--- a/CM201-新媒体产品设计课程项目-学号-姓名-平台昵称-v1.0.docx
+++ b/CM201-新媒体产品设计课程项目-学号-姓名-平台昵称-v1.0.docx
@@ -399,8 +399,6 @@
         </w:rPr>
         <w:t>设计</w:t>
       </w:r>
-      <w:bookmarkStart w:id="0" w:name="_GoBack"/>
-      <w:bookmarkEnd w:id="0"/>
     </w:p>
     <w:p>
       <w:pPr>
@@ -1648,10 +1646,10 @@
       <w:pPr>
         <w:pStyle w:val="1"/>
       </w:pPr>
-      <w:bookmarkStart w:id="1" w:name="_请回顾上节课提交的Idea，并重新写下来"/>
-      <w:bookmarkStart w:id="2" w:name="_请回顾上节课提交的Idea，并重新写下来_1"/>
+      <w:bookmarkStart w:id="0" w:name="_请回顾上节课提交的Idea，并重新写下来"/>
+      <w:bookmarkStart w:id="1" w:name="_请回顾上节课提交的Idea，并重新写下来_1"/>
+      <w:bookmarkEnd w:id="0"/>
       <w:bookmarkEnd w:id="1"/>
-      <w:bookmarkEnd w:id="2"/>
       <w:r>
         <w:rPr>
           <w:rFonts w:hint="eastAsia"/>
@@ -1790,10 +1788,10 @@
       <w:pPr>
         <w:pStyle w:val="1"/>
       </w:pPr>
-      <w:bookmarkStart w:id="3" w:name="_请列出你的访谈提纲"/>
-      <w:bookmarkStart w:id="4" w:name="_列出你的访谈提纲"/>
+      <w:bookmarkStart w:id="2" w:name="_请列出你的访谈提纲"/>
+      <w:bookmarkStart w:id="3" w:name="_列出你的访谈提纲"/>
+      <w:bookmarkEnd w:id="2"/>
       <w:bookmarkEnd w:id="3"/>
-      <w:bookmarkEnd w:id="4"/>
       <w:r>
         <w:t>访谈提纲</w:t>
       </w:r>
@@ -2425,8 +2423,8 @@
       <w:pPr>
         <w:pStyle w:val="1"/>
       </w:pPr>
-      <w:bookmarkStart w:id="5" w:name="_提交访谈录音链接"/>
-      <w:bookmarkEnd w:id="5"/>
+      <w:bookmarkStart w:id="4" w:name="_提交访谈录音链接"/>
+      <w:bookmarkEnd w:id="4"/>
       <w:r>
         <w:rPr>
           <w:rFonts w:hint="eastAsia"/>
@@ -2777,10 +2775,10 @@
       <w:pPr>
         <w:pStyle w:val="1"/>
       </w:pPr>
-      <w:bookmarkStart w:id="6" w:name="_请根据以下模版，整理你访谈的3个典型用户案例"/>
-      <w:bookmarkStart w:id="7" w:name="_请根据以下模版，整理你访谈的3个典型用户案例_1"/>
+      <w:bookmarkStart w:id="5" w:name="_请根据以下模版，整理你访谈的3个典型用户案例"/>
+      <w:bookmarkStart w:id="6" w:name="_请根据以下模版，整理你访谈的3个典型用户案例_1"/>
+      <w:bookmarkEnd w:id="5"/>
       <w:bookmarkEnd w:id="6"/>
-      <w:bookmarkEnd w:id="7"/>
       <w:r>
         <w:t>典型</w:t>
       </w:r>
@@ -2838,15 +2836,29 @@
         </w:rPr>
         <w:t>使用工具</w:t>
       </w:r>
-      <w:hyperlink r:id="rId12" w:history="1">
-        <w:r>
-          <w:rPr>
-            <w:rStyle w:val="aff9"/>
-            <w:rFonts w:ascii="SimSun" w:eastAsia="SimSun" w:hAnsi="SimSun"/>
-          </w:rPr>
-          <w:t>Xtensio</w:t>
-        </w:r>
-      </w:hyperlink>
+      <w:r>
+        <w:fldChar w:fldCharType="begin"/>
+      </w:r>
+      <w:r>
+        <w:instrText xml:space="preserve"> HYPERLINK "https://xtensio.com/" </w:instrText>
+      </w:r>
+      <w:r>
+        <w:fldChar w:fldCharType="separate"/>
+      </w:r>
+      <w:r>
+        <w:rPr>
+          <w:rStyle w:val="aff9"/>
+          <w:rFonts w:ascii="SimSun" w:eastAsia="SimSun" w:hAnsi="SimSun"/>
+        </w:rPr>
+        <w:t>Xtensio</w:t>
+      </w:r>
+      <w:r>
+        <w:rPr>
+          <w:rStyle w:val="aff9"/>
+          <w:rFonts w:ascii="SimSun" w:eastAsia="SimSun" w:hAnsi="SimSun"/>
+        </w:rPr>
+        <w:fldChar w:fldCharType="end"/>
+      </w:r>
       <w:r>
         <w:rPr>
           <w:rStyle w:val="aff9"/>
@@ -2868,7 +2880,7 @@
         </w:rPr>
         <w:t>（</w:t>
       </w:r>
-      <w:hyperlink r:id="rId13" w:history="1">
+      <w:hyperlink r:id="rId12" w:history="1">
         <w:r>
           <w:rPr>
             <w:rStyle w:val="aff9"/>
@@ -3085,6 +3097,7 @@
                 <w:lang w:val="en-US"/>
               </w:rPr>
             </w:pPr>
+            <w:proofErr w:type="spellStart"/>
             <w:r>
               <w:rPr>
                 <w:rFonts w:ascii="SimSun" w:eastAsia="SimSun" w:hAnsi="SimSun" w:cs="Times New Roman" w:hint="eastAsia"/>
@@ -3092,7 +3105,17 @@
                 <w:color w:val="auto"/>
                 <w:lang w:val="en-US"/>
               </w:rPr>
-              <w:t>Xtensio链接（可选）：</w:t>
+              <w:t>Xtensio</w:t>
+            </w:r>
+            <w:proofErr w:type="spellEnd"/>
+            <w:r>
+              <w:rPr>
+                <w:rFonts w:ascii="SimSun" w:eastAsia="SimSun" w:hAnsi="SimSun" w:cs="Times New Roman" w:hint="eastAsia"/>
+                <w:iCs/>
+                <w:color w:val="auto"/>
+                <w:lang w:val="en-US"/>
+              </w:rPr>
+              <w:t>链接（可选）：</w:t>
             </w:r>
           </w:p>
         </w:tc>
@@ -3407,6 +3430,7 @@
                 <w:lang w:val="en-US"/>
               </w:rPr>
             </w:pPr>
+            <w:proofErr w:type="spellStart"/>
             <w:r>
               <w:rPr>
                 <w:rFonts w:ascii="SimSun" w:eastAsia="SimSun" w:hAnsi="SimSun" w:cs="Times New Roman" w:hint="eastAsia"/>
@@ -3415,7 +3439,18 @@
                 <w:color w:val="000000"/>
                 <w:lang w:val="en-US"/>
               </w:rPr>
-              <w:t>Geographics（地理统计特征）</w:t>
+              <w:t>Geographics</w:t>
+            </w:r>
+            <w:proofErr w:type="spellEnd"/>
+            <w:r>
+              <w:rPr>
+                <w:rFonts w:ascii="SimSun" w:eastAsia="SimSun" w:hAnsi="SimSun" w:cs="Times New Roman" w:hint="eastAsia"/>
+                <w:b/>
+                <w:bCs/>
+                <w:color w:val="000000"/>
+                <w:lang w:val="en-US"/>
+              </w:rPr>
+              <w:t>（地理统计特征）</w:t>
             </w:r>
           </w:p>
           <w:p>
@@ -6015,6 +6050,7 @@
                 <w:lang w:val="en-US"/>
               </w:rPr>
             </w:pPr>
+            <w:proofErr w:type="spellStart"/>
             <w:r>
               <w:rPr>
                 <w:rFonts w:ascii="SimSun" w:eastAsia="SimSun" w:hAnsi="SimSun" w:cs="Times New Roman" w:hint="eastAsia"/>
@@ -6022,7 +6058,17 @@
                 <w:color w:val="auto"/>
                 <w:lang w:val="en-US"/>
               </w:rPr>
-              <w:t>Xtensio链接（可选）：</w:t>
+              <w:t>Xtensio</w:t>
+            </w:r>
+            <w:proofErr w:type="spellEnd"/>
+            <w:r>
+              <w:rPr>
+                <w:rFonts w:ascii="SimSun" w:eastAsia="SimSun" w:hAnsi="SimSun" w:cs="Times New Roman" w:hint="eastAsia"/>
+                <w:iCs/>
+                <w:color w:val="auto"/>
+                <w:lang w:val="en-US"/>
+              </w:rPr>
+              <w:t>链接（可选）：</w:t>
             </w:r>
           </w:p>
         </w:tc>
@@ -6337,6 +6383,7 @@
                 <w:lang w:val="en-US"/>
               </w:rPr>
             </w:pPr>
+            <w:proofErr w:type="spellStart"/>
             <w:r>
               <w:rPr>
                 <w:rFonts w:ascii="SimSun" w:eastAsia="SimSun" w:hAnsi="SimSun" w:cs="Times New Roman" w:hint="eastAsia"/>
@@ -6346,7 +6393,18 @@
                 <w:lang w:val="en-US"/>
               </w:rPr>
               <w:lastRenderedPageBreak/>
-              <w:t>Geographics（地理统计特征）</w:t>
+              <w:t>Geographics</w:t>
+            </w:r>
+            <w:proofErr w:type="spellEnd"/>
+            <w:r>
+              <w:rPr>
+                <w:rFonts w:ascii="SimSun" w:eastAsia="SimSun" w:hAnsi="SimSun" w:cs="Times New Roman" w:hint="eastAsia"/>
+                <w:b/>
+                <w:bCs/>
+                <w:color w:val="000000"/>
+                <w:lang w:val="en-US"/>
+              </w:rPr>
+              <w:t>（地理统计特征）</w:t>
             </w:r>
           </w:p>
           <w:p>
@@ -8839,6 +8897,7 @@
                 <w:lang w:val="en-US"/>
               </w:rPr>
             </w:pPr>
+            <w:proofErr w:type="spellStart"/>
             <w:r>
               <w:rPr>
                 <w:rFonts w:ascii="SimSun" w:eastAsia="SimSun" w:hAnsi="SimSun" w:cs="Times New Roman" w:hint="eastAsia"/>
@@ -8846,7 +8905,17 @@
                 <w:color w:val="auto"/>
                 <w:lang w:val="en-US"/>
               </w:rPr>
-              <w:t>Xtensio链接（可选）：</w:t>
+              <w:t>Xtensio</w:t>
+            </w:r>
+            <w:proofErr w:type="spellEnd"/>
+            <w:r>
+              <w:rPr>
+                <w:rFonts w:ascii="SimSun" w:eastAsia="SimSun" w:hAnsi="SimSun" w:cs="Times New Roman" w:hint="eastAsia"/>
+                <w:iCs/>
+                <w:color w:val="auto"/>
+                <w:lang w:val="en-US"/>
+              </w:rPr>
+              <w:t>链接（可选）：</w:t>
             </w:r>
           </w:p>
         </w:tc>
@@ -9161,6 +9230,7 @@
                 <w:lang w:val="en-US"/>
               </w:rPr>
             </w:pPr>
+            <w:proofErr w:type="spellStart"/>
             <w:r>
               <w:rPr>
                 <w:rFonts w:ascii="SimSun" w:eastAsia="SimSun" w:hAnsi="SimSun" w:cs="Times New Roman" w:hint="eastAsia"/>
@@ -9169,7 +9239,18 @@
                 <w:color w:val="000000"/>
                 <w:lang w:val="en-US"/>
               </w:rPr>
-              <w:t>Geographics（地理统计特征）</w:t>
+              <w:t>Geographics</w:t>
+            </w:r>
+            <w:proofErr w:type="spellEnd"/>
+            <w:r>
+              <w:rPr>
+                <w:rFonts w:ascii="SimSun" w:eastAsia="SimSun" w:hAnsi="SimSun" w:cs="Times New Roman" w:hint="eastAsia"/>
+                <w:b/>
+                <w:bCs/>
+                <w:color w:val="000000"/>
+                <w:lang w:val="en-US"/>
+              </w:rPr>
+              <w:t>（地理统计特征）</w:t>
             </w:r>
           </w:p>
           <w:p>
@@ -11484,12 +11565,12 @@
       <w:pPr>
         <w:pStyle w:val="1"/>
       </w:pPr>
-      <w:bookmarkStart w:id="8" w:name="_提出你的最终想法"/>
-      <w:bookmarkStart w:id="9" w:name="_提出你的最终想法_1"/>
-      <w:bookmarkStart w:id="10" w:name="_用户验证结果分析"/>
+      <w:bookmarkStart w:id="7" w:name="_提出你的最终想法"/>
+      <w:bookmarkStart w:id="8" w:name="_提出你的最终想法_1"/>
+      <w:bookmarkStart w:id="9" w:name="_用户验证结果分析"/>
+      <w:bookmarkEnd w:id="7"/>
       <w:bookmarkEnd w:id="8"/>
       <w:bookmarkEnd w:id="9"/>
-      <w:bookmarkEnd w:id="10"/>
       <w:r>
         <w:rPr>
           <w:rFonts w:hint="eastAsia"/>
@@ -11521,8 +11602,17 @@
           <w:rFonts w:ascii="SimSun" w:eastAsia="SimSun" w:hAnsi="SimSun"/>
           <w:color w:val="000000" w:themeColor="text1"/>
         </w:rPr>
-        <w:t>进行需求的提炼，讲</w:t>
-      </w:r>
+        <w:t>进行需求的提炼，</w:t>
+      </w:r>
+      <w:r>
+        <w:rPr>
+          <w:rFonts w:ascii="SimSun" w:eastAsia="SimSun" w:hAnsi="SimSun" w:hint="eastAsia"/>
+          <w:color w:val="000000" w:themeColor="text1"/>
+        </w:rPr>
+        <w:t>将</w:t>
+      </w:r>
+      <w:bookmarkStart w:id="10" w:name="_GoBack"/>
+      <w:bookmarkEnd w:id="10"/>
       <w:r>
         <w:rPr>
           <w:rFonts w:ascii="SimSun" w:eastAsia="SimSun" w:hAnsi="SimSun" w:hint="eastAsia"/>
@@ -13267,12 +13357,21 @@
         </w:rPr>
         <w:t>打开配套文件「</w:t>
       </w:r>
-      <w:r>
-        <w:rPr>
-          <w:rFonts w:ascii="SimSun" w:eastAsia="SimSun" w:hAnsi="SimSun"/>
-          <w:color w:val="000000" w:themeColor="text1"/>
-        </w:rPr>
-        <w:t>LandingPage-Template</w:t>
+      <w:proofErr w:type="spellStart"/>
+      <w:r>
+        <w:rPr>
+          <w:rFonts w:ascii="SimSun" w:eastAsia="SimSun" w:hAnsi="SimSun"/>
+          <w:color w:val="000000" w:themeColor="text1"/>
+        </w:rPr>
+        <w:t>LandingPage</w:t>
+      </w:r>
+      <w:proofErr w:type="spellEnd"/>
+      <w:r>
+        <w:rPr>
+          <w:rFonts w:ascii="SimSun" w:eastAsia="SimSun" w:hAnsi="SimSun"/>
+          <w:color w:val="000000" w:themeColor="text1"/>
+        </w:rPr>
+        <w:t>-Template</w:t>
       </w:r>
       <w:r>
         <w:rPr>
@@ -13330,10 +13429,10 @@
       </w:pPr>
     </w:p>
     <w:sectPr>
-      <w:headerReference w:type="default" r:id="rId14"/>
-      <w:footerReference w:type="default" r:id="rId15"/>
-      <w:headerReference w:type="first" r:id="rId16"/>
-      <w:footerReference w:type="first" r:id="rId17"/>
+      <w:headerReference w:type="default" r:id="rId13"/>
+      <w:footerReference w:type="default" r:id="rId14"/>
+      <w:headerReference w:type="first" r:id="rId15"/>
+      <w:footerReference w:type="first" r:id="rId16"/>
       <w:pgSz w:w="11907" w:h="16839" w:code="1"/>
       <w:pgMar w:top="1440" w:right="1080" w:bottom="1440" w:left="1080" w:header="850" w:footer="850" w:gutter="0"/>
       <w:pgNumType w:fmt="numberInDash"/>
@@ -13415,7 +13514,7 @@
         <w:color w:val="000000"/>
         <w:sz w:val="20"/>
       </w:rPr>
-      <w:t>- 1 -</w:t>
+      <w:t>- 10 -</w:t>
     </w:r>
     <w:r>
       <w:rPr>
@@ -13534,7 +13633,14 @@
         <w:rFonts w:ascii="Microsoft YaHei Light" w:hAnsi="Microsoft YaHei Light" w:hint="eastAsia"/>
         <w:color w:val="01D270"/>
       </w:rPr>
-      <w:t>[新媒体</w:t>
+      <w:t>[</w:t>
+    </w:r>
+    <w:r>
+      <w:rPr>
+        <w:rFonts w:ascii="Microsoft YaHei Light" w:hAnsi="Microsoft YaHei Light" w:hint="eastAsia"/>
+        <w:color w:val="01D270"/>
+      </w:rPr>
+      <w:t>新媒体</w:t>
     </w:r>
     <w:r>
       <w:rPr>
@@ -17640,7 +17746,7 @@
 </file>
 
 <file path=customXml/itemProps4.xml><?xml version="1.0" encoding="utf-8"?>
-<ds:datastoreItem xmlns:ds="http://schemas.openxmlformats.org/officeDocument/2006/customXml" ds:itemID="{C5B1B032-E9A0-6046-A055-A1B27F9EAD04}">
+<ds:datastoreItem xmlns:ds="http://schemas.openxmlformats.org/officeDocument/2006/customXml" ds:itemID="{3E59D008-C8F4-6E44-A0CE-714BD0B34BC6}">
   <ds:schemaRefs>
     <ds:schemaRef ds:uri="http://schemas.openxmlformats.org/officeDocument/2006/bibliography"/>
   </ds:schemaRefs>

--- a/CM201-新媒体产品设计课程项目-学号-姓名-平台昵称-v1.0.docx
+++ b/CM201-新媒体产品设计课程项目-学号-姓名-平台昵称-v1.0.docx
@@ -23,7 +23,7 @@
         <w:adjustRightInd w:val="0"/>
         <w:spacing w:before="0" w:after="0" w:line="288" w:lineRule="auto"/>
         <w:rPr>
-          <w:rFonts w:ascii="SimSun" w:eastAsia="SimSun" w:hAnsi="SimSun" w:cs="Helvetica Neue"/>
+          <w:rFonts w:ascii="SimSun" w:eastAsia="SimSun" w:hAnsi="SimSun" w:cs="Helvetica Neue" w:hint="eastAsia"/>
           <w:color w:val="000000" w:themeColor="text1"/>
           <w:spacing w:val="27"/>
           <w:kern w:val="1"/>
@@ -399,8 +399,6 @@
         </w:rPr>
         <w:t>设计</w:t>
       </w:r>
-      <w:bookmarkStart w:id="0" w:name="_GoBack"/>
-      <w:bookmarkEnd w:id="0"/>
     </w:p>
     <w:p>
       <w:pPr>
@@ -1648,10 +1646,10 @@
       <w:pPr>
         <w:pStyle w:val="1"/>
       </w:pPr>
-      <w:bookmarkStart w:id="1" w:name="_请回顾上节课提交的Idea，并重新写下来"/>
-      <w:bookmarkStart w:id="2" w:name="_请回顾上节课提交的Idea，并重新写下来_1"/>
+      <w:bookmarkStart w:id="0" w:name="_请回顾上节课提交的Idea，并重新写下来"/>
+      <w:bookmarkStart w:id="1" w:name="_请回顾上节课提交的Idea，并重新写下来_1"/>
+      <w:bookmarkEnd w:id="0"/>
       <w:bookmarkEnd w:id="1"/>
-      <w:bookmarkEnd w:id="2"/>
       <w:r>
         <w:rPr>
           <w:rFonts w:hint="eastAsia"/>
@@ -1790,10 +1788,10 @@
       <w:pPr>
         <w:pStyle w:val="1"/>
       </w:pPr>
-      <w:bookmarkStart w:id="3" w:name="_请列出你的访谈提纲"/>
-      <w:bookmarkStart w:id="4" w:name="_列出你的访谈提纲"/>
+      <w:bookmarkStart w:id="2" w:name="_请列出你的访谈提纲"/>
+      <w:bookmarkStart w:id="3" w:name="_列出你的访谈提纲"/>
+      <w:bookmarkEnd w:id="2"/>
       <w:bookmarkEnd w:id="3"/>
-      <w:bookmarkEnd w:id="4"/>
       <w:r>
         <w:t>访谈提纲</w:t>
       </w:r>
@@ -2425,8 +2423,8 @@
       <w:pPr>
         <w:pStyle w:val="1"/>
       </w:pPr>
-      <w:bookmarkStart w:id="5" w:name="_提交访谈录音链接"/>
-      <w:bookmarkEnd w:id="5"/>
+      <w:bookmarkStart w:id="4" w:name="_提交访谈录音链接"/>
+      <w:bookmarkEnd w:id="4"/>
       <w:r>
         <w:rPr>
           <w:rFonts w:hint="eastAsia"/>
@@ -2777,10 +2775,10 @@
       <w:pPr>
         <w:pStyle w:val="1"/>
       </w:pPr>
-      <w:bookmarkStart w:id="6" w:name="_请根据以下模版，整理你访谈的3个典型用户案例"/>
-      <w:bookmarkStart w:id="7" w:name="_请根据以下模版，整理你访谈的3个典型用户案例_1"/>
+      <w:bookmarkStart w:id="5" w:name="_请根据以下模版，整理你访谈的3个典型用户案例"/>
+      <w:bookmarkStart w:id="6" w:name="_请根据以下模版，整理你访谈的3个典型用户案例_1"/>
+      <w:bookmarkEnd w:id="5"/>
       <w:bookmarkEnd w:id="6"/>
-      <w:bookmarkEnd w:id="7"/>
       <w:r>
         <w:t>典型</w:t>
       </w:r>
@@ -11484,12 +11482,12 @@
       <w:pPr>
         <w:pStyle w:val="1"/>
       </w:pPr>
-      <w:bookmarkStart w:id="8" w:name="_提出你的最终想法"/>
-      <w:bookmarkStart w:id="9" w:name="_提出你的最终想法_1"/>
-      <w:bookmarkStart w:id="10" w:name="_用户验证结果分析"/>
+      <w:bookmarkStart w:id="7" w:name="_提出你的最终想法"/>
+      <w:bookmarkStart w:id="8" w:name="_提出你的最终想法_1"/>
+      <w:bookmarkStart w:id="9" w:name="_用户验证结果分析"/>
+      <w:bookmarkEnd w:id="7"/>
       <w:bookmarkEnd w:id="8"/>
       <w:bookmarkEnd w:id="9"/>
-      <w:bookmarkEnd w:id="10"/>
       <w:r>
         <w:rPr>
           <w:rFonts w:hint="eastAsia"/>
@@ -11521,8 +11519,17 @@
           <w:rFonts w:ascii="SimSun" w:eastAsia="SimSun" w:hAnsi="SimSun"/>
           <w:color w:val="000000" w:themeColor="text1"/>
         </w:rPr>
-        <w:t>进行需求的提炼，讲</w:t>
-      </w:r>
+        <w:t>进行需求的提炼，</w:t>
+      </w:r>
+      <w:r>
+        <w:rPr>
+          <w:rFonts w:ascii="SimSun" w:eastAsia="SimSun" w:hAnsi="SimSun" w:hint="eastAsia"/>
+          <w:color w:val="000000" w:themeColor="text1"/>
+        </w:rPr>
+        <w:t>将</w:t>
+      </w:r>
+      <w:bookmarkStart w:id="10" w:name="_GoBack"/>
+      <w:bookmarkEnd w:id="10"/>
       <w:r>
         <w:rPr>
           <w:rFonts w:ascii="SimSun" w:eastAsia="SimSun" w:hAnsi="SimSun" w:hint="eastAsia"/>
@@ -13415,7 +13422,7 @@
         <w:color w:val="000000"/>
         <w:sz w:val="20"/>
       </w:rPr>
-      <w:t>- 1 -</w:t>
+      <w:t>- 11 -</w:t>
     </w:r>
     <w:r>
       <w:rPr>
@@ -17640,7 +17647,7 @@
 </file>
 
 <file path=customXml/itemProps4.xml><?xml version="1.0" encoding="utf-8"?>
-<ds:datastoreItem xmlns:ds="http://schemas.openxmlformats.org/officeDocument/2006/customXml" ds:itemID="{895FBFCB-73AB-5C4B-95DE-2859C1DBF1DB}">
+<ds:datastoreItem xmlns:ds="http://schemas.openxmlformats.org/officeDocument/2006/customXml" ds:itemID="{04A126F8-D1EF-DB48-B086-B447BE248CEB}">
   <ds:schemaRefs>
     <ds:schemaRef ds:uri="http://schemas.openxmlformats.org/officeDocument/2006/bibliography"/>
   </ds:schemaRefs>

--- a/CM201-新媒体产品设计课程项目-学号-姓名-平台昵称-v1.0.docx
+++ b/CM201-新媒体产品设计课程项目-学号-姓名-平台昵称-v1.0.docx
@@ -1680,7 +1680,6 @@
           <w:lang w:val="en-US"/>
         </w:rPr>
       </w:pPr>
-      <w:bookmarkStart w:id="2" w:name="_GoBack"/>
       <w:r>
         <w:rPr>
           <w:rFonts w:ascii="宋体" w:eastAsia="宋体" w:hAnsi="宋体" w:cs="Hiragino Sans GB W3" w:hint="eastAsia"/>
@@ -1760,21 +1759,20 @@
         <w:spacing w:before="0" w:after="0" w:line="400" w:lineRule="exact"/>
         <w:ind w:firstLineChars="200" w:firstLine="480"/>
         <w:rPr>
+          <w:rFonts w:ascii="宋体" w:eastAsia="宋体" w:hAnsi="宋体" w:cs="Hiragino Sans GB W3"/>
+          <w:color w:val="000000" w:themeColor="text1"/>
+          <w:lang w:val="en-US"/>
+        </w:rPr>
+      </w:pPr>
+      <w:r>
+        <w:rPr>
           <w:rFonts w:ascii="宋体" w:eastAsia="宋体" w:hAnsi="宋体" w:cs="Hiragino Sans GB W3" w:hint="eastAsia"/>
           <w:color w:val="000000" w:themeColor="text1"/>
           <w:lang w:val="en-US"/>
         </w:rPr>
-      </w:pPr>
-      <w:r>
-        <w:rPr>
-          <w:rFonts w:ascii="宋体" w:eastAsia="宋体" w:hAnsi="宋体" w:cs="Hiragino Sans GB W3" w:hint="eastAsia"/>
-          <w:color w:val="000000" w:themeColor="text1"/>
-          <w:lang w:val="en-US"/>
-        </w:rPr>
         <w:t>产品针对痛点问题的解决方式:</w:t>
       </w:r>
     </w:p>
-    <w:bookmarkEnd w:id="2"/>
     <w:p>
       <w:pPr>
         <w:spacing w:before="0" w:after="0" w:line="400" w:lineRule="exact"/>
@@ -1790,10 +1788,10 @@
       <w:pPr>
         <w:pStyle w:val="1"/>
       </w:pPr>
-      <w:bookmarkStart w:id="3" w:name="_请列出你的访谈提纲"/>
-      <w:bookmarkStart w:id="4" w:name="_列出你的访谈提纲"/>
+      <w:bookmarkStart w:id="2" w:name="_请列出你的访谈提纲"/>
+      <w:bookmarkStart w:id="3" w:name="_列出你的访谈提纲"/>
+      <w:bookmarkEnd w:id="2"/>
       <w:bookmarkEnd w:id="3"/>
-      <w:bookmarkEnd w:id="4"/>
       <w:r>
         <w:t>访谈提纲</w:t>
       </w:r>
@@ -2425,8 +2423,8 @@
       <w:pPr>
         <w:pStyle w:val="1"/>
       </w:pPr>
-      <w:bookmarkStart w:id="5" w:name="_提交访谈录音链接"/>
-      <w:bookmarkEnd w:id="5"/>
+      <w:bookmarkStart w:id="4" w:name="_提交访谈录音链接"/>
+      <w:bookmarkEnd w:id="4"/>
       <w:r>
         <w:rPr>
           <w:rFonts w:hint="eastAsia"/>
@@ -2440,17 +2438,7 @@
         <w:t>访谈</w:t>
       </w:r>
       <w:r>
-        <w:t>录音提交（</w:t>
-      </w:r>
-      <w:r>
-        <w:rPr>
-          <w:rFonts w:hint="eastAsia"/>
-          <w:color w:val="2942D9"/>
-        </w:rPr>
-        <w:t>可选</w:t>
-      </w:r>
-      <w:r>
-        <w:t>）</w:t>
+        <w:t>录音提交</w:t>
       </w:r>
     </w:p>
     <w:p>
@@ -2462,19 +2450,168 @@
           <w:color w:val="000000" w:themeColor="text1"/>
         </w:rPr>
       </w:pPr>
-      <w:r>
-        <w:rPr>
-          <w:rFonts w:ascii="宋体" w:eastAsia="宋体" w:hAnsi="宋体"/>
-          <w:color w:val="000000" w:themeColor="text1"/>
-        </w:rPr>
-        <w:t>此为可选项，</w:t>
-      </w:r>
-      <w:r>
-        <w:rPr>
-          <w:rFonts w:ascii="宋体" w:eastAsia="宋体" w:hAnsi="宋体"/>
-          <w:color w:val="000000" w:themeColor="text1"/>
-        </w:rPr>
-        <w:t>不强制要求。</w:t>
+      <w:bookmarkStart w:id="5" w:name="_GoBack"/>
+      <w:bookmarkEnd w:id="5"/>
+      <w:r>
+        <w:rPr>
+          <w:rFonts w:ascii="宋体" w:eastAsia="宋体" w:hAnsi="宋体" w:hint="eastAsia"/>
+          <w:color w:val="000000" w:themeColor="text1"/>
+        </w:rPr>
+        <w:t>根据</w:t>
+      </w:r>
+      <w:r>
+        <w:rPr>
+          <w:rFonts w:ascii="宋体" w:eastAsia="宋体" w:hAnsi="宋体"/>
+          <w:color w:val="000000" w:themeColor="text1"/>
+        </w:rPr>
+        <w:t>你的</w:t>
+      </w:r>
+      <w:r>
+        <w:rPr>
+          <w:rFonts w:ascii="宋体" w:eastAsia="宋体" w:hAnsi="宋体" w:hint="eastAsia"/>
+          <w:color w:val="000000" w:themeColor="text1"/>
+        </w:rPr>
+        <w:t>访谈提纲</w:t>
+      </w:r>
+      <w:r>
+        <w:rPr>
+          <w:rFonts w:ascii="宋体" w:eastAsia="宋体" w:hAnsi="宋体"/>
+          <w:color w:val="000000" w:themeColor="text1"/>
+        </w:rPr>
+        <w:t>，</w:t>
+      </w:r>
+      <w:r>
+        <w:rPr>
+          <w:rFonts w:ascii="宋体" w:eastAsia="宋体" w:hAnsi="宋体" w:hint="eastAsia"/>
+          <w:color w:val="000000" w:themeColor="text1"/>
+        </w:rPr>
+        <w:t>寻找</w:t>
+      </w:r>
+      <w:r>
+        <w:rPr>
+          <w:rFonts w:ascii="宋体" w:eastAsia="宋体" w:hAnsi="宋体"/>
+          <w:color w:val="000000" w:themeColor="text1"/>
+        </w:rPr>
+        <w:t>到3-5</w:t>
+      </w:r>
+      <w:r>
+        <w:rPr>
+          <w:rFonts w:ascii="宋体" w:eastAsia="宋体" w:hAnsi="宋体" w:hint="eastAsia"/>
+          <w:color w:val="000000" w:themeColor="text1"/>
+        </w:rPr>
+        <w:t>个</w:t>
+      </w:r>
+      <w:r>
+        <w:rPr>
+          <w:rFonts w:ascii="宋体" w:eastAsia="宋体" w:hAnsi="宋体"/>
+          <w:color w:val="000000" w:themeColor="text1"/>
+        </w:rPr>
+        <w:t>目标用户，</w:t>
+      </w:r>
+      <w:r>
+        <w:rPr>
+          <w:rFonts w:ascii="宋体" w:eastAsia="宋体" w:hAnsi="宋体" w:hint="eastAsia"/>
+          <w:color w:val="000000" w:themeColor="text1"/>
+        </w:rPr>
+        <w:t>开始</w:t>
+      </w:r>
+      <w:r>
+        <w:rPr>
+          <w:rFonts w:ascii="宋体" w:eastAsia="宋体" w:hAnsi="宋体"/>
+          <w:color w:val="000000" w:themeColor="text1"/>
+        </w:rPr>
+        <w:t>1</w:t>
+      </w:r>
+      <w:r>
+        <w:rPr>
+          <w:rFonts w:ascii="宋体" w:eastAsia="宋体" w:hAnsi="宋体" w:hint="eastAsia"/>
+          <w:color w:val="000000" w:themeColor="text1"/>
+        </w:rPr>
+        <w:t>V</w:t>
+      </w:r>
+      <w:r>
+        <w:rPr>
+          <w:rFonts w:ascii="宋体" w:eastAsia="宋体" w:hAnsi="宋体"/>
+          <w:color w:val="000000" w:themeColor="text1"/>
+        </w:rPr>
+        <w:t>1</w:t>
+      </w:r>
+      <w:r>
+        <w:rPr>
+          <w:rFonts w:ascii="宋体" w:eastAsia="宋体" w:hAnsi="宋体" w:hint="eastAsia"/>
+          <w:color w:val="000000" w:themeColor="text1"/>
+        </w:rPr>
+        <w:t>访谈</w:t>
+      </w:r>
+      <w:r>
+        <w:rPr>
+          <w:rFonts w:ascii="宋体" w:eastAsia="宋体" w:hAnsi="宋体"/>
+          <w:color w:val="000000" w:themeColor="text1"/>
+        </w:rPr>
+        <w:t>，</w:t>
+      </w:r>
+      <w:r>
+        <w:rPr>
+          <w:rFonts w:ascii="宋体" w:eastAsia="宋体" w:hAnsi="宋体" w:hint="eastAsia"/>
+          <w:color w:val="000000" w:themeColor="text1"/>
+        </w:rPr>
+        <w:t>访谈</w:t>
+      </w:r>
+      <w:r>
+        <w:rPr>
+          <w:rFonts w:ascii="宋体" w:eastAsia="宋体" w:hAnsi="宋体"/>
+          <w:color w:val="000000" w:themeColor="text1"/>
+        </w:rPr>
+        <w:t>过程</w:t>
+      </w:r>
+      <w:r>
+        <w:rPr>
+          <w:rFonts w:ascii="宋体" w:eastAsia="宋体" w:hAnsi="宋体"/>
+          <w:color w:val="000000" w:themeColor="text1"/>
+        </w:rPr>
+        <w:t>可以</w:t>
+      </w:r>
+      <w:r>
+        <w:rPr>
+          <w:rFonts w:ascii="宋体" w:eastAsia="宋体" w:hAnsi="宋体"/>
+          <w:color w:val="000000" w:themeColor="text1"/>
+        </w:rPr>
+        <w:t>进行录音，</w:t>
+      </w:r>
+      <w:r>
+        <w:rPr>
+          <w:rFonts w:ascii="宋体" w:eastAsia="宋体" w:hAnsi="宋体" w:hint="eastAsia"/>
+          <w:color w:val="000000" w:themeColor="text1"/>
+        </w:rPr>
+        <w:t>录音文件</w:t>
+      </w:r>
+      <w:r>
+        <w:rPr>
+          <w:rFonts w:ascii="宋体" w:eastAsia="宋体" w:hAnsi="宋体"/>
+          <w:color w:val="000000" w:themeColor="text1"/>
+        </w:rPr>
+        <w:t>上传到音频托管平台（喜马拉雅／</w:t>
+      </w:r>
+      <w:r>
+        <w:rPr>
+          <w:rFonts w:ascii="宋体" w:eastAsia="宋体" w:hAnsi="宋体" w:hint="eastAsia"/>
+          <w:color w:val="000000" w:themeColor="text1"/>
+        </w:rPr>
+        <w:t>荔枝</w:t>
+      </w:r>
+      <w:r>
+        <w:rPr>
+          <w:rFonts w:ascii="宋体" w:eastAsia="宋体" w:hAnsi="宋体"/>
+          <w:color w:val="000000" w:themeColor="text1"/>
+        </w:rPr>
+        <w:t>FM等平台），将录音链接</w:t>
+      </w:r>
+      <w:r>
+        <w:rPr>
+          <w:rFonts w:ascii="宋体" w:eastAsia="宋体" w:hAnsi="宋体" w:hint="eastAsia"/>
+          <w:color w:val="000000" w:themeColor="text1"/>
+        </w:rPr>
+        <w:t>提交。</w:t>
       </w:r>
     </w:p>
     <w:p>
@@ -2491,161 +2628,28 @@
           <w:rFonts w:ascii="宋体" w:eastAsia="宋体" w:hAnsi="宋体" w:hint="eastAsia"/>
           <w:color w:val="000000" w:themeColor="text1"/>
         </w:rPr>
-        <w:t>根据</w:t>
-      </w:r>
-      <w:r>
-        <w:rPr>
-          <w:rFonts w:ascii="宋体" w:eastAsia="宋体" w:hAnsi="宋体"/>
-          <w:color w:val="000000" w:themeColor="text1"/>
-        </w:rPr>
-        <w:t>你的</w:t>
+        <w:t>用户</w:t>
+      </w:r>
+      <w:r>
+        <w:rPr>
+          <w:rFonts w:ascii="宋体" w:eastAsia="宋体" w:hAnsi="宋体"/>
+          <w:color w:val="000000" w:themeColor="text1"/>
+        </w:rPr>
+        <w:t>1访谈录音</w:t>
       </w:r>
       <w:r>
         <w:rPr>
           <w:rFonts w:ascii="宋体" w:eastAsia="宋体" w:hAnsi="宋体" w:hint="eastAsia"/>
           <w:color w:val="000000" w:themeColor="text1"/>
         </w:rPr>
-        <w:t>访谈提纲</w:t>
-      </w:r>
-      <w:r>
-        <w:rPr>
-          <w:rFonts w:ascii="宋体" w:eastAsia="宋体" w:hAnsi="宋体"/>
-          <w:color w:val="000000" w:themeColor="text1"/>
-        </w:rPr>
-        <w:t>，</w:t>
-      </w:r>
-      <w:r>
-        <w:rPr>
-          <w:rFonts w:ascii="宋体" w:eastAsia="宋体" w:hAnsi="宋体" w:hint="eastAsia"/>
-          <w:color w:val="000000" w:themeColor="text1"/>
-        </w:rPr>
-        <w:t>寻找</w:t>
-      </w:r>
-      <w:r>
-        <w:rPr>
-          <w:rFonts w:ascii="宋体" w:eastAsia="宋体" w:hAnsi="宋体"/>
-          <w:color w:val="000000" w:themeColor="text1"/>
-        </w:rPr>
-        <w:t>到3-5</w:t>
-      </w:r>
-      <w:r>
-        <w:rPr>
-          <w:rFonts w:ascii="宋体" w:eastAsia="宋体" w:hAnsi="宋体" w:hint="eastAsia"/>
-          <w:color w:val="000000" w:themeColor="text1"/>
-        </w:rPr>
-        <w:t>个</w:t>
-      </w:r>
-      <w:r>
-        <w:rPr>
-          <w:rFonts w:ascii="宋体" w:eastAsia="宋体" w:hAnsi="宋体"/>
-          <w:color w:val="000000" w:themeColor="text1"/>
-        </w:rPr>
-        <w:t>目标用户，</w:t>
-      </w:r>
-      <w:r>
-        <w:rPr>
-          <w:rFonts w:ascii="宋体" w:eastAsia="宋体" w:hAnsi="宋体" w:hint="eastAsia"/>
-          <w:color w:val="000000" w:themeColor="text1"/>
-        </w:rPr>
-        <w:t>开始</w:t>
-      </w:r>
-      <w:r>
-        <w:rPr>
-          <w:rFonts w:ascii="宋体" w:eastAsia="宋体" w:hAnsi="宋体"/>
-          <w:color w:val="000000" w:themeColor="text1"/>
-        </w:rPr>
-        <w:t>1</w:t>
-      </w:r>
-      <w:r>
-        <w:rPr>
-          <w:rFonts w:ascii="宋体" w:eastAsia="宋体" w:hAnsi="宋体" w:hint="eastAsia"/>
-          <w:color w:val="000000" w:themeColor="text1"/>
-        </w:rPr>
-        <w:t>V</w:t>
-      </w:r>
-      <w:r>
-        <w:rPr>
-          <w:rFonts w:ascii="宋体" w:eastAsia="宋体" w:hAnsi="宋体"/>
-          <w:color w:val="000000" w:themeColor="text1"/>
-        </w:rPr>
-        <w:t>1</w:t>
-      </w:r>
-      <w:r>
-        <w:rPr>
-          <w:rFonts w:ascii="宋体" w:eastAsia="宋体" w:hAnsi="宋体" w:hint="eastAsia"/>
-          <w:color w:val="000000" w:themeColor="text1"/>
-        </w:rPr>
-        <w:t>访谈</w:t>
-      </w:r>
-      <w:r>
-        <w:rPr>
-          <w:rFonts w:ascii="宋体" w:eastAsia="宋体" w:hAnsi="宋体"/>
-          <w:color w:val="000000" w:themeColor="text1"/>
-        </w:rPr>
-        <w:t>，</w:t>
-      </w:r>
-      <w:r>
-        <w:rPr>
-          <w:rFonts w:ascii="宋体" w:eastAsia="宋体" w:hAnsi="宋体" w:hint="eastAsia"/>
-          <w:color w:val="000000" w:themeColor="text1"/>
-        </w:rPr>
-        <w:t>访谈</w:t>
-      </w:r>
-      <w:r>
-        <w:rPr>
-          <w:rFonts w:ascii="宋体" w:eastAsia="宋体" w:hAnsi="宋体"/>
-          <w:color w:val="000000" w:themeColor="text1"/>
-        </w:rPr>
-        <w:t>过程</w:t>
-      </w:r>
-      <w:r>
-        <w:rPr>
-          <w:rFonts w:ascii="宋体" w:eastAsia="宋体" w:hAnsi="宋体"/>
-          <w:color w:val="000000" w:themeColor="text1"/>
-        </w:rPr>
-        <w:t>可以</w:t>
-      </w:r>
-      <w:r>
-        <w:rPr>
-          <w:rFonts w:ascii="宋体" w:eastAsia="宋体" w:hAnsi="宋体"/>
-          <w:color w:val="000000" w:themeColor="text1"/>
-        </w:rPr>
-        <w:t>进行录音，</w:t>
-      </w:r>
-      <w:r>
-        <w:rPr>
-          <w:rFonts w:ascii="宋体" w:eastAsia="宋体" w:hAnsi="宋体" w:hint="eastAsia"/>
-          <w:color w:val="000000" w:themeColor="text1"/>
-        </w:rPr>
-        <w:t>录音文件</w:t>
-      </w:r>
-      <w:r>
-        <w:rPr>
-          <w:rFonts w:ascii="宋体" w:eastAsia="宋体" w:hAnsi="宋体"/>
-          <w:color w:val="000000" w:themeColor="text1"/>
-        </w:rPr>
-        <w:t>上传到音频托管平台（喜马拉雅／</w:t>
-      </w:r>
-      <w:r>
-        <w:rPr>
-          <w:rFonts w:ascii="宋体" w:eastAsia="宋体" w:hAnsi="宋体" w:hint="eastAsia"/>
-          <w:color w:val="000000" w:themeColor="text1"/>
-        </w:rPr>
-        <w:t>荔枝</w:t>
-      </w:r>
-      <w:r>
-        <w:rPr>
-          <w:rFonts w:ascii="宋体" w:eastAsia="宋体" w:hAnsi="宋体"/>
-          <w:color w:val="000000" w:themeColor="text1"/>
-        </w:rPr>
-        <w:t>FM等平台），将录音链接</w:t>
-      </w:r>
-      <w:r>
-        <w:rPr>
-          <w:rFonts w:ascii="宋体" w:eastAsia="宋体" w:hAnsi="宋体" w:hint="eastAsia"/>
-          <w:color w:val="000000" w:themeColor="text1"/>
-        </w:rPr>
-        <w:t>提交。</w:t>
+        <w:t>链接</w:t>
+      </w:r>
+      <w:r>
+        <w:rPr>
+          <w:rFonts w:ascii="宋体" w:eastAsia="宋体" w:hAnsi="宋体"/>
+          <w:color w:val="000000" w:themeColor="text1"/>
+        </w:rPr>
+        <w:t>：</w:t>
       </w:r>
     </w:p>
     <w:p>
@@ -2662,14 +2666,14 @@
           <w:rFonts w:ascii="宋体" w:eastAsia="宋体" w:hAnsi="宋体" w:hint="eastAsia"/>
           <w:color w:val="000000" w:themeColor="text1"/>
         </w:rPr>
-        <w:t>用户</w:t>
-      </w:r>
-      <w:r>
-        <w:rPr>
-          <w:rFonts w:ascii="宋体" w:eastAsia="宋体" w:hAnsi="宋体"/>
-          <w:color w:val="000000" w:themeColor="text1"/>
-        </w:rPr>
-        <w:t>1访谈录音</w:t>
+        <w:t>用户2</w:t>
+      </w:r>
+      <w:r>
+        <w:rPr>
+          <w:rFonts w:ascii="宋体" w:eastAsia="宋体" w:hAnsi="宋体"/>
+          <w:color w:val="000000" w:themeColor="text1"/>
+        </w:rPr>
+        <w:t>访谈录音</w:t>
       </w:r>
       <w:r>
         <w:rPr>
@@ -2700,45 +2704,6 @@
           <w:rFonts w:ascii="宋体" w:eastAsia="宋体" w:hAnsi="宋体" w:hint="eastAsia"/>
           <w:color w:val="000000" w:themeColor="text1"/>
         </w:rPr>
-        <w:t>用户2</w:t>
-      </w:r>
-      <w:r>
-        <w:rPr>
-          <w:rFonts w:ascii="宋体" w:eastAsia="宋体" w:hAnsi="宋体"/>
-          <w:color w:val="000000" w:themeColor="text1"/>
-        </w:rPr>
-        <w:t>访谈录音</w:t>
-      </w:r>
-      <w:r>
-        <w:rPr>
-          <w:rFonts w:ascii="宋体" w:eastAsia="宋体" w:hAnsi="宋体" w:hint="eastAsia"/>
-          <w:color w:val="000000" w:themeColor="text1"/>
-        </w:rPr>
-        <w:t>链接</w:t>
-      </w:r>
-      <w:r>
-        <w:rPr>
-          <w:rFonts w:ascii="宋体" w:eastAsia="宋体" w:hAnsi="宋体"/>
-          <w:color w:val="000000" w:themeColor="text1"/>
-        </w:rPr>
-        <w:t>：</w:t>
-      </w:r>
-    </w:p>
-    <w:p>
-      <w:pPr>
-        <w:spacing w:before="0" w:after="0" w:line="400" w:lineRule="exact"/>
-        <w:ind w:firstLine="480"/>
-        <w:rPr>
-          <w:rFonts w:ascii="宋体" w:eastAsia="宋体" w:hAnsi="宋体"/>
-          <w:color w:val="000000" w:themeColor="text1"/>
-        </w:rPr>
-      </w:pPr>
-      <w:r>
-        <w:rPr>
-          <w:rFonts w:ascii="宋体" w:eastAsia="宋体" w:hAnsi="宋体" w:hint="eastAsia"/>
-          <w:color w:val="000000" w:themeColor="text1"/>
-        </w:rPr>
-        <w:lastRenderedPageBreak/>
         <w:t>用户</w:t>
       </w:r>
       <w:r>
@@ -4226,25 +4191,25 @@
                 <w:color w:val="000000"/>
                 <w:lang w:val="en-US"/>
               </w:rPr>
+              <w:t>1)</w:t>
+            </w:r>
+          </w:p>
+          <w:p>
+            <w:pPr>
+              <w:spacing w:before="0" w:after="0" w:line="400" w:lineRule="exact"/>
+              <w:rPr>
+                <w:rFonts w:ascii="宋体" w:eastAsia="宋体" w:hAnsi="宋体" w:cs="Times New Roman"/>
+                <w:color w:val="000000"/>
+                <w:lang w:val="en-US"/>
+              </w:rPr>
+            </w:pPr>
+            <w:r>
+              <w:rPr>
+                <w:rFonts w:ascii="宋体" w:eastAsia="宋体" w:hAnsi="宋体" w:cs="Times New Roman" w:hint="eastAsia"/>
+                <w:color w:val="000000"/>
+                <w:lang w:val="en-US"/>
+              </w:rPr>
               <w:lastRenderedPageBreak/>
-              <w:t>1)</w:t>
-            </w:r>
-          </w:p>
-          <w:p>
-            <w:pPr>
-              <w:spacing w:before="0" w:after="0" w:line="400" w:lineRule="exact"/>
-              <w:rPr>
-                <w:rFonts w:ascii="宋体" w:eastAsia="宋体" w:hAnsi="宋体" w:cs="Times New Roman"/>
-                <w:color w:val="000000"/>
-                <w:lang w:val="en-US"/>
-              </w:rPr>
-            </w:pPr>
-            <w:r>
-              <w:rPr>
-                <w:rFonts w:ascii="宋体" w:eastAsia="宋体" w:hAnsi="宋体" w:cs="Times New Roman" w:hint="eastAsia"/>
-                <w:color w:val="000000"/>
-                <w:lang w:val="en-US"/>
-              </w:rPr>
               <w:t>2)</w:t>
             </w:r>
           </w:p>
@@ -6380,7 +6345,6 @@
                 <w:color w:val="000000"/>
                 <w:lang w:val="en-US"/>
               </w:rPr>
-              <w:lastRenderedPageBreak/>
               <w:t>Geographics</w:t>
             </w:r>
             <w:proofErr w:type="spellEnd"/>
@@ -8115,7 +8079,17 @@
                 <w:color w:val="000000"/>
                 <w:lang w:val="en-US"/>
               </w:rPr>
-              <w:t xml:space="preserve">　追求家庭的幸福。喜欢讨论办公室八卦，工作清闲，对两性问题有许多看法，与丈夫婆婆关系紧张，但是因为孩子的牵绊，又无可能只能妥协，鞋子和包包是投入最大的两个消费，爱看韩剧，家庭和工作的不顺利，常常只能通过找朋友逛街和写作去发泄，手机淘宝、小红书是常用的软件；</w:t>
+              <w:t xml:space="preserve">　追求家庭的幸福。喜欢讨论办公室八卦，工作清闲，对两性问题有许多看法，与丈夫婆婆关系紧张，但是因为孩子的牵绊，又无可能只能妥协，鞋子和包包是投入最大的两个消费，爱看</w:t>
+            </w:r>
+            <w:r>
+              <w:rPr>
+                <w:rFonts w:ascii="宋体" w:eastAsia="宋体" w:hAnsi="宋体" w:cs="Times New Roman" w:hint="eastAsia"/>
+                <w:i/>
+                <w:color w:val="000000"/>
+                <w:lang w:val="en-US"/>
+              </w:rPr>
+              <w:lastRenderedPageBreak/>
+              <w:t>韩剧，家庭和工作的不顺利，常常只能通过找朋友逛街和写作去发泄，手机淘宝、小红书是常用的软件；</w:t>
             </w:r>
           </w:p>
         </w:tc>
@@ -8154,6 +8128,7 @@
                 <w:color w:val="auto"/>
                 <w:lang w:val="en-US"/>
               </w:rPr>
+              <w:lastRenderedPageBreak/>
               <w:t xml:space="preserve">　</w:t>
             </w:r>
           </w:p>
@@ -8818,7 +8793,6 @@
                 <w:color w:val="auto"/>
                 <w:lang w:val="en-US"/>
               </w:rPr>
-              <w:lastRenderedPageBreak/>
               <w:t xml:space="preserve">　</w:t>
             </w:r>
           </w:p>
@@ -9227,6 +9201,7 @@
                 <w:color w:val="000000"/>
                 <w:lang w:val="en-US"/>
               </w:rPr>
+              <w:lastRenderedPageBreak/>
               <w:t>Geographics</w:t>
             </w:r>
             <w:proofErr w:type="spellEnd"/>
@@ -10117,7 +10092,6 @@
                 <w:color w:val="000000"/>
                 <w:lang w:val="en-US"/>
               </w:rPr>
-              <w:lastRenderedPageBreak/>
               <w:t>行业：</w:t>
             </w:r>
           </w:p>
@@ -10248,7 +10222,6 @@
                 <w:color w:val="000000"/>
                 <w:lang w:val="en-US"/>
               </w:rPr>
-              <w:lastRenderedPageBreak/>
               <w:t>消费习惯</w:t>
             </w:r>
             <w:r>
@@ -10387,7 +10360,6 @@
                 <w:color w:val="000000"/>
                 <w:lang w:val="en-US"/>
               </w:rPr>
-              <w:lastRenderedPageBreak/>
               <w:t xml:space="preserve">2.购买渠道2: </w:t>
             </w:r>
             <w:r>
@@ -11563,6 +11535,7 @@
         <w:rPr>
           <w:rFonts w:hint="eastAsia"/>
         </w:rPr>
+        <w:lastRenderedPageBreak/>
         <w:t>需求</w:t>
       </w:r>
       <w:r>
@@ -12471,6 +12444,7 @@
         <w:rPr>
           <w:rFonts w:hint="eastAsia"/>
         </w:rPr>
+        <w:lastRenderedPageBreak/>
         <w:t>最终产品</w:t>
       </w:r>
       <w:r>
@@ -17542,6 +17516,15 @@
 </file>
 
 <file path=customXml/item1.xml><?xml version="1.0" encoding="utf-8"?>
+<?mso-contentType ?>
+<FormTemplates xmlns="http://schemas.microsoft.com/sharepoint/v3/contenttype/forms">
+  <Display>DocumentLibraryForm</Display>
+  <Edit>DocumentLibraryForm</Edit>
+  <New>DocumentLibraryForm</New>
+</FormTemplates>
+</file>
+
+<file path=customXml/item2.xml><?xml version="1.0" encoding="utf-8"?>
 <ct:contentTypeSchema xmlns:ct="http://schemas.microsoft.com/office/2006/metadata/contentType" xmlns:ma="http://schemas.microsoft.com/office/2006/metadata/properties/metaAttributes" ct:_="" ma:_="" ma:contentTypeName="Document" ma:contentTypeID="0x0101009C467C137A7CDE448CB0A43503782328" ma:contentTypeVersion="0" ma:contentTypeDescription="Create a new document." ma:contentTypeScope="" ma:versionID="de552b6ceab69ff67b686e55c33bb386">
   <xsd:schema xmlns:xsd="http://www.w3.org/2001/XMLSchema" xmlns:xs="http://www.w3.org/2001/XMLSchema" xmlns:p="http://schemas.microsoft.com/office/2006/metadata/properties" targetNamespace="http://schemas.microsoft.com/office/2006/metadata/properties" ma:root="true" ma:fieldsID="0a2704e1be08ca60c210816e8ff51514">
     <xsd:element name="properties">
@@ -17655,15 +17638,6 @@
 </ct:contentTypeSchema>
 </file>
 
-<file path=customXml/item2.xml><?xml version="1.0" encoding="utf-8"?>
-<?mso-contentType ?>
-<FormTemplates xmlns="http://schemas.microsoft.com/sharepoint/v3/contenttype/forms">
-  <Display>DocumentLibraryForm</Display>
-  <Edit>DocumentLibraryForm</Edit>
-  <New>DocumentLibraryForm</New>
-</FormTemplates>
-</file>
-
 <file path=customXml/item3.xml><?xml version="1.0" encoding="utf-8"?>
 <p:properties xmlns:p="http://schemas.microsoft.com/office/2006/metadata/properties" xmlns:xsi="http://www.w3.org/2001/XMLSchema-instance" xmlns:pc="http://schemas.microsoft.com/office/infopath/2007/PartnerControls">
   <documentManagement/>
@@ -17675,6 +17649,14 @@
 </file>
 
 <file path=customXml/itemProps1.xml><?xml version="1.0" encoding="utf-8"?>
+<ds:datastoreItem xmlns:ds="http://schemas.openxmlformats.org/officeDocument/2006/customXml" ds:itemID="{E6040F77-C680-405A-B95A-56092D614BF3}">
+  <ds:schemaRefs>
+    <ds:schemaRef ds:uri="http://schemas.microsoft.com/sharepoint/v3/contenttype/forms"/>
+  </ds:schemaRefs>
+</ds:datastoreItem>
+</file>
+
+<file path=customXml/itemProps2.xml><?xml version="1.0" encoding="utf-8"?>
 <ds:datastoreItem xmlns:ds="http://schemas.openxmlformats.org/officeDocument/2006/customXml" ds:itemID="{B5CF5B96-AB86-4D00-85A4-19C3F8C97E73}">
   <ds:schemaRefs>
     <ds:schemaRef ds:uri="http://schemas.microsoft.com/office/2006/metadata/contentType"/>
@@ -17690,14 +17672,6 @@
 </ds:datastoreItem>
 </file>
 
-<file path=customXml/itemProps2.xml><?xml version="1.0" encoding="utf-8"?>
-<ds:datastoreItem xmlns:ds="http://schemas.openxmlformats.org/officeDocument/2006/customXml" ds:itemID="{E6040F77-C680-405A-B95A-56092D614BF3}">
-  <ds:schemaRefs>
-    <ds:schemaRef ds:uri="http://schemas.microsoft.com/sharepoint/v3/contenttype/forms"/>
-  </ds:schemaRefs>
-</ds:datastoreItem>
-</file>
-
 <file path=customXml/itemProps3.xml><?xml version="1.0" encoding="utf-8"?>
 <ds:datastoreItem xmlns:ds="http://schemas.openxmlformats.org/officeDocument/2006/customXml" ds:itemID="{026E82FE-3E80-478C-96A9-C8863B718A41}">
   <ds:schemaRefs>
@@ -17708,7 +17682,7 @@
 </file>
 
 <file path=customXml/itemProps4.xml><?xml version="1.0" encoding="utf-8"?>
-<ds:datastoreItem xmlns:ds="http://schemas.openxmlformats.org/officeDocument/2006/customXml" ds:itemID="{1413A261-2761-4C07-A37D-D9032A717CB7}">
+<ds:datastoreItem xmlns:ds="http://schemas.openxmlformats.org/officeDocument/2006/customXml" ds:itemID="{9A653075-F3EC-48E9-95DC-AE0D8F857DB1}">
   <ds:schemaRefs>
     <ds:schemaRef ds:uri="http://schemas.openxmlformats.org/officeDocument/2006/bibliography"/>
   </ds:schemaRefs>

--- a/CM201-新媒体产品设计课程项目-学号-姓名-平台昵称-v1.0.docx
+++ b/CM201-新媒体产品设计课程项目-学号-姓名-平台昵称-v1.0.docx
@@ -1,6 +1,6 @@
 
 <file path=word/document.xml><?xml version="1.0" encoding="utf-8"?>
-<w:document xmlns:wpc="http://schemas.microsoft.com/office/word/2010/wordprocessingCanvas" xmlns:cx="http://schemas.microsoft.com/office/drawing/2014/chartex" xmlns:mc="http://schemas.openxmlformats.org/markup-compatibility/2006" xmlns:o="urn:schemas-microsoft-com:office:office" xmlns:r="http://schemas.openxmlformats.org/officeDocument/2006/relationships" xmlns:m="http://schemas.openxmlformats.org/officeDocument/2006/math" xmlns:v="urn:schemas-microsoft-com:vml" xmlns:wp14="http://schemas.microsoft.com/office/word/2010/wordprocessingDrawing" xmlns:wp="http://schemas.openxmlformats.org/drawingml/2006/wordprocessingDrawing" xmlns:w10="urn:schemas-microsoft-com:office:word" xmlns:w="http://schemas.openxmlformats.org/wordprocessingml/2006/main" xmlns:w14="http://schemas.microsoft.com/office/word/2010/wordml" xmlns:w15="http://schemas.microsoft.com/office/word/2012/wordml" xmlns:w16se="http://schemas.microsoft.com/office/word/2015/wordml/symex" xmlns:wpg="http://schemas.microsoft.com/office/word/2010/wordprocessingGroup" xmlns:wpi="http://schemas.microsoft.com/office/word/2010/wordprocessingInk" xmlns:wne="http://schemas.microsoft.com/office/word/2006/wordml" xmlns:wps="http://schemas.microsoft.com/office/word/2010/wordprocessingShape" mc:Ignorable="w14 w15 w16se wp14">
+<w:document xmlns:wpc="http://schemas.microsoft.com/office/word/2010/wordprocessingCanvas" xmlns:mo="http://schemas.microsoft.com/office/mac/office/2008/main" xmlns:mc="http://schemas.openxmlformats.org/markup-compatibility/2006" xmlns:mv="urn:schemas-microsoft-com:mac:vml" xmlns:o="urn:schemas-microsoft-com:office:office" xmlns:r="http://schemas.openxmlformats.org/officeDocument/2006/relationships" xmlns:m="http://schemas.openxmlformats.org/officeDocument/2006/math" xmlns:v="urn:schemas-microsoft-com:vml" xmlns:wp14="http://schemas.microsoft.com/office/word/2010/wordprocessingDrawing" xmlns:wp="http://schemas.openxmlformats.org/drawingml/2006/wordprocessingDrawing" xmlns:w10="urn:schemas-microsoft-com:office:word" xmlns:w="http://schemas.openxmlformats.org/wordprocessingml/2006/main" xmlns:w14="http://schemas.microsoft.com/office/word/2010/wordml" xmlns:w15="http://schemas.microsoft.com/office/word/2012/wordml" xmlns:wpg="http://schemas.microsoft.com/office/word/2010/wordprocessingGroup" xmlns:wpi="http://schemas.microsoft.com/office/word/2010/wordprocessingInk" xmlns:wne="http://schemas.microsoft.com/office/word/2006/wordml" xmlns:wps="http://schemas.microsoft.com/office/word/2010/wordprocessingShape" mc:Ignorable="w14 w15 wp14">
   <w:body>
     <w:p>
       <w:pPr>
@@ -1281,7 +1281,7 @@
         </w:numPr>
         <w:ind w:firstLine="480"/>
         <w:rPr>
-          <w:rStyle w:val="aff8"/>
+          <w:rStyle w:val="aff9"/>
           <w:rFonts w:ascii="宋体" w:eastAsia="宋体" w:hAnsi="宋体" w:cs="Hiragino Sans GB W3"/>
         </w:rPr>
       </w:pPr>
@@ -1305,22 +1305,22 @@
       </w:r>
       <w:r>
         <w:rPr>
-          <w:rStyle w:val="aff8"/>
+          <w:rStyle w:val="aff9"/>
           <w:rFonts w:ascii="宋体" w:eastAsia="宋体" w:hAnsi="宋体" w:cs="Hiragino Sans GB W3" w:hint="eastAsia"/>
         </w:rPr>
-        <w:t>根据</w:t>
-      </w:r>
-      <w:r>
-        <w:rPr>
-          <w:rStyle w:val="aff8"/>
+        <w:t>你</w:t>
+      </w:r>
+      <w:r>
+        <w:rPr>
+          <w:rStyle w:val="aff9"/>
           <w:rFonts w:ascii="宋体" w:eastAsia="宋体" w:hAnsi="宋体" w:cs="Hiragino Sans GB W3"/>
           <w:lang w:eastAsia="zh-CN"/>
         </w:rPr>
-        <w:t>Milestone的互评结果调整你的</w:t>
-      </w:r>
-      <w:r>
-        <w:rPr>
-          <w:rStyle w:val="aff8"/>
+        <w:t>的</w:t>
+      </w:r>
+      <w:r>
+        <w:rPr>
+          <w:rStyle w:val="aff9"/>
           <w:rFonts w:ascii="宋体" w:eastAsia="宋体" w:hAnsi="宋体" w:cs="Hiragino Sans GB W3"/>
           <w:lang w:eastAsia="zh-CN"/>
         </w:rPr>
@@ -1328,7 +1328,7 @@
       </w:r>
       <w:r>
         <w:rPr>
-          <w:rStyle w:val="aff8"/>
+          <w:rStyle w:val="aff9"/>
           <w:rFonts w:ascii="宋体" w:eastAsia="宋体" w:hAnsi="宋体" w:cs="Hiragino Sans GB W3" w:hint="eastAsia"/>
           <w:lang w:eastAsia="zh-CN"/>
         </w:rPr>
@@ -1344,7 +1344,7 @@
         </w:numPr>
         <w:ind w:firstLine="480"/>
         <w:rPr>
-          <w:rStyle w:val="aff8"/>
+          <w:rStyle w:val="aff9"/>
           <w:rFonts w:ascii="宋体" w:eastAsia="宋体" w:hAnsi="宋体" w:cs="Hiragino Sans GB W3"/>
         </w:rPr>
       </w:pPr>
@@ -1374,7 +1374,7 @@
       </w:r>
       <w:r>
         <w:rPr>
-          <w:rStyle w:val="aff8"/>
+          <w:rStyle w:val="aff9"/>
           <w:rFonts w:ascii="宋体" w:eastAsia="宋体" w:hAnsi="宋体" w:cs="Hiragino Sans GB W3" w:hint="eastAsia"/>
           <w:lang w:eastAsia="zh-CN"/>
         </w:rPr>
@@ -1382,7 +1382,7 @@
       </w:r>
       <w:r>
         <w:rPr>
-          <w:rStyle w:val="aff8"/>
+          <w:rStyle w:val="aff9"/>
           <w:rFonts w:ascii="宋体" w:eastAsia="宋体" w:hAnsi="宋体" w:cs="Hiragino Sans GB W3"/>
           <w:lang w:eastAsia="zh-CN"/>
         </w:rPr>
@@ -1390,7 +1390,7 @@
       </w:r>
       <w:r>
         <w:rPr>
-          <w:rStyle w:val="aff8"/>
+          <w:rStyle w:val="aff9"/>
           <w:rFonts w:ascii="宋体" w:eastAsia="宋体" w:hAnsi="宋体" w:cs="Hiragino Sans GB W3"/>
           <w:lang w:eastAsia="zh-CN"/>
         </w:rPr>
@@ -1406,7 +1406,7 @@
         </w:numPr>
         <w:ind w:firstLine="480"/>
         <w:rPr>
-          <w:rStyle w:val="aff8"/>
+          <w:rStyle w:val="aff9"/>
           <w:rFonts w:ascii="宋体" w:eastAsia="宋体" w:hAnsi="宋体" w:cs="Hiragino Sans GB W3"/>
           <w:lang w:eastAsia="zh-CN"/>
         </w:rPr>
@@ -1437,7 +1437,7 @@
       </w:r>
       <w:r>
         <w:rPr>
-          <w:rStyle w:val="aff8"/>
+          <w:rStyle w:val="aff9"/>
           <w:rFonts w:ascii="宋体" w:eastAsia="宋体" w:hAnsi="宋体" w:cs="Hiragino Sans GB W3" w:hint="eastAsia"/>
           <w:lang w:eastAsia="zh-CN"/>
         </w:rPr>
@@ -1445,7 +1445,7 @@
       </w:r>
       <w:r>
         <w:rPr>
-          <w:rStyle w:val="aff8"/>
+          <w:rStyle w:val="aff9"/>
           <w:rFonts w:ascii="宋体" w:eastAsia="宋体" w:hAnsi="宋体" w:cs="Hiragino Sans GB W3"/>
           <w:lang w:eastAsia="zh-CN"/>
         </w:rPr>
@@ -1461,7 +1461,7 @@
         </w:numPr>
         <w:ind w:firstLine="480"/>
         <w:rPr>
-          <w:rStyle w:val="aff8"/>
+          <w:rStyle w:val="aff9"/>
           <w:rFonts w:ascii="宋体" w:eastAsia="宋体" w:hAnsi="宋体" w:cs="Hiragino Sans GB W3"/>
         </w:rPr>
       </w:pPr>
@@ -1491,7 +1491,7 @@
       </w:r>
       <w:r>
         <w:rPr>
-          <w:rStyle w:val="aff8"/>
+          <w:rStyle w:val="aff9"/>
           <w:rFonts w:ascii="宋体" w:eastAsia="宋体" w:hAnsi="宋体" w:cs="Hiragino Sans GB W3" w:hint="eastAsia"/>
           <w:lang w:eastAsia="zh-CN"/>
         </w:rPr>
@@ -1499,21 +1499,21 @@
       </w:r>
       <w:r>
         <w:rPr>
-          <w:rStyle w:val="aff8"/>
+          <w:rStyle w:val="aff9"/>
           <w:rFonts w:ascii="宋体" w:eastAsia="宋体" w:hAnsi="宋体" w:cs="Hiragino Sans GB W3"/>
         </w:rPr>
         <w:t>3</w:t>
       </w:r>
       <w:r>
         <w:rPr>
-          <w:rStyle w:val="aff8"/>
+          <w:rStyle w:val="aff9"/>
           <w:rFonts w:ascii="宋体" w:eastAsia="宋体" w:hAnsi="宋体" w:cs="Hiragino Sans GB W3" w:hint="eastAsia"/>
         </w:rPr>
         <w:t>个典型的用户案例</w:t>
       </w:r>
       <w:r>
         <w:rPr>
-          <w:rStyle w:val="aff8"/>
+          <w:rStyle w:val="aff9"/>
           <w:rFonts w:ascii="宋体" w:eastAsia="宋体" w:hAnsi="宋体" w:cs="Hiragino Sans GB W3"/>
         </w:rPr>
         <w:t>；</w:t>
@@ -1528,7 +1528,7 @@
         </w:numPr>
         <w:ind w:firstLine="480"/>
         <w:rPr>
-          <w:rStyle w:val="aff8"/>
+          <w:rStyle w:val="aff9"/>
           <w:rFonts w:ascii="宋体" w:eastAsia="宋体" w:hAnsi="宋体" w:cs="Hiragino Sans GB W3"/>
         </w:rPr>
       </w:pPr>
@@ -1558,7 +1558,7 @@
       </w:r>
       <w:r>
         <w:rPr>
-          <w:rStyle w:val="aff8"/>
+          <w:rStyle w:val="aff9"/>
           <w:rFonts w:ascii="宋体" w:eastAsia="宋体" w:hAnsi="宋体" w:cs="Hiragino Sans GB W3" w:hint="eastAsia"/>
           <w:lang w:eastAsia="zh-CN"/>
         </w:rPr>
@@ -1566,12 +1566,14 @@
       </w:r>
       <w:r>
         <w:rPr>
-          <w:rStyle w:val="aff8"/>
+          <w:rStyle w:val="aff9"/>
           <w:rFonts w:ascii="宋体" w:eastAsia="宋体" w:hAnsi="宋体" w:cs="Hiragino Sans GB W3"/>
           <w:lang w:eastAsia="zh-CN"/>
         </w:rPr>
         <w:t>；</w:t>
       </w:r>
+      <w:bookmarkStart w:id="0" w:name="_GoBack"/>
+      <w:bookmarkEnd w:id="0"/>
     </w:p>
     <w:p>
       <w:pPr>
@@ -1582,7 +1584,7 @@
         </w:numPr>
         <w:ind w:firstLine="480"/>
         <w:rPr>
-          <w:rStyle w:val="aff8"/>
+          <w:rStyle w:val="aff9"/>
           <w:rFonts w:ascii="宋体" w:eastAsia="宋体" w:hAnsi="宋体" w:cs="Hiragino Sans GB W3"/>
         </w:rPr>
       </w:pPr>
@@ -1613,14 +1615,14 @@
       </w:r>
       <w:r>
         <w:rPr>
-          <w:rStyle w:val="aff8"/>
+          <w:rStyle w:val="aff9"/>
           <w:rFonts w:ascii="宋体" w:eastAsia="宋体" w:hAnsi="宋体" w:cs="Hiragino Sans GB W3" w:hint="eastAsia"/>
         </w:rPr>
         <w:t>调整</w:t>
       </w:r>
       <w:r>
         <w:rPr>
-          <w:rStyle w:val="aff8"/>
+          <w:rStyle w:val="aff9"/>
           <w:rFonts w:ascii="宋体" w:eastAsia="宋体" w:hAnsi="宋体" w:cs="Hiragino Sans GB W3"/>
           <w:lang w:eastAsia="zh-CN"/>
         </w:rPr>
@@ -1646,10 +1648,10 @@
       <w:pPr>
         <w:pStyle w:val="1"/>
       </w:pPr>
-      <w:bookmarkStart w:id="0" w:name="_请回顾上节课提交的Idea，并重新写下来"/>
-      <w:bookmarkStart w:id="1" w:name="_请回顾上节课提交的Idea，并重新写下来_1"/>
-      <w:bookmarkEnd w:id="0"/>
+      <w:bookmarkStart w:id="1" w:name="_请回顾上节课提交的Idea，并重新写下来"/>
+      <w:bookmarkStart w:id="2" w:name="_请回顾上节课提交的Idea，并重新写下来_1"/>
       <w:bookmarkEnd w:id="1"/>
+      <w:bookmarkEnd w:id="2"/>
       <w:r>
         <w:rPr>
           <w:rFonts w:hint="eastAsia"/>
@@ -1759,21 +1761,19 @@
         <w:spacing w:before="0" w:after="0" w:line="400" w:lineRule="exact"/>
         <w:ind w:firstLineChars="200" w:firstLine="480"/>
         <w:rPr>
+          <w:rFonts w:ascii="宋体" w:eastAsia="宋体" w:hAnsi="宋体" w:cs="Hiragino Sans GB W3"/>
+          <w:color w:val="000000" w:themeColor="text1"/>
+          <w:lang w:val="en-US"/>
+        </w:rPr>
+      </w:pPr>
+      <w:r>
+        <w:rPr>
           <w:rFonts w:ascii="宋体" w:eastAsia="宋体" w:hAnsi="宋体" w:cs="Hiragino Sans GB W3" w:hint="eastAsia"/>
           <w:color w:val="000000" w:themeColor="text1"/>
           <w:lang w:val="en-US"/>
         </w:rPr>
-      </w:pPr>
-      <w:r>
-        <w:rPr>
-          <w:rFonts w:ascii="宋体" w:eastAsia="宋体" w:hAnsi="宋体" w:cs="Hiragino Sans GB W3" w:hint="eastAsia"/>
-          <w:color w:val="000000" w:themeColor="text1"/>
-          <w:lang w:val="en-US"/>
-        </w:rPr>
         <w:t>产品针对痛点问题的解决方式：</w:t>
       </w:r>
-      <w:bookmarkStart w:id="2" w:name="_GoBack"/>
-      <w:bookmarkEnd w:id="2"/>
     </w:p>
     <w:p>
       <w:pPr>
@@ -2841,7 +2841,7 @@
       <w:hyperlink r:id="rId12" w:history="1">
         <w:r>
           <w:rPr>
-            <w:rStyle w:val="aff8"/>
+            <w:rStyle w:val="aff9"/>
             <w:rFonts w:ascii="宋体" w:eastAsia="宋体" w:hAnsi="宋体"/>
           </w:rPr>
           <w:t>Xtensio</w:t>
@@ -2849,7 +2849,7 @@
       </w:hyperlink>
       <w:r>
         <w:rPr>
-          <w:rStyle w:val="aff8"/>
+          <w:rStyle w:val="aff9"/>
           <w:rFonts w:ascii="宋体" w:eastAsia="宋体" w:hAnsi="宋体" w:hint="eastAsia"/>
         </w:rPr>
         <w:t xml:space="preserve"> </w:t>
@@ -2871,7 +2871,7 @@
       <w:hyperlink r:id="rId13" w:history="1">
         <w:r>
           <w:rPr>
-            <w:rStyle w:val="aff8"/>
+            <w:rStyle w:val="aff9"/>
             <w:rFonts w:ascii="宋体" w:eastAsia="宋体" w:hAnsi="宋体" w:hint="eastAsia"/>
           </w:rPr>
           <w:t>参考范例</w:t>
@@ -3573,23 +3573,7 @@
                 <w:rFonts w:ascii="宋体" w:eastAsia="宋体" w:hAnsi="宋体" w:cs="Times New Roman" w:hint="eastAsia"/>
                 <w:color w:val="000000"/>
               </w:rPr>
-              <w:t>搜索引擎：百度/360/</w:t>
-            </w:r>
-            <w:proofErr w:type="gramStart"/>
-            <w:r>
-              <w:rPr>
-                <w:rFonts w:ascii="宋体" w:eastAsia="宋体" w:hAnsi="宋体" w:cs="Times New Roman" w:hint="eastAsia"/>
-                <w:color w:val="000000"/>
-              </w:rPr>
-              <w:t>搜狗</w:t>
-            </w:r>
-            <w:proofErr w:type="gramEnd"/>
-            <w:r>
-              <w:rPr>
-                <w:rFonts w:ascii="宋体" w:eastAsia="宋体" w:hAnsi="宋体" w:cs="Times New Roman" w:hint="eastAsia"/>
-                <w:color w:val="000000"/>
-              </w:rPr>
-              <w:t>/其他</w:t>
+              <w:t>搜索引擎：百度/360/搜狗/其他</w:t>
             </w:r>
             <w:r>
               <w:rPr>
@@ -3734,21 +3718,12 @@
               </w:rPr>
               <w:t>①</w:t>
             </w:r>
-            <w:proofErr w:type="gramStart"/>
-            <w:r>
-              <w:rPr>
-                <w:rFonts w:ascii="宋体" w:eastAsia="宋体" w:hAnsi="宋体" w:cs="Times New Roman" w:hint="eastAsia"/>
-                <w:color w:val="000000"/>
-              </w:rPr>
-              <w:t>微信公众号</w:t>
-            </w:r>
-            <w:proofErr w:type="gramEnd"/>
-            <w:r>
-              <w:rPr>
-                <w:rFonts w:ascii="宋体" w:eastAsia="宋体" w:hAnsi="宋体" w:cs="Times New Roman" w:hint="eastAsia"/>
-                <w:color w:val="000000"/>
-              </w:rPr>
-              <w:t>名称（3个以上）：</w:t>
+            <w:r>
+              <w:rPr>
+                <w:rFonts w:ascii="宋体" w:eastAsia="宋体" w:hAnsi="宋体" w:cs="Times New Roman" w:hint="eastAsia"/>
+                <w:color w:val="000000"/>
+              </w:rPr>
+              <w:t>微信公众号名称（3个以上）：</w:t>
             </w:r>
           </w:p>
           <w:p>
@@ -3778,23 +3753,7 @@
                 <w:rFonts w:ascii="宋体" w:eastAsia="宋体" w:hAnsi="宋体" w:cs="Times New Roman" w:hint="eastAsia"/>
                 <w:color w:val="000000"/>
               </w:rPr>
-              <w:t>微</w:t>
-            </w:r>
-            <w:proofErr w:type="gramStart"/>
-            <w:r>
-              <w:rPr>
-                <w:rFonts w:ascii="宋体" w:eastAsia="宋体" w:hAnsi="宋体" w:cs="Times New Roman" w:hint="eastAsia"/>
-                <w:color w:val="000000"/>
-              </w:rPr>
-              <w:t>博大号</w:t>
-            </w:r>
-            <w:proofErr w:type="gramEnd"/>
-            <w:r>
-              <w:rPr>
-                <w:rFonts w:ascii="宋体" w:eastAsia="宋体" w:hAnsi="宋体" w:cs="Times New Roman" w:hint="eastAsia"/>
-                <w:color w:val="000000"/>
-              </w:rPr>
-              <w:t>名称（3个以上）</w:t>
+              <w:t>微博大号名称（3个以上）</w:t>
             </w:r>
             <w:r>
               <w:rPr>
@@ -6540,23 +6499,7 @@
                 <w:rFonts w:ascii="宋体" w:eastAsia="宋体" w:hAnsi="宋体" w:cs="Times New Roman" w:hint="eastAsia"/>
                 <w:color w:val="000000"/>
               </w:rPr>
-              <w:t>1）搜索引擎：百度/360/</w:t>
-            </w:r>
-            <w:proofErr w:type="gramStart"/>
-            <w:r>
-              <w:rPr>
-                <w:rFonts w:ascii="宋体" w:eastAsia="宋体" w:hAnsi="宋体" w:cs="Times New Roman" w:hint="eastAsia"/>
-                <w:color w:val="000000"/>
-              </w:rPr>
-              <w:t>搜狗</w:t>
-            </w:r>
-            <w:proofErr w:type="gramEnd"/>
-            <w:r>
-              <w:rPr>
-                <w:rFonts w:ascii="宋体" w:eastAsia="宋体" w:hAnsi="宋体" w:cs="Times New Roman" w:hint="eastAsia"/>
-                <w:color w:val="000000"/>
-              </w:rPr>
-              <w:t>/其他</w:t>
+              <w:t>1）搜索引擎：百度/360/搜狗/其他</w:t>
             </w:r>
             <w:r>
               <w:rPr>
@@ -6665,21 +6608,12 @@
               </w:rPr>
               <w:t>①</w:t>
             </w:r>
-            <w:proofErr w:type="gramStart"/>
-            <w:r>
-              <w:rPr>
-                <w:rFonts w:ascii="宋体" w:eastAsia="宋体" w:hAnsi="宋体" w:cs="Times New Roman" w:hint="eastAsia"/>
-                <w:color w:val="000000"/>
-              </w:rPr>
-              <w:t>微信公众号</w:t>
-            </w:r>
-            <w:proofErr w:type="gramEnd"/>
-            <w:r>
-              <w:rPr>
-                <w:rFonts w:ascii="宋体" w:eastAsia="宋体" w:hAnsi="宋体" w:cs="Times New Roman" w:hint="eastAsia"/>
-                <w:color w:val="000000"/>
-              </w:rPr>
-              <w:t>名称（3个以上）：</w:t>
+            <w:r>
+              <w:rPr>
+                <w:rFonts w:ascii="宋体" w:eastAsia="宋体" w:hAnsi="宋体" w:cs="Times New Roman" w:hint="eastAsia"/>
+                <w:color w:val="000000"/>
+              </w:rPr>
+              <w:t>微信公众号名称（3个以上）：</w:t>
             </w:r>
           </w:p>
           <w:p>
@@ -6709,23 +6643,7 @@
                 <w:rFonts w:ascii="宋体" w:eastAsia="宋体" w:hAnsi="宋体" w:cs="Times New Roman" w:hint="eastAsia"/>
                 <w:color w:val="000000"/>
               </w:rPr>
-              <w:t>微</w:t>
-            </w:r>
-            <w:proofErr w:type="gramStart"/>
-            <w:r>
-              <w:rPr>
-                <w:rFonts w:ascii="宋体" w:eastAsia="宋体" w:hAnsi="宋体" w:cs="Times New Roman" w:hint="eastAsia"/>
-                <w:color w:val="000000"/>
-              </w:rPr>
-              <w:t>博大号</w:t>
-            </w:r>
-            <w:proofErr w:type="gramEnd"/>
-            <w:r>
-              <w:rPr>
-                <w:rFonts w:ascii="宋体" w:eastAsia="宋体" w:hAnsi="宋体" w:cs="Times New Roman" w:hint="eastAsia"/>
-                <w:color w:val="000000"/>
-              </w:rPr>
-              <w:t>名称（3个以上）：</w:t>
+              <w:t>微博大号名称（3个以上）：</w:t>
             </w:r>
           </w:p>
           <w:p>
@@ -9427,23 +9345,7 @@
                 <w:rFonts w:ascii="宋体" w:eastAsia="宋体" w:hAnsi="宋体" w:cs="Times New Roman" w:hint="eastAsia"/>
                 <w:color w:val="000000"/>
               </w:rPr>
-              <w:t>1）搜索引擎：百度/360/</w:t>
-            </w:r>
-            <w:proofErr w:type="gramStart"/>
-            <w:r>
-              <w:rPr>
-                <w:rFonts w:ascii="宋体" w:eastAsia="宋体" w:hAnsi="宋体" w:cs="Times New Roman" w:hint="eastAsia"/>
-                <w:color w:val="000000"/>
-              </w:rPr>
-              <w:t>搜狗</w:t>
-            </w:r>
-            <w:proofErr w:type="gramEnd"/>
-            <w:r>
-              <w:rPr>
-                <w:rFonts w:ascii="宋体" w:eastAsia="宋体" w:hAnsi="宋体" w:cs="Times New Roman" w:hint="eastAsia"/>
-                <w:color w:val="000000"/>
-              </w:rPr>
-              <w:t>/其他</w:t>
+              <w:t>1）搜索引擎：百度/360/搜狗/其他</w:t>
             </w:r>
             <w:r>
               <w:rPr>
@@ -9552,21 +9454,12 @@
               </w:rPr>
               <w:t>①</w:t>
             </w:r>
-            <w:proofErr w:type="gramStart"/>
-            <w:r>
-              <w:rPr>
-                <w:rFonts w:ascii="宋体" w:eastAsia="宋体" w:hAnsi="宋体" w:cs="Times New Roman" w:hint="eastAsia"/>
-                <w:color w:val="000000"/>
-              </w:rPr>
-              <w:t>微信公众号</w:t>
-            </w:r>
-            <w:proofErr w:type="gramEnd"/>
-            <w:r>
-              <w:rPr>
-                <w:rFonts w:ascii="宋体" w:eastAsia="宋体" w:hAnsi="宋体" w:cs="Times New Roman" w:hint="eastAsia"/>
-                <w:color w:val="000000"/>
-              </w:rPr>
-              <w:t>名称（3个以上）：</w:t>
+            <w:r>
+              <w:rPr>
+                <w:rFonts w:ascii="宋体" w:eastAsia="宋体" w:hAnsi="宋体" w:cs="Times New Roman" w:hint="eastAsia"/>
+                <w:color w:val="000000"/>
+              </w:rPr>
+              <w:t>微信公众号名称（3个以上）：</w:t>
             </w:r>
           </w:p>
           <w:p>
@@ -9596,23 +9489,7 @@
                 <w:rFonts w:ascii="宋体" w:eastAsia="宋体" w:hAnsi="宋体" w:cs="Times New Roman" w:hint="eastAsia"/>
                 <w:color w:val="000000"/>
               </w:rPr>
-              <w:t>微</w:t>
-            </w:r>
-            <w:proofErr w:type="gramStart"/>
-            <w:r>
-              <w:rPr>
-                <w:rFonts w:ascii="宋体" w:eastAsia="宋体" w:hAnsi="宋体" w:cs="Times New Roman" w:hint="eastAsia"/>
-                <w:color w:val="000000"/>
-              </w:rPr>
-              <w:t>博大号</w:t>
-            </w:r>
-            <w:proofErr w:type="gramEnd"/>
-            <w:r>
-              <w:rPr>
-                <w:rFonts w:ascii="宋体" w:eastAsia="宋体" w:hAnsi="宋体" w:cs="Times New Roman" w:hint="eastAsia"/>
-                <w:color w:val="000000"/>
-              </w:rPr>
-              <w:t>名称（3个以上）：</w:t>
+              <w:t>微博大号名称（3个以上）：</w:t>
             </w:r>
           </w:p>
           <w:p>
@@ -11811,23 +11688,7 @@
           <w:rFonts w:ascii="宋体" w:eastAsia="宋体" w:hAnsi="宋体"/>
           <w:color w:val="000000" w:themeColor="text1"/>
         </w:rPr>
-        <w:t>提及</w:t>
-      </w:r>
-      <w:proofErr w:type="gramStart"/>
-      <w:r>
-        <w:rPr>
-          <w:rFonts w:ascii="宋体" w:eastAsia="宋体" w:hAnsi="宋体"/>
-          <w:color w:val="000000" w:themeColor="text1"/>
-        </w:rPr>
-        <w:t>人次进行</w:t>
-      </w:r>
-      <w:proofErr w:type="gramEnd"/>
-      <w:r>
-        <w:rPr>
-          <w:rFonts w:ascii="宋体" w:eastAsia="宋体" w:hAnsi="宋体"/>
-          <w:color w:val="000000" w:themeColor="text1"/>
-        </w:rPr>
-        <w:t>排序，并</w:t>
+        <w:t>提及人次进行排序，并</w:t>
       </w:r>
       <w:r>
         <w:rPr>
@@ -13422,7 +13283,6 @@
         </w:rPr>
         <w:t>2）</w:t>
       </w:r>
-      <w:proofErr w:type="gramStart"/>
       <w:r>
         <w:rPr>
           <w:rFonts w:ascii="宋体" w:eastAsia="宋体" w:hAnsi="宋体" w:hint="eastAsia"/>
@@ -13437,7 +13297,6 @@
         </w:rPr>
         <w:t>简单</w:t>
       </w:r>
-      <w:proofErr w:type="gramEnd"/>
       <w:r>
         <w:rPr>
           <w:rFonts w:ascii="宋体" w:eastAsia="宋体" w:hAnsi="宋体" w:hint="eastAsia"/>
@@ -13500,7 +13359,6 @@
         </w:rPr>
         <w:t>（产品</w:t>
       </w:r>
-      <w:proofErr w:type="gramStart"/>
       <w:r>
         <w:rPr>
           <w:rFonts w:ascii="宋体" w:eastAsia="宋体" w:hAnsi="宋体" w:hint="eastAsia"/>
@@ -13513,15 +13371,7 @@
           <w:rFonts w:ascii="宋体" w:eastAsia="宋体" w:hAnsi="宋体" w:hint="eastAsia"/>
           <w:color w:val="000000" w:themeColor="text1"/>
         </w:rPr>
-        <w:t>页模版</w:t>
-      </w:r>
-      <w:proofErr w:type="gramEnd"/>
-      <w:r>
-        <w:rPr>
-          <w:rFonts w:ascii="宋体" w:eastAsia="宋体" w:hAnsi="宋体" w:hint="eastAsia"/>
-          <w:color w:val="000000" w:themeColor="text1"/>
-        </w:rPr>
-        <w:t>）」PPT，根据模版上的提示填写完产品相关内容，并导出图片格式，将图片或图片链接粘贴在下方</w:t>
+        <w:t>页模版）」PPT，根据模版上的提示填写完产品相关内容，并导出图片格式，将图片或图片链接粘贴在下方</w:t>
       </w:r>
       <w:r>
         <w:rPr>
@@ -13573,7 +13423,7 @@
 </file>
 
 <file path=word/endnotes.xml><?xml version="1.0" encoding="utf-8"?>
-<w:endnotes xmlns:wpc="http://schemas.microsoft.com/office/word/2010/wordprocessingCanvas" xmlns:cx="http://schemas.microsoft.com/office/drawing/2014/chartex" xmlns:mc="http://schemas.openxmlformats.org/markup-compatibility/2006" xmlns:o="urn:schemas-microsoft-com:office:office" xmlns:r="http://schemas.openxmlformats.org/officeDocument/2006/relationships" xmlns:m="http://schemas.openxmlformats.org/officeDocument/2006/math" xmlns:v="urn:schemas-microsoft-com:vml" xmlns:wp14="http://schemas.microsoft.com/office/word/2010/wordprocessingDrawing" xmlns:wp="http://schemas.openxmlformats.org/drawingml/2006/wordprocessingDrawing" xmlns:w10="urn:schemas-microsoft-com:office:word" xmlns:w="http://schemas.openxmlformats.org/wordprocessingml/2006/main" xmlns:w14="http://schemas.microsoft.com/office/word/2010/wordml" xmlns:w15="http://schemas.microsoft.com/office/word/2012/wordml" xmlns:w16se="http://schemas.microsoft.com/office/word/2015/wordml/symex" xmlns:wpg="http://schemas.microsoft.com/office/word/2010/wordprocessingGroup" xmlns:wpi="http://schemas.microsoft.com/office/word/2010/wordprocessingInk" xmlns:wne="http://schemas.microsoft.com/office/word/2006/wordml" xmlns:wps="http://schemas.microsoft.com/office/word/2010/wordprocessingShape" mc:Ignorable="w14 w15 w16se wp14">
+<w:endnotes xmlns:wpc="http://schemas.microsoft.com/office/word/2010/wordprocessingCanvas" xmlns:mo="http://schemas.microsoft.com/office/mac/office/2008/main" xmlns:mc="http://schemas.openxmlformats.org/markup-compatibility/2006" xmlns:mv="urn:schemas-microsoft-com:mac:vml" xmlns:o="urn:schemas-microsoft-com:office:office" xmlns:r="http://schemas.openxmlformats.org/officeDocument/2006/relationships" xmlns:m="http://schemas.openxmlformats.org/officeDocument/2006/math" xmlns:v="urn:schemas-microsoft-com:vml" xmlns:wp14="http://schemas.microsoft.com/office/word/2010/wordprocessingDrawing" xmlns:wp="http://schemas.openxmlformats.org/drawingml/2006/wordprocessingDrawing" xmlns:w10="urn:schemas-microsoft-com:office:word" xmlns:w="http://schemas.openxmlformats.org/wordprocessingml/2006/main" xmlns:w14="http://schemas.microsoft.com/office/word/2010/wordml" xmlns:w15="http://schemas.microsoft.com/office/word/2012/wordml" xmlns:wpg="http://schemas.microsoft.com/office/word/2010/wordprocessingGroup" xmlns:wpi="http://schemas.microsoft.com/office/word/2010/wordprocessingInk" xmlns:wne="http://schemas.microsoft.com/office/word/2006/wordml" xmlns:wps="http://schemas.microsoft.com/office/word/2010/wordprocessingShape" mc:Ignorable="w14 w15 wp14">
   <w:endnote w:type="separator" w:id="-1">
     <w:p>
       <w:pPr>
@@ -13600,7 +13450,7 @@
 </file>
 
 <file path=word/footer1.xml><?xml version="1.0" encoding="utf-8"?>
-<w:ftr xmlns:wpc="http://schemas.microsoft.com/office/word/2010/wordprocessingCanvas" xmlns:cx="http://schemas.microsoft.com/office/drawing/2014/chartex" xmlns:mc="http://schemas.openxmlformats.org/markup-compatibility/2006" xmlns:o="urn:schemas-microsoft-com:office:office" xmlns:r="http://schemas.openxmlformats.org/officeDocument/2006/relationships" xmlns:m="http://schemas.openxmlformats.org/officeDocument/2006/math" xmlns:v="urn:schemas-microsoft-com:vml" xmlns:wp14="http://schemas.microsoft.com/office/word/2010/wordprocessingDrawing" xmlns:wp="http://schemas.openxmlformats.org/drawingml/2006/wordprocessingDrawing" xmlns:w10="urn:schemas-microsoft-com:office:word" xmlns:w="http://schemas.openxmlformats.org/wordprocessingml/2006/main" xmlns:w14="http://schemas.microsoft.com/office/word/2010/wordml" xmlns:w15="http://schemas.microsoft.com/office/word/2012/wordml" xmlns:w16se="http://schemas.microsoft.com/office/word/2015/wordml/symex" xmlns:wpg="http://schemas.microsoft.com/office/word/2010/wordprocessingGroup" xmlns:wpi="http://schemas.microsoft.com/office/word/2010/wordprocessingInk" xmlns:wne="http://schemas.microsoft.com/office/word/2006/wordml" xmlns:wps="http://schemas.microsoft.com/office/word/2010/wordprocessingShape" mc:Ignorable="w14 w15 w16se wp14">
+<w:ftr xmlns:wpc="http://schemas.microsoft.com/office/word/2010/wordprocessingCanvas" xmlns:mo="http://schemas.microsoft.com/office/mac/office/2008/main" xmlns:mc="http://schemas.openxmlformats.org/markup-compatibility/2006" xmlns:mv="urn:schemas-microsoft-com:mac:vml" xmlns:o="urn:schemas-microsoft-com:office:office" xmlns:r="http://schemas.openxmlformats.org/officeDocument/2006/relationships" xmlns:m="http://schemas.openxmlformats.org/officeDocument/2006/math" xmlns:v="urn:schemas-microsoft-com:vml" xmlns:wp14="http://schemas.microsoft.com/office/word/2010/wordprocessingDrawing" xmlns:wp="http://schemas.openxmlformats.org/drawingml/2006/wordprocessingDrawing" xmlns:w10="urn:schemas-microsoft-com:office:word" xmlns:w="http://schemas.openxmlformats.org/wordprocessingml/2006/main" xmlns:w14="http://schemas.microsoft.com/office/word/2010/wordml" xmlns:w15="http://schemas.microsoft.com/office/word/2012/wordml" xmlns:wpg="http://schemas.microsoft.com/office/word/2010/wordprocessingGroup" xmlns:wpi="http://schemas.microsoft.com/office/word/2010/wordprocessingInk" xmlns:wne="http://schemas.microsoft.com/office/word/2006/wordml" xmlns:wps="http://schemas.microsoft.com/office/word/2010/wordprocessingShape" mc:Ignorable="w14 w15 wp14">
   <w:p>
     <w:pPr>
       <w:framePr w:w="1060" w:h="337" w:hRule="exact" w:wrap="none" w:vAnchor="text" w:hAnchor="page" w:x="5422" w:y="242"/>
@@ -13643,7 +13493,7 @@
         <w:color w:val="000000"/>
         <w:sz w:val="20"/>
       </w:rPr>
-      <w:t>- 13 -</w:t>
+      <w:t>- 3 -</w:t>
     </w:r>
     <w:r>
       <w:rPr>
@@ -13675,10 +13525,10 @@
 </file>
 
 <file path=word/footer2.xml><?xml version="1.0" encoding="utf-8"?>
-<w:ftr xmlns:wpc="http://schemas.microsoft.com/office/word/2010/wordprocessingCanvas" xmlns:cx="http://schemas.microsoft.com/office/drawing/2014/chartex" xmlns:mc="http://schemas.openxmlformats.org/markup-compatibility/2006" xmlns:o="urn:schemas-microsoft-com:office:office" xmlns:r="http://schemas.openxmlformats.org/officeDocument/2006/relationships" xmlns:m="http://schemas.openxmlformats.org/officeDocument/2006/math" xmlns:v="urn:schemas-microsoft-com:vml" xmlns:wp14="http://schemas.microsoft.com/office/word/2010/wordprocessingDrawing" xmlns:wp="http://schemas.openxmlformats.org/drawingml/2006/wordprocessingDrawing" xmlns:w10="urn:schemas-microsoft-com:office:word" xmlns:w="http://schemas.openxmlformats.org/wordprocessingml/2006/main" xmlns:w14="http://schemas.microsoft.com/office/word/2010/wordml" xmlns:w15="http://schemas.microsoft.com/office/word/2012/wordml" xmlns:w16se="http://schemas.microsoft.com/office/word/2015/wordml/symex" xmlns:wpg="http://schemas.microsoft.com/office/word/2010/wordprocessingGroup" xmlns:wpi="http://schemas.microsoft.com/office/word/2010/wordprocessingInk" xmlns:wne="http://schemas.microsoft.com/office/word/2006/wordml" xmlns:wps="http://schemas.microsoft.com/office/word/2010/wordprocessingShape" mc:Ignorable="w14 w15 w16se wp14">
+<w:ftr xmlns:wpc="http://schemas.microsoft.com/office/word/2010/wordprocessingCanvas" xmlns:mo="http://schemas.microsoft.com/office/mac/office/2008/main" xmlns:mc="http://schemas.openxmlformats.org/markup-compatibility/2006" xmlns:mv="urn:schemas-microsoft-com:mac:vml" xmlns:o="urn:schemas-microsoft-com:office:office" xmlns:r="http://schemas.openxmlformats.org/officeDocument/2006/relationships" xmlns:m="http://schemas.openxmlformats.org/officeDocument/2006/math" xmlns:v="urn:schemas-microsoft-com:vml" xmlns:wp14="http://schemas.microsoft.com/office/word/2010/wordprocessingDrawing" xmlns:wp="http://schemas.openxmlformats.org/drawingml/2006/wordprocessingDrawing" xmlns:w10="urn:schemas-microsoft-com:office:word" xmlns:w="http://schemas.openxmlformats.org/wordprocessingml/2006/main" xmlns:w14="http://schemas.microsoft.com/office/word/2010/wordml" xmlns:w15="http://schemas.microsoft.com/office/word/2012/wordml" xmlns:wpg="http://schemas.microsoft.com/office/word/2010/wordprocessingGroup" xmlns:wpi="http://schemas.microsoft.com/office/word/2010/wordprocessingInk" xmlns:wne="http://schemas.microsoft.com/office/word/2006/wordml" xmlns:wps="http://schemas.microsoft.com/office/word/2010/wordprocessingShape" mc:Ignorable="w14 w15 wp14">
   <w:p>
     <w:pPr>
-      <w:pStyle w:val="aff"/>
+      <w:pStyle w:val="aff0"/>
       <w:framePr w:wrap="none" w:vAnchor="text" w:hAnchor="page" w:x="5782" w:y="217"/>
       <w:pBdr>
         <w:top w:val="none" w:sz="0" w:space="0" w:color="auto"/>
@@ -13689,14 +13539,14 @@
       <w:shd w:val="clear" w:color="auto" w:fill="auto"/>
       <w:ind w:firstLine="480"/>
       <w:rPr>
-        <w:rStyle w:val="aff5"/>
+        <w:rStyle w:val="aff6"/>
         <w:rFonts w:ascii="Microsoft YaHei Light" w:hAnsi="Microsoft YaHei Light"/>
         <w:color w:val="01D270"/>
       </w:rPr>
     </w:pPr>
     <w:r>
       <w:rPr>
-        <w:rStyle w:val="aff5"/>
+        <w:rStyle w:val="aff6"/>
         <w:rFonts w:ascii="Microsoft YaHei Light" w:hAnsi="Microsoft YaHei Light"/>
         <w:color w:val="01D270"/>
       </w:rPr>
@@ -13704,7 +13554,7 @@
     </w:r>
     <w:r>
       <w:rPr>
-        <w:rStyle w:val="aff5"/>
+        <w:rStyle w:val="aff6"/>
         <w:rFonts w:ascii="Microsoft YaHei Light" w:hAnsi="Microsoft YaHei Light"/>
         <w:color w:val="01D270"/>
       </w:rPr>
@@ -13712,7 +13562,7 @@
     </w:r>
     <w:r>
       <w:rPr>
-        <w:rStyle w:val="aff5"/>
+        <w:rStyle w:val="aff6"/>
         <w:rFonts w:ascii="Microsoft YaHei Light" w:hAnsi="Microsoft YaHei Light"/>
         <w:color w:val="01D270"/>
       </w:rPr>
@@ -13720,7 +13570,7 @@
     </w:r>
     <w:r>
       <w:rPr>
-        <w:rStyle w:val="aff5"/>
+        <w:rStyle w:val="aff6"/>
         <w:rFonts w:ascii="Microsoft YaHei Light" w:hAnsi="Microsoft YaHei Light"/>
         <w:noProof/>
         <w:color w:val="01D270"/>
@@ -13729,7 +13579,7 @@
     </w:r>
     <w:r>
       <w:rPr>
-        <w:rStyle w:val="aff5"/>
+        <w:rStyle w:val="aff6"/>
         <w:rFonts w:ascii="Microsoft YaHei Light" w:hAnsi="Microsoft YaHei Light"/>
         <w:color w:val="01D270"/>
       </w:rPr>
@@ -13738,7 +13588,7 @@
   </w:p>
   <w:p>
     <w:pPr>
-      <w:pStyle w:val="aff"/>
+      <w:pStyle w:val="aff0"/>
       <w:pBdr>
         <w:top w:val="single" w:sz="4" w:space="6" w:color="2BFF8C"/>
         <w:left w:val="none" w:sz="0" w:space="0" w:color="auto"/>
@@ -13762,31 +13612,15 @@
         <w:rFonts w:ascii="Microsoft YaHei Light" w:hAnsi="Microsoft YaHei Light" w:hint="eastAsia"/>
         <w:color w:val="01D270"/>
       </w:rPr>
-      <w:t>[</w:t>
-    </w:r>
-    <w:r>
-      <w:rPr>
-        <w:rFonts w:ascii="Microsoft YaHei Light" w:hAnsi="Microsoft YaHei Light" w:hint="eastAsia"/>
-        <w:color w:val="01D270"/>
-      </w:rPr>
-      <w:t>新媒体</w:t>
+      <w:t>[新媒体</w:t>
     </w:r>
     <w:r>
       <w:rPr>
         <w:rFonts w:ascii="Microsoft YaHei Light" w:hAnsi="Microsoft YaHei Light"/>
         <w:color w:val="01D270"/>
       </w:rPr>
-      <w:t>骇</w:t>
+      <w:t>骇客训练</w:t>
     </w:r>
-    <w:proofErr w:type="gramStart"/>
-    <w:r>
-      <w:rPr>
-        <w:rFonts w:ascii="Microsoft YaHei Light" w:hAnsi="Microsoft YaHei Light"/>
-        <w:color w:val="01D270"/>
-      </w:rPr>
-      <w:t>客训练</w:t>
-    </w:r>
-    <w:proofErr w:type="gramEnd"/>
     <w:r>
       <w:rPr>
         <w:rFonts w:ascii="Microsoft YaHei Light" w:hAnsi="Microsoft YaHei Light" w:hint="eastAsia"/>
@@ -13834,7 +13668,7 @@
 </file>
 
 <file path=word/footnotes.xml><?xml version="1.0" encoding="utf-8"?>
-<w:footnotes xmlns:wpc="http://schemas.microsoft.com/office/word/2010/wordprocessingCanvas" xmlns:cx="http://schemas.microsoft.com/office/drawing/2014/chartex" xmlns:mc="http://schemas.openxmlformats.org/markup-compatibility/2006" xmlns:o="urn:schemas-microsoft-com:office:office" xmlns:r="http://schemas.openxmlformats.org/officeDocument/2006/relationships" xmlns:m="http://schemas.openxmlformats.org/officeDocument/2006/math" xmlns:v="urn:schemas-microsoft-com:vml" xmlns:wp14="http://schemas.microsoft.com/office/word/2010/wordprocessingDrawing" xmlns:wp="http://schemas.openxmlformats.org/drawingml/2006/wordprocessingDrawing" xmlns:w10="urn:schemas-microsoft-com:office:word" xmlns:w="http://schemas.openxmlformats.org/wordprocessingml/2006/main" xmlns:w14="http://schemas.microsoft.com/office/word/2010/wordml" xmlns:w15="http://schemas.microsoft.com/office/word/2012/wordml" xmlns:w16se="http://schemas.microsoft.com/office/word/2015/wordml/symex" xmlns:wpg="http://schemas.microsoft.com/office/word/2010/wordprocessingGroup" xmlns:wpi="http://schemas.microsoft.com/office/word/2010/wordprocessingInk" xmlns:wne="http://schemas.microsoft.com/office/word/2006/wordml" xmlns:wps="http://schemas.microsoft.com/office/word/2010/wordprocessingShape" mc:Ignorable="w14 w15 w16se wp14">
+<w:footnotes xmlns:wpc="http://schemas.microsoft.com/office/word/2010/wordprocessingCanvas" xmlns:mo="http://schemas.microsoft.com/office/mac/office/2008/main" xmlns:mc="http://schemas.openxmlformats.org/markup-compatibility/2006" xmlns:mv="urn:schemas-microsoft-com:mac:vml" xmlns:o="urn:schemas-microsoft-com:office:office" xmlns:r="http://schemas.openxmlformats.org/officeDocument/2006/relationships" xmlns:m="http://schemas.openxmlformats.org/officeDocument/2006/math" xmlns:v="urn:schemas-microsoft-com:vml" xmlns:wp14="http://schemas.microsoft.com/office/word/2010/wordprocessingDrawing" xmlns:wp="http://schemas.openxmlformats.org/drawingml/2006/wordprocessingDrawing" xmlns:w10="urn:schemas-microsoft-com:office:word" xmlns:w="http://schemas.openxmlformats.org/wordprocessingml/2006/main" xmlns:w14="http://schemas.microsoft.com/office/word/2010/wordml" xmlns:w15="http://schemas.microsoft.com/office/word/2012/wordml" xmlns:wpg="http://schemas.microsoft.com/office/word/2010/wordprocessingGroup" xmlns:wpi="http://schemas.microsoft.com/office/word/2010/wordprocessingInk" xmlns:wne="http://schemas.microsoft.com/office/word/2006/wordml" xmlns:wps="http://schemas.microsoft.com/office/word/2010/wordprocessingShape" mc:Ignorable="w14 w15 wp14">
   <w:footnote w:type="separator" w:id="-1">
     <w:p>
       <w:pPr>
@@ -13861,10 +13695,10 @@
 </file>
 
 <file path=word/header1.xml><?xml version="1.0" encoding="utf-8"?>
-<w:hdr xmlns:wpc="http://schemas.microsoft.com/office/word/2010/wordprocessingCanvas" xmlns:cx="http://schemas.microsoft.com/office/drawing/2014/chartex" xmlns:mc="http://schemas.openxmlformats.org/markup-compatibility/2006" xmlns:o="urn:schemas-microsoft-com:office:office" xmlns:r="http://schemas.openxmlformats.org/officeDocument/2006/relationships" xmlns:m="http://schemas.openxmlformats.org/officeDocument/2006/math" xmlns:v="urn:schemas-microsoft-com:vml" xmlns:wp14="http://schemas.microsoft.com/office/word/2010/wordprocessingDrawing" xmlns:wp="http://schemas.openxmlformats.org/drawingml/2006/wordprocessingDrawing" xmlns:w10="urn:schemas-microsoft-com:office:word" xmlns:w="http://schemas.openxmlformats.org/wordprocessingml/2006/main" xmlns:w14="http://schemas.microsoft.com/office/word/2010/wordml" xmlns:w15="http://schemas.microsoft.com/office/word/2012/wordml" xmlns:w16se="http://schemas.microsoft.com/office/word/2015/wordml/symex" xmlns:wpg="http://schemas.microsoft.com/office/word/2010/wordprocessingGroup" xmlns:wpi="http://schemas.microsoft.com/office/word/2010/wordprocessingInk" xmlns:wne="http://schemas.microsoft.com/office/word/2006/wordml" xmlns:wps="http://schemas.microsoft.com/office/word/2010/wordprocessingShape" mc:Ignorable="w14 w15 w16se wp14">
+<w:hdr xmlns:wpc="http://schemas.microsoft.com/office/word/2010/wordprocessingCanvas" xmlns:mo="http://schemas.microsoft.com/office/mac/office/2008/main" xmlns:mc="http://schemas.openxmlformats.org/markup-compatibility/2006" xmlns:mv="urn:schemas-microsoft-com:mac:vml" xmlns:o="urn:schemas-microsoft-com:office:office" xmlns:r="http://schemas.openxmlformats.org/officeDocument/2006/relationships" xmlns:m="http://schemas.openxmlformats.org/officeDocument/2006/math" xmlns:v="urn:schemas-microsoft-com:vml" xmlns:wp14="http://schemas.microsoft.com/office/word/2010/wordprocessingDrawing" xmlns:wp="http://schemas.openxmlformats.org/drawingml/2006/wordprocessingDrawing" xmlns:w10="urn:schemas-microsoft-com:office:word" xmlns:w="http://schemas.openxmlformats.org/wordprocessingml/2006/main" xmlns:w14="http://schemas.microsoft.com/office/word/2010/wordml" xmlns:w15="http://schemas.microsoft.com/office/word/2012/wordml" xmlns:wpg="http://schemas.microsoft.com/office/word/2010/wordprocessingGroup" xmlns:wpi="http://schemas.microsoft.com/office/word/2010/wordprocessingInk" xmlns:wne="http://schemas.microsoft.com/office/word/2006/wordml" xmlns:wps="http://schemas.microsoft.com/office/word/2010/wordprocessingShape" mc:Ignorable="w14 w15 wp14">
   <w:p>
     <w:pPr>
-      <w:pStyle w:val="aff3"/>
+      <w:pStyle w:val="aff4"/>
       <w:pBdr>
         <w:top w:val="none" w:sz="0" w:space="0" w:color="auto"/>
         <w:left w:val="none" w:sz="0" w:space="0" w:color="auto"/>
@@ -13932,10 +13766,10 @@
 </file>
 
 <file path=word/header2.xml><?xml version="1.0" encoding="utf-8"?>
-<w:hdr xmlns:wpc="http://schemas.microsoft.com/office/word/2010/wordprocessingCanvas" xmlns:cx="http://schemas.microsoft.com/office/drawing/2014/chartex" xmlns:mc="http://schemas.openxmlformats.org/markup-compatibility/2006" xmlns:o="urn:schemas-microsoft-com:office:office" xmlns:r="http://schemas.openxmlformats.org/officeDocument/2006/relationships" xmlns:m="http://schemas.openxmlformats.org/officeDocument/2006/math" xmlns:v="urn:schemas-microsoft-com:vml" xmlns:wp14="http://schemas.microsoft.com/office/word/2010/wordprocessingDrawing" xmlns:wp="http://schemas.openxmlformats.org/drawingml/2006/wordprocessingDrawing" xmlns:w10="urn:schemas-microsoft-com:office:word" xmlns:w="http://schemas.openxmlformats.org/wordprocessingml/2006/main" xmlns:w14="http://schemas.microsoft.com/office/word/2010/wordml" xmlns:w15="http://schemas.microsoft.com/office/word/2012/wordml" xmlns:w16se="http://schemas.microsoft.com/office/word/2015/wordml/symex" xmlns:wpg="http://schemas.microsoft.com/office/word/2010/wordprocessingGroup" xmlns:wpi="http://schemas.microsoft.com/office/word/2010/wordprocessingInk" xmlns:wne="http://schemas.microsoft.com/office/word/2006/wordml" xmlns:wps="http://schemas.microsoft.com/office/word/2010/wordprocessingShape" mc:Ignorable="w14 w15 w16se wp14">
+<w:hdr xmlns:wpc="http://schemas.microsoft.com/office/word/2010/wordprocessingCanvas" xmlns:mo="http://schemas.microsoft.com/office/mac/office/2008/main" xmlns:mc="http://schemas.openxmlformats.org/markup-compatibility/2006" xmlns:mv="urn:schemas-microsoft-com:mac:vml" xmlns:o="urn:schemas-microsoft-com:office:office" xmlns:r="http://schemas.openxmlformats.org/officeDocument/2006/relationships" xmlns:m="http://schemas.openxmlformats.org/officeDocument/2006/math" xmlns:v="urn:schemas-microsoft-com:vml" xmlns:wp14="http://schemas.microsoft.com/office/word/2010/wordprocessingDrawing" xmlns:wp="http://schemas.openxmlformats.org/drawingml/2006/wordprocessingDrawing" xmlns:w10="urn:schemas-microsoft-com:office:word" xmlns:w="http://schemas.openxmlformats.org/wordprocessingml/2006/main" xmlns:w14="http://schemas.microsoft.com/office/word/2010/wordml" xmlns:w15="http://schemas.microsoft.com/office/word/2012/wordml" xmlns:wpg="http://schemas.microsoft.com/office/word/2010/wordprocessingGroup" xmlns:wpi="http://schemas.microsoft.com/office/word/2010/wordprocessingInk" xmlns:wne="http://schemas.microsoft.com/office/word/2006/wordml" xmlns:wps="http://schemas.microsoft.com/office/word/2010/wordprocessingShape" mc:Ignorable="w14 w15 wp14">
   <w:p>
     <w:pPr>
-      <w:pStyle w:val="aff3"/>
+      <w:pStyle w:val="aff4"/>
       <w:pBdr>
         <w:bottom w:val="single" w:sz="24" w:space="1" w:color="01D270"/>
       </w:pBdr>
@@ -14025,8 +13859,8 @@
 </file>
 
 <file path=word/numbering.xml><?xml version="1.0" encoding="utf-8"?>
-<w:numbering xmlns:wpc="http://schemas.microsoft.com/office/word/2010/wordprocessingCanvas" xmlns:cx="http://schemas.microsoft.com/office/drawing/2014/chartex" xmlns:mc="http://schemas.openxmlformats.org/markup-compatibility/2006" xmlns:o="urn:schemas-microsoft-com:office:office" xmlns:r="http://schemas.openxmlformats.org/officeDocument/2006/relationships" xmlns:m="http://schemas.openxmlformats.org/officeDocument/2006/math" xmlns:v="urn:schemas-microsoft-com:vml" xmlns:wp14="http://schemas.microsoft.com/office/word/2010/wordprocessingDrawing" xmlns:wp="http://schemas.openxmlformats.org/drawingml/2006/wordprocessingDrawing" xmlns:w10="urn:schemas-microsoft-com:office:word" xmlns:w="http://schemas.openxmlformats.org/wordprocessingml/2006/main" xmlns:w14="http://schemas.microsoft.com/office/word/2010/wordml" xmlns:w15="http://schemas.microsoft.com/office/word/2012/wordml" xmlns:w16se="http://schemas.microsoft.com/office/word/2015/wordml/symex" xmlns:wpg="http://schemas.microsoft.com/office/word/2010/wordprocessingGroup" xmlns:wpi="http://schemas.microsoft.com/office/word/2010/wordprocessingInk" xmlns:wne="http://schemas.microsoft.com/office/word/2006/wordml" xmlns:wps="http://schemas.microsoft.com/office/word/2010/wordprocessingShape" mc:Ignorable="w14 w15 w16se wp14">
-  <w:abstractNum w:abstractNumId="0" w15:restartNumberingAfterBreak="0">
+<w:numbering xmlns:wpc="http://schemas.microsoft.com/office/word/2010/wordprocessingCanvas" xmlns:mo="http://schemas.microsoft.com/office/mac/office/2008/main" xmlns:mc="http://schemas.openxmlformats.org/markup-compatibility/2006" xmlns:mv="urn:schemas-microsoft-com:mac:vml" xmlns:o="urn:schemas-microsoft-com:office:office" xmlns:r="http://schemas.openxmlformats.org/officeDocument/2006/relationships" xmlns:m="http://schemas.openxmlformats.org/officeDocument/2006/math" xmlns:v="urn:schemas-microsoft-com:vml" xmlns:wp14="http://schemas.microsoft.com/office/word/2010/wordprocessingDrawing" xmlns:wp="http://schemas.openxmlformats.org/drawingml/2006/wordprocessingDrawing" xmlns:w10="urn:schemas-microsoft-com:office:word" xmlns:w="http://schemas.openxmlformats.org/wordprocessingml/2006/main" xmlns:w14="http://schemas.microsoft.com/office/word/2010/wordml" xmlns:w15="http://schemas.microsoft.com/office/word/2012/wordml" xmlns:wpg="http://schemas.microsoft.com/office/word/2010/wordprocessingGroup" xmlns:wpi="http://schemas.microsoft.com/office/word/2010/wordprocessingInk" xmlns:wne="http://schemas.microsoft.com/office/word/2006/wordml" xmlns:wps="http://schemas.microsoft.com/office/word/2010/wordprocessingShape" mc:Ignorable="w14 w15 wp14">
+  <w:abstractNum w:abstractNumId="0">
     <w:nsid w:val="039C3935"/>
     <w:multiLevelType w:val="hybridMultilevel"/>
     <w:tmpl w:val="8D5695CA"/>
@@ -14115,7 +13949,7 @@
       </w:pPr>
     </w:lvl>
   </w:abstractNum>
-  <w:abstractNum w:abstractNumId="1" w15:restartNumberingAfterBreak="0">
+  <w:abstractNum w:abstractNumId="1">
     <w:nsid w:val="08A12D4D"/>
     <w:multiLevelType w:val="hybridMultilevel"/>
     <w:tmpl w:val="0C0A5A60"/>
@@ -14204,7 +14038,7 @@
       </w:pPr>
     </w:lvl>
   </w:abstractNum>
-  <w:abstractNum w:abstractNumId="2" w15:restartNumberingAfterBreak="0">
+  <w:abstractNum w:abstractNumId="2">
     <w:nsid w:val="0E365D6B"/>
     <w:multiLevelType w:val="hybridMultilevel"/>
     <w:tmpl w:val="C1FC6350"/>
@@ -14294,7 +14128,7 @@
       </w:pPr>
     </w:lvl>
   </w:abstractNum>
-  <w:abstractNum w:abstractNumId="3" w15:restartNumberingAfterBreak="0">
+  <w:abstractNum w:abstractNumId="3">
     <w:nsid w:val="16FA1EDA"/>
     <w:multiLevelType w:val="hybridMultilevel"/>
     <w:tmpl w:val="3E30417C"/>
@@ -14380,7 +14214,7 @@
       </w:pPr>
     </w:lvl>
   </w:abstractNum>
-  <w:abstractNum w:abstractNumId="4" w15:restartNumberingAfterBreak="0">
+  <w:abstractNum w:abstractNumId="4">
     <w:nsid w:val="26030104"/>
     <w:multiLevelType w:val="hybridMultilevel"/>
     <w:tmpl w:val="B68465FA"/>
@@ -14470,7 +14304,7 @@
       </w:pPr>
     </w:lvl>
   </w:abstractNum>
-  <w:abstractNum w:abstractNumId="5" w15:restartNumberingAfterBreak="0">
+  <w:abstractNum w:abstractNumId="5">
     <w:nsid w:val="28B55004"/>
     <w:multiLevelType w:val="hybridMultilevel"/>
     <w:tmpl w:val="4FBE9118"/>
@@ -14584,7 +14418,7 @@
       </w:rPr>
     </w:lvl>
   </w:abstractNum>
-  <w:abstractNum w:abstractNumId="6" w15:restartNumberingAfterBreak="0">
+  <w:abstractNum w:abstractNumId="6">
     <w:nsid w:val="3DD30DD9"/>
     <w:multiLevelType w:val="hybridMultilevel"/>
     <w:tmpl w:val="C7441288"/>
@@ -14670,7 +14504,7 @@
       </w:pPr>
     </w:lvl>
   </w:abstractNum>
-  <w:abstractNum w:abstractNumId="7" w15:restartNumberingAfterBreak="0">
+  <w:abstractNum w:abstractNumId="7">
     <w:nsid w:val="3F2A705E"/>
     <w:multiLevelType w:val="multilevel"/>
     <w:tmpl w:val="BA0CF432"/>
@@ -14759,7 +14593,7 @@
       </w:pPr>
     </w:lvl>
   </w:abstractNum>
-  <w:abstractNum w:abstractNumId="8" w15:restartNumberingAfterBreak="0">
+  <w:abstractNum w:abstractNumId="8">
     <w:nsid w:val="44CA402A"/>
     <w:multiLevelType w:val="hybridMultilevel"/>
     <w:tmpl w:val="B810B188"/>
@@ -14845,7 +14679,7 @@
       </w:pPr>
     </w:lvl>
   </w:abstractNum>
-  <w:abstractNum w:abstractNumId="9" w15:restartNumberingAfterBreak="0">
+  <w:abstractNum w:abstractNumId="9">
     <w:nsid w:val="481F0E1C"/>
     <w:multiLevelType w:val="hybridMultilevel"/>
     <w:tmpl w:val="004E261A"/>
@@ -14934,7 +14768,7 @@
       </w:pPr>
     </w:lvl>
   </w:abstractNum>
-  <w:abstractNum w:abstractNumId="10" w15:restartNumberingAfterBreak="0">
+  <w:abstractNum w:abstractNumId="10">
     <w:nsid w:val="4E5D0326"/>
     <w:multiLevelType w:val="multilevel"/>
     <w:tmpl w:val="BE4CF968"/>
@@ -15021,7 +14855,7 @@
       </w:pPr>
     </w:lvl>
   </w:abstractNum>
-  <w:abstractNum w:abstractNumId="11" w15:restartNumberingAfterBreak="0">
+  <w:abstractNum w:abstractNumId="11">
     <w:nsid w:val="53AA5AA5"/>
     <w:multiLevelType w:val="hybridMultilevel"/>
     <w:tmpl w:val="6478DEB4"/>
@@ -15135,7 +14969,7 @@
       </w:rPr>
     </w:lvl>
   </w:abstractNum>
-  <w:abstractNum w:abstractNumId="12" w15:restartNumberingAfterBreak="0">
+  <w:abstractNum w:abstractNumId="12">
     <w:nsid w:val="586F61A2"/>
     <w:multiLevelType w:val="hybridMultilevel"/>
     <w:tmpl w:val="28E081D2"/>
@@ -15224,7 +15058,7 @@
       </w:pPr>
     </w:lvl>
   </w:abstractNum>
-  <w:abstractNum w:abstractNumId="13" w15:restartNumberingAfterBreak="0">
+  <w:abstractNum w:abstractNumId="13">
     <w:nsid w:val="5ECC1193"/>
     <w:multiLevelType w:val="multilevel"/>
     <w:tmpl w:val="753AADC8"/>
@@ -15313,7 +15147,7 @@
       </w:pPr>
     </w:lvl>
   </w:abstractNum>
-  <w:abstractNum w:abstractNumId="14" w15:restartNumberingAfterBreak="0">
+  <w:abstractNum w:abstractNumId="14">
     <w:nsid w:val="649E4EA7"/>
     <w:multiLevelType w:val="hybridMultilevel"/>
     <w:tmpl w:val="D6B699D8"/>
@@ -15402,7 +15236,7 @@
       </w:pPr>
     </w:lvl>
   </w:abstractNum>
-  <w:abstractNum w:abstractNumId="15" w15:restartNumberingAfterBreak="0">
+  <w:abstractNum w:abstractNumId="15">
     <w:nsid w:val="6B64352D"/>
     <w:multiLevelType w:val="multilevel"/>
     <w:tmpl w:val="0CDE014A"/>
@@ -15516,7 +15350,7 @@
       </w:rPr>
     </w:lvl>
   </w:abstractNum>
-  <w:abstractNum w:abstractNumId="16" w15:restartNumberingAfterBreak="0">
+  <w:abstractNum w:abstractNumId="16">
     <w:nsid w:val="6CBB0C83"/>
     <w:multiLevelType w:val="multilevel"/>
     <w:tmpl w:val="E5E8B4C0"/>
@@ -15602,7 +15436,7 @@
       </w:pPr>
     </w:lvl>
   </w:abstractNum>
-  <w:abstractNum w:abstractNumId="17" w15:restartNumberingAfterBreak="0">
+  <w:abstractNum w:abstractNumId="17">
     <w:nsid w:val="72864C58"/>
     <w:multiLevelType w:val="hybridMultilevel"/>
     <w:tmpl w:val="41827814"/>
@@ -15715,7 +15549,7 @@
       </w:rPr>
     </w:lvl>
   </w:abstractNum>
-  <w:abstractNum w:abstractNumId="18" w15:restartNumberingAfterBreak="0">
+  <w:abstractNum w:abstractNumId="18">
     <w:nsid w:val="7CF359FD"/>
     <w:multiLevelType w:val="hybridMultilevel"/>
     <w:tmpl w:val="5732696E"/>
@@ -15985,7 +15819,7 @@
 </file>
 
 <file path=word/styles.xml><?xml version="1.0" encoding="utf-8"?>
-<w:styles xmlns:mc="http://schemas.openxmlformats.org/markup-compatibility/2006" xmlns:r="http://schemas.openxmlformats.org/officeDocument/2006/relationships" xmlns:w="http://schemas.openxmlformats.org/wordprocessingml/2006/main" xmlns:w14="http://schemas.microsoft.com/office/word/2010/wordml" xmlns:w15="http://schemas.microsoft.com/office/word/2012/wordml" xmlns:w16se="http://schemas.microsoft.com/office/word/2015/wordml/symex" mc:Ignorable="w14 w15 w16se">
+<w:styles xmlns:mc="http://schemas.openxmlformats.org/markup-compatibility/2006" xmlns:r="http://schemas.openxmlformats.org/officeDocument/2006/relationships" xmlns:w="http://schemas.openxmlformats.org/wordprocessingml/2006/main" xmlns:w14="http://schemas.microsoft.com/office/word/2010/wordml" xmlns:w15="http://schemas.microsoft.com/office/word/2012/wordml" mc:Ignorable="w14 w15">
   <w:docDefaults>
     <w:rPrDefault>
       <w:rPr>
@@ -15998,7 +15832,7 @@
     </w:rPrDefault>
     <w:pPrDefault/>
   </w:docDefaults>
-  <w:latentStyles w:defLockedState="0" w:defUIPriority="99" w:defSemiHidden="0" w:defUnhideWhenUsed="0" w:defQFormat="0" w:count="371">
+  <w:latentStyles w:defLockedState="0" w:defUIPriority="99" w:defSemiHidden="0" w:defUnhideWhenUsed="0" w:defQFormat="0" w:count="382">
     <w:lsdException w:name="Normal" w:uiPriority="0" w:qFormat="1"/>
     <w:lsdException w:name="heading 1" w:uiPriority="9" w:qFormat="1"/>
     <w:lsdException w:name="heading 2" w:semiHidden="1" w:uiPriority="9" w:unhideWhenUsed="1" w:qFormat="1"/>
@@ -16103,7 +15937,6 @@
     <w:lsdException w:name="HTML Sample" w:semiHidden="1" w:unhideWhenUsed="1"/>
     <w:lsdException w:name="HTML Typewriter" w:semiHidden="1" w:unhideWhenUsed="1"/>
     <w:lsdException w:name="HTML Variable" w:semiHidden="1" w:unhideWhenUsed="1"/>
-    <w:lsdException w:name="Normal Table" w:semiHidden="1" w:unhideWhenUsed="1"/>
     <w:lsdException w:name="annotation subject" w:semiHidden="1" w:unhideWhenUsed="1"/>
     <w:lsdException w:name="No List" w:semiHidden="1" w:unhideWhenUsed="1"/>
     <w:lsdException w:name="Outline List 1" w:semiHidden="1" w:unhideWhenUsed="1"/>
@@ -16149,11 +15982,9 @@
     <w:lsdException w:name="Table Subtle 1" w:semiHidden="1" w:unhideWhenUsed="1"/>
     <w:lsdException w:name="Table Subtle 2" w:semiHidden="1" w:unhideWhenUsed="1"/>
     <w:lsdException w:name="Table Web 1" w:semiHidden="1" w:unhideWhenUsed="1"/>
-    <w:lsdException w:name="Table Web 2" w:semiHidden="1" w:unhideWhenUsed="1"/>
     <w:lsdException w:name="Table Web 3" w:semiHidden="1" w:unhideWhenUsed="1"/>
     <w:lsdException w:name="Balloon Text" w:semiHidden="1" w:unhideWhenUsed="1"/>
     <w:lsdException w:name="Table Grid" w:uiPriority="39"/>
-    <w:lsdException w:name="Table Theme" w:semiHidden="1" w:unhideWhenUsed="1"/>
     <w:lsdException w:name="Placeholder Text" w:semiHidden="1"/>
     <w:lsdException w:name="No Spacing" w:semiHidden="1" w:uiPriority="1" w:unhideWhenUsed="1" w:qFormat="1"/>
     <w:lsdException w:name="Light Shading" w:uiPriority="60"/>
@@ -16265,6 +16096,8 @@
     <w:lsdException w:name="Book Title" w:semiHidden="1" w:uiPriority="33" w:unhideWhenUsed="1" w:qFormat="1"/>
     <w:lsdException w:name="Bibliography" w:semiHidden="1" w:uiPriority="37" w:unhideWhenUsed="1"/>
     <w:lsdException w:name="TOC Heading" w:semiHidden="1" w:uiPriority="39" w:unhideWhenUsed="1" w:qFormat="1"/>
+    <w:lsdException w:name="Mention" w:semiHidden="1" w:unhideWhenUsed="1"/>
+    <w:lsdException w:name="Smart Hyperlink" w:semiHidden="1" w:unhideWhenUsed="1"/>
   </w:latentStyles>
   <w:style w:type="paragraph" w:default="1" w:styleId="a0">
     <w:name w:val="Normal"/>
@@ -16563,12 +16396,15 @@
       <w:b/>
     </w:rPr>
     <w:tblPr>
+      <w:tblInd w:w="0" w:type="dxa"/>
       <w:tblBorders>
         <w:bottom w:val="single" w:sz="6" w:space="0" w:color="0072C6"/>
         <w:insideH w:val="single" w:sz="6" w:space="0" w:color="0072C6"/>
       </w:tblBorders>
       <w:tblCellMar>
+        <w:top w:w="0" w:type="dxa"/>
         <w:left w:w="230" w:type="dxa"/>
+        <w:bottom w:w="0" w:type="dxa"/>
         <w:right w:w="0" w:type="dxa"/>
       </w:tblCellMar>
     </w:tblPr>
@@ -16660,7 +16496,7 @@
     </w:rPr>
   </w:style>
   <w:style w:type="character" w:customStyle="1" w:styleId="a9">
-    <w:name w:val="结束语 字符"/>
+    <w:name w:val="结束语字符"/>
     <w:link w:val="a8"/>
     <w:uiPriority w:val="32"/>
     <w:rPr>
@@ -16690,7 +16526,7 @@
     </w:rPr>
   </w:style>
   <w:style w:type="character" w:customStyle="1" w:styleId="ab">
-    <w:name w:val="签名 字符"/>
+    <w:name w:val="签名字符"/>
     <w:link w:val="aa"/>
     <w:uiPriority w:val="33"/>
     <w:rPr>
@@ -16721,7 +16557,7 @@
     </w:rPr>
   </w:style>
   <w:style w:type="character" w:customStyle="1" w:styleId="ad">
-    <w:name w:val="日期 字符"/>
+    <w:name w:val="日期字符"/>
     <w:link w:val="ac"/>
     <w:uiPriority w:val="1"/>
     <w:rPr>
@@ -16764,7 +16600,7 @@
     </w:rPr>
   </w:style>
   <w:style w:type="character" w:customStyle="1" w:styleId="10">
-    <w:name w:val="标题 1 字符"/>
+    <w:name w:val="标题 1字符"/>
     <w:link w:val="1"/>
     <w:uiPriority w:val="9"/>
     <w:rsid w:val="00AF02D5"/>
@@ -16815,7 +16651,7 @@
     </w:rPr>
   </w:style>
   <w:style w:type="character" w:customStyle="1" w:styleId="af2">
-    <w:name w:val="明显引用 字符"/>
+    <w:name w:val="明显引用字符"/>
     <w:link w:val="af1"/>
     <w:uiPriority w:val="30"/>
     <w:semiHidden/>
@@ -16851,12 +16687,19 @@
     <w:tblPr>
       <w:tblStyleRowBandSize w:val="1"/>
       <w:tblStyleColBandSize w:val="1"/>
+      <w:tblInd w:w="0" w:type="dxa"/>
       <w:tblBorders>
         <w:top w:val="single" w:sz="4" w:space="0" w:color="0072C6"/>
         <w:left w:val="single" w:sz="4" w:space="0" w:color="0072C6"/>
         <w:bottom w:val="single" w:sz="4" w:space="0" w:color="0072C6"/>
         <w:right w:val="single" w:sz="4" w:space="0" w:color="0072C6"/>
       </w:tblBorders>
+      <w:tblCellMar>
+        <w:top w:w="0" w:type="dxa"/>
+        <w:left w:w="108" w:type="dxa"/>
+        <w:bottom w:w="0" w:type="dxa"/>
+        <w:right w:w="108" w:type="dxa"/>
+      </w:tblCellMar>
     </w:tblPr>
     <w:tblStylePr w:type="firstRow">
       <w:rPr>
@@ -16991,7 +16834,7 @@
     </w:rPr>
   </w:style>
   <w:style w:type="character" w:customStyle="1" w:styleId="af6">
-    <w:name w:val="引用 字符"/>
+    <w:name w:val="引用字符"/>
     <w:link w:val="af5"/>
     <w:uiPriority w:val="29"/>
     <w:semiHidden/>
@@ -17037,7 +16880,7 @@
     </w:rPr>
   </w:style>
   <w:style w:type="character" w:customStyle="1" w:styleId="af9">
-    <w:name w:val="副标题 字符"/>
+    <w:name w:val="副标题字符"/>
     <w:link w:val="af8"/>
     <w:uiPriority w:val="11"/>
     <w:semiHidden/>
@@ -17078,6 +16921,7 @@
     <w:basedOn w:val="a3"/>
     <w:uiPriority w:val="39"/>
     <w:tblPr>
+      <w:tblInd w:w="0" w:type="dxa"/>
       <w:tblBorders>
         <w:top w:val="single" w:sz="4" w:space="0" w:color="auto"/>
         <w:left w:val="single" w:sz="4" w:space="0" w:color="auto"/>
@@ -17086,10 +16930,16 @@
         <w:insideH w:val="single" w:sz="4" w:space="0" w:color="auto"/>
         <w:insideV w:val="single" w:sz="4" w:space="0" w:color="auto"/>
       </w:tblBorders>
+      <w:tblCellMar>
+        <w:top w:w="0" w:type="dxa"/>
+        <w:left w:w="108" w:type="dxa"/>
+        <w:bottom w:w="0" w:type="dxa"/>
+        <w:right w:w="108" w:type="dxa"/>
+      </w:tblCellMar>
     </w:tblPr>
   </w:style>
   <w:style w:type="character" w:customStyle="1" w:styleId="af">
-    <w:name w:val="标题 字符"/>
+    <w:name w:val="标题字符"/>
     <w:link w:val="a1"/>
     <w:uiPriority w:val="1"/>
     <w:semiHidden/>
@@ -17102,7 +16952,7 @@
       <w:szCs w:val="56"/>
     </w:rPr>
   </w:style>
-  <w:style w:type="paragraph" w:styleId="TOC">
+  <w:style w:type="paragraph" w:styleId="afd">
     <w:name w:val="TOC Heading"/>
     <w:basedOn w:val="1"/>
     <w:next w:val="a0"/>
@@ -17119,7 +16969,7 @@
     </w:rPr>
   </w:style>
   <w:style w:type="character" w:customStyle="1" w:styleId="40">
-    <w:name w:val="标题 4 字符"/>
+    <w:name w:val="标题 4字符"/>
     <w:link w:val="4"/>
     <w:uiPriority w:val="9"/>
     <w:semiHidden/>
@@ -17131,7 +16981,7 @@
     </w:rPr>
   </w:style>
   <w:style w:type="character" w:customStyle="1" w:styleId="50">
-    <w:name w:val="标题 5 字符"/>
+    <w:name w:val="标题 5字符"/>
     <w:link w:val="5"/>
     <w:uiPriority w:val="9"/>
     <w:semiHidden/>
@@ -17143,7 +16993,7 @@
     </w:rPr>
   </w:style>
   <w:style w:type="character" w:customStyle="1" w:styleId="60">
-    <w:name w:val="标题 6 字符"/>
+    <w:name w:val="标题 6字符"/>
     <w:link w:val="6"/>
     <w:uiPriority w:val="9"/>
     <w:semiHidden/>
@@ -17155,7 +17005,7 @@
     </w:rPr>
   </w:style>
   <w:style w:type="character" w:customStyle="1" w:styleId="70">
-    <w:name w:val="标题 7 字符"/>
+    <w:name w:val="标题 7字符"/>
     <w:link w:val="7"/>
     <w:uiPriority w:val="9"/>
     <w:semiHidden/>
@@ -17169,7 +17019,7 @@
     </w:rPr>
   </w:style>
   <w:style w:type="character" w:customStyle="1" w:styleId="80">
-    <w:name w:val="标题 8 字符"/>
+    <w:name w:val="标题 8字符"/>
     <w:link w:val="8"/>
     <w:uiPriority w:val="9"/>
     <w:semiHidden/>
@@ -17181,7 +17031,7 @@
     </w:rPr>
   </w:style>
   <w:style w:type="character" w:customStyle="1" w:styleId="90">
-    <w:name w:val="标题 9 字符"/>
+    <w:name w:val="标题 9字符"/>
     <w:link w:val="9"/>
     <w:uiPriority w:val="9"/>
     <w:semiHidden/>
@@ -17194,11 +17044,11 @@
       <w:szCs w:val="21"/>
     </w:rPr>
   </w:style>
-  <w:style w:type="paragraph" w:styleId="afd">
+  <w:style w:type="paragraph" w:styleId="afe">
     <w:name w:val="Salutation"/>
     <w:basedOn w:val="a0"/>
     <w:next w:val="a0"/>
-    <w:link w:val="afe"/>
+    <w:link w:val="aff"/>
     <w:uiPriority w:val="3"/>
     <w:unhideWhenUsed/>
     <w:qFormat/>
@@ -17213,9 +17063,9 @@
       <w:sz w:val="72"/>
     </w:rPr>
   </w:style>
-  <w:style w:type="character" w:customStyle="1" w:styleId="afe">
-    <w:name w:val="称呼 字符"/>
-    <w:link w:val="afd"/>
+  <w:style w:type="character" w:customStyle="1" w:styleId="aff">
+    <w:name w:val="称呼字符"/>
+    <w:link w:val="afe"/>
     <w:uiPriority w:val="3"/>
     <w:rPr>
       <w:rFonts w:ascii="Georgia" w:hAnsi="Georgia"/>
@@ -17224,10 +17074,10 @@
       <w:sz w:val="72"/>
     </w:rPr>
   </w:style>
-  <w:style w:type="paragraph" w:styleId="aff">
+  <w:style w:type="paragraph" w:styleId="aff0">
     <w:name w:val="footer"/>
     <w:basedOn w:val="a0"/>
-    <w:link w:val="aff0"/>
+    <w:link w:val="aff1"/>
     <w:uiPriority w:val="99"/>
     <w:unhideWhenUsed/>
     <w:qFormat/>
@@ -17245,9 +17095,9 @@
       <w:color w:val="FFFFFF"/>
     </w:rPr>
   </w:style>
-  <w:style w:type="character" w:customStyle="1" w:styleId="aff0">
-    <w:name w:val="页脚 字符"/>
-    <w:link w:val="aff"/>
+  <w:style w:type="character" w:customStyle="1" w:styleId="aff1">
+    <w:name w:val="页脚字符"/>
+    <w:link w:val="aff0"/>
     <w:uiPriority w:val="99"/>
     <w:rPr>
       <w:color w:val="FFFFFF"/>
@@ -17255,7 +17105,7 @@
     </w:rPr>
   </w:style>
   <w:style w:type="character" w:customStyle="1" w:styleId="20">
-    <w:name w:val="标题 2 字符"/>
+    <w:name w:val="标题 2字符"/>
     <w:link w:val="2"/>
     <w:uiPriority w:val="9"/>
     <w:rsid w:val="00E072A7"/>
@@ -17270,7 +17120,7 @@
     </w:rPr>
   </w:style>
   <w:style w:type="character" w:customStyle="1" w:styleId="30">
-    <w:name w:val="标题 3 字符"/>
+    <w:name w:val="标题 3字符"/>
     <w:link w:val="3"/>
     <w:uiPriority w:val="9"/>
     <w:rsid w:val="00E072A7"/>
@@ -17284,23 +17134,23 @@
       <w:lang w:eastAsia="ja-JP"/>
     </w:rPr>
   </w:style>
-  <w:style w:type="paragraph" w:styleId="aff1">
+  <w:style w:type="paragraph" w:styleId="aff2">
     <w:name w:val="header"/>
     <w:basedOn w:val="a0"/>
-    <w:link w:val="aff2"/>
+    <w:link w:val="aff3"/>
     <w:uiPriority w:val="99"/>
     <w:unhideWhenUsed/>
     <w:pPr>
       <w:spacing w:before="0" w:after="0" w:line="240" w:lineRule="auto"/>
     </w:pPr>
   </w:style>
-  <w:style w:type="character" w:customStyle="1" w:styleId="aff2">
-    <w:name w:val="页眉 字符"/>
+  <w:style w:type="character" w:customStyle="1" w:styleId="aff3">
+    <w:name w:val="页眉字符"/>
     <w:basedOn w:val="a2"/>
-    <w:link w:val="aff1"/>
+    <w:link w:val="aff2"/>
     <w:uiPriority w:val="99"/>
   </w:style>
-  <w:style w:type="paragraph" w:customStyle="1" w:styleId="aff3">
+  <w:style w:type="paragraph" w:customStyle="1" w:styleId="aff4">
     <w:name w:val="页眉与页脚"/>
     <w:rsid w:val="00F15582"/>
     <w:pPr>
@@ -17324,7 +17174,7 @@
       <w:lang w:val="zh-CN"/>
     </w:rPr>
   </w:style>
-  <w:style w:type="paragraph" w:styleId="aff4">
+  <w:style w:type="paragraph" w:styleId="aff5">
     <w:name w:val="No Spacing"/>
     <w:uiPriority w:val="1"/>
     <w:qFormat/>
@@ -17346,7 +17196,7 @@
       <w:lang w:val="zh-CN"/>
     </w:rPr>
   </w:style>
-  <w:style w:type="character" w:styleId="aff5">
+  <w:style w:type="character" w:styleId="aff6">
     <w:name w:val="page number"/>
     <w:basedOn w:val="a2"/>
     <w:uiPriority w:val="99"/>
@@ -17390,10 +17240,10 @@
       <w:lang w:val="en-US" w:eastAsia="ja-JP"/>
     </w:rPr>
   </w:style>
-  <w:style w:type="paragraph" w:styleId="aff6">
+  <w:style w:type="paragraph" w:styleId="aff7">
     <w:name w:val="Document Map"/>
     <w:basedOn w:val="a0"/>
-    <w:link w:val="aff7"/>
+    <w:link w:val="aff8"/>
     <w:uiPriority w:val="99"/>
     <w:semiHidden/>
     <w:unhideWhenUsed/>
@@ -17402,9 +17252,9 @@
       <w:rFonts w:ascii="宋体" w:eastAsia="宋体"/>
     </w:rPr>
   </w:style>
-  <w:style w:type="character" w:customStyle="1" w:styleId="aff7">
-    <w:name w:val="文档结构图 字符"/>
-    <w:link w:val="aff6"/>
+  <w:style w:type="character" w:customStyle="1" w:styleId="aff8">
+    <w:name w:val="文档结构图字符"/>
+    <w:link w:val="aff7"/>
     <w:uiPriority w:val="99"/>
     <w:semiHidden/>
     <w:rsid w:val="00820BA4"/>
@@ -17413,7 +17263,7 @@
       <w:lang w:val="en-GB" w:eastAsia="zh-CN"/>
     </w:rPr>
   </w:style>
-  <w:style w:type="character" w:styleId="aff8">
+  <w:style w:type="character" w:styleId="aff9">
     <w:name w:val="Hyperlink"/>
     <w:basedOn w:val="a2"/>
     <w:uiPriority w:val="99"/>
@@ -17424,7 +17274,7 @@
       <w:u w:val="single"/>
     </w:rPr>
   </w:style>
-  <w:style w:type="character" w:styleId="aff9">
+  <w:style w:type="character" w:styleId="affa">
     <w:name w:val="FollowedHyperlink"/>
     <w:basedOn w:val="a2"/>
     <w:uiPriority w:val="99"/>
@@ -17867,7 +17717,7 @@
 </file>
 
 <file path=customXml/itemProps4.xml><?xml version="1.0" encoding="utf-8"?>
-<ds:datastoreItem xmlns:ds="http://schemas.openxmlformats.org/officeDocument/2006/customXml" ds:itemID="{0EF52BD2-FBB6-431C-B23C-959392DDC6D6}">
+<ds:datastoreItem xmlns:ds="http://schemas.openxmlformats.org/officeDocument/2006/customXml" ds:itemID="{A4C8744A-4BF9-C04E-BAA7-621B82240700}">
   <ds:schemaRefs>
     <ds:schemaRef ds:uri="http://schemas.openxmlformats.org/officeDocument/2006/bibliography"/>
   </ds:schemaRefs>

--- a/CM201-新媒体产品设计课程项目-学号-姓名-平台昵称-v1.0.docx
+++ b/CM201-新媒体产品设计课程项目-学号-姓名-平台昵称-v1.0.docx
@@ -1,6 +1,6 @@
 
 <file path=word/document.xml><?xml version="1.0" encoding="utf-8"?>
-<w:document xmlns:wpc="http://schemas.microsoft.com/office/word/2010/wordprocessingCanvas" xmlns:cx="http://schemas.microsoft.com/office/drawing/2014/chartex" xmlns:mc="http://schemas.openxmlformats.org/markup-compatibility/2006" xmlns:o="urn:schemas-microsoft-com:office:office" xmlns:r="http://schemas.openxmlformats.org/officeDocument/2006/relationships" xmlns:m="http://schemas.openxmlformats.org/officeDocument/2006/math" xmlns:v="urn:schemas-microsoft-com:vml" xmlns:wp14="http://schemas.microsoft.com/office/word/2010/wordprocessingDrawing" xmlns:wp="http://schemas.openxmlformats.org/drawingml/2006/wordprocessingDrawing" xmlns:w10="urn:schemas-microsoft-com:office:word" xmlns:w="http://schemas.openxmlformats.org/wordprocessingml/2006/main" xmlns:w14="http://schemas.microsoft.com/office/word/2010/wordml" xmlns:w15="http://schemas.microsoft.com/office/word/2012/wordml" xmlns:w16se="http://schemas.microsoft.com/office/word/2015/wordml/symex" xmlns:wpg="http://schemas.microsoft.com/office/word/2010/wordprocessingGroup" xmlns:wpi="http://schemas.microsoft.com/office/word/2010/wordprocessingInk" xmlns:wne="http://schemas.microsoft.com/office/word/2006/wordml" xmlns:wps="http://schemas.microsoft.com/office/word/2010/wordprocessingShape" mc:Ignorable="w14 w15 w16se wp14">
+<w:document xmlns:wpc="http://schemas.microsoft.com/office/word/2010/wordprocessingCanvas" xmlns:mo="http://schemas.microsoft.com/office/mac/office/2008/main" xmlns:mc="http://schemas.openxmlformats.org/markup-compatibility/2006" xmlns:mv="urn:schemas-microsoft-com:mac:vml" xmlns:o="urn:schemas-microsoft-com:office:office" xmlns:r="http://schemas.openxmlformats.org/officeDocument/2006/relationships" xmlns:m="http://schemas.openxmlformats.org/officeDocument/2006/math" xmlns:v="urn:schemas-microsoft-com:vml" xmlns:wp14="http://schemas.microsoft.com/office/word/2010/wordprocessingDrawing" xmlns:wp="http://schemas.openxmlformats.org/drawingml/2006/wordprocessingDrawing" xmlns:w10="urn:schemas-microsoft-com:office:word" xmlns:w="http://schemas.openxmlformats.org/wordprocessingml/2006/main" xmlns:w14="http://schemas.microsoft.com/office/word/2010/wordml" xmlns:w15="http://schemas.microsoft.com/office/word/2012/wordml" xmlns:wpg="http://schemas.microsoft.com/office/word/2010/wordprocessingGroup" xmlns:wpi="http://schemas.microsoft.com/office/word/2010/wordprocessingInk" xmlns:wne="http://schemas.microsoft.com/office/word/2006/wordml" xmlns:wps="http://schemas.microsoft.com/office/word/2010/wordprocessingShape" mc:Ignorable="w14 w15 wp14">
   <w:body>
     <w:p>
       <w:pPr>
@@ -1281,7 +1281,7 @@
         </w:numPr>
         <w:ind w:firstLine="480"/>
         <w:rPr>
-          <w:rStyle w:val="aff8"/>
+          <w:rStyle w:val="aff9"/>
           <w:rFonts w:ascii="宋体" w:eastAsia="宋体" w:hAnsi="宋体" w:cs="Hiragino Sans GB W3"/>
         </w:rPr>
       </w:pPr>
@@ -1303,24 +1303,19 @@
         </w:rPr>
         <w:fldChar w:fldCharType="separate"/>
       </w:r>
-      <w:r>
-        <w:rPr>
-          <w:rStyle w:val="aff8"/>
-          <w:rFonts w:ascii="宋体" w:eastAsia="宋体" w:hAnsi="宋体" w:cs="Hiragino Sans GB W3" w:hint="eastAsia"/>
-        </w:rPr>
-        <w:t>根据</w:t>
-      </w:r>
-      <w:r>
-        <w:rPr>
-          <w:rStyle w:val="aff8"/>
+      <w:bookmarkStart w:id="0" w:name="_GoBack"/>
+      <w:bookmarkEnd w:id="0"/>
+      <w:r>
+        <w:rPr>
+          <w:rStyle w:val="aff9"/>
           <w:rFonts w:ascii="宋体" w:eastAsia="宋体" w:hAnsi="宋体" w:cs="Hiragino Sans GB W3"/>
           <w:lang w:eastAsia="zh-CN"/>
         </w:rPr>
-        <w:t>Milestone的互评结果调整你的</w:t>
-      </w:r>
-      <w:r>
-        <w:rPr>
-          <w:rStyle w:val="aff8"/>
+        <w:t>你的</w:t>
+      </w:r>
+      <w:r>
+        <w:rPr>
+          <w:rStyle w:val="aff9"/>
           <w:rFonts w:ascii="宋体" w:eastAsia="宋体" w:hAnsi="宋体" w:cs="Hiragino Sans GB W3"/>
           <w:lang w:eastAsia="zh-CN"/>
         </w:rPr>
@@ -1328,7 +1323,7 @@
       </w:r>
       <w:r>
         <w:rPr>
-          <w:rStyle w:val="aff8"/>
+          <w:rStyle w:val="aff9"/>
           <w:rFonts w:ascii="宋体" w:eastAsia="宋体" w:hAnsi="宋体" w:cs="Hiragino Sans GB W3" w:hint="eastAsia"/>
           <w:lang w:eastAsia="zh-CN"/>
         </w:rPr>
@@ -1344,7 +1339,7 @@
         </w:numPr>
         <w:ind w:firstLine="480"/>
         <w:rPr>
-          <w:rStyle w:val="aff8"/>
+          <w:rStyle w:val="aff9"/>
           <w:rFonts w:ascii="宋体" w:eastAsia="宋体" w:hAnsi="宋体" w:cs="Hiragino Sans GB W3"/>
         </w:rPr>
       </w:pPr>
@@ -1374,7 +1369,7 @@
       </w:r>
       <w:r>
         <w:rPr>
-          <w:rStyle w:val="aff8"/>
+          <w:rStyle w:val="aff9"/>
           <w:rFonts w:ascii="宋体" w:eastAsia="宋体" w:hAnsi="宋体" w:cs="Hiragino Sans GB W3" w:hint="eastAsia"/>
           <w:lang w:eastAsia="zh-CN"/>
         </w:rPr>
@@ -1382,7 +1377,7 @@
       </w:r>
       <w:r>
         <w:rPr>
-          <w:rStyle w:val="aff8"/>
+          <w:rStyle w:val="aff9"/>
           <w:rFonts w:ascii="宋体" w:eastAsia="宋体" w:hAnsi="宋体" w:cs="Hiragino Sans GB W3"/>
           <w:lang w:eastAsia="zh-CN"/>
         </w:rPr>
@@ -1390,7 +1385,7 @@
       </w:r>
       <w:r>
         <w:rPr>
-          <w:rStyle w:val="aff8"/>
+          <w:rStyle w:val="aff9"/>
           <w:rFonts w:ascii="宋体" w:eastAsia="宋体" w:hAnsi="宋体" w:cs="Hiragino Sans GB W3"/>
           <w:lang w:eastAsia="zh-CN"/>
         </w:rPr>
@@ -1406,7 +1401,7 @@
         </w:numPr>
         <w:ind w:firstLine="480"/>
         <w:rPr>
-          <w:rStyle w:val="aff8"/>
+          <w:rStyle w:val="aff9"/>
           <w:rFonts w:ascii="宋体" w:eastAsia="宋体" w:hAnsi="宋体" w:cs="Hiragino Sans GB W3"/>
           <w:lang w:eastAsia="zh-CN"/>
         </w:rPr>
@@ -1437,7 +1432,7 @@
       </w:r>
       <w:r>
         <w:rPr>
-          <w:rStyle w:val="aff8"/>
+          <w:rStyle w:val="aff9"/>
           <w:rFonts w:ascii="宋体" w:eastAsia="宋体" w:hAnsi="宋体" w:cs="Hiragino Sans GB W3" w:hint="eastAsia"/>
           <w:lang w:eastAsia="zh-CN"/>
         </w:rPr>
@@ -1445,7 +1440,7 @@
       </w:r>
       <w:r>
         <w:rPr>
-          <w:rStyle w:val="aff8"/>
+          <w:rStyle w:val="aff9"/>
           <w:rFonts w:ascii="宋体" w:eastAsia="宋体" w:hAnsi="宋体" w:cs="Hiragino Sans GB W3"/>
           <w:lang w:eastAsia="zh-CN"/>
         </w:rPr>
@@ -1461,7 +1456,7 @@
         </w:numPr>
         <w:ind w:firstLine="480"/>
         <w:rPr>
-          <w:rStyle w:val="aff8"/>
+          <w:rStyle w:val="aff9"/>
           <w:rFonts w:ascii="宋体" w:eastAsia="宋体" w:hAnsi="宋体" w:cs="Hiragino Sans GB W3"/>
         </w:rPr>
       </w:pPr>
@@ -1491,7 +1486,7 @@
       </w:r>
       <w:r>
         <w:rPr>
-          <w:rStyle w:val="aff8"/>
+          <w:rStyle w:val="aff9"/>
           <w:rFonts w:ascii="宋体" w:eastAsia="宋体" w:hAnsi="宋体" w:cs="Hiragino Sans GB W3" w:hint="eastAsia"/>
           <w:lang w:eastAsia="zh-CN"/>
         </w:rPr>
@@ -1499,21 +1494,21 @@
       </w:r>
       <w:r>
         <w:rPr>
-          <w:rStyle w:val="aff8"/>
+          <w:rStyle w:val="aff9"/>
           <w:rFonts w:ascii="宋体" w:eastAsia="宋体" w:hAnsi="宋体" w:cs="Hiragino Sans GB W3"/>
         </w:rPr>
         <w:t>3</w:t>
       </w:r>
       <w:r>
         <w:rPr>
-          <w:rStyle w:val="aff8"/>
+          <w:rStyle w:val="aff9"/>
           <w:rFonts w:ascii="宋体" w:eastAsia="宋体" w:hAnsi="宋体" w:cs="Hiragino Sans GB W3" w:hint="eastAsia"/>
         </w:rPr>
         <w:t>个典型的用户案例</w:t>
       </w:r>
       <w:r>
         <w:rPr>
-          <w:rStyle w:val="aff8"/>
+          <w:rStyle w:val="aff9"/>
           <w:rFonts w:ascii="宋体" w:eastAsia="宋体" w:hAnsi="宋体" w:cs="Hiragino Sans GB W3"/>
         </w:rPr>
         <w:t>；</w:t>
@@ -1528,7 +1523,7 @@
         </w:numPr>
         <w:ind w:firstLine="480"/>
         <w:rPr>
-          <w:rStyle w:val="aff8"/>
+          <w:rStyle w:val="aff9"/>
           <w:rFonts w:ascii="宋体" w:eastAsia="宋体" w:hAnsi="宋体" w:cs="Hiragino Sans GB W3"/>
         </w:rPr>
       </w:pPr>
@@ -1558,7 +1553,7 @@
       </w:r>
       <w:r>
         <w:rPr>
-          <w:rStyle w:val="aff8"/>
+          <w:rStyle w:val="aff9"/>
           <w:rFonts w:ascii="宋体" w:eastAsia="宋体" w:hAnsi="宋体" w:cs="Hiragino Sans GB W3" w:hint="eastAsia"/>
           <w:lang w:eastAsia="zh-CN"/>
         </w:rPr>
@@ -1566,7 +1561,7 @@
       </w:r>
       <w:r>
         <w:rPr>
-          <w:rStyle w:val="aff8"/>
+          <w:rStyle w:val="aff9"/>
           <w:rFonts w:ascii="宋体" w:eastAsia="宋体" w:hAnsi="宋体" w:cs="Hiragino Sans GB W3"/>
           <w:lang w:eastAsia="zh-CN"/>
         </w:rPr>
@@ -1582,7 +1577,7 @@
         </w:numPr>
         <w:ind w:firstLine="480"/>
         <w:rPr>
-          <w:rStyle w:val="aff8"/>
+          <w:rStyle w:val="aff9"/>
           <w:rFonts w:ascii="宋体" w:eastAsia="宋体" w:hAnsi="宋体" w:cs="Hiragino Sans GB W3"/>
         </w:rPr>
       </w:pPr>
@@ -1613,14 +1608,14 @@
       </w:r>
       <w:r>
         <w:rPr>
-          <w:rStyle w:val="aff8"/>
+          <w:rStyle w:val="aff9"/>
           <w:rFonts w:ascii="宋体" w:eastAsia="宋体" w:hAnsi="宋体" w:cs="Hiragino Sans GB W3" w:hint="eastAsia"/>
         </w:rPr>
         <w:t>调整</w:t>
       </w:r>
       <w:r>
         <w:rPr>
-          <w:rStyle w:val="aff8"/>
+          <w:rStyle w:val="aff9"/>
           <w:rFonts w:ascii="宋体" w:eastAsia="宋体" w:hAnsi="宋体" w:cs="Hiragino Sans GB W3"/>
           <w:lang w:eastAsia="zh-CN"/>
         </w:rPr>
@@ -1646,10 +1641,10 @@
       <w:pPr>
         <w:pStyle w:val="1"/>
       </w:pPr>
-      <w:bookmarkStart w:id="0" w:name="_请回顾上节课提交的Idea，并重新写下来"/>
-      <w:bookmarkStart w:id="1" w:name="_请回顾上节课提交的Idea，并重新写下来_1"/>
-      <w:bookmarkEnd w:id="0"/>
+      <w:bookmarkStart w:id="1" w:name="_请回顾上节课提交的Idea，并重新写下来"/>
+      <w:bookmarkStart w:id="2" w:name="_请回顾上节课提交的Idea，并重新写下来_1"/>
       <w:bookmarkEnd w:id="1"/>
+      <w:bookmarkEnd w:id="2"/>
       <w:r>
         <w:rPr>
           <w:rFonts w:hint="eastAsia"/>
@@ -1788,10 +1783,10 @@
       <w:pPr>
         <w:pStyle w:val="1"/>
       </w:pPr>
-      <w:bookmarkStart w:id="2" w:name="_请列出你的访谈提纲"/>
-      <w:bookmarkStart w:id="3" w:name="_列出你的访谈提纲"/>
-      <w:bookmarkEnd w:id="2"/>
+      <w:bookmarkStart w:id="3" w:name="_请列出你的访谈提纲"/>
+      <w:bookmarkStart w:id="4" w:name="_列出你的访谈提纲"/>
       <w:bookmarkEnd w:id="3"/>
+      <w:bookmarkEnd w:id="4"/>
       <w:r>
         <w:t>访谈提纲</w:t>
       </w:r>
@@ -2423,8 +2418,8 @@
       <w:pPr>
         <w:pStyle w:val="1"/>
       </w:pPr>
-      <w:bookmarkStart w:id="4" w:name="_提交访谈录音链接"/>
-      <w:bookmarkEnd w:id="4"/>
+      <w:bookmarkStart w:id="5" w:name="_提交访谈录音链接"/>
+      <w:bookmarkEnd w:id="5"/>
       <w:r>
         <w:rPr>
           <w:rFonts w:hint="eastAsia"/>
@@ -2450,8 +2445,6 @@
           <w:color w:val="000000" w:themeColor="text1"/>
         </w:rPr>
       </w:pPr>
-      <w:bookmarkStart w:id="5" w:name="_GoBack"/>
-      <w:bookmarkEnd w:id="5"/>
       <w:r>
         <w:rPr>
           <w:rFonts w:ascii="宋体" w:eastAsia="宋体" w:hAnsi="宋体" w:hint="eastAsia"/>
@@ -2806,7 +2799,7 @@
       <w:hyperlink r:id="rId12" w:history="1">
         <w:r>
           <w:rPr>
-            <w:rStyle w:val="aff8"/>
+            <w:rStyle w:val="aff9"/>
             <w:rFonts w:ascii="宋体" w:eastAsia="宋体" w:hAnsi="宋体"/>
           </w:rPr>
           <w:t>Xtensio</w:t>
@@ -2814,7 +2807,7 @@
       </w:hyperlink>
       <w:r>
         <w:rPr>
-          <w:rStyle w:val="aff8"/>
+          <w:rStyle w:val="aff9"/>
           <w:rFonts w:ascii="宋体" w:eastAsia="宋体" w:hAnsi="宋体" w:hint="eastAsia"/>
         </w:rPr>
         <w:t xml:space="preserve"> </w:t>
@@ -2836,7 +2829,7 @@
       <w:hyperlink r:id="rId13" w:history="1">
         <w:r>
           <w:rPr>
-            <w:rStyle w:val="aff8"/>
+            <w:rStyle w:val="aff9"/>
             <w:rFonts w:ascii="宋体" w:eastAsia="宋体" w:hAnsi="宋体" w:hint="eastAsia"/>
           </w:rPr>
           <w:t>参考范例</w:t>
@@ -13404,7 +13397,7 @@
 </file>
 
 <file path=word/endnotes.xml><?xml version="1.0" encoding="utf-8"?>
-<w:endnotes xmlns:wpc="http://schemas.microsoft.com/office/word/2010/wordprocessingCanvas" xmlns:cx="http://schemas.microsoft.com/office/drawing/2014/chartex" xmlns:mc="http://schemas.openxmlformats.org/markup-compatibility/2006" xmlns:o="urn:schemas-microsoft-com:office:office" xmlns:r="http://schemas.openxmlformats.org/officeDocument/2006/relationships" xmlns:m="http://schemas.openxmlformats.org/officeDocument/2006/math" xmlns:v="urn:schemas-microsoft-com:vml" xmlns:wp14="http://schemas.microsoft.com/office/word/2010/wordprocessingDrawing" xmlns:wp="http://schemas.openxmlformats.org/drawingml/2006/wordprocessingDrawing" xmlns:w10="urn:schemas-microsoft-com:office:word" xmlns:w="http://schemas.openxmlformats.org/wordprocessingml/2006/main" xmlns:w14="http://schemas.microsoft.com/office/word/2010/wordml" xmlns:w15="http://schemas.microsoft.com/office/word/2012/wordml" xmlns:w16se="http://schemas.microsoft.com/office/word/2015/wordml/symex" xmlns:wpg="http://schemas.microsoft.com/office/word/2010/wordprocessingGroup" xmlns:wpi="http://schemas.microsoft.com/office/word/2010/wordprocessingInk" xmlns:wne="http://schemas.microsoft.com/office/word/2006/wordml" xmlns:wps="http://schemas.microsoft.com/office/word/2010/wordprocessingShape" mc:Ignorable="w14 w15 w16se wp14">
+<w:endnotes xmlns:wpc="http://schemas.microsoft.com/office/word/2010/wordprocessingCanvas" xmlns:mo="http://schemas.microsoft.com/office/mac/office/2008/main" xmlns:mc="http://schemas.openxmlformats.org/markup-compatibility/2006" xmlns:mv="urn:schemas-microsoft-com:mac:vml" xmlns:o="urn:schemas-microsoft-com:office:office" xmlns:r="http://schemas.openxmlformats.org/officeDocument/2006/relationships" xmlns:m="http://schemas.openxmlformats.org/officeDocument/2006/math" xmlns:v="urn:schemas-microsoft-com:vml" xmlns:wp14="http://schemas.microsoft.com/office/word/2010/wordprocessingDrawing" xmlns:wp="http://schemas.openxmlformats.org/drawingml/2006/wordprocessingDrawing" xmlns:w10="urn:schemas-microsoft-com:office:word" xmlns:w="http://schemas.openxmlformats.org/wordprocessingml/2006/main" xmlns:w14="http://schemas.microsoft.com/office/word/2010/wordml" xmlns:w15="http://schemas.microsoft.com/office/word/2012/wordml" xmlns:wpg="http://schemas.microsoft.com/office/word/2010/wordprocessingGroup" xmlns:wpi="http://schemas.microsoft.com/office/word/2010/wordprocessingInk" xmlns:wne="http://schemas.microsoft.com/office/word/2006/wordml" xmlns:wps="http://schemas.microsoft.com/office/word/2010/wordprocessingShape" mc:Ignorable="w14 w15 wp14">
   <w:endnote w:type="separator" w:id="-1">
     <w:p>
       <w:pPr>
@@ -13431,7 +13424,7 @@
 </file>
 
 <file path=word/footer1.xml><?xml version="1.0" encoding="utf-8"?>
-<w:ftr xmlns:wpc="http://schemas.microsoft.com/office/word/2010/wordprocessingCanvas" xmlns:cx="http://schemas.microsoft.com/office/drawing/2014/chartex" xmlns:mc="http://schemas.openxmlformats.org/markup-compatibility/2006" xmlns:o="urn:schemas-microsoft-com:office:office" xmlns:r="http://schemas.openxmlformats.org/officeDocument/2006/relationships" xmlns:m="http://schemas.openxmlformats.org/officeDocument/2006/math" xmlns:v="urn:schemas-microsoft-com:vml" xmlns:wp14="http://schemas.microsoft.com/office/word/2010/wordprocessingDrawing" xmlns:wp="http://schemas.openxmlformats.org/drawingml/2006/wordprocessingDrawing" xmlns:w10="urn:schemas-microsoft-com:office:word" xmlns:w="http://schemas.openxmlformats.org/wordprocessingml/2006/main" xmlns:w14="http://schemas.microsoft.com/office/word/2010/wordml" xmlns:w15="http://schemas.microsoft.com/office/word/2012/wordml" xmlns:w16se="http://schemas.microsoft.com/office/word/2015/wordml/symex" xmlns:wpg="http://schemas.microsoft.com/office/word/2010/wordprocessingGroup" xmlns:wpi="http://schemas.microsoft.com/office/word/2010/wordprocessingInk" xmlns:wne="http://schemas.microsoft.com/office/word/2006/wordml" xmlns:wps="http://schemas.microsoft.com/office/word/2010/wordprocessingShape" mc:Ignorable="w14 w15 w16se wp14">
+<w:ftr xmlns:wpc="http://schemas.microsoft.com/office/word/2010/wordprocessingCanvas" xmlns:mo="http://schemas.microsoft.com/office/mac/office/2008/main" xmlns:mc="http://schemas.openxmlformats.org/markup-compatibility/2006" xmlns:mv="urn:schemas-microsoft-com:mac:vml" xmlns:o="urn:schemas-microsoft-com:office:office" xmlns:r="http://schemas.openxmlformats.org/officeDocument/2006/relationships" xmlns:m="http://schemas.openxmlformats.org/officeDocument/2006/math" xmlns:v="urn:schemas-microsoft-com:vml" xmlns:wp14="http://schemas.microsoft.com/office/word/2010/wordprocessingDrawing" xmlns:wp="http://schemas.openxmlformats.org/drawingml/2006/wordprocessingDrawing" xmlns:w10="urn:schemas-microsoft-com:office:word" xmlns:w="http://schemas.openxmlformats.org/wordprocessingml/2006/main" xmlns:w14="http://schemas.microsoft.com/office/word/2010/wordml" xmlns:w15="http://schemas.microsoft.com/office/word/2012/wordml" xmlns:wpg="http://schemas.microsoft.com/office/word/2010/wordprocessingGroup" xmlns:wpi="http://schemas.microsoft.com/office/word/2010/wordprocessingInk" xmlns:wne="http://schemas.microsoft.com/office/word/2006/wordml" xmlns:wps="http://schemas.microsoft.com/office/word/2010/wordprocessingShape" mc:Ignorable="w14 w15 wp14">
   <w:p>
     <w:pPr>
       <w:framePr w:w="1060" w:h="337" w:hRule="exact" w:wrap="none" w:vAnchor="text" w:hAnchor="page" w:x="5422" w:y="242"/>
@@ -13474,7 +13467,7 @@
         <w:color w:val="000000"/>
         <w:sz w:val="20"/>
       </w:rPr>
-      <w:t>- 13 -</w:t>
+      <w:t>- 3 -</w:t>
     </w:r>
     <w:r>
       <w:rPr>
@@ -13506,10 +13499,10 @@
 </file>
 
 <file path=word/footer2.xml><?xml version="1.0" encoding="utf-8"?>
-<w:ftr xmlns:wpc="http://schemas.microsoft.com/office/word/2010/wordprocessingCanvas" xmlns:cx="http://schemas.microsoft.com/office/drawing/2014/chartex" xmlns:mc="http://schemas.openxmlformats.org/markup-compatibility/2006" xmlns:o="urn:schemas-microsoft-com:office:office" xmlns:r="http://schemas.openxmlformats.org/officeDocument/2006/relationships" xmlns:m="http://schemas.openxmlformats.org/officeDocument/2006/math" xmlns:v="urn:schemas-microsoft-com:vml" xmlns:wp14="http://schemas.microsoft.com/office/word/2010/wordprocessingDrawing" xmlns:wp="http://schemas.openxmlformats.org/drawingml/2006/wordprocessingDrawing" xmlns:w10="urn:schemas-microsoft-com:office:word" xmlns:w="http://schemas.openxmlformats.org/wordprocessingml/2006/main" xmlns:w14="http://schemas.microsoft.com/office/word/2010/wordml" xmlns:w15="http://schemas.microsoft.com/office/word/2012/wordml" xmlns:w16se="http://schemas.microsoft.com/office/word/2015/wordml/symex" xmlns:wpg="http://schemas.microsoft.com/office/word/2010/wordprocessingGroup" xmlns:wpi="http://schemas.microsoft.com/office/word/2010/wordprocessingInk" xmlns:wne="http://schemas.microsoft.com/office/word/2006/wordml" xmlns:wps="http://schemas.microsoft.com/office/word/2010/wordprocessingShape" mc:Ignorable="w14 w15 w16se wp14">
+<w:ftr xmlns:wpc="http://schemas.microsoft.com/office/word/2010/wordprocessingCanvas" xmlns:mo="http://schemas.microsoft.com/office/mac/office/2008/main" xmlns:mc="http://schemas.openxmlformats.org/markup-compatibility/2006" xmlns:mv="urn:schemas-microsoft-com:mac:vml" xmlns:o="urn:schemas-microsoft-com:office:office" xmlns:r="http://schemas.openxmlformats.org/officeDocument/2006/relationships" xmlns:m="http://schemas.openxmlformats.org/officeDocument/2006/math" xmlns:v="urn:schemas-microsoft-com:vml" xmlns:wp14="http://schemas.microsoft.com/office/word/2010/wordprocessingDrawing" xmlns:wp="http://schemas.openxmlformats.org/drawingml/2006/wordprocessingDrawing" xmlns:w10="urn:schemas-microsoft-com:office:word" xmlns:w="http://schemas.openxmlformats.org/wordprocessingml/2006/main" xmlns:w14="http://schemas.microsoft.com/office/word/2010/wordml" xmlns:w15="http://schemas.microsoft.com/office/word/2012/wordml" xmlns:wpg="http://schemas.microsoft.com/office/word/2010/wordprocessingGroup" xmlns:wpi="http://schemas.microsoft.com/office/word/2010/wordprocessingInk" xmlns:wne="http://schemas.microsoft.com/office/word/2006/wordml" xmlns:wps="http://schemas.microsoft.com/office/word/2010/wordprocessingShape" mc:Ignorable="w14 w15 wp14">
   <w:p>
     <w:pPr>
-      <w:pStyle w:val="aff"/>
+      <w:pStyle w:val="aff0"/>
       <w:framePr w:wrap="none" w:vAnchor="text" w:hAnchor="page" w:x="5782" w:y="217"/>
       <w:pBdr>
         <w:top w:val="none" w:sz="0" w:space="0" w:color="auto"/>
@@ -13520,14 +13513,14 @@
       <w:shd w:val="clear" w:color="auto" w:fill="auto"/>
       <w:ind w:firstLine="480"/>
       <w:rPr>
-        <w:rStyle w:val="aff5"/>
+        <w:rStyle w:val="aff6"/>
         <w:rFonts w:ascii="Microsoft YaHei Light" w:hAnsi="Microsoft YaHei Light"/>
         <w:color w:val="01D270"/>
       </w:rPr>
     </w:pPr>
     <w:r>
       <w:rPr>
-        <w:rStyle w:val="aff5"/>
+        <w:rStyle w:val="aff6"/>
         <w:rFonts w:ascii="Microsoft YaHei Light" w:hAnsi="Microsoft YaHei Light"/>
         <w:color w:val="01D270"/>
       </w:rPr>
@@ -13535,7 +13528,7 @@
     </w:r>
     <w:r>
       <w:rPr>
-        <w:rStyle w:val="aff5"/>
+        <w:rStyle w:val="aff6"/>
         <w:rFonts w:ascii="Microsoft YaHei Light" w:hAnsi="Microsoft YaHei Light"/>
         <w:color w:val="01D270"/>
       </w:rPr>
@@ -13543,7 +13536,7 @@
     </w:r>
     <w:r>
       <w:rPr>
-        <w:rStyle w:val="aff5"/>
+        <w:rStyle w:val="aff6"/>
         <w:rFonts w:ascii="Microsoft YaHei Light" w:hAnsi="Microsoft YaHei Light"/>
         <w:color w:val="01D270"/>
       </w:rPr>
@@ -13551,7 +13544,7 @@
     </w:r>
     <w:r>
       <w:rPr>
-        <w:rStyle w:val="aff5"/>
+        <w:rStyle w:val="aff6"/>
         <w:rFonts w:ascii="Microsoft YaHei Light" w:hAnsi="Microsoft YaHei Light"/>
         <w:noProof/>
         <w:color w:val="01D270"/>
@@ -13560,7 +13553,7 @@
     </w:r>
     <w:r>
       <w:rPr>
-        <w:rStyle w:val="aff5"/>
+        <w:rStyle w:val="aff6"/>
         <w:rFonts w:ascii="Microsoft YaHei Light" w:hAnsi="Microsoft YaHei Light"/>
         <w:color w:val="01D270"/>
       </w:rPr>
@@ -13569,7 +13562,7 @@
   </w:p>
   <w:p>
     <w:pPr>
-      <w:pStyle w:val="aff"/>
+      <w:pStyle w:val="aff0"/>
       <w:pBdr>
         <w:top w:val="single" w:sz="4" w:space="6" w:color="2BFF8C"/>
         <w:left w:val="none" w:sz="0" w:space="0" w:color="auto"/>
@@ -13649,7 +13642,7 @@
 </file>
 
 <file path=word/footnotes.xml><?xml version="1.0" encoding="utf-8"?>
-<w:footnotes xmlns:wpc="http://schemas.microsoft.com/office/word/2010/wordprocessingCanvas" xmlns:cx="http://schemas.microsoft.com/office/drawing/2014/chartex" xmlns:mc="http://schemas.openxmlformats.org/markup-compatibility/2006" xmlns:o="urn:schemas-microsoft-com:office:office" xmlns:r="http://schemas.openxmlformats.org/officeDocument/2006/relationships" xmlns:m="http://schemas.openxmlformats.org/officeDocument/2006/math" xmlns:v="urn:schemas-microsoft-com:vml" xmlns:wp14="http://schemas.microsoft.com/office/word/2010/wordprocessingDrawing" xmlns:wp="http://schemas.openxmlformats.org/drawingml/2006/wordprocessingDrawing" xmlns:w10="urn:schemas-microsoft-com:office:word" xmlns:w="http://schemas.openxmlformats.org/wordprocessingml/2006/main" xmlns:w14="http://schemas.microsoft.com/office/word/2010/wordml" xmlns:w15="http://schemas.microsoft.com/office/word/2012/wordml" xmlns:w16se="http://schemas.microsoft.com/office/word/2015/wordml/symex" xmlns:wpg="http://schemas.microsoft.com/office/word/2010/wordprocessingGroup" xmlns:wpi="http://schemas.microsoft.com/office/word/2010/wordprocessingInk" xmlns:wne="http://schemas.microsoft.com/office/word/2006/wordml" xmlns:wps="http://schemas.microsoft.com/office/word/2010/wordprocessingShape" mc:Ignorable="w14 w15 w16se wp14">
+<w:footnotes xmlns:wpc="http://schemas.microsoft.com/office/word/2010/wordprocessingCanvas" xmlns:mo="http://schemas.microsoft.com/office/mac/office/2008/main" xmlns:mc="http://schemas.openxmlformats.org/markup-compatibility/2006" xmlns:mv="urn:schemas-microsoft-com:mac:vml" xmlns:o="urn:schemas-microsoft-com:office:office" xmlns:r="http://schemas.openxmlformats.org/officeDocument/2006/relationships" xmlns:m="http://schemas.openxmlformats.org/officeDocument/2006/math" xmlns:v="urn:schemas-microsoft-com:vml" xmlns:wp14="http://schemas.microsoft.com/office/word/2010/wordprocessingDrawing" xmlns:wp="http://schemas.openxmlformats.org/drawingml/2006/wordprocessingDrawing" xmlns:w10="urn:schemas-microsoft-com:office:word" xmlns:w="http://schemas.openxmlformats.org/wordprocessingml/2006/main" xmlns:w14="http://schemas.microsoft.com/office/word/2010/wordml" xmlns:w15="http://schemas.microsoft.com/office/word/2012/wordml" xmlns:wpg="http://schemas.microsoft.com/office/word/2010/wordprocessingGroup" xmlns:wpi="http://schemas.microsoft.com/office/word/2010/wordprocessingInk" xmlns:wne="http://schemas.microsoft.com/office/word/2006/wordml" xmlns:wps="http://schemas.microsoft.com/office/word/2010/wordprocessingShape" mc:Ignorable="w14 w15 wp14">
   <w:footnote w:type="separator" w:id="-1">
     <w:p>
       <w:pPr>
@@ -13676,10 +13669,10 @@
 </file>
 
 <file path=word/header1.xml><?xml version="1.0" encoding="utf-8"?>
-<w:hdr xmlns:wpc="http://schemas.microsoft.com/office/word/2010/wordprocessingCanvas" xmlns:cx="http://schemas.microsoft.com/office/drawing/2014/chartex" xmlns:mc="http://schemas.openxmlformats.org/markup-compatibility/2006" xmlns:o="urn:schemas-microsoft-com:office:office" xmlns:r="http://schemas.openxmlformats.org/officeDocument/2006/relationships" xmlns:m="http://schemas.openxmlformats.org/officeDocument/2006/math" xmlns:v="urn:schemas-microsoft-com:vml" xmlns:wp14="http://schemas.microsoft.com/office/word/2010/wordprocessingDrawing" xmlns:wp="http://schemas.openxmlformats.org/drawingml/2006/wordprocessingDrawing" xmlns:w10="urn:schemas-microsoft-com:office:word" xmlns:w="http://schemas.openxmlformats.org/wordprocessingml/2006/main" xmlns:w14="http://schemas.microsoft.com/office/word/2010/wordml" xmlns:w15="http://schemas.microsoft.com/office/word/2012/wordml" xmlns:w16se="http://schemas.microsoft.com/office/word/2015/wordml/symex" xmlns:wpg="http://schemas.microsoft.com/office/word/2010/wordprocessingGroup" xmlns:wpi="http://schemas.microsoft.com/office/word/2010/wordprocessingInk" xmlns:wne="http://schemas.microsoft.com/office/word/2006/wordml" xmlns:wps="http://schemas.microsoft.com/office/word/2010/wordprocessingShape" mc:Ignorable="w14 w15 w16se wp14">
+<w:hdr xmlns:wpc="http://schemas.microsoft.com/office/word/2010/wordprocessingCanvas" xmlns:mo="http://schemas.microsoft.com/office/mac/office/2008/main" xmlns:mc="http://schemas.openxmlformats.org/markup-compatibility/2006" xmlns:mv="urn:schemas-microsoft-com:mac:vml" xmlns:o="urn:schemas-microsoft-com:office:office" xmlns:r="http://schemas.openxmlformats.org/officeDocument/2006/relationships" xmlns:m="http://schemas.openxmlformats.org/officeDocument/2006/math" xmlns:v="urn:schemas-microsoft-com:vml" xmlns:wp14="http://schemas.microsoft.com/office/word/2010/wordprocessingDrawing" xmlns:wp="http://schemas.openxmlformats.org/drawingml/2006/wordprocessingDrawing" xmlns:w10="urn:schemas-microsoft-com:office:word" xmlns:w="http://schemas.openxmlformats.org/wordprocessingml/2006/main" xmlns:w14="http://schemas.microsoft.com/office/word/2010/wordml" xmlns:w15="http://schemas.microsoft.com/office/word/2012/wordml" xmlns:wpg="http://schemas.microsoft.com/office/word/2010/wordprocessingGroup" xmlns:wpi="http://schemas.microsoft.com/office/word/2010/wordprocessingInk" xmlns:wne="http://schemas.microsoft.com/office/word/2006/wordml" xmlns:wps="http://schemas.microsoft.com/office/word/2010/wordprocessingShape" mc:Ignorable="w14 w15 wp14">
   <w:p>
     <w:pPr>
-      <w:pStyle w:val="aff3"/>
+      <w:pStyle w:val="aff4"/>
       <w:pBdr>
         <w:top w:val="none" w:sz="0" w:space="0" w:color="auto"/>
         <w:left w:val="none" w:sz="0" w:space="0" w:color="auto"/>
@@ -13747,10 +13740,10 @@
 </file>
 
 <file path=word/header2.xml><?xml version="1.0" encoding="utf-8"?>
-<w:hdr xmlns:wpc="http://schemas.microsoft.com/office/word/2010/wordprocessingCanvas" xmlns:cx="http://schemas.microsoft.com/office/drawing/2014/chartex" xmlns:mc="http://schemas.openxmlformats.org/markup-compatibility/2006" xmlns:o="urn:schemas-microsoft-com:office:office" xmlns:r="http://schemas.openxmlformats.org/officeDocument/2006/relationships" xmlns:m="http://schemas.openxmlformats.org/officeDocument/2006/math" xmlns:v="urn:schemas-microsoft-com:vml" xmlns:wp14="http://schemas.microsoft.com/office/word/2010/wordprocessingDrawing" xmlns:wp="http://schemas.openxmlformats.org/drawingml/2006/wordprocessingDrawing" xmlns:w10="urn:schemas-microsoft-com:office:word" xmlns:w="http://schemas.openxmlformats.org/wordprocessingml/2006/main" xmlns:w14="http://schemas.microsoft.com/office/word/2010/wordml" xmlns:w15="http://schemas.microsoft.com/office/word/2012/wordml" xmlns:w16se="http://schemas.microsoft.com/office/word/2015/wordml/symex" xmlns:wpg="http://schemas.microsoft.com/office/word/2010/wordprocessingGroup" xmlns:wpi="http://schemas.microsoft.com/office/word/2010/wordprocessingInk" xmlns:wne="http://schemas.microsoft.com/office/word/2006/wordml" xmlns:wps="http://schemas.microsoft.com/office/word/2010/wordprocessingShape" mc:Ignorable="w14 w15 w16se wp14">
+<w:hdr xmlns:wpc="http://schemas.microsoft.com/office/word/2010/wordprocessingCanvas" xmlns:mo="http://schemas.microsoft.com/office/mac/office/2008/main" xmlns:mc="http://schemas.openxmlformats.org/markup-compatibility/2006" xmlns:mv="urn:schemas-microsoft-com:mac:vml" xmlns:o="urn:schemas-microsoft-com:office:office" xmlns:r="http://schemas.openxmlformats.org/officeDocument/2006/relationships" xmlns:m="http://schemas.openxmlformats.org/officeDocument/2006/math" xmlns:v="urn:schemas-microsoft-com:vml" xmlns:wp14="http://schemas.microsoft.com/office/word/2010/wordprocessingDrawing" xmlns:wp="http://schemas.openxmlformats.org/drawingml/2006/wordprocessingDrawing" xmlns:w10="urn:schemas-microsoft-com:office:word" xmlns:w="http://schemas.openxmlformats.org/wordprocessingml/2006/main" xmlns:w14="http://schemas.microsoft.com/office/word/2010/wordml" xmlns:w15="http://schemas.microsoft.com/office/word/2012/wordml" xmlns:wpg="http://schemas.microsoft.com/office/word/2010/wordprocessingGroup" xmlns:wpi="http://schemas.microsoft.com/office/word/2010/wordprocessingInk" xmlns:wne="http://schemas.microsoft.com/office/word/2006/wordml" xmlns:wps="http://schemas.microsoft.com/office/word/2010/wordprocessingShape" mc:Ignorable="w14 w15 wp14">
   <w:p>
     <w:pPr>
-      <w:pStyle w:val="aff3"/>
+      <w:pStyle w:val="aff4"/>
       <w:pBdr>
         <w:bottom w:val="single" w:sz="24" w:space="1" w:color="01D270"/>
       </w:pBdr>
@@ -13840,8 +13833,8 @@
 </file>
 
 <file path=word/numbering.xml><?xml version="1.0" encoding="utf-8"?>
-<w:numbering xmlns:wpc="http://schemas.microsoft.com/office/word/2010/wordprocessingCanvas" xmlns:cx="http://schemas.microsoft.com/office/drawing/2014/chartex" xmlns:mc="http://schemas.openxmlformats.org/markup-compatibility/2006" xmlns:o="urn:schemas-microsoft-com:office:office" xmlns:r="http://schemas.openxmlformats.org/officeDocument/2006/relationships" xmlns:m="http://schemas.openxmlformats.org/officeDocument/2006/math" xmlns:v="urn:schemas-microsoft-com:vml" xmlns:wp14="http://schemas.microsoft.com/office/word/2010/wordprocessingDrawing" xmlns:wp="http://schemas.openxmlformats.org/drawingml/2006/wordprocessingDrawing" xmlns:w10="urn:schemas-microsoft-com:office:word" xmlns:w="http://schemas.openxmlformats.org/wordprocessingml/2006/main" xmlns:w14="http://schemas.microsoft.com/office/word/2010/wordml" xmlns:w15="http://schemas.microsoft.com/office/word/2012/wordml" xmlns:w16se="http://schemas.microsoft.com/office/word/2015/wordml/symex" xmlns:wpg="http://schemas.microsoft.com/office/word/2010/wordprocessingGroup" xmlns:wpi="http://schemas.microsoft.com/office/word/2010/wordprocessingInk" xmlns:wne="http://schemas.microsoft.com/office/word/2006/wordml" xmlns:wps="http://schemas.microsoft.com/office/word/2010/wordprocessingShape" mc:Ignorable="w14 w15 w16se wp14">
-  <w:abstractNum w:abstractNumId="0" w15:restartNumberingAfterBreak="0">
+<w:numbering xmlns:wpc="http://schemas.microsoft.com/office/word/2010/wordprocessingCanvas" xmlns:mo="http://schemas.microsoft.com/office/mac/office/2008/main" xmlns:mc="http://schemas.openxmlformats.org/markup-compatibility/2006" xmlns:mv="urn:schemas-microsoft-com:mac:vml" xmlns:o="urn:schemas-microsoft-com:office:office" xmlns:r="http://schemas.openxmlformats.org/officeDocument/2006/relationships" xmlns:m="http://schemas.openxmlformats.org/officeDocument/2006/math" xmlns:v="urn:schemas-microsoft-com:vml" xmlns:wp14="http://schemas.microsoft.com/office/word/2010/wordprocessingDrawing" xmlns:wp="http://schemas.openxmlformats.org/drawingml/2006/wordprocessingDrawing" xmlns:w10="urn:schemas-microsoft-com:office:word" xmlns:w="http://schemas.openxmlformats.org/wordprocessingml/2006/main" xmlns:w14="http://schemas.microsoft.com/office/word/2010/wordml" xmlns:w15="http://schemas.microsoft.com/office/word/2012/wordml" xmlns:wpg="http://schemas.microsoft.com/office/word/2010/wordprocessingGroup" xmlns:wpi="http://schemas.microsoft.com/office/word/2010/wordprocessingInk" xmlns:wne="http://schemas.microsoft.com/office/word/2006/wordml" xmlns:wps="http://schemas.microsoft.com/office/word/2010/wordprocessingShape" mc:Ignorable="w14 w15 wp14">
+  <w:abstractNum w:abstractNumId="0">
     <w:nsid w:val="039C3935"/>
     <w:multiLevelType w:val="hybridMultilevel"/>
     <w:tmpl w:val="8D5695CA"/>
@@ -13930,7 +13923,7 @@
       </w:pPr>
     </w:lvl>
   </w:abstractNum>
-  <w:abstractNum w:abstractNumId="1" w15:restartNumberingAfterBreak="0">
+  <w:abstractNum w:abstractNumId="1">
     <w:nsid w:val="08A12D4D"/>
     <w:multiLevelType w:val="hybridMultilevel"/>
     <w:tmpl w:val="0C0A5A60"/>
@@ -14019,7 +14012,7 @@
       </w:pPr>
     </w:lvl>
   </w:abstractNum>
-  <w:abstractNum w:abstractNumId="2" w15:restartNumberingAfterBreak="0">
+  <w:abstractNum w:abstractNumId="2">
     <w:nsid w:val="0E365D6B"/>
     <w:multiLevelType w:val="hybridMultilevel"/>
     <w:tmpl w:val="C1FC6350"/>
@@ -14109,7 +14102,7 @@
       </w:pPr>
     </w:lvl>
   </w:abstractNum>
-  <w:abstractNum w:abstractNumId="3" w15:restartNumberingAfterBreak="0">
+  <w:abstractNum w:abstractNumId="3">
     <w:nsid w:val="16FA1EDA"/>
     <w:multiLevelType w:val="hybridMultilevel"/>
     <w:tmpl w:val="3E30417C"/>
@@ -14195,7 +14188,7 @@
       </w:pPr>
     </w:lvl>
   </w:abstractNum>
-  <w:abstractNum w:abstractNumId="4" w15:restartNumberingAfterBreak="0">
+  <w:abstractNum w:abstractNumId="4">
     <w:nsid w:val="26030104"/>
     <w:multiLevelType w:val="hybridMultilevel"/>
     <w:tmpl w:val="B68465FA"/>
@@ -14285,7 +14278,7 @@
       </w:pPr>
     </w:lvl>
   </w:abstractNum>
-  <w:abstractNum w:abstractNumId="5" w15:restartNumberingAfterBreak="0">
+  <w:abstractNum w:abstractNumId="5">
     <w:nsid w:val="28B55004"/>
     <w:multiLevelType w:val="hybridMultilevel"/>
     <w:tmpl w:val="4FBE9118"/>
@@ -14399,7 +14392,7 @@
       </w:rPr>
     </w:lvl>
   </w:abstractNum>
-  <w:abstractNum w:abstractNumId="6" w15:restartNumberingAfterBreak="0">
+  <w:abstractNum w:abstractNumId="6">
     <w:nsid w:val="3DD30DD9"/>
     <w:multiLevelType w:val="hybridMultilevel"/>
     <w:tmpl w:val="C7441288"/>
@@ -14485,7 +14478,7 @@
       </w:pPr>
     </w:lvl>
   </w:abstractNum>
-  <w:abstractNum w:abstractNumId="7" w15:restartNumberingAfterBreak="0">
+  <w:abstractNum w:abstractNumId="7">
     <w:nsid w:val="3F2A705E"/>
     <w:multiLevelType w:val="multilevel"/>
     <w:tmpl w:val="BA0CF432"/>
@@ -14574,7 +14567,7 @@
       </w:pPr>
     </w:lvl>
   </w:abstractNum>
-  <w:abstractNum w:abstractNumId="8" w15:restartNumberingAfterBreak="0">
+  <w:abstractNum w:abstractNumId="8">
     <w:nsid w:val="44CA402A"/>
     <w:multiLevelType w:val="hybridMultilevel"/>
     <w:tmpl w:val="B810B188"/>
@@ -14660,7 +14653,7 @@
       </w:pPr>
     </w:lvl>
   </w:abstractNum>
-  <w:abstractNum w:abstractNumId="9" w15:restartNumberingAfterBreak="0">
+  <w:abstractNum w:abstractNumId="9">
     <w:nsid w:val="481F0E1C"/>
     <w:multiLevelType w:val="hybridMultilevel"/>
     <w:tmpl w:val="004E261A"/>
@@ -14749,7 +14742,7 @@
       </w:pPr>
     </w:lvl>
   </w:abstractNum>
-  <w:abstractNum w:abstractNumId="10" w15:restartNumberingAfterBreak="0">
+  <w:abstractNum w:abstractNumId="10">
     <w:nsid w:val="4E5D0326"/>
     <w:multiLevelType w:val="multilevel"/>
     <w:tmpl w:val="BE4CF968"/>
@@ -14836,7 +14829,7 @@
       </w:pPr>
     </w:lvl>
   </w:abstractNum>
-  <w:abstractNum w:abstractNumId="11" w15:restartNumberingAfterBreak="0">
+  <w:abstractNum w:abstractNumId="11">
     <w:nsid w:val="53AA5AA5"/>
     <w:multiLevelType w:val="hybridMultilevel"/>
     <w:tmpl w:val="6478DEB4"/>
@@ -14950,7 +14943,7 @@
       </w:rPr>
     </w:lvl>
   </w:abstractNum>
-  <w:abstractNum w:abstractNumId="12" w15:restartNumberingAfterBreak="0">
+  <w:abstractNum w:abstractNumId="12">
     <w:nsid w:val="586F61A2"/>
     <w:multiLevelType w:val="hybridMultilevel"/>
     <w:tmpl w:val="28E081D2"/>
@@ -15039,7 +15032,7 @@
       </w:pPr>
     </w:lvl>
   </w:abstractNum>
-  <w:abstractNum w:abstractNumId="13" w15:restartNumberingAfterBreak="0">
+  <w:abstractNum w:abstractNumId="13">
     <w:nsid w:val="5ECC1193"/>
     <w:multiLevelType w:val="multilevel"/>
     <w:tmpl w:val="753AADC8"/>
@@ -15128,7 +15121,7 @@
       </w:pPr>
     </w:lvl>
   </w:abstractNum>
-  <w:abstractNum w:abstractNumId="14" w15:restartNumberingAfterBreak="0">
+  <w:abstractNum w:abstractNumId="14">
     <w:nsid w:val="649E4EA7"/>
     <w:multiLevelType w:val="hybridMultilevel"/>
     <w:tmpl w:val="D6B699D8"/>
@@ -15217,7 +15210,7 @@
       </w:pPr>
     </w:lvl>
   </w:abstractNum>
-  <w:abstractNum w:abstractNumId="15" w15:restartNumberingAfterBreak="0">
+  <w:abstractNum w:abstractNumId="15">
     <w:nsid w:val="6B64352D"/>
     <w:multiLevelType w:val="multilevel"/>
     <w:tmpl w:val="0CDE014A"/>
@@ -15331,7 +15324,7 @@
       </w:rPr>
     </w:lvl>
   </w:abstractNum>
-  <w:abstractNum w:abstractNumId="16" w15:restartNumberingAfterBreak="0">
+  <w:abstractNum w:abstractNumId="16">
     <w:nsid w:val="6CBB0C83"/>
     <w:multiLevelType w:val="multilevel"/>
     <w:tmpl w:val="E5E8B4C0"/>
@@ -15417,7 +15410,7 @@
       </w:pPr>
     </w:lvl>
   </w:abstractNum>
-  <w:abstractNum w:abstractNumId="17" w15:restartNumberingAfterBreak="0">
+  <w:abstractNum w:abstractNumId="17">
     <w:nsid w:val="72864C58"/>
     <w:multiLevelType w:val="hybridMultilevel"/>
     <w:tmpl w:val="41827814"/>
@@ -15530,7 +15523,7 @@
       </w:rPr>
     </w:lvl>
   </w:abstractNum>
-  <w:abstractNum w:abstractNumId="18" w15:restartNumberingAfterBreak="0">
+  <w:abstractNum w:abstractNumId="18">
     <w:nsid w:val="7CF359FD"/>
     <w:multiLevelType w:val="hybridMultilevel"/>
     <w:tmpl w:val="5732696E"/>
@@ -15800,7 +15793,7 @@
 </file>
 
 <file path=word/styles.xml><?xml version="1.0" encoding="utf-8"?>
-<w:styles xmlns:mc="http://schemas.openxmlformats.org/markup-compatibility/2006" xmlns:r="http://schemas.openxmlformats.org/officeDocument/2006/relationships" xmlns:w="http://schemas.openxmlformats.org/wordprocessingml/2006/main" xmlns:w14="http://schemas.microsoft.com/office/word/2010/wordml" xmlns:w15="http://schemas.microsoft.com/office/word/2012/wordml" xmlns:w16se="http://schemas.microsoft.com/office/word/2015/wordml/symex" mc:Ignorable="w14 w15 w16se">
+<w:styles xmlns:mc="http://schemas.openxmlformats.org/markup-compatibility/2006" xmlns:r="http://schemas.openxmlformats.org/officeDocument/2006/relationships" xmlns:w="http://schemas.openxmlformats.org/wordprocessingml/2006/main" xmlns:w14="http://schemas.microsoft.com/office/word/2010/wordml" xmlns:w15="http://schemas.microsoft.com/office/word/2012/wordml" mc:Ignorable="w14 w15">
   <w:docDefaults>
     <w:rPrDefault>
       <w:rPr>
@@ -15813,7 +15806,7 @@
     </w:rPrDefault>
     <w:pPrDefault/>
   </w:docDefaults>
-  <w:latentStyles w:defLockedState="0" w:defUIPriority="99" w:defSemiHidden="0" w:defUnhideWhenUsed="0" w:defQFormat="0" w:count="371">
+  <w:latentStyles w:defLockedState="0" w:defUIPriority="99" w:defSemiHidden="0" w:defUnhideWhenUsed="0" w:defQFormat="0" w:count="382">
     <w:lsdException w:name="Normal" w:uiPriority="0" w:qFormat="1"/>
     <w:lsdException w:name="heading 1" w:uiPriority="9" w:qFormat="1"/>
     <w:lsdException w:name="heading 2" w:semiHidden="1" w:uiPriority="9" w:unhideWhenUsed="1" w:qFormat="1"/>
@@ -15918,7 +15911,6 @@
     <w:lsdException w:name="HTML Sample" w:semiHidden="1" w:unhideWhenUsed="1"/>
     <w:lsdException w:name="HTML Typewriter" w:semiHidden="1" w:unhideWhenUsed="1"/>
     <w:lsdException w:name="HTML Variable" w:semiHidden="1" w:unhideWhenUsed="1"/>
-    <w:lsdException w:name="Normal Table" w:semiHidden="1" w:unhideWhenUsed="1"/>
     <w:lsdException w:name="annotation subject" w:semiHidden="1" w:unhideWhenUsed="1"/>
     <w:lsdException w:name="No List" w:semiHidden="1" w:unhideWhenUsed="1"/>
     <w:lsdException w:name="Outline List 1" w:semiHidden="1" w:unhideWhenUsed="1"/>
@@ -15964,11 +15956,9 @@
     <w:lsdException w:name="Table Subtle 1" w:semiHidden="1" w:unhideWhenUsed="1"/>
     <w:lsdException w:name="Table Subtle 2" w:semiHidden="1" w:unhideWhenUsed="1"/>
     <w:lsdException w:name="Table Web 1" w:semiHidden="1" w:unhideWhenUsed="1"/>
-    <w:lsdException w:name="Table Web 2" w:semiHidden="1" w:unhideWhenUsed="1"/>
     <w:lsdException w:name="Table Web 3" w:semiHidden="1" w:unhideWhenUsed="1"/>
     <w:lsdException w:name="Balloon Text" w:semiHidden="1" w:unhideWhenUsed="1"/>
     <w:lsdException w:name="Table Grid" w:uiPriority="39"/>
-    <w:lsdException w:name="Table Theme" w:semiHidden="1" w:unhideWhenUsed="1"/>
     <w:lsdException w:name="Placeholder Text" w:semiHidden="1"/>
     <w:lsdException w:name="No Spacing" w:semiHidden="1" w:uiPriority="1" w:unhideWhenUsed="1" w:qFormat="1"/>
     <w:lsdException w:name="Light Shading" w:uiPriority="60"/>
@@ -16080,6 +16070,8 @@
     <w:lsdException w:name="Book Title" w:semiHidden="1" w:uiPriority="33" w:unhideWhenUsed="1" w:qFormat="1"/>
     <w:lsdException w:name="Bibliography" w:semiHidden="1" w:uiPriority="37" w:unhideWhenUsed="1"/>
     <w:lsdException w:name="TOC Heading" w:semiHidden="1" w:uiPriority="39" w:unhideWhenUsed="1" w:qFormat="1"/>
+    <w:lsdException w:name="Mention" w:semiHidden="1" w:unhideWhenUsed="1"/>
+    <w:lsdException w:name="Smart Hyperlink" w:semiHidden="1" w:unhideWhenUsed="1"/>
   </w:latentStyles>
   <w:style w:type="paragraph" w:default="1" w:styleId="a0">
     <w:name w:val="Normal"/>
@@ -16378,12 +16370,15 @@
       <w:b/>
     </w:rPr>
     <w:tblPr>
+      <w:tblInd w:w="0" w:type="dxa"/>
       <w:tblBorders>
         <w:bottom w:val="single" w:sz="6" w:space="0" w:color="0072C6"/>
         <w:insideH w:val="single" w:sz="6" w:space="0" w:color="0072C6"/>
       </w:tblBorders>
       <w:tblCellMar>
+        <w:top w:w="0" w:type="dxa"/>
         <w:left w:w="230" w:type="dxa"/>
+        <w:bottom w:w="0" w:type="dxa"/>
         <w:right w:w="0" w:type="dxa"/>
       </w:tblCellMar>
     </w:tblPr>
@@ -16475,7 +16470,7 @@
     </w:rPr>
   </w:style>
   <w:style w:type="character" w:customStyle="1" w:styleId="a9">
-    <w:name w:val="结束语 字符"/>
+    <w:name w:val="结束语字符"/>
     <w:link w:val="a8"/>
     <w:uiPriority w:val="32"/>
     <w:rPr>
@@ -16505,7 +16500,7 @@
     </w:rPr>
   </w:style>
   <w:style w:type="character" w:customStyle="1" w:styleId="ab">
-    <w:name w:val="签名 字符"/>
+    <w:name w:val="签名字符"/>
     <w:link w:val="aa"/>
     <w:uiPriority w:val="33"/>
     <w:rPr>
@@ -16536,7 +16531,7 @@
     </w:rPr>
   </w:style>
   <w:style w:type="character" w:customStyle="1" w:styleId="ad">
-    <w:name w:val="日期 字符"/>
+    <w:name w:val="日期字符"/>
     <w:link w:val="ac"/>
     <w:uiPriority w:val="1"/>
     <w:rPr>
@@ -16579,7 +16574,7 @@
     </w:rPr>
   </w:style>
   <w:style w:type="character" w:customStyle="1" w:styleId="10">
-    <w:name w:val="标题 1 字符"/>
+    <w:name w:val="标题 1字符"/>
     <w:link w:val="1"/>
     <w:uiPriority w:val="9"/>
     <w:rsid w:val="00AF02D5"/>
@@ -16630,7 +16625,7 @@
     </w:rPr>
   </w:style>
   <w:style w:type="character" w:customStyle="1" w:styleId="af2">
-    <w:name w:val="明显引用 字符"/>
+    <w:name w:val="明显引用字符"/>
     <w:link w:val="af1"/>
     <w:uiPriority w:val="30"/>
     <w:semiHidden/>
@@ -16666,12 +16661,19 @@
     <w:tblPr>
       <w:tblStyleRowBandSize w:val="1"/>
       <w:tblStyleColBandSize w:val="1"/>
+      <w:tblInd w:w="0" w:type="dxa"/>
       <w:tblBorders>
         <w:top w:val="single" w:sz="4" w:space="0" w:color="0072C6"/>
         <w:left w:val="single" w:sz="4" w:space="0" w:color="0072C6"/>
         <w:bottom w:val="single" w:sz="4" w:space="0" w:color="0072C6"/>
         <w:right w:val="single" w:sz="4" w:space="0" w:color="0072C6"/>
       </w:tblBorders>
+      <w:tblCellMar>
+        <w:top w:w="0" w:type="dxa"/>
+        <w:left w:w="108" w:type="dxa"/>
+        <w:bottom w:w="0" w:type="dxa"/>
+        <w:right w:w="108" w:type="dxa"/>
+      </w:tblCellMar>
     </w:tblPr>
     <w:tblStylePr w:type="firstRow">
       <w:rPr>
@@ -16806,7 +16808,7 @@
     </w:rPr>
   </w:style>
   <w:style w:type="character" w:customStyle="1" w:styleId="af6">
-    <w:name w:val="引用 字符"/>
+    <w:name w:val="引用字符"/>
     <w:link w:val="af5"/>
     <w:uiPriority w:val="29"/>
     <w:semiHidden/>
@@ -16852,7 +16854,7 @@
     </w:rPr>
   </w:style>
   <w:style w:type="character" w:customStyle="1" w:styleId="af9">
-    <w:name w:val="副标题 字符"/>
+    <w:name w:val="副标题字符"/>
     <w:link w:val="af8"/>
     <w:uiPriority w:val="11"/>
     <w:semiHidden/>
@@ -16893,6 +16895,7 @@
     <w:basedOn w:val="a3"/>
     <w:uiPriority w:val="39"/>
     <w:tblPr>
+      <w:tblInd w:w="0" w:type="dxa"/>
       <w:tblBorders>
         <w:top w:val="single" w:sz="4" w:space="0" w:color="auto"/>
         <w:left w:val="single" w:sz="4" w:space="0" w:color="auto"/>
@@ -16901,10 +16904,16 @@
         <w:insideH w:val="single" w:sz="4" w:space="0" w:color="auto"/>
         <w:insideV w:val="single" w:sz="4" w:space="0" w:color="auto"/>
       </w:tblBorders>
+      <w:tblCellMar>
+        <w:top w:w="0" w:type="dxa"/>
+        <w:left w:w="108" w:type="dxa"/>
+        <w:bottom w:w="0" w:type="dxa"/>
+        <w:right w:w="108" w:type="dxa"/>
+      </w:tblCellMar>
     </w:tblPr>
   </w:style>
   <w:style w:type="character" w:customStyle="1" w:styleId="af">
-    <w:name w:val="标题 字符"/>
+    <w:name w:val="标题字符"/>
     <w:link w:val="a1"/>
     <w:uiPriority w:val="1"/>
     <w:semiHidden/>
@@ -16917,7 +16926,7 @@
       <w:szCs w:val="56"/>
     </w:rPr>
   </w:style>
-  <w:style w:type="paragraph" w:styleId="TOC">
+  <w:style w:type="paragraph" w:styleId="afd">
     <w:name w:val="TOC Heading"/>
     <w:basedOn w:val="1"/>
     <w:next w:val="a0"/>
@@ -16934,7 +16943,7 @@
     </w:rPr>
   </w:style>
   <w:style w:type="character" w:customStyle="1" w:styleId="40">
-    <w:name w:val="标题 4 字符"/>
+    <w:name w:val="标题 4字符"/>
     <w:link w:val="4"/>
     <w:uiPriority w:val="9"/>
     <w:semiHidden/>
@@ -16946,7 +16955,7 @@
     </w:rPr>
   </w:style>
   <w:style w:type="character" w:customStyle="1" w:styleId="50">
-    <w:name w:val="标题 5 字符"/>
+    <w:name w:val="标题 5字符"/>
     <w:link w:val="5"/>
     <w:uiPriority w:val="9"/>
     <w:semiHidden/>
@@ -16958,7 +16967,7 @@
     </w:rPr>
   </w:style>
   <w:style w:type="character" w:customStyle="1" w:styleId="60">
-    <w:name w:val="标题 6 字符"/>
+    <w:name w:val="标题 6字符"/>
     <w:link w:val="6"/>
     <w:uiPriority w:val="9"/>
     <w:semiHidden/>
@@ -16970,7 +16979,7 @@
     </w:rPr>
   </w:style>
   <w:style w:type="character" w:customStyle="1" w:styleId="70">
-    <w:name w:val="标题 7 字符"/>
+    <w:name w:val="标题 7字符"/>
     <w:link w:val="7"/>
     <w:uiPriority w:val="9"/>
     <w:semiHidden/>
@@ -16984,7 +16993,7 @@
     </w:rPr>
   </w:style>
   <w:style w:type="character" w:customStyle="1" w:styleId="80">
-    <w:name w:val="标题 8 字符"/>
+    <w:name w:val="标题 8字符"/>
     <w:link w:val="8"/>
     <w:uiPriority w:val="9"/>
     <w:semiHidden/>
@@ -16996,7 +17005,7 @@
     </w:rPr>
   </w:style>
   <w:style w:type="character" w:customStyle="1" w:styleId="90">
-    <w:name w:val="标题 9 字符"/>
+    <w:name w:val="标题 9字符"/>
     <w:link w:val="9"/>
     <w:uiPriority w:val="9"/>
     <w:semiHidden/>
@@ -17009,11 +17018,11 @@
       <w:szCs w:val="21"/>
     </w:rPr>
   </w:style>
-  <w:style w:type="paragraph" w:styleId="afd">
+  <w:style w:type="paragraph" w:styleId="afe">
     <w:name w:val="Salutation"/>
     <w:basedOn w:val="a0"/>
     <w:next w:val="a0"/>
-    <w:link w:val="afe"/>
+    <w:link w:val="aff"/>
     <w:uiPriority w:val="3"/>
     <w:unhideWhenUsed/>
     <w:qFormat/>
@@ -17028,9 +17037,9 @@
       <w:sz w:val="72"/>
     </w:rPr>
   </w:style>
-  <w:style w:type="character" w:customStyle="1" w:styleId="afe">
-    <w:name w:val="称呼 字符"/>
-    <w:link w:val="afd"/>
+  <w:style w:type="character" w:customStyle="1" w:styleId="aff">
+    <w:name w:val="称呼字符"/>
+    <w:link w:val="afe"/>
     <w:uiPriority w:val="3"/>
     <w:rPr>
       <w:rFonts w:ascii="Georgia" w:hAnsi="Georgia"/>
@@ -17039,10 +17048,10 @@
       <w:sz w:val="72"/>
     </w:rPr>
   </w:style>
-  <w:style w:type="paragraph" w:styleId="aff">
+  <w:style w:type="paragraph" w:styleId="aff0">
     <w:name w:val="footer"/>
     <w:basedOn w:val="a0"/>
-    <w:link w:val="aff0"/>
+    <w:link w:val="aff1"/>
     <w:uiPriority w:val="99"/>
     <w:unhideWhenUsed/>
     <w:qFormat/>
@@ -17060,9 +17069,9 @@
       <w:color w:val="FFFFFF"/>
     </w:rPr>
   </w:style>
-  <w:style w:type="character" w:customStyle="1" w:styleId="aff0">
-    <w:name w:val="页脚 字符"/>
-    <w:link w:val="aff"/>
+  <w:style w:type="character" w:customStyle="1" w:styleId="aff1">
+    <w:name w:val="页脚字符"/>
+    <w:link w:val="aff0"/>
     <w:uiPriority w:val="99"/>
     <w:rPr>
       <w:color w:val="FFFFFF"/>
@@ -17070,7 +17079,7 @@
     </w:rPr>
   </w:style>
   <w:style w:type="character" w:customStyle="1" w:styleId="20">
-    <w:name w:val="标题 2 字符"/>
+    <w:name w:val="标题 2字符"/>
     <w:link w:val="2"/>
     <w:uiPriority w:val="9"/>
     <w:rsid w:val="00E072A7"/>
@@ -17085,7 +17094,7 @@
     </w:rPr>
   </w:style>
   <w:style w:type="character" w:customStyle="1" w:styleId="30">
-    <w:name w:val="标题 3 字符"/>
+    <w:name w:val="标题 3字符"/>
     <w:link w:val="3"/>
     <w:uiPriority w:val="9"/>
     <w:rsid w:val="00E072A7"/>
@@ -17099,23 +17108,23 @@
       <w:lang w:eastAsia="ja-JP"/>
     </w:rPr>
   </w:style>
-  <w:style w:type="paragraph" w:styleId="aff1">
+  <w:style w:type="paragraph" w:styleId="aff2">
     <w:name w:val="header"/>
     <w:basedOn w:val="a0"/>
-    <w:link w:val="aff2"/>
+    <w:link w:val="aff3"/>
     <w:uiPriority w:val="99"/>
     <w:unhideWhenUsed/>
     <w:pPr>
       <w:spacing w:before="0" w:after="0" w:line="240" w:lineRule="auto"/>
     </w:pPr>
   </w:style>
-  <w:style w:type="character" w:customStyle="1" w:styleId="aff2">
-    <w:name w:val="页眉 字符"/>
+  <w:style w:type="character" w:customStyle="1" w:styleId="aff3">
+    <w:name w:val="页眉字符"/>
     <w:basedOn w:val="a2"/>
-    <w:link w:val="aff1"/>
+    <w:link w:val="aff2"/>
     <w:uiPriority w:val="99"/>
   </w:style>
-  <w:style w:type="paragraph" w:customStyle="1" w:styleId="aff3">
+  <w:style w:type="paragraph" w:customStyle="1" w:styleId="aff4">
     <w:name w:val="页眉与页脚"/>
     <w:rsid w:val="00F15582"/>
     <w:pPr>
@@ -17139,7 +17148,7 @@
       <w:lang w:val="zh-CN"/>
     </w:rPr>
   </w:style>
-  <w:style w:type="paragraph" w:styleId="aff4">
+  <w:style w:type="paragraph" w:styleId="aff5">
     <w:name w:val="No Spacing"/>
     <w:uiPriority w:val="1"/>
     <w:qFormat/>
@@ -17161,7 +17170,7 @@
       <w:lang w:val="zh-CN"/>
     </w:rPr>
   </w:style>
-  <w:style w:type="character" w:styleId="aff5">
+  <w:style w:type="character" w:styleId="aff6">
     <w:name w:val="page number"/>
     <w:basedOn w:val="a2"/>
     <w:uiPriority w:val="99"/>
@@ -17205,10 +17214,10 @@
       <w:lang w:val="en-US" w:eastAsia="ja-JP"/>
     </w:rPr>
   </w:style>
-  <w:style w:type="paragraph" w:styleId="aff6">
+  <w:style w:type="paragraph" w:styleId="aff7">
     <w:name w:val="Document Map"/>
     <w:basedOn w:val="a0"/>
-    <w:link w:val="aff7"/>
+    <w:link w:val="aff8"/>
     <w:uiPriority w:val="99"/>
     <w:semiHidden/>
     <w:unhideWhenUsed/>
@@ -17217,9 +17226,9 @@
       <w:rFonts w:ascii="宋体" w:eastAsia="宋体"/>
     </w:rPr>
   </w:style>
-  <w:style w:type="character" w:customStyle="1" w:styleId="aff7">
-    <w:name w:val="文档结构图 字符"/>
-    <w:link w:val="aff6"/>
+  <w:style w:type="character" w:customStyle="1" w:styleId="aff8">
+    <w:name w:val="文档结构图字符"/>
+    <w:link w:val="aff7"/>
     <w:uiPriority w:val="99"/>
     <w:semiHidden/>
     <w:rsid w:val="00820BA4"/>
@@ -17228,7 +17237,7 @@
       <w:lang w:val="en-GB" w:eastAsia="zh-CN"/>
     </w:rPr>
   </w:style>
-  <w:style w:type="character" w:styleId="aff8">
+  <w:style w:type="character" w:styleId="aff9">
     <w:name w:val="Hyperlink"/>
     <w:basedOn w:val="a2"/>
     <w:uiPriority w:val="99"/>
@@ -17239,7 +17248,7 @@
       <w:u w:val="single"/>
     </w:rPr>
   </w:style>
-  <w:style w:type="character" w:styleId="aff9">
+  <w:style w:type="character" w:styleId="affa">
     <w:name w:val="FollowedHyperlink"/>
     <w:basedOn w:val="a2"/>
     <w:uiPriority w:val="99"/>
@@ -17682,7 +17691,7 @@
 </file>
 
 <file path=customXml/itemProps4.xml><?xml version="1.0" encoding="utf-8"?>
-<ds:datastoreItem xmlns:ds="http://schemas.openxmlformats.org/officeDocument/2006/customXml" ds:itemID="{9A653075-F3EC-48E9-95DC-AE0D8F857DB1}">
+<ds:datastoreItem xmlns:ds="http://schemas.openxmlformats.org/officeDocument/2006/customXml" ds:itemID="{F3B3113D-21EA-DB4A-8C39-6AFAFF7370AC}">
   <ds:schemaRefs>
     <ds:schemaRef ds:uri="http://schemas.openxmlformats.org/officeDocument/2006/bibliography"/>
   </ds:schemaRefs>

--- a/CM201-新媒体产品设计课程项目-学号-姓名-平台昵称-v1.0.docx
+++ b/CM201-新媒体产品设计课程项目-学号-姓名-平台昵称-v1.0.docx
@@ -1303,16 +1303,16 @@
         </w:rPr>
         <w:fldChar w:fldCharType="separate"/>
       </w:r>
+      <w:r>
+        <w:rPr>
+          <w:rStyle w:val="aff9"/>
+          <w:rFonts w:ascii="宋体" w:eastAsia="宋体" w:hAnsi="宋体" w:cs="Hiragino Sans GB W3" w:hint="eastAsia"/>
+          <w:lang w:eastAsia="zh-CN"/>
+        </w:rPr>
+        <w:t>产品</w:t>
+      </w:r>
       <w:bookmarkStart w:id="0" w:name="_GoBack"/>
       <w:bookmarkEnd w:id="0"/>
-      <w:r>
-        <w:rPr>
-          <w:rStyle w:val="aff9"/>
-          <w:rFonts w:ascii="宋体" w:eastAsia="宋体" w:hAnsi="宋体" w:cs="Hiragino Sans GB W3"/>
-          <w:lang w:eastAsia="zh-CN"/>
-        </w:rPr>
-        <w:t>你的</w:t>
-      </w:r>
       <w:r>
         <w:rPr>
           <w:rStyle w:val="aff9"/>
@@ -15911,6 +15911,7 @@
     <w:lsdException w:name="HTML Sample" w:semiHidden="1" w:unhideWhenUsed="1"/>
     <w:lsdException w:name="HTML Typewriter" w:semiHidden="1" w:unhideWhenUsed="1"/>
     <w:lsdException w:name="HTML Variable" w:semiHidden="1" w:unhideWhenUsed="1"/>
+    <w:lsdException w:name="Normal Table" w:semiHidden="1" w:unhideWhenUsed="1"/>
     <w:lsdException w:name="annotation subject" w:semiHidden="1" w:unhideWhenUsed="1"/>
     <w:lsdException w:name="No List" w:semiHidden="1" w:unhideWhenUsed="1"/>
     <w:lsdException w:name="Outline List 1" w:semiHidden="1" w:unhideWhenUsed="1"/>
@@ -15956,9 +15957,11 @@
     <w:lsdException w:name="Table Subtle 1" w:semiHidden="1" w:unhideWhenUsed="1"/>
     <w:lsdException w:name="Table Subtle 2" w:semiHidden="1" w:unhideWhenUsed="1"/>
     <w:lsdException w:name="Table Web 1" w:semiHidden="1" w:unhideWhenUsed="1"/>
+    <w:lsdException w:name="Table Web 2" w:semiHidden="1" w:unhideWhenUsed="1"/>
     <w:lsdException w:name="Table Web 3" w:semiHidden="1" w:unhideWhenUsed="1"/>
     <w:lsdException w:name="Balloon Text" w:semiHidden="1" w:unhideWhenUsed="1"/>
     <w:lsdException w:name="Table Grid" w:uiPriority="39"/>
+    <w:lsdException w:name="Table Theme" w:semiHidden="1" w:unhideWhenUsed="1"/>
     <w:lsdException w:name="Placeholder Text" w:semiHidden="1"/>
     <w:lsdException w:name="No Spacing" w:semiHidden="1" w:uiPriority="1" w:unhideWhenUsed="1" w:qFormat="1"/>
     <w:lsdException w:name="Light Shading" w:uiPriority="60"/>
@@ -17525,6 +17528,12 @@
 </file>
 
 <file path=customXml/item1.xml><?xml version="1.0" encoding="utf-8"?>
+<p:properties xmlns:p="http://schemas.microsoft.com/office/2006/metadata/properties" xmlns:xsi="http://www.w3.org/2001/XMLSchema-instance" xmlns:pc="http://schemas.microsoft.com/office/infopath/2007/PartnerControls">
+  <documentManagement/>
+</p:properties>
+</file>
+
+<file path=customXml/item2.xml><?xml version="1.0" encoding="utf-8"?>
 <?mso-contentType ?>
 <FormTemplates xmlns="http://schemas.microsoft.com/sharepoint/v3/contenttype/forms">
   <Display>DocumentLibraryForm</Display>
@@ -17533,7 +17542,7 @@
 </FormTemplates>
 </file>
 
-<file path=customXml/item2.xml><?xml version="1.0" encoding="utf-8"?>
+<file path=customXml/item3.xml><?xml version="1.0" encoding="utf-8"?>
 <ct:contentTypeSchema xmlns:ct="http://schemas.microsoft.com/office/2006/metadata/contentType" xmlns:ma="http://schemas.microsoft.com/office/2006/metadata/properties/metaAttributes" ct:_="" ma:_="" ma:contentTypeName="Document" ma:contentTypeID="0x0101009C467C137A7CDE448CB0A43503782328" ma:contentTypeVersion="0" ma:contentTypeDescription="Create a new document." ma:contentTypeScope="" ma:versionID="de552b6ceab69ff67b686e55c33bb386">
   <xsd:schema xmlns:xsd="http://www.w3.org/2001/XMLSchema" xmlns:xs="http://www.w3.org/2001/XMLSchema" xmlns:p="http://schemas.microsoft.com/office/2006/metadata/properties" targetNamespace="http://schemas.microsoft.com/office/2006/metadata/properties" ma:root="true" ma:fieldsID="0a2704e1be08ca60c210816e8ff51514">
     <xsd:element name="properties">
@@ -17647,17 +17656,20 @@
 </ct:contentTypeSchema>
 </file>
 
-<file path=customXml/item3.xml><?xml version="1.0" encoding="utf-8"?>
-<p:properties xmlns:p="http://schemas.microsoft.com/office/2006/metadata/properties" xmlns:xsi="http://www.w3.org/2001/XMLSchema-instance" xmlns:pc="http://schemas.microsoft.com/office/infopath/2007/PartnerControls">
-  <documentManagement/>
-</p:properties>
-</file>
-
 <file path=customXml/item4.xml><?xml version="1.0" encoding="utf-8"?>
 <b:Sources xmlns:b="http://schemas.openxmlformats.org/officeDocument/2006/bibliography" xmlns="http://schemas.openxmlformats.org/officeDocument/2006/bibliography" SelectedStyle="/APA.XSL" StyleName="APA"/>
 </file>
 
 <file path=customXml/itemProps1.xml><?xml version="1.0" encoding="utf-8"?>
+<ds:datastoreItem xmlns:ds="http://schemas.openxmlformats.org/officeDocument/2006/customXml" ds:itemID="{026E82FE-3E80-478C-96A9-C8863B718A41}">
+  <ds:schemaRefs>
+    <ds:schemaRef ds:uri="http://schemas.microsoft.com/office/2006/metadata/properties"/>
+    <ds:schemaRef ds:uri="http://schemas.microsoft.com/office/infopath/2007/PartnerControls"/>
+  </ds:schemaRefs>
+</ds:datastoreItem>
+</file>
+
+<file path=customXml/itemProps2.xml><?xml version="1.0" encoding="utf-8"?>
 <ds:datastoreItem xmlns:ds="http://schemas.openxmlformats.org/officeDocument/2006/customXml" ds:itemID="{E6040F77-C680-405A-B95A-56092D614BF3}">
   <ds:schemaRefs>
     <ds:schemaRef ds:uri="http://schemas.microsoft.com/sharepoint/v3/contenttype/forms"/>
@@ -17665,7 +17677,7 @@
 </ds:datastoreItem>
 </file>
 
-<file path=customXml/itemProps2.xml><?xml version="1.0" encoding="utf-8"?>
+<file path=customXml/itemProps3.xml><?xml version="1.0" encoding="utf-8"?>
 <ds:datastoreItem xmlns:ds="http://schemas.openxmlformats.org/officeDocument/2006/customXml" ds:itemID="{B5CF5B96-AB86-4D00-85A4-19C3F8C97E73}">
   <ds:schemaRefs>
     <ds:schemaRef ds:uri="http://schemas.microsoft.com/office/2006/metadata/contentType"/>
@@ -17681,17 +17693,8 @@
 </ds:datastoreItem>
 </file>
 
-<file path=customXml/itemProps3.xml><?xml version="1.0" encoding="utf-8"?>
-<ds:datastoreItem xmlns:ds="http://schemas.openxmlformats.org/officeDocument/2006/customXml" ds:itemID="{026E82FE-3E80-478C-96A9-C8863B718A41}">
-  <ds:schemaRefs>
-    <ds:schemaRef ds:uri="http://schemas.microsoft.com/office/2006/metadata/properties"/>
-    <ds:schemaRef ds:uri="http://schemas.microsoft.com/office/infopath/2007/PartnerControls"/>
-  </ds:schemaRefs>
-</ds:datastoreItem>
-</file>
-
 <file path=customXml/itemProps4.xml><?xml version="1.0" encoding="utf-8"?>
-<ds:datastoreItem xmlns:ds="http://schemas.openxmlformats.org/officeDocument/2006/customXml" ds:itemID="{F3B3113D-21EA-DB4A-8C39-6AFAFF7370AC}">
+<ds:datastoreItem xmlns:ds="http://schemas.openxmlformats.org/officeDocument/2006/customXml" ds:itemID="{276D49EC-CB23-384D-A765-101220F5665A}">
   <ds:schemaRefs>
     <ds:schemaRef ds:uri="http://schemas.openxmlformats.org/officeDocument/2006/bibliography"/>
   </ds:schemaRefs>

--- a/CM201-新媒体产品设计课程项目-学号-姓名-平台昵称-v1.0.docx
+++ b/CM201-新媒体产品设计课程项目-学号-姓名-平台昵称-v1.0.docx
@@ -1307,17 +1307,12 @@
         <w:rPr>
           <w:rStyle w:val="aff9"/>
           <w:rFonts w:ascii="宋体" w:eastAsia="宋体" w:hAnsi="宋体" w:cs="Hiragino Sans GB W3" w:hint="eastAsia"/>
-        </w:rPr>
-        <w:t>你</w:t>
-      </w:r>
-      <w:r>
-        <w:rPr>
-          <w:rStyle w:val="aff9"/>
-          <w:rFonts w:ascii="宋体" w:eastAsia="宋体" w:hAnsi="宋体" w:cs="Hiragino Sans GB W3"/>
           <w:lang w:eastAsia="zh-CN"/>
         </w:rPr>
-        <w:t>的</w:t>
-      </w:r>
+        <w:t>产品</w:t>
+      </w:r>
+      <w:bookmarkStart w:id="0" w:name="_GoBack"/>
+      <w:bookmarkEnd w:id="0"/>
       <w:r>
         <w:rPr>
           <w:rStyle w:val="aff9"/>
@@ -1572,8 +1567,6 @@
         </w:rPr>
         <w:t>；</w:t>
       </w:r>
-      <w:bookmarkStart w:id="0" w:name="_GoBack"/>
-      <w:bookmarkEnd w:id="0"/>
     </w:p>
     <w:p>
       <w:pPr>
@@ -15937,6 +15930,7 @@
     <w:lsdException w:name="HTML Sample" w:semiHidden="1" w:unhideWhenUsed="1"/>
     <w:lsdException w:name="HTML Typewriter" w:semiHidden="1" w:unhideWhenUsed="1"/>
     <w:lsdException w:name="HTML Variable" w:semiHidden="1" w:unhideWhenUsed="1"/>
+    <w:lsdException w:name="Normal Table" w:semiHidden="1" w:unhideWhenUsed="1"/>
     <w:lsdException w:name="annotation subject" w:semiHidden="1" w:unhideWhenUsed="1"/>
     <w:lsdException w:name="No List" w:semiHidden="1" w:unhideWhenUsed="1"/>
     <w:lsdException w:name="Outline List 1" w:semiHidden="1" w:unhideWhenUsed="1"/>
@@ -15982,9 +15976,11 @@
     <w:lsdException w:name="Table Subtle 1" w:semiHidden="1" w:unhideWhenUsed="1"/>
     <w:lsdException w:name="Table Subtle 2" w:semiHidden="1" w:unhideWhenUsed="1"/>
     <w:lsdException w:name="Table Web 1" w:semiHidden="1" w:unhideWhenUsed="1"/>
+    <w:lsdException w:name="Table Web 2" w:semiHidden="1" w:unhideWhenUsed="1"/>
     <w:lsdException w:name="Table Web 3" w:semiHidden="1" w:unhideWhenUsed="1"/>
     <w:lsdException w:name="Balloon Text" w:semiHidden="1" w:unhideWhenUsed="1"/>
     <w:lsdException w:name="Table Grid" w:uiPriority="39"/>
+    <w:lsdException w:name="Table Theme" w:semiHidden="1" w:unhideWhenUsed="1"/>
     <w:lsdException w:name="Placeholder Text" w:semiHidden="1"/>
     <w:lsdException w:name="No Spacing" w:semiHidden="1" w:uiPriority="1" w:unhideWhenUsed="1" w:qFormat="1"/>
     <w:lsdException w:name="Light Shading" w:uiPriority="60"/>
@@ -17717,7 +17713,7 @@
 </file>
 
 <file path=customXml/itemProps4.xml><?xml version="1.0" encoding="utf-8"?>
-<ds:datastoreItem xmlns:ds="http://schemas.openxmlformats.org/officeDocument/2006/customXml" ds:itemID="{A4C8744A-4BF9-C04E-BAA7-621B82240700}">
+<ds:datastoreItem xmlns:ds="http://schemas.openxmlformats.org/officeDocument/2006/customXml" ds:itemID="{CAA21C29-E244-184A-AA07-97043871E1E5}">
   <ds:schemaRefs>
     <ds:schemaRef ds:uri="http://schemas.openxmlformats.org/officeDocument/2006/bibliography"/>
   </ds:schemaRefs>

--- a/CM201-新媒体产品设计课程项目-学号-姓名-平台昵称-v1.0.docx
+++ b/CM201-新媒体产品设计课程项目-学号-姓名-平台昵称-v1.0.docx
@@ -1,6 +1,6 @@
 
 <file path=word/document.xml><?xml version="1.0" encoding="utf-8"?>
-<w:document xmlns:wpc="http://schemas.microsoft.com/office/word/2010/wordprocessingCanvas" xmlns:mo="http://schemas.microsoft.com/office/mac/office/2008/main" xmlns:mc="http://schemas.openxmlformats.org/markup-compatibility/2006" xmlns:mv="urn:schemas-microsoft-com:mac:vml" xmlns:o="urn:schemas-microsoft-com:office:office" xmlns:r="http://schemas.openxmlformats.org/officeDocument/2006/relationships" xmlns:m="http://schemas.openxmlformats.org/officeDocument/2006/math" xmlns:v="urn:schemas-microsoft-com:vml" xmlns:wp14="http://schemas.microsoft.com/office/word/2010/wordprocessingDrawing" xmlns:wp="http://schemas.openxmlformats.org/drawingml/2006/wordprocessingDrawing" xmlns:w10="urn:schemas-microsoft-com:office:word" xmlns:w="http://schemas.openxmlformats.org/wordprocessingml/2006/main" xmlns:w14="http://schemas.microsoft.com/office/word/2010/wordml" xmlns:w15="http://schemas.microsoft.com/office/word/2012/wordml" xmlns:wpg="http://schemas.microsoft.com/office/word/2010/wordprocessingGroup" xmlns:wpi="http://schemas.microsoft.com/office/word/2010/wordprocessingInk" xmlns:wne="http://schemas.microsoft.com/office/word/2006/wordml" xmlns:wps="http://schemas.microsoft.com/office/word/2010/wordprocessingShape" mc:Ignorable="w14 w15 wp14">
+<w:document xmlns:wpc="http://schemas.microsoft.com/office/word/2010/wordprocessingCanvas" xmlns:cx="http://schemas.microsoft.com/office/drawing/2014/chartex" xmlns:cx1="http://schemas.microsoft.com/office/drawing/2015/9/8/chartex" xmlns:cx2="http://schemas.microsoft.com/office/drawing/2015/10/21/chartex" xmlns:cx3="http://schemas.microsoft.com/office/drawing/2016/5/9/chartex" xmlns:cx4="http://schemas.microsoft.com/office/drawing/2016/5/10/chartex" xmlns:cx5="http://schemas.microsoft.com/office/drawing/2016/5/11/chartex" xmlns:cx6="http://schemas.microsoft.com/office/drawing/2016/5/12/chartex" xmlns:cx7="http://schemas.microsoft.com/office/drawing/2016/5/13/chartex" xmlns:cx8="http://schemas.microsoft.com/office/drawing/2016/5/14/chartex" xmlns:mc="http://schemas.openxmlformats.org/markup-compatibility/2006" xmlns:aink="http://schemas.microsoft.com/office/drawing/2016/ink" xmlns:am3d="http://schemas.microsoft.com/office/drawing/2017/model3d" xmlns:o="urn:schemas-microsoft-com:office:office" xmlns:r="http://schemas.openxmlformats.org/officeDocument/2006/relationships" xmlns:m="http://schemas.openxmlformats.org/officeDocument/2006/math" xmlns:v="urn:schemas-microsoft-com:vml" xmlns:wp14="http://schemas.microsoft.com/office/word/2010/wordprocessingDrawing" xmlns:wp="http://schemas.openxmlformats.org/drawingml/2006/wordprocessingDrawing" xmlns:w10="urn:schemas-microsoft-com:office:word" xmlns:w="http://schemas.openxmlformats.org/wordprocessingml/2006/main" xmlns:w14="http://schemas.microsoft.com/office/word/2010/wordml" xmlns:w15="http://schemas.microsoft.com/office/word/2012/wordml" xmlns:w16cid="http://schemas.microsoft.com/office/word/2016/wordml/cid" xmlns:w16se="http://schemas.microsoft.com/office/word/2015/wordml/symex" xmlns:wpg="http://schemas.microsoft.com/office/word/2010/wordprocessingGroup" xmlns:wpi="http://schemas.microsoft.com/office/word/2010/wordprocessingInk" xmlns:wne="http://schemas.microsoft.com/office/word/2006/wordml" xmlns:wps="http://schemas.microsoft.com/office/word/2010/wordprocessingShape" mc:Ignorable="w14 w15 w16se w16cid wp14">
   <w:body>
     <w:p>
       <w:pPr>
@@ -1281,7 +1281,7 @@
         </w:numPr>
         <w:ind w:firstLine="480"/>
         <w:rPr>
-          <w:rStyle w:val="aff9"/>
+          <w:rStyle w:val="aff8"/>
           <w:rFonts w:ascii="宋体" w:eastAsia="宋体" w:hAnsi="宋体" w:cs="Hiragino Sans GB W3"/>
         </w:rPr>
       </w:pPr>
@@ -1305,17 +1305,15 @@
       </w:r>
       <w:r>
         <w:rPr>
-          <w:rStyle w:val="aff9"/>
+          <w:rStyle w:val="aff8"/>
           <w:rFonts w:ascii="宋体" w:eastAsia="宋体" w:hAnsi="宋体" w:cs="Hiragino Sans GB W3" w:hint="eastAsia"/>
           <w:lang w:eastAsia="zh-CN"/>
         </w:rPr>
         <w:t>产品</w:t>
       </w:r>
-      <w:bookmarkStart w:id="0" w:name="_GoBack"/>
-      <w:bookmarkEnd w:id="0"/>
-      <w:r>
-        <w:rPr>
-          <w:rStyle w:val="aff9"/>
+      <w:r>
+        <w:rPr>
+          <w:rStyle w:val="aff8"/>
           <w:rFonts w:ascii="宋体" w:eastAsia="宋体" w:hAnsi="宋体" w:cs="Hiragino Sans GB W3"/>
           <w:lang w:eastAsia="zh-CN"/>
         </w:rPr>
@@ -1323,7 +1321,7 @@
       </w:r>
       <w:r>
         <w:rPr>
-          <w:rStyle w:val="aff9"/>
+          <w:rStyle w:val="aff8"/>
           <w:rFonts w:ascii="宋体" w:eastAsia="宋体" w:hAnsi="宋体" w:cs="Hiragino Sans GB W3" w:hint="eastAsia"/>
           <w:lang w:eastAsia="zh-CN"/>
         </w:rPr>
@@ -1339,7 +1337,7 @@
         </w:numPr>
         <w:ind w:firstLine="480"/>
         <w:rPr>
-          <w:rStyle w:val="aff9"/>
+          <w:rStyle w:val="aff8"/>
           <w:rFonts w:ascii="宋体" w:eastAsia="宋体" w:hAnsi="宋体" w:cs="Hiragino Sans GB W3"/>
         </w:rPr>
       </w:pPr>
@@ -1369,7 +1367,7 @@
       </w:r>
       <w:r>
         <w:rPr>
-          <w:rStyle w:val="aff9"/>
+          <w:rStyle w:val="aff8"/>
           <w:rFonts w:ascii="宋体" w:eastAsia="宋体" w:hAnsi="宋体" w:cs="Hiragino Sans GB W3" w:hint="eastAsia"/>
           <w:lang w:eastAsia="zh-CN"/>
         </w:rPr>
@@ -1377,7 +1375,7 @@
       </w:r>
       <w:r>
         <w:rPr>
-          <w:rStyle w:val="aff9"/>
+          <w:rStyle w:val="aff8"/>
           <w:rFonts w:ascii="宋体" w:eastAsia="宋体" w:hAnsi="宋体" w:cs="Hiragino Sans GB W3"/>
           <w:lang w:eastAsia="zh-CN"/>
         </w:rPr>
@@ -1385,7 +1383,7 @@
       </w:r>
       <w:r>
         <w:rPr>
-          <w:rStyle w:val="aff9"/>
+          <w:rStyle w:val="aff8"/>
           <w:rFonts w:ascii="宋体" w:eastAsia="宋体" w:hAnsi="宋体" w:cs="Hiragino Sans GB W3"/>
           <w:lang w:eastAsia="zh-CN"/>
         </w:rPr>
@@ -1401,7 +1399,7 @@
         </w:numPr>
         <w:ind w:firstLine="480"/>
         <w:rPr>
-          <w:rStyle w:val="aff9"/>
+          <w:rStyle w:val="aff8"/>
           <w:rFonts w:ascii="宋体" w:eastAsia="宋体" w:hAnsi="宋体" w:cs="Hiragino Sans GB W3"/>
           <w:lang w:eastAsia="zh-CN"/>
         </w:rPr>
@@ -1432,7 +1430,7 @@
       </w:r>
       <w:r>
         <w:rPr>
-          <w:rStyle w:val="aff9"/>
+          <w:rStyle w:val="aff8"/>
           <w:rFonts w:ascii="宋体" w:eastAsia="宋体" w:hAnsi="宋体" w:cs="Hiragino Sans GB W3" w:hint="eastAsia"/>
           <w:lang w:eastAsia="zh-CN"/>
         </w:rPr>
@@ -1440,7 +1438,7 @@
       </w:r>
       <w:r>
         <w:rPr>
-          <w:rStyle w:val="aff9"/>
+          <w:rStyle w:val="aff8"/>
           <w:rFonts w:ascii="宋体" w:eastAsia="宋体" w:hAnsi="宋体" w:cs="Hiragino Sans GB W3"/>
           <w:lang w:eastAsia="zh-CN"/>
         </w:rPr>
@@ -1456,7 +1454,7 @@
         </w:numPr>
         <w:ind w:firstLine="480"/>
         <w:rPr>
-          <w:rStyle w:val="aff9"/>
+          <w:rStyle w:val="aff8"/>
           <w:rFonts w:ascii="宋体" w:eastAsia="宋体" w:hAnsi="宋体" w:cs="Hiragino Sans GB W3"/>
         </w:rPr>
       </w:pPr>
@@ -1486,7 +1484,7 @@
       </w:r>
       <w:r>
         <w:rPr>
-          <w:rStyle w:val="aff9"/>
+          <w:rStyle w:val="aff8"/>
           <w:rFonts w:ascii="宋体" w:eastAsia="宋体" w:hAnsi="宋体" w:cs="Hiragino Sans GB W3" w:hint="eastAsia"/>
           <w:lang w:eastAsia="zh-CN"/>
         </w:rPr>
@@ -1494,21 +1492,21 @@
       </w:r>
       <w:r>
         <w:rPr>
-          <w:rStyle w:val="aff9"/>
+          <w:rStyle w:val="aff8"/>
           <w:rFonts w:ascii="宋体" w:eastAsia="宋体" w:hAnsi="宋体" w:cs="Hiragino Sans GB W3"/>
         </w:rPr>
         <w:t>3</w:t>
       </w:r>
       <w:r>
         <w:rPr>
-          <w:rStyle w:val="aff9"/>
+          <w:rStyle w:val="aff8"/>
           <w:rFonts w:ascii="宋体" w:eastAsia="宋体" w:hAnsi="宋体" w:cs="Hiragino Sans GB W3" w:hint="eastAsia"/>
         </w:rPr>
         <w:t>个典型的用户案例</w:t>
       </w:r>
       <w:r>
         <w:rPr>
-          <w:rStyle w:val="aff9"/>
+          <w:rStyle w:val="aff8"/>
           <w:rFonts w:ascii="宋体" w:eastAsia="宋体" w:hAnsi="宋体" w:cs="Hiragino Sans GB W3"/>
         </w:rPr>
         <w:t>；</w:t>
@@ -1523,7 +1521,7 @@
         </w:numPr>
         <w:ind w:firstLine="480"/>
         <w:rPr>
-          <w:rStyle w:val="aff9"/>
+          <w:rStyle w:val="aff8"/>
           <w:rFonts w:ascii="宋体" w:eastAsia="宋体" w:hAnsi="宋体" w:cs="Hiragino Sans GB W3"/>
         </w:rPr>
       </w:pPr>
@@ -1553,7 +1551,7 @@
       </w:r>
       <w:r>
         <w:rPr>
-          <w:rStyle w:val="aff9"/>
+          <w:rStyle w:val="aff8"/>
           <w:rFonts w:ascii="宋体" w:eastAsia="宋体" w:hAnsi="宋体" w:cs="Hiragino Sans GB W3" w:hint="eastAsia"/>
           <w:lang w:eastAsia="zh-CN"/>
         </w:rPr>
@@ -1561,7 +1559,7 @@
       </w:r>
       <w:r>
         <w:rPr>
-          <w:rStyle w:val="aff9"/>
+          <w:rStyle w:val="aff8"/>
           <w:rFonts w:ascii="宋体" w:eastAsia="宋体" w:hAnsi="宋体" w:cs="Hiragino Sans GB W3"/>
           <w:lang w:eastAsia="zh-CN"/>
         </w:rPr>
@@ -1577,7 +1575,7 @@
         </w:numPr>
         <w:ind w:firstLine="480"/>
         <w:rPr>
-          <w:rStyle w:val="aff9"/>
+          <w:rStyle w:val="aff8"/>
           <w:rFonts w:ascii="宋体" w:eastAsia="宋体" w:hAnsi="宋体" w:cs="Hiragino Sans GB W3"/>
         </w:rPr>
       </w:pPr>
@@ -1608,14 +1606,14 @@
       </w:r>
       <w:r>
         <w:rPr>
-          <w:rStyle w:val="aff9"/>
+          <w:rStyle w:val="aff8"/>
           <w:rFonts w:ascii="宋体" w:eastAsia="宋体" w:hAnsi="宋体" w:cs="Hiragino Sans GB W3" w:hint="eastAsia"/>
         </w:rPr>
         <w:t>调整</w:t>
       </w:r>
       <w:r>
         <w:rPr>
-          <w:rStyle w:val="aff9"/>
+          <w:rStyle w:val="aff8"/>
           <w:rFonts w:ascii="宋体" w:eastAsia="宋体" w:hAnsi="宋体" w:cs="Hiragino Sans GB W3"/>
           <w:lang w:eastAsia="zh-CN"/>
         </w:rPr>
@@ -1641,10 +1639,10 @@
       <w:pPr>
         <w:pStyle w:val="1"/>
       </w:pPr>
-      <w:bookmarkStart w:id="1" w:name="_请回顾上节课提交的Idea，并重新写下来"/>
-      <w:bookmarkStart w:id="2" w:name="_请回顾上节课提交的Idea，并重新写下来_1"/>
+      <w:bookmarkStart w:id="0" w:name="_请回顾上节课提交的Idea，并重新写下来"/>
+      <w:bookmarkStart w:id="1" w:name="_请回顾上节课提交的Idea，并重新写下来_1"/>
+      <w:bookmarkEnd w:id="0"/>
       <w:bookmarkEnd w:id="1"/>
-      <w:bookmarkEnd w:id="2"/>
       <w:r>
         <w:rPr>
           <w:rFonts w:hint="eastAsia"/>
@@ -1783,10 +1781,10 @@
       <w:pPr>
         <w:pStyle w:val="1"/>
       </w:pPr>
-      <w:bookmarkStart w:id="3" w:name="_请列出你的访谈提纲"/>
-      <w:bookmarkStart w:id="4" w:name="_列出你的访谈提纲"/>
+      <w:bookmarkStart w:id="2" w:name="_请列出你的访谈提纲"/>
+      <w:bookmarkStart w:id="3" w:name="_列出你的访谈提纲"/>
+      <w:bookmarkEnd w:id="2"/>
       <w:bookmarkEnd w:id="3"/>
-      <w:bookmarkEnd w:id="4"/>
       <w:r>
         <w:t>访谈提纲</w:t>
       </w:r>
@@ -1898,8 +1896,26 @@
           <w:rFonts w:ascii="宋体" w:eastAsia="宋体" w:hAnsi="宋体" w:hint="eastAsia"/>
           <w:color w:val="000000" w:themeColor="text1"/>
         </w:rPr>
+        <w:t>「</w:t>
+      </w:r>
+      <w:r>
+        <w:rPr>
+          <w:rFonts w:ascii="宋体" w:eastAsia="宋体" w:hAnsi="宋体" w:hint="eastAsia"/>
+          <w:color w:val="000000" w:themeColor="text1"/>
+        </w:rPr>
         <w:t>他们是谁？</w:t>
       </w:r>
+      <w:bookmarkStart w:id="4" w:name="OLE_LINK5"/>
+      <w:bookmarkStart w:id="5" w:name="OLE_LINK6"/>
+      <w:r>
+        <w:rPr>
+          <w:rFonts w:ascii="宋体" w:eastAsia="宋体" w:hAnsi="宋体" w:hint="eastAsia"/>
+          <w:color w:val="000000" w:themeColor="text1"/>
+        </w:rPr>
+        <w:t>」的相关采访问题</w:t>
+      </w:r>
+      <w:bookmarkEnd w:id="4"/>
+      <w:bookmarkEnd w:id="5"/>
       <w:r>
         <w:rPr>
           <w:rFonts w:ascii="宋体" w:eastAsia="宋体" w:hAnsi="宋体"/>
@@ -2043,7 +2059,28 @@
           <w:rFonts w:ascii="宋体" w:eastAsia="宋体" w:hAnsi="宋体" w:hint="eastAsia"/>
           <w:color w:val="000000" w:themeColor="text1"/>
         </w:rPr>
+        <w:t>「</w:t>
+      </w:r>
+      <w:r>
+        <w:rPr>
+          <w:rFonts w:ascii="宋体" w:eastAsia="宋体" w:hAnsi="宋体" w:hint="eastAsia"/>
+          <w:color w:val="000000" w:themeColor="text1"/>
+        </w:rPr>
         <w:t>他们遇到什么问题？</w:t>
+      </w:r>
+      <w:r>
+        <w:rPr>
+          <w:rFonts w:ascii="宋体" w:eastAsia="宋体" w:hAnsi="宋体" w:hint="eastAsia"/>
+          <w:color w:val="000000" w:themeColor="text1"/>
+        </w:rPr>
+        <w:t>」</w:t>
+      </w:r>
+      <w:r>
+        <w:rPr>
+          <w:rFonts w:ascii="宋体" w:eastAsia="宋体" w:hAnsi="宋体" w:hint="eastAsia"/>
+          <w:color w:val="000000" w:themeColor="text1"/>
+        </w:rPr>
+        <w:t>」的相关采访问题</w:t>
       </w:r>
     </w:p>
     <w:p>
@@ -2145,7 +2182,28 @@
           <w:rFonts w:ascii="宋体" w:eastAsia="宋体" w:hAnsi="宋体" w:hint="eastAsia"/>
           <w:color w:val="000000" w:themeColor="text1"/>
         </w:rPr>
+        <w:t>「</w:t>
+      </w:r>
+      <w:r>
+        <w:rPr>
+          <w:rFonts w:ascii="宋体" w:eastAsia="宋体" w:hAnsi="宋体" w:hint="eastAsia"/>
+          <w:color w:val="000000" w:themeColor="text1"/>
+        </w:rPr>
         <w:t>他们现在是怎么解决这些问题的？</w:t>
+      </w:r>
+      <w:r>
+        <w:rPr>
+          <w:rFonts w:ascii="宋体" w:eastAsia="宋体" w:hAnsi="宋体" w:hint="eastAsia"/>
+          <w:color w:val="000000" w:themeColor="text1"/>
+        </w:rPr>
+        <w:t>」</w:t>
+      </w:r>
+      <w:r>
+        <w:rPr>
+          <w:rFonts w:ascii="宋体" w:eastAsia="宋体" w:hAnsi="宋体" w:hint="eastAsia"/>
+          <w:color w:val="000000" w:themeColor="text1"/>
+        </w:rPr>
+        <w:t>」的相关采访问题</w:t>
       </w:r>
     </w:p>
     <w:p>
@@ -2244,7 +2302,28 @@
           <w:rFonts w:ascii="宋体" w:eastAsia="宋体" w:hAnsi="宋体" w:hint="eastAsia"/>
           <w:color w:val="000000" w:themeColor="text1"/>
         </w:rPr>
+        <w:t>「</w:t>
+      </w:r>
+      <w:r>
+        <w:rPr>
+          <w:rFonts w:ascii="宋体" w:eastAsia="宋体" w:hAnsi="宋体" w:hint="eastAsia"/>
+          <w:color w:val="000000" w:themeColor="text1"/>
+        </w:rPr>
         <w:t>他们对现在解决方案的评价？</w:t>
+      </w:r>
+      <w:r>
+        <w:rPr>
+          <w:rFonts w:ascii="宋体" w:eastAsia="宋体" w:hAnsi="宋体" w:hint="eastAsia"/>
+          <w:color w:val="000000" w:themeColor="text1"/>
+        </w:rPr>
+        <w:t>」</w:t>
+      </w:r>
+      <w:r>
+        <w:rPr>
+          <w:rFonts w:ascii="宋体" w:eastAsia="宋体" w:hAnsi="宋体" w:hint="eastAsia"/>
+          <w:color w:val="000000" w:themeColor="text1"/>
+        </w:rPr>
+        <w:t>」的相关采访问题</w:t>
       </w:r>
     </w:p>
     <w:p>
@@ -2343,7 +2422,28 @@
           <w:rFonts w:ascii="宋体" w:eastAsia="宋体" w:hAnsi="宋体" w:hint="eastAsia"/>
           <w:color w:val="000000" w:themeColor="text1"/>
         </w:rPr>
+        <w:t>「</w:t>
+      </w:r>
+      <w:r>
+        <w:rPr>
+          <w:rFonts w:ascii="宋体" w:eastAsia="宋体" w:hAnsi="宋体" w:hint="eastAsia"/>
+          <w:color w:val="000000" w:themeColor="text1"/>
+        </w:rPr>
         <w:t>他们对你的解决方案的评价？</w:t>
+      </w:r>
+      <w:r>
+        <w:rPr>
+          <w:rFonts w:ascii="宋体" w:eastAsia="宋体" w:hAnsi="宋体" w:hint="eastAsia"/>
+          <w:color w:val="000000" w:themeColor="text1"/>
+        </w:rPr>
+        <w:t>」</w:t>
+      </w:r>
+      <w:r>
+        <w:rPr>
+          <w:rFonts w:ascii="宋体" w:eastAsia="宋体" w:hAnsi="宋体" w:hint="eastAsia"/>
+          <w:color w:val="000000" w:themeColor="text1"/>
+        </w:rPr>
+        <w:t>」的相关采访问题</w:t>
       </w:r>
     </w:p>
     <w:p>
@@ -2418,8 +2518,8 @@
       <w:pPr>
         <w:pStyle w:val="1"/>
       </w:pPr>
-      <w:bookmarkStart w:id="5" w:name="_提交访谈录音链接"/>
-      <w:bookmarkEnd w:id="5"/>
+      <w:bookmarkStart w:id="6" w:name="_提交访谈录音链接"/>
+      <w:bookmarkEnd w:id="6"/>
       <w:r>
         <w:rPr>
           <w:rFonts w:hint="eastAsia"/>
@@ -2735,10 +2835,10 @@
       <w:pPr>
         <w:pStyle w:val="1"/>
       </w:pPr>
-      <w:bookmarkStart w:id="6" w:name="_请根据以下模版，整理你访谈的3个典型用户案例"/>
-      <w:bookmarkStart w:id="7" w:name="_请根据以下模版，整理你访谈的3个典型用户案例_1"/>
-      <w:bookmarkEnd w:id="6"/>
+      <w:bookmarkStart w:id="7" w:name="_请根据以下模版，整理你访谈的3个典型用户案例"/>
+      <w:bookmarkStart w:id="8" w:name="_请根据以下模版，整理你访谈的3个典型用户案例_1"/>
       <w:bookmarkEnd w:id="7"/>
+      <w:bookmarkEnd w:id="8"/>
       <w:r>
         <w:t>典型</w:t>
       </w:r>
@@ -2780,74 +2880,7 @@
           <w:rFonts w:ascii="宋体" w:eastAsia="宋体" w:hAnsi="宋体"/>
           <w:color w:val="000000" w:themeColor="text1"/>
         </w:rPr>
-        <w:t>使用下方模版进行记录，</w:t>
-      </w:r>
-      <w:r>
-        <w:rPr>
-          <w:rFonts w:ascii="宋体" w:eastAsia="宋体" w:hAnsi="宋体" w:hint="eastAsia"/>
-          <w:color w:val="000000" w:themeColor="text1"/>
-        </w:rPr>
-        <w:t>也可以</w:t>
-      </w:r>
-      <w:r>
-        <w:rPr>
-          <w:rFonts w:ascii="宋体" w:eastAsia="宋体" w:hAnsi="宋体"/>
-          <w:color w:val="000000" w:themeColor="text1"/>
-        </w:rPr>
-        <w:t>使用工具</w:t>
-      </w:r>
-      <w:hyperlink r:id="rId12" w:history="1">
-        <w:r>
-          <w:rPr>
-            <w:rStyle w:val="aff9"/>
-            <w:rFonts w:ascii="宋体" w:eastAsia="宋体" w:hAnsi="宋体"/>
-          </w:rPr>
-          <w:t>Xtensio</w:t>
-        </w:r>
-      </w:hyperlink>
-      <w:r>
-        <w:rPr>
-          <w:rStyle w:val="aff9"/>
-          <w:rFonts w:ascii="宋体" w:eastAsia="宋体" w:hAnsi="宋体" w:hint="eastAsia"/>
-        </w:rPr>
-        <w:t xml:space="preserve"> </w:t>
-      </w:r>
-      <w:r>
-        <w:rPr>
-          <w:rFonts w:ascii="宋体" w:eastAsia="宋体" w:hAnsi="宋体" w:hint="eastAsia"/>
-          <w:color w:val="000000" w:themeColor="text1"/>
-        </w:rPr>
-        <w:t>制作</w:t>
-      </w:r>
-      <w:r>
-        <w:rPr>
-          <w:rFonts w:ascii="宋体" w:eastAsia="宋体" w:hAnsi="宋体" w:hint="eastAsia"/>
-          <w:color w:val="000000" w:themeColor="text1"/>
-        </w:rPr>
-        <w:t>（</w:t>
-      </w:r>
-      <w:hyperlink r:id="rId13" w:history="1">
-        <w:r>
-          <w:rPr>
-            <w:rStyle w:val="aff9"/>
-            <w:rFonts w:ascii="宋体" w:eastAsia="宋体" w:hAnsi="宋体" w:hint="eastAsia"/>
-          </w:rPr>
-          <w:t>参考范例</w:t>
-        </w:r>
-      </w:hyperlink>
-      <w:r>
-        <w:rPr>
-          <w:rFonts w:ascii="宋体" w:eastAsia="宋体" w:hAnsi="宋体" w:hint="eastAsia"/>
-          <w:color w:val="000000" w:themeColor="text1"/>
-        </w:rPr>
-        <w:t>），只需选择其中一种方式完成即可</w:t>
-      </w:r>
-      <w:r>
-        <w:rPr>
-          <w:rFonts w:ascii="宋体" w:eastAsia="宋体" w:hAnsi="宋体"/>
-          <w:color w:val="000000" w:themeColor="text1"/>
-        </w:rPr>
-        <w:t>。</w:t>
+        <w:t>使用下方模版进行记录。</w:t>
       </w:r>
     </w:p>
     <w:p>
@@ -3018,56 +3051,6 @@
       </w:tr>
       <w:tr>
         <w:trPr>
-          <w:trHeight w:val="100"/>
-        </w:trPr>
-        <w:tc>
-          <w:tcPr>
-            <w:tcW w:w="10490" w:type="dxa"/>
-            <w:gridSpan w:val="2"/>
-            <w:tcBorders>
-              <w:top w:val="single" w:sz="4" w:space="0" w:color="auto"/>
-              <w:left w:val="single" w:sz="4" w:space="0" w:color="auto"/>
-              <w:bottom w:val="single" w:sz="4" w:space="0" w:color="auto"/>
-              <w:right w:val="single" w:sz="4" w:space="0" w:color="auto"/>
-            </w:tcBorders>
-            <w:shd w:val="clear" w:color="auto" w:fill="auto"/>
-            <w:noWrap/>
-            <w:vAlign w:val="center"/>
-          </w:tcPr>
-          <w:p>
-            <w:pPr>
-              <w:spacing w:before="0" w:after="0" w:line="400" w:lineRule="exact"/>
-              <w:rPr>
-                <w:rFonts w:ascii="宋体" w:eastAsia="宋体" w:hAnsi="宋体" w:cs="Times New Roman"/>
-                <w:color w:val="000000"/>
-                <w:lang w:val="en-US"/>
-              </w:rPr>
-            </w:pPr>
-            <w:proofErr w:type="spellStart"/>
-            <w:r>
-              <w:rPr>
-                <w:rFonts w:ascii="宋体" w:eastAsia="宋体" w:hAnsi="宋体" w:cs="Times New Roman" w:hint="eastAsia"/>
-                <w:iCs/>
-                <w:color w:val="auto"/>
-                <w:lang w:val="en-US"/>
-              </w:rPr>
-              <w:t>Xtensio</w:t>
-            </w:r>
-            <w:proofErr w:type="spellEnd"/>
-            <w:r>
-              <w:rPr>
-                <w:rFonts w:ascii="宋体" w:eastAsia="宋体" w:hAnsi="宋体" w:cs="Times New Roman" w:hint="eastAsia"/>
-                <w:iCs/>
-                <w:color w:val="auto"/>
-                <w:lang w:val="en-US"/>
-              </w:rPr>
-              <w:t>链接（可选）：</w:t>
-            </w:r>
-          </w:p>
-        </w:tc>
-      </w:tr>
-      <w:tr>
-        <w:trPr>
           <w:trHeight w:val="360"/>
         </w:trPr>
         <w:tc>
@@ -3653,6 +3636,8 @@
               </w:rPr>
               <w:t>；频率为：（   ）次／星期</w:t>
             </w:r>
+            <w:bookmarkStart w:id="9" w:name="_GoBack"/>
+            <w:bookmarkEnd w:id="9"/>
           </w:p>
           <w:p>
             <w:pPr>
@@ -4202,43 +4187,43 @@
                 <w:color w:val="000000"/>
                 <w:lang w:val="en-US"/>
               </w:rPr>
+              <w:t>2)</w:t>
+            </w:r>
+          </w:p>
+          <w:p>
+            <w:pPr>
+              <w:spacing w:before="0" w:after="0" w:line="400" w:lineRule="exact"/>
+              <w:rPr>
+                <w:rFonts w:ascii="宋体" w:eastAsia="宋体" w:hAnsi="宋体" w:cs="Times New Roman"/>
+                <w:color w:val="000000"/>
+                <w:lang w:val="en-US"/>
+              </w:rPr>
+            </w:pPr>
+            <w:r>
+              <w:rPr>
+                <w:rFonts w:ascii="宋体" w:eastAsia="宋体" w:hAnsi="宋体" w:cs="Times New Roman" w:hint="eastAsia"/>
+                <w:color w:val="000000"/>
+                <w:lang w:val="en-US"/>
+              </w:rPr>
+              <w:t>3)</w:t>
+            </w:r>
+          </w:p>
+          <w:p>
+            <w:pPr>
+              <w:spacing w:before="0" w:after="0" w:line="400" w:lineRule="exact"/>
+              <w:rPr>
+                <w:rFonts w:ascii="宋体" w:eastAsia="宋体" w:hAnsi="宋体" w:cs="Times New Roman"/>
+                <w:color w:val="000000"/>
+                <w:lang w:val="en-US"/>
+              </w:rPr>
+            </w:pPr>
+            <w:r>
+              <w:rPr>
+                <w:rFonts w:ascii="宋体" w:eastAsia="宋体" w:hAnsi="宋体" w:cs="Times New Roman"/>
+                <w:color w:val="000000"/>
+                <w:lang w:val="en-US"/>
+              </w:rPr>
               <w:lastRenderedPageBreak/>
-              <w:t>2)</w:t>
-            </w:r>
-          </w:p>
-          <w:p>
-            <w:pPr>
-              <w:spacing w:before="0" w:after="0" w:line="400" w:lineRule="exact"/>
-              <w:rPr>
-                <w:rFonts w:ascii="宋体" w:eastAsia="宋体" w:hAnsi="宋体" w:cs="Times New Roman"/>
-                <w:color w:val="000000"/>
-                <w:lang w:val="en-US"/>
-              </w:rPr>
-            </w:pPr>
-            <w:r>
-              <w:rPr>
-                <w:rFonts w:ascii="宋体" w:eastAsia="宋体" w:hAnsi="宋体" w:cs="Times New Roman" w:hint="eastAsia"/>
-                <w:color w:val="000000"/>
-                <w:lang w:val="en-US"/>
-              </w:rPr>
-              <w:t>3)</w:t>
-            </w:r>
-          </w:p>
-          <w:p>
-            <w:pPr>
-              <w:spacing w:before="0" w:after="0" w:line="400" w:lineRule="exact"/>
-              <w:rPr>
-                <w:rFonts w:ascii="宋体" w:eastAsia="宋体" w:hAnsi="宋体" w:cs="Times New Roman"/>
-                <w:color w:val="000000"/>
-                <w:lang w:val="en-US"/>
-              </w:rPr>
-            </w:pPr>
-            <w:r>
-              <w:rPr>
-                <w:rFonts w:ascii="宋体" w:eastAsia="宋体" w:hAnsi="宋体" w:cs="Times New Roman"/>
-                <w:color w:val="000000"/>
-                <w:lang w:val="en-US"/>
-              </w:rPr>
               <w:t>……</w:t>
             </w:r>
           </w:p>
@@ -5517,7 +5502,6 @@
                 <w:bCs/>
                 <w:color w:val="000000"/>
               </w:rPr>
-              <w:lastRenderedPageBreak/>
               <w:t>2）他现在是怎么解决这些问题的</w:t>
             </w:r>
           </w:p>
@@ -5971,56 +5955,6 @@
       </w:tr>
       <w:tr>
         <w:trPr>
-          <w:trHeight w:val="100"/>
-        </w:trPr>
-        <w:tc>
-          <w:tcPr>
-            <w:tcW w:w="10490" w:type="dxa"/>
-            <w:gridSpan w:val="2"/>
-            <w:tcBorders>
-              <w:top w:val="single" w:sz="4" w:space="0" w:color="auto"/>
-              <w:left w:val="single" w:sz="4" w:space="0" w:color="auto"/>
-              <w:bottom w:val="single" w:sz="4" w:space="0" w:color="auto"/>
-              <w:right w:val="single" w:sz="4" w:space="0" w:color="auto"/>
-            </w:tcBorders>
-            <w:shd w:val="clear" w:color="auto" w:fill="auto"/>
-            <w:noWrap/>
-            <w:vAlign w:val="center"/>
-          </w:tcPr>
-          <w:p>
-            <w:pPr>
-              <w:spacing w:before="0" w:after="0" w:line="400" w:lineRule="exact"/>
-              <w:rPr>
-                <w:rFonts w:ascii="宋体" w:eastAsia="宋体" w:hAnsi="宋体" w:cs="Times New Roman"/>
-                <w:color w:val="000000"/>
-                <w:lang w:val="en-US"/>
-              </w:rPr>
-            </w:pPr>
-            <w:proofErr w:type="spellStart"/>
-            <w:r>
-              <w:rPr>
-                <w:rFonts w:ascii="宋体" w:eastAsia="宋体" w:hAnsi="宋体" w:cs="Times New Roman" w:hint="eastAsia"/>
-                <w:iCs/>
-                <w:color w:val="auto"/>
-                <w:lang w:val="en-US"/>
-              </w:rPr>
-              <w:t>Xtensio</w:t>
-            </w:r>
-            <w:proofErr w:type="spellEnd"/>
-            <w:r>
-              <w:rPr>
-                <w:rFonts w:ascii="宋体" w:eastAsia="宋体" w:hAnsi="宋体" w:cs="Times New Roman" w:hint="eastAsia"/>
-                <w:iCs/>
-                <w:color w:val="auto"/>
-                <w:lang w:val="en-US"/>
-              </w:rPr>
-              <w:t>链接（可选）：</w:t>
-            </w:r>
-          </w:p>
-        </w:tc>
-      </w:tr>
-      <w:tr>
-        <w:trPr>
           <w:trHeight w:val="360"/>
         </w:trPr>
         <w:tc>
@@ -8827,56 +8761,6 @@
       </w:tr>
       <w:tr>
         <w:trPr>
-          <w:trHeight w:val="100"/>
-        </w:trPr>
-        <w:tc>
-          <w:tcPr>
-            <w:tcW w:w="10490" w:type="dxa"/>
-            <w:gridSpan w:val="2"/>
-            <w:tcBorders>
-              <w:top w:val="single" w:sz="4" w:space="0" w:color="auto"/>
-              <w:left w:val="single" w:sz="4" w:space="0" w:color="auto"/>
-              <w:bottom w:val="single" w:sz="4" w:space="0" w:color="auto"/>
-              <w:right w:val="single" w:sz="4" w:space="0" w:color="auto"/>
-            </w:tcBorders>
-            <w:shd w:val="clear" w:color="auto" w:fill="auto"/>
-            <w:noWrap/>
-            <w:vAlign w:val="center"/>
-          </w:tcPr>
-          <w:p>
-            <w:pPr>
-              <w:spacing w:before="0" w:after="0" w:line="400" w:lineRule="exact"/>
-              <w:rPr>
-                <w:rFonts w:ascii="宋体" w:eastAsia="宋体" w:hAnsi="宋体" w:cs="Times New Roman"/>
-                <w:color w:val="000000"/>
-                <w:lang w:val="en-US"/>
-              </w:rPr>
-            </w:pPr>
-            <w:proofErr w:type="spellStart"/>
-            <w:r>
-              <w:rPr>
-                <w:rFonts w:ascii="宋体" w:eastAsia="宋体" w:hAnsi="宋体" w:cs="Times New Roman" w:hint="eastAsia"/>
-                <w:iCs/>
-                <w:color w:val="auto"/>
-                <w:lang w:val="en-US"/>
-              </w:rPr>
-              <w:t>Xtensio</w:t>
-            </w:r>
-            <w:proofErr w:type="spellEnd"/>
-            <w:r>
-              <w:rPr>
-                <w:rFonts w:ascii="宋体" w:eastAsia="宋体" w:hAnsi="宋体" w:cs="Times New Roman" w:hint="eastAsia"/>
-                <w:iCs/>
-                <w:color w:val="auto"/>
-                <w:lang w:val="en-US"/>
-              </w:rPr>
-              <w:t>链接（可选）：</w:t>
-            </w:r>
-          </w:p>
-        </w:tc>
-      </w:tr>
-      <w:tr>
-        <w:trPr>
           <w:trHeight w:val="360"/>
         </w:trPr>
         <w:tc>
@@ -11518,12 +11402,12 @@
       <w:pPr>
         <w:pStyle w:val="1"/>
       </w:pPr>
-      <w:bookmarkStart w:id="8" w:name="_提出你的最终想法"/>
-      <w:bookmarkStart w:id="9" w:name="_提出你的最终想法_1"/>
-      <w:bookmarkStart w:id="10" w:name="_用户验证结果分析"/>
-      <w:bookmarkEnd w:id="8"/>
-      <w:bookmarkEnd w:id="9"/>
+      <w:bookmarkStart w:id="10" w:name="_提出你的最终想法"/>
+      <w:bookmarkStart w:id="11" w:name="_提出你的最终想法_1"/>
+      <w:bookmarkStart w:id="12" w:name="_用户验证结果分析"/>
       <w:bookmarkEnd w:id="10"/>
+      <w:bookmarkEnd w:id="11"/>
+      <w:bookmarkEnd w:id="12"/>
       <w:r>
         <w:rPr>
           <w:rFonts w:hint="eastAsia"/>
@@ -12429,10 +12313,10 @@
       <w:pPr>
         <w:pStyle w:val="1"/>
       </w:pPr>
-      <w:bookmarkStart w:id="11" w:name="_提出你的最终想法_2"/>
-      <w:bookmarkStart w:id="12" w:name="_提出你的最终想法_3"/>
-      <w:bookmarkEnd w:id="11"/>
-      <w:bookmarkEnd w:id="12"/>
+      <w:bookmarkStart w:id="13" w:name="_提出你的最终想法_2"/>
+      <w:bookmarkStart w:id="14" w:name="_提出你的最终想法_3"/>
+      <w:bookmarkEnd w:id="13"/>
+      <w:bookmarkEnd w:id="14"/>
       <w:r>
         <w:rPr>
           <w:rFonts w:hint="eastAsia"/>
@@ -13382,10 +13266,10 @@
       </w:pPr>
     </w:p>
     <w:sectPr>
-      <w:headerReference w:type="default" r:id="rId14"/>
-      <w:footerReference w:type="default" r:id="rId15"/>
-      <w:headerReference w:type="first" r:id="rId16"/>
-      <w:footerReference w:type="first" r:id="rId17"/>
+      <w:headerReference w:type="default" r:id="rId12"/>
+      <w:footerReference w:type="default" r:id="rId13"/>
+      <w:headerReference w:type="first" r:id="rId14"/>
+      <w:footerReference w:type="first" r:id="rId15"/>
       <w:pgSz w:w="11907" w:h="16839" w:code="1"/>
       <w:pgMar w:top="1440" w:right="1080" w:bottom="1440" w:left="1080" w:header="850" w:footer="850" w:gutter="0"/>
       <w:pgNumType w:fmt="numberInDash"/>
@@ -13397,7 +13281,7 @@
 </file>
 
 <file path=word/endnotes.xml><?xml version="1.0" encoding="utf-8"?>
-<w:endnotes xmlns:wpc="http://schemas.microsoft.com/office/word/2010/wordprocessingCanvas" xmlns:mo="http://schemas.microsoft.com/office/mac/office/2008/main" xmlns:mc="http://schemas.openxmlformats.org/markup-compatibility/2006" xmlns:mv="urn:schemas-microsoft-com:mac:vml" xmlns:o="urn:schemas-microsoft-com:office:office" xmlns:r="http://schemas.openxmlformats.org/officeDocument/2006/relationships" xmlns:m="http://schemas.openxmlformats.org/officeDocument/2006/math" xmlns:v="urn:schemas-microsoft-com:vml" xmlns:wp14="http://schemas.microsoft.com/office/word/2010/wordprocessingDrawing" xmlns:wp="http://schemas.openxmlformats.org/drawingml/2006/wordprocessingDrawing" xmlns:w10="urn:schemas-microsoft-com:office:word" xmlns:w="http://schemas.openxmlformats.org/wordprocessingml/2006/main" xmlns:w14="http://schemas.microsoft.com/office/word/2010/wordml" xmlns:w15="http://schemas.microsoft.com/office/word/2012/wordml" xmlns:wpg="http://schemas.microsoft.com/office/word/2010/wordprocessingGroup" xmlns:wpi="http://schemas.microsoft.com/office/word/2010/wordprocessingInk" xmlns:wne="http://schemas.microsoft.com/office/word/2006/wordml" xmlns:wps="http://schemas.microsoft.com/office/word/2010/wordprocessingShape" mc:Ignorable="w14 w15 wp14">
+<w:endnotes xmlns:wpc="http://schemas.microsoft.com/office/word/2010/wordprocessingCanvas" xmlns:cx="http://schemas.microsoft.com/office/drawing/2014/chartex" xmlns:cx1="http://schemas.microsoft.com/office/drawing/2015/9/8/chartex" xmlns:cx2="http://schemas.microsoft.com/office/drawing/2015/10/21/chartex" xmlns:cx3="http://schemas.microsoft.com/office/drawing/2016/5/9/chartex" xmlns:cx4="http://schemas.microsoft.com/office/drawing/2016/5/10/chartex" xmlns:cx5="http://schemas.microsoft.com/office/drawing/2016/5/11/chartex" xmlns:cx6="http://schemas.microsoft.com/office/drawing/2016/5/12/chartex" xmlns:cx7="http://schemas.microsoft.com/office/drawing/2016/5/13/chartex" xmlns:cx8="http://schemas.microsoft.com/office/drawing/2016/5/14/chartex" xmlns:mc="http://schemas.openxmlformats.org/markup-compatibility/2006" xmlns:aink="http://schemas.microsoft.com/office/drawing/2016/ink" xmlns:am3d="http://schemas.microsoft.com/office/drawing/2017/model3d" xmlns:o="urn:schemas-microsoft-com:office:office" xmlns:r="http://schemas.openxmlformats.org/officeDocument/2006/relationships" xmlns:m="http://schemas.openxmlformats.org/officeDocument/2006/math" xmlns:v="urn:schemas-microsoft-com:vml" xmlns:wp14="http://schemas.microsoft.com/office/word/2010/wordprocessingDrawing" xmlns:wp="http://schemas.openxmlformats.org/drawingml/2006/wordprocessingDrawing" xmlns:w10="urn:schemas-microsoft-com:office:word" xmlns:w="http://schemas.openxmlformats.org/wordprocessingml/2006/main" xmlns:w14="http://schemas.microsoft.com/office/word/2010/wordml" xmlns:w15="http://schemas.microsoft.com/office/word/2012/wordml" xmlns:w16cid="http://schemas.microsoft.com/office/word/2016/wordml/cid" xmlns:w16se="http://schemas.microsoft.com/office/word/2015/wordml/symex" xmlns:wpg="http://schemas.microsoft.com/office/word/2010/wordprocessingGroup" xmlns:wpi="http://schemas.microsoft.com/office/word/2010/wordprocessingInk" xmlns:wne="http://schemas.microsoft.com/office/word/2006/wordml" xmlns:wps="http://schemas.microsoft.com/office/word/2010/wordprocessingShape" mc:Ignorable="w14 w15 w16se w16cid wp14">
   <w:endnote w:type="separator" w:id="-1">
     <w:p>
       <w:pPr>
@@ -13424,7 +13308,7 @@
 </file>
 
 <file path=word/footer1.xml><?xml version="1.0" encoding="utf-8"?>
-<w:ftr xmlns:wpc="http://schemas.microsoft.com/office/word/2010/wordprocessingCanvas" xmlns:mo="http://schemas.microsoft.com/office/mac/office/2008/main" xmlns:mc="http://schemas.openxmlformats.org/markup-compatibility/2006" xmlns:mv="urn:schemas-microsoft-com:mac:vml" xmlns:o="urn:schemas-microsoft-com:office:office" xmlns:r="http://schemas.openxmlformats.org/officeDocument/2006/relationships" xmlns:m="http://schemas.openxmlformats.org/officeDocument/2006/math" xmlns:v="urn:schemas-microsoft-com:vml" xmlns:wp14="http://schemas.microsoft.com/office/word/2010/wordprocessingDrawing" xmlns:wp="http://schemas.openxmlformats.org/drawingml/2006/wordprocessingDrawing" xmlns:w10="urn:schemas-microsoft-com:office:word" xmlns:w="http://schemas.openxmlformats.org/wordprocessingml/2006/main" xmlns:w14="http://schemas.microsoft.com/office/word/2010/wordml" xmlns:w15="http://schemas.microsoft.com/office/word/2012/wordml" xmlns:wpg="http://schemas.microsoft.com/office/word/2010/wordprocessingGroup" xmlns:wpi="http://schemas.microsoft.com/office/word/2010/wordprocessingInk" xmlns:wne="http://schemas.microsoft.com/office/word/2006/wordml" xmlns:wps="http://schemas.microsoft.com/office/word/2010/wordprocessingShape" mc:Ignorable="w14 w15 wp14">
+<w:ftr xmlns:wpc="http://schemas.microsoft.com/office/word/2010/wordprocessingCanvas" xmlns:cx="http://schemas.microsoft.com/office/drawing/2014/chartex" xmlns:cx1="http://schemas.microsoft.com/office/drawing/2015/9/8/chartex" xmlns:cx2="http://schemas.microsoft.com/office/drawing/2015/10/21/chartex" xmlns:cx3="http://schemas.microsoft.com/office/drawing/2016/5/9/chartex" xmlns:cx4="http://schemas.microsoft.com/office/drawing/2016/5/10/chartex" xmlns:cx5="http://schemas.microsoft.com/office/drawing/2016/5/11/chartex" xmlns:cx6="http://schemas.microsoft.com/office/drawing/2016/5/12/chartex" xmlns:cx7="http://schemas.microsoft.com/office/drawing/2016/5/13/chartex" xmlns:cx8="http://schemas.microsoft.com/office/drawing/2016/5/14/chartex" xmlns:mc="http://schemas.openxmlformats.org/markup-compatibility/2006" xmlns:aink="http://schemas.microsoft.com/office/drawing/2016/ink" xmlns:am3d="http://schemas.microsoft.com/office/drawing/2017/model3d" xmlns:o="urn:schemas-microsoft-com:office:office" xmlns:r="http://schemas.openxmlformats.org/officeDocument/2006/relationships" xmlns:m="http://schemas.openxmlformats.org/officeDocument/2006/math" xmlns:v="urn:schemas-microsoft-com:vml" xmlns:wp14="http://schemas.microsoft.com/office/word/2010/wordprocessingDrawing" xmlns:wp="http://schemas.openxmlformats.org/drawingml/2006/wordprocessingDrawing" xmlns:w10="urn:schemas-microsoft-com:office:word" xmlns:w="http://schemas.openxmlformats.org/wordprocessingml/2006/main" xmlns:w14="http://schemas.microsoft.com/office/word/2010/wordml" xmlns:w15="http://schemas.microsoft.com/office/word/2012/wordml" xmlns:w16cid="http://schemas.microsoft.com/office/word/2016/wordml/cid" xmlns:w16se="http://schemas.microsoft.com/office/word/2015/wordml/symex" xmlns:wpg="http://schemas.microsoft.com/office/word/2010/wordprocessingGroup" xmlns:wpi="http://schemas.microsoft.com/office/word/2010/wordprocessingInk" xmlns:wne="http://schemas.microsoft.com/office/word/2006/wordml" xmlns:wps="http://schemas.microsoft.com/office/word/2010/wordprocessingShape" mc:Ignorable="w14 w15 w16se w16cid wp14">
   <w:p>
     <w:pPr>
       <w:framePr w:w="1060" w:h="337" w:hRule="exact" w:wrap="none" w:vAnchor="text" w:hAnchor="page" w:x="5422" w:y="242"/>
@@ -13499,10 +13383,10 @@
 </file>
 
 <file path=word/footer2.xml><?xml version="1.0" encoding="utf-8"?>
-<w:ftr xmlns:wpc="http://schemas.microsoft.com/office/word/2010/wordprocessingCanvas" xmlns:mo="http://schemas.microsoft.com/office/mac/office/2008/main" xmlns:mc="http://schemas.openxmlformats.org/markup-compatibility/2006" xmlns:mv="urn:schemas-microsoft-com:mac:vml" xmlns:o="urn:schemas-microsoft-com:office:office" xmlns:r="http://schemas.openxmlformats.org/officeDocument/2006/relationships" xmlns:m="http://schemas.openxmlformats.org/officeDocument/2006/math" xmlns:v="urn:schemas-microsoft-com:vml" xmlns:wp14="http://schemas.microsoft.com/office/word/2010/wordprocessingDrawing" xmlns:wp="http://schemas.openxmlformats.org/drawingml/2006/wordprocessingDrawing" xmlns:w10="urn:schemas-microsoft-com:office:word" xmlns:w="http://schemas.openxmlformats.org/wordprocessingml/2006/main" xmlns:w14="http://schemas.microsoft.com/office/word/2010/wordml" xmlns:w15="http://schemas.microsoft.com/office/word/2012/wordml" xmlns:wpg="http://schemas.microsoft.com/office/word/2010/wordprocessingGroup" xmlns:wpi="http://schemas.microsoft.com/office/word/2010/wordprocessingInk" xmlns:wne="http://schemas.microsoft.com/office/word/2006/wordml" xmlns:wps="http://schemas.microsoft.com/office/word/2010/wordprocessingShape" mc:Ignorable="w14 w15 wp14">
+<w:ftr xmlns:wpc="http://schemas.microsoft.com/office/word/2010/wordprocessingCanvas" xmlns:cx="http://schemas.microsoft.com/office/drawing/2014/chartex" xmlns:cx1="http://schemas.microsoft.com/office/drawing/2015/9/8/chartex" xmlns:cx2="http://schemas.microsoft.com/office/drawing/2015/10/21/chartex" xmlns:cx3="http://schemas.microsoft.com/office/drawing/2016/5/9/chartex" xmlns:cx4="http://schemas.microsoft.com/office/drawing/2016/5/10/chartex" xmlns:cx5="http://schemas.microsoft.com/office/drawing/2016/5/11/chartex" xmlns:cx6="http://schemas.microsoft.com/office/drawing/2016/5/12/chartex" xmlns:cx7="http://schemas.microsoft.com/office/drawing/2016/5/13/chartex" xmlns:cx8="http://schemas.microsoft.com/office/drawing/2016/5/14/chartex" xmlns:mc="http://schemas.openxmlformats.org/markup-compatibility/2006" xmlns:aink="http://schemas.microsoft.com/office/drawing/2016/ink" xmlns:am3d="http://schemas.microsoft.com/office/drawing/2017/model3d" xmlns:o="urn:schemas-microsoft-com:office:office" xmlns:r="http://schemas.openxmlformats.org/officeDocument/2006/relationships" xmlns:m="http://schemas.openxmlformats.org/officeDocument/2006/math" xmlns:v="urn:schemas-microsoft-com:vml" xmlns:wp14="http://schemas.microsoft.com/office/word/2010/wordprocessingDrawing" xmlns:wp="http://schemas.openxmlformats.org/drawingml/2006/wordprocessingDrawing" xmlns:w10="urn:schemas-microsoft-com:office:word" xmlns:w="http://schemas.openxmlformats.org/wordprocessingml/2006/main" xmlns:w14="http://schemas.microsoft.com/office/word/2010/wordml" xmlns:w15="http://schemas.microsoft.com/office/word/2012/wordml" xmlns:w16cid="http://schemas.microsoft.com/office/word/2016/wordml/cid" xmlns:w16se="http://schemas.microsoft.com/office/word/2015/wordml/symex" xmlns:wpg="http://schemas.microsoft.com/office/word/2010/wordprocessingGroup" xmlns:wpi="http://schemas.microsoft.com/office/word/2010/wordprocessingInk" xmlns:wne="http://schemas.microsoft.com/office/word/2006/wordml" xmlns:wps="http://schemas.microsoft.com/office/word/2010/wordprocessingShape" mc:Ignorable="w14 w15 w16se w16cid wp14">
   <w:p>
     <w:pPr>
-      <w:pStyle w:val="aff0"/>
+      <w:pStyle w:val="aff"/>
       <w:framePr w:wrap="none" w:vAnchor="text" w:hAnchor="page" w:x="5782" w:y="217"/>
       <w:pBdr>
         <w:top w:val="none" w:sz="0" w:space="0" w:color="auto"/>
@@ -13513,14 +13397,14 @@
       <w:shd w:val="clear" w:color="auto" w:fill="auto"/>
       <w:ind w:firstLine="480"/>
       <w:rPr>
-        <w:rStyle w:val="aff6"/>
+        <w:rStyle w:val="aff5"/>
         <w:rFonts w:ascii="Microsoft YaHei Light" w:hAnsi="Microsoft YaHei Light"/>
         <w:color w:val="01D270"/>
       </w:rPr>
     </w:pPr>
     <w:r>
       <w:rPr>
-        <w:rStyle w:val="aff6"/>
+        <w:rStyle w:val="aff5"/>
         <w:rFonts w:ascii="Microsoft YaHei Light" w:hAnsi="Microsoft YaHei Light"/>
         <w:color w:val="01D270"/>
       </w:rPr>
@@ -13528,7 +13412,7 @@
     </w:r>
     <w:r>
       <w:rPr>
-        <w:rStyle w:val="aff6"/>
+        <w:rStyle w:val="aff5"/>
         <w:rFonts w:ascii="Microsoft YaHei Light" w:hAnsi="Microsoft YaHei Light"/>
         <w:color w:val="01D270"/>
       </w:rPr>
@@ -13536,7 +13420,7 @@
     </w:r>
     <w:r>
       <w:rPr>
-        <w:rStyle w:val="aff6"/>
+        <w:rStyle w:val="aff5"/>
         <w:rFonts w:ascii="Microsoft YaHei Light" w:hAnsi="Microsoft YaHei Light"/>
         <w:color w:val="01D270"/>
       </w:rPr>
@@ -13544,7 +13428,7 @@
     </w:r>
     <w:r>
       <w:rPr>
-        <w:rStyle w:val="aff6"/>
+        <w:rStyle w:val="aff5"/>
         <w:rFonts w:ascii="Microsoft YaHei Light" w:hAnsi="Microsoft YaHei Light"/>
         <w:noProof/>
         <w:color w:val="01D270"/>
@@ -13553,7 +13437,7 @@
     </w:r>
     <w:r>
       <w:rPr>
-        <w:rStyle w:val="aff6"/>
+        <w:rStyle w:val="aff5"/>
         <w:rFonts w:ascii="Microsoft YaHei Light" w:hAnsi="Microsoft YaHei Light"/>
         <w:color w:val="01D270"/>
       </w:rPr>
@@ -13562,7 +13446,7 @@
   </w:p>
   <w:p>
     <w:pPr>
-      <w:pStyle w:val="aff0"/>
+      <w:pStyle w:val="aff"/>
       <w:pBdr>
         <w:top w:val="single" w:sz="4" w:space="6" w:color="2BFF8C"/>
         <w:left w:val="none" w:sz="0" w:space="0" w:color="auto"/>
@@ -13642,7 +13526,7 @@
 </file>
 
 <file path=word/footnotes.xml><?xml version="1.0" encoding="utf-8"?>
-<w:footnotes xmlns:wpc="http://schemas.microsoft.com/office/word/2010/wordprocessingCanvas" xmlns:mo="http://schemas.microsoft.com/office/mac/office/2008/main" xmlns:mc="http://schemas.openxmlformats.org/markup-compatibility/2006" xmlns:mv="urn:schemas-microsoft-com:mac:vml" xmlns:o="urn:schemas-microsoft-com:office:office" xmlns:r="http://schemas.openxmlformats.org/officeDocument/2006/relationships" xmlns:m="http://schemas.openxmlformats.org/officeDocument/2006/math" xmlns:v="urn:schemas-microsoft-com:vml" xmlns:wp14="http://schemas.microsoft.com/office/word/2010/wordprocessingDrawing" xmlns:wp="http://schemas.openxmlformats.org/drawingml/2006/wordprocessingDrawing" xmlns:w10="urn:schemas-microsoft-com:office:word" xmlns:w="http://schemas.openxmlformats.org/wordprocessingml/2006/main" xmlns:w14="http://schemas.microsoft.com/office/word/2010/wordml" xmlns:w15="http://schemas.microsoft.com/office/word/2012/wordml" xmlns:wpg="http://schemas.microsoft.com/office/word/2010/wordprocessingGroup" xmlns:wpi="http://schemas.microsoft.com/office/word/2010/wordprocessingInk" xmlns:wne="http://schemas.microsoft.com/office/word/2006/wordml" xmlns:wps="http://schemas.microsoft.com/office/word/2010/wordprocessingShape" mc:Ignorable="w14 w15 wp14">
+<w:footnotes xmlns:wpc="http://schemas.microsoft.com/office/word/2010/wordprocessingCanvas" xmlns:cx="http://schemas.microsoft.com/office/drawing/2014/chartex" xmlns:cx1="http://schemas.microsoft.com/office/drawing/2015/9/8/chartex" xmlns:cx2="http://schemas.microsoft.com/office/drawing/2015/10/21/chartex" xmlns:cx3="http://schemas.microsoft.com/office/drawing/2016/5/9/chartex" xmlns:cx4="http://schemas.microsoft.com/office/drawing/2016/5/10/chartex" xmlns:cx5="http://schemas.microsoft.com/office/drawing/2016/5/11/chartex" xmlns:cx6="http://schemas.microsoft.com/office/drawing/2016/5/12/chartex" xmlns:cx7="http://schemas.microsoft.com/office/drawing/2016/5/13/chartex" xmlns:cx8="http://schemas.microsoft.com/office/drawing/2016/5/14/chartex" xmlns:mc="http://schemas.openxmlformats.org/markup-compatibility/2006" xmlns:aink="http://schemas.microsoft.com/office/drawing/2016/ink" xmlns:am3d="http://schemas.microsoft.com/office/drawing/2017/model3d" xmlns:o="urn:schemas-microsoft-com:office:office" xmlns:r="http://schemas.openxmlformats.org/officeDocument/2006/relationships" xmlns:m="http://schemas.openxmlformats.org/officeDocument/2006/math" xmlns:v="urn:schemas-microsoft-com:vml" xmlns:wp14="http://schemas.microsoft.com/office/word/2010/wordprocessingDrawing" xmlns:wp="http://schemas.openxmlformats.org/drawingml/2006/wordprocessingDrawing" xmlns:w10="urn:schemas-microsoft-com:office:word" xmlns:w="http://schemas.openxmlformats.org/wordprocessingml/2006/main" xmlns:w14="http://schemas.microsoft.com/office/word/2010/wordml" xmlns:w15="http://schemas.microsoft.com/office/word/2012/wordml" xmlns:w16cid="http://schemas.microsoft.com/office/word/2016/wordml/cid" xmlns:w16se="http://schemas.microsoft.com/office/word/2015/wordml/symex" xmlns:wpg="http://schemas.microsoft.com/office/word/2010/wordprocessingGroup" xmlns:wpi="http://schemas.microsoft.com/office/word/2010/wordprocessingInk" xmlns:wne="http://schemas.microsoft.com/office/word/2006/wordml" xmlns:wps="http://schemas.microsoft.com/office/word/2010/wordprocessingShape" mc:Ignorable="w14 w15 w16se w16cid wp14">
   <w:footnote w:type="separator" w:id="-1">
     <w:p>
       <w:pPr>
@@ -13669,10 +13553,10 @@
 </file>
 
 <file path=word/header1.xml><?xml version="1.0" encoding="utf-8"?>
-<w:hdr xmlns:wpc="http://schemas.microsoft.com/office/word/2010/wordprocessingCanvas" xmlns:mo="http://schemas.microsoft.com/office/mac/office/2008/main" xmlns:mc="http://schemas.openxmlformats.org/markup-compatibility/2006" xmlns:mv="urn:schemas-microsoft-com:mac:vml" xmlns:o="urn:schemas-microsoft-com:office:office" xmlns:r="http://schemas.openxmlformats.org/officeDocument/2006/relationships" xmlns:m="http://schemas.openxmlformats.org/officeDocument/2006/math" xmlns:v="urn:schemas-microsoft-com:vml" xmlns:wp14="http://schemas.microsoft.com/office/word/2010/wordprocessingDrawing" xmlns:wp="http://schemas.openxmlformats.org/drawingml/2006/wordprocessingDrawing" xmlns:w10="urn:schemas-microsoft-com:office:word" xmlns:w="http://schemas.openxmlformats.org/wordprocessingml/2006/main" xmlns:w14="http://schemas.microsoft.com/office/word/2010/wordml" xmlns:w15="http://schemas.microsoft.com/office/word/2012/wordml" xmlns:wpg="http://schemas.microsoft.com/office/word/2010/wordprocessingGroup" xmlns:wpi="http://schemas.microsoft.com/office/word/2010/wordprocessingInk" xmlns:wne="http://schemas.microsoft.com/office/word/2006/wordml" xmlns:wps="http://schemas.microsoft.com/office/word/2010/wordprocessingShape" mc:Ignorable="w14 w15 wp14">
+<w:hdr xmlns:wpc="http://schemas.microsoft.com/office/word/2010/wordprocessingCanvas" xmlns:cx="http://schemas.microsoft.com/office/drawing/2014/chartex" xmlns:cx1="http://schemas.microsoft.com/office/drawing/2015/9/8/chartex" xmlns:cx2="http://schemas.microsoft.com/office/drawing/2015/10/21/chartex" xmlns:cx3="http://schemas.microsoft.com/office/drawing/2016/5/9/chartex" xmlns:cx4="http://schemas.microsoft.com/office/drawing/2016/5/10/chartex" xmlns:cx5="http://schemas.microsoft.com/office/drawing/2016/5/11/chartex" xmlns:cx6="http://schemas.microsoft.com/office/drawing/2016/5/12/chartex" xmlns:cx7="http://schemas.microsoft.com/office/drawing/2016/5/13/chartex" xmlns:cx8="http://schemas.microsoft.com/office/drawing/2016/5/14/chartex" xmlns:mc="http://schemas.openxmlformats.org/markup-compatibility/2006" xmlns:aink="http://schemas.microsoft.com/office/drawing/2016/ink" xmlns:am3d="http://schemas.microsoft.com/office/drawing/2017/model3d" xmlns:o="urn:schemas-microsoft-com:office:office" xmlns:r="http://schemas.openxmlformats.org/officeDocument/2006/relationships" xmlns:m="http://schemas.openxmlformats.org/officeDocument/2006/math" xmlns:v="urn:schemas-microsoft-com:vml" xmlns:wp14="http://schemas.microsoft.com/office/word/2010/wordprocessingDrawing" xmlns:wp="http://schemas.openxmlformats.org/drawingml/2006/wordprocessingDrawing" xmlns:w10="urn:schemas-microsoft-com:office:word" xmlns:w="http://schemas.openxmlformats.org/wordprocessingml/2006/main" xmlns:w14="http://schemas.microsoft.com/office/word/2010/wordml" xmlns:w15="http://schemas.microsoft.com/office/word/2012/wordml" xmlns:w16cid="http://schemas.microsoft.com/office/word/2016/wordml/cid" xmlns:w16se="http://schemas.microsoft.com/office/word/2015/wordml/symex" xmlns:wpg="http://schemas.microsoft.com/office/word/2010/wordprocessingGroup" xmlns:wpi="http://schemas.microsoft.com/office/word/2010/wordprocessingInk" xmlns:wne="http://schemas.microsoft.com/office/word/2006/wordml" xmlns:wps="http://schemas.microsoft.com/office/word/2010/wordprocessingShape" mc:Ignorable="w14 w15 w16se w16cid wp14">
   <w:p>
     <w:pPr>
-      <w:pStyle w:val="aff4"/>
+      <w:pStyle w:val="aff3"/>
       <w:pBdr>
         <w:top w:val="none" w:sz="0" w:space="0" w:color="auto"/>
         <w:left w:val="none" w:sz="0" w:space="0" w:color="auto"/>
@@ -13740,10 +13624,10 @@
 </file>
 
 <file path=word/header2.xml><?xml version="1.0" encoding="utf-8"?>
-<w:hdr xmlns:wpc="http://schemas.microsoft.com/office/word/2010/wordprocessingCanvas" xmlns:mo="http://schemas.microsoft.com/office/mac/office/2008/main" xmlns:mc="http://schemas.openxmlformats.org/markup-compatibility/2006" xmlns:mv="urn:schemas-microsoft-com:mac:vml" xmlns:o="urn:schemas-microsoft-com:office:office" xmlns:r="http://schemas.openxmlformats.org/officeDocument/2006/relationships" xmlns:m="http://schemas.openxmlformats.org/officeDocument/2006/math" xmlns:v="urn:schemas-microsoft-com:vml" xmlns:wp14="http://schemas.microsoft.com/office/word/2010/wordprocessingDrawing" xmlns:wp="http://schemas.openxmlformats.org/drawingml/2006/wordprocessingDrawing" xmlns:w10="urn:schemas-microsoft-com:office:word" xmlns:w="http://schemas.openxmlformats.org/wordprocessingml/2006/main" xmlns:w14="http://schemas.microsoft.com/office/word/2010/wordml" xmlns:w15="http://schemas.microsoft.com/office/word/2012/wordml" xmlns:wpg="http://schemas.microsoft.com/office/word/2010/wordprocessingGroup" xmlns:wpi="http://schemas.microsoft.com/office/word/2010/wordprocessingInk" xmlns:wne="http://schemas.microsoft.com/office/word/2006/wordml" xmlns:wps="http://schemas.microsoft.com/office/word/2010/wordprocessingShape" mc:Ignorable="w14 w15 wp14">
+<w:hdr xmlns:wpc="http://schemas.microsoft.com/office/word/2010/wordprocessingCanvas" xmlns:cx="http://schemas.microsoft.com/office/drawing/2014/chartex" xmlns:cx1="http://schemas.microsoft.com/office/drawing/2015/9/8/chartex" xmlns:cx2="http://schemas.microsoft.com/office/drawing/2015/10/21/chartex" xmlns:cx3="http://schemas.microsoft.com/office/drawing/2016/5/9/chartex" xmlns:cx4="http://schemas.microsoft.com/office/drawing/2016/5/10/chartex" xmlns:cx5="http://schemas.microsoft.com/office/drawing/2016/5/11/chartex" xmlns:cx6="http://schemas.microsoft.com/office/drawing/2016/5/12/chartex" xmlns:cx7="http://schemas.microsoft.com/office/drawing/2016/5/13/chartex" xmlns:cx8="http://schemas.microsoft.com/office/drawing/2016/5/14/chartex" xmlns:mc="http://schemas.openxmlformats.org/markup-compatibility/2006" xmlns:aink="http://schemas.microsoft.com/office/drawing/2016/ink" xmlns:am3d="http://schemas.microsoft.com/office/drawing/2017/model3d" xmlns:o="urn:schemas-microsoft-com:office:office" xmlns:r="http://schemas.openxmlformats.org/officeDocument/2006/relationships" xmlns:m="http://schemas.openxmlformats.org/officeDocument/2006/math" xmlns:v="urn:schemas-microsoft-com:vml" xmlns:wp14="http://schemas.microsoft.com/office/word/2010/wordprocessingDrawing" xmlns:wp="http://schemas.openxmlformats.org/drawingml/2006/wordprocessingDrawing" xmlns:w10="urn:schemas-microsoft-com:office:word" xmlns:w="http://schemas.openxmlformats.org/wordprocessingml/2006/main" xmlns:w14="http://schemas.microsoft.com/office/word/2010/wordml" xmlns:w15="http://schemas.microsoft.com/office/word/2012/wordml" xmlns:w16cid="http://schemas.microsoft.com/office/word/2016/wordml/cid" xmlns:w16se="http://schemas.microsoft.com/office/word/2015/wordml/symex" xmlns:wpg="http://schemas.microsoft.com/office/word/2010/wordprocessingGroup" xmlns:wpi="http://schemas.microsoft.com/office/word/2010/wordprocessingInk" xmlns:wne="http://schemas.microsoft.com/office/word/2006/wordml" xmlns:wps="http://schemas.microsoft.com/office/word/2010/wordprocessingShape" mc:Ignorable="w14 w15 w16se w16cid wp14">
   <w:p>
     <w:pPr>
-      <w:pStyle w:val="aff4"/>
+      <w:pStyle w:val="aff3"/>
       <w:pBdr>
         <w:bottom w:val="single" w:sz="24" w:space="1" w:color="01D270"/>
       </w:pBdr>
@@ -13833,8 +13717,8 @@
 </file>
 
 <file path=word/numbering.xml><?xml version="1.0" encoding="utf-8"?>
-<w:numbering xmlns:wpc="http://schemas.microsoft.com/office/word/2010/wordprocessingCanvas" xmlns:mo="http://schemas.microsoft.com/office/mac/office/2008/main" xmlns:mc="http://schemas.openxmlformats.org/markup-compatibility/2006" xmlns:mv="urn:schemas-microsoft-com:mac:vml" xmlns:o="urn:schemas-microsoft-com:office:office" xmlns:r="http://schemas.openxmlformats.org/officeDocument/2006/relationships" xmlns:m="http://schemas.openxmlformats.org/officeDocument/2006/math" xmlns:v="urn:schemas-microsoft-com:vml" xmlns:wp14="http://schemas.microsoft.com/office/word/2010/wordprocessingDrawing" xmlns:wp="http://schemas.openxmlformats.org/drawingml/2006/wordprocessingDrawing" xmlns:w10="urn:schemas-microsoft-com:office:word" xmlns:w="http://schemas.openxmlformats.org/wordprocessingml/2006/main" xmlns:w14="http://schemas.microsoft.com/office/word/2010/wordml" xmlns:w15="http://schemas.microsoft.com/office/word/2012/wordml" xmlns:wpg="http://schemas.microsoft.com/office/word/2010/wordprocessingGroup" xmlns:wpi="http://schemas.microsoft.com/office/word/2010/wordprocessingInk" xmlns:wne="http://schemas.microsoft.com/office/word/2006/wordml" xmlns:wps="http://schemas.microsoft.com/office/word/2010/wordprocessingShape" mc:Ignorable="w14 w15 wp14">
-  <w:abstractNum w:abstractNumId="0">
+<w:numbering xmlns:wpc="http://schemas.microsoft.com/office/word/2010/wordprocessingCanvas" xmlns:cx="http://schemas.microsoft.com/office/drawing/2014/chartex" xmlns:cx1="http://schemas.microsoft.com/office/drawing/2015/9/8/chartex" xmlns:cx2="http://schemas.microsoft.com/office/drawing/2015/10/21/chartex" xmlns:cx3="http://schemas.microsoft.com/office/drawing/2016/5/9/chartex" xmlns:cx4="http://schemas.microsoft.com/office/drawing/2016/5/10/chartex" xmlns:cx5="http://schemas.microsoft.com/office/drawing/2016/5/11/chartex" xmlns:cx6="http://schemas.microsoft.com/office/drawing/2016/5/12/chartex" xmlns:cx7="http://schemas.microsoft.com/office/drawing/2016/5/13/chartex" xmlns:cx8="http://schemas.microsoft.com/office/drawing/2016/5/14/chartex" xmlns:mc="http://schemas.openxmlformats.org/markup-compatibility/2006" xmlns:aink="http://schemas.microsoft.com/office/drawing/2016/ink" xmlns:am3d="http://schemas.microsoft.com/office/drawing/2017/model3d" xmlns:o="urn:schemas-microsoft-com:office:office" xmlns:r="http://schemas.openxmlformats.org/officeDocument/2006/relationships" xmlns:m="http://schemas.openxmlformats.org/officeDocument/2006/math" xmlns:v="urn:schemas-microsoft-com:vml" xmlns:wp14="http://schemas.microsoft.com/office/word/2010/wordprocessingDrawing" xmlns:wp="http://schemas.openxmlformats.org/drawingml/2006/wordprocessingDrawing" xmlns:w10="urn:schemas-microsoft-com:office:word" xmlns:w="http://schemas.openxmlformats.org/wordprocessingml/2006/main" xmlns:w14="http://schemas.microsoft.com/office/word/2010/wordml" xmlns:w15="http://schemas.microsoft.com/office/word/2012/wordml" xmlns:w16cid="http://schemas.microsoft.com/office/word/2016/wordml/cid" xmlns:w16se="http://schemas.microsoft.com/office/word/2015/wordml/symex" xmlns:wpg="http://schemas.microsoft.com/office/word/2010/wordprocessingGroup" xmlns:wpi="http://schemas.microsoft.com/office/word/2010/wordprocessingInk" xmlns:wne="http://schemas.microsoft.com/office/word/2006/wordml" xmlns:wps="http://schemas.microsoft.com/office/word/2010/wordprocessingShape" mc:Ignorable="w14 w15 w16se w16cid wp14">
+  <w:abstractNum w:abstractNumId="0" w15:restartNumberingAfterBreak="0">
     <w:nsid w:val="039C3935"/>
     <w:multiLevelType w:val="hybridMultilevel"/>
     <w:tmpl w:val="8D5695CA"/>
@@ -13923,7 +13807,7 @@
       </w:pPr>
     </w:lvl>
   </w:abstractNum>
-  <w:abstractNum w:abstractNumId="1">
+  <w:abstractNum w:abstractNumId="1" w15:restartNumberingAfterBreak="0">
     <w:nsid w:val="08A12D4D"/>
     <w:multiLevelType w:val="hybridMultilevel"/>
     <w:tmpl w:val="0C0A5A60"/>
@@ -14012,7 +13896,7 @@
       </w:pPr>
     </w:lvl>
   </w:abstractNum>
-  <w:abstractNum w:abstractNumId="2">
+  <w:abstractNum w:abstractNumId="2" w15:restartNumberingAfterBreak="0">
     <w:nsid w:val="0E365D6B"/>
     <w:multiLevelType w:val="hybridMultilevel"/>
     <w:tmpl w:val="C1FC6350"/>
@@ -14102,7 +13986,7 @@
       </w:pPr>
     </w:lvl>
   </w:abstractNum>
-  <w:abstractNum w:abstractNumId="3">
+  <w:abstractNum w:abstractNumId="3" w15:restartNumberingAfterBreak="0">
     <w:nsid w:val="16FA1EDA"/>
     <w:multiLevelType w:val="hybridMultilevel"/>
     <w:tmpl w:val="3E30417C"/>
@@ -14188,7 +14072,7 @@
       </w:pPr>
     </w:lvl>
   </w:abstractNum>
-  <w:abstractNum w:abstractNumId="4">
+  <w:abstractNum w:abstractNumId="4" w15:restartNumberingAfterBreak="0">
     <w:nsid w:val="26030104"/>
     <w:multiLevelType w:val="hybridMultilevel"/>
     <w:tmpl w:val="B68465FA"/>
@@ -14278,7 +14162,7 @@
       </w:pPr>
     </w:lvl>
   </w:abstractNum>
-  <w:abstractNum w:abstractNumId="5">
+  <w:abstractNum w:abstractNumId="5" w15:restartNumberingAfterBreak="0">
     <w:nsid w:val="28B55004"/>
     <w:multiLevelType w:val="hybridMultilevel"/>
     <w:tmpl w:val="4FBE9118"/>
@@ -14392,7 +14276,7 @@
       </w:rPr>
     </w:lvl>
   </w:abstractNum>
-  <w:abstractNum w:abstractNumId="6">
+  <w:abstractNum w:abstractNumId="6" w15:restartNumberingAfterBreak="0">
     <w:nsid w:val="3DD30DD9"/>
     <w:multiLevelType w:val="hybridMultilevel"/>
     <w:tmpl w:val="C7441288"/>
@@ -14478,7 +14362,7 @@
       </w:pPr>
     </w:lvl>
   </w:abstractNum>
-  <w:abstractNum w:abstractNumId="7">
+  <w:abstractNum w:abstractNumId="7" w15:restartNumberingAfterBreak="0">
     <w:nsid w:val="3F2A705E"/>
     <w:multiLevelType w:val="multilevel"/>
     <w:tmpl w:val="BA0CF432"/>
@@ -14567,7 +14451,7 @@
       </w:pPr>
     </w:lvl>
   </w:abstractNum>
-  <w:abstractNum w:abstractNumId="8">
+  <w:abstractNum w:abstractNumId="8" w15:restartNumberingAfterBreak="0">
     <w:nsid w:val="44CA402A"/>
     <w:multiLevelType w:val="hybridMultilevel"/>
     <w:tmpl w:val="B810B188"/>
@@ -14653,7 +14537,7 @@
       </w:pPr>
     </w:lvl>
   </w:abstractNum>
-  <w:abstractNum w:abstractNumId="9">
+  <w:abstractNum w:abstractNumId="9" w15:restartNumberingAfterBreak="0">
     <w:nsid w:val="481F0E1C"/>
     <w:multiLevelType w:val="hybridMultilevel"/>
     <w:tmpl w:val="004E261A"/>
@@ -14742,7 +14626,7 @@
       </w:pPr>
     </w:lvl>
   </w:abstractNum>
-  <w:abstractNum w:abstractNumId="10">
+  <w:abstractNum w:abstractNumId="10" w15:restartNumberingAfterBreak="0">
     <w:nsid w:val="4E5D0326"/>
     <w:multiLevelType w:val="multilevel"/>
     <w:tmpl w:val="BE4CF968"/>
@@ -14829,7 +14713,7 @@
       </w:pPr>
     </w:lvl>
   </w:abstractNum>
-  <w:abstractNum w:abstractNumId="11">
+  <w:abstractNum w:abstractNumId="11" w15:restartNumberingAfterBreak="0">
     <w:nsid w:val="53AA5AA5"/>
     <w:multiLevelType w:val="hybridMultilevel"/>
     <w:tmpl w:val="6478DEB4"/>
@@ -14943,7 +14827,7 @@
       </w:rPr>
     </w:lvl>
   </w:abstractNum>
-  <w:abstractNum w:abstractNumId="12">
+  <w:abstractNum w:abstractNumId="12" w15:restartNumberingAfterBreak="0">
     <w:nsid w:val="586F61A2"/>
     <w:multiLevelType w:val="hybridMultilevel"/>
     <w:tmpl w:val="28E081D2"/>
@@ -15032,7 +14916,7 @@
       </w:pPr>
     </w:lvl>
   </w:abstractNum>
-  <w:abstractNum w:abstractNumId="13">
+  <w:abstractNum w:abstractNumId="13" w15:restartNumberingAfterBreak="0">
     <w:nsid w:val="5ECC1193"/>
     <w:multiLevelType w:val="multilevel"/>
     <w:tmpl w:val="753AADC8"/>
@@ -15121,7 +15005,7 @@
       </w:pPr>
     </w:lvl>
   </w:abstractNum>
-  <w:abstractNum w:abstractNumId="14">
+  <w:abstractNum w:abstractNumId="14" w15:restartNumberingAfterBreak="0">
     <w:nsid w:val="649E4EA7"/>
     <w:multiLevelType w:val="hybridMultilevel"/>
     <w:tmpl w:val="D6B699D8"/>
@@ -15210,7 +15094,7 @@
       </w:pPr>
     </w:lvl>
   </w:abstractNum>
-  <w:abstractNum w:abstractNumId="15">
+  <w:abstractNum w:abstractNumId="15" w15:restartNumberingAfterBreak="0">
     <w:nsid w:val="6B64352D"/>
     <w:multiLevelType w:val="multilevel"/>
     <w:tmpl w:val="0CDE014A"/>
@@ -15324,7 +15208,7 @@
       </w:rPr>
     </w:lvl>
   </w:abstractNum>
-  <w:abstractNum w:abstractNumId="16">
+  <w:abstractNum w:abstractNumId="16" w15:restartNumberingAfterBreak="0">
     <w:nsid w:val="6CBB0C83"/>
     <w:multiLevelType w:val="multilevel"/>
     <w:tmpl w:val="E5E8B4C0"/>
@@ -15410,7 +15294,7 @@
       </w:pPr>
     </w:lvl>
   </w:abstractNum>
-  <w:abstractNum w:abstractNumId="17">
+  <w:abstractNum w:abstractNumId="17" w15:restartNumberingAfterBreak="0">
     <w:nsid w:val="72864C58"/>
     <w:multiLevelType w:val="hybridMultilevel"/>
     <w:tmpl w:val="41827814"/>
@@ -15523,7 +15407,7 @@
       </w:rPr>
     </w:lvl>
   </w:abstractNum>
-  <w:abstractNum w:abstractNumId="18">
+  <w:abstractNum w:abstractNumId="18" w15:restartNumberingAfterBreak="0">
     <w:nsid w:val="7CF359FD"/>
     <w:multiLevelType w:val="hybridMultilevel"/>
     <w:tmpl w:val="5732696E"/>
@@ -15793,7 +15677,7 @@
 </file>
 
 <file path=word/styles.xml><?xml version="1.0" encoding="utf-8"?>
-<w:styles xmlns:mc="http://schemas.openxmlformats.org/markup-compatibility/2006" xmlns:r="http://schemas.openxmlformats.org/officeDocument/2006/relationships" xmlns:w="http://schemas.openxmlformats.org/wordprocessingml/2006/main" xmlns:w14="http://schemas.microsoft.com/office/word/2010/wordml" xmlns:w15="http://schemas.microsoft.com/office/word/2012/wordml" mc:Ignorable="w14 w15">
+<w:styles xmlns:mc="http://schemas.openxmlformats.org/markup-compatibility/2006" xmlns:r="http://schemas.openxmlformats.org/officeDocument/2006/relationships" xmlns:w="http://schemas.openxmlformats.org/wordprocessingml/2006/main" xmlns:w14="http://schemas.microsoft.com/office/word/2010/wordml" xmlns:w15="http://schemas.microsoft.com/office/word/2012/wordml" xmlns:w16cid="http://schemas.microsoft.com/office/word/2016/wordml/cid" xmlns:w16se="http://schemas.microsoft.com/office/word/2015/wordml/symex" mc:Ignorable="w14 w15 w16se w16cid">
   <w:docDefaults>
     <w:rPrDefault>
       <w:rPr>
@@ -15806,7 +15690,7 @@
     </w:rPrDefault>
     <w:pPrDefault/>
   </w:docDefaults>
-  <w:latentStyles w:defLockedState="0" w:defUIPriority="99" w:defSemiHidden="0" w:defUnhideWhenUsed="0" w:defQFormat="0" w:count="382">
+  <w:latentStyles w:defLockedState="0" w:defUIPriority="99" w:defSemiHidden="0" w:defUnhideWhenUsed="0" w:defQFormat="0" w:count="375">
     <w:lsdException w:name="Normal" w:uiPriority="0" w:qFormat="1"/>
     <w:lsdException w:name="heading 1" w:uiPriority="9" w:qFormat="1"/>
     <w:lsdException w:name="heading 2" w:semiHidden="1" w:uiPriority="9" w:unhideWhenUsed="1" w:qFormat="1"/>
@@ -16373,15 +16257,12 @@
       <w:b/>
     </w:rPr>
     <w:tblPr>
-      <w:tblInd w:w="0" w:type="dxa"/>
       <w:tblBorders>
         <w:bottom w:val="single" w:sz="6" w:space="0" w:color="0072C6"/>
         <w:insideH w:val="single" w:sz="6" w:space="0" w:color="0072C6"/>
       </w:tblBorders>
       <w:tblCellMar>
-        <w:top w:w="0" w:type="dxa"/>
         <w:left w:w="230" w:type="dxa"/>
-        <w:bottom w:w="0" w:type="dxa"/>
         <w:right w:w="0" w:type="dxa"/>
       </w:tblCellMar>
     </w:tblPr>
@@ -16473,7 +16354,7 @@
     </w:rPr>
   </w:style>
   <w:style w:type="character" w:customStyle="1" w:styleId="a9">
-    <w:name w:val="结束语字符"/>
+    <w:name w:val="结束语 字符"/>
     <w:link w:val="a8"/>
     <w:uiPriority w:val="32"/>
     <w:rPr>
@@ -16503,7 +16384,7 @@
     </w:rPr>
   </w:style>
   <w:style w:type="character" w:customStyle="1" w:styleId="ab">
-    <w:name w:val="签名字符"/>
+    <w:name w:val="签名 字符"/>
     <w:link w:val="aa"/>
     <w:uiPriority w:val="33"/>
     <w:rPr>
@@ -16534,7 +16415,7 @@
     </w:rPr>
   </w:style>
   <w:style w:type="character" w:customStyle="1" w:styleId="ad">
-    <w:name w:val="日期字符"/>
+    <w:name w:val="日期 字符"/>
     <w:link w:val="ac"/>
     <w:uiPriority w:val="1"/>
     <w:rPr>
@@ -16577,7 +16458,7 @@
     </w:rPr>
   </w:style>
   <w:style w:type="character" w:customStyle="1" w:styleId="10">
-    <w:name w:val="标题 1字符"/>
+    <w:name w:val="标题 1 字符"/>
     <w:link w:val="1"/>
     <w:uiPriority w:val="9"/>
     <w:rsid w:val="00AF02D5"/>
@@ -16628,7 +16509,7 @@
     </w:rPr>
   </w:style>
   <w:style w:type="character" w:customStyle="1" w:styleId="af2">
-    <w:name w:val="明显引用字符"/>
+    <w:name w:val="明显引用 字符"/>
     <w:link w:val="af1"/>
     <w:uiPriority w:val="30"/>
     <w:semiHidden/>
@@ -16664,19 +16545,12 @@
     <w:tblPr>
       <w:tblStyleRowBandSize w:val="1"/>
       <w:tblStyleColBandSize w:val="1"/>
-      <w:tblInd w:w="0" w:type="dxa"/>
       <w:tblBorders>
         <w:top w:val="single" w:sz="4" w:space="0" w:color="0072C6"/>
         <w:left w:val="single" w:sz="4" w:space="0" w:color="0072C6"/>
         <w:bottom w:val="single" w:sz="4" w:space="0" w:color="0072C6"/>
         <w:right w:val="single" w:sz="4" w:space="0" w:color="0072C6"/>
       </w:tblBorders>
-      <w:tblCellMar>
-        <w:top w:w="0" w:type="dxa"/>
-        <w:left w:w="108" w:type="dxa"/>
-        <w:bottom w:w="0" w:type="dxa"/>
-        <w:right w:w="108" w:type="dxa"/>
-      </w:tblCellMar>
     </w:tblPr>
     <w:tblStylePr w:type="firstRow">
       <w:rPr>
@@ -16811,7 +16685,7 @@
     </w:rPr>
   </w:style>
   <w:style w:type="character" w:customStyle="1" w:styleId="af6">
-    <w:name w:val="引用字符"/>
+    <w:name w:val="引用 字符"/>
     <w:link w:val="af5"/>
     <w:uiPriority w:val="29"/>
     <w:semiHidden/>
@@ -16857,7 +16731,7 @@
     </w:rPr>
   </w:style>
   <w:style w:type="character" w:customStyle="1" w:styleId="af9">
-    <w:name w:val="副标题字符"/>
+    <w:name w:val="副标题 字符"/>
     <w:link w:val="af8"/>
     <w:uiPriority w:val="11"/>
     <w:semiHidden/>
@@ -16898,7 +16772,6 @@
     <w:basedOn w:val="a3"/>
     <w:uiPriority w:val="39"/>
     <w:tblPr>
-      <w:tblInd w:w="0" w:type="dxa"/>
       <w:tblBorders>
         <w:top w:val="single" w:sz="4" w:space="0" w:color="auto"/>
         <w:left w:val="single" w:sz="4" w:space="0" w:color="auto"/>
@@ -16907,16 +16780,10 @@
         <w:insideH w:val="single" w:sz="4" w:space="0" w:color="auto"/>
         <w:insideV w:val="single" w:sz="4" w:space="0" w:color="auto"/>
       </w:tblBorders>
-      <w:tblCellMar>
-        <w:top w:w="0" w:type="dxa"/>
-        <w:left w:w="108" w:type="dxa"/>
-        <w:bottom w:w="0" w:type="dxa"/>
-        <w:right w:w="108" w:type="dxa"/>
-      </w:tblCellMar>
     </w:tblPr>
   </w:style>
   <w:style w:type="character" w:customStyle="1" w:styleId="af">
-    <w:name w:val="标题字符"/>
+    <w:name w:val="标题 字符"/>
     <w:link w:val="a1"/>
     <w:uiPriority w:val="1"/>
     <w:semiHidden/>
@@ -16929,7 +16796,7 @@
       <w:szCs w:val="56"/>
     </w:rPr>
   </w:style>
-  <w:style w:type="paragraph" w:styleId="afd">
+  <w:style w:type="paragraph" w:styleId="TOC">
     <w:name w:val="TOC Heading"/>
     <w:basedOn w:val="1"/>
     <w:next w:val="a0"/>
@@ -16946,7 +16813,7 @@
     </w:rPr>
   </w:style>
   <w:style w:type="character" w:customStyle="1" w:styleId="40">
-    <w:name w:val="标题 4字符"/>
+    <w:name w:val="标题 4 字符"/>
     <w:link w:val="4"/>
     <w:uiPriority w:val="9"/>
     <w:semiHidden/>
@@ -16958,7 +16825,7 @@
     </w:rPr>
   </w:style>
   <w:style w:type="character" w:customStyle="1" w:styleId="50">
-    <w:name w:val="标题 5字符"/>
+    <w:name w:val="标题 5 字符"/>
     <w:link w:val="5"/>
     <w:uiPriority w:val="9"/>
     <w:semiHidden/>
@@ -16970,7 +16837,7 @@
     </w:rPr>
   </w:style>
   <w:style w:type="character" w:customStyle="1" w:styleId="60">
-    <w:name w:val="标题 6字符"/>
+    <w:name w:val="标题 6 字符"/>
     <w:link w:val="6"/>
     <w:uiPriority w:val="9"/>
     <w:semiHidden/>
@@ -16982,7 +16849,7 @@
     </w:rPr>
   </w:style>
   <w:style w:type="character" w:customStyle="1" w:styleId="70">
-    <w:name w:val="标题 7字符"/>
+    <w:name w:val="标题 7 字符"/>
     <w:link w:val="7"/>
     <w:uiPriority w:val="9"/>
     <w:semiHidden/>
@@ -16996,7 +16863,7 @@
     </w:rPr>
   </w:style>
   <w:style w:type="character" w:customStyle="1" w:styleId="80">
-    <w:name w:val="标题 8字符"/>
+    <w:name w:val="标题 8 字符"/>
     <w:link w:val="8"/>
     <w:uiPriority w:val="9"/>
     <w:semiHidden/>
@@ -17008,7 +16875,7 @@
     </w:rPr>
   </w:style>
   <w:style w:type="character" w:customStyle="1" w:styleId="90">
-    <w:name w:val="标题 9字符"/>
+    <w:name w:val="标题 9 字符"/>
     <w:link w:val="9"/>
     <w:uiPriority w:val="9"/>
     <w:semiHidden/>
@@ -17021,11 +16888,11 @@
       <w:szCs w:val="21"/>
     </w:rPr>
   </w:style>
-  <w:style w:type="paragraph" w:styleId="afe">
+  <w:style w:type="paragraph" w:styleId="afd">
     <w:name w:val="Salutation"/>
     <w:basedOn w:val="a0"/>
     <w:next w:val="a0"/>
-    <w:link w:val="aff"/>
+    <w:link w:val="afe"/>
     <w:uiPriority w:val="3"/>
     <w:unhideWhenUsed/>
     <w:qFormat/>
@@ -17040,9 +16907,9 @@
       <w:sz w:val="72"/>
     </w:rPr>
   </w:style>
-  <w:style w:type="character" w:customStyle="1" w:styleId="aff">
-    <w:name w:val="称呼字符"/>
-    <w:link w:val="afe"/>
+  <w:style w:type="character" w:customStyle="1" w:styleId="afe">
+    <w:name w:val="称呼 字符"/>
+    <w:link w:val="afd"/>
     <w:uiPriority w:val="3"/>
     <w:rPr>
       <w:rFonts w:ascii="Georgia" w:hAnsi="Georgia"/>
@@ -17051,10 +16918,10 @@
       <w:sz w:val="72"/>
     </w:rPr>
   </w:style>
-  <w:style w:type="paragraph" w:styleId="aff0">
+  <w:style w:type="paragraph" w:styleId="aff">
     <w:name w:val="footer"/>
     <w:basedOn w:val="a0"/>
-    <w:link w:val="aff1"/>
+    <w:link w:val="aff0"/>
     <w:uiPriority w:val="99"/>
     <w:unhideWhenUsed/>
     <w:qFormat/>
@@ -17072,9 +16939,9 @@
       <w:color w:val="FFFFFF"/>
     </w:rPr>
   </w:style>
-  <w:style w:type="character" w:customStyle="1" w:styleId="aff1">
-    <w:name w:val="页脚字符"/>
-    <w:link w:val="aff0"/>
+  <w:style w:type="character" w:customStyle="1" w:styleId="aff0">
+    <w:name w:val="页脚 字符"/>
+    <w:link w:val="aff"/>
     <w:uiPriority w:val="99"/>
     <w:rPr>
       <w:color w:val="FFFFFF"/>
@@ -17082,7 +16949,7 @@
     </w:rPr>
   </w:style>
   <w:style w:type="character" w:customStyle="1" w:styleId="20">
-    <w:name w:val="标题 2字符"/>
+    <w:name w:val="标题 2 字符"/>
     <w:link w:val="2"/>
     <w:uiPriority w:val="9"/>
     <w:rsid w:val="00E072A7"/>
@@ -17097,7 +16964,7 @@
     </w:rPr>
   </w:style>
   <w:style w:type="character" w:customStyle="1" w:styleId="30">
-    <w:name w:val="标题 3字符"/>
+    <w:name w:val="标题 3 字符"/>
     <w:link w:val="3"/>
     <w:uiPriority w:val="9"/>
     <w:rsid w:val="00E072A7"/>
@@ -17111,23 +16978,23 @@
       <w:lang w:eastAsia="ja-JP"/>
     </w:rPr>
   </w:style>
-  <w:style w:type="paragraph" w:styleId="aff2">
+  <w:style w:type="paragraph" w:styleId="aff1">
     <w:name w:val="header"/>
     <w:basedOn w:val="a0"/>
-    <w:link w:val="aff3"/>
+    <w:link w:val="aff2"/>
     <w:uiPriority w:val="99"/>
     <w:unhideWhenUsed/>
     <w:pPr>
       <w:spacing w:before="0" w:after="0" w:line="240" w:lineRule="auto"/>
     </w:pPr>
   </w:style>
-  <w:style w:type="character" w:customStyle="1" w:styleId="aff3">
-    <w:name w:val="页眉字符"/>
+  <w:style w:type="character" w:customStyle="1" w:styleId="aff2">
+    <w:name w:val="页眉 字符"/>
     <w:basedOn w:val="a2"/>
-    <w:link w:val="aff2"/>
+    <w:link w:val="aff1"/>
     <w:uiPriority w:val="99"/>
   </w:style>
-  <w:style w:type="paragraph" w:customStyle="1" w:styleId="aff4">
+  <w:style w:type="paragraph" w:customStyle="1" w:styleId="aff3">
     <w:name w:val="页眉与页脚"/>
     <w:rsid w:val="00F15582"/>
     <w:pPr>
@@ -17151,7 +17018,7 @@
       <w:lang w:val="zh-CN"/>
     </w:rPr>
   </w:style>
-  <w:style w:type="paragraph" w:styleId="aff5">
+  <w:style w:type="paragraph" w:styleId="aff4">
     <w:name w:val="No Spacing"/>
     <w:uiPriority w:val="1"/>
     <w:qFormat/>
@@ -17173,7 +17040,7 @@
       <w:lang w:val="zh-CN"/>
     </w:rPr>
   </w:style>
-  <w:style w:type="character" w:styleId="aff6">
+  <w:style w:type="character" w:styleId="aff5">
     <w:name w:val="page number"/>
     <w:basedOn w:val="a2"/>
     <w:uiPriority w:val="99"/>
@@ -17217,10 +17084,10 @@
       <w:lang w:val="en-US" w:eastAsia="ja-JP"/>
     </w:rPr>
   </w:style>
-  <w:style w:type="paragraph" w:styleId="aff7">
+  <w:style w:type="paragraph" w:styleId="aff6">
     <w:name w:val="Document Map"/>
     <w:basedOn w:val="a0"/>
-    <w:link w:val="aff8"/>
+    <w:link w:val="aff7"/>
     <w:uiPriority w:val="99"/>
     <w:semiHidden/>
     <w:unhideWhenUsed/>
@@ -17229,9 +17096,9 @@
       <w:rFonts w:ascii="宋体" w:eastAsia="宋体"/>
     </w:rPr>
   </w:style>
-  <w:style w:type="character" w:customStyle="1" w:styleId="aff8">
-    <w:name w:val="文档结构图字符"/>
-    <w:link w:val="aff7"/>
+  <w:style w:type="character" w:customStyle="1" w:styleId="aff7">
+    <w:name w:val="文档结构图 字符"/>
+    <w:link w:val="aff6"/>
     <w:uiPriority w:val="99"/>
     <w:semiHidden/>
     <w:rsid w:val="00820BA4"/>
@@ -17240,7 +17107,7 @@
       <w:lang w:val="en-GB" w:eastAsia="zh-CN"/>
     </w:rPr>
   </w:style>
-  <w:style w:type="character" w:styleId="aff9">
+  <w:style w:type="character" w:styleId="aff8">
     <w:name w:val="Hyperlink"/>
     <w:basedOn w:val="a2"/>
     <w:uiPriority w:val="99"/>
@@ -17251,7 +17118,7 @@
       <w:u w:val="single"/>
     </w:rPr>
   </w:style>
-  <w:style w:type="character" w:styleId="affa">
+  <w:style w:type="character" w:styleId="aff9">
     <w:name w:val="FollowedHyperlink"/>
     <w:basedOn w:val="a2"/>
     <w:uiPriority w:val="99"/>
@@ -17528,21 +17395,6 @@
 </file>
 
 <file path=customXml/item1.xml><?xml version="1.0" encoding="utf-8"?>
-<p:properties xmlns:p="http://schemas.microsoft.com/office/2006/metadata/properties" xmlns:xsi="http://www.w3.org/2001/XMLSchema-instance" xmlns:pc="http://schemas.microsoft.com/office/infopath/2007/PartnerControls">
-  <documentManagement/>
-</p:properties>
-</file>
-
-<file path=customXml/item2.xml><?xml version="1.0" encoding="utf-8"?>
-<?mso-contentType ?>
-<FormTemplates xmlns="http://schemas.microsoft.com/sharepoint/v3/contenttype/forms">
-  <Display>DocumentLibraryForm</Display>
-  <Edit>DocumentLibraryForm</Edit>
-  <New>DocumentLibraryForm</New>
-</FormTemplates>
-</file>
-
-<file path=customXml/item3.xml><?xml version="1.0" encoding="utf-8"?>
 <ct:contentTypeSchema xmlns:ct="http://schemas.microsoft.com/office/2006/metadata/contentType" xmlns:ma="http://schemas.microsoft.com/office/2006/metadata/properties/metaAttributes" ct:_="" ma:_="" ma:contentTypeName="Document" ma:contentTypeID="0x0101009C467C137A7CDE448CB0A43503782328" ma:contentTypeVersion="0" ma:contentTypeDescription="Create a new document." ma:contentTypeScope="" ma:versionID="de552b6ceab69ff67b686e55c33bb386">
   <xsd:schema xmlns:xsd="http://www.w3.org/2001/XMLSchema" xmlns:xs="http://www.w3.org/2001/XMLSchema" xmlns:p="http://schemas.microsoft.com/office/2006/metadata/properties" targetNamespace="http://schemas.microsoft.com/office/2006/metadata/properties" ma:root="true" ma:fieldsID="0a2704e1be08ca60c210816e8ff51514">
     <xsd:element name="properties">
@@ -17656,28 +17508,26 @@
 </ct:contentTypeSchema>
 </file>
 
+<file path=customXml/item2.xml><?xml version="1.0" encoding="utf-8"?>
+<?mso-contentType ?>
+<FormTemplates xmlns="http://schemas.microsoft.com/sharepoint/v3/contenttype/forms">
+  <Display>DocumentLibraryForm</Display>
+  <Edit>DocumentLibraryForm</Edit>
+  <New>DocumentLibraryForm</New>
+</FormTemplates>
+</file>
+
+<file path=customXml/item3.xml><?xml version="1.0" encoding="utf-8"?>
+<p:properties xmlns:p="http://schemas.microsoft.com/office/2006/metadata/properties" xmlns:xsi="http://www.w3.org/2001/XMLSchema-instance" xmlns:pc="http://schemas.microsoft.com/office/infopath/2007/PartnerControls">
+  <documentManagement/>
+</p:properties>
+</file>
+
 <file path=customXml/item4.xml><?xml version="1.0" encoding="utf-8"?>
 <b:Sources xmlns:b="http://schemas.openxmlformats.org/officeDocument/2006/bibliography" xmlns="http://schemas.openxmlformats.org/officeDocument/2006/bibliography" SelectedStyle="/APA.XSL" StyleName="APA"/>
 </file>
 
 <file path=customXml/itemProps1.xml><?xml version="1.0" encoding="utf-8"?>
-<ds:datastoreItem xmlns:ds="http://schemas.openxmlformats.org/officeDocument/2006/customXml" ds:itemID="{026E82FE-3E80-478C-96A9-C8863B718A41}">
-  <ds:schemaRefs>
-    <ds:schemaRef ds:uri="http://schemas.microsoft.com/office/2006/metadata/properties"/>
-    <ds:schemaRef ds:uri="http://schemas.microsoft.com/office/infopath/2007/PartnerControls"/>
-  </ds:schemaRefs>
-</ds:datastoreItem>
-</file>
-
-<file path=customXml/itemProps2.xml><?xml version="1.0" encoding="utf-8"?>
-<ds:datastoreItem xmlns:ds="http://schemas.openxmlformats.org/officeDocument/2006/customXml" ds:itemID="{E6040F77-C680-405A-B95A-56092D614BF3}">
-  <ds:schemaRefs>
-    <ds:schemaRef ds:uri="http://schemas.microsoft.com/sharepoint/v3/contenttype/forms"/>
-  </ds:schemaRefs>
-</ds:datastoreItem>
-</file>
-
-<file path=customXml/itemProps3.xml><?xml version="1.0" encoding="utf-8"?>
 <ds:datastoreItem xmlns:ds="http://schemas.openxmlformats.org/officeDocument/2006/customXml" ds:itemID="{B5CF5B96-AB86-4D00-85A4-19C3F8C97E73}">
   <ds:schemaRefs>
     <ds:schemaRef ds:uri="http://schemas.microsoft.com/office/2006/metadata/contentType"/>
@@ -17693,8 +17543,25 @@
 </ds:datastoreItem>
 </file>
 
+<file path=customXml/itemProps2.xml><?xml version="1.0" encoding="utf-8"?>
+<ds:datastoreItem xmlns:ds="http://schemas.openxmlformats.org/officeDocument/2006/customXml" ds:itemID="{E6040F77-C680-405A-B95A-56092D614BF3}">
+  <ds:schemaRefs>
+    <ds:schemaRef ds:uri="http://schemas.microsoft.com/sharepoint/v3/contenttype/forms"/>
+  </ds:schemaRefs>
+</ds:datastoreItem>
+</file>
+
+<file path=customXml/itemProps3.xml><?xml version="1.0" encoding="utf-8"?>
+<ds:datastoreItem xmlns:ds="http://schemas.openxmlformats.org/officeDocument/2006/customXml" ds:itemID="{026E82FE-3E80-478C-96A9-C8863B718A41}">
+  <ds:schemaRefs>
+    <ds:schemaRef ds:uri="http://schemas.microsoft.com/office/2006/metadata/properties"/>
+    <ds:schemaRef ds:uri="http://schemas.microsoft.com/office/infopath/2007/PartnerControls"/>
+  </ds:schemaRefs>
+</ds:datastoreItem>
+</file>
+
 <file path=customXml/itemProps4.xml><?xml version="1.0" encoding="utf-8"?>
-<ds:datastoreItem xmlns:ds="http://schemas.openxmlformats.org/officeDocument/2006/customXml" ds:itemID="{276D49EC-CB23-384D-A765-101220F5665A}">
+<ds:datastoreItem xmlns:ds="http://schemas.openxmlformats.org/officeDocument/2006/customXml" ds:itemID="{D7E461D3-9E57-CB49-8146-E98CD65DE48B}">
   <ds:schemaRefs>
     <ds:schemaRef ds:uri="http://schemas.openxmlformats.org/officeDocument/2006/bibliography"/>
   </ds:schemaRefs>

--- a/CM201-新媒体产品设计课程项目-学号-姓名-平台昵称-v1.0.docx
+++ b/CM201-新媒体产品设计课程项目-学号-姓名-平台昵称-v1.0.docx
@@ -1,6 +1,6 @@
 
 <file path=word/document.xml><?xml version="1.0" encoding="utf-8"?>
-<w:document xmlns:wpc="http://schemas.microsoft.com/office/word/2010/wordprocessingCanvas" xmlns:mo="http://schemas.microsoft.com/office/mac/office/2008/main" xmlns:mc="http://schemas.openxmlformats.org/markup-compatibility/2006" xmlns:mv="urn:schemas-microsoft-com:mac:vml" xmlns:o="urn:schemas-microsoft-com:office:office" xmlns:r="http://schemas.openxmlformats.org/officeDocument/2006/relationships" xmlns:m="http://schemas.openxmlformats.org/officeDocument/2006/math" xmlns:v="urn:schemas-microsoft-com:vml" xmlns:wp14="http://schemas.microsoft.com/office/word/2010/wordprocessingDrawing" xmlns:wp="http://schemas.openxmlformats.org/drawingml/2006/wordprocessingDrawing" xmlns:w10="urn:schemas-microsoft-com:office:word" xmlns:w="http://schemas.openxmlformats.org/wordprocessingml/2006/main" xmlns:w14="http://schemas.microsoft.com/office/word/2010/wordml" xmlns:w15="http://schemas.microsoft.com/office/word/2012/wordml" xmlns:wpg="http://schemas.microsoft.com/office/word/2010/wordprocessingGroup" xmlns:wpi="http://schemas.microsoft.com/office/word/2010/wordprocessingInk" xmlns:wne="http://schemas.microsoft.com/office/word/2006/wordml" xmlns:wps="http://schemas.microsoft.com/office/word/2010/wordprocessingShape" mc:Ignorable="w14 w15 wp14">
+<w:document xmlns:wpc="http://schemas.microsoft.com/office/word/2010/wordprocessingCanvas" xmlns:cx="http://schemas.microsoft.com/office/drawing/2014/chartex" xmlns:cx1="http://schemas.microsoft.com/office/drawing/2015/9/8/chartex" xmlns:cx2="http://schemas.microsoft.com/office/drawing/2015/10/21/chartex" xmlns:cx3="http://schemas.microsoft.com/office/drawing/2016/5/9/chartex" xmlns:cx4="http://schemas.microsoft.com/office/drawing/2016/5/10/chartex" xmlns:cx5="http://schemas.microsoft.com/office/drawing/2016/5/11/chartex" xmlns:cx6="http://schemas.microsoft.com/office/drawing/2016/5/12/chartex" xmlns:cx7="http://schemas.microsoft.com/office/drawing/2016/5/13/chartex" xmlns:cx8="http://schemas.microsoft.com/office/drawing/2016/5/14/chartex" xmlns:mc="http://schemas.openxmlformats.org/markup-compatibility/2006" xmlns:aink="http://schemas.microsoft.com/office/drawing/2016/ink" xmlns:am3d="http://schemas.microsoft.com/office/drawing/2017/model3d" xmlns:o="urn:schemas-microsoft-com:office:office" xmlns:r="http://schemas.openxmlformats.org/officeDocument/2006/relationships" xmlns:m="http://schemas.openxmlformats.org/officeDocument/2006/math" xmlns:v="urn:schemas-microsoft-com:vml" xmlns:wp14="http://schemas.microsoft.com/office/word/2010/wordprocessingDrawing" xmlns:wp="http://schemas.openxmlformats.org/drawingml/2006/wordprocessingDrawing" xmlns:w10="urn:schemas-microsoft-com:office:word" xmlns:w="http://schemas.openxmlformats.org/wordprocessingml/2006/main" xmlns:w14="http://schemas.microsoft.com/office/word/2010/wordml" xmlns:w15="http://schemas.microsoft.com/office/word/2012/wordml" xmlns:w16cid="http://schemas.microsoft.com/office/word/2016/wordml/cid" xmlns:w16se="http://schemas.microsoft.com/office/word/2015/wordml/symex" xmlns:wpg="http://schemas.microsoft.com/office/word/2010/wordprocessingGroup" xmlns:wpi="http://schemas.microsoft.com/office/word/2010/wordprocessingInk" xmlns:wne="http://schemas.microsoft.com/office/word/2006/wordml" xmlns:wps="http://schemas.microsoft.com/office/word/2010/wordprocessingShape" mc:Ignorable="w14 w15 w16se w16cid wp14">
   <w:body>
     <w:p>
       <w:pPr>
@@ -1281,7 +1281,7 @@
         </w:numPr>
         <w:ind w:firstLine="480"/>
         <w:rPr>
-          <w:rStyle w:val="aff9"/>
+          <w:rStyle w:val="aff8"/>
           <w:rFonts w:ascii="宋体" w:eastAsia="宋体" w:hAnsi="宋体" w:cs="Hiragino Sans GB W3"/>
         </w:rPr>
       </w:pPr>
@@ -1305,17 +1305,15 @@
       </w:r>
       <w:r>
         <w:rPr>
-          <w:rStyle w:val="aff9"/>
+          <w:rStyle w:val="aff8"/>
           <w:rFonts w:ascii="宋体" w:eastAsia="宋体" w:hAnsi="宋体" w:cs="Hiragino Sans GB W3" w:hint="eastAsia"/>
           <w:lang w:eastAsia="zh-CN"/>
         </w:rPr>
         <w:t>产品</w:t>
       </w:r>
-      <w:bookmarkStart w:id="0" w:name="_GoBack"/>
-      <w:bookmarkEnd w:id="0"/>
-      <w:r>
-        <w:rPr>
-          <w:rStyle w:val="aff9"/>
+      <w:r>
+        <w:rPr>
+          <w:rStyle w:val="aff8"/>
           <w:rFonts w:ascii="宋体" w:eastAsia="宋体" w:hAnsi="宋体" w:cs="Hiragino Sans GB W3"/>
           <w:lang w:eastAsia="zh-CN"/>
         </w:rPr>
@@ -1323,7 +1321,7 @@
       </w:r>
       <w:r>
         <w:rPr>
-          <w:rStyle w:val="aff9"/>
+          <w:rStyle w:val="aff8"/>
           <w:rFonts w:ascii="宋体" w:eastAsia="宋体" w:hAnsi="宋体" w:cs="Hiragino Sans GB W3" w:hint="eastAsia"/>
           <w:lang w:eastAsia="zh-CN"/>
         </w:rPr>
@@ -1339,7 +1337,7 @@
         </w:numPr>
         <w:ind w:firstLine="480"/>
         <w:rPr>
-          <w:rStyle w:val="aff9"/>
+          <w:rStyle w:val="aff8"/>
           <w:rFonts w:ascii="宋体" w:eastAsia="宋体" w:hAnsi="宋体" w:cs="Hiragino Sans GB W3"/>
         </w:rPr>
       </w:pPr>
@@ -1369,7 +1367,7 @@
       </w:r>
       <w:r>
         <w:rPr>
-          <w:rStyle w:val="aff9"/>
+          <w:rStyle w:val="aff8"/>
           <w:rFonts w:ascii="宋体" w:eastAsia="宋体" w:hAnsi="宋体" w:cs="Hiragino Sans GB W3" w:hint="eastAsia"/>
           <w:lang w:eastAsia="zh-CN"/>
         </w:rPr>
@@ -1377,7 +1375,7 @@
       </w:r>
       <w:r>
         <w:rPr>
-          <w:rStyle w:val="aff9"/>
+          <w:rStyle w:val="aff8"/>
           <w:rFonts w:ascii="宋体" w:eastAsia="宋体" w:hAnsi="宋体" w:cs="Hiragino Sans GB W3"/>
           <w:lang w:eastAsia="zh-CN"/>
         </w:rPr>
@@ -1385,7 +1383,7 @@
       </w:r>
       <w:r>
         <w:rPr>
-          <w:rStyle w:val="aff9"/>
+          <w:rStyle w:val="aff8"/>
           <w:rFonts w:ascii="宋体" w:eastAsia="宋体" w:hAnsi="宋体" w:cs="Hiragino Sans GB W3"/>
           <w:lang w:eastAsia="zh-CN"/>
         </w:rPr>
@@ -1401,7 +1399,7 @@
         </w:numPr>
         <w:ind w:firstLine="480"/>
         <w:rPr>
-          <w:rStyle w:val="aff9"/>
+          <w:rStyle w:val="aff8"/>
           <w:rFonts w:ascii="宋体" w:eastAsia="宋体" w:hAnsi="宋体" w:cs="Hiragino Sans GB W3"/>
           <w:lang w:eastAsia="zh-CN"/>
         </w:rPr>
@@ -1432,7 +1430,7 @@
       </w:r>
       <w:r>
         <w:rPr>
-          <w:rStyle w:val="aff9"/>
+          <w:rStyle w:val="aff8"/>
           <w:rFonts w:ascii="宋体" w:eastAsia="宋体" w:hAnsi="宋体" w:cs="Hiragino Sans GB W3" w:hint="eastAsia"/>
           <w:lang w:eastAsia="zh-CN"/>
         </w:rPr>
@@ -1440,7 +1438,7 @@
       </w:r>
       <w:r>
         <w:rPr>
-          <w:rStyle w:val="aff9"/>
+          <w:rStyle w:val="aff8"/>
           <w:rFonts w:ascii="宋体" w:eastAsia="宋体" w:hAnsi="宋体" w:cs="Hiragino Sans GB W3"/>
           <w:lang w:eastAsia="zh-CN"/>
         </w:rPr>
@@ -1456,7 +1454,7 @@
         </w:numPr>
         <w:ind w:firstLine="480"/>
         <w:rPr>
-          <w:rStyle w:val="aff9"/>
+          <w:rStyle w:val="aff8"/>
           <w:rFonts w:ascii="宋体" w:eastAsia="宋体" w:hAnsi="宋体" w:cs="Hiragino Sans GB W3"/>
         </w:rPr>
       </w:pPr>
@@ -1486,7 +1484,7 @@
       </w:r>
       <w:r>
         <w:rPr>
-          <w:rStyle w:val="aff9"/>
+          <w:rStyle w:val="aff8"/>
           <w:rFonts w:ascii="宋体" w:eastAsia="宋体" w:hAnsi="宋体" w:cs="Hiragino Sans GB W3" w:hint="eastAsia"/>
           <w:lang w:eastAsia="zh-CN"/>
         </w:rPr>
@@ -1494,21 +1492,21 @@
       </w:r>
       <w:r>
         <w:rPr>
-          <w:rStyle w:val="aff9"/>
+          <w:rStyle w:val="aff8"/>
           <w:rFonts w:ascii="宋体" w:eastAsia="宋体" w:hAnsi="宋体" w:cs="Hiragino Sans GB W3"/>
         </w:rPr>
         <w:t>3</w:t>
       </w:r>
       <w:r>
         <w:rPr>
-          <w:rStyle w:val="aff9"/>
+          <w:rStyle w:val="aff8"/>
           <w:rFonts w:ascii="宋体" w:eastAsia="宋体" w:hAnsi="宋体" w:cs="Hiragino Sans GB W3" w:hint="eastAsia"/>
         </w:rPr>
         <w:t>个典型的用户案例</w:t>
       </w:r>
       <w:r>
         <w:rPr>
-          <w:rStyle w:val="aff9"/>
+          <w:rStyle w:val="aff8"/>
           <w:rFonts w:ascii="宋体" w:eastAsia="宋体" w:hAnsi="宋体" w:cs="Hiragino Sans GB W3"/>
         </w:rPr>
         <w:t>；</w:t>
@@ -1523,7 +1521,7 @@
         </w:numPr>
         <w:ind w:firstLine="480"/>
         <w:rPr>
-          <w:rStyle w:val="aff9"/>
+          <w:rStyle w:val="aff8"/>
           <w:rFonts w:ascii="宋体" w:eastAsia="宋体" w:hAnsi="宋体" w:cs="Hiragino Sans GB W3"/>
         </w:rPr>
       </w:pPr>
@@ -1553,7 +1551,7 @@
       </w:r>
       <w:r>
         <w:rPr>
-          <w:rStyle w:val="aff9"/>
+          <w:rStyle w:val="aff8"/>
           <w:rFonts w:ascii="宋体" w:eastAsia="宋体" w:hAnsi="宋体" w:cs="Hiragino Sans GB W3" w:hint="eastAsia"/>
           <w:lang w:eastAsia="zh-CN"/>
         </w:rPr>
@@ -1561,7 +1559,7 @@
       </w:r>
       <w:r>
         <w:rPr>
-          <w:rStyle w:val="aff9"/>
+          <w:rStyle w:val="aff8"/>
           <w:rFonts w:ascii="宋体" w:eastAsia="宋体" w:hAnsi="宋体" w:cs="Hiragino Sans GB W3"/>
           <w:lang w:eastAsia="zh-CN"/>
         </w:rPr>
@@ -1577,7 +1575,7 @@
         </w:numPr>
         <w:ind w:firstLine="480"/>
         <w:rPr>
-          <w:rStyle w:val="aff9"/>
+          <w:rStyle w:val="aff8"/>
           <w:rFonts w:ascii="宋体" w:eastAsia="宋体" w:hAnsi="宋体" w:cs="Hiragino Sans GB W3"/>
         </w:rPr>
       </w:pPr>
@@ -1608,14 +1606,14 @@
       </w:r>
       <w:r>
         <w:rPr>
-          <w:rStyle w:val="aff9"/>
+          <w:rStyle w:val="aff8"/>
           <w:rFonts w:ascii="宋体" w:eastAsia="宋体" w:hAnsi="宋体" w:cs="Hiragino Sans GB W3" w:hint="eastAsia"/>
         </w:rPr>
         <w:t>调整</w:t>
       </w:r>
       <w:r>
         <w:rPr>
-          <w:rStyle w:val="aff9"/>
+          <w:rStyle w:val="aff8"/>
           <w:rFonts w:ascii="宋体" w:eastAsia="宋体" w:hAnsi="宋体" w:cs="Hiragino Sans GB W3"/>
           <w:lang w:eastAsia="zh-CN"/>
         </w:rPr>
@@ -1641,10 +1639,10 @@
       <w:pPr>
         <w:pStyle w:val="1"/>
       </w:pPr>
-      <w:bookmarkStart w:id="1" w:name="_请回顾上节课提交的Idea，并重新写下来"/>
-      <w:bookmarkStart w:id="2" w:name="_请回顾上节课提交的Idea，并重新写下来_1"/>
+      <w:bookmarkStart w:id="0" w:name="_请回顾上节课提交的Idea，并重新写下来"/>
+      <w:bookmarkStart w:id="1" w:name="_请回顾上节课提交的Idea，并重新写下来_1"/>
+      <w:bookmarkEnd w:id="0"/>
       <w:bookmarkEnd w:id="1"/>
-      <w:bookmarkEnd w:id="2"/>
       <w:r>
         <w:rPr>
           <w:rFonts w:hint="eastAsia"/>
@@ -1765,7 +1763,7 @@
           <w:color w:val="000000" w:themeColor="text1"/>
           <w:lang w:val="en-US"/>
         </w:rPr>
-        <w:t>产品针对痛点问题的解决方式：</w:t>
+        <w:t>产品针对痛点问题的解决方式:</w:t>
       </w:r>
     </w:p>
     <w:p>
@@ -1783,10 +1781,10 @@
       <w:pPr>
         <w:pStyle w:val="1"/>
       </w:pPr>
-      <w:bookmarkStart w:id="3" w:name="_请列出你的访谈提纲"/>
-      <w:bookmarkStart w:id="4" w:name="_列出你的访谈提纲"/>
+      <w:bookmarkStart w:id="2" w:name="_请列出你的访谈提纲"/>
+      <w:bookmarkStart w:id="3" w:name="_列出你的访谈提纲"/>
+      <w:bookmarkEnd w:id="2"/>
       <w:bookmarkEnd w:id="3"/>
-      <w:bookmarkEnd w:id="4"/>
       <w:r>
         <w:t>访谈提纲</w:t>
       </w:r>
@@ -1898,8 +1896,26 @@
           <w:rFonts w:ascii="宋体" w:eastAsia="宋体" w:hAnsi="宋体" w:hint="eastAsia"/>
           <w:color w:val="000000" w:themeColor="text1"/>
         </w:rPr>
+        <w:t>「</w:t>
+      </w:r>
+      <w:r>
+        <w:rPr>
+          <w:rFonts w:ascii="宋体" w:eastAsia="宋体" w:hAnsi="宋体" w:hint="eastAsia"/>
+          <w:color w:val="000000" w:themeColor="text1"/>
+        </w:rPr>
         <w:t>他们是谁？</w:t>
       </w:r>
+      <w:bookmarkStart w:id="4" w:name="OLE_LINK5"/>
+      <w:bookmarkStart w:id="5" w:name="OLE_LINK6"/>
+      <w:r>
+        <w:rPr>
+          <w:rFonts w:ascii="宋体" w:eastAsia="宋体" w:hAnsi="宋体" w:hint="eastAsia"/>
+          <w:color w:val="000000" w:themeColor="text1"/>
+        </w:rPr>
+        <w:t>」的相关采访问题</w:t>
+      </w:r>
+      <w:bookmarkEnd w:id="4"/>
+      <w:bookmarkEnd w:id="5"/>
       <w:r>
         <w:rPr>
           <w:rFonts w:ascii="宋体" w:eastAsia="宋体" w:hAnsi="宋体"/>
@@ -2043,7 +2059,28 @@
           <w:rFonts w:ascii="宋体" w:eastAsia="宋体" w:hAnsi="宋体" w:hint="eastAsia"/>
           <w:color w:val="000000" w:themeColor="text1"/>
         </w:rPr>
+        <w:t>「</w:t>
+      </w:r>
+      <w:r>
+        <w:rPr>
+          <w:rFonts w:ascii="宋体" w:eastAsia="宋体" w:hAnsi="宋体" w:hint="eastAsia"/>
+          <w:color w:val="000000" w:themeColor="text1"/>
+        </w:rPr>
         <w:t>他们遇到什么问题？</w:t>
+      </w:r>
+      <w:r>
+        <w:rPr>
+          <w:rFonts w:ascii="宋体" w:eastAsia="宋体" w:hAnsi="宋体" w:hint="eastAsia"/>
+          <w:color w:val="000000" w:themeColor="text1"/>
+        </w:rPr>
+        <w:t>」</w:t>
+      </w:r>
+      <w:r>
+        <w:rPr>
+          <w:rFonts w:ascii="宋体" w:eastAsia="宋体" w:hAnsi="宋体" w:hint="eastAsia"/>
+          <w:color w:val="000000" w:themeColor="text1"/>
+        </w:rPr>
+        <w:t>」的相关采访问题</w:t>
       </w:r>
     </w:p>
     <w:p>
@@ -2145,7 +2182,28 @@
           <w:rFonts w:ascii="宋体" w:eastAsia="宋体" w:hAnsi="宋体" w:hint="eastAsia"/>
           <w:color w:val="000000" w:themeColor="text1"/>
         </w:rPr>
+        <w:t>「</w:t>
+      </w:r>
+      <w:r>
+        <w:rPr>
+          <w:rFonts w:ascii="宋体" w:eastAsia="宋体" w:hAnsi="宋体" w:hint="eastAsia"/>
+          <w:color w:val="000000" w:themeColor="text1"/>
+        </w:rPr>
         <w:t>他们现在是怎么解决这些问题的？</w:t>
+      </w:r>
+      <w:r>
+        <w:rPr>
+          <w:rFonts w:ascii="宋体" w:eastAsia="宋体" w:hAnsi="宋体" w:hint="eastAsia"/>
+          <w:color w:val="000000" w:themeColor="text1"/>
+        </w:rPr>
+        <w:t>」</w:t>
+      </w:r>
+      <w:r>
+        <w:rPr>
+          <w:rFonts w:ascii="宋体" w:eastAsia="宋体" w:hAnsi="宋体" w:hint="eastAsia"/>
+          <w:color w:val="000000" w:themeColor="text1"/>
+        </w:rPr>
+        <w:t>」的相关采访问题</w:t>
       </w:r>
     </w:p>
     <w:p>
@@ -2244,7 +2302,28 @@
           <w:rFonts w:ascii="宋体" w:eastAsia="宋体" w:hAnsi="宋体" w:hint="eastAsia"/>
           <w:color w:val="000000" w:themeColor="text1"/>
         </w:rPr>
+        <w:t>「</w:t>
+      </w:r>
+      <w:r>
+        <w:rPr>
+          <w:rFonts w:ascii="宋体" w:eastAsia="宋体" w:hAnsi="宋体" w:hint="eastAsia"/>
+          <w:color w:val="000000" w:themeColor="text1"/>
+        </w:rPr>
         <w:t>他们对现在解决方案的评价？</w:t>
+      </w:r>
+      <w:r>
+        <w:rPr>
+          <w:rFonts w:ascii="宋体" w:eastAsia="宋体" w:hAnsi="宋体" w:hint="eastAsia"/>
+          <w:color w:val="000000" w:themeColor="text1"/>
+        </w:rPr>
+        <w:t>」</w:t>
+      </w:r>
+      <w:r>
+        <w:rPr>
+          <w:rFonts w:ascii="宋体" w:eastAsia="宋体" w:hAnsi="宋体" w:hint="eastAsia"/>
+          <w:color w:val="000000" w:themeColor="text1"/>
+        </w:rPr>
+        <w:t>」的相关采访问题</w:t>
       </w:r>
     </w:p>
     <w:p>
@@ -2343,7 +2422,28 @@
           <w:rFonts w:ascii="宋体" w:eastAsia="宋体" w:hAnsi="宋体" w:hint="eastAsia"/>
           <w:color w:val="000000" w:themeColor="text1"/>
         </w:rPr>
+        <w:t>「</w:t>
+      </w:r>
+      <w:r>
+        <w:rPr>
+          <w:rFonts w:ascii="宋体" w:eastAsia="宋体" w:hAnsi="宋体" w:hint="eastAsia"/>
+          <w:color w:val="000000" w:themeColor="text1"/>
+        </w:rPr>
         <w:t>他们对你的解决方案的评价？</w:t>
+      </w:r>
+      <w:r>
+        <w:rPr>
+          <w:rFonts w:ascii="宋体" w:eastAsia="宋体" w:hAnsi="宋体" w:hint="eastAsia"/>
+          <w:color w:val="000000" w:themeColor="text1"/>
+        </w:rPr>
+        <w:t>」</w:t>
+      </w:r>
+      <w:r>
+        <w:rPr>
+          <w:rFonts w:ascii="宋体" w:eastAsia="宋体" w:hAnsi="宋体" w:hint="eastAsia"/>
+          <w:color w:val="000000" w:themeColor="text1"/>
+        </w:rPr>
+        <w:t>」的相关采访问题</w:t>
       </w:r>
     </w:p>
     <w:p>
@@ -2418,8 +2518,8 @@
       <w:pPr>
         <w:pStyle w:val="1"/>
       </w:pPr>
-      <w:bookmarkStart w:id="5" w:name="_提交访谈录音链接"/>
-      <w:bookmarkEnd w:id="5"/>
+      <w:bookmarkStart w:id="6" w:name="_提交访谈录音链接"/>
+      <w:bookmarkEnd w:id="6"/>
       <w:r>
         <w:rPr>
           <w:rFonts w:hint="eastAsia"/>
@@ -2433,17 +2533,7 @@
         <w:t>访谈</w:t>
       </w:r>
       <w:r>
-        <w:t>录音提交（</w:t>
-      </w:r>
-      <w:r>
-        <w:rPr>
-          <w:rFonts w:hint="eastAsia"/>
-          <w:color w:val="2942D9"/>
-        </w:rPr>
-        <w:t>可选</w:t>
-      </w:r>
-      <w:r>
-        <w:t>）</w:t>
+        <w:t>录音提交</w:t>
       </w:r>
     </w:p>
     <w:p>
@@ -2457,17 +2547,164 @@
       </w:pPr>
       <w:r>
         <w:rPr>
-          <w:rFonts w:ascii="宋体" w:eastAsia="宋体" w:hAnsi="宋体"/>
-          <w:color w:val="000000" w:themeColor="text1"/>
-        </w:rPr>
-        <w:t>此为可选项，</w:t>
-      </w:r>
-      <w:r>
-        <w:rPr>
-          <w:rFonts w:ascii="宋体" w:eastAsia="宋体" w:hAnsi="宋体"/>
-          <w:color w:val="000000" w:themeColor="text1"/>
-        </w:rPr>
-        <w:t>不强制要求。</w:t>
+          <w:rFonts w:ascii="宋体" w:eastAsia="宋体" w:hAnsi="宋体" w:hint="eastAsia"/>
+          <w:color w:val="000000" w:themeColor="text1"/>
+        </w:rPr>
+        <w:t>根据</w:t>
+      </w:r>
+      <w:r>
+        <w:rPr>
+          <w:rFonts w:ascii="宋体" w:eastAsia="宋体" w:hAnsi="宋体"/>
+          <w:color w:val="000000" w:themeColor="text1"/>
+        </w:rPr>
+        <w:t>你的</w:t>
+      </w:r>
+      <w:r>
+        <w:rPr>
+          <w:rFonts w:ascii="宋体" w:eastAsia="宋体" w:hAnsi="宋体" w:hint="eastAsia"/>
+          <w:color w:val="000000" w:themeColor="text1"/>
+        </w:rPr>
+        <w:t>访谈提纲</w:t>
+      </w:r>
+      <w:r>
+        <w:rPr>
+          <w:rFonts w:ascii="宋体" w:eastAsia="宋体" w:hAnsi="宋体"/>
+          <w:color w:val="000000" w:themeColor="text1"/>
+        </w:rPr>
+        <w:t>，</w:t>
+      </w:r>
+      <w:r>
+        <w:rPr>
+          <w:rFonts w:ascii="宋体" w:eastAsia="宋体" w:hAnsi="宋体" w:hint="eastAsia"/>
+          <w:color w:val="000000" w:themeColor="text1"/>
+        </w:rPr>
+        <w:t>寻找</w:t>
+      </w:r>
+      <w:r>
+        <w:rPr>
+          <w:rFonts w:ascii="宋体" w:eastAsia="宋体" w:hAnsi="宋体"/>
+          <w:color w:val="000000" w:themeColor="text1"/>
+        </w:rPr>
+        <w:t>到3-5</w:t>
+      </w:r>
+      <w:r>
+        <w:rPr>
+          <w:rFonts w:ascii="宋体" w:eastAsia="宋体" w:hAnsi="宋体" w:hint="eastAsia"/>
+          <w:color w:val="000000" w:themeColor="text1"/>
+        </w:rPr>
+        <w:t>个</w:t>
+      </w:r>
+      <w:r>
+        <w:rPr>
+          <w:rFonts w:ascii="宋体" w:eastAsia="宋体" w:hAnsi="宋体"/>
+          <w:color w:val="000000" w:themeColor="text1"/>
+        </w:rPr>
+        <w:t>目标用户，</w:t>
+      </w:r>
+      <w:r>
+        <w:rPr>
+          <w:rFonts w:ascii="宋体" w:eastAsia="宋体" w:hAnsi="宋体" w:hint="eastAsia"/>
+          <w:color w:val="000000" w:themeColor="text1"/>
+        </w:rPr>
+        <w:t>开始</w:t>
+      </w:r>
+      <w:r>
+        <w:rPr>
+          <w:rFonts w:ascii="宋体" w:eastAsia="宋体" w:hAnsi="宋体"/>
+          <w:color w:val="000000" w:themeColor="text1"/>
+        </w:rPr>
+        <w:t>1</w:t>
+      </w:r>
+      <w:r>
+        <w:rPr>
+          <w:rFonts w:ascii="宋体" w:eastAsia="宋体" w:hAnsi="宋体" w:hint="eastAsia"/>
+          <w:color w:val="000000" w:themeColor="text1"/>
+        </w:rPr>
+        <w:t>V</w:t>
+      </w:r>
+      <w:r>
+        <w:rPr>
+          <w:rFonts w:ascii="宋体" w:eastAsia="宋体" w:hAnsi="宋体"/>
+          <w:color w:val="000000" w:themeColor="text1"/>
+        </w:rPr>
+        <w:t>1</w:t>
+      </w:r>
+      <w:r>
+        <w:rPr>
+          <w:rFonts w:ascii="宋体" w:eastAsia="宋体" w:hAnsi="宋体" w:hint="eastAsia"/>
+          <w:color w:val="000000" w:themeColor="text1"/>
+        </w:rPr>
+        <w:t>访谈</w:t>
+      </w:r>
+      <w:r>
+        <w:rPr>
+          <w:rFonts w:ascii="宋体" w:eastAsia="宋体" w:hAnsi="宋体"/>
+          <w:color w:val="000000" w:themeColor="text1"/>
+        </w:rPr>
+        <w:t>，</w:t>
+      </w:r>
+      <w:r>
+        <w:rPr>
+          <w:rFonts w:ascii="宋体" w:eastAsia="宋体" w:hAnsi="宋体" w:hint="eastAsia"/>
+          <w:color w:val="000000" w:themeColor="text1"/>
+        </w:rPr>
+        <w:t>访谈</w:t>
+      </w:r>
+      <w:r>
+        <w:rPr>
+          <w:rFonts w:ascii="宋体" w:eastAsia="宋体" w:hAnsi="宋体"/>
+          <w:color w:val="000000" w:themeColor="text1"/>
+        </w:rPr>
+        <w:t>过程</w:t>
+      </w:r>
+      <w:r>
+        <w:rPr>
+          <w:rFonts w:ascii="宋体" w:eastAsia="宋体" w:hAnsi="宋体"/>
+          <w:color w:val="000000" w:themeColor="text1"/>
+        </w:rPr>
+        <w:t>可以</w:t>
+      </w:r>
+      <w:r>
+        <w:rPr>
+          <w:rFonts w:ascii="宋体" w:eastAsia="宋体" w:hAnsi="宋体"/>
+          <w:color w:val="000000" w:themeColor="text1"/>
+        </w:rPr>
+        <w:t>进行录音，</w:t>
+      </w:r>
+      <w:r>
+        <w:rPr>
+          <w:rFonts w:ascii="宋体" w:eastAsia="宋体" w:hAnsi="宋体" w:hint="eastAsia"/>
+          <w:color w:val="000000" w:themeColor="text1"/>
+        </w:rPr>
+        <w:t>录音文件</w:t>
+      </w:r>
+      <w:r>
+        <w:rPr>
+          <w:rFonts w:ascii="宋体" w:eastAsia="宋体" w:hAnsi="宋体"/>
+          <w:color w:val="000000" w:themeColor="text1"/>
+        </w:rPr>
+        <w:t>上传到音频托管平台（喜马拉雅／</w:t>
+      </w:r>
+      <w:r>
+        <w:rPr>
+          <w:rFonts w:ascii="宋体" w:eastAsia="宋体" w:hAnsi="宋体" w:hint="eastAsia"/>
+          <w:color w:val="000000" w:themeColor="text1"/>
+        </w:rPr>
+        <w:t>荔枝</w:t>
+      </w:r>
+      <w:r>
+        <w:rPr>
+          <w:rFonts w:ascii="宋体" w:eastAsia="宋体" w:hAnsi="宋体"/>
+          <w:color w:val="000000" w:themeColor="text1"/>
+        </w:rPr>
+        <w:t>FM等平台），将录音链接</w:t>
+      </w:r>
+      <w:r>
+        <w:rPr>
+          <w:rFonts w:ascii="宋体" w:eastAsia="宋体" w:hAnsi="宋体" w:hint="eastAsia"/>
+          <w:color w:val="000000" w:themeColor="text1"/>
+        </w:rPr>
+        <w:t>提交。</w:t>
       </w:r>
     </w:p>
     <w:p>
@@ -2484,161 +2721,28 @@
           <w:rFonts w:ascii="宋体" w:eastAsia="宋体" w:hAnsi="宋体" w:hint="eastAsia"/>
           <w:color w:val="000000" w:themeColor="text1"/>
         </w:rPr>
-        <w:t>根据</w:t>
-      </w:r>
-      <w:r>
-        <w:rPr>
-          <w:rFonts w:ascii="宋体" w:eastAsia="宋体" w:hAnsi="宋体"/>
-          <w:color w:val="000000" w:themeColor="text1"/>
-        </w:rPr>
-        <w:t>你的</w:t>
+        <w:t>用户</w:t>
+      </w:r>
+      <w:r>
+        <w:rPr>
+          <w:rFonts w:ascii="宋体" w:eastAsia="宋体" w:hAnsi="宋体"/>
+          <w:color w:val="000000" w:themeColor="text1"/>
+        </w:rPr>
+        <w:t>1访谈录音</w:t>
       </w:r>
       <w:r>
         <w:rPr>
           <w:rFonts w:ascii="宋体" w:eastAsia="宋体" w:hAnsi="宋体" w:hint="eastAsia"/>
           <w:color w:val="000000" w:themeColor="text1"/>
         </w:rPr>
-        <w:t>访谈提纲</w:t>
-      </w:r>
-      <w:r>
-        <w:rPr>
-          <w:rFonts w:ascii="宋体" w:eastAsia="宋体" w:hAnsi="宋体"/>
-          <w:color w:val="000000" w:themeColor="text1"/>
-        </w:rPr>
-        <w:t>，</w:t>
-      </w:r>
-      <w:r>
-        <w:rPr>
-          <w:rFonts w:ascii="宋体" w:eastAsia="宋体" w:hAnsi="宋体" w:hint="eastAsia"/>
-          <w:color w:val="000000" w:themeColor="text1"/>
-        </w:rPr>
-        <w:t>寻找</w:t>
-      </w:r>
-      <w:r>
-        <w:rPr>
-          <w:rFonts w:ascii="宋体" w:eastAsia="宋体" w:hAnsi="宋体"/>
-          <w:color w:val="000000" w:themeColor="text1"/>
-        </w:rPr>
-        <w:t>到3-5</w:t>
-      </w:r>
-      <w:r>
-        <w:rPr>
-          <w:rFonts w:ascii="宋体" w:eastAsia="宋体" w:hAnsi="宋体" w:hint="eastAsia"/>
-          <w:color w:val="000000" w:themeColor="text1"/>
-        </w:rPr>
-        <w:t>个</w:t>
-      </w:r>
-      <w:r>
-        <w:rPr>
-          <w:rFonts w:ascii="宋体" w:eastAsia="宋体" w:hAnsi="宋体"/>
-          <w:color w:val="000000" w:themeColor="text1"/>
-        </w:rPr>
-        <w:t>目标用户，</w:t>
-      </w:r>
-      <w:r>
-        <w:rPr>
-          <w:rFonts w:ascii="宋体" w:eastAsia="宋体" w:hAnsi="宋体" w:hint="eastAsia"/>
-          <w:color w:val="000000" w:themeColor="text1"/>
-        </w:rPr>
-        <w:t>开始</w:t>
-      </w:r>
-      <w:r>
-        <w:rPr>
-          <w:rFonts w:ascii="宋体" w:eastAsia="宋体" w:hAnsi="宋体"/>
-          <w:color w:val="000000" w:themeColor="text1"/>
-        </w:rPr>
-        <w:t>1</w:t>
-      </w:r>
-      <w:r>
-        <w:rPr>
-          <w:rFonts w:ascii="宋体" w:eastAsia="宋体" w:hAnsi="宋体" w:hint="eastAsia"/>
-          <w:color w:val="000000" w:themeColor="text1"/>
-        </w:rPr>
-        <w:t>V</w:t>
-      </w:r>
-      <w:r>
-        <w:rPr>
-          <w:rFonts w:ascii="宋体" w:eastAsia="宋体" w:hAnsi="宋体"/>
-          <w:color w:val="000000" w:themeColor="text1"/>
-        </w:rPr>
-        <w:t>1</w:t>
-      </w:r>
-      <w:r>
-        <w:rPr>
-          <w:rFonts w:ascii="宋体" w:eastAsia="宋体" w:hAnsi="宋体" w:hint="eastAsia"/>
-          <w:color w:val="000000" w:themeColor="text1"/>
-        </w:rPr>
-        <w:t>访谈</w:t>
-      </w:r>
-      <w:r>
-        <w:rPr>
-          <w:rFonts w:ascii="宋体" w:eastAsia="宋体" w:hAnsi="宋体"/>
-          <w:color w:val="000000" w:themeColor="text1"/>
-        </w:rPr>
-        <w:t>，</w:t>
-      </w:r>
-      <w:r>
-        <w:rPr>
-          <w:rFonts w:ascii="宋体" w:eastAsia="宋体" w:hAnsi="宋体" w:hint="eastAsia"/>
-          <w:color w:val="000000" w:themeColor="text1"/>
-        </w:rPr>
-        <w:t>访谈</w:t>
-      </w:r>
-      <w:r>
-        <w:rPr>
-          <w:rFonts w:ascii="宋体" w:eastAsia="宋体" w:hAnsi="宋体"/>
-          <w:color w:val="000000" w:themeColor="text1"/>
-        </w:rPr>
-        <w:t>过程</w:t>
-      </w:r>
-      <w:r>
-        <w:rPr>
-          <w:rFonts w:ascii="宋体" w:eastAsia="宋体" w:hAnsi="宋体"/>
-          <w:color w:val="000000" w:themeColor="text1"/>
-        </w:rPr>
-        <w:t>可以</w:t>
-      </w:r>
-      <w:r>
-        <w:rPr>
-          <w:rFonts w:ascii="宋体" w:eastAsia="宋体" w:hAnsi="宋体"/>
-          <w:color w:val="000000" w:themeColor="text1"/>
-        </w:rPr>
-        <w:t>进行录音，</w:t>
-      </w:r>
-      <w:r>
-        <w:rPr>
-          <w:rFonts w:ascii="宋体" w:eastAsia="宋体" w:hAnsi="宋体" w:hint="eastAsia"/>
-          <w:color w:val="000000" w:themeColor="text1"/>
-        </w:rPr>
-        <w:t>录音文件</w:t>
-      </w:r>
-      <w:r>
-        <w:rPr>
-          <w:rFonts w:ascii="宋体" w:eastAsia="宋体" w:hAnsi="宋体"/>
-          <w:color w:val="000000" w:themeColor="text1"/>
-        </w:rPr>
-        <w:t>上传到音频托管平台（喜马拉雅／</w:t>
-      </w:r>
-      <w:r>
-        <w:rPr>
-          <w:rFonts w:ascii="宋体" w:eastAsia="宋体" w:hAnsi="宋体" w:hint="eastAsia"/>
-          <w:color w:val="000000" w:themeColor="text1"/>
-        </w:rPr>
-        <w:t>荔枝</w:t>
-      </w:r>
-      <w:r>
-        <w:rPr>
-          <w:rFonts w:ascii="宋体" w:eastAsia="宋体" w:hAnsi="宋体"/>
-          <w:color w:val="000000" w:themeColor="text1"/>
-        </w:rPr>
-        <w:t>FM等平台），将录音链接</w:t>
-      </w:r>
-      <w:r>
-        <w:rPr>
-          <w:rFonts w:ascii="宋体" w:eastAsia="宋体" w:hAnsi="宋体" w:hint="eastAsia"/>
-          <w:color w:val="000000" w:themeColor="text1"/>
-        </w:rPr>
-        <w:t>提交。</w:t>
+        <w:t>链接</w:t>
+      </w:r>
+      <w:r>
+        <w:rPr>
+          <w:rFonts w:ascii="宋体" w:eastAsia="宋体" w:hAnsi="宋体"/>
+          <w:color w:val="000000" w:themeColor="text1"/>
+        </w:rPr>
+        <w:t>：</w:t>
       </w:r>
     </w:p>
     <w:p>
@@ -2655,14 +2759,14 @@
           <w:rFonts w:ascii="宋体" w:eastAsia="宋体" w:hAnsi="宋体" w:hint="eastAsia"/>
           <w:color w:val="000000" w:themeColor="text1"/>
         </w:rPr>
-        <w:t>用户</w:t>
-      </w:r>
-      <w:r>
-        <w:rPr>
-          <w:rFonts w:ascii="宋体" w:eastAsia="宋体" w:hAnsi="宋体"/>
-          <w:color w:val="000000" w:themeColor="text1"/>
-        </w:rPr>
-        <w:t>1访谈录音</w:t>
+        <w:t>用户2</w:t>
+      </w:r>
+      <w:r>
+        <w:rPr>
+          <w:rFonts w:ascii="宋体" w:eastAsia="宋体" w:hAnsi="宋体"/>
+          <w:color w:val="000000" w:themeColor="text1"/>
+        </w:rPr>
+        <w:t>访谈录音</w:t>
       </w:r>
       <w:r>
         <w:rPr>
@@ -2693,14 +2797,14 @@
           <w:rFonts w:ascii="宋体" w:eastAsia="宋体" w:hAnsi="宋体" w:hint="eastAsia"/>
           <w:color w:val="000000" w:themeColor="text1"/>
         </w:rPr>
-        <w:t>用户2</w:t>
-      </w:r>
-      <w:r>
-        <w:rPr>
-          <w:rFonts w:ascii="宋体" w:eastAsia="宋体" w:hAnsi="宋体"/>
-          <w:color w:val="000000" w:themeColor="text1"/>
-        </w:rPr>
-        <w:t>访谈录音</w:t>
+        <w:t>用户</w:t>
+      </w:r>
+      <w:r>
+        <w:rPr>
+          <w:rFonts w:ascii="宋体" w:eastAsia="宋体" w:hAnsi="宋体"/>
+          <w:color w:val="000000" w:themeColor="text1"/>
+        </w:rPr>
+        <w:t>3访谈录音</w:t>
       </w:r>
       <w:r>
         <w:rPr>
@@ -2726,38 +2830,30 @@
           <w:color w:val="000000" w:themeColor="text1"/>
         </w:rPr>
       </w:pPr>
-      <w:r>
-        <w:rPr>
-          <w:rFonts w:ascii="宋体" w:eastAsia="宋体" w:hAnsi="宋体" w:hint="eastAsia"/>
-          <w:color w:val="000000" w:themeColor="text1"/>
-        </w:rPr>
-        <w:lastRenderedPageBreak/>
-        <w:t>用户</w:t>
-      </w:r>
-      <w:r>
-        <w:rPr>
-          <w:rFonts w:ascii="宋体" w:eastAsia="宋体" w:hAnsi="宋体"/>
-          <w:color w:val="000000" w:themeColor="text1"/>
-        </w:rPr>
-        <w:t>3访谈录音</w:t>
-      </w:r>
-      <w:r>
-        <w:rPr>
-          <w:rFonts w:ascii="宋体" w:eastAsia="宋体" w:hAnsi="宋体" w:hint="eastAsia"/>
-          <w:color w:val="000000" w:themeColor="text1"/>
-        </w:rPr>
-        <w:t>链接</w:t>
-      </w:r>
-      <w:r>
-        <w:rPr>
-          <w:rFonts w:ascii="宋体" w:eastAsia="宋体" w:hAnsi="宋体"/>
-          <w:color w:val="000000" w:themeColor="text1"/>
-        </w:rPr>
-        <w:t>：</w:t>
-      </w:r>
     </w:p>
     <w:p>
       <w:pPr>
+        <w:pStyle w:val="1"/>
+      </w:pPr>
+      <w:bookmarkStart w:id="7" w:name="_请根据以下模版，整理你访谈的3个典型用户案例"/>
+      <w:bookmarkStart w:id="8" w:name="_请根据以下模版，整理你访谈的3个典型用户案例_1"/>
+      <w:bookmarkEnd w:id="7"/>
+      <w:bookmarkEnd w:id="8"/>
+      <w:r>
+        <w:t>典型</w:t>
+      </w:r>
+      <w:r>
+        <w:rPr>
+          <w:rFonts w:hint="eastAsia"/>
+        </w:rPr>
+        <w:t>用户</w:t>
+      </w:r>
+      <w:r>
+        <w:t>案例</w:t>
+      </w:r>
+    </w:p>
+    <w:p>
+      <w:pPr>
         <w:spacing w:before="0" w:after="0" w:line="400" w:lineRule="exact"/>
         <w:ind w:firstLine="480"/>
         <w:rPr>
@@ -2765,37 +2861,6 @@
           <w:color w:val="000000" w:themeColor="text1"/>
         </w:rPr>
       </w:pPr>
-    </w:p>
-    <w:p>
-      <w:pPr>
-        <w:pStyle w:val="1"/>
-      </w:pPr>
-      <w:bookmarkStart w:id="6" w:name="_请根据以下模版，整理你访谈的3个典型用户案例"/>
-      <w:bookmarkStart w:id="7" w:name="_请根据以下模版，整理你访谈的3个典型用户案例_1"/>
-      <w:bookmarkEnd w:id="6"/>
-      <w:bookmarkEnd w:id="7"/>
-      <w:r>
-        <w:t>典型</w:t>
-      </w:r>
-      <w:r>
-        <w:rPr>
-          <w:rFonts w:hint="eastAsia"/>
-        </w:rPr>
-        <w:t>用户</w:t>
-      </w:r>
-      <w:r>
-        <w:t>案例</w:t>
-      </w:r>
-    </w:p>
-    <w:p>
-      <w:pPr>
-        <w:spacing w:before="0" w:after="0" w:line="400" w:lineRule="exact"/>
-        <w:ind w:firstLine="480"/>
-        <w:rPr>
-          <w:rFonts w:ascii="宋体" w:eastAsia="宋体" w:hAnsi="宋体"/>
-          <w:color w:val="000000" w:themeColor="text1"/>
-        </w:rPr>
-      </w:pPr>
       <w:r>
         <w:rPr>
           <w:rFonts w:ascii="宋体" w:eastAsia="宋体" w:hAnsi="宋体" w:hint="eastAsia"/>
@@ -2815,74 +2880,7 @@
           <w:rFonts w:ascii="宋体" w:eastAsia="宋体" w:hAnsi="宋体"/>
           <w:color w:val="000000" w:themeColor="text1"/>
         </w:rPr>
-        <w:t>使用下方模版进行记录，</w:t>
-      </w:r>
-      <w:r>
-        <w:rPr>
-          <w:rFonts w:ascii="宋体" w:eastAsia="宋体" w:hAnsi="宋体" w:hint="eastAsia"/>
-          <w:color w:val="000000" w:themeColor="text1"/>
-        </w:rPr>
-        <w:t>也可以</w:t>
-      </w:r>
-      <w:r>
-        <w:rPr>
-          <w:rFonts w:ascii="宋体" w:eastAsia="宋体" w:hAnsi="宋体"/>
-          <w:color w:val="000000" w:themeColor="text1"/>
-        </w:rPr>
-        <w:t>使用工具</w:t>
-      </w:r>
-      <w:hyperlink r:id="rId12" w:history="1">
-        <w:r>
-          <w:rPr>
-            <w:rStyle w:val="aff9"/>
-            <w:rFonts w:ascii="宋体" w:eastAsia="宋体" w:hAnsi="宋体"/>
-          </w:rPr>
-          <w:t>Xtensio</w:t>
-        </w:r>
-      </w:hyperlink>
-      <w:r>
-        <w:rPr>
-          <w:rStyle w:val="aff9"/>
-          <w:rFonts w:ascii="宋体" w:eastAsia="宋体" w:hAnsi="宋体" w:hint="eastAsia"/>
-        </w:rPr>
-        <w:t xml:space="preserve"> </w:t>
-      </w:r>
-      <w:r>
-        <w:rPr>
-          <w:rFonts w:ascii="宋体" w:eastAsia="宋体" w:hAnsi="宋体" w:hint="eastAsia"/>
-          <w:color w:val="000000" w:themeColor="text1"/>
-        </w:rPr>
-        <w:t>制作</w:t>
-      </w:r>
-      <w:r>
-        <w:rPr>
-          <w:rFonts w:ascii="宋体" w:eastAsia="宋体" w:hAnsi="宋体" w:hint="eastAsia"/>
-          <w:color w:val="000000" w:themeColor="text1"/>
-        </w:rPr>
-        <w:t>（</w:t>
-      </w:r>
-      <w:hyperlink r:id="rId13" w:history="1">
-        <w:r>
-          <w:rPr>
-            <w:rStyle w:val="aff9"/>
-            <w:rFonts w:ascii="宋体" w:eastAsia="宋体" w:hAnsi="宋体" w:hint="eastAsia"/>
-          </w:rPr>
-          <w:t>参考范例</w:t>
-        </w:r>
-      </w:hyperlink>
-      <w:r>
-        <w:rPr>
-          <w:rFonts w:ascii="宋体" w:eastAsia="宋体" w:hAnsi="宋体" w:hint="eastAsia"/>
-          <w:color w:val="000000" w:themeColor="text1"/>
-        </w:rPr>
-        <w:t>），只需选择其中一种方式完成即可</w:t>
-      </w:r>
-      <w:r>
-        <w:rPr>
-          <w:rFonts w:ascii="宋体" w:eastAsia="宋体" w:hAnsi="宋体"/>
-          <w:color w:val="000000" w:themeColor="text1"/>
-        </w:rPr>
-        <w:t>。</w:t>
+        <w:t>使用下方模版进行记录。</w:t>
       </w:r>
     </w:p>
     <w:p>
@@ -3053,56 +3051,6 @@
       </w:tr>
       <w:tr>
         <w:trPr>
-          <w:trHeight w:val="100"/>
-        </w:trPr>
-        <w:tc>
-          <w:tcPr>
-            <w:tcW w:w="10490" w:type="dxa"/>
-            <w:gridSpan w:val="2"/>
-            <w:tcBorders>
-              <w:top w:val="single" w:sz="4" w:space="0" w:color="auto"/>
-              <w:left w:val="single" w:sz="4" w:space="0" w:color="auto"/>
-              <w:bottom w:val="single" w:sz="4" w:space="0" w:color="auto"/>
-              <w:right w:val="single" w:sz="4" w:space="0" w:color="auto"/>
-            </w:tcBorders>
-            <w:shd w:val="clear" w:color="auto" w:fill="auto"/>
-            <w:noWrap/>
-            <w:vAlign w:val="center"/>
-          </w:tcPr>
-          <w:p>
-            <w:pPr>
-              <w:spacing w:before="0" w:after="0" w:line="400" w:lineRule="exact"/>
-              <w:rPr>
-                <w:rFonts w:ascii="宋体" w:eastAsia="宋体" w:hAnsi="宋体" w:cs="Times New Roman"/>
-                <w:color w:val="000000"/>
-                <w:lang w:val="en-US"/>
-              </w:rPr>
-            </w:pPr>
-            <w:proofErr w:type="spellStart"/>
-            <w:r>
-              <w:rPr>
-                <w:rFonts w:ascii="宋体" w:eastAsia="宋体" w:hAnsi="宋体" w:cs="Times New Roman" w:hint="eastAsia"/>
-                <w:iCs/>
-                <w:color w:val="auto"/>
-                <w:lang w:val="en-US"/>
-              </w:rPr>
-              <w:t>Xtensio</w:t>
-            </w:r>
-            <w:proofErr w:type="spellEnd"/>
-            <w:r>
-              <w:rPr>
-                <w:rFonts w:ascii="宋体" w:eastAsia="宋体" w:hAnsi="宋体" w:cs="Times New Roman" w:hint="eastAsia"/>
-                <w:iCs/>
-                <w:color w:val="auto"/>
-                <w:lang w:val="en-US"/>
-              </w:rPr>
-              <w:t>链接（可选）：</w:t>
-            </w:r>
-          </w:p>
-        </w:tc>
-      </w:tr>
-      <w:tr>
-        <w:trPr>
           <w:trHeight w:val="360"/>
         </w:trPr>
         <w:tc>
@@ -3688,6 +3636,8 @@
               </w:rPr>
               <w:t>；频率为：（   ）次／星期</w:t>
             </w:r>
+            <w:bookmarkStart w:id="9" w:name="_GoBack"/>
+            <w:bookmarkEnd w:id="9"/>
           </w:p>
           <w:p>
             <w:pPr>
@@ -4219,61 +4169,61 @@
                 <w:color w:val="000000"/>
                 <w:lang w:val="en-US"/>
               </w:rPr>
+              <w:t>1)</w:t>
+            </w:r>
+          </w:p>
+          <w:p>
+            <w:pPr>
+              <w:spacing w:before="0" w:after="0" w:line="400" w:lineRule="exact"/>
+              <w:rPr>
+                <w:rFonts w:ascii="宋体" w:eastAsia="宋体" w:hAnsi="宋体" w:cs="Times New Roman"/>
+                <w:color w:val="000000"/>
+                <w:lang w:val="en-US"/>
+              </w:rPr>
+            </w:pPr>
+            <w:r>
+              <w:rPr>
+                <w:rFonts w:ascii="宋体" w:eastAsia="宋体" w:hAnsi="宋体" w:cs="Times New Roman" w:hint="eastAsia"/>
+                <w:color w:val="000000"/>
+                <w:lang w:val="en-US"/>
+              </w:rPr>
+              <w:t>2)</w:t>
+            </w:r>
+          </w:p>
+          <w:p>
+            <w:pPr>
+              <w:spacing w:before="0" w:after="0" w:line="400" w:lineRule="exact"/>
+              <w:rPr>
+                <w:rFonts w:ascii="宋体" w:eastAsia="宋体" w:hAnsi="宋体" w:cs="Times New Roman"/>
+                <w:color w:val="000000"/>
+                <w:lang w:val="en-US"/>
+              </w:rPr>
+            </w:pPr>
+            <w:r>
+              <w:rPr>
+                <w:rFonts w:ascii="宋体" w:eastAsia="宋体" w:hAnsi="宋体" w:cs="Times New Roman" w:hint="eastAsia"/>
+                <w:color w:val="000000"/>
+                <w:lang w:val="en-US"/>
+              </w:rPr>
+              <w:t>3)</w:t>
+            </w:r>
+          </w:p>
+          <w:p>
+            <w:pPr>
+              <w:spacing w:before="0" w:after="0" w:line="400" w:lineRule="exact"/>
+              <w:rPr>
+                <w:rFonts w:ascii="宋体" w:eastAsia="宋体" w:hAnsi="宋体" w:cs="Times New Roman"/>
+                <w:color w:val="000000"/>
+                <w:lang w:val="en-US"/>
+              </w:rPr>
+            </w:pPr>
+            <w:r>
+              <w:rPr>
+                <w:rFonts w:ascii="宋体" w:eastAsia="宋体" w:hAnsi="宋体" w:cs="Times New Roman"/>
+                <w:color w:val="000000"/>
+                <w:lang w:val="en-US"/>
+              </w:rPr>
               <w:lastRenderedPageBreak/>
-              <w:t>1)</w:t>
-            </w:r>
-          </w:p>
-          <w:p>
-            <w:pPr>
-              <w:spacing w:before="0" w:after="0" w:line="400" w:lineRule="exact"/>
-              <w:rPr>
-                <w:rFonts w:ascii="宋体" w:eastAsia="宋体" w:hAnsi="宋体" w:cs="Times New Roman"/>
-                <w:color w:val="000000"/>
-                <w:lang w:val="en-US"/>
-              </w:rPr>
-            </w:pPr>
-            <w:r>
-              <w:rPr>
-                <w:rFonts w:ascii="宋体" w:eastAsia="宋体" w:hAnsi="宋体" w:cs="Times New Roman" w:hint="eastAsia"/>
-                <w:color w:val="000000"/>
-                <w:lang w:val="en-US"/>
-              </w:rPr>
-              <w:t>2)</w:t>
-            </w:r>
-          </w:p>
-          <w:p>
-            <w:pPr>
-              <w:spacing w:before="0" w:after="0" w:line="400" w:lineRule="exact"/>
-              <w:rPr>
-                <w:rFonts w:ascii="宋体" w:eastAsia="宋体" w:hAnsi="宋体" w:cs="Times New Roman"/>
-                <w:color w:val="000000"/>
-                <w:lang w:val="en-US"/>
-              </w:rPr>
-            </w:pPr>
-            <w:r>
-              <w:rPr>
-                <w:rFonts w:ascii="宋体" w:eastAsia="宋体" w:hAnsi="宋体" w:cs="Times New Roman" w:hint="eastAsia"/>
-                <w:color w:val="000000"/>
-                <w:lang w:val="en-US"/>
-              </w:rPr>
-              <w:t>3)</w:t>
-            </w:r>
-          </w:p>
-          <w:p>
-            <w:pPr>
-              <w:spacing w:before="0" w:after="0" w:line="400" w:lineRule="exact"/>
-              <w:rPr>
-                <w:rFonts w:ascii="宋体" w:eastAsia="宋体" w:hAnsi="宋体" w:cs="Times New Roman"/>
-                <w:color w:val="000000"/>
-                <w:lang w:val="en-US"/>
-              </w:rPr>
-            </w:pPr>
-            <w:r>
-              <w:rPr>
-                <w:rFonts w:ascii="宋体" w:eastAsia="宋体" w:hAnsi="宋体" w:cs="Times New Roman"/>
-                <w:color w:val="000000"/>
-                <w:lang w:val="en-US"/>
-              </w:rPr>
               <w:t>……</w:t>
             </w:r>
           </w:p>
@@ -5552,7 +5502,6 @@
                 <w:bCs/>
                 <w:color w:val="000000"/>
               </w:rPr>
-              <w:lastRenderedPageBreak/>
               <w:t>2）他现在是怎么解决这些问题的</w:t>
             </w:r>
           </w:p>
@@ -6006,56 +5955,6 @@
       </w:tr>
       <w:tr>
         <w:trPr>
-          <w:trHeight w:val="100"/>
-        </w:trPr>
-        <w:tc>
-          <w:tcPr>
-            <w:tcW w:w="10490" w:type="dxa"/>
-            <w:gridSpan w:val="2"/>
-            <w:tcBorders>
-              <w:top w:val="single" w:sz="4" w:space="0" w:color="auto"/>
-              <w:left w:val="single" w:sz="4" w:space="0" w:color="auto"/>
-              <w:bottom w:val="single" w:sz="4" w:space="0" w:color="auto"/>
-              <w:right w:val="single" w:sz="4" w:space="0" w:color="auto"/>
-            </w:tcBorders>
-            <w:shd w:val="clear" w:color="auto" w:fill="auto"/>
-            <w:noWrap/>
-            <w:vAlign w:val="center"/>
-          </w:tcPr>
-          <w:p>
-            <w:pPr>
-              <w:spacing w:before="0" w:after="0" w:line="400" w:lineRule="exact"/>
-              <w:rPr>
-                <w:rFonts w:ascii="宋体" w:eastAsia="宋体" w:hAnsi="宋体" w:cs="Times New Roman"/>
-                <w:color w:val="000000"/>
-                <w:lang w:val="en-US"/>
-              </w:rPr>
-            </w:pPr>
-            <w:proofErr w:type="spellStart"/>
-            <w:r>
-              <w:rPr>
-                <w:rFonts w:ascii="宋体" w:eastAsia="宋体" w:hAnsi="宋体" w:cs="Times New Roman" w:hint="eastAsia"/>
-                <w:iCs/>
-                <w:color w:val="auto"/>
-                <w:lang w:val="en-US"/>
-              </w:rPr>
-              <w:t>Xtensio</w:t>
-            </w:r>
-            <w:proofErr w:type="spellEnd"/>
-            <w:r>
-              <w:rPr>
-                <w:rFonts w:ascii="宋体" w:eastAsia="宋体" w:hAnsi="宋体" w:cs="Times New Roman" w:hint="eastAsia"/>
-                <w:iCs/>
-                <w:color w:val="auto"/>
-                <w:lang w:val="en-US"/>
-              </w:rPr>
-              <w:t>链接（可选）：</w:t>
-            </w:r>
-          </w:p>
-        </w:tc>
-      </w:tr>
-      <w:tr>
-        <w:trPr>
           <w:trHeight w:val="360"/>
         </w:trPr>
         <w:tc>
@@ -6373,7 +6272,6 @@
                 <w:color w:val="000000"/>
                 <w:lang w:val="en-US"/>
               </w:rPr>
-              <w:lastRenderedPageBreak/>
               <w:t>Geographics</w:t>
             </w:r>
             <w:proofErr w:type="spellEnd"/>
@@ -8108,7 +8006,17 @@
                 <w:color w:val="000000"/>
                 <w:lang w:val="en-US"/>
               </w:rPr>
-              <w:t xml:space="preserve">　追求家庭的幸福。喜欢讨论办公室八卦，工作清闲，对两性问题有许多看法，与丈夫婆婆关系紧张，但是因为孩子的牵绊，又无可能只能妥协，鞋子和包包是投入最大的两个消费，爱看韩剧，家庭和工作的不顺利，常常只能通过找朋友逛街和写作去发泄，手机淘宝、小红书是常用的软件；</w:t>
+              <w:t xml:space="preserve">　追求家庭的幸福。喜欢讨论办公室八卦，工作清闲，对两性问题有许多看法，与丈夫婆婆关系紧张，但是因为孩子的牵绊，又无可能只能妥协，鞋子和包包是投入最大的两个消费，爱看</w:t>
+            </w:r>
+            <w:r>
+              <w:rPr>
+                <w:rFonts w:ascii="宋体" w:eastAsia="宋体" w:hAnsi="宋体" w:cs="Times New Roman" w:hint="eastAsia"/>
+                <w:i/>
+                <w:color w:val="000000"/>
+                <w:lang w:val="en-US"/>
+              </w:rPr>
+              <w:lastRenderedPageBreak/>
+              <w:t>韩剧，家庭和工作的不顺利，常常只能通过找朋友逛街和写作去发泄，手机淘宝、小红书是常用的软件；</w:t>
             </w:r>
           </w:p>
         </w:tc>
@@ -8147,6 +8055,7 @@
                 <w:color w:val="auto"/>
                 <w:lang w:val="en-US"/>
               </w:rPr>
+              <w:lastRenderedPageBreak/>
               <w:t xml:space="preserve">　</w:t>
             </w:r>
           </w:p>
@@ -8811,7 +8720,6 @@
                 <w:color w:val="auto"/>
                 <w:lang w:val="en-US"/>
               </w:rPr>
-              <w:lastRenderedPageBreak/>
               <w:t xml:space="preserve">　</w:t>
             </w:r>
           </w:p>
@@ -8847,56 +8755,6 @@
                 <w:lang w:val="en-US"/>
               </w:rPr>
               <w:t xml:space="preserve">　</w:t>
-            </w:r>
-          </w:p>
-        </w:tc>
-      </w:tr>
-      <w:tr>
-        <w:trPr>
-          <w:trHeight w:val="100"/>
-        </w:trPr>
-        <w:tc>
-          <w:tcPr>
-            <w:tcW w:w="10490" w:type="dxa"/>
-            <w:gridSpan w:val="2"/>
-            <w:tcBorders>
-              <w:top w:val="single" w:sz="4" w:space="0" w:color="auto"/>
-              <w:left w:val="single" w:sz="4" w:space="0" w:color="auto"/>
-              <w:bottom w:val="single" w:sz="4" w:space="0" w:color="auto"/>
-              <w:right w:val="single" w:sz="4" w:space="0" w:color="auto"/>
-            </w:tcBorders>
-            <w:shd w:val="clear" w:color="auto" w:fill="auto"/>
-            <w:noWrap/>
-            <w:vAlign w:val="center"/>
-          </w:tcPr>
-          <w:p>
-            <w:pPr>
-              <w:spacing w:before="0" w:after="0" w:line="400" w:lineRule="exact"/>
-              <w:rPr>
-                <w:rFonts w:ascii="宋体" w:eastAsia="宋体" w:hAnsi="宋体" w:cs="Times New Roman"/>
-                <w:color w:val="000000"/>
-                <w:lang w:val="en-US"/>
-              </w:rPr>
-            </w:pPr>
-            <w:proofErr w:type="spellStart"/>
-            <w:r>
-              <w:rPr>
-                <w:rFonts w:ascii="宋体" w:eastAsia="宋体" w:hAnsi="宋体" w:cs="Times New Roman" w:hint="eastAsia"/>
-                <w:iCs/>
-                <w:color w:val="auto"/>
-                <w:lang w:val="en-US"/>
-              </w:rPr>
-              <w:t>Xtensio</w:t>
-            </w:r>
-            <w:proofErr w:type="spellEnd"/>
-            <w:r>
-              <w:rPr>
-                <w:rFonts w:ascii="宋体" w:eastAsia="宋体" w:hAnsi="宋体" w:cs="Times New Roman" w:hint="eastAsia"/>
-                <w:iCs/>
-                <w:color w:val="auto"/>
-                <w:lang w:val="en-US"/>
-              </w:rPr>
-              <w:t>链接（可选）：</w:t>
             </w:r>
           </w:p>
         </w:tc>
@@ -9220,6 +9078,7 @@
                 <w:color w:val="000000"/>
                 <w:lang w:val="en-US"/>
               </w:rPr>
+              <w:lastRenderedPageBreak/>
               <w:t>Geographics</w:t>
             </w:r>
             <w:proofErr w:type="spellEnd"/>
@@ -10110,7 +9969,6 @@
                 <w:color w:val="000000"/>
                 <w:lang w:val="en-US"/>
               </w:rPr>
-              <w:lastRenderedPageBreak/>
               <w:t>行业：</w:t>
             </w:r>
           </w:p>
@@ -10241,7 +10099,6 @@
                 <w:color w:val="000000"/>
                 <w:lang w:val="en-US"/>
               </w:rPr>
-              <w:lastRenderedPageBreak/>
               <w:t>消费习惯</w:t>
             </w:r>
             <w:r>
@@ -10380,7 +10237,6 @@
                 <w:color w:val="000000"/>
                 <w:lang w:val="en-US"/>
               </w:rPr>
-              <w:lastRenderedPageBreak/>
               <w:t xml:space="preserve">2.购买渠道2: </w:t>
             </w:r>
             <w:r>
@@ -11546,16 +11402,17 @@
       <w:pPr>
         <w:pStyle w:val="1"/>
       </w:pPr>
-      <w:bookmarkStart w:id="8" w:name="_提出你的最终想法"/>
-      <w:bookmarkStart w:id="9" w:name="_提出你的最终想法_1"/>
-      <w:bookmarkStart w:id="10" w:name="_用户验证结果分析"/>
-      <w:bookmarkEnd w:id="8"/>
-      <w:bookmarkEnd w:id="9"/>
+      <w:bookmarkStart w:id="10" w:name="_提出你的最终想法"/>
+      <w:bookmarkStart w:id="11" w:name="_提出你的最终想法_1"/>
+      <w:bookmarkStart w:id="12" w:name="_用户验证结果分析"/>
       <w:bookmarkEnd w:id="10"/>
+      <w:bookmarkEnd w:id="11"/>
+      <w:bookmarkEnd w:id="12"/>
       <w:r>
         <w:rPr>
           <w:rFonts w:hint="eastAsia"/>
         </w:rPr>
+        <w:lastRenderedPageBreak/>
         <w:t>需求</w:t>
       </w:r>
       <w:r>
@@ -11583,7 +11440,14 @@
           <w:rFonts w:ascii="宋体" w:eastAsia="宋体" w:hAnsi="宋体"/>
           <w:color w:val="000000" w:themeColor="text1"/>
         </w:rPr>
-        <w:t>进行需求的提炼，讲</w:t>
+        <w:t>进行需求的提炼，</w:t>
+      </w:r>
+      <w:r>
+        <w:rPr>
+          <w:rFonts w:ascii="宋体" w:eastAsia="宋体" w:hAnsi="宋体" w:hint="eastAsia"/>
+          <w:color w:val="000000" w:themeColor="text1"/>
+        </w:rPr>
+        <w:t>将</w:t>
       </w:r>
       <w:r>
         <w:rPr>
@@ -12449,14 +12313,15 @@
       <w:pPr>
         <w:pStyle w:val="1"/>
       </w:pPr>
-      <w:bookmarkStart w:id="11" w:name="_提出你的最终想法_2"/>
-      <w:bookmarkStart w:id="12" w:name="_提出你的最终想法_3"/>
-      <w:bookmarkEnd w:id="11"/>
-      <w:bookmarkEnd w:id="12"/>
+      <w:bookmarkStart w:id="13" w:name="_提出你的最终想法_2"/>
+      <w:bookmarkStart w:id="14" w:name="_提出你的最终想法_3"/>
+      <w:bookmarkEnd w:id="13"/>
+      <w:bookmarkEnd w:id="14"/>
       <w:r>
         <w:rPr>
           <w:rFonts w:hint="eastAsia"/>
         </w:rPr>
+        <w:lastRenderedPageBreak/>
         <w:t>最终产品</w:t>
       </w:r>
       <w:r>
@@ -13401,10 +13266,10 @@
       </w:pPr>
     </w:p>
     <w:sectPr>
-      <w:headerReference w:type="default" r:id="rId14"/>
-      <w:footerReference w:type="default" r:id="rId15"/>
-      <w:headerReference w:type="first" r:id="rId16"/>
-      <w:footerReference w:type="first" r:id="rId17"/>
+      <w:headerReference w:type="default" r:id="rId12"/>
+      <w:footerReference w:type="default" r:id="rId13"/>
+      <w:headerReference w:type="first" r:id="rId14"/>
+      <w:footerReference w:type="first" r:id="rId15"/>
       <w:pgSz w:w="11907" w:h="16839" w:code="1"/>
       <w:pgMar w:top="1440" w:right="1080" w:bottom="1440" w:left="1080" w:header="850" w:footer="850" w:gutter="0"/>
       <w:pgNumType w:fmt="numberInDash"/>
@@ -13416,7 +13281,7 @@
 </file>
 
 <file path=word/endnotes.xml><?xml version="1.0" encoding="utf-8"?>
-<w:endnotes xmlns:wpc="http://schemas.microsoft.com/office/word/2010/wordprocessingCanvas" xmlns:mo="http://schemas.microsoft.com/office/mac/office/2008/main" xmlns:mc="http://schemas.openxmlformats.org/markup-compatibility/2006" xmlns:mv="urn:schemas-microsoft-com:mac:vml" xmlns:o="urn:schemas-microsoft-com:office:office" xmlns:r="http://schemas.openxmlformats.org/officeDocument/2006/relationships" xmlns:m="http://schemas.openxmlformats.org/officeDocument/2006/math" xmlns:v="urn:schemas-microsoft-com:vml" xmlns:wp14="http://schemas.microsoft.com/office/word/2010/wordprocessingDrawing" xmlns:wp="http://schemas.openxmlformats.org/drawingml/2006/wordprocessingDrawing" xmlns:w10="urn:schemas-microsoft-com:office:word" xmlns:w="http://schemas.openxmlformats.org/wordprocessingml/2006/main" xmlns:w14="http://schemas.microsoft.com/office/word/2010/wordml" xmlns:w15="http://schemas.microsoft.com/office/word/2012/wordml" xmlns:wpg="http://schemas.microsoft.com/office/word/2010/wordprocessingGroup" xmlns:wpi="http://schemas.microsoft.com/office/word/2010/wordprocessingInk" xmlns:wne="http://schemas.microsoft.com/office/word/2006/wordml" xmlns:wps="http://schemas.microsoft.com/office/word/2010/wordprocessingShape" mc:Ignorable="w14 w15 wp14">
+<w:endnotes xmlns:wpc="http://schemas.microsoft.com/office/word/2010/wordprocessingCanvas" xmlns:cx="http://schemas.microsoft.com/office/drawing/2014/chartex" xmlns:cx1="http://schemas.microsoft.com/office/drawing/2015/9/8/chartex" xmlns:cx2="http://schemas.microsoft.com/office/drawing/2015/10/21/chartex" xmlns:cx3="http://schemas.microsoft.com/office/drawing/2016/5/9/chartex" xmlns:cx4="http://schemas.microsoft.com/office/drawing/2016/5/10/chartex" xmlns:cx5="http://schemas.microsoft.com/office/drawing/2016/5/11/chartex" xmlns:cx6="http://schemas.microsoft.com/office/drawing/2016/5/12/chartex" xmlns:cx7="http://schemas.microsoft.com/office/drawing/2016/5/13/chartex" xmlns:cx8="http://schemas.microsoft.com/office/drawing/2016/5/14/chartex" xmlns:mc="http://schemas.openxmlformats.org/markup-compatibility/2006" xmlns:aink="http://schemas.microsoft.com/office/drawing/2016/ink" xmlns:am3d="http://schemas.microsoft.com/office/drawing/2017/model3d" xmlns:o="urn:schemas-microsoft-com:office:office" xmlns:r="http://schemas.openxmlformats.org/officeDocument/2006/relationships" xmlns:m="http://schemas.openxmlformats.org/officeDocument/2006/math" xmlns:v="urn:schemas-microsoft-com:vml" xmlns:wp14="http://schemas.microsoft.com/office/word/2010/wordprocessingDrawing" xmlns:wp="http://schemas.openxmlformats.org/drawingml/2006/wordprocessingDrawing" xmlns:w10="urn:schemas-microsoft-com:office:word" xmlns:w="http://schemas.openxmlformats.org/wordprocessingml/2006/main" xmlns:w14="http://schemas.microsoft.com/office/word/2010/wordml" xmlns:w15="http://schemas.microsoft.com/office/word/2012/wordml" xmlns:w16cid="http://schemas.microsoft.com/office/word/2016/wordml/cid" xmlns:w16se="http://schemas.microsoft.com/office/word/2015/wordml/symex" xmlns:wpg="http://schemas.microsoft.com/office/word/2010/wordprocessingGroup" xmlns:wpi="http://schemas.microsoft.com/office/word/2010/wordprocessingInk" xmlns:wne="http://schemas.microsoft.com/office/word/2006/wordml" xmlns:wps="http://schemas.microsoft.com/office/word/2010/wordprocessingShape" mc:Ignorable="w14 w15 w16se w16cid wp14">
   <w:endnote w:type="separator" w:id="-1">
     <w:p>
       <w:pPr>
@@ -13443,7 +13308,7 @@
 </file>
 
 <file path=word/footer1.xml><?xml version="1.0" encoding="utf-8"?>
-<w:ftr xmlns:wpc="http://schemas.microsoft.com/office/word/2010/wordprocessingCanvas" xmlns:mo="http://schemas.microsoft.com/office/mac/office/2008/main" xmlns:mc="http://schemas.openxmlformats.org/markup-compatibility/2006" xmlns:mv="urn:schemas-microsoft-com:mac:vml" xmlns:o="urn:schemas-microsoft-com:office:office" xmlns:r="http://schemas.openxmlformats.org/officeDocument/2006/relationships" xmlns:m="http://schemas.openxmlformats.org/officeDocument/2006/math" xmlns:v="urn:schemas-microsoft-com:vml" xmlns:wp14="http://schemas.microsoft.com/office/word/2010/wordprocessingDrawing" xmlns:wp="http://schemas.openxmlformats.org/drawingml/2006/wordprocessingDrawing" xmlns:w10="urn:schemas-microsoft-com:office:word" xmlns:w="http://schemas.openxmlformats.org/wordprocessingml/2006/main" xmlns:w14="http://schemas.microsoft.com/office/word/2010/wordml" xmlns:w15="http://schemas.microsoft.com/office/word/2012/wordml" xmlns:wpg="http://schemas.microsoft.com/office/word/2010/wordprocessingGroup" xmlns:wpi="http://schemas.microsoft.com/office/word/2010/wordprocessingInk" xmlns:wne="http://schemas.microsoft.com/office/word/2006/wordml" xmlns:wps="http://schemas.microsoft.com/office/word/2010/wordprocessingShape" mc:Ignorable="w14 w15 wp14">
+<w:ftr xmlns:wpc="http://schemas.microsoft.com/office/word/2010/wordprocessingCanvas" xmlns:cx="http://schemas.microsoft.com/office/drawing/2014/chartex" xmlns:cx1="http://schemas.microsoft.com/office/drawing/2015/9/8/chartex" xmlns:cx2="http://schemas.microsoft.com/office/drawing/2015/10/21/chartex" xmlns:cx3="http://schemas.microsoft.com/office/drawing/2016/5/9/chartex" xmlns:cx4="http://schemas.microsoft.com/office/drawing/2016/5/10/chartex" xmlns:cx5="http://schemas.microsoft.com/office/drawing/2016/5/11/chartex" xmlns:cx6="http://schemas.microsoft.com/office/drawing/2016/5/12/chartex" xmlns:cx7="http://schemas.microsoft.com/office/drawing/2016/5/13/chartex" xmlns:cx8="http://schemas.microsoft.com/office/drawing/2016/5/14/chartex" xmlns:mc="http://schemas.openxmlformats.org/markup-compatibility/2006" xmlns:aink="http://schemas.microsoft.com/office/drawing/2016/ink" xmlns:am3d="http://schemas.microsoft.com/office/drawing/2017/model3d" xmlns:o="urn:schemas-microsoft-com:office:office" xmlns:r="http://schemas.openxmlformats.org/officeDocument/2006/relationships" xmlns:m="http://schemas.openxmlformats.org/officeDocument/2006/math" xmlns:v="urn:schemas-microsoft-com:vml" xmlns:wp14="http://schemas.microsoft.com/office/word/2010/wordprocessingDrawing" xmlns:wp="http://schemas.openxmlformats.org/drawingml/2006/wordprocessingDrawing" xmlns:w10="urn:schemas-microsoft-com:office:word" xmlns:w="http://schemas.openxmlformats.org/wordprocessingml/2006/main" xmlns:w14="http://schemas.microsoft.com/office/word/2010/wordml" xmlns:w15="http://schemas.microsoft.com/office/word/2012/wordml" xmlns:w16cid="http://schemas.microsoft.com/office/word/2016/wordml/cid" xmlns:w16se="http://schemas.microsoft.com/office/word/2015/wordml/symex" xmlns:wpg="http://schemas.microsoft.com/office/word/2010/wordprocessingGroup" xmlns:wpi="http://schemas.microsoft.com/office/word/2010/wordprocessingInk" xmlns:wne="http://schemas.microsoft.com/office/word/2006/wordml" xmlns:wps="http://schemas.microsoft.com/office/word/2010/wordprocessingShape" mc:Ignorable="w14 w15 w16se w16cid wp14">
   <w:p>
     <w:pPr>
       <w:framePr w:w="1060" w:h="337" w:hRule="exact" w:wrap="none" w:vAnchor="text" w:hAnchor="page" w:x="5422" w:y="242"/>
@@ -13518,10 +13383,10 @@
 </file>
 
 <file path=word/footer2.xml><?xml version="1.0" encoding="utf-8"?>
-<w:ftr xmlns:wpc="http://schemas.microsoft.com/office/word/2010/wordprocessingCanvas" xmlns:mo="http://schemas.microsoft.com/office/mac/office/2008/main" xmlns:mc="http://schemas.openxmlformats.org/markup-compatibility/2006" xmlns:mv="urn:schemas-microsoft-com:mac:vml" xmlns:o="urn:schemas-microsoft-com:office:office" xmlns:r="http://schemas.openxmlformats.org/officeDocument/2006/relationships" xmlns:m="http://schemas.openxmlformats.org/officeDocument/2006/math" xmlns:v="urn:schemas-microsoft-com:vml" xmlns:wp14="http://schemas.microsoft.com/office/word/2010/wordprocessingDrawing" xmlns:wp="http://schemas.openxmlformats.org/drawingml/2006/wordprocessingDrawing" xmlns:w10="urn:schemas-microsoft-com:office:word" xmlns:w="http://schemas.openxmlformats.org/wordprocessingml/2006/main" xmlns:w14="http://schemas.microsoft.com/office/word/2010/wordml" xmlns:w15="http://schemas.microsoft.com/office/word/2012/wordml" xmlns:wpg="http://schemas.microsoft.com/office/word/2010/wordprocessingGroup" xmlns:wpi="http://schemas.microsoft.com/office/word/2010/wordprocessingInk" xmlns:wne="http://schemas.microsoft.com/office/word/2006/wordml" xmlns:wps="http://schemas.microsoft.com/office/word/2010/wordprocessingShape" mc:Ignorable="w14 w15 wp14">
+<w:ftr xmlns:wpc="http://schemas.microsoft.com/office/word/2010/wordprocessingCanvas" xmlns:cx="http://schemas.microsoft.com/office/drawing/2014/chartex" xmlns:cx1="http://schemas.microsoft.com/office/drawing/2015/9/8/chartex" xmlns:cx2="http://schemas.microsoft.com/office/drawing/2015/10/21/chartex" xmlns:cx3="http://schemas.microsoft.com/office/drawing/2016/5/9/chartex" xmlns:cx4="http://schemas.microsoft.com/office/drawing/2016/5/10/chartex" xmlns:cx5="http://schemas.microsoft.com/office/drawing/2016/5/11/chartex" xmlns:cx6="http://schemas.microsoft.com/office/drawing/2016/5/12/chartex" xmlns:cx7="http://schemas.microsoft.com/office/drawing/2016/5/13/chartex" xmlns:cx8="http://schemas.microsoft.com/office/drawing/2016/5/14/chartex" xmlns:mc="http://schemas.openxmlformats.org/markup-compatibility/2006" xmlns:aink="http://schemas.microsoft.com/office/drawing/2016/ink" xmlns:am3d="http://schemas.microsoft.com/office/drawing/2017/model3d" xmlns:o="urn:schemas-microsoft-com:office:office" xmlns:r="http://schemas.openxmlformats.org/officeDocument/2006/relationships" xmlns:m="http://schemas.openxmlformats.org/officeDocument/2006/math" xmlns:v="urn:schemas-microsoft-com:vml" xmlns:wp14="http://schemas.microsoft.com/office/word/2010/wordprocessingDrawing" xmlns:wp="http://schemas.openxmlformats.org/drawingml/2006/wordprocessingDrawing" xmlns:w10="urn:schemas-microsoft-com:office:word" xmlns:w="http://schemas.openxmlformats.org/wordprocessingml/2006/main" xmlns:w14="http://schemas.microsoft.com/office/word/2010/wordml" xmlns:w15="http://schemas.microsoft.com/office/word/2012/wordml" xmlns:w16cid="http://schemas.microsoft.com/office/word/2016/wordml/cid" xmlns:w16se="http://schemas.microsoft.com/office/word/2015/wordml/symex" xmlns:wpg="http://schemas.microsoft.com/office/word/2010/wordprocessingGroup" xmlns:wpi="http://schemas.microsoft.com/office/word/2010/wordprocessingInk" xmlns:wne="http://schemas.microsoft.com/office/word/2006/wordml" xmlns:wps="http://schemas.microsoft.com/office/word/2010/wordprocessingShape" mc:Ignorable="w14 w15 w16se w16cid wp14">
   <w:p>
     <w:pPr>
-      <w:pStyle w:val="aff0"/>
+      <w:pStyle w:val="aff"/>
       <w:framePr w:wrap="none" w:vAnchor="text" w:hAnchor="page" w:x="5782" w:y="217"/>
       <w:pBdr>
         <w:top w:val="none" w:sz="0" w:space="0" w:color="auto"/>
@@ -13532,14 +13397,14 @@
       <w:shd w:val="clear" w:color="auto" w:fill="auto"/>
       <w:ind w:firstLine="480"/>
       <w:rPr>
-        <w:rStyle w:val="aff6"/>
+        <w:rStyle w:val="aff5"/>
         <w:rFonts w:ascii="Microsoft YaHei Light" w:hAnsi="Microsoft YaHei Light"/>
         <w:color w:val="01D270"/>
       </w:rPr>
     </w:pPr>
     <w:r>
       <w:rPr>
-        <w:rStyle w:val="aff6"/>
+        <w:rStyle w:val="aff5"/>
         <w:rFonts w:ascii="Microsoft YaHei Light" w:hAnsi="Microsoft YaHei Light"/>
         <w:color w:val="01D270"/>
       </w:rPr>
@@ -13547,7 +13412,7 @@
     </w:r>
     <w:r>
       <w:rPr>
-        <w:rStyle w:val="aff6"/>
+        <w:rStyle w:val="aff5"/>
         <w:rFonts w:ascii="Microsoft YaHei Light" w:hAnsi="Microsoft YaHei Light"/>
         <w:color w:val="01D270"/>
       </w:rPr>
@@ -13555,7 +13420,7 @@
     </w:r>
     <w:r>
       <w:rPr>
-        <w:rStyle w:val="aff6"/>
+        <w:rStyle w:val="aff5"/>
         <w:rFonts w:ascii="Microsoft YaHei Light" w:hAnsi="Microsoft YaHei Light"/>
         <w:color w:val="01D270"/>
       </w:rPr>
@@ -13563,7 +13428,7 @@
     </w:r>
     <w:r>
       <w:rPr>
-        <w:rStyle w:val="aff6"/>
+        <w:rStyle w:val="aff5"/>
         <w:rFonts w:ascii="Microsoft YaHei Light" w:hAnsi="Microsoft YaHei Light"/>
         <w:noProof/>
         <w:color w:val="01D270"/>
@@ -13572,7 +13437,7 @@
     </w:r>
     <w:r>
       <w:rPr>
-        <w:rStyle w:val="aff6"/>
+        <w:rStyle w:val="aff5"/>
         <w:rFonts w:ascii="Microsoft YaHei Light" w:hAnsi="Microsoft YaHei Light"/>
         <w:color w:val="01D270"/>
       </w:rPr>
@@ -13581,7 +13446,7 @@
   </w:p>
   <w:p>
     <w:pPr>
-      <w:pStyle w:val="aff0"/>
+      <w:pStyle w:val="aff"/>
       <w:pBdr>
         <w:top w:val="single" w:sz="4" w:space="6" w:color="2BFF8C"/>
         <w:left w:val="none" w:sz="0" w:space="0" w:color="auto"/>
@@ -13661,7 +13526,7 @@
 </file>
 
 <file path=word/footnotes.xml><?xml version="1.0" encoding="utf-8"?>
-<w:footnotes xmlns:wpc="http://schemas.microsoft.com/office/word/2010/wordprocessingCanvas" xmlns:mo="http://schemas.microsoft.com/office/mac/office/2008/main" xmlns:mc="http://schemas.openxmlformats.org/markup-compatibility/2006" xmlns:mv="urn:schemas-microsoft-com:mac:vml" xmlns:o="urn:schemas-microsoft-com:office:office" xmlns:r="http://schemas.openxmlformats.org/officeDocument/2006/relationships" xmlns:m="http://schemas.openxmlformats.org/officeDocument/2006/math" xmlns:v="urn:schemas-microsoft-com:vml" xmlns:wp14="http://schemas.microsoft.com/office/word/2010/wordprocessingDrawing" xmlns:wp="http://schemas.openxmlformats.org/drawingml/2006/wordprocessingDrawing" xmlns:w10="urn:schemas-microsoft-com:office:word" xmlns:w="http://schemas.openxmlformats.org/wordprocessingml/2006/main" xmlns:w14="http://schemas.microsoft.com/office/word/2010/wordml" xmlns:w15="http://schemas.microsoft.com/office/word/2012/wordml" xmlns:wpg="http://schemas.microsoft.com/office/word/2010/wordprocessingGroup" xmlns:wpi="http://schemas.microsoft.com/office/word/2010/wordprocessingInk" xmlns:wne="http://schemas.microsoft.com/office/word/2006/wordml" xmlns:wps="http://schemas.microsoft.com/office/word/2010/wordprocessingShape" mc:Ignorable="w14 w15 wp14">
+<w:footnotes xmlns:wpc="http://schemas.microsoft.com/office/word/2010/wordprocessingCanvas" xmlns:cx="http://schemas.microsoft.com/office/drawing/2014/chartex" xmlns:cx1="http://schemas.microsoft.com/office/drawing/2015/9/8/chartex" xmlns:cx2="http://schemas.microsoft.com/office/drawing/2015/10/21/chartex" xmlns:cx3="http://schemas.microsoft.com/office/drawing/2016/5/9/chartex" xmlns:cx4="http://schemas.microsoft.com/office/drawing/2016/5/10/chartex" xmlns:cx5="http://schemas.microsoft.com/office/drawing/2016/5/11/chartex" xmlns:cx6="http://schemas.microsoft.com/office/drawing/2016/5/12/chartex" xmlns:cx7="http://schemas.microsoft.com/office/drawing/2016/5/13/chartex" xmlns:cx8="http://schemas.microsoft.com/office/drawing/2016/5/14/chartex" xmlns:mc="http://schemas.openxmlformats.org/markup-compatibility/2006" xmlns:aink="http://schemas.microsoft.com/office/drawing/2016/ink" xmlns:am3d="http://schemas.microsoft.com/office/drawing/2017/model3d" xmlns:o="urn:schemas-microsoft-com:office:office" xmlns:r="http://schemas.openxmlformats.org/officeDocument/2006/relationships" xmlns:m="http://schemas.openxmlformats.org/officeDocument/2006/math" xmlns:v="urn:schemas-microsoft-com:vml" xmlns:wp14="http://schemas.microsoft.com/office/word/2010/wordprocessingDrawing" xmlns:wp="http://schemas.openxmlformats.org/drawingml/2006/wordprocessingDrawing" xmlns:w10="urn:schemas-microsoft-com:office:word" xmlns:w="http://schemas.openxmlformats.org/wordprocessingml/2006/main" xmlns:w14="http://schemas.microsoft.com/office/word/2010/wordml" xmlns:w15="http://schemas.microsoft.com/office/word/2012/wordml" xmlns:w16cid="http://schemas.microsoft.com/office/word/2016/wordml/cid" xmlns:w16se="http://schemas.microsoft.com/office/word/2015/wordml/symex" xmlns:wpg="http://schemas.microsoft.com/office/word/2010/wordprocessingGroup" xmlns:wpi="http://schemas.microsoft.com/office/word/2010/wordprocessingInk" xmlns:wne="http://schemas.microsoft.com/office/word/2006/wordml" xmlns:wps="http://schemas.microsoft.com/office/word/2010/wordprocessingShape" mc:Ignorable="w14 w15 w16se w16cid wp14">
   <w:footnote w:type="separator" w:id="-1">
     <w:p>
       <w:pPr>
@@ -13688,10 +13553,10 @@
 </file>
 
 <file path=word/header1.xml><?xml version="1.0" encoding="utf-8"?>
-<w:hdr xmlns:wpc="http://schemas.microsoft.com/office/word/2010/wordprocessingCanvas" xmlns:mo="http://schemas.microsoft.com/office/mac/office/2008/main" xmlns:mc="http://schemas.openxmlformats.org/markup-compatibility/2006" xmlns:mv="urn:schemas-microsoft-com:mac:vml" xmlns:o="urn:schemas-microsoft-com:office:office" xmlns:r="http://schemas.openxmlformats.org/officeDocument/2006/relationships" xmlns:m="http://schemas.openxmlformats.org/officeDocument/2006/math" xmlns:v="urn:schemas-microsoft-com:vml" xmlns:wp14="http://schemas.microsoft.com/office/word/2010/wordprocessingDrawing" xmlns:wp="http://schemas.openxmlformats.org/drawingml/2006/wordprocessingDrawing" xmlns:w10="urn:schemas-microsoft-com:office:word" xmlns:w="http://schemas.openxmlformats.org/wordprocessingml/2006/main" xmlns:w14="http://schemas.microsoft.com/office/word/2010/wordml" xmlns:w15="http://schemas.microsoft.com/office/word/2012/wordml" xmlns:wpg="http://schemas.microsoft.com/office/word/2010/wordprocessingGroup" xmlns:wpi="http://schemas.microsoft.com/office/word/2010/wordprocessingInk" xmlns:wne="http://schemas.microsoft.com/office/word/2006/wordml" xmlns:wps="http://schemas.microsoft.com/office/word/2010/wordprocessingShape" mc:Ignorable="w14 w15 wp14">
+<w:hdr xmlns:wpc="http://schemas.microsoft.com/office/word/2010/wordprocessingCanvas" xmlns:cx="http://schemas.microsoft.com/office/drawing/2014/chartex" xmlns:cx1="http://schemas.microsoft.com/office/drawing/2015/9/8/chartex" xmlns:cx2="http://schemas.microsoft.com/office/drawing/2015/10/21/chartex" xmlns:cx3="http://schemas.microsoft.com/office/drawing/2016/5/9/chartex" xmlns:cx4="http://schemas.microsoft.com/office/drawing/2016/5/10/chartex" xmlns:cx5="http://schemas.microsoft.com/office/drawing/2016/5/11/chartex" xmlns:cx6="http://schemas.microsoft.com/office/drawing/2016/5/12/chartex" xmlns:cx7="http://schemas.microsoft.com/office/drawing/2016/5/13/chartex" xmlns:cx8="http://schemas.microsoft.com/office/drawing/2016/5/14/chartex" xmlns:mc="http://schemas.openxmlformats.org/markup-compatibility/2006" xmlns:aink="http://schemas.microsoft.com/office/drawing/2016/ink" xmlns:am3d="http://schemas.microsoft.com/office/drawing/2017/model3d" xmlns:o="urn:schemas-microsoft-com:office:office" xmlns:r="http://schemas.openxmlformats.org/officeDocument/2006/relationships" xmlns:m="http://schemas.openxmlformats.org/officeDocument/2006/math" xmlns:v="urn:schemas-microsoft-com:vml" xmlns:wp14="http://schemas.microsoft.com/office/word/2010/wordprocessingDrawing" xmlns:wp="http://schemas.openxmlformats.org/drawingml/2006/wordprocessingDrawing" xmlns:w10="urn:schemas-microsoft-com:office:word" xmlns:w="http://schemas.openxmlformats.org/wordprocessingml/2006/main" xmlns:w14="http://schemas.microsoft.com/office/word/2010/wordml" xmlns:w15="http://schemas.microsoft.com/office/word/2012/wordml" xmlns:w16cid="http://schemas.microsoft.com/office/word/2016/wordml/cid" xmlns:w16se="http://schemas.microsoft.com/office/word/2015/wordml/symex" xmlns:wpg="http://schemas.microsoft.com/office/word/2010/wordprocessingGroup" xmlns:wpi="http://schemas.microsoft.com/office/word/2010/wordprocessingInk" xmlns:wne="http://schemas.microsoft.com/office/word/2006/wordml" xmlns:wps="http://schemas.microsoft.com/office/word/2010/wordprocessingShape" mc:Ignorable="w14 w15 w16se w16cid wp14">
   <w:p>
     <w:pPr>
-      <w:pStyle w:val="aff4"/>
+      <w:pStyle w:val="aff3"/>
       <w:pBdr>
         <w:top w:val="none" w:sz="0" w:space="0" w:color="auto"/>
         <w:left w:val="none" w:sz="0" w:space="0" w:color="auto"/>
@@ -13759,10 +13624,10 @@
 </file>
 
 <file path=word/header2.xml><?xml version="1.0" encoding="utf-8"?>
-<w:hdr xmlns:wpc="http://schemas.microsoft.com/office/word/2010/wordprocessingCanvas" xmlns:mo="http://schemas.microsoft.com/office/mac/office/2008/main" xmlns:mc="http://schemas.openxmlformats.org/markup-compatibility/2006" xmlns:mv="urn:schemas-microsoft-com:mac:vml" xmlns:o="urn:schemas-microsoft-com:office:office" xmlns:r="http://schemas.openxmlformats.org/officeDocument/2006/relationships" xmlns:m="http://schemas.openxmlformats.org/officeDocument/2006/math" xmlns:v="urn:schemas-microsoft-com:vml" xmlns:wp14="http://schemas.microsoft.com/office/word/2010/wordprocessingDrawing" xmlns:wp="http://schemas.openxmlformats.org/drawingml/2006/wordprocessingDrawing" xmlns:w10="urn:schemas-microsoft-com:office:word" xmlns:w="http://schemas.openxmlformats.org/wordprocessingml/2006/main" xmlns:w14="http://schemas.microsoft.com/office/word/2010/wordml" xmlns:w15="http://schemas.microsoft.com/office/word/2012/wordml" xmlns:wpg="http://schemas.microsoft.com/office/word/2010/wordprocessingGroup" xmlns:wpi="http://schemas.microsoft.com/office/word/2010/wordprocessingInk" xmlns:wne="http://schemas.microsoft.com/office/word/2006/wordml" xmlns:wps="http://schemas.microsoft.com/office/word/2010/wordprocessingShape" mc:Ignorable="w14 w15 wp14">
+<w:hdr xmlns:wpc="http://schemas.microsoft.com/office/word/2010/wordprocessingCanvas" xmlns:cx="http://schemas.microsoft.com/office/drawing/2014/chartex" xmlns:cx1="http://schemas.microsoft.com/office/drawing/2015/9/8/chartex" xmlns:cx2="http://schemas.microsoft.com/office/drawing/2015/10/21/chartex" xmlns:cx3="http://schemas.microsoft.com/office/drawing/2016/5/9/chartex" xmlns:cx4="http://schemas.microsoft.com/office/drawing/2016/5/10/chartex" xmlns:cx5="http://schemas.microsoft.com/office/drawing/2016/5/11/chartex" xmlns:cx6="http://schemas.microsoft.com/office/drawing/2016/5/12/chartex" xmlns:cx7="http://schemas.microsoft.com/office/drawing/2016/5/13/chartex" xmlns:cx8="http://schemas.microsoft.com/office/drawing/2016/5/14/chartex" xmlns:mc="http://schemas.openxmlformats.org/markup-compatibility/2006" xmlns:aink="http://schemas.microsoft.com/office/drawing/2016/ink" xmlns:am3d="http://schemas.microsoft.com/office/drawing/2017/model3d" xmlns:o="urn:schemas-microsoft-com:office:office" xmlns:r="http://schemas.openxmlformats.org/officeDocument/2006/relationships" xmlns:m="http://schemas.openxmlformats.org/officeDocument/2006/math" xmlns:v="urn:schemas-microsoft-com:vml" xmlns:wp14="http://schemas.microsoft.com/office/word/2010/wordprocessingDrawing" xmlns:wp="http://schemas.openxmlformats.org/drawingml/2006/wordprocessingDrawing" xmlns:w10="urn:schemas-microsoft-com:office:word" xmlns:w="http://schemas.openxmlformats.org/wordprocessingml/2006/main" xmlns:w14="http://schemas.microsoft.com/office/word/2010/wordml" xmlns:w15="http://schemas.microsoft.com/office/word/2012/wordml" xmlns:w16cid="http://schemas.microsoft.com/office/word/2016/wordml/cid" xmlns:w16se="http://schemas.microsoft.com/office/word/2015/wordml/symex" xmlns:wpg="http://schemas.microsoft.com/office/word/2010/wordprocessingGroup" xmlns:wpi="http://schemas.microsoft.com/office/word/2010/wordprocessingInk" xmlns:wne="http://schemas.microsoft.com/office/word/2006/wordml" xmlns:wps="http://schemas.microsoft.com/office/word/2010/wordprocessingShape" mc:Ignorable="w14 w15 w16se w16cid wp14">
   <w:p>
     <w:pPr>
-      <w:pStyle w:val="aff4"/>
+      <w:pStyle w:val="aff3"/>
       <w:pBdr>
         <w:bottom w:val="single" w:sz="24" w:space="1" w:color="01D270"/>
       </w:pBdr>
@@ -13852,8 +13717,8 @@
 </file>
 
 <file path=word/numbering.xml><?xml version="1.0" encoding="utf-8"?>
-<w:numbering xmlns:wpc="http://schemas.microsoft.com/office/word/2010/wordprocessingCanvas" xmlns:mo="http://schemas.microsoft.com/office/mac/office/2008/main" xmlns:mc="http://schemas.openxmlformats.org/markup-compatibility/2006" xmlns:mv="urn:schemas-microsoft-com:mac:vml" xmlns:o="urn:schemas-microsoft-com:office:office" xmlns:r="http://schemas.openxmlformats.org/officeDocument/2006/relationships" xmlns:m="http://schemas.openxmlformats.org/officeDocument/2006/math" xmlns:v="urn:schemas-microsoft-com:vml" xmlns:wp14="http://schemas.microsoft.com/office/word/2010/wordprocessingDrawing" xmlns:wp="http://schemas.openxmlformats.org/drawingml/2006/wordprocessingDrawing" xmlns:w10="urn:schemas-microsoft-com:office:word" xmlns:w="http://schemas.openxmlformats.org/wordprocessingml/2006/main" xmlns:w14="http://schemas.microsoft.com/office/word/2010/wordml" xmlns:w15="http://schemas.microsoft.com/office/word/2012/wordml" xmlns:wpg="http://schemas.microsoft.com/office/word/2010/wordprocessingGroup" xmlns:wpi="http://schemas.microsoft.com/office/word/2010/wordprocessingInk" xmlns:wne="http://schemas.microsoft.com/office/word/2006/wordml" xmlns:wps="http://schemas.microsoft.com/office/word/2010/wordprocessingShape" mc:Ignorable="w14 w15 wp14">
-  <w:abstractNum w:abstractNumId="0">
+<w:numbering xmlns:wpc="http://schemas.microsoft.com/office/word/2010/wordprocessingCanvas" xmlns:cx="http://schemas.microsoft.com/office/drawing/2014/chartex" xmlns:cx1="http://schemas.microsoft.com/office/drawing/2015/9/8/chartex" xmlns:cx2="http://schemas.microsoft.com/office/drawing/2015/10/21/chartex" xmlns:cx3="http://schemas.microsoft.com/office/drawing/2016/5/9/chartex" xmlns:cx4="http://schemas.microsoft.com/office/drawing/2016/5/10/chartex" xmlns:cx5="http://schemas.microsoft.com/office/drawing/2016/5/11/chartex" xmlns:cx6="http://schemas.microsoft.com/office/drawing/2016/5/12/chartex" xmlns:cx7="http://schemas.microsoft.com/office/drawing/2016/5/13/chartex" xmlns:cx8="http://schemas.microsoft.com/office/drawing/2016/5/14/chartex" xmlns:mc="http://schemas.openxmlformats.org/markup-compatibility/2006" xmlns:aink="http://schemas.microsoft.com/office/drawing/2016/ink" xmlns:am3d="http://schemas.microsoft.com/office/drawing/2017/model3d" xmlns:o="urn:schemas-microsoft-com:office:office" xmlns:r="http://schemas.openxmlformats.org/officeDocument/2006/relationships" xmlns:m="http://schemas.openxmlformats.org/officeDocument/2006/math" xmlns:v="urn:schemas-microsoft-com:vml" xmlns:wp14="http://schemas.microsoft.com/office/word/2010/wordprocessingDrawing" xmlns:wp="http://schemas.openxmlformats.org/drawingml/2006/wordprocessingDrawing" xmlns:w10="urn:schemas-microsoft-com:office:word" xmlns:w="http://schemas.openxmlformats.org/wordprocessingml/2006/main" xmlns:w14="http://schemas.microsoft.com/office/word/2010/wordml" xmlns:w15="http://schemas.microsoft.com/office/word/2012/wordml" xmlns:w16cid="http://schemas.microsoft.com/office/word/2016/wordml/cid" xmlns:w16se="http://schemas.microsoft.com/office/word/2015/wordml/symex" xmlns:wpg="http://schemas.microsoft.com/office/word/2010/wordprocessingGroup" xmlns:wpi="http://schemas.microsoft.com/office/word/2010/wordprocessingInk" xmlns:wne="http://schemas.microsoft.com/office/word/2006/wordml" xmlns:wps="http://schemas.microsoft.com/office/word/2010/wordprocessingShape" mc:Ignorable="w14 w15 w16se w16cid wp14">
+  <w:abstractNum w:abstractNumId="0" w15:restartNumberingAfterBreak="0">
     <w:nsid w:val="039C3935"/>
     <w:multiLevelType w:val="hybridMultilevel"/>
     <w:tmpl w:val="8D5695CA"/>
@@ -13942,7 +13807,7 @@
       </w:pPr>
     </w:lvl>
   </w:abstractNum>
-  <w:abstractNum w:abstractNumId="1">
+  <w:abstractNum w:abstractNumId="1" w15:restartNumberingAfterBreak="0">
     <w:nsid w:val="08A12D4D"/>
     <w:multiLevelType w:val="hybridMultilevel"/>
     <w:tmpl w:val="0C0A5A60"/>
@@ -14031,7 +13896,7 @@
       </w:pPr>
     </w:lvl>
   </w:abstractNum>
-  <w:abstractNum w:abstractNumId="2">
+  <w:abstractNum w:abstractNumId="2" w15:restartNumberingAfterBreak="0">
     <w:nsid w:val="0E365D6B"/>
     <w:multiLevelType w:val="hybridMultilevel"/>
     <w:tmpl w:val="C1FC6350"/>
@@ -14121,7 +13986,7 @@
       </w:pPr>
     </w:lvl>
   </w:abstractNum>
-  <w:abstractNum w:abstractNumId="3">
+  <w:abstractNum w:abstractNumId="3" w15:restartNumberingAfterBreak="0">
     <w:nsid w:val="16FA1EDA"/>
     <w:multiLevelType w:val="hybridMultilevel"/>
     <w:tmpl w:val="3E30417C"/>
@@ -14207,7 +14072,7 @@
       </w:pPr>
     </w:lvl>
   </w:abstractNum>
-  <w:abstractNum w:abstractNumId="4">
+  <w:abstractNum w:abstractNumId="4" w15:restartNumberingAfterBreak="0">
     <w:nsid w:val="26030104"/>
     <w:multiLevelType w:val="hybridMultilevel"/>
     <w:tmpl w:val="B68465FA"/>
@@ -14297,7 +14162,7 @@
       </w:pPr>
     </w:lvl>
   </w:abstractNum>
-  <w:abstractNum w:abstractNumId="5">
+  <w:abstractNum w:abstractNumId="5" w15:restartNumberingAfterBreak="0">
     <w:nsid w:val="28B55004"/>
     <w:multiLevelType w:val="hybridMultilevel"/>
     <w:tmpl w:val="4FBE9118"/>
@@ -14411,7 +14276,7 @@
       </w:rPr>
     </w:lvl>
   </w:abstractNum>
-  <w:abstractNum w:abstractNumId="6">
+  <w:abstractNum w:abstractNumId="6" w15:restartNumberingAfterBreak="0">
     <w:nsid w:val="3DD30DD9"/>
     <w:multiLevelType w:val="hybridMultilevel"/>
     <w:tmpl w:val="C7441288"/>
@@ -14497,7 +14362,7 @@
       </w:pPr>
     </w:lvl>
   </w:abstractNum>
-  <w:abstractNum w:abstractNumId="7">
+  <w:abstractNum w:abstractNumId="7" w15:restartNumberingAfterBreak="0">
     <w:nsid w:val="3F2A705E"/>
     <w:multiLevelType w:val="multilevel"/>
     <w:tmpl w:val="BA0CF432"/>
@@ -14586,7 +14451,7 @@
       </w:pPr>
     </w:lvl>
   </w:abstractNum>
-  <w:abstractNum w:abstractNumId="8">
+  <w:abstractNum w:abstractNumId="8" w15:restartNumberingAfterBreak="0">
     <w:nsid w:val="44CA402A"/>
     <w:multiLevelType w:val="hybridMultilevel"/>
     <w:tmpl w:val="B810B188"/>
@@ -14672,7 +14537,7 @@
       </w:pPr>
     </w:lvl>
   </w:abstractNum>
-  <w:abstractNum w:abstractNumId="9">
+  <w:abstractNum w:abstractNumId="9" w15:restartNumberingAfterBreak="0">
     <w:nsid w:val="481F0E1C"/>
     <w:multiLevelType w:val="hybridMultilevel"/>
     <w:tmpl w:val="004E261A"/>
@@ -14761,7 +14626,7 @@
       </w:pPr>
     </w:lvl>
   </w:abstractNum>
-  <w:abstractNum w:abstractNumId="10">
+  <w:abstractNum w:abstractNumId="10" w15:restartNumberingAfterBreak="0">
     <w:nsid w:val="4E5D0326"/>
     <w:multiLevelType w:val="multilevel"/>
     <w:tmpl w:val="BE4CF968"/>
@@ -14848,7 +14713,7 @@
       </w:pPr>
     </w:lvl>
   </w:abstractNum>
-  <w:abstractNum w:abstractNumId="11">
+  <w:abstractNum w:abstractNumId="11" w15:restartNumberingAfterBreak="0">
     <w:nsid w:val="53AA5AA5"/>
     <w:multiLevelType w:val="hybridMultilevel"/>
     <w:tmpl w:val="6478DEB4"/>
@@ -14962,7 +14827,7 @@
       </w:rPr>
     </w:lvl>
   </w:abstractNum>
-  <w:abstractNum w:abstractNumId="12">
+  <w:abstractNum w:abstractNumId="12" w15:restartNumberingAfterBreak="0">
     <w:nsid w:val="586F61A2"/>
     <w:multiLevelType w:val="hybridMultilevel"/>
     <w:tmpl w:val="28E081D2"/>
@@ -15051,7 +14916,7 @@
       </w:pPr>
     </w:lvl>
   </w:abstractNum>
-  <w:abstractNum w:abstractNumId="13">
+  <w:abstractNum w:abstractNumId="13" w15:restartNumberingAfterBreak="0">
     <w:nsid w:val="5ECC1193"/>
     <w:multiLevelType w:val="multilevel"/>
     <w:tmpl w:val="753AADC8"/>
@@ -15140,7 +15005,7 @@
       </w:pPr>
     </w:lvl>
   </w:abstractNum>
-  <w:abstractNum w:abstractNumId="14">
+  <w:abstractNum w:abstractNumId="14" w15:restartNumberingAfterBreak="0">
     <w:nsid w:val="649E4EA7"/>
     <w:multiLevelType w:val="hybridMultilevel"/>
     <w:tmpl w:val="D6B699D8"/>
@@ -15229,7 +15094,7 @@
       </w:pPr>
     </w:lvl>
   </w:abstractNum>
-  <w:abstractNum w:abstractNumId="15">
+  <w:abstractNum w:abstractNumId="15" w15:restartNumberingAfterBreak="0">
     <w:nsid w:val="6B64352D"/>
     <w:multiLevelType w:val="multilevel"/>
     <w:tmpl w:val="0CDE014A"/>
@@ -15343,7 +15208,7 @@
       </w:rPr>
     </w:lvl>
   </w:abstractNum>
-  <w:abstractNum w:abstractNumId="16">
+  <w:abstractNum w:abstractNumId="16" w15:restartNumberingAfterBreak="0">
     <w:nsid w:val="6CBB0C83"/>
     <w:multiLevelType w:val="multilevel"/>
     <w:tmpl w:val="E5E8B4C0"/>
@@ -15429,7 +15294,7 @@
       </w:pPr>
     </w:lvl>
   </w:abstractNum>
-  <w:abstractNum w:abstractNumId="17">
+  <w:abstractNum w:abstractNumId="17" w15:restartNumberingAfterBreak="0">
     <w:nsid w:val="72864C58"/>
     <w:multiLevelType w:val="hybridMultilevel"/>
     <w:tmpl w:val="41827814"/>
@@ -15542,7 +15407,7 @@
       </w:rPr>
     </w:lvl>
   </w:abstractNum>
-  <w:abstractNum w:abstractNumId="18">
+  <w:abstractNum w:abstractNumId="18" w15:restartNumberingAfterBreak="0">
     <w:nsid w:val="7CF359FD"/>
     <w:multiLevelType w:val="hybridMultilevel"/>
     <w:tmpl w:val="5732696E"/>
@@ -15812,7 +15677,7 @@
 </file>
 
 <file path=word/styles.xml><?xml version="1.0" encoding="utf-8"?>
-<w:styles xmlns:mc="http://schemas.openxmlformats.org/markup-compatibility/2006" xmlns:r="http://schemas.openxmlformats.org/officeDocument/2006/relationships" xmlns:w="http://schemas.openxmlformats.org/wordprocessingml/2006/main" xmlns:w14="http://schemas.microsoft.com/office/word/2010/wordml" xmlns:w15="http://schemas.microsoft.com/office/word/2012/wordml" mc:Ignorable="w14 w15">
+<w:styles xmlns:mc="http://schemas.openxmlformats.org/markup-compatibility/2006" xmlns:r="http://schemas.openxmlformats.org/officeDocument/2006/relationships" xmlns:w="http://schemas.openxmlformats.org/wordprocessingml/2006/main" xmlns:w14="http://schemas.microsoft.com/office/word/2010/wordml" xmlns:w15="http://schemas.microsoft.com/office/word/2012/wordml" xmlns:w16cid="http://schemas.microsoft.com/office/word/2016/wordml/cid" xmlns:w16se="http://schemas.microsoft.com/office/word/2015/wordml/symex" mc:Ignorable="w14 w15 w16se w16cid">
   <w:docDefaults>
     <w:rPrDefault>
       <w:rPr>
@@ -15825,7 +15690,7 @@
     </w:rPrDefault>
     <w:pPrDefault/>
   </w:docDefaults>
-  <w:latentStyles w:defLockedState="0" w:defUIPriority="99" w:defSemiHidden="0" w:defUnhideWhenUsed="0" w:defQFormat="0" w:count="382">
+  <w:latentStyles w:defLockedState="0" w:defUIPriority="99" w:defSemiHidden="0" w:defUnhideWhenUsed="0" w:defQFormat="0" w:count="375">
     <w:lsdException w:name="Normal" w:uiPriority="0" w:qFormat="1"/>
     <w:lsdException w:name="heading 1" w:uiPriority="9" w:qFormat="1"/>
     <w:lsdException w:name="heading 2" w:semiHidden="1" w:uiPriority="9" w:unhideWhenUsed="1" w:qFormat="1"/>
@@ -16392,15 +16257,12 @@
       <w:b/>
     </w:rPr>
     <w:tblPr>
-      <w:tblInd w:w="0" w:type="dxa"/>
       <w:tblBorders>
         <w:bottom w:val="single" w:sz="6" w:space="0" w:color="0072C6"/>
         <w:insideH w:val="single" w:sz="6" w:space="0" w:color="0072C6"/>
       </w:tblBorders>
       <w:tblCellMar>
-        <w:top w:w="0" w:type="dxa"/>
         <w:left w:w="230" w:type="dxa"/>
-        <w:bottom w:w="0" w:type="dxa"/>
         <w:right w:w="0" w:type="dxa"/>
       </w:tblCellMar>
     </w:tblPr>
@@ -16492,7 +16354,7 @@
     </w:rPr>
   </w:style>
   <w:style w:type="character" w:customStyle="1" w:styleId="a9">
-    <w:name w:val="结束语字符"/>
+    <w:name w:val="结束语 字符"/>
     <w:link w:val="a8"/>
     <w:uiPriority w:val="32"/>
     <w:rPr>
@@ -16522,7 +16384,7 @@
     </w:rPr>
   </w:style>
   <w:style w:type="character" w:customStyle="1" w:styleId="ab">
-    <w:name w:val="签名字符"/>
+    <w:name w:val="签名 字符"/>
     <w:link w:val="aa"/>
     <w:uiPriority w:val="33"/>
     <w:rPr>
@@ -16553,7 +16415,7 @@
     </w:rPr>
   </w:style>
   <w:style w:type="character" w:customStyle="1" w:styleId="ad">
-    <w:name w:val="日期字符"/>
+    <w:name w:val="日期 字符"/>
     <w:link w:val="ac"/>
     <w:uiPriority w:val="1"/>
     <w:rPr>
@@ -16596,7 +16458,7 @@
     </w:rPr>
   </w:style>
   <w:style w:type="character" w:customStyle="1" w:styleId="10">
-    <w:name w:val="标题 1字符"/>
+    <w:name w:val="标题 1 字符"/>
     <w:link w:val="1"/>
     <w:uiPriority w:val="9"/>
     <w:rsid w:val="00AF02D5"/>
@@ -16647,7 +16509,7 @@
     </w:rPr>
   </w:style>
   <w:style w:type="character" w:customStyle="1" w:styleId="af2">
-    <w:name w:val="明显引用字符"/>
+    <w:name w:val="明显引用 字符"/>
     <w:link w:val="af1"/>
     <w:uiPriority w:val="30"/>
     <w:semiHidden/>
@@ -16683,19 +16545,12 @@
     <w:tblPr>
       <w:tblStyleRowBandSize w:val="1"/>
       <w:tblStyleColBandSize w:val="1"/>
-      <w:tblInd w:w="0" w:type="dxa"/>
       <w:tblBorders>
         <w:top w:val="single" w:sz="4" w:space="0" w:color="0072C6"/>
         <w:left w:val="single" w:sz="4" w:space="0" w:color="0072C6"/>
         <w:bottom w:val="single" w:sz="4" w:space="0" w:color="0072C6"/>
         <w:right w:val="single" w:sz="4" w:space="0" w:color="0072C6"/>
       </w:tblBorders>
-      <w:tblCellMar>
-        <w:top w:w="0" w:type="dxa"/>
-        <w:left w:w="108" w:type="dxa"/>
-        <w:bottom w:w="0" w:type="dxa"/>
-        <w:right w:w="108" w:type="dxa"/>
-      </w:tblCellMar>
     </w:tblPr>
     <w:tblStylePr w:type="firstRow">
       <w:rPr>
@@ -16830,7 +16685,7 @@
     </w:rPr>
   </w:style>
   <w:style w:type="character" w:customStyle="1" w:styleId="af6">
-    <w:name w:val="引用字符"/>
+    <w:name w:val="引用 字符"/>
     <w:link w:val="af5"/>
     <w:uiPriority w:val="29"/>
     <w:semiHidden/>
@@ -16876,7 +16731,7 @@
     </w:rPr>
   </w:style>
   <w:style w:type="character" w:customStyle="1" w:styleId="af9">
-    <w:name w:val="副标题字符"/>
+    <w:name w:val="副标题 字符"/>
     <w:link w:val="af8"/>
     <w:uiPriority w:val="11"/>
     <w:semiHidden/>
@@ -16917,7 +16772,6 @@
     <w:basedOn w:val="a3"/>
     <w:uiPriority w:val="39"/>
     <w:tblPr>
-      <w:tblInd w:w="0" w:type="dxa"/>
       <w:tblBorders>
         <w:top w:val="single" w:sz="4" w:space="0" w:color="auto"/>
         <w:left w:val="single" w:sz="4" w:space="0" w:color="auto"/>
@@ -16926,16 +16780,10 @@
         <w:insideH w:val="single" w:sz="4" w:space="0" w:color="auto"/>
         <w:insideV w:val="single" w:sz="4" w:space="0" w:color="auto"/>
       </w:tblBorders>
-      <w:tblCellMar>
-        <w:top w:w="0" w:type="dxa"/>
-        <w:left w:w="108" w:type="dxa"/>
-        <w:bottom w:w="0" w:type="dxa"/>
-        <w:right w:w="108" w:type="dxa"/>
-      </w:tblCellMar>
     </w:tblPr>
   </w:style>
   <w:style w:type="character" w:customStyle="1" w:styleId="af">
-    <w:name w:val="标题字符"/>
+    <w:name w:val="标题 字符"/>
     <w:link w:val="a1"/>
     <w:uiPriority w:val="1"/>
     <w:semiHidden/>
@@ -16948,7 +16796,7 @@
       <w:szCs w:val="56"/>
     </w:rPr>
   </w:style>
-  <w:style w:type="paragraph" w:styleId="afd">
+  <w:style w:type="paragraph" w:styleId="TOC">
     <w:name w:val="TOC Heading"/>
     <w:basedOn w:val="1"/>
     <w:next w:val="a0"/>
@@ -16965,7 +16813,7 @@
     </w:rPr>
   </w:style>
   <w:style w:type="character" w:customStyle="1" w:styleId="40">
-    <w:name w:val="标题 4字符"/>
+    <w:name w:val="标题 4 字符"/>
     <w:link w:val="4"/>
     <w:uiPriority w:val="9"/>
     <w:semiHidden/>
@@ -16977,7 +16825,7 @@
     </w:rPr>
   </w:style>
   <w:style w:type="character" w:customStyle="1" w:styleId="50">
-    <w:name w:val="标题 5字符"/>
+    <w:name w:val="标题 5 字符"/>
     <w:link w:val="5"/>
     <w:uiPriority w:val="9"/>
     <w:semiHidden/>
@@ -16989,7 +16837,7 @@
     </w:rPr>
   </w:style>
   <w:style w:type="character" w:customStyle="1" w:styleId="60">
-    <w:name w:val="标题 6字符"/>
+    <w:name w:val="标题 6 字符"/>
     <w:link w:val="6"/>
     <w:uiPriority w:val="9"/>
     <w:semiHidden/>
@@ -17001,7 +16849,7 @@
     </w:rPr>
   </w:style>
   <w:style w:type="character" w:customStyle="1" w:styleId="70">
-    <w:name w:val="标题 7字符"/>
+    <w:name w:val="标题 7 字符"/>
     <w:link w:val="7"/>
     <w:uiPriority w:val="9"/>
     <w:semiHidden/>
@@ -17015,7 +16863,7 @@
     </w:rPr>
   </w:style>
   <w:style w:type="character" w:customStyle="1" w:styleId="80">
-    <w:name w:val="标题 8字符"/>
+    <w:name w:val="标题 8 字符"/>
     <w:link w:val="8"/>
     <w:uiPriority w:val="9"/>
     <w:semiHidden/>
@@ -17027,7 +16875,7 @@
     </w:rPr>
   </w:style>
   <w:style w:type="character" w:customStyle="1" w:styleId="90">
-    <w:name w:val="标题 9字符"/>
+    <w:name w:val="标题 9 字符"/>
     <w:link w:val="9"/>
     <w:uiPriority w:val="9"/>
     <w:semiHidden/>
@@ -17040,11 +16888,11 @@
       <w:szCs w:val="21"/>
     </w:rPr>
   </w:style>
-  <w:style w:type="paragraph" w:styleId="afe">
+  <w:style w:type="paragraph" w:styleId="afd">
     <w:name w:val="Salutation"/>
     <w:basedOn w:val="a0"/>
     <w:next w:val="a0"/>
-    <w:link w:val="aff"/>
+    <w:link w:val="afe"/>
     <w:uiPriority w:val="3"/>
     <w:unhideWhenUsed/>
     <w:qFormat/>
@@ -17059,9 +16907,9 @@
       <w:sz w:val="72"/>
     </w:rPr>
   </w:style>
-  <w:style w:type="character" w:customStyle="1" w:styleId="aff">
-    <w:name w:val="称呼字符"/>
-    <w:link w:val="afe"/>
+  <w:style w:type="character" w:customStyle="1" w:styleId="afe">
+    <w:name w:val="称呼 字符"/>
+    <w:link w:val="afd"/>
     <w:uiPriority w:val="3"/>
     <w:rPr>
       <w:rFonts w:ascii="Georgia" w:hAnsi="Georgia"/>
@@ -17070,10 +16918,10 @@
       <w:sz w:val="72"/>
     </w:rPr>
   </w:style>
-  <w:style w:type="paragraph" w:styleId="aff0">
+  <w:style w:type="paragraph" w:styleId="aff">
     <w:name w:val="footer"/>
     <w:basedOn w:val="a0"/>
-    <w:link w:val="aff1"/>
+    <w:link w:val="aff0"/>
     <w:uiPriority w:val="99"/>
     <w:unhideWhenUsed/>
     <w:qFormat/>
@@ -17091,9 +16939,9 @@
       <w:color w:val="FFFFFF"/>
     </w:rPr>
   </w:style>
-  <w:style w:type="character" w:customStyle="1" w:styleId="aff1">
-    <w:name w:val="页脚字符"/>
-    <w:link w:val="aff0"/>
+  <w:style w:type="character" w:customStyle="1" w:styleId="aff0">
+    <w:name w:val="页脚 字符"/>
+    <w:link w:val="aff"/>
     <w:uiPriority w:val="99"/>
     <w:rPr>
       <w:color w:val="FFFFFF"/>
@@ -17101,7 +16949,7 @@
     </w:rPr>
   </w:style>
   <w:style w:type="character" w:customStyle="1" w:styleId="20">
-    <w:name w:val="标题 2字符"/>
+    <w:name w:val="标题 2 字符"/>
     <w:link w:val="2"/>
     <w:uiPriority w:val="9"/>
     <w:rsid w:val="00E072A7"/>
@@ -17116,7 +16964,7 @@
     </w:rPr>
   </w:style>
   <w:style w:type="character" w:customStyle="1" w:styleId="30">
-    <w:name w:val="标题 3字符"/>
+    <w:name w:val="标题 3 字符"/>
     <w:link w:val="3"/>
     <w:uiPriority w:val="9"/>
     <w:rsid w:val="00E072A7"/>
@@ -17130,23 +16978,23 @@
       <w:lang w:eastAsia="ja-JP"/>
     </w:rPr>
   </w:style>
-  <w:style w:type="paragraph" w:styleId="aff2">
+  <w:style w:type="paragraph" w:styleId="aff1">
     <w:name w:val="header"/>
     <w:basedOn w:val="a0"/>
-    <w:link w:val="aff3"/>
+    <w:link w:val="aff2"/>
     <w:uiPriority w:val="99"/>
     <w:unhideWhenUsed/>
     <w:pPr>
       <w:spacing w:before="0" w:after="0" w:line="240" w:lineRule="auto"/>
     </w:pPr>
   </w:style>
-  <w:style w:type="character" w:customStyle="1" w:styleId="aff3">
-    <w:name w:val="页眉字符"/>
+  <w:style w:type="character" w:customStyle="1" w:styleId="aff2">
+    <w:name w:val="页眉 字符"/>
     <w:basedOn w:val="a2"/>
-    <w:link w:val="aff2"/>
+    <w:link w:val="aff1"/>
     <w:uiPriority w:val="99"/>
   </w:style>
-  <w:style w:type="paragraph" w:customStyle="1" w:styleId="aff4">
+  <w:style w:type="paragraph" w:customStyle="1" w:styleId="aff3">
     <w:name w:val="页眉与页脚"/>
     <w:rsid w:val="00F15582"/>
     <w:pPr>
@@ -17170,7 +17018,7 @@
       <w:lang w:val="zh-CN"/>
     </w:rPr>
   </w:style>
-  <w:style w:type="paragraph" w:styleId="aff5">
+  <w:style w:type="paragraph" w:styleId="aff4">
     <w:name w:val="No Spacing"/>
     <w:uiPriority w:val="1"/>
     <w:qFormat/>
@@ -17192,7 +17040,7 @@
       <w:lang w:val="zh-CN"/>
     </w:rPr>
   </w:style>
-  <w:style w:type="character" w:styleId="aff6">
+  <w:style w:type="character" w:styleId="aff5">
     <w:name w:val="page number"/>
     <w:basedOn w:val="a2"/>
     <w:uiPriority w:val="99"/>
@@ -17236,10 +17084,10 @@
       <w:lang w:val="en-US" w:eastAsia="ja-JP"/>
     </w:rPr>
   </w:style>
-  <w:style w:type="paragraph" w:styleId="aff7">
+  <w:style w:type="paragraph" w:styleId="aff6">
     <w:name w:val="Document Map"/>
     <w:basedOn w:val="a0"/>
-    <w:link w:val="aff8"/>
+    <w:link w:val="aff7"/>
     <w:uiPriority w:val="99"/>
     <w:semiHidden/>
     <w:unhideWhenUsed/>
@@ -17248,9 +17096,9 @@
       <w:rFonts w:ascii="宋体" w:eastAsia="宋体"/>
     </w:rPr>
   </w:style>
-  <w:style w:type="character" w:customStyle="1" w:styleId="aff8">
-    <w:name w:val="文档结构图字符"/>
-    <w:link w:val="aff7"/>
+  <w:style w:type="character" w:customStyle="1" w:styleId="aff7">
+    <w:name w:val="文档结构图 字符"/>
+    <w:link w:val="aff6"/>
     <w:uiPriority w:val="99"/>
     <w:semiHidden/>
     <w:rsid w:val="00820BA4"/>
@@ -17259,7 +17107,7 @@
       <w:lang w:val="en-GB" w:eastAsia="zh-CN"/>
     </w:rPr>
   </w:style>
-  <w:style w:type="character" w:styleId="aff9">
+  <w:style w:type="character" w:styleId="aff8">
     <w:name w:val="Hyperlink"/>
     <w:basedOn w:val="a2"/>
     <w:uiPriority w:val="99"/>
@@ -17270,7 +17118,7 @@
       <w:u w:val="single"/>
     </w:rPr>
   </w:style>
-  <w:style w:type="character" w:styleId="affa">
+  <w:style w:type="character" w:styleId="aff9">
     <w:name w:val="FollowedHyperlink"/>
     <w:basedOn w:val="a2"/>
     <w:uiPriority w:val="99"/>
@@ -17547,12 +17395,6 @@
 </file>
 
 <file path=customXml/item1.xml><?xml version="1.0" encoding="utf-8"?>
-<p:properties xmlns:p="http://schemas.microsoft.com/office/2006/metadata/properties" xmlns:xsi="http://www.w3.org/2001/XMLSchema-instance" xmlns:pc="http://schemas.microsoft.com/office/infopath/2007/PartnerControls">
-  <documentManagement/>
-</p:properties>
-</file>
-
-<file path=customXml/item2.xml><?xml version="1.0" encoding="utf-8"?>
 <ct:contentTypeSchema xmlns:ct="http://schemas.microsoft.com/office/2006/metadata/contentType" xmlns:ma="http://schemas.microsoft.com/office/2006/metadata/properties/metaAttributes" ct:_="" ma:_="" ma:contentTypeName="Document" ma:contentTypeID="0x0101009C467C137A7CDE448CB0A43503782328" ma:contentTypeVersion="0" ma:contentTypeDescription="Create a new document." ma:contentTypeScope="" ma:versionID="de552b6ceab69ff67b686e55c33bb386">
   <xsd:schema xmlns:xsd="http://www.w3.org/2001/XMLSchema" xmlns:xs="http://www.w3.org/2001/XMLSchema" xmlns:p="http://schemas.microsoft.com/office/2006/metadata/properties" targetNamespace="http://schemas.microsoft.com/office/2006/metadata/properties" ma:root="true" ma:fieldsID="0a2704e1be08ca60c210816e8ff51514">
     <xsd:element name="properties">
@@ -17666,7 +17508,7 @@
 </ct:contentTypeSchema>
 </file>
 
-<file path=customXml/item3.xml><?xml version="1.0" encoding="utf-8"?>
+<file path=customXml/item2.xml><?xml version="1.0" encoding="utf-8"?>
 <?mso-contentType ?>
 <FormTemplates xmlns="http://schemas.microsoft.com/sharepoint/v3/contenttype/forms">
   <Display>DocumentLibraryForm</Display>
@@ -17675,20 +17517,17 @@
 </FormTemplates>
 </file>
 
+<file path=customXml/item3.xml><?xml version="1.0" encoding="utf-8"?>
+<p:properties xmlns:p="http://schemas.microsoft.com/office/2006/metadata/properties" xmlns:xsi="http://www.w3.org/2001/XMLSchema-instance" xmlns:pc="http://schemas.microsoft.com/office/infopath/2007/PartnerControls">
+  <documentManagement/>
+</p:properties>
+</file>
+
 <file path=customXml/item4.xml><?xml version="1.0" encoding="utf-8"?>
 <b:Sources xmlns:b="http://schemas.openxmlformats.org/officeDocument/2006/bibliography" xmlns="http://schemas.openxmlformats.org/officeDocument/2006/bibliography" SelectedStyle="/APA.XSL" StyleName="APA"/>
 </file>
 
 <file path=customXml/itemProps1.xml><?xml version="1.0" encoding="utf-8"?>
-<ds:datastoreItem xmlns:ds="http://schemas.openxmlformats.org/officeDocument/2006/customXml" ds:itemID="{026E82FE-3E80-478C-96A9-C8863B718A41}">
-  <ds:schemaRefs>
-    <ds:schemaRef ds:uri="http://schemas.microsoft.com/office/2006/metadata/properties"/>
-    <ds:schemaRef ds:uri="http://schemas.microsoft.com/office/infopath/2007/PartnerControls"/>
-  </ds:schemaRefs>
-</ds:datastoreItem>
-</file>
-
-<file path=customXml/itemProps2.xml><?xml version="1.0" encoding="utf-8"?>
 <ds:datastoreItem xmlns:ds="http://schemas.openxmlformats.org/officeDocument/2006/customXml" ds:itemID="{B5CF5B96-AB86-4D00-85A4-19C3F8C97E73}">
   <ds:schemaRefs>
     <ds:schemaRef ds:uri="http://schemas.microsoft.com/office/2006/metadata/contentType"/>
@@ -17704,7 +17543,7 @@
 </ds:datastoreItem>
 </file>
 
-<file path=customXml/itemProps3.xml><?xml version="1.0" encoding="utf-8"?>
+<file path=customXml/itemProps2.xml><?xml version="1.0" encoding="utf-8"?>
 <ds:datastoreItem xmlns:ds="http://schemas.openxmlformats.org/officeDocument/2006/customXml" ds:itemID="{E6040F77-C680-405A-B95A-56092D614BF3}">
   <ds:schemaRefs>
     <ds:schemaRef ds:uri="http://schemas.microsoft.com/sharepoint/v3/contenttype/forms"/>
@@ -17712,8 +17551,17 @@
 </ds:datastoreItem>
 </file>
 
+<file path=customXml/itemProps3.xml><?xml version="1.0" encoding="utf-8"?>
+<ds:datastoreItem xmlns:ds="http://schemas.openxmlformats.org/officeDocument/2006/customXml" ds:itemID="{026E82FE-3E80-478C-96A9-C8863B718A41}">
+  <ds:schemaRefs>
+    <ds:schemaRef ds:uri="http://schemas.microsoft.com/office/2006/metadata/properties"/>
+    <ds:schemaRef ds:uri="http://schemas.microsoft.com/office/infopath/2007/PartnerControls"/>
+  </ds:schemaRefs>
+</ds:datastoreItem>
+</file>
+
 <file path=customXml/itemProps4.xml><?xml version="1.0" encoding="utf-8"?>
-<ds:datastoreItem xmlns:ds="http://schemas.openxmlformats.org/officeDocument/2006/customXml" ds:itemID="{CAA21C29-E244-184A-AA07-97043871E1E5}">
+<ds:datastoreItem xmlns:ds="http://schemas.openxmlformats.org/officeDocument/2006/customXml" ds:itemID="{D7E461D3-9E57-CB49-8146-E98CD65DE48B}">
   <ds:schemaRefs>
     <ds:schemaRef ds:uri="http://schemas.openxmlformats.org/officeDocument/2006/bibliography"/>
   </ds:schemaRefs>

--- a/CM201-新媒体产品设计课程项目-学号-姓名-平台昵称-v1.0.docx
+++ b/CM201-新媒体产品设计课程项目-学号-姓名-平台昵称-v1.0.docx
@@ -30,6 +30,8 @@
           <w:lang w:val="en-US"/>
         </w:rPr>
       </w:pPr>
+      <w:bookmarkStart w:id="0" w:name="_GoBack"/>
+      <w:bookmarkEnd w:id="0"/>
     </w:p>
     <w:p>
       <w:pPr>
@@ -605,17 +607,6 @@
                 <w:lang w:val="en-US"/>
               </w:rPr>
             </w:pPr>
-            <w:r>
-              <w:rPr>
-                <w:rFonts w:ascii="宋体" w:eastAsia="宋体" w:hAnsi="宋体" w:cs="Times New Roman"/>
-                <w:color w:val="000000"/>
-                <w:kern w:val="0"/>
-                <w:sz w:val="32"/>
-                <w:szCs w:val="32"/>
-                <w:lang w:val="en-US"/>
-              </w:rPr>
-              <w:t>CNM</w:t>
-            </w:r>
           </w:p>
         </w:tc>
       </w:tr>
@@ -1301,6 +1292,11 @@
         <w:rPr>
           <w:rFonts w:ascii="宋体" w:eastAsia="宋体" w:hAnsi="宋体"/>
         </w:rPr>
+      </w:r>
+      <w:r>
+        <w:rPr>
+          <w:rFonts w:ascii="宋体" w:eastAsia="宋体" w:hAnsi="宋体"/>
+        </w:rPr>
         <w:fldChar w:fldCharType="separate"/>
       </w:r>
       <w:r>
@@ -1363,6 +1359,11 @@
         <w:rPr>
           <w:rFonts w:ascii="宋体" w:eastAsia="宋体" w:hAnsi="宋体"/>
         </w:rPr>
+      </w:r>
+      <w:r>
+        <w:rPr>
+          <w:rFonts w:ascii="宋体" w:eastAsia="宋体" w:hAnsi="宋体"/>
+        </w:rPr>
         <w:fldChar w:fldCharType="separate"/>
       </w:r>
       <w:r>
@@ -1426,6 +1427,11 @@
         <w:rPr>
           <w:rFonts w:ascii="宋体" w:eastAsia="宋体" w:hAnsi="宋体"/>
         </w:rPr>
+      </w:r>
+      <w:r>
+        <w:rPr>
+          <w:rFonts w:ascii="宋体" w:eastAsia="宋体" w:hAnsi="宋体"/>
+        </w:rPr>
         <w:fldChar w:fldCharType="separate"/>
       </w:r>
       <w:r>
@@ -1480,6 +1486,11 @@
         <w:rPr>
           <w:rFonts w:ascii="宋体" w:eastAsia="宋体" w:hAnsi="宋体"/>
         </w:rPr>
+      </w:r>
+      <w:r>
+        <w:rPr>
+          <w:rFonts w:ascii="宋体" w:eastAsia="宋体" w:hAnsi="宋体"/>
+        </w:rPr>
         <w:fldChar w:fldCharType="separate"/>
       </w:r>
       <w:r>
@@ -1547,6 +1558,11 @@
         <w:rPr>
           <w:rFonts w:ascii="宋体" w:eastAsia="宋体" w:hAnsi="宋体"/>
         </w:rPr>
+      </w:r>
+      <w:r>
+        <w:rPr>
+          <w:rFonts w:ascii="宋体" w:eastAsia="宋体" w:hAnsi="宋体"/>
+        </w:rPr>
         <w:fldChar w:fldCharType="separate"/>
       </w:r>
       <w:r>
@@ -1602,6 +1618,11 @@
         <w:rPr>
           <w:rFonts w:ascii="宋体" w:eastAsia="宋体" w:hAnsi="宋体"/>
         </w:rPr>
+      </w:r>
+      <w:r>
+        <w:rPr>
+          <w:rFonts w:ascii="宋体" w:eastAsia="宋体" w:hAnsi="宋体"/>
+        </w:rPr>
         <w:fldChar w:fldCharType="separate"/>
       </w:r>
       <w:r>
@@ -1639,10 +1660,10 @@
       <w:pPr>
         <w:pStyle w:val="1"/>
       </w:pPr>
-      <w:bookmarkStart w:id="0" w:name="_请回顾上节课提交的Idea，并重新写下来"/>
-      <w:bookmarkStart w:id="1" w:name="_请回顾上节课提交的Idea，并重新写下来_1"/>
-      <w:bookmarkEnd w:id="0"/>
+      <w:bookmarkStart w:id="1" w:name="_请回顾上节课提交的Idea，并重新写下来"/>
+      <w:bookmarkStart w:id="2" w:name="_请回顾上节课提交的Idea，并重新写下来_1"/>
       <w:bookmarkEnd w:id="1"/>
+      <w:bookmarkEnd w:id="2"/>
       <w:r>
         <w:rPr>
           <w:rFonts w:hint="eastAsia"/>
@@ -1781,10 +1802,10 @@
       <w:pPr>
         <w:pStyle w:val="1"/>
       </w:pPr>
-      <w:bookmarkStart w:id="2" w:name="_请列出你的访谈提纲"/>
-      <w:bookmarkStart w:id="3" w:name="_列出你的访谈提纲"/>
-      <w:bookmarkEnd w:id="2"/>
+      <w:bookmarkStart w:id="3" w:name="_请列出你的访谈提纲"/>
+      <w:bookmarkStart w:id="4" w:name="_列出你的访谈提纲"/>
       <w:bookmarkEnd w:id="3"/>
+      <w:bookmarkEnd w:id="4"/>
       <w:r>
         <w:t>访谈提纲</w:t>
       </w:r>
@@ -1905,8 +1926,8 @@
         </w:rPr>
         <w:t>他们是谁？</w:t>
       </w:r>
-      <w:bookmarkStart w:id="4" w:name="OLE_LINK5"/>
-      <w:bookmarkStart w:id="5" w:name="OLE_LINK6"/>
+      <w:bookmarkStart w:id="5" w:name="OLE_LINK5"/>
+      <w:bookmarkStart w:id="6" w:name="OLE_LINK6"/>
       <w:r>
         <w:rPr>
           <w:rFonts w:ascii="宋体" w:eastAsia="宋体" w:hAnsi="宋体" w:hint="eastAsia"/>
@@ -1914,8 +1935,8 @@
         </w:rPr>
         <w:t>」的相关采访问题</w:t>
       </w:r>
-      <w:bookmarkEnd w:id="4"/>
       <w:bookmarkEnd w:id="5"/>
+      <w:bookmarkEnd w:id="6"/>
       <w:r>
         <w:rPr>
           <w:rFonts w:ascii="宋体" w:eastAsia="宋体" w:hAnsi="宋体"/>
@@ -2073,14 +2094,7 @@
           <w:rFonts w:ascii="宋体" w:eastAsia="宋体" w:hAnsi="宋体" w:hint="eastAsia"/>
           <w:color w:val="000000" w:themeColor="text1"/>
         </w:rPr>
-        <w:t>」</w:t>
-      </w:r>
-      <w:r>
-        <w:rPr>
-          <w:rFonts w:ascii="宋体" w:eastAsia="宋体" w:hAnsi="宋体" w:hint="eastAsia"/>
-          <w:color w:val="000000" w:themeColor="text1"/>
-        </w:rPr>
-        <w:t>」的相关采访问题</w:t>
+        <w:t>」」的相关采访问题</w:t>
       </w:r>
     </w:p>
     <w:p>
@@ -2114,7 +2128,6 @@
           <w:rFonts w:ascii="宋体" w:eastAsia="宋体" w:hAnsi="宋体" w:hint="eastAsia"/>
           <w:color w:val="000000" w:themeColor="text1"/>
         </w:rPr>
-        <w:lastRenderedPageBreak/>
         <w:t>b.</w:t>
       </w:r>
     </w:p>
@@ -2196,14 +2209,7 @@
           <w:rFonts w:ascii="宋体" w:eastAsia="宋体" w:hAnsi="宋体" w:hint="eastAsia"/>
           <w:color w:val="000000" w:themeColor="text1"/>
         </w:rPr>
-        <w:t>」</w:t>
-      </w:r>
-      <w:r>
-        <w:rPr>
-          <w:rFonts w:ascii="宋体" w:eastAsia="宋体" w:hAnsi="宋体" w:hint="eastAsia"/>
-          <w:color w:val="000000" w:themeColor="text1"/>
-        </w:rPr>
-        <w:t>」的相关采访问题</w:t>
+        <w:t>」」的相关采访问题</w:t>
       </w:r>
     </w:p>
     <w:p>
@@ -2316,14 +2322,7 @@
           <w:rFonts w:ascii="宋体" w:eastAsia="宋体" w:hAnsi="宋体" w:hint="eastAsia"/>
           <w:color w:val="000000" w:themeColor="text1"/>
         </w:rPr>
-        <w:t>」</w:t>
-      </w:r>
-      <w:r>
-        <w:rPr>
-          <w:rFonts w:ascii="宋体" w:eastAsia="宋体" w:hAnsi="宋体" w:hint="eastAsia"/>
-          <w:color w:val="000000" w:themeColor="text1"/>
-        </w:rPr>
-        <w:t>」的相关采访问题</w:t>
+        <w:t>」」的相关采访问题</w:t>
       </w:r>
     </w:p>
     <w:p>
@@ -2436,14 +2435,7 @@
           <w:rFonts w:ascii="宋体" w:eastAsia="宋体" w:hAnsi="宋体" w:hint="eastAsia"/>
           <w:color w:val="000000" w:themeColor="text1"/>
         </w:rPr>
-        <w:t>」</w:t>
-      </w:r>
-      <w:r>
-        <w:rPr>
-          <w:rFonts w:ascii="宋体" w:eastAsia="宋体" w:hAnsi="宋体" w:hint="eastAsia"/>
-          <w:color w:val="000000" w:themeColor="text1"/>
-        </w:rPr>
-        <w:t>」的相关采访问题</w:t>
+        <w:t>」」的相关采访问题</w:t>
       </w:r>
     </w:p>
     <w:p>
@@ -2518,8 +2510,8 @@
       <w:pPr>
         <w:pStyle w:val="1"/>
       </w:pPr>
-      <w:bookmarkStart w:id="6" w:name="_提交访谈录音链接"/>
-      <w:bookmarkEnd w:id="6"/>
+      <w:bookmarkStart w:id="7" w:name="_提交访谈录音链接"/>
+      <w:bookmarkEnd w:id="7"/>
       <w:r>
         <w:rPr>
           <w:rFonts w:hint="eastAsia"/>
@@ -2835,10 +2827,10 @@
       <w:pPr>
         <w:pStyle w:val="1"/>
       </w:pPr>
-      <w:bookmarkStart w:id="7" w:name="_请根据以下模版，整理你访谈的3个典型用户案例"/>
-      <w:bookmarkStart w:id="8" w:name="_请根据以下模版，整理你访谈的3个典型用户案例_1"/>
-      <w:bookmarkEnd w:id="7"/>
+      <w:bookmarkStart w:id="8" w:name="_请根据以下模版，整理你访谈的3个典型用户案例"/>
+      <w:bookmarkStart w:id="9" w:name="_请根据以下模版，整理你访谈的3个典型用户案例_1"/>
       <w:bookmarkEnd w:id="8"/>
+      <w:bookmarkEnd w:id="9"/>
       <w:r>
         <w:t>典型</w:t>
       </w:r>
@@ -3359,7 +3351,6 @@
                 <w:lang w:val="en-US"/>
               </w:rPr>
             </w:pPr>
-            <w:proofErr w:type="spellStart"/>
             <w:r>
               <w:rPr>
                 <w:rFonts w:ascii="宋体" w:eastAsia="宋体" w:hAnsi="宋体" w:cs="Times New Roman" w:hint="eastAsia"/>
@@ -3368,18 +3359,7 @@
                 <w:color w:val="000000"/>
                 <w:lang w:val="en-US"/>
               </w:rPr>
-              <w:t>Geographics</w:t>
-            </w:r>
-            <w:proofErr w:type="spellEnd"/>
-            <w:r>
-              <w:rPr>
-                <w:rFonts w:ascii="宋体" w:eastAsia="宋体" w:hAnsi="宋体" w:cs="Times New Roman" w:hint="eastAsia"/>
-                <w:b/>
-                <w:bCs/>
-                <w:color w:val="000000"/>
-                <w:lang w:val="en-US"/>
-              </w:rPr>
-              <w:t>（地理统计特征）</w:t>
+              <w:t>Geographics（地理统计特征）</w:t>
             </w:r>
           </w:p>
           <w:p>
@@ -3636,8 +3616,6 @@
               </w:rPr>
               <w:t>；频率为：（   ）次／星期</w:t>
             </w:r>
-            <w:bookmarkStart w:id="9" w:name="_GoBack"/>
-            <w:bookmarkEnd w:id="9"/>
           </w:p>
           <w:p>
             <w:pPr>
@@ -4223,7 +4201,6 @@
                 <w:color w:val="000000"/>
                 <w:lang w:val="en-US"/>
               </w:rPr>
-              <w:lastRenderedPageBreak/>
               <w:t>……</w:t>
             </w:r>
           </w:p>
@@ -4265,7 +4242,6 @@
                 <w:color w:val="000000"/>
                 <w:lang w:val="en-US"/>
               </w:rPr>
-              <w:lastRenderedPageBreak/>
               <w:t>Demographics（人口统计特征）</w:t>
             </w:r>
           </w:p>
@@ -6263,7 +6239,6 @@
                 <w:lang w:val="en-US"/>
               </w:rPr>
             </w:pPr>
-            <w:proofErr w:type="spellStart"/>
             <w:r>
               <w:rPr>
                 <w:rFonts w:ascii="宋体" w:eastAsia="宋体" w:hAnsi="宋体" w:cs="Times New Roman" w:hint="eastAsia"/>
@@ -6272,18 +6247,7 @@
                 <w:color w:val="000000"/>
                 <w:lang w:val="en-US"/>
               </w:rPr>
-              <w:t>Geographics</w:t>
-            </w:r>
-            <w:proofErr w:type="spellEnd"/>
-            <w:r>
-              <w:rPr>
-                <w:rFonts w:ascii="宋体" w:eastAsia="宋体" w:hAnsi="宋体" w:cs="Times New Roman" w:hint="eastAsia"/>
-                <w:b/>
-                <w:bCs/>
-                <w:color w:val="000000"/>
-                <w:lang w:val="en-US"/>
-              </w:rPr>
-              <w:t>（地理统计特征）</w:t>
+              <w:t>Geographics（地理统计特征）</w:t>
             </w:r>
           </w:p>
           <w:p>
@@ -8006,17 +7970,7 @@
                 <w:color w:val="000000"/>
                 <w:lang w:val="en-US"/>
               </w:rPr>
-              <w:t xml:space="preserve">　追求家庭的幸福。喜欢讨论办公室八卦，工作清闲，对两性问题有许多看法，与丈夫婆婆关系紧张，但是因为孩子的牵绊，又无可能只能妥协，鞋子和包包是投入最大的两个消费，爱看</w:t>
-            </w:r>
-            <w:r>
-              <w:rPr>
-                <w:rFonts w:ascii="宋体" w:eastAsia="宋体" w:hAnsi="宋体" w:cs="Times New Roman" w:hint="eastAsia"/>
-                <w:i/>
-                <w:color w:val="000000"/>
-                <w:lang w:val="en-US"/>
-              </w:rPr>
-              <w:lastRenderedPageBreak/>
-              <w:t>韩剧，家庭和工作的不顺利，常常只能通过找朋友逛街和写作去发泄，手机淘宝、小红书是常用的软件；</w:t>
+              <w:t xml:space="preserve">　追求家庭的幸福。喜欢讨论办公室八卦，工作清闲，对两性问题有许多看法，与丈夫婆婆关系紧张，但是因为孩子的牵绊，又无可能只能妥协，鞋子和包包是投入最大的两个消费，爱看韩剧，家庭和工作的不顺利，常常只能通过找朋友逛街和写作去发泄，手机淘宝、小红书是常用的软件；</w:t>
             </w:r>
           </w:p>
         </w:tc>
@@ -8055,7 +8009,6 @@
                 <w:color w:val="auto"/>
                 <w:lang w:val="en-US"/>
               </w:rPr>
-              <w:lastRenderedPageBreak/>
               <w:t xml:space="preserve">　</w:t>
             </w:r>
           </w:p>
@@ -9069,7 +9022,6 @@
                 <w:lang w:val="en-US"/>
               </w:rPr>
             </w:pPr>
-            <w:proofErr w:type="spellStart"/>
             <w:r>
               <w:rPr>
                 <w:rFonts w:ascii="宋体" w:eastAsia="宋体" w:hAnsi="宋体" w:cs="Times New Roman" w:hint="eastAsia"/>
@@ -9078,19 +9030,7 @@
                 <w:color w:val="000000"/>
                 <w:lang w:val="en-US"/>
               </w:rPr>
-              <w:lastRenderedPageBreak/>
-              <w:t>Geographics</w:t>
-            </w:r>
-            <w:proofErr w:type="spellEnd"/>
-            <w:r>
-              <w:rPr>
-                <w:rFonts w:ascii="宋体" w:eastAsia="宋体" w:hAnsi="宋体" w:cs="Times New Roman" w:hint="eastAsia"/>
-                <w:b/>
-                <w:bCs/>
-                <w:color w:val="000000"/>
-                <w:lang w:val="en-US"/>
-              </w:rPr>
-              <w:t>（地理统计特征）</w:t>
+              <w:t>Geographics（地理统计特征）</w:t>
             </w:r>
           </w:p>
           <w:p>
@@ -11412,7 +11352,6 @@
         <w:rPr>
           <w:rFonts w:hint="eastAsia"/>
         </w:rPr>
-        <w:lastRenderedPageBreak/>
         <w:t>需求</w:t>
       </w:r>
       <w:r>
@@ -12321,7 +12260,6 @@
         <w:rPr>
           <w:rFonts w:hint="eastAsia"/>
         </w:rPr>
-        <w:lastRenderedPageBreak/>
         <w:t>最终产品</w:t>
       </w:r>
       <w:r>
@@ -13194,21 +13132,12 @@
         </w:rPr>
         <w:t>打开配套文件「</w:t>
       </w:r>
-      <w:proofErr w:type="spellStart"/>
-      <w:r>
-        <w:rPr>
-          <w:rFonts w:ascii="宋体" w:eastAsia="宋体" w:hAnsi="宋体"/>
-          <w:color w:val="000000" w:themeColor="text1"/>
-        </w:rPr>
-        <w:t>LandingPage</w:t>
-      </w:r>
-      <w:proofErr w:type="spellEnd"/>
-      <w:r>
-        <w:rPr>
-          <w:rFonts w:ascii="宋体" w:eastAsia="宋体" w:hAnsi="宋体"/>
-          <w:color w:val="000000" w:themeColor="text1"/>
-        </w:rPr>
-        <w:t>-Template</w:t>
+      <w:r>
+        <w:rPr>
+          <w:rFonts w:ascii="宋体" w:eastAsia="宋体" w:hAnsi="宋体"/>
+          <w:color w:val="000000" w:themeColor="text1"/>
+        </w:rPr>
+        <w:t>LandingPage-Template</w:t>
       </w:r>
       <w:r>
         <w:rPr>
@@ -17509,18 +17438,18 @@
 </file>
 
 <file path=customXml/item2.xml><?xml version="1.0" encoding="utf-8"?>
+<p:properties xmlns:p="http://schemas.microsoft.com/office/2006/metadata/properties" xmlns:xsi="http://www.w3.org/2001/XMLSchema-instance" xmlns:pc="http://schemas.microsoft.com/office/infopath/2007/PartnerControls">
+  <documentManagement/>
+</p:properties>
+</file>
+
+<file path=customXml/item3.xml><?xml version="1.0" encoding="utf-8"?>
 <?mso-contentType ?>
 <FormTemplates xmlns="http://schemas.microsoft.com/sharepoint/v3/contenttype/forms">
   <Display>DocumentLibraryForm</Display>
   <Edit>DocumentLibraryForm</Edit>
   <New>DocumentLibraryForm</New>
 </FormTemplates>
-</file>
-
-<file path=customXml/item3.xml><?xml version="1.0" encoding="utf-8"?>
-<p:properties xmlns:p="http://schemas.microsoft.com/office/2006/metadata/properties" xmlns:xsi="http://www.w3.org/2001/XMLSchema-instance" xmlns:pc="http://schemas.microsoft.com/office/infopath/2007/PartnerControls">
-  <documentManagement/>
-</p:properties>
 </file>
 
 <file path=customXml/item4.xml><?xml version="1.0" encoding="utf-8"?>
@@ -17544,14 +17473,6 @@
 </file>
 
 <file path=customXml/itemProps2.xml><?xml version="1.0" encoding="utf-8"?>
-<ds:datastoreItem xmlns:ds="http://schemas.openxmlformats.org/officeDocument/2006/customXml" ds:itemID="{E6040F77-C680-405A-B95A-56092D614BF3}">
-  <ds:schemaRefs>
-    <ds:schemaRef ds:uri="http://schemas.microsoft.com/sharepoint/v3/contenttype/forms"/>
-  </ds:schemaRefs>
-</ds:datastoreItem>
-</file>
-
-<file path=customXml/itemProps3.xml><?xml version="1.0" encoding="utf-8"?>
 <ds:datastoreItem xmlns:ds="http://schemas.openxmlformats.org/officeDocument/2006/customXml" ds:itemID="{026E82FE-3E80-478C-96A9-C8863B718A41}">
   <ds:schemaRefs>
     <ds:schemaRef ds:uri="http://schemas.microsoft.com/office/2006/metadata/properties"/>
@@ -17560,8 +17481,16 @@
 </ds:datastoreItem>
 </file>
 
+<file path=customXml/itemProps3.xml><?xml version="1.0" encoding="utf-8"?>
+<ds:datastoreItem xmlns:ds="http://schemas.openxmlformats.org/officeDocument/2006/customXml" ds:itemID="{E6040F77-C680-405A-B95A-56092D614BF3}">
+  <ds:schemaRefs>
+    <ds:schemaRef ds:uri="http://schemas.microsoft.com/sharepoint/v3/contenttype/forms"/>
+  </ds:schemaRefs>
+</ds:datastoreItem>
+</file>
+
 <file path=customXml/itemProps4.xml><?xml version="1.0" encoding="utf-8"?>
-<ds:datastoreItem xmlns:ds="http://schemas.openxmlformats.org/officeDocument/2006/customXml" ds:itemID="{D7E461D3-9E57-CB49-8146-E98CD65DE48B}">
+<ds:datastoreItem xmlns:ds="http://schemas.openxmlformats.org/officeDocument/2006/customXml" ds:itemID="{0C5E0F6A-8FE9-4F59-A9C3-FED8FB618704}">
   <ds:schemaRefs>
     <ds:schemaRef ds:uri="http://schemas.openxmlformats.org/officeDocument/2006/bibliography"/>
   </ds:schemaRefs>

--- a/CM201-新媒体产品设计课程项目-学号-姓名-平台昵称-v1.0.docx
+++ b/CM201-新媒体产品设计课程项目-学号-姓名-平台昵称-v1.0.docx
@@ -30,8 +30,6 @@
           <w:lang w:val="en-US"/>
         </w:rPr>
       </w:pPr>
-      <w:bookmarkStart w:id="0" w:name="_GoBack"/>
-      <w:bookmarkEnd w:id="0"/>
     </w:p>
     <w:p>
       <w:pPr>
@@ -1268,35 +1266,32 @@
         <w:pStyle w:val="a"/>
         <w:numPr>
           <w:ilvl w:val="0"/>
-          <w:numId w:val="10"/>
+          <w:numId w:val="1"/>
         </w:numPr>
-        <w:ind w:firstLine="480"/>
         <w:rPr>
           <w:rStyle w:val="aff8"/>
           <w:rFonts w:ascii="宋体" w:eastAsia="宋体" w:hAnsi="宋体" w:cs="Hiragino Sans GB W3"/>
         </w:rPr>
       </w:pPr>
       <w:r>
-        <w:rPr>
-          <w:rFonts w:ascii="宋体" w:eastAsia="宋体" w:hAnsi="宋体"/>
-        </w:rPr>
         <w:fldChar w:fldCharType="begin"/>
       </w:r>
       <w:r>
-        <w:rPr>
-          <w:rFonts w:ascii="宋体" w:eastAsia="宋体" w:hAnsi="宋体"/>
-        </w:rPr>
-        <w:instrText xml:space="preserve"> HYPERLINK  \l "_请回顾上节课提交的Idea，并重新写下来_1" </w:instrText>
-      </w:r>
-      <w:r>
-        <w:rPr>
-          <w:rFonts w:ascii="宋体" w:eastAsia="宋体" w:hAnsi="宋体"/>
-        </w:rPr>
-      </w:r>
-      <w:r>
-        <w:rPr>
-          <w:rFonts w:ascii="宋体" w:eastAsia="宋体" w:hAnsi="宋体"/>
-        </w:rPr>
+        <w:instrText xml:space="preserve"> HYPERLINK  \l "_</w:instrText>
+      </w:r>
+      <w:r>
+        <w:instrText>请回顾上节课提交的</w:instrText>
+      </w:r>
+      <w:r>
+        <w:instrText>Idea</w:instrText>
+      </w:r>
+      <w:r>
+        <w:instrText>，并重新写下来</w:instrText>
+      </w:r>
+      <w:r>
+        <w:instrText xml:space="preserve">_1" </w:instrText>
+      </w:r>
+      <w:r>
         <w:fldChar w:fldCharType="separate"/>
       </w:r>
       <w:r>
@@ -1329,41 +1324,29 @@
         <w:pStyle w:val="a"/>
         <w:numPr>
           <w:ilvl w:val="0"/>
-          <w:numId w:val="10"/>
+          <w:numId w:val="1"/>
         </w:numPr>
-        <w:ind w:firstLine="480"/>
         <w:rPr>
           <w:rStyle w:val="aff8"/>
           <w:rFonts w:ascii="宋体" w:eastAsia="宋体" w:hAnsi="宋体" w:cs="Hiragino Sans GB W3"/>
         </w:rPr>
       </w:pPr>
       <w:r>
-        <w:rPr>
-          <w:rFonts w:ascii="宋体" w:eastAsia="宋体" w:hAnsi="宋体"/>
-        </w:rPr>
         <w:fldChar w:fldCharType="end"/>
       </w:r>
       <w:r>
-        <w:rPr>
-          <w:rFonts w:ascii="宋体" w:eastAsia="宋体" w:hAnsi="宋体"/>
-        </w:rPr>
         <w:fldChar w:fldCharType="begin"/>
       </w:r>
       <w:r>
-        <w:rPr>
-          <w:rFonts w:ascii="宋体" w:eastAsia="宋体" w:hAnsi="宋体"/>
-        </w:rPr>
-        <w:instrText xml:space="preserve"> HYPERLINK  \l "_列出你的访谈提纲" </w:instrText>
-      </w:r>
-      <w:r>
-        <w:rPr>
-          <w:rFonts w:ascii="宋体" w:eastAsia="宋体" w:hAnsi="宋体"/>
-        </w:rPr>
-      </w:r>
-      <w:r>
-        <w:rPr>
-          <w:rFonts w:ascii="宋体" w:eastAsia="宋体" w:hAnsi="宋体"/>
-        </w:rPr>
+        <w:instrText xml:space="preserve"> HYPERLINK  \l "_</w:instrText>
+      </w:r>
+      <w:r>
+        <w:instrText>列出你的访谈提纲</w:instrText>
+      </w:r>
+      <w:r>
+        <w:instrText xml:space="preserve">" </w:instrText>
+      </w:r>
+      <w:r>
         <w:fldChar w:fldCharType="separate"/>
       </w:r>
       <w:r>
@@ -1396,9 +1379,8 @@
         <w:pStyle w:val="a"/>
         <w:numPr>
           <w:ilvl w:val="0"/>
-          <w:numId w:val="10"/>
+          <w:numId w:val="1"/>
         </w:numPr>
-        <w:ind w:firstLine="480"/>
         <w:rPr>
           <w:rStyle w:val="aff8"/>
           <w:rFonts w:ascii="宋体" w:eastAsia="宋体" w:hAnsi="宋体" w:cs="Hiragino Sans GB W3"/>
@@ -1406,32 +1388,21 @@
         </w:rPr>
       </w:pPr>
       <w:r>
-        <w:rPr>
-          <w:rFonts w:ascii="宋体" w:eastAsia="宋体" w:hAnsi="宋体"/>
-        </w:rPr>
         <w:fldChar w:fldCharType="end"/>
       </w:r>
       <w:r>
-        <w:rPr>
-          <w:rFonts w:ascii="宋体" w:eastAsia="宋体" w:hAnsi="宋体"/>
-        </w:rPr>
         <w:fldChar w:fldCharType="begin"/>
       </w:r>
       <w:r>
-        <w:rPr>
-          <w:rFonts w:ascii="宋体" w:eastAsia="宋体" w:hAnsi="宋体"/>
-        </w:rPr>
-        <w:instrText xml:space="preserve"> HYPERLINK  \l "_提交访谈录音链接" </w:instrText>
-      </w:r>
-      <w:r>
-        <w:rPr>
-          <w:rFonts w:ascii="宋体" w:eastAsia="宋体" w:hAnsi="宋体"/>
-        </w:rPr>
-      </w:r>
-      <w:r>
-        <w:rPr>
-          <w:rFonts w:ascii="宋体" w:eastAsia="宋体" w:hAnsi="宋体"/>
-        </w:rPr>
+        <w:instrText xml:space="preserve"> HYPERLINK  \l "_</w:instrText>
+      </w:r>
+      <w:r>
+        <w:instrText>提交访谈录音链接</w:instrText>
+      </w:r>
+      <w:r>
+        <w:instrText xml:space="preserve">" </w:instrText>
+      </w:r>
+      <w:r>
         <w:fldChar w:fldCharType="separate"/>
       </w:r>
       <w:r>
@@ -1456,41 +1427,35 @@
         <w:pStyle w:val="a"/>
         <w:numPr>
           <w:ilvl w:val="0"/>
-          <w:numId w:val="10"/>
+          <w:numId w:val="1"/>
         </w:numPr>
-        <w:ind w:firstLine="480"/>
         <w:rPr>
           <w:rStyle w:val="aff8"/>
           <w:rFonts w:ascii="宋体" w:eastAsia="宋体" w:hAnsi="宋体" w:cs="Hiragino Sans GB W3"/>
         </w:rPr>
       </w:pPr>
       <w:r>
-        <w:rPr>
-          <w:rFonts w:ascii="宋体" w:eastAsia="宋体" w:hAnsi="宋体"/>
-        </w:rPr>
         <w:fldChar w:fldCharType="end"/>
       </w:r>
       <w:r>
-        <w:rPr>
-          <w:rFonts w:ascii="宋体" w:eastAsia="宋体" w:hAnsi="宋体"/>
-        </w:rPr>
         <w:fldChar w:fldCharType="begin"/>
       </w:r>
       <w:r>
-        <w:rPr>
-          <w:rFonts w:ascii="宋体" w:eastAsia="宋体" w:hAnsi="宋体"/>
-        </w:rPr>
-        <w:instrText xml:space="preserve"> HYPERLINK  \l "_请根据以下模版，整理你访谈的3个典型用户案例_1" </w:instrText>
-      </w:r>
-      <w:r>
-        <w:rPr>
-          <w:rFonts w:ascii="宋体" w:eastAsia="宋体" w:hAnsi="宋体"/>
-        </w:rPr>
-      </w:r>
-      <w:r>
-        <w:rPr>
-          <w:rFonts w:ascii="宋体" w:eastAsia="宋体" w:hAnsi="宋体"/>
-        </w:rPr>
+        <w:instrText xml:space="preserve"> HYPERLINK  \l "_</w:instrText>
+      </w:r>
+      <w:r>
+        <w:instrText>请根据以下模版，整理你访谈的</w:instrText>
+      </w:r>
+      <w:r>
+        <w:instrText>3</w:instrText>
+      </w:r>
+      <w:r>
+        <w:instrText>个典型用户案例</w:instrText>
+      </w:r>
+      <w:r>
+        <w:instrText xml:space="preserve">_1" </w:instrText>
+      </w:r>
+      <w:r>
         <w:fldChar w:fldCharType="separate"/>
       </w:r>
       <w:r>
@@ -1528,41 +1493,29 @@
         <w:pStyle w:val="a"/>
         <w:numPr>
           <w:ilvl w:val="0"/>
-          <w:numId w:val="10"/>
+          <w:numId w:val="1"/>
         </w:numPr>
-        <w:ind w:firstLine="480"/>
         <w:rPr>
           <w:rStyle w:val="aff8"/>
           <w:rFonts w:ascii="宋体" w:eastAsia="宋体" w:hAnsi="宋体" w:cs="Hiragino Sans GB W3"/>
         </w:rPr>
       </w:pPr>
       <w:r>
-        <w:rPr>
-          <w:rFonts w:ascii="宋体" w:eastAsia="宋体" w:hAnsi="宋体"/>
-        </w:rPr>
         <w:fldChar w:fldCharType="end"/>
       </w:r>
       <w:r>
-        <w:rPr>
-          <w:rFonts w:ascii="宋体" w:eastAsia="宋体" w:hAnsi="宋体"/>
-        </w:rPr>
         <w:fldChar w:fldCharType="begin"/>
       </w:r>
       <w:r>
-        <w:rPr>
-          <w:rFonts w:ascii="宋体" w:eastAsia="宋体" w:hAnsi="宋体"/>
-        </w:rPr>
-        <w:instrText>HYPERLINK  \l "_用户验证结果分析"</w:instrText>
-      </w:r>
-      <w:r>
-        <w:rPr>
-          <w:rFonts w:ascii="宋体" w:eastAsia="宋体" w:hAnsi="宋体"/>
-        </w:rPr>
-      </w:r>
-      <w:r>
-        <w:rPr>
-          <w:rFonts w:ascii="宋体" w:eastAsia="宋体" w:hAnsi="宋体"/>
-        </w:rPr>
+        <w:instrText>HYPERLINK  \l "_</w:instrText>
+      </w:r>
+      <w:r>
+        <w:instrText>用户验证结果分析</w:instrText>
+      </w:r>
+      <w:r>
+        <w:instrText>"</w:instrText>
+      </w:r>
+      <w:r>
         <w:fldChar w:fldCharType="separate"/>
       </w:r>
       <w:r>
@@ -1587,9 +1540,8 @@
         <w:pStyle w:val="a"/>
         <w:numPr>
           <w:ilvl w:val="0"/>
-          <w:numId w:val="10"/>
+          <w:numId w:val="1"/>
         </w:numPr>
-        <w:ind w:firstLine="480"/>
         <w:rPr>
           <w:rStyle w:val="aff8"/>
           <w:rFonts w:ascii="宋体" w:eastAsia="宋体" w:hAnsi="宋体" w:cs="Hiragino Sans GB W3"/>
@@ -1597,32 +1549,23 @@
       </w:pPr>
       <w:r>
         <w:rPr>
-          <w:rFonts w:ascii="宋体" w:eastAsia="宋体" w:hAnsi="宋体"/>
           <w:lang w:eastAsia="zh-CN"/>
         </w:rPr>
         <w:fldChar w:fldCharType="end"/>
       </w:r>
       <w:r>
-        <w:rPr>
-          <w:rFonts w:ascii="宋体" w:eastAsia="宋体" w:hAnsi="宋体"/>
-        </w:rPr>
         <w:fldChar w:fldCharType="begin"/>
       </w:r>
       <w:r>
-        <w:rPr>
-          <w:rFonts w:ascii="宋体" w:eastAsia="宋体" w:hAnsi="宋体"/>
-        </w:rPr>
-        <w:instrText>HYPERLINK  \l "_提出你的最终想法_3"</w:instrText>
-      </w:r>
-      <w:r>
-        <w:rPr>
-          <w:rFonts w:ascii="宋体" w:eastAsia="宋体" w:hAnsi="宋体"/>
-        </w:rPr>
-      </w:r>
-      <w:r>
-        <w:rPr>
-          <w:rFonts w:ascii="宋体" w:eastAsia="宋体" w:hAnsi="宋体"/>
-        </w:rPr>
+        <w:instrText>HYPERLINK  \l "_</w:instrText>
+      </w:r>
+      <w:r>
+        <w:instrText>提出你的最终想法</w:instrText>
+      </w:r>
+      <w:r>
+        <w:instrText>_3"</w:instrText>
+      </w:r>
+      <w:r>
         <w:fldChar w:fldCharType="separate"/>
       </w:r>
       <w:r>
@@ -1660,10 +1603,10 @@
       <w:pPr>
         <w:pStyle w:val="1"/>
       </w:pPr>
-      <w:bookmarkStart w:id="1" w:name="_请回顾上节课提交的Idea，并重新写下来"/>
-      <w:bookmarkStart w:id="2" w:name="_请回顾上节课提交的Idea，并重新写下来_1"/>
+      <w:bookmarkStart w:id="0" w:name="_请回顾上节课提交的Idea，并重新写下来"/>
+      <w:bookmarkStart w:id="1" w:name="_请回顾上节课提交的Idea，并重新写下来_1"/>
+      <w:bookmarkEnd w:id="0"/>
       <w:bookmarkEnd w:id="1"/>
-      <w:bookmarkEnd w:id="2"/>
       <w:r>
         <w:rPr>
           <w:rFonts w:hint="eastAsia"/>
@@ -1802,10 +1745,10 @@
       <w:pPr>
         <w:pStyle w:val="1"/>
       </w:pPr>
-      <w:bookmarkStart w:id="3" w:name="_请列出你的访谈提纲"/>
-      <w:bookmarkStart w:id="4" w:name="_列出你的访谈提纲"/>
+      <w:bookmarkStart w:id="2" w:name="_请列出你的访谈提纲"/>
+      <w:bookmarkStart w:id="3" w:name="_列出你的访谈提纲"/>
+      <w:bookmarkEnd w:id="2"/>
       <w:bookmarkEnd w:id="3"/>
-      <w:bookmarkEnd w:id="4"/>
       <w:r>
         <w:t>访谈提纲</w:t>
       </w:r>
@@ -1902,12 +1845,14 @@
         <w:ind w:left="820" w:hanging="340"/>
         <w:rPr>
           <w:rFonts w:ascii="宋体" w:eastAsia="宋体" w:hAnsi="宋体"/>
+          <w:b/>
           <w:color w:val="000000" w:themeColor="text1"/>
         </w:rPr>
       </w:pPr>
       <w:r>
         <w:rPr>
           <w:rFonts w:ascii="宋体" w:eastAsia="宋体" w:hAnsi="宋体" w:hint="eastAsia"/>
+          <w:b/>
           <w:color w:val="000000" w:themeColor="text1"/>
         </w:rPr>
         <w:t>1）</w:t>
@@ -1915,6 +1860,7 @@
       <w:r>
         <w:rPr>
           <w:rFonts w:ascii="宋体" w:eastAsia="宋体" w:hAnsi="宋体" w:hint="eastAsia"/>
+          <w:b/>
           <w:color w:val="000000" w:themeColor="text1"/>
         </w:rPr>
         <w:t>「</w:t>
@@ -1922,66 +1868,43 @@
       <w:r>
         <w:rPr>
           <w:rFonts w:ascii="宋体" w:eastAsia="宋体" w:hAnsi="宋体" w:hint="eastAsia"/>
+          <w:b/>
           <w:color w:val="000000" w:themeColor="text1"/>
         </w:rPr>
         <w:t>他们是谁？</w:t>
       </w:r>
-      <w:bookmarkStart w:id="5" w:name="OLE_LINK5"/>
-      <w:bookmarkStart w:id="6" w:name="OLE_LINK6"/>
+      <w:bookmarkStart w:id="4" w:name="OLE_LINK5"/>
+      <w:bookmarkStart w:id="5" w:name="OLE_LINK6"/>
       <w:r>
         <w:rPr>
           <w:rFonts w:ascii="宋体" w:eastAsia="宋体" w:hAnsi="宋体" w:hint="eastAsia"/>
-          <w:color w:val="000000" w:themeColor="text1"/>
-        </w:rPr>
-        <w:t>」的相关采访问题</w:t>
-      </w:r>
+          <w:b/>
+          <w:color w:val="000000" w:themeColor="text1"/>
+        </w:rPr>
+        <w:t>」</w:t>
+      </w:r>
+      <w:r>
+        <w:rPr>
+          <w:rFonts w:ascii="宋体" w:eastAsia="宋体" w:hAnsi="宋体" w:hint="eastAsia"/>
+          <w:b/>
+          <w:color w:val="000000" w:themeColor="text1"/>
+        </w:rPr>
+        <w:t>（请填写获取该答案的</w:t>
+      </w:r>
+      <w:r>
+        <w:rPr>
+          <w:rFonts w:ascii="宋体" w:eastAsia="宋体" w:hAnsi="宋体" w:hint="eastAsia"/>
+          <w:b/>
+          <w:color w:val="000000" w:themeColor="text1"/>
+        </w:rPr>
+        <w:t>相关采访问题</w:t>
+      </w:r>
+      <w:bookmarkEnd w:id="4"/>
       <w:bookmarkEnd w:id="5"/>
-      <w:bookmarkEnd w:id="6"/>
-      <w:r>
-        <w:rPr>
-          <w:rFonts w:ascii="宋体" w:eastAsia="宋体" w:hAnsi="宋体"/>
-          <w:color w:val="000000" w:themeColor="text1"/>
-        </w:rPr>
-        <w:t>（</w:t>
-      </w:r>
       <w:r>
         <w:rPr>
           <w:rFonts w:ascii="宋体" w:eastAsia="宋体" w:hAnsi="宋体" w:hint="eastAsia"/>
-          <w:color w:val="000000" w:themeColor="text1"/>
-        </w:rPr>
-        <w:t>人口统计</w:t>
-      </w:r>
-      <w:r>
-        <w:rPr>
-          <w:rFonts w:ascii="宋体" w:eastAsia="宋体" w:hAnsi="宋体"/>
-          <w:color w:val="000000" w:themeColor="text1"/>
-        </w:rPr>
-        <w:t>信息、</w:t>
-      </w:r>
-      <w:r>
-        <w:rPr>
-          <w:rFonts w:ascii="宋体" w:eastAsia="宋体" w:hAnsi="宋体" w:hint="eastAsia"/>
-          <w:color w:val="000000" w:themeColor="text1"/>
-        </w:rPr>
-        <w:t>地理统计信息</w:t>
-      </w:r>
-      <w:r>
-        <w:rPr>
-          <w:rFonts w:ascii="宋体" w:eastAsia="宋体" w:hAnsi="宋体"/>
-          <w:color w:val="000000" w:themeColor="text1"/>
-        </w:rPr>
-        <w:t>、</w:t>
-      </w:r>
-      <w:r>
-        <w:rPr>
-          <w:rFonts w:ascii="宋体" w:eastAsia="宋体" w:hAnsi="宋体" w:hint="eastAsia"/>
-          <w:color w:val="000000" w:themeColor="text1"/>
-        </w:rPr>
-        <w:t>心理统计信息</w:t>
-      </w:r>
-      <w:r>
-        <w:rPr>
-          <w:rFonts w:ascii="宋体" w:eastAsia="宋体" w:hAnsi="宋体"/>
+          <w:b/>
           <w:color w:val="000000" w:themeColor="text1"/>
         </w:rPr>
         <w:t>）</w:t>
@@ -1989,65 +1912,40 @@
     </w:p>
     <w:p>
       <w:pPr>
-        <w:ind w:left="820" w:hanging="340"/>
-        <w:rPr>
-          <w:rFonts w:ascii="宋体" w:eastAsia="宋体" w:hAnsi="宋体"/>
-          <w:color w:val="000000" w:themeColor="text1"/>
-        </w:rPr>
-      </w:pPr>
-      <w:r>
-        <w:rPr>
-          <w:rFonts w:ascii="宋体" w:eastAsia="宋体" w:hAnsi="宋体"/>
-          <w:color w:val="000000" w:themeColor="text1"/>
-        </w:rPr>
-        <w:t>a.</w:t>
-      </w:r>
+        <w:pStyle w:val="a"/>
+        <w:numPr>
+          <w:ilvl w:val="0"/>
+          <w:numId w:val="5"/>
+        </w:numPr>
+      </w:pPr>
     </w:p>
     <w:p>
       <w:pPr>
-        <w:ind w:left="820" w:hanging="340"/>
-        <w:rPr>
-          <w:rFonts w:ascii="宋体" w:eastAsia="宋体" w:hAnsi="宋体"/>
-          <w:color w:val="000000" w:themeColor="text1"/>
-        </w:rPr>
-      </w:pPr>
-      <w:r>
-        <w:rPr>
-          <w:rFonts w:ascii="宋体" w:eastAsia="宋体" w:hAnsi="宋体" w:hint="eastAsia"/>
-          <w:color w:val="000000" w:themeColor="text1"/>
-        </w:rPr>
-        <w:t>b．</w:t>
-      </w:r>
+        <w:pStyle w:val="a"/>
+        <w:numPr>
+          <w:ilvl w:val="0"/>
+          <w:numId w:val="5"/>
+        </w:numPr>
+      </w:pPr>
     </w:p>
     <w:p>
       <w:pPr>
-        <w:ind w:left="820" w:hanging="340"/>
-        <w:rPr>
-          <w:rFonts w:ascii="宋体" w:eastAsia="宋体" w:hAnsi="宋体"/>
-          <w:color w:val="000000" w:themeColor="text1"/>
-        </w:rPr>
-      </w:pPr>
-      <w:r>
-        <w:rPr>
-          <w:rFonts w:ascii="宋体" w:eastAsia="宋体" w:hAnsi="宋体" w:hint="eastAsia"/>
-          <w:color w:val="000000" w:themeColor="text1"/>
-        </w:rPr>
-        <w:t>c．</w:t>
-      </w:r>
+        <w:pStyle w:val="a"/>
+        <w:numPr>
+          <w:ilvl w:val="0"/>
+          <w:numId w:val="5"/>
+        </w:numPr>
+      </w:pPr>
     </w:p>
     <w:p>
       <w:pPr>
-        <w:ind w:left="820" w:hanging="340"/>
-        <w:rPr>
-          <w:rFonts w:ascii="宋体" w:eastAsia="宋体" w:hAnsi="宋体"/>
-          <w:color w:val="000000" w:themeColor="text1"/>
-        </w:rPr>
-      </w:pPr>
-      <w:r>
-        <w:rPr>
-          <w:rFonts w:ascii="宋体" w:eastAsia="宋体" w:hAnsi="宋体"/>
-          <w:color w:val="000000" w:themeColor="text1"/>
-        </w:rPr>
+        <w:pStyle w:val="a"/>
+        <w:numPr>
+          <w:ilvl w:val="0"/>
+          <w:numId w:val="5"/>
+        </w:numPr>
+      </w:pPr>
+      <w:r>
         <w:t>……</w:t>
       </w:r>
     </w:p>
@@ -2064,13 +1962,15 @@
       <w:pPr>
         <w:ind w:left="820" w:hanging="340"/>
         <w:rPr>
-          <w:rFonts w:ascii="宋体" w:eastAsia="宋体" w:hAnsi="宋体"/>
-          <w:color w:val="000000" w:themeColor="text1"/>
-        </w:rPr>
-      </w:pPr>
-      <w:r>
-        <w:rPr>
           <w:rFonts w:ascii="宋体" w:eastAsia="宋体" w:hAnsi="宋体" w:hint="eastAsia"/>
+          <w:b/>
+          <w:color w:val="000000" w:themeColor="text1"/>
+        </w:rPr>
+      </w:pPr>
+      <w:r>
+        <w:rPr>
+          <w:rFonts w:ascii="宋体" w:eastAsia="宋体" w:hAnsi="宋体" w:hint="eastAsia"/>
+          <w:b/>
           <w:color w:val="000000" w:themeColor="text1"/>
         </w:rPr>
         <w:t>2）</w:t>
@@ -2078,6 +1978,7 @@
       <w:r>
         <w:rPr>
           <w:rFonts w:ascii="宋体" w:eastAsia="宋体" w:hAnsi="宋体" w:hint="eastAsia"/>
+          <w:b/>
           <w:color w:val="000000" w:themeColor="text1"/>
         </w:rPr>
         <w:t>「</w:t>
@@ -2085,6 +1986,7 @@
       <w:r>
         <w:rPr>
           <w:rFonts w:ascii="宋体" w:eastAsia="宋体" w:hAnsi="宋体" w:hint="eastAsia"/>
+          <w:b/>
           <w:color w:val="000000" w:themeColor="text1"/>
         </w:rPr>
         <w:t>他们遇到什么问题？</w:t>
@@ -2092,13 +1994,46 @@
       <w:r>
         <w:rPr>
           <w:rFonts w:ascii="宋体" w:eastAsia="宋体" w:hAnsi="宋体" w:hint="eastAsia"/>
-          <w:color w:val="000000" w:themeColor="text1"/>
-        </w:rPr>
-        <w:t>」」的相关采访问题</w:t>
+          <w:b/>
+          <w:color w:val="000000" w:themeColor="text1"/>
+        </w:rPr>
+        <w:t>」</w:t>
+      </w:r>
+      <w:r>
+        <w:rPr>
+          <w:rFonts w:ascii="宋体" w:eastAsia="宋体" w:hAnsi="宋体" w:hint="eastAsia"/>
+          <w:b/>
+          <w:color w:val="000000" w:themeColor="text1"/>
+        </w:rPr>
+        <w:t>（请填写获取该答案的相关采访问题）</w:t>
       </w:r>
     </w:p>
     <w:p>
       <w:pPr>
+        <w:pStyle w:val="a"/>
+      </w:pPr>
+    </w:p>
+    <w:p>
+      <w:pPr>
+        <w:pStyle w:val="a"/>
+      </w:pPr>
+    </w:p>
+    <w:p>
+      <w:pPr>
+        <w:pStyle w:val="a"/>
+      </w:pPr>
+    </w:p>
+    <w:p>
+      <w:pPr>
+        <w:pStyle w:val="a"/>
+      </w:pPr>
+      <w:r>
+        <w:lastRenderedPageBreak/>
+        <w:t>……</w:t>
+      </w:r>
+    </w:p>
+    <w:p>
+      <w:pPr>
         <w:spacing w:before="0" w:after="0"/>
         <w:ind w:left="480"/>
         <w:rPr>
@@ -2106,206 +2041,188 @@
           <w:color w:val="000000" w:themeColor="text1"/>
         </w:rPr>
       </w:pPr>
-      <w:r>
-        <w:rPr>
-          <w:rFonts w:ascii="宋体" w:eastAsia="宋体" w:hAnsi="宋体"/>
-          <w:color w:val="000000" w:themeColor="text1"/>
-        </w:rPr>
-        <w:t>a.</w:t>
-      </w:r>
     </w:p>
     <w:p>
       <w:pPr>
-        <w:spacing w:before="0" w:after="0"/>
-        <w:ind w:left="480"/>
-        <w:rPr>
-          <w:rFonts w:ascii="宋体" w:eastAsia="宋体" w:hAnsi="宋体"/>
-          <w:color w:val="000000" w:themeColor="text1"/>
-        </w:rPr>
-      </w:pPr>
-      <w:r>
+        <w:ind w:left="820" w:hanging="340"/>
         <w:rPr>
           <w:rFonts w:ascii="宋体" w:eastAsia="宋体" w:hAnsi="宋体" w:hint="eastAsia"/>
-          <w:color w:val="000000" w:themeColor="text1"/>
-        </w:rPr>
-        <w:t>b.</w:t>
+          <w:b/>
+          <w:color w:val="000000" w:themeColor="text1"/>
+        </w:rPr>
+      </w:pPr>
+      <w:r>
+        <w:rPr>
+          <w:rFonts w:ascii="宋体" w:eastAsia="宋体" w:hAnsi="宋体" w:hint="eastAsia"/>
+          <w:b/>
+          <w:color w:val="000000" w:themeColor="text1"/>
+        </w:rPr>
+        <w:t>3）</w:t>
+      </w:r>
+      <w:r>
+        <w:rPr>
+          <w:rFonts w:ascii="宋体" w:eastAsia="宋体" w:hAnsi="宋体" w:hint="eastAsia"/>
+          <w:b/>
+          <w:color w:val="000000" w:themeColor="text1"/>
+        </w:rPr>
+        <w:t>「</w:t>
+      </w:r>
+      <w:r>
+        <w:rPr>
+          <w:rFonts w:ascii="宋体" w:eastAsia="宋体" w:hAnsi="宋体" w:hint="eastAsia"/>
+          <w:b/>
+          <w:color w:val="000000" w:themeColor="text1"/>
+        </w:rPr>
+        <w:t>他们现在是怎么解决这些问题的？</w:t>
+      </w:r>
+      <w:r>
+        <w:rPr>
+          <w:rFonts w:ascii="宋体" w:eastAsia="宋体" w:hAnsi="宋体" w:hint="eastAsia"/>
+          <w:b/>
+          <w:color w:val="000000" w:themeColor="text1"/>
+        </w:rPr>
+        <w:t>」</w:t>
+      </w:r>
+      <w:r>
+        <w:rPr>
+          <w:rFonts w:ascii="宋体" w:eastAsia="宋体" w:hAnsi="宋体" w:hint="eastAsia"/>
+          <w:b/>
+          <w:color w:val="000000" w:themeColor="text1"/>
+        </w:rPr>
+        <w:t>（请填写获取该答案的相关采访问题）</w:t>
       </w:r>
     </w:p>
     <w:p>
       <w:pPr>
-        <w:spacing w:before="0" w:after="0"/>
-        <w:ind w:left="480"/>
-        <w:rPr>
-          <w:rFonts w:ascii="宋体" w:eastAsia="宋体" w:hAnsi="宋体"/>
-          <w:color w:val="000000" w:themeColor="text1"/>
-        </w:rPr>
-      </w:pPr>
-      <w:r>
-        <w:rPr>
-          <w:rFonts w:ascii="宋体" w:eastAsia="宋体" w:hAnsi="宋体" w:hint="eastAsia"/>
-          <w:color w:val="000000" w:themeColor="text1"/>
-        </w:rPr>
-        <w:t>c.</w:t>
-      </w:r>
+        <w:pStyle w:val="a"/>
+        <w:numPr>
+          <w:ilvl w:val="0"/>
+          <w:numId w:val="8"/>
+        </w:numPr>
+      </w:pPr>
     </w:p>
     <w:p>
       <w:pPr>
-        <w:spacing w:before="0" w:after="0"/>
-        <w:ind w:left="480"/>
-        <w:rPr>
-          <w:rFonts w:ascii="宋体" w:eastAsia="宋体" w:hAnsi="宋体"/>
-          <w:color w:val="000000" w:themeColor="text1"/>
-        </w:rPr>
-      </w:pPr>
-      <w:r>
-        <w:rPr>
-          <w:rFonts w:ascii="宋体" w:eastAsia="宋体" w:hAnsi="宋体"/>
-          <w:color w:val="000000" w:themeColor="text1"/>
-        </w:rPr>
-        <w:t>……</w:t>
-      </w:r>
+        <w:pStyle w:val="a"/>
+      </w:pPr>
     </w:p>
     <w:p>
       <w:pPr>
-        <w:spacing w:before="0" w:after="0"/>
-        <w:ind w:left="480"/>
-        <w:rPr>
-          <w:rFonts w:ascii="宋体" w:eastAsia="宋体" w:hAnsi="宋体"/>
-          <w:color w:val="000000" w:themeColor="text1"/>
-        </w:rPr>
+        <w:pStyle w:val="a"/>
       </w:pPr>
     </w:p>
     <w:p>
       <w:pPr>
-        <w:ind w:firstLine="480"/>
-        <w:rPr>
-          <w:rFonts w:ascii="宋体" w:eastAsia="宋体" w:hAnsi="宋体"/>
-          <w:color w:val="000000" w:themeColor="text1"/>
-        </w:rPr>
-      </w:pPr>
-      <w:r>
-        <w:rPr>
-          <w:rFonts w:ascii="宋体" w:eastAsia="宋体" w:hAnsi="宋体" w:hint="eastAsia"/>
-          <w:color w:val="000000" w:themeColor="text1"/>
-        </w:rPr>
-        <w:t>3）</w:t>
-      </w:r>
-      <w:r>
-        <w:rPr>
-          <w:rFonts w:ascii="宋体" w:eastAsia="宋体" w:hAnsi="宋体" w:hint="eastAsia"/>
-          <w:color w:val="000000" w:themeColor="text1"/>
-        </w:rPr>
-        <w:t>「</w:t>
-      </w:r>
-      <w:r>
-        <w:rPr>
-          <w:rFonts w:ascii="宋体" w:eastAsia="宋体" w:hAnsi="宋体" w:hint="eastAsia"/>
-          <w:color w:val="000000" w:themeColor="text1"/>
-        </w:rPr>
-        <w:t>他们现在是怎么解决这些问题的？</w:t>
-      </w:r>
-      <w:r>
-        <w:rPr>
-          <w:rFonts w:ascii="宋体" w:eastAsia="宋体" w:hAnsi="宋体" w:hint="eastAsia"/>
-          <w:color w:val="000000" w:themeColor="text1"/>
-        </w:rPr>
-        <w:t>」」的相关采访问题</w:t>
+        <w:pStyle w:val="a"/>
+        <w:rPr>
+          <w:rFonts w:hint="eastAsia"/>
+        </w:rPr>
+      </w:pPr>
+      <w:r>
+        <w:t>……</w:t>
       </w:r>
     </w:p>
     <w:p>
       <w:pPr>
-        <w:spacing w:before="0" w:after="0"/>
-        <w:ind w:left="480"/>
+        <w:ind w:left="820" w:hanging="340"/>
         <w:rPr>
           <w:rFonts w:ascii="宋体" w:eastAsia="宋体" w:hAnsi="宋体"/>
-          <w:color w:val="000000" w:themeColor="text1"/>
-        </w:rPr>
-      </w:pPr>
-      <w:r>
-        <w:rPr>
-          <w:rFonts w:ascii="宋体" w:eastAsia="宋体" w:hAnsi="宋体"/>
-          <w:color w:val="000000" w:themeColor="text1"/>
-        </w:rPr>
-        <w:t>a.</w:t>
+          <w:b/>
+          <w:color w:val="000000" w:themeColor="text1"/>
+        </w:rPr>
+      </w:pPr>
+      <w:r>
+        <w:rPr>
+          <w:rFonts w:ascii="宋体" w:eastAsia="宋体" w:hAnsi="宋体" w:hint="eastAsia"/>
+          <w:b/>
+          <w:color w:val="000000" w:themeColor="text1"/>
+        </w:rPr>
+        <w:t>4）</w:t>
+      </w:r>
+      <w:r>
+        <w:rPr>
+          <w:rFonts w:ascii="宋体" w:eastAsia="宋体" w:hAnsi="宋体" w:hint="eastAsia"/>
+          <w:b/>
+          <w:color w:val="000000" w:themeColor="text1"/>
+        </w:rPr>
+        <w:t>「</w:t>
+      </w:r>
+      <w:r>
+        <w:rPr>
+          <w:rFonts w:ascii="宋体" w:eastAsia="宋体" w:hAnsi="宋体" w:hint="eastAsia"/>
+          <w:b/>
+          <w:color w:val="000000" w:themeColor="text1"/>
+        </w:rPr>
+        <w:t>他们对现在解决方案的评价？</w:t>
+      </w:r>
+      <w:r>
+        <w:rPr>
+          <w:rFonts w:ascii="宋体" w:eastAsia="宋体" w:hAnsi="宋体" w:hint="eastAsia"/>
+          <w:b/>
+          <w:color w:val="000000" w:themeColor="text1"/>
+        </w:rPr>
+        <w:t>」</w:t>
+      </w:r>
+      <w:r>
+        <w:rPr>
+          <w:rFonts w:ascii="宋体" w:eastAsia="宋体" w:hAnsi="宋体" w:hint="eastAsia"/>
+          <w:b/>
+          <w:color w:val="000000" w:themeColor="text1"/>
+        </w:rPr>
+        <w:t>（请填写获取该答案的相关采访问题）</w:t>
       </w:r>
     </w:p>
     <w:p>
       <w:pPr>
-        <w:spacing w:before="0" w:after="0"/>
-        <w:ind w:left="480"/>
-        <w:rPr>
-          <w:rFonts w:ascii="宋体" w:eastAsia="宋体" w:hAnsi="宋体"/>
-          <w:color w:val="000000" w:themeColor="text1"/>
-        </w:rPr>
-      </w:pPr>
-      <w:r>
-        <w:rPr>
-          <w:rFonts w:ascii="宋体" w:eastAsia="宋体" w:hAnsi="宋体" w:hint="eastAsia"/>
-          <w:color w:val="000000" w:themeColor="text1"/>
-        </w:rPr>
-        <w:t>b.</w:t>
-      </w:r>
+        <w:pStyle w:val="a"/>
+        <w:numPr>
+          <w:ilvl w:val="0"/>
+          <w:numId w:val="9"/>
+        </w:numPr>
+      </w:pPr>
     </w:p>
     <w:p>
       <w:pPr>
-        <w:spacing w:before="0" w:after="0"/>
-        <w:ind w:left="480"/>
-        <w:rPr>
-          <w:rFonts w:ascii="宋体" w:eastAsia="宋体" w:hAnsi="宋体"/>
-          <w:color w:val="000000" w:themeColor="text1"/>
-        </w:rPr>
-      </w:pPr>
-      <w:r>
-        <w:rPr>
-          <w:rFonts w:ascii="宋体" w:eastAsia="宋体" w:hAnsi="宋体" w:hint="eastAsia"/>
-          <w:color w:val="000000" w:themeColor="text1"/>
-        </w:rPr>
-        <w:t>c.</w:t>
-      </w:r>
+        <w:pStyle w:val="a"/>
+      </w:pPr>
     </w:p>
     <w:p>
       <w:pPr>
-        <w:spacing w:before="0" w:after="0"/>
-        <w:ind w:left="480"/>
-        <w:rPr>
-          <w:rFonts w:ascii="宋体" w:eastAsia="宋体" w:hAnsi="宋体"/>
-          <w:color w:val="000000" w:themeColor="text1"/>
-        </w:rPr>
-      </w:pPr>
-      <w:r>
-        <w:rPr>
-          <w:rFonts w:ascii="宋体" w:eastAsia="宋体" w:hAnsi="宋体"/>
-          <w:color w:val="000000" w:themeColor="text1"/>
-        </w:rPr>
-        <w:t>……</w:t>
-      </w:r>
+        <w:pStyle w:val="a"/>
+      </w:pPr>
     </w:p>
     <w:p>
       <w:pPr>
-        <w:rPr>
-          <w:rFonts w:ascii="宋体" w:eastAsia="宋体" w:hAnsi="宋体"/>
-          <w:color w:val="000000" w:themeColor="text1"/>
-        </w:rPr>
-      </w:pPr>
+        <w:pStyle w:val="a"/>
+        <w:rPr>
+          <w:rFonts w:hint="eastAsia"/>
+        </w:rPr>
+      </w:pPr>
+      <w:r>
+        <w:t>……</w:t>
+      </w:r>
     </w:p>
     <w:p>
       <w:pPr>
-        <w:ind w:firstLine="480"/>
-        <w:rPr>
-          <w:rFonts w:ascii="宋体" w:eastAsia="宋体" w:hAnsi="宋体"/>
-          <w:color w:val="000000" w:themeColor="text1"/>
-        </w:rPr>
-      </w:pPr>
-      <w:r>
+        <w:ind w:left="820" w:hanging="340"/>
         <w:rPr>
           <w:rFonts w:ascii="宋体" w:eastAsia="宋体" w:hAnsi="宋体" w:hint="eastAsia"/>
-          <w:color w:val="000000" w:themeColor="text1"/>
-        </w:rPr>
-        <w:t>4）</w:t>
-      </w:r>
+          <w:b/>
+          <w:color w:val="000000" w:themeColor="text1"/>
+        </w:rPr>
+      </w:pPr>
       <w:r>
         <w:rPr>
           <w:rFonts w:ascii="宋体" w:eastAsia="宋体" w:hAnsi="宋体" w:hint="eastAsia"/>
+          <w:b/>
+          <w:color w:val="000000" w:themeColor="text1"/>
+        </w:rPr>
+        <w:t>5）</w:t>
+      </w:r>
+      <w:r>
+        <w:rPr>
+          <w:rFonts w:ascii="宋体" w:eastAsia="宋体" w:hAnsi="宋体" w:hint="eastAsia"/>
+          <w:b/>
           <w:color w:val="000000" w:themeColor="text1"/>
         </w:rPr>
         <w:t>「</w:t>
@@ -2313,96 +2230,83 @@
       <w:r>
         <w:rPr>
           <w:rFonts w:ascii="宋体" w:eastAsia="宋体" w:hAnsi="宋体" w:hint="eastAsia"/>
-          <w:color w:val="000000" w:themeColor="text1"/>
-        </w:rPr>
-        <w:t>他们对现在解决方案的评价？</w:t>
+          <w:b/>
+          <w:color w:val="000000" w:themeColor="text1"/>
+        </w:rPr>
+        <w:t>他们对你的解决方案的评价？</w:t>
       </w:r>
       <w:r>
         <w:rPr>
           <w:rFonts w:ascii="宋体" w:eastAsia="宋体" w:hAnsi="宋体" w:hint="eastAsia"/>
-          <w:color w:val="000000" w:themeColor="text1"/>
-        </w:rPr>
-        <w:t>」」的相关采访问题</w:t>
+          <w:b/>
+          <w:color w:val="000000" w:themeColor="text1"/>
+        </w:rPr>
+        <w:t>」</w:t>
+      </w:r>
+      <w:r>
+        <w:rPr>
+          <w:rFonts w:ascii="宋体" w:eastAsia="宋体" w:hAnsi="宋体" w:hint="eastAsia"/>
+          <w:b/>
+          <w:color w:val="000000" w:themeColor="text1"/>
+        </w:rPr>
+        <w:t>（请填写获取该答案的相关采访问题）</w:t>
       </w:r>
     </w:p>
     <w:p>
       <w:pPr>
-        <w:spacing w:before="0" w:after="0"/>
-        <w:ind w:left="480"/>
-        <w:rPr>
-          <w:rFonts w:ascii="宋体" w:eastAsia="宋体" w:hAnsi="宋体"/>
-          <w:color w:val="000000" w:themeColor="text1"/>
-        </w:rPr>
-      </w:pPr>
-      <w:r>
-        <w:rPr>
-          <w:rFonts w:ascii="宋体" w:eastAsia="宋体" w:hAnsi="宋体"/>
-          <w:color w:val="000000" w:themeColor="text1"/>
-        </w:rPr>
-        <w:t>a.</w:t>
-      </w:r>
+        <w:pStyle w:val="a"/>
+        <w:numPr>
+          <w:ilvl w:val="0"/>
+          <w:numId w:val="7"/>
+        </w:numPr>
+      </w:pPr>
+      <w:bookmarkStart w:id="6" w:name="_提交访谈录音链接"/>
+      <w:bookmarkEnd w:id="6"/>
     </w:p>
     <w:p>
       <w:pPr>
-        <w:spacing w:before="0" w:after="0"/>
-        <w:ind w:left="480"/>
-        <w:rPr>
-          <w:rFonts w:ascii="宋体" w:eastAsia="宋体" w:hAnsi="宋体"/>
-          <w:color w:val="000000" w:themeColor="text1"/>
-        </w:rPr>
-      </w:pPr>
-      <w:r>
-        <w:rPr>
-          <w:rFonts w:ascii="宋体" w:eastAsia="宋体" w:hAnsi="宋体" w:hint="eastAsia"/>
-          <w:color w:val="000000" w:themeColor="text1"/>
-        </w:rPr>
-        <w:t>b.</w:t>
-      </w:r>
+        <w:pStyle w:val="a"/>
+      </w:pPr>
     </w:p>
     <w:p>
       <w:pPr>
-        <w:spacing w:before="0" w:after="0"/>
-        <w:ind w:left="480"/>
-        <w:rPr>
-          <w:rFonts w:ascii="宋体" w:eastAsia="宋体" w:hAnsi="宋体"/>
-          <w:color w:val="000000" w:themeColor="text1"/>
-        </w:rPr>
-      </w:pPr>
-      <w:r>
-        <w:rPr>
-          <w:rFonts w:ascii="宋体" w:eastAsia="宋体" w:hAnsi="宋体" w:hint="eastAsia"/>
-          <w:color w:val="000000" w:themeColor="text1"/>
-        </w:rPr>
-        <w:t>c.</w:t>
-      </w:r>
+        <w:pStyle w:val="a"/>
+      </w:pPr>
     </w:p>
     <w:p>
       <w:pPr>
-        <w:spacing w:before="0" w:after="0"/>
-        <w:ind w:left="480"/>
-        <w:rPr>
-          <w:rFonts w:ascii="宋体" w:eastAsia="宋体" w:hAnsi="宋体"/>
-          <w:color w:val="000000" w:themeColor="text1"/>
-        </w:rPr>
-      </w:pPr>
-      <w:r>
-        <w:rPr>
-          <w:rFonts w:ascii="宋体" w:eastAsia="宋体" w:hAnsi="宋体"/>
-          <w:color w:val="000000" w:themeColor="text1"/>
-        </w:rPr>
+        <w:pStyle w:val="a"/>
+        <w:rPr>
+          <w:rFonts w:hint="eastAsia"/>
+        </w:rPr>
+      </w:pPr>
+      <w:r>
         <w:t>……</w:t>
       </w:r>
     </w:p>
     <w:p>
       <w:pPr>
-        <w:rPr>
-          <w:rFonts w:ascii="宋体" w:eastAsia="宋体" w:hAnsi="宋体"/>
-          <w:color w:val="000000" w:themeColor="text1"/>
-        </w:rPr>
-      </w:pPr>
+        <w:pStyle w:val="1"/>
+      </w:pPr>
+      <w:r>
+        <w:rPr>
+          <w:rFonts w:hint="eastAsia"/>
+        </w:rPr>
+        <w:t>1V1</w:t>
+      </w:r>
+      <w:r>
+        <w:rPr>
+          <w:rFonts w:hint="eastAsia"/>
+        </w:rPr>
+        <w:t>访谈</w:t>
+      </w:r>
+      <w:r>
+        <w:t>录音提交</w:t>
+      </w:r>
     </w:p>
     <w:p>
       <w:pPr>
+        <w:spacing w:before="0" w:after="0" w:line="400" w:lineRule="exact"/>
         <w:ind w:firstLine="480"/>
         <w:rPr>
           <w:rFonts w:ascii="宋体" w:eastAsia="宋体" w:hAnsi="宋体"/>
@@ -2414,34 +2318,153 @@
           <w:rFonts w:ascii="宋体" w:eastAsia="宋体" w:hAnsi="宋体" w:hint="eastAsia"/>
           <w:color w:val="000000" w:themeColor="text1"/>
         </w:rPr>
-        <w:t>5）</w:t>
+        <w:t>根据</w:t>
+      </w:r>
+      <w:r>
+        <w:rPr>
+          <w:rFonts w:ascii="宋体" w:eastAsia="宋体" w:hAnsi="宋体"/>
+          <w:color w:val="000000" w:themeColor="text1"/>
+        </w:rPr>
+        <w:t>你的</w:t>
       </w:r>
       <w:r>
         <w:rPr>
           <w:rFonts w:ascii="宋体" w:eastAsia="宋体" w:hAnsi="宋体" w:hint="eastAsia"/>
           <w:color w:val="000000" w:themeColor="text1"/>
         </w:rPr>
-        <w:t>「</w:t>
+        <w:t>访谈提纲</w:t>
+      </w:r>
+      <w:r>
+        <w:rPr>
+          <w:rFonts w:ascii="宋体" w:eastAsia="宋体" w:hAnsi="宋体"/>
+          <w:color w:val="000000" w:themeColor="text1"/>
+        </w:rPr>
+        <w:t>，</w:t>
       </w:r>
       <w:r>
         <w:rPr>
           <w:rFonts w:ascii="宋体" w:eastAsia="宋体" w:hAnsi="宋体" w:hint="eastAsia"/>
           <w:color w:val="000000" w:themeColor="text1"/>
         </w:rPr>
-        <w:t>他们对你的解决方案的评价？</w:t>
+        <w:t>寻找</w:t>
+      </w:r>
+      <w:r>
+        <w:rPr>
+          <w:rFonts w:ascii="宋体" w:eastAsia="宋体" w:hAnsi="宋体"/>
+          <w:color w:val="000000" w:themeColor="text1"/>
+        </w:rPr>
+        <w:t>到3-5</w:t>
       </w:r>
       <w:r>
         <w:rPr>
           <w:rFonts w:ascii="宋体" w:eastAsia="宋体" w:hAnsi="宋体" w:hint="eastAsia"/>
           <w:color w:val="000000" w:themeColor="text1"/>
         </w:rPr>
-        <w:t>」」的相关采访问题</w:t>
+        <w:t>个</w:t>
+      </w:r>
+      <w:r>
+        <w:rPr>
+          <w:rFonts w:ascii="宋体" w:eastAsia="宋体" w:hAnsi="宋体"/>
+          <w:color w:val="000000" w:themeColor="text1"/>
+        </w:rPr>
+        <w:t>目标用户，</w:t>
+      </w:r>
+      <w:r>
+        <w:rPr>
+          <w:rFonts w:ascii="宋体" w:eastAsia="宋体" w:hAnsi="宋体" w:hint="eastAsia"/>
+          <w:color w:val="000000" w:themeColor="text1"/>
+        </w:rPr>
+        <w:t>开始</w:t>
+      </w:r>
+      <w:r>
+        <w:rPr>
+          <w:rFonts w:ascii="宋体" w:eastAsia="宋体" w:hAnsi="宋体"/>
+          <w:color w:val="000000" w:themeColor="text1"/>
+        </w:rPr>
+        <w:t>1</w:t>
+      </w:r>
+      <w:r>
+        <w:rPr>
+          <w:rFonts w:ascii="宋体" w:eastAsia="宋体" w:hAnsi="宋体" w:hint="eastAsia"/>
+          <w:color w:val="000000" w:themeColor="text1"/>
+        </w:rPr>
+        <w:t>V</w:t>
+      </w:r>
+      <w:r>
+        <w:rPr>
+          <w:rFonts w:ascii="宋体" w:eastAsia="宋体" w:hAnsi="宋体"/>
+          <w:color w:val="000000" w:themeColor="text1"/>
+        </w:rPr>
+        <w:t>1</w:t>
+      </w:r>
+      <w:r>
+        <w:rPr>
+          <w:rFonts w:ascii="宋体" w:eastAsia="宋体" w:hAnsi="宋体" w:hint="eastAsia"/>
+          <w:color w:val="000000" w:themeColor="text1"/>
+        </w:rPr>
+        <w:t>访谈</w:t>
+      </w:r>
+      <w:r>
+        <w:rPr>
+          <w:rFonts w:ascii="宋体" w:eastAsia="宋体" w:hAnsi="宋体"/>
+          <w:color w:val="000000" w:themeColor="text1"/>
+        </w:rPr>
+        <w:t>，</w:t>
+      </w:r>
+      <w:r>
+        <w:rPr>
+          <w:rFonts w:ascii="宋体" w:eastAsia="宋体" w:hAnsi="宋体" w:hint="eastAsia"/>
+          <w:color w:val="000000" w:themeColor="text1"/>
+        </w:rPr>
+        <w:t>访谈</w:t>
+      </w:r>
+      <w:r>
+        <w:rPr>
+          <w:rFonts w:ascii="宋体" w:eastAsia="宋体" w:hAnsi="宋体"/>
+          <w:color w:val="000000" w:themeColor="text1"/>
+        </w:rPr>
+        <w:t>过程</w:t>
+      </w:r>
+      <w:r>
+        <w:rPr>
+          <w:rFonts w:ascii="宋体" w:eastAsia="宋体" w:hAnsi="宋体"/>
+          <w:color w:val="000000" w:themeColor="text1"/>
+        </w:rPr>
+        <w:t>可以</w:t>
+      </w:r>
+      <w:r>
+        <w:rPr>
+          <w:rFonts w:ascii="宋体" w:eastAsia="宋体" w:hAnsi="宋体"/>
+          <w:color w:val="000000" w:themeColor="text1"/>
+        </w:rPr>
+        <w:t>进行录音，</w:t>
+      </w:r>
+      <w:r>
+        <w:rPr>
+          <w:rFonts w:ascii="宋体" w:eastAsia="宋体" w:hAnsi="宋体" w:hint="eastAsia"/>
+          <w:color w:val="000000" w:themeColor="text1"/>
+        </w:rPr>
+        <w:t>录音文件</w:t>
+      </w:r>
+      <w:r>
+        <w:rPr>
+          <w:rFonts w:ascii="宋体" w:eastAsia="宋体" w:hAnsi="宋体"/>
+          <w:color w:val="000000" w:themeColor="text1"/>
+        </w:rPr>
+        <w:t>上传到音频托管平台（喜马拉雅等平台），将录音链接</w:t>
+      </w:r>
+      <w:r>
+        <w:rPr>
+          <w:rFonts w:ascii="宋体" w:eastAsia="宋体" w:hAnsi="宋体" w:hint="eastAsia"/>
+          <w:color w:val="000000" w:themeColor="text1"/>
+        </w:rPr>
+        <w:t>提交。</w:t>
       </w:r>
     </w:p>
     <w:p>
       <w:pPr>
-        <w:spacing w:before="0" w:after="0"/>
-        <w:ind w:left="480"/>
+        <w:spacing w:before="0" w:after="0" w:line="400" w:lineRule="exact"/>
+        <w:ind w:firstLine="480"/>
         <w:rPr>
           <w:rFonts w:ascii="宋体" w:eastAsia="宋体" w:hAnsi="宋体"/>
           <w:color w:val="000000" w:themeColor="text1"/>
@@ -2449,16 +2472,37 @@
       </w:pPr>
       <w:r>
         <w:rPr>
+          <w:rFonts w:ascii="宋体" w:eastAsia="宋体" w:hAnsi="宋体" w:hint="eastAsia"/>
+          <w:color w:val="000000" w:themeColor="text1"/>
+        </w:rPr>
+        <w:t>用户</w:t>
+      </w:r>
+      <w:r>
+        <w:rPr>
           <w:rFonts w:ascii="宋体" w:eastAsia="宋体" w:hAnsi="宋体"/>
           <w:color w:val="000000" w:themeColor="text1"/>
         </w:rPr>
-        <w:t>a.</w:t>
+        <w:t>1访谈录音</w:t>
+      </w:r>
+      <w:r>
+        <w:rPr>
+          <w:rFonts w:ascii="宋体" w:eastAsia="宋体" w:hAnsi="宋体" w:hint="eastAsia"/>
+          <w:color w:val="000000" w:themeColor="text1"/>
+        </w:rPr>
+        <w:t>链接</w:t>
+      </w:r>
+      <w:r>
+        <w:rPr>
+          <w:rFonts w:ascii="宋体" w:eastAsia="宋体" w:hAnsi="宋体"/>
+          <w:color w:val="000000" w:themeColor="text1"/>
+        </w:rPr>
+        <w:t>：</w:t>
       </w:r>
     </w:p>
     <w:p>
       <w:pPr>
-        <w:spacing w:before="0" w:after="0"/>
-        <w:ind w:left="480"/>
+        <w:spacing w:before="0" w:after="0" w:line="400" w:lineRule="exact"/>
+        <w:ind w:firstLine="480"/>
         <w:rPr>
           <w:rFonts w:ascii="宋体" w:eastAsia="宋体" w:hAnsi="宋体"/>
           <w:color w:val="000000" w:themeColor="text1"/>
@@ -2469,13 +2513,34 @@
           <w:rFonts w:ascii="宋体" w:eastAsia="宋体" w:hAnsi="宋体" w:hint="eastAsia"/>
           <w:color w:val="000000" w:themeColor="text1"/>
         </w:rPr>
-        <w:t>b.</w:t>
+        <w:t>用户2</w:t>
+      </w:r>
+      <w:r>
+        <w:rPr>
+          <w:rFonts w:ascii="宋体" w:eastAsia="宋体" w:hAnsi="宋体"/>
+          <w:color w:val="000000" w:themeColor="text1"/>
+        </w:rPr>
+        <w:t>访谈录音</w:t>
+      </w:r>
+      <w:r>
+        <w:rPr>
+          <w:rFonts w:ascii="宋体" w:eastAsia="宋体" w:hAnsi="宋体" w:hint="eastAsia"/>
+          <w:color w:val="000000" w:themeColor="text1"/>
+        </w:rPr>
+        <w:t>链接</w:t>
+      </w:r>
+      <w:r>
+        <w:rPr>
+          <w:rFonts w:ascii="宋体" w:eastAsia="宋体" w:hAnsi="宋体"/>
+          <w:color w:val="000000" w:themeColor="text1"/>
+        </w:rPr>
+        <w:t>：</w:t>
       </w:r>
     </w:p>
     <w:p>
       <w:pPr>
-        <w:spacing w:before="0" w:after="0"/>
-        <w:ind w:left="480"/>
+        <w:spacing w:before="0" w:after="0" w:line="400" w:lineRule="exact"/>
+        <w:ind w:firstLine="480"/>
         <w:rPr>
           <w:rFonts w:ascii="宋体" w:eastAsia="宋体" w:hAnsi="宋体"/>
           <w:color w:val="000000" w:themeColor="text1"/>
@@ -2486,351 +2551,48 @@
           <w:rFonts w:ascii="宋体" w:eastAsia="宋体" w:hAnsi="宋体" w:hint="eastAsia"/>
           <w:color w:val="000000" w:themeColor="text1"/>
         </w:rPr>
-        <w:t>c.</w:t>
+        <w:t>用户</w:t>
+      </w:r>
+      <w:r>
+        <w:rPr>
+          <w:rFonts w:ascii="宋体" w:eastAsia="宋体" w:hAnsi="宋体"/>
+          <w:color w:val="000000" w:themeColor="text1"/>
+        </w:rPr>
+        <w:t>3访谈录音</w:t>
+      </w:r>
+      <w:r>
+        <w:rPr>
+          <w:rFonts w:ascii="宋体" w:eastAsia="宋体" w:hAnsi="宋体" w:hint="eastAsia"/>
+          <w:color w:val="000000" w:themeColor="text1"/>
+        </w:rPr>
+        <w:t>链接</w:t>
+      </w:r>
+      <w:r>
+        <w:rPr>
+          <w:rFonts w:ascii="宋体" w:eastAsia="宋体" w:hAnsi="宋体"/>
+          <w:color w:val="000000" w:themeColor="text1"/>
+        </w:rPr>
+        <w:t>：</w:t>
       </w:r>
     </w:p>
     <w:p>
       <w:pPr>
-        <w:spacing w:before="0" w:after="0"/>
-        <w:ind w:left="480"/>
+        <w:spacing w:before="0" w:after="0" w:line="400" w:lineRule="exact"/>
+        <w:ind w:firstLine="480"/>
         <w:rPr>
           <w:rFonts w:ascii="宋体" w:eastAsia="宋体" w:hAnsi="宋体"/>
           <w:color w:val="000000" w:themeColor="text1"/>
         </w:rPr>
       </w:pPr>
-      <w:r>
-        <w:rPr>
-          <w:rFonts w:ascii="宋体" w:eastAsia="宋体" w:hAnsi="宋体"/>
-          <w:color w:val="000000" w:themeColor="text1"/>
-        </w:rPr>
-        <w:t>……</w:t>
-      </w:r>
     </w:p>
     <w:p>
       <w:pPr>
         <w:pStyle w:val="1"/>
       </w:pPr>
-      <w:bookmarkStart w:id="7" w:name="_提交访谈录音链接"/>
+      <w:bookmarkStart w:id="7" w:name="_请根据以下模版，整理你访谈的3个典型用户案例"/>
+      <w:bookmarkStart w:id="8" w:name="_请根据以下模版，整理你访谈的3个典型用户案例_1"/>
       <w:bookmarkEnd w:id="7"/>
-      <w:r>
-        <w:rPr>
-          <w:rFonts w:hint="eastAsia"/>
-        </w:rPr>
-        <w:t>1V1</w:t>
-      </w:r>
-      <w:r>
-        <w:rPr>
-          <w:rFonts w:hint="eastAsia"/>
-        </w:rPr>
-        <w:t>访谈</w:t>
-      </w:r>
-      <w:r>
-        <w:t>录音提交</w:t>
-      </w:r>
-    </w:p>
-    <w:p>
-      <w:pPr>
-        <w:spacing w:before="0" w:after="0" w:line="400" w:lineRule="exact"/>
-        <w:ind w:firstLine="480"/>
-        <w:rPr>
-          <w:rFonts w:ascii="宋体" w:eastAsia="宋体" w:hAnsi="宋体"/>
-          <w:color w:val="000000" w:themeColor="text1"/>
-        </w:rPr>
-      </w:pPr>
-      <w:r>
-        <w:rPr>
-          <w:rFonts w:ascii="宋体" w:eastAsia="宋体" w:hAnsi="宋体" w:hint="eastAsia"/>
-          <w:color w:val="000000" w:themeColor="text1"/>
-        </w:rPr>
-        <w:t>根据</w:t>
-      </w:r>
-      <w:r>
-        <w:rPr>
-          <w:rFonts w:ascii="宋体" w:eastAsia="宋体" w:hAnsi="宋体"/>
-          <w:color w:val="000000" w:themeColor="text1"/>
-        </w:rPr>
-        <w:t>你的</w:t>
-      </w:r>
-      <w:r>
-        <w:rPr>
-          <w:rFonts w:ascii="宋体" w:eastAsia="宋体" w:hAnsi="宋体" w:hint="eastAsia"/>
-          <w:color w:val="000000" w:themeColor="text1"/>
-        </w:rPr>
-        <w:t>访谈提纲</w:t>
-      </w:r>
-      <w:r>
-        <w:rPr>
-          <w:rFonts w:ascii="宋体" w:eastAsia="宋体" w:hAnsi="宋体"/>
-          <w:color w:val="000000" w:themeColor="text1"/>
-        </w:rPr>
-        <w:t>，</w:t>
-      </w:r>
-      <w:r>
-        <w:rPr>
-          <w:rFonts w:ascii="宋体" w:eastAsia="宋体" w:hAnsi="宋体" w:hint="eastAsia"/>
-          <w:color w:val="000000" w:themeColor="text1"/>
-        </w:rPr>
-        <w:t>寻找</w:t>
-      </w:r>
-      <w:r>
-        <w:rPr>
-          <w:rFonts w:ascii="宋体" w:eastAsia="宋体" w:hAnsi="宋体"/>
-          <w:color w:val="000000" w:themeColor="text1"/>
-        </w:rPr>
-        <w:t>到3-5</w:t>
-      </w:r>
-      <w:r>
-        <w:rPr>
-          <w:rFonts w:ascii="宋体" w:eastAsia="宋体" w:hAnsi="宋体" w:hint="eastAsia"/>
-          <w:color w:val="000000" w:themeColor="text1"/>
-        </w:rPr>
-        <w:t>个</w:t>
-      </w:r>
-      <w:r>
-        <w:rPr>
-          <w:rFonts w:ascii="宋体" w:eastAsia="宋体" w:hAnsi="宋体"/>
-          <w:color w:val="000000" w:themeColor="text1"/>
-        </w:rPr>
-        <w:t>目标用户，</w:t>
-      </w:r>
-      <w:r>
-        <w:rPr>
-          <w:rFonts w:ascii="宋体" w:eastAsia="宋体" w:hAnsi="宋体" w:hint="eastAsia"/>
-          <w:color w:val="000000" w:themeColor="text1"/>
-        </w:rPr>
-        <w:t>开始</w:t>
-      </w:r>
-      <w:r>
-        <w:rPr>
-          <w:rFonts w:ascii="宋体" w:eastAsia="宋体" w:hAnsi="宋体"/>
-          <w:color w:val="000000" w:themeColor="text1"/>
-        </w:rPr>
-        <w:t>1</w:t>
-      </w:r>
-      <w:r>
-        <w:rPr>
-          <w:rFonts w:ascii="宋体" w:eastAsia="宋体" w:hAnsi="宋体" w:hint="eastAsia"/>
-          <w:color w:val="000000" w:themeColor="text1"/>
-        </w:rPr>
-        <w:t>V</w:t>
-      </w:r>
-      <w:r>
-        <w:rPr>
-          <w:rFonts w:ascii="宋体" w:eastAsia="宋体" w:hAnsi="宋体"/>
-          <w:color w:val="000000" w:themeColor="text1"/>
-        </w:rPr>
-        <w:t>1</w:t>
-      </w:r>
-      <w:r>
-        <w:rPr>
-          <w:rFonts w:ascii="宋体" w:eastAsia="宋体" w:hAnsi="宋体" w:hint="eastAsia"/>
-          <w:color w:val="000000" w:themeColor="text1"/>
-        </w:rPr>
-        <w:t>访谈</w:t>
-      </w:r>
-      <w:r>
-        <w:rPr>
-          <w:rFonts w:ascii="宋体" w:eastAsia="宋体" w:hAnsi="宋体"/>
-          <w:color w:val="000000" w:themeColor="text1"/>
-        </w:rPr>
-        <w:t>，</w:t>
-      </w:r>
-      <w:r>
-        <w:rPr>
-          <w:rFonts w:ascii="宋体" w:eastAsia="宋体" w:hAnsi="宋体" w:hint="eastAsia"/>
-          <w:color w:val="000000" w:themeColor="text1"/>
-        </w:rPr>
-        <w:t>访谈</w:t>
-      </w:r>
-      <w:r>
-        <w:rPr>
-          <w:rFonts w:ascii="宋体" w:eastAsia="宋体" w:hAnsi="宋体"/>
-          <w:color w:val="000000" w:themeColor="text1"/>
-        </w:rPr>
-        <w:t>过程</w:t>
-      </w:r>
-      <w:r>
-        <w:rPr>
-          <w:rFonts w:ascii="宋体" w:eastAsia="宋体" w:hAnsi="宋体"/>
-          <w:color w:val="000000" w:themeColor="text1"/>
-        </w:rPr>
-        <w:t>可以</w:t>
-      </w:r>
-      <w:r>
-        <w:rPr>
-          <w:rFonts w:ascii="宋体" w:eastAsia="宋体" w:hAnsi="宋体"/>
-          <w:color w:val="000000" w:themeColor="text1"/>
-        </w:rPr>
-        <w:t>进行录音，</w:t>
-      </w:r>
-      <w:r>
-        <w:rPr>
-          <w:rFonts w:ascii="宋体" w:eastAsia="宋体" w:hAnsi="宋体" w:hint="eastAsia"/>
-          <w:color w:val="000000" w:themeColor="text1"/>
-        </w:rPr>
-        <w:t>录音文件</w:t>
-      </w:r>
-      <w:r>
-        <w:rPr>
-          <w:rFonts w:ascii="宋体" w:eastAsia="宋体" w:hAnsi="宋体"/>
-          <w:color w:val="000000" w:themeColor="text1"/>
-        </w:rPr>
-        <w:t>上传到音频托管平台（喜马拉雅／</w:t>
-      </w:r>
-      <w:r>
-        <w:rPr>
-          <w:rFonts w:ascii="宋体" w:eastAsia="宋体" w:hAnsi="宋体" w:hint="eastAsia"/>
-          <w:color w:val="000000" w:themeColor="text1"/>
-        </w:rPr>
-        <w:t>荔枝</w:t>
-      </w:r>
-      <w:r>
-        <w:rPr>
-          <w:rFonts w:ascii="宋体" w:eastAsia="宋体" w:hAnsi="宋体"/>
-          <w:color w:val="000000" w:themeColor="text1"/>
-        </w:rPr>
-        <w:t>FM等平台），将录音链接</w:t>
-      </w:r>
-      <w:r>
-        <w:rPr>
-          <w:rFonts w:ascii="宋体" w:eastAsia="宋体" w:hAnsi="宋体" w:hint="eastAsia"/>
-          <w:color w:val="000000" w:themeColor="text1"/>
-        </w:rPr>
-        <w:t>提交。</w:t>
-      </w:r>
-    </w:p>
-    <w:p>
-      <w:pPr>
-        <w:spacing w:before="0" w:after="0" w:line="400" w:lineRule="exact"/>
-        <w:ind w:firstLine="480"/>
-        <w:rPr>
-          <w:rFonts w:ascii="宋体" w:eastAsia="宋体" w:hAnsi="宋体"/>
-          <w:color w:val="000000" w:themeColor="text1"/>
-        </w:rPr>
-      </w:pPr>
-      <w:r>
-        <w:rPr>
-          <w:rFonts w:ascii="宋体" w:eastAsia="宋体" w:hAnsi="宋体" w:hint="eastAsia"/>
-          <w:color w:val="000000" w:themeColor="text1"/>
-        </w:rPr>
-        <w:t>用户</w:t>
-      </w:r>
-      <w:r>
-        <w:rPr>
-          <w:rFonts w:ascii="宋体" w:eastAsia="宋体" w:hAnsi="宋体"/>
-          <w:color w:val="000000" w:themeColor="text1"/>
-        </w:rPr>
-        <w:t>1访谈录音</w:t>
-      </w:r>
-      <w:r>
-        <w:rPr>
-          <w:rFonts w:ascii="宋体" w:eastAsia="宋体" w:hAnsi="宋体" w:hint="eastAsia"/>
-          <w:color w:val="000000" w:themeColor="text1"/>
-        </w:rPr>
-        <w:t>链接</w:t>
-      </w:r>
-      <w:r>
-        <w:rPr>
-          <w:rFonts w:ascii="宋体" w:eastAsia="宋体" w:hAnsi="宋体"/>
-          <w:color w:val="000000" w:themeColor="text1"/>
-        </w:rPr>
-        <w:t>：</w:t>
-      </w:r>
-    </w:p>
-    <w:p>
-      <w:pPr>
-        <w:spacing w:before="0" w:after="0" w:line="400" w:lineRule="exact"/>
-        <w:ind w:firstLine="480"/>
-        <w:rPr>
-          <w:rFonts w:ascii="宋体" w:eastAsia="宋体" w:hAnsi="宋体"/>
-          <w:color w:val="000000" w:themeColor="text1"/>
-        </w:rPr>
-      </w:pPr>
-      <w:r>
-        <w:rPr>
-          <w:rFonts w:ascii="宋体" w:eastAsia="宋体" w:hAnsi="宋体" w:hint="eastAsia"/>
-          <w:color w:val="000000" w:themeColor="text1"/>
-        </w:rPr>
-        <w:t>用户2</w:t>
-      </w:r>
-      <w:r>
-        <w:rPr>
-          <w:rFonts w:ascii="宋体" w:eastAsia="宋体" w:hAnsi="宋体"/>
-          <w:color w:val="000000" w:themeColor="text1"/>
-        </w:rPr>
-        <w:t>访谈录音</w:t>
-      </w:r>
-      <w:r>
-        <w:rPr>
-          <w:rFonts w:ascii="宋体" w:eastAsia="宋体" w:hAnsi="宋体" w:hint="eastAsia"/>
-          <w:color w:val="000000" w:themeColor="text1"/>
-        </w:rPr>
-        <w:t>链接</w:t>
-      </w:r>
-      <w:r>
-        <w:rPr>
-          <w:rFonts w:ascii="宋体" w:eastAsia="宋体" w:hAnsi="宋体"/>
-          <w:color w:val="000000" w:themeColor="text1"/>
-        </w:rPr>
-        <w:t>：</w:t>
-      </w:r>
-    </w:p>
-    <w:p>
-      <w:pPr>
-        <w:spacing w:before="0" w:after="0" w:line="400" w:lineRule="exact"/>
-        <w:ind w:firstLine="480"/>
-        <w:rPr>
-          <w:rFonts w:ascii="宋体" w:eastAsia="宋体" w:hAnsi="宋体"/>
-          <w:color w:val="000000" w:themeColor="text1"/>
-        </w:rPr>
-      </w:pPr>
-      <w:r>
-        <w:rPr>
-          <w:rFonts w:ascii="宋体" w:eastAsia="宋体" w:hAnsi="宋体" w:hint="eastAsia"/>
-          <w:color w:val="000000" w:themeColor="text1"/>
-        </w:rPr>
-        <w:t>用户</w:t>
-      </w:r>
-      <w:r>
-        <w:rPr>
-          <w:rFonts w:ascii="宋体" w:eastAsia="宋体" w:hAnsi="宋体"/>
-          <w:color w:val="000000" w:themeColor="text1"/>
-        </w:rPr>
-        <w:t>3访谈录音</w:t>
-      </w:r>
-      <w:r>
-        <w:rPr>
-          <w:rFonts w:ascii="宋体" w:eastAsia="宋体" w:hAnsi="宋体" w:hint="eastAsia"/>
-          <w:color w:val="000000" w:themeColor="text1"/>
-        </w:rPr>
-        <w:t>链接</w:t>
-      </w:r>
-      <w:r>
-        <w:rPr>
-          <w:rFonts w:ascii="宋体" w:eastAsia="宋体" w:hAnsi="宋体"/>
-          <w:color w:val="000000" w:themeColor="text1"/>
-        </w:rPr>
-        <w:t>：</w:t>
-      </w:r>
-    </w:p>
-    <w:p>
-      <w:pPr>
-        <w:spacing w:before="0" w:after="0" w:line="400" w:lineRule="exact"/>
-        <w:ind w:firstLine="480"/>
-        <w:rPr>
-          <w:rFonts w:ascii="宋体" w:eastAsia="宋体" w:hAnsi="宋体"/>
-          <w:color w:val="000000" w:themeColor="text1"/>
-        </w:rPr>
-      </w:pPr>
-    </w:p>
-    <w:p>
-      <w:pPr>
-        <w:pStyle w:val="1"/>
-      </w:pPr>
-      <w:bookmarkStart w:id="8" w:name="_请根据以下模版，整理你访谈的3个典型用户案例"/>
-      <w:bookmarkStart w:id="9" w:name="_请根据以下模版，整理你访谈的3个典型用户案例_1"/>
       <w:bookmarkEnd w:id="8"/>
-      <w:bookmarkEnd w:id="9"/>
       <w:r>
         <w:t>典型</w:t>
       </w:r>
@@ -2959,6 +2721,7 @@
                 <w:bCs/>
                 <w:color w:val="000000"/>
               </w:rPr>
+              <w:lastRenderedPageBreak/>
               <w:t>Part1： Persona（用户画像）</w:t>
             </w:r>
           </w:p>
@@ -3351,6 +3114,7 @@
                 <w:lang w:val="en-US"/>
               </w:rPr>
             </w:pPr>
+            <w:proofErr w:type="spellStart"/>
             <w:r>
               <w:rPr>
                 <w:rFonts w:ascii="宋体" w:eastAsia="宋体" w:hAnsi="宋体" w:cs="Times New Roman" w:hint="eastAsia"/>
@@ -3359,7 +3123,18 @@
                 <w:color w:val="000000"/>
                 <w:lang w:val="en-US"/>
               </w:rPr>
-              <w:t>Geographics（地理统计特征）</w:t>
+              <w:t>Geographics</w:t>
+            </w:r>
+            <w:proofErr w:type="spellEnd"/>
+            <w:r>
+              <w:rPr>
+                <w:rFonts w:ascii="宋体" w:eastAsia="宋体" w:hAnsi="宋体" w:cs="Times New Roman" w:hint="eastAsia"/>
+                <w:b/>
+                <w:bCs/>
+                <w:color w:val="000000"/>
+                <w:lang w:val="en-US"/>
+              </w:rPr>
+              <w:t>（地理统计特征）</w:t>
             </w:r>
           </w:p>
           <w:p>
@@ -3494,7 +3269,23 @@
                 <w:rFonts w:ascii="宋体" w:eastAsia="宋体" w:hAnsi="宋体" w:cs="Times New Roman" w:hint="eastAsia"/>
                 <w:color w:val="000000"/>
               </w:rPr>
-              <w:t>搜索引擎：百度/360/搜狗/其他</w:t>
+              <w:t>搜索引擎：百度/360/</w:t>
+            </w:r>
+            <w:proofErr w:type="gramStart"/>
+            <w:r>
+              <w:rPr>
+                <w:rFonts w:ascii="宋体" w:eastAsia="宋体" w:hAnsi="宋体" w:cs="Times New Roman" w:hint="eastAsia"/>
+                <w:color w:val="000000"/>
+              </w:rPr>
+              <w:t>搜狗</w:t>
+            </w:r>
+            <w:proofErr w:type="gramEnd"/>
+            <w:r>
+              <w:rPr>
+                <w:rFonts w:ascii="宋体" w:eastAsia="宋体" w:hAnsi="宋体" w:cs="Times New Roman" w:hint="eastAsia"/>
+                <w:color w:val="000000"/>
+              </w:rPr>
+              <w:t>/其他</w:t>
             </w:r>
             <w:r>
               <w:rPr>
@@ -3639,12 +3430,21 @@
               </w:rPr>
               <w:t>①</w:t>
             </w:r>
-            <w:r>
-              <w:rPr>
-                <w:rFonts w:ascii="宋体" w:eastAsia="宋体" w:hAnsi="宋体" w:cs="Times New Roman" w:hint="eastAsia"/>
-                <w:color w:val="000000"/>
-              </w:rPr>
-              <w:t>微信公众号名称（3个以上）：</w:t>
+            <w:proofErr w:type="gramStart"/>
+            <w:r>
+              <w:rPr>
+                <w:rFonts w:ascii="宋体" w:eastAsia="宋体" w:hAnsi="宋体" w:cs="Times New Roman" w:hint="eastAsia"/>
+                <w:color w:val="000000"/>
+              </w:rPr>
+              <w:t>微信公众号</w:t>
+            </w:r>
+            <w:proofErr w:type="gramEnd"/>
+            <w:r>
+              <w:rPr>
+                <w:rFonts w:ascii="宋体" w:eastAsia="宋体" w:hAnsi="宋体" w:cs="Times New Roman" w:hint="eastAsia"/>
+                <w:color w:val="000000"/>
+              </w:rPr>
+              <w:t>名称（3个以上）：</w:t>
             </w:r>
           </w:p>
           <w:p>
@@ -3674,7 +3474,23 @@
                 <w:rFonts w:ascii="宋体" w:eastAsia="宋体" w:hAnsi="宋体" w:cs="Times New Roman" w:hint="eastAsia"/>
                 <w:color w:val="000000"/>
               </w:rPr>
-              <w:t>微博大号名称（3个以上）</w:t>
+              <w:t>微</w:t>
+            </w:r>
+            <w:proofErr w:type="gramStart"/>
+            <w:r>
+              <w:rPr>
+                <w:rFonts w:ascii="宋体" w:eastAsia="宋体" w:hAnsi="宋体" w:cs="Times New Roman" w:hint="eastAsia"/>
+                <w:color w:val="000000"/>
+              </w:rPr>
+              <w:t>博大号</w:t>
+            </w:r>
+            <w:proofErr w:type="gramEnd"/>
+            <w:r>
+              <w:rPr>
+                <w:rFonts w:ascii="宋体" w:eastAsia="宋体" w:hAnsi="宋体" w:cs="Times New Roman" w:hint="eastAsia"/>
+                <w:color w:val="000000"/>
+              </w:rPr>
+              <w:t>名称（3个以上）</w:t>
             </w:r>
             <w:r>
               <w:rPr>
@@ -4290,6 +4106,7 @@
                 <w:color w:val="000000"/>
                 <w:lang w:val="en-US"/>
               </w:rPr>
+              <w:lastRenderedPageBreak/>
               <w:t>学历：</w:t>
             </w:r>
           </w:p>
@@ -4439,6 +4256,7 @@
                 <w:color w:val="000000"/>
                 <w:lang w:val="en-US"/>
               </w:rPr>
+              <w:lastRenderedPageBreak/>
               <w:t>消费习惯</w:t>
             </w:r>
             <w:r>
@@ -4755,17 +4573,7 @@
           </w:p>
           <w:p>
             <w:pPr>
-              <w:pStyle w:val="a"/>
-              <w:numPr>
-                <w:ilvl w:val="0"/>
-                <w:numId w:val="0"/>
-              </w:numPr>
               <w:ind w:left="360"/>
-              <w:rPr>
-                <w:rFonts w:ascii="宋体" w:eastAsia="宋体" w:hAnsi="宋体" w:cs="Times New Roman"/>
-                <w:color w:val="000000"/>
-                <w:lang w:eastAsia="zh-CN"/>
-              </w:rPr>
             </w:pPr>
           </w:p>
         </w:tc>
@@ -5395,11 +5203,7 @@
           </w:tcPr>
           <w:p>
             <w:pPr>
-              <w:pStyle w:val="a"/>
-              <w:numPr>
-                <w:ilvl w:val="0"/>
-                <w:numId w:val="41"/>
-              </w:numPr>
+              <w:spacing w:before="0" w:after="0" w:line="400" w:lineRule="exact"/>
               <w:rPr>
                 <w:rFonts w:ascii="宋体" w:eastAsia="宋体" w:hAnsi="宋体" w:cs="Times New Roman"/>
                 <w:b/>
@@ -5407,6 +5211,15 @@
                 <w:color w:val="000000"/>
               </w:rPr>
             </w:pPr>
+            <w:r>
+              <w:rPr>
+                <w:rFonts w:ascii="宋体" w:eastAsia="宋体" w:hAnsi="宋体" w:cs="Times New Roman" w:hint="eastAsia"/>
+                <w:b/>
+                <w:bCs/>
+                <w:color w:val="000000"/>
+              </w:rPr>
+              <w:t>1）</w:t>
+            </w:r>
             <w:r>
               <w:rPr>
                 <w:rFonts w:ascii="宋体" w:eastAsia="宋体" w:hAnsi="宋体" w:cs="Times New Roman" w:hint="eastAsia"/>
@@ -5642,6 +5455,7 @@
                 <w:bCs/>
                 <w:color w:val="000000"/>
               </w:rPr>
+              <w:lastRenderedPageBreak/>
               <w:t>4）他对你的解决方式的评价</w:t>
             </w:r>
           </w:p>
@@ -6239,6 +6053,7 @@
                 <w:lang w:val="en-US"/>
               </w:rPr>
             </w:pPr>
+            <w:proofErr w:type="spellStart"/>
             <w:r>
               <w:rPr>
                 <w:rFonts w:ascii="宋体" w:eastAsia="宋体" w:hAnsi="宋体" w:cs="Times New Roman" w:hint="eastAsia"/>
@@ -6247,7 +6062,18 @@
                 <w:color w:val="000000"/>
                 <w:lang w:val="en-US"/>
               </w:rPr>
-              <w:t>Geographics（地理统计特征）</w:t>
+              <w:t>Geographics</w:t>
+            </w:r>
+            <w:proofErr w:type="spellEnd"/>
+            <w:r>
+              <w:rPr>
+                <w:rFonts w:ascii="宋体" w:eastAsia="宋体" w:hAnsi="宋体" w:cs="Times New Roman" w:hint="eastAsia"/>
+                <w:b/>
+                <w:bCs/>
+                <w:color w:val="000000"/>
+                <w:lang w:val="en-US"/>
+              </w:rPr>
+              <w:t>（地理统计特征）</w:t>
             </w:r>
           </w:p>
           <w:p>
@@ -6354,7 +6180,23 @@
                 <w:rFonts w:ascii="宋体" w:eastAsia="宋体" w:hAnsi="宋体" w:cs="Times New Roman" w:hint="eastAsia"/>
                 <w:color w:val="000000"/>
               </w:rPr>
-              <w:t>1）搜索引擎：百度/360/搜狗/其他</w:t>
+              <w:t>1）搜索引擎：百度/360/</w:t>
+            </w:r>
+            <w:proofErr w:type="gramStart"/>
+            <w:r>
+              <w:rPr>
+                <w:rFonts w:ascii="宋体" w:eastAsia="宋体" w:hAnsi="宋体" w:cs="Times New Roman" w:hint="eastAsia"/>
+                <w:color w:val="000000"/>
+              </w:rPr>
+              <w:t>搜狗</w:t>
+            </w:r>
+            <w:proofErr w:type="gramEnd"/>
+            <w:r>
+              <w:rPr>
+                <w:rFonts w:ascii="宋体" w:eastAsia="宋体" w:hAnsi="宋体" w:cs="Times New Roman" w:hint="eastAsia"/>
+                <w:color w:val="000000"/>
+              </w:rPr>
+              <w:t>/其他</w:t>
             </w:r>
             <w:r>
               <w:rPr>
@@ -6463,12 +6305,21 @@
               </w:rPr>
               <w:t>①</w:t>
             </w:r>
-            <w:r>
-              <w:rPr>
-                <w:rFonts w:ascii="宋体" w:eastAsia="宋体" w:hAnsi="宋体" w:cs="Times New Roman" w:hint="eastAsia"/>
-                <w:color w:val="000000"/>
-              </w:rPr>
-              <w:t>微信公众号名称（3个以上）：</w:t>
+            <w:proofErr w:type="gramStart"/>
+            <w:r>
+              <w:rPr>
+                <w:rFonts w:ascii="宋体" w:eastAsia="宋体" w:hAnsi="宋体" w:cs="Times New Roman" w:hint="eastAsia"/>
+                <w:color w:val="000000"/>
+              </w:rPr>
+              <w:t>微信公众号</w:t>
+            </w:r>
+            <w:proofErr w:type="gramEnd"/>
+            <w:r>
+              <w:rPr>
+                <w:rFonts w:ascii="宋体" w:eastAsia="宋体" w:hAnsi="宋体" w:cs="Times New Roman" w:hint="eastAsia"/>
+                <w:color w:val="000000"/>
+              </w:rPr>
+              <w:t>名称（3个以上）：</w:t>
             </w:r>
           </w:p>
           <w:p>
@@ -6498,7 +6349,23 @@
                 <w:rFonts w:ascii="宋体" w:eastAsia="宋体" w:hAnsi="宋体" w:cs="Times New Roman" w:hint="eastAsia"/>
                 <w:color w:val="000000"/>
               </w:rPr>
-              <w:t>微博大号名称（3个以上）：</w:t>
+              <w:t>微</w:t>
+            </w:r>
+            <w:proofErr w:type="gramStart"/>
+            <w:r>
+              <w:rPr>
+                <w:rFonts w:ascii="宋体" w:eastAsia="宋体" w:hAnsi="宋体" w:cs="Times New Roman" w:hint="eastAsia"/>
+                <w:color w:val="000000"/>
+              </w:rPr>
+              <w:t>博大号</w:t>
+            </w:r>
+            <w:proofErr w:type="gramEnd"/>
+            <w:r>
+              <w:rPr>
+                <w:rFonts w:ascii="宋体" w:eastAsia="宋体" w:hAnsi="宋体" w:cs="Times New Roman" w:hint="eastAsia"/>
+                <w:color w:val="000000"/>
+              </w:rPr>
+              <w:t>名称（3个以上）：</w:t>
             </w:r>
           </w:p>
           <w:p>
@@ -6982,6 +6849,7 @@
                 <w:color w:val="000000"/>
                 <w:lang w:val="en-US"/>
               </w:rPr>
+              <w:lastRenderedPageBreak/>
               <w:t>2)</w:t>
             </w:r>
           </w:p>
@@ -7059,6 +6927,7 @@
                 <w:color w:val="000000"/>
                 <w:lang w:val="en-US"/>
               </w:rPr>
+              <w:lastRenderedPageBreak/>
               <w:t>Demographics（人口统计特征）</w:t>
             </w:r>
           </w:p>
@@ -7564,17 +7433,7 @@
           </w:p>
           <w:p>
             <w:pPr>
-              <w:pStyle w:val="a"/>
-              <w:numPr>
-                <w:ilvl w:val="0"/>
-                <w:numId w:val="0"/>
-              </w:numPr>
               <w:ind w:left="360"/>
-              <w:rPr>
-                <w:rFonts w:ascii="宋体" w:eastAsia="宋体" w:hAnsi="宋体" w:cs="Times New Roman"/>
-                <w:color w:val="000000"/>
-                <w:lang w:eastAsia="zh-CN"/>
-              </w:rPr>
             </w:pPr>
           </w:p>
         </w:tc>
@@ -8188,11 +8047,7 @@
           </w:tcPr>
           <w:p>
             <w:pPr>
-              <w:pStyle w:val="a"/>
-              <w:numPr>
-                <w:ilvl w:val="0"/>
-                <w:numId w:val="41"/>
-              </w:numPr>
+              <w:spacing w:before="0" w:after="0" w:line="400" w:lineRule="exact"/>
               <w:rPr>
                 <w:rFonts w:ascii="宋体" w:eastAsia="宋体" w:hAnsi="宋体" w:cs="Times New Roman"/>
                 <w:b/>
@@ -8207,23 +8062,32 @@
                 <w:bCs/>
                 <w:color w:val="000000"/>
               </w:rPr>
-              <w:t>他遇到了什么问题</w:t>
-            </w:r>
-          </w:p>
-          <w:p>
-            <w:pPr>
-              <w:ind w:left="120"/>
-              <w:rPr>
-                <w:rFonts w:ascii="宋体" w:eastAsia="宋体" w:hAnsi="宋体" w:cs="Times New Roman"/>
+              <w:t>1）</w:t>
+            </w:r>
+            <w:r>
+              <w:rPr>
+                <w:rFonts w:ascii="宋体" w:eastAsia="宋体" w:hAnsi="宋体" w:cs="Times New Roman" w:hint="eastAsia"/>
                 <w:b/>
                 <w:bCs/>
                 <w:color w:val="000000"/>
               </w:rPr>
-            </w:pPr>
-          </w:p>
-          <w:p>
-            <w:pPr>
-              <w:ind w:left="120"/>
+              <w:t>他遇到了什么问题</w:t>
+            </w:r>
+          </w:p>
+          <w:p>
+            <w:pPr>
+              <w:spacing w:before="0" w:after="0" w:line="400" w:lineRule="exact"/>
+              <w:rPr>
+                <w:rFonts w:ascii="宋体" w:eastAsia="宋体" w:hAnsi="宋体" w:cs="Times New Roman"/>
+                <w:b/>
+                <w:bCs/>
+                <w:color w:val="000000"/>
+              </w:rPr>
+            </w:pPr>
+          </w:p>
+          <w:p>
+            <w:pPr>
+              <w:spacing w:before="0" w:after="0" w:line="400" w:lineRule="exact"/>
               <w:rPr>
                 <w:rFonts w:ascii="宋体" w:eastAsia="宋体" w:hAnsi="宋体" w:cs="Times New Roman"/>
                 <w:b/>
@@ -9022,6 +8886,7 @@
                 <w:lang w:val="en-US"/>
               </w:rPr>
             </w:pPr>
+            <w:proofErr w:type="spellStart"/>
             <w:r>
               <w:rPr>
                 <w:rFonts w:ascii="宋体" w:eastAsia="宋体" w:hAnsi="宋体" w:cs="Times New Roman" w:hint="eastAsia"/>
@@ -9030,7 +8895,18 @@
                 <w:color w:val="000000"/>
                 <w:lang w:val="en-US"/>
               </w:rPr>
-              <w:t>Geographics（地理统计特征）</w:t>
+              <w:t>Geographics</w:t>
+            </w:r>
+            <w:proofErr w:type="spellEnd"/>
+            <w:r>
+              <w:rPr>
+                <w:rFonts w:ascii="宋体" w:eastAsia="宋体" w:hAnsi="宋体" w:cs="Times New Roman" w:hint="eastAsia"/>
+                <w:b/>
+                <w:bCs/>
+                <w:color w:val="000000"/>
+                <w:lang w:val="en-US"/>
+              </w:rPr>
+              <w:t>（地理统计特征）</w:t>
             </w:r>
           </w:p>
           <w:p>
@@ -9137,7 +9013,23 @@
                 <w:rFonts w:ascii="宋体" w:eastAsia="宋体" w:hAnsi="宋体" w:cs="Times New Roman" w:hint="eastAsia"/>
                 <w:color w:val="000000"/>
               </w:rPr>
-              <w:t>1）搜索引擎：百度/360/搜狗/其他</w:t>
+              <w:t>1）搜索引擎：百度/360/</w:t>
+            </w:r>
+            <w:proofErr w:type="gramStart"/>
+            <w:r>
+              <w:rPr>
+                <w:rFonts w:ascii="宋体" w:eastAsia="宋体" w:hAnsi="宋体" w:cs="Times New Roman" w:hint="eastAsia"/>
+                <w:color w:val="000000"/>
+              </w:rPr>
+              <w:t>搜狗</w:t>
+            </w:r>
+            <w:proofErr w:type="gramEnd"/>
+            <w:r>
+              <w:rPr>
+                <w:rFonts w:ascii="宋体" w:eastAsia="宋体" w:hAnsi="宋体" w:cs="Times New Roman" w:hint="eastAsia"/>
+                <w:color w:val="000000"/>
+              </w:rPr>
+              <w:t>/其他</w:t>
             </w:r>
             <w:r>
               <w:rPr>
@@ -9246,12 +9138,21 @@
               </w:rPr>
               <w:t>①</w:t>
             </w:r>
-            <w:r>
-              <w:rPr>
-                <w:rFonts w:ascii="宋体" w:eastAsia="宋体" w:hAnsi="宋体" w:cs="Times New Roman" w:hint="eastAsia"/>
-                <w:color w:val="000000"/>
-              </w:rPr>
-              <w:t>微信公众号名称（3个以上）：</w:t>
+            <w:proofErr w:type="gramStart"/>
+            <w:r>
+              <w:rPr>
+                <w:rFonts w:ascii="宋体" w:eastAsia="宋体" w:hAnsi="宋体" w:cs="Times New Roman" w:hint="eastAsia"/>
+                <w:color w:val="000000"/>
+              </w:rPr>
+              <w:t>微信公众号</w:t>
+            </w:r>
+            <w:proofErr w:type="gramEnd"/>
+            <w:r>
+              <w:rPr>
+                <w:rFonts w:ascii="宋体" w:eastAsia="宋体" w:hAnsi="宋体" w:cs="Times New Roman" w:hint="eastAsia"/>
+                <w:color w:val="000000"/>
+              </w:rPr>
+              <w:t>名称（3个以上）：</w:t>
             </w:r>
           </w:p>
           <w:p>
@@ -9281,7 +9182,23 @@
                 <w:rFonts w:ascii="宋体" w:eastAsia="宋体" w:hAnsi="宋体" w:cs="Times New Roman" w:hint="eastAsia"/>
                 <w:color w:val="000000"/>
               </w:rPr>
-              <w:t>微博大号名称（3个以上）：</w:t>
+              <w:t>微</w:t>
+            </w:r>
+            <w:proofErr w:type="gramStart"/>
+            <w:r>
+              <w:rPr>
+                <w:rFonts w:ascii="宋体" w:eastAsia="宋体" w:hAnsi="宋体" w:cs="Times New Roman" w:hint="eastAsia"/>
+                <w:color w:val="000000"/>
+              </w:rPr>
+              <w:t>博大号</w:t>
+            </w:r>
+            <w:proofErr w:type="gramEnd"/>
+            <w:r>
+              <w:rPr>
+                <w:rFonts w:ascii="宋体" w:eastAsia="宋体" w:hAnsi="宋体" w:cs="Times New Roman" w:hint="eastAsia"/>
+                <w:color w:val="000000"/>
+              </w:rPr>
+              <w:t>名称（3个以上）：</w:t>
             </w:r>
           </w:p>
           <w:p>
@@ -9490,7 +9407,16 @@
                 <w:rFonts w:ascii="宋体" w:eastAsia="宋体" w:hAnsi="宋体" w:cs="Times New Roman" w:hint="eastAsia"/>
                 <w:color w:val="000000"/>
               </w:rPr>
-              <w:t>渠道寻找解决方案：</w:t>
+              <w:t>渠道寻</w:t>
+            </w:r>
+            <w:bookmarkStart w:id="9" w:name="_GoBack"/>
+            <w:bookmarkEnd w:id="9"/>
+            <w:r>
+              <w:rPr>
+                <w:rFonts w:ascii="宋体" w:eastAsia="宋体" w:hAnsi="宋体" w:cs="Times New Roman" w:hint="eastAsia"/>
+                <w:color w:val="000000"/>
+              </w:rPr>
+              <w:t>找解决方案：</w:t>
             </w:r>
           </w:p>
           <w:p>
@@ -9529,6 +9455,7 @@
                 <w:rFonts w:ascii="宋体" w:eastAsia="宋体" w:hAnsi="宋体" w:cs="Times New Roman" w:hint="eastAsia"/>
                 <w:color w:val="000000"/>
               </w:rPr>
+              <w:lastRenderedPageBreak/>
               <w:t xml:space="preserve">  </w:t>
             </w:r>
             <w:r>
@@ -9622,6 +9549,7 @@
                 <w:color w:val="000000"/>
                 <w:lang w:val="en-US"/>
               </w:rPr>
+              <w:lastRenderedPageBreak/>
               <w:t xml:space="preserve">　</w:t>
             </w:r>
           </w:p>
@@ -10347,17 +10275,7 @@
           </w:p>
           <w:p>
             <w:pPr>
-              <w:pStyle w:val="a"/>
-              <w:numPr>
-                <w:ilvl w:val="0"/>
-                <w:numId w:val="0"/>
-              </w:numPr>
               <w:ind w:left="360"/>
-              <w:rPr>
-                <w:rFonts w:ascii="宋体" w:eastAsia="宋体" w:hAnsi="宋体" w:cs="Times New Roman"/>
-                <w:color w:val="000000"/>
-                <w:lang w:eastAsia="zh-CN"/>
-              </w:rPr>
             </w:pPr>
           </w:p>
         </w:tc>
@@ -10868,6 +10786,7 @@
                 <w:bCs/>
                 <w:color w:val="000000"/>
               </w:rPr>
+              <w:lastRenderedPageBreak/>
               <w:t>Prat2：Demand（需求验证）</w:t>
             </w:r>
           </w:p>
@@ -10971,11 +10890,7 @@
           </w:tcPr>
           <w:p>
             <w:pPr>
-              <w:pStyle w:val="a"/>
-              <w:numPr>
-                <w:ilvl w:val="0"/>
-                <w:numId w:val="41"/>
-              </w:numPr>
+              <w:spacing w:before="0" w:after="0" w:line="400" w:lineRule="exact"/>
               <w:rPr>
                 <w:rFonts w:ascii="宋体" w:eastAsia="宋体" w:hAnsi="宋体" w:cs="Times New Roman"/>
                 <w:b/>
@@ -10983,6 +10898,15 @@
                 <w:color w:val="000000"/>
               </w:rPr>
             </w:pPr>
+            <w:r>
+              <w:rPr>
+                <w:rFonts w:ascii="宋体" w:eastAsia="宋体" w:hAnsi="宋体" w:cs="Times New Roman" w:hint="eastAsia"/>
+                <w:b/>
+                <w:bCs/>
+                <w:color w:val="000000"/>
+              </w:rPr>
+              <w:t>1）</w:t>
+            </w:r>
             <w:r>
               <w:rPr>
                 <w:rFonts w:ascii="宋体" w:eastAsia="宋体" w:hAnsi="宋体" w:cs="Times New Roman" w:hint="eastAsia"/>
@@ -11484,7 +11408,23 @@
           <w:rFonts w:ascii="宋体" w:eastAsia="宋体" w:hAnsi="宋体"/>
           <w:color w:val="000000" w:themeColor="text1"/>
         </w:rPr>
-        <w:t>提及人次进行排序，并</w:t>
+        <w:t>提及</w:t>
+      </w:r>
+      <w:proofErr w:type="gramStart"/>
+      <w:r>
+        <w:rPr>
+          <w:rFonts w:ascii="宋体" w:eastAsia="宋体" w:hAnsi="宋体"/>
+          <w:color w:val="000000" w:themeColor="text1"/>
+        </w:rPr>
+        <w:t>人次进行</w:t>
+      </w:r>
+      <w:proofErr w:type="gramEnd"/>
+      <w:r>
+        <w:rPr>
+          <w:rFonts w:ascii="宋体" w:eastAsia="宋体" w:hAnsi="宋体"/>
+          <w:color w:val="000000" w:themeColor="text1"/>
+        </w:rPr>
+        <w:t>排序，并</w:t>
       </w:r>
       <w:r>
         <w:rPr>
@@ -11758,78 +11698,46 @@
             <w:vAlign w:val="center"/>
           </w:tcPr>
           <w:p>
-            <w:pPr>
-              <w:pStyle w:val="a"/>
-              <w:numPr>
-                <w:ilvl w:val="0"/>
-                <w:numId w:val="0"/>
-              </w:numPr>
-              <w:rPr>
-                <w:rFonts w:ascii="宋体" w:eastAsia="宋体" w:hAnsi="宋体"/>
-                <w:color w:val="000000" w:themeColor="text1"/>
-              </w:rPr>
-            </w:pPr>
-            <w:r>
-              <w:rPr>
-                <w:rFonts w:ascii="宋体" w:eastAsia="宋体" w:hAnsi="宋体" w:hint="eastAsia"/>
-                <w:color w:val="000000" w:themeColor="text1"/>
+            <w:r>
+              <w:rPr>
+                <w:rFonts w:hint="eastAsia"/>
               </w:rPr>
               <w:t>1.</w:t>
             </w:r>
             <w:r>
               <w:rPr>
-                <w:rFonts w:ascii="宋体" w:eastAsia="宋体" w:hAnsi="宋体" w:hint="eastAsia"/>
-                <w:color w:val="000000" w:themeColor="text1"/>
+                <w:rFonts w:hint="eastAsia"/>
               </w:rPr>
               <w:t>碎片化</w:t>
             </w:r>
             <w:r>
-              <w:rPr>
-                <w:rFonts w:ascii="宋体" w:eastAsia="宋体" w:hAnsi="宋体"/>
-                <w:color w:val="000000" w:themeColor="text1"/>
-              </w:rPr>
               <w:t>学习，课程</w:t>
             </w:r>
             <w:r>
               <w:rPr>
-                <w:rFonts w:ascii="宋体" w:eastAsia="宋体" w:hAnsi="宋体" w:hint="eastAsia"/>
-                <w:color w:val="000000" w:themeColor="text1"/>
+                <w:rFonts w:hint="eastAsia"/>
               </w:rPr>
               <w:t>时长缩短</w:t>
             </w:r>
             <w:r>
-              <w:rPr>
-                <w:rFonts w:ascii="宋体" w:eastAsia="宋体" w:hAnsi="宋体"/>
-                <w:color w:val="000000" w:themeColor="text1"/>
-              </w:rPr>
               <w:t>，</w:t>
             </w:r>
             <w:r>
               <w:rPr>
-                <w:rFonts w:ascii="宋体" w:eastAsia="宋体" w:hAnsi="宋体" w:hint="eastAsia"/>
-                <w:color w:val="000000" w:themeColor="text1"/>
+                <w:rFonts w:hint="eastAsia"/>
               </w:rPr>
               <w:t>不能</w:t>
             </w:r>
             <w:r>
-              <w:rPr>
-                <w:rFonts w:ascii="宋体" w:eastAsia="宋体" w:hAnsi="宋体"/>
-                <w:color w:val="000000" w:themeColor="text1"/>
-              </w:rPr>
               <w:t>太能，在</w:t>
             </w:r>
             <w:r>
               <w:rPr>
-                <w:rFonts w:ascii="宋体" w:eastAsia="宋体" w:hAnsi="宋体" w:hint="eastAsia"/>
-                <w:color w:val="000000" w:themeColor="text1"/>
+                <w:rFonts w:hint="eastAsia"/>
               </w:rPr>
               <w:t>休息</w:t>
             </w:r>
             <w:r>
-              <w:rPr>
-                <w:rFonts w:ascii="宋体" w:eastAsia="宋体" w:hAnsi="宋体"/>
-                <w:color w:val="000000" w:themeColor="text1"/>
-              </w:rPr>
               <w:t>间隙也能够让学习；</w:t>
             </w:r>
           </w:p>
@@ -12825,6 +12733,7 @@
           <w:rFonts w:ascii="宋体" w:eastAsia="宋体" w:hAnsi="宋体"/>
           <w:color w:val="000000" w:themeColor="text1"/>
         </w:rPr>
+        <w:lastRenderedPageBreak/>
         <w:t>面对</w:t>
       </w:r>
       <w:r>
@@ -13079,6 +12988,7 @@
         </w:rPr>
         <w:t>2）</w:t>
       </w:r>
+      <w:proofErr w:type="gramStart"/>
       <w:r>
         <w:rPr>
           <w:rFonts w:ascii="宋体" w:eastAsia="宋体" w:hAnsi="宋体" w:hint="eastAsia"/>
@@ -13093,6 +13003,7 @@
         </w:rPr>
         <w:t>简单</w:t>
       </w:r>
+      <w:proofErr w:type="gramEnd"/>
       <w:r>
         <w:rPr>
           <w:rFonts w:ascii="宋体" w:eastAsia="宋体" w:hAnsi="宋体" w:hint="eastAsia"/>
@@ -13132,12 +13043,21 @@
         </w:rPr>
         <w:t>打开配套文件「</w:t>
       </w:r>
+      <w:proofErr w:type="spellStart"/>
       <w:r>
         <w:rPr>
           <w:rFonts w:ascii="宋体" w:eastAsia="宋体" w:hAnsi="宋体"/>
           <w:color w:val="000000" w:themeColor="text1"/>
         </w:rPr>
-        <w:t>LandingPage-Template</w:t>
+        <w:t>LandingPage</w:t>
+      </w:r>
+      <w:proofErr w:type="spellEnd"/>
+      <w:r>
+        <w:rPr>
+          <w:rFonts w:ascii="宋体" w:eastAsia="宋体" w:hAnsi="宋体"/>
+          <w:color w:val="000000" w:themeColor="text1"/>
+        </w:rPr>
+        <w:t>-Template</w:t>
       </w:r>
       <w:r>
         <w:rPr>
@@ -13146,6 +13066,7 @@
         </w:rPr>
         <w:t>（产品</w:t>
       </w:r>
+      <w:proofErr w:type="gramStart"/>
       <w:r>
         <w:rPr>
           <w:rFonts w:ascii="宋体" w:eastAsia="宋体" w:hAnsi="宋体" w:hint="eastAsia"/>
@@ -13158,7 +13079,15 @@
           <w:rFonts w:ascii="宋体" w:eastAsia="宋体" w:hAnsi="宋体" w:hint="eastAsia"/>
           <w:color w:val="000000" w:themeColor="text1"/>
         </w:rPr>
-        <w:t>页模版）」PPT，根据模版上的提示填写完产品相关内容，并导出图片格式，将图片或图片链接粘贴在下方</w:t>
+        <w:t>页模版</w:t>
+      </w:r>
+      <w:proofErr w:type="gramEnd"/>
+      <w:r>
+        <w:rPr>
+          <w:rFonts w:ascii="宋体" w:eastAsia="宋体" w:hAnsi="宋体" w:hint="eastAsia"/>
+          <w:color w:val="000000" w:themeColor="text1"/>
+        </w:rPr>
+        <w:t>）」PPT，根据模版上的提示填写完产品相关内容，并导出图片格式，将图片或图片链接粘贴在下方</w:t>
       </w:r>
       <w:r>
         <w:rPr>
@@ -13399,15 +13328,31 @@
         <w:rFonts w:ascii="Microsoft YaHei Light" w:hAnsi="Microsoft YaHei Light" w:hint="eastAsia"/>
         <w:color w:val="01D270"/>
       </w:rPr>
-      <w:t>[新媒体</w:t>
+      <w:t>[</w:t>
+    </w:r>
+    <w:r>
+      <w:rPr>
+        <w:rFonts w:ascii="Microsoft YaHei Light" w:hAnsi="Microsoft YaHei Light" w:hint="eastAsia"/>
+        <w:color w:val="01D270"/>
+      </w:rPr>
+      <w:t>新媒体</w:t>
     </w:r>
     <w:r>
       <w:rPr>
         <w:rFonts w:ascii="Microsoft YaHei Light" w:hAnsi="Microsoft YaHei Light"/>
         <w:color w:val="01D270"/>
       </w:rPr>
-      <w:t>骇客训练</w:t>
+      <w:t>骇</w:t>
     </w:r>
+    <w:proofErr w:type="gramStart"/>
+    <w:r>
+      <w:rPr>
+        <w:rFonts w:ascii="Microsoft YaHei Light" w:hAnsi="Microsoft YaHei Light"/>
+        <w:color w:val="01D270"/>
+      </w:rPr>
+      <w:t>客训练</w:t>
+    </w:r>
+    <w:proofErr w:type="gramEnd"/>
     <w:r>
       <w:rPr>
         <w:rFonts w:ascii="Microsoft YaHei Light" w:hAnsi="Microsoft YaHei Light" w:hint="eastAsia"/>
@@ -13648,20 +13593,17 @@
 <file path=word/numbering.xml><?xml version="1.0" encoding="utf-8"?>
 <w:numbering xmlns:wpc="http://schemas.microsoft.com/office/word/2010/wordprocessingCanvas" xmlns:cx="http://schemas.microsoft.com/office/drawing/2014/chartex" xmlns:cx1="http://schemas.microsoft.com/office/drawing/2015/9/8/chartex" xmlns:cx2="http://schemas.microsoft.com/office/drawing/2015/10/21/chartex" xmlns:cx3="http://schemas.microsoft.com/office/drawing/2016/5/9/chartex" xmlns:cx4="http://schemas.microsoft.com/office/drawing/2016/5/10/chartex" xmlns:cx5="http://schemas.microsoft.com/office/drawing/2016/5/11/chartex" xmlns:cx6="http://schemas.microsoft.com/office/drawing/2016/5/12/chartex" xmlns:cx7="http://schemas.microsoft.com/office/drawing/2016/5/13/chartex" xmlns:cx8="http://schemas.microsoft.com/office/drawing/2016/5/14/chartex" xmlns:mc="http://schemas.openxmlformats.org/markup-compatibility/2006" xmlns:aink="http://schemas.microsoft.com/office/drawing/2016/ink" xmlns:am3d="http://schemas.microsoft.com/office/drawing/2017/model3d" xmlns:o="urn:schemas-microsoft-com:office:office" xmlns:r="http://schemas.openxmlformats.org/officeDocument/2006/relationships" xmlns:m="http://schemas.openxmlformats.org/officeDocument/2006/math" xmlns:v="urn:schemas-microsoft-com:vml" xmlns:wp14="http://schemas.microsoft.com/office/word/2010/wordprocessingDrawing" xmlns:wp="http://schemas.openxmlformats.org/drawingml/2006/wordprocessingDrawing" xmlns:w10="urn:schemas-microsoft-com:office:word" xmlns:w="http://schemas.openxmlformats.org/wordprocessingml/2006/main" xmlns:w14="http://schemas.microsoft.com/office/word/2010/wordml" xmlns:w15="http://schemas.microsoft.com/office/word/2012/wordml" xmlns:w16cid="http://schemas.microsoft.com/office/word/2016/wordml/cid" xmlns:w16se="http://schemas.microsoft.com/office/word/2015/wordml/symex" xmlns:wpg="http://schemas.microsoft.com/office/word/2010/wordprocessingGroup" xmlns:wpi="http://schemas.microsoft.com/office/word/2010/wordprocessingInk" xmlns:wne="http://schemas.microsoft.com/office/word/2006/wordml" xmlns:wps="http://schemas.microsoft.com/office/word/2010/wordprocessingShape" mc:Ignorable="w14 w15 w16se w16cid wp14">
   <w:abstractNum w:abstractNumId="0" w15:restartNumberingAfterBreak="0">
-    <w:nsid w:val="039C3935"/>
+    <w:nsid w:val="1DC54C14"/>
     <w:multiLevelType w:val="hybridMultilevel"/>
-    <w:tmpl w:val="8D5695CA"/>
-    <w:lvl w:ilvl="0" w:tplc="D6BC9C1C">
+    <w:tmpl w:val="C9FC6A98"/>
+    <w:lvl w:ilvl="0" w:tplc="0409000F">
       <w:start w:val="1"/>
       <w:numFmt w:val="decimal"/>
       <w:lvlText w:val="%1."/>
       <w:lvlJc w:val="left"/>
       <w:pPr>
-        <w:ind w:left="360" w:hanging="360"/>
-      </w:pPr>
-      <w:rPr>
-        <w:rFonts w:hint="eastAsia"/>
-      </w:rPr>
+        <w:ind w:left="900" w:hanging="420"/>
+      </w:pPr>
     </w:lvl>
     <w:lvl w:ilvl="1" w:tplc="04090019" w:tentative="1">
       <w:start w:val="1"/>
@@ -13669,7 +13611,7 @@
       <w:lvlText w:val="%2)"/>
       <w:lvlJc w:val="left"/>
       <w:pPr>
-        <w:ind w:left="960" w:hanging="480"/>
+        <w:ind w:left="1320" w:hanging="420"/>
       </w:pPr>
     </w:lvl>
     <w:lvl w:ilvl="2" w:tplc="0409001B" w:tentative="1">
@@ -13678,7 +13620,7 @@
       <w:lvlText w:val="%3."/>
       <w:lvlJc w:val="right"/>
       <w:pPr>
-        <w:ind w:left="1440" w:hanging="480"/>
+        <w:ind w:left="1740" w:hanging="420"/>
       </w:pPr>
     </w:lvl>
     <w:lvl w:ilvl="3" w:tplc="0409000F" w:tentative="1">
@@ -13687,7 +13629,7 @@
       <w:lvlText w:val="%4."/>
       <w:lvlJc w:val="left"/>
       <w:pPr>
-        <w:ind w:left="1920" w:hanging="480"/>
+        <w:ind w:left="2160" w:hanging="420"/>
       </w:pPr>
     </w:lvl>
     <w:lvl w:ilvl="4" w:tplc="04090019" w:tentative="1">
@@ -13696,7 +13638,7 @@
       <w:lvlText w:val="%5)"/>
       <w:lvlJc w:val="left"/>
       <w:pPr>
-        <w:ind w:left="2400" w:hanging="480"/>
+        <w:ind w:left="2580" w:hanging="420"/>
       </w:pPr>
     </w:lvl>
     <w:lvl w:ilvl="5" w:tplc="0409001B" w:tentative="1">
@@ -13705,7 +13647,7 @@
       <w:lvlText w:val="%6."/>
       <w:lvlJc w:val="right"/>
       <w:pPr>
-        <w:ind w:left="2880" w:hanging="480"/>
+        <w:ind w:left="3000" w:hanging="420"/>
       </w:pPr>
     </w:lvl>
     <w:lvl w:ilvl="6" w:tplc="0409000F" w:tentative="1">
@@ -13714,7 +13656,7 @@
       <w:lvlText w:val="%7."/>
       <w:lvlJc w:val="left"/>
       <w:pPr>
-        <w:ind w:left="3360" w:hanging="480"/>
+        <w:ind w:left="3420" w:hanging="420"/>
       </w:pPr>
     </w:lvl>
     <w:lvl w:ilvl="7" w:tplc="04090019" w:tentative="1">
@@ -13723,7 +13665,7 @@
       <w:lvlText w:val="%8)"/>
       <w:lvlJc w:val="left"/>
       <w:pPr>
-        <w:ind w:left="3840" w:hanging="480"/>
+        <w:ind w:left="3840" w:hanging="420"/>
       </w:pPr>
     </w:lvl>
     <w:lvl w:ilvl="8" w:tplc="0409001B" w:tentative="1">
@@ -13732,25 +13674,23 @@
       <w:lvlText w:val="%9."/>
       <w:lvlJc w:val="right"/>
       <w:pPr>
-        <w:ind w:left="4320" w:hanging="480"/>
+        <w:ind w:left="4260" w:hanging="420"/>
       </w:pPr>
     </w:lvl>
   </w:abstractNum>
   <w:abstractNum w:abstractNumId="1" w15:restartNumberingAfterBreak="0">
-    <w:nsid w:val="08A12D4D"/>
+    <w:nsid w:val="1F897718"/>
     <w:multiLevelType w:val="hybridMultilevel"/>
-    <w:tmpl w:val="0C0A5A60"/>
-    <w:lvl w:ilvl="0" w:tplc="F3DCEC70">
+    <w:tmpl w:val="F0FA2E58"/>
+    <w:lvl w:ilvl="0" w:tplc="4A1EED96">
       <w:start w:val="1"/>
       <w:numFmt w:val="decimal"/>
-      <w:lvlText w:val="%1）"/>
+      <w:pStyle w:val="a"/>
+      <w:lvlText w:val="%1."/>
       <w:lvlJc w:val="left"/>
       <w:pPr>
-        <w:ind w:left="360" w:hanging="360"/>
-      </w:pPr>
-      <w:rPr>
-        <w:rFonts w:hint="eastAsia"/>
-      </w:rPr>
+        <w:ind w:left="900" w:hanging="420"/>
+      </w:pPr>
     </w:lvl>
     <w:lvl w:ilvl="1" w:tplc="04090019" w:tentative="1">
       <w:start w:val="1"/>
@@ -13758,7 +13698,7 @@
       <w:lvlText w:val="%2)"/>
       <w:lvlJc w:val="left"/>
       <w:pPr>
-        <w:ind w:left="960" w:hanging="480"/>
+        <w:ind w:left="1320" w:hanging="420"/>
       </w:pPr>
     </w:lvl>
     <w:lvl w:ilvl="2" w:tplc="0409001B" w:tentative="1">
@@ -13767,7 +13707,7 @@
       <w:lvlText w:val="%3."/>
       <w:lvlJc w:val="right"/>
       <w:pPr>
-        <w:ind w:left="1440" w:hanging="480"/>
+        <w:ind w:left="1740" w:hanging="420"/>
       </w:pPr>
     </w:lvl>
     <w:lvl w:ilvl="3" w:tplc="0409000F" w:tentative="1">
@@ -13776,7 +13716,7 @@
       <w:lvlText w:val="%4."/>
       <w:lvlJc w:val="left"/>
       <w:pPr>
-        <w:ind w:left="1920" w:hanging="480"/>
+        <w:ind w:left="2160" w:hanging="420"/>
       </w:pPr>
     </w:lvl>
     <w:lvl w:ilvl="4" w:tplc="04090019" w:tentative="1">
@@ -13785,7 +13725,7 @@
       <w:lvlText w:val="%5)"/>
       <w:lvlJc w:val="left"/>
       <w:pPr>
-        <w:ind w:left="2400" w:hanging="480"/>
+        <w:ind w:left="2580" w:hanging="420"/>
       </w:pPr>
     </w:lvl>
     <w:lvl w:ilvl="5" w:tplc="0409001B" w:tentative="1">
@@ -13794,7 +13734,7 @@
       <w:lvlText w:val="%6."/>
       <w:lvlJc w:val="right"/>
       <w:pPr>
-        <w:ind w:left="2880" w:hanging="480"/>
+        <w:ind w:left="3000" w:hanging="420"/>
       </w:pPr>
     </w:lvl>
     <w:lvl w:ilvl="6" w:tplc="0409000F" w:tentative="1">
@@ -13803,7 +13743,7 @@
       <w:lvlText w:val="%7."/>
       <w:lvlJc w:val="left"/>
       <w:pPr>
-        <w:ind w:left="3360" w:hanging="480"/>
+        <w:ind w:left="3420" w:hanging="420"/>
       </w:pPr>
     </w:lvl>
     <w:lvl w:ilvl="7" w:tplc="04090019" w:tentative="1">
@@ -13812,7 +13752,7 @@
       <w:lvlText w:val="%8)"/>
       <w:lvlJc w:val="left"/>
       <w:pPr>
-        <w:ind w:left="3840" w:hanging="480"/>
+        <w:ind w:left="3840" w:hanging="420"/>
       </w:pPr>
     </w:lvl>
     <w:lvl w:ilvl="8" w:tplc="0409001B" w:tentative="1">
@@ -13821,187 +13761,11 @@
       <w:lvlText w:val="%9."/>
       <w:lvlJc w:val="right"/>
       <w:pPr>
-        <w:ind w:left="4320" w:hanging="480"/>
+        <w:ind w:left="4260" w:hanging="420"/>
       </w:pPr>
     </w:lvl>
   </w:abstractNum>
   <w:abstractNum w:abstractNumId="2" w15:restartNumberingAfterBreak="0">
-    <w:nsid w:val="0E365D6B"/>
-    <w:multiLevelType w:val="hybridMultilevel"/>
-    <w:tmpl w:val="C1FC6350"/>
-    <w:lvl w:ilvl="0" w:tplc="6E5E996E">
-      <w:start w:val="1"/>
-      <w:numFmt w:val="decimal"/>
-      <w:pStyle w:val="a"/>
-      <w:lvlText w:val="%1）"/>
-      <w:lvlJc w:val="left"/>
-      <w:pPr>
-        <w:ind w:left="820" w:hanging="340"/>
-      </w:pPr>
-      <w:rPr>
-        <w:rFonts w:hint="eastAsia"/>
-      </w:rPr>
-    </w:lvl>
-    <w:lvl w:ilvl="1" w:tplc="04090019" w:tentative="1">
-      <w:start w:val="1"/>
-      <w:numFmt w:val="lowerLetter"/>
-      <w:lvlText w:val="%2)"/>
-      <w:lvlJc w:val="left"/>
-      <w:pPr>
-        <w:ind w:left="1920" w:hanging="480"/>
-      </w:pPr>
-    </w:lvl>
-    <w:lvl w:ilvl="2" w:tplc="0409001B" w:tentative="1">
-      <w:start w:val="1"/>
-      <w:numFmt w:val="lowerRoman"/>
-      <w:lvlText w:val="%3."/>
-      <w:lvlJc w:val="right"/>
-      <w:pPr>
-        <w:ind w:left="2400" w:hanging="480"/>
-      </w:pPr>
-    </w:lvl>
-    <w:lvl w:ilvl="3" w:tplc="0409000F" w:tentative="1">
-      <w:start w:val="1"/>
-      <w:numFmt w:val="decimal"/>
-      <w:lvlText w:val="%4."/>
-      <w:lvlJc w:val="left"/>
-      <w:pPr>
-        <w:ind w:left="2880" w:hanging="480"/>
-      </w:pPr>
-    </w:lvl>
-    <w:lvl w:ilvl="4" w:tplc="04090019" w:tentative="1">
-      <w:start w:val="1"/>
-      <w:numFmt w:val="lowerLetter"/>
-      <w:lvlText w:val="%5)"/>
-      <w:lvlJc w:val="left"/>
-      <w:pPr>
-        <w:ind w:left="3360" w:hanging="480"/>
-      </w:pPr>
-    </w:lvl>
-    <w:lvl w:ilvl="5" w:tplc="0409001B" w:tentative="1">
-      <w:start w:val="1"/>
-      <w:numFmt w:val="lowerRoman"/>
-      <w:lvlText w:val="%6."/>
-      <w:lvlJc w:val="right"/>
-      <w:pPr>
-        <w:ind w:left="3840" w:hanging="480"/>
-      </w:pPr>
-    </w:lvl>
-    <w:lvl w:ilvl="6" w:tplc="0409000F" w:tentative="1">
-      <w:start w:val="1"/>
-      <w:numFmt w:val="decimal"/>
-      <w:lvlText w:val="%7."/>
-      <w:lvlJc w:val="left"/>
-      <w:pPr>
-        <w:ind w:left="4320" w:hanging="480"/>
-      </w:pPr>
-    </w:lvl>
-    <w:lvl w:ilvl="7" w:tplc="04090019" w:tentative="1">
-      <w:start w:val="1"/>
-      <w:numFmt w:val="lowerLetter"/>
-      <w:lvlText w:val="%8)"/>
-      <w:lvlJc w:val="left"/>
-      <w:pPr>
-        <w:ind w:left="4800" w:hanging="480"/>
-      </w:pPr>
-    </w:lvl>
-    <w:lvl w:ilvl="8" w:tplc="0409001B" w:tentative="1">
-      <w:start w:val="1"/>
-      <w:numFmt w:val="lowerRoman"/>
-      <w:lvlText w:val="%9."/>
-      <w:lvlJc w:val="right"/>
-      <w:pPr>
-        <w:ind w:left="5280" w:hanging="480"/>
-      </w:pPr>
-    </w:lvl>
-  </w:abstractNum>
-  <w:abstractNum w:abstractNumId="3" w15:restartNumberingAfterBreak="0">
-    <w:nsid w:val="16FA1EDA"/>
-    <w:multiLevelType w:val="hybridMultilevel"/>
-    <w:tmpl w:val="3E30417C"/>
-    <w:lvl w:ilvl="0" w:tplc="CCB495B0">
-      <w:start w:val="1"/>
-      <w:numFmt w:val="decimal"/>
-      <w:lvlText w:val="%1."/>
-      <w:lvlJc w:val="left"/>
-      <w:pPr>
-        <w:ind w:left="480" w:hanging="480"/>
-      </w:pPr>
-    </w:lvl>
-    <w:lvl w:ilvl="1" w:tplc="04090019" w:tentative="1">
-      <w:start w:val="1"/>
-      <w:numFmt w:val="lowerLetter"/>
-      <w:lvlText w:val="%2)"/>
-      <w:lvlJc w:val="left"/>
-      <w:pPr>
-        <w:ind w:left="960" w:hanging="480"/>
-      </w:pPr>
-    </w:lvl>
-    <w:lvl w:ilvl="2" w:tplc="0409001B" w:tentative="1">
-      <w:start w:val="1"/>
-      <w:numFmt w:val="lowerRoman"/>
-      <w:lvlText w:val="%3."/>
-      <w:lvlJc w:val="right"/>
-      <w:pPr>
-        <w:ind w:left="1440" w:hanging="480"/>
-      </w:pPr>
-    </w:lvl>
-    <w:lvl w:ilvl="3" w:tplc="0409000F" w:tentative="1">
-      <w:start w:val="1"/>
-      <w:numFmt w:val="decimal"/>
-      <w:lvlText w:val="%4."/>
-      <w:lvlJc w:val="left"/>
-      <w:pPr>
-        <w:ind w:left="1920" w:hanging="480"/>
-      </w:pPr>
-    </w:lvl>
-    <w:lvl w:ilvl="4" w:tplc="04090019" w:tentative="1">
-      <w:start w:val="1"/>
-      <w:numFmt w:val="lowerLetter"/>
-      <w:lvlText w:val="%5)"/>
-      <w:lvlJc w:val="left"/>
-      <w:pPr>
-        <w:ind w:left="2400" w:hanging="480"/>
-      </w:pPr>
-    </w:lvl>
-    <w:lvl w:ilvl="5" w:tplc="0409001B" w:tentative="1">
-      <w:start w:val="1"/>
-      <w:numFmt w:val="lowerRoman"/>
-      <w:lvlText w:val="%6."/>
-      <w:lvlJc w:val="right"/>
-      <w:pPr>
-        <w:ind w:left="2880" w:hanging="480"/>
-      </w:pPr>
-    </w:lvl>
-    <w:lvl w:ilvl="6" w:tplc="0409000F" w:tentative="1">
-      <w:start w:val="1"/>
-      <w:numFmt w:val="decimal"/>
-      <w:lvlText w:val="%7."/>
-      <w:lvlJc w:val="left"/>
-      <w:pPr>
-        <w:ind w:left="3360" w:hanging="480"/>
-      </w:pPr>
-    </w:lvl>
-    <w:lvl w:ilvl="7" w:tplc="04090019" w:tentative="1">
-      <w:start w:val="1"/>
-      <w:numFmt w:val="lowerLetter"/>
-      <w:lvlText w:val="%8)"/>
-      <w:lvlJc w:val="left"/>
-      <w:pPr>
-        <w:ind w:left="3840" w:hanging="480"/>
-      </w:pPr>
-    </w:lvl>
-    <w:lvl w:ilvl="8" w:tplc="0409001B" w:tentative="1">
-      <w:start w:val="1"/>
-      <w:numFmt w:val="lowerRoman"/>
-      <w:lvlText w:val="%9."/>
-      <w:lvlJc w:val="right"/>
-      <w:pPr>
-        <w:ind w:left="4320" w:hanging="480"/>
-      </w:pPr>
-    </w:lvl>
-  </w:abstractNum>
-  <w:abstractNum w:abstractNumId="4" w15:restartNumberingAfterBreak="0">
     <w:nsid w:val="26030104"/>
     <w:multiLevelType w:val="hybridMultilevel"/>
     <w:tmpl w:val="B68465FA"/>
@@ -14091,471 +13855,7 @@
       </w:pPr>
     </w:lvl>
   </w:abstractNum>
-  <w:abstractNum w:abstractNumId="5" w15:restartNumberingAfterBreak="0">
-    <w:nsid w:val="28B55004"/>
-    <w:multiLevelType w:val="hybridMultilevel"/>
-    <w:tmpl w:val="4FBE9118"/>
-    <w:lvl w:ilvl="0" w:tplc="ED9C05A2">
-      <w:start w:val="1"/>
-      <w:numFmt w:val="lowerLetter"/>
-      <w:lvlText w:val="%1)"/>
-      <w:lvlJc w:val="left"/>
-      <w:pPr>
-        <w:ind w:left="1200" w:hanging="480"/>
-      </w:pPr>
-      <w:rPr>
-        <w:rFonts w:hint="default"/>
-        <w:color w:val="auto"/>
-      </w:rPr>
-    </w:lvl>
-    <w:lvl w:ilvl="1" w:tplc="04090003" w:tentative="1">
-      <w:start w:val="1"/>
-      <w:numFmt w:val="bullet"/>
-      <w:lvlText w:val=""/>
-      <w:lvlJc w:val="left"/>
-      <w:pPr>
-        <w:ind w:left="1680" w:hanging="480"/>
-      </w:pPr>
-      <w:rPr>
-        <w:rFonts w:ascii="Wingdings" w:hAnsi="Wingdings" w:hint="default"/>
-      </w:rPr>
-    </w:lvl>
-    <w:lvl w:ilvl="2" w:tplc="04090005" w:tentative="1">
-      <w:start w:val="1"/>
-      <w:numFmt w:val="bullet"/>
-      <w:lvlText w:val=""/>
-      <w:lvlJc w:val="left"/>
-      <w:pPr>
-        <w:ind w:left="2160" w:hanging="480"/>
-      </w:pPr>
-      <w:rPr>
-        <w:rFonts w:ascii="Wingdings" w:hAnsi="Wingdings" w:hint="default"/>
-      </w:rPr>
-    </w:lvl>
-    <w:lvl w:ilvl="3" w:tplc="04090001" w:tentative="1">
-      <w:start w:val="1"/>
-      <w:numFmt w:val="bullet"/>
-      <w:lvlText w:val=""/>
-      <w:lvlJc w:val="left"/>
-      <w:pPr>
-        <w:ind w:left="2640" w:hanging="480"/>
-      </w:pPr>
-      <w:rPr>
-        <w:rFonts w:ascii="Wingdings" w:hAnsi="Wingdings" w:hint="default"/>
-      </w:rPr>
-    </w:lvl>
-    <w:lvl w:ilvl="4" w:tplc="04090003" w:tentative="1">
-      <w:start w:val="1"/>
-      <w:numFmt w:val="bullet"/>
-      <w:lvlText w:val=""/>
-      <w:lvlJc w:val="left"/>
-      <w:pPr>
-        <w:ind w:left="3120" w:hanging="480"/>
-      </w:pPr>
-      <w:rPr>
-        <w:rFonts w:ascii="Wingdings" w:hAnsi="Wingdings" w:hint="default"/>
-      </w:rPr>
-    </w:lvl>
-    <w:lvl w:ilvl="5" w:tplc="04090005" w:tentative="1">
-      <w:start w:val="1"/>
-      <w:numFmt w:val="bullet"/>
-      <w:lvlText w:val=""/>
-      <w:lvlJc w:val="left"/>
-      <w:pPr>
-        <w:ind w:left="3600" w:hanging="480"/>
-      </w:pPr>
-      <w:rPr>
-        <w:rFonts w:ascii="Wingdings" w:hAnsi="Wingdings" w:hint="default"/>
-      </w:rPr>
-    </w:lvl>
-    <w:lvl w:ilvl="6" w:tplc="04090001" w:tentative="1">
-      <w:start w:val="1"/>
-      <w:numFmt w:val="bullet"/>
-      <w:lvlText w:val=""/>
-      <w:lvlJc w:val="left"/>
-      <w:pPr>
-        <w:ind w:left="4080" w:hanging="480"/>
-      </w:pPr>
-      <w:rPr>
-        <w:rFonts w:ascii="Wingdings" w:hAnsi="Wingdings" w:hint="default"/>
-      </w:rPr>
-    </w:lvl>
-    <w:lvl w:ilvl="7" w:tplc="04090003" w:tentative="1">
-      <w:start w:val="1"/>
-      <w:numFmt w:val="bullet"/>
-      <w:lvlText w:val=""/>
-      <w:lvlJc w:val="left"/>
-      <w:pPr>
-        <w:ind w:left="4560" w:hanging="480"/>
-      </w:pPr>
-      <w:rPr>
-        <w:rFonts w:ascii="Wingdings" w:hAnsi="Wingdings" w:hint="default"/>
-      </w:rPr>
-    </w:lvl>
-    <w:lvl w:ilvl="8" w:tplc="04090005" w:tentative="1">
-      <w:start w:val="1"/>
-      <w:numFmt w:val="bullet"/>
-      <w:lvlText w:val=""/>
-      <w:lvlJc w:val="left"/>
-      <w:pPr>
-        <w:ind w:left="5040" w:hanging="480"/>
-      </w:pPr>
-      <w:rPr>
-        <w:rFonts w:ascii="Wingdings" w:hAnsi="Wingdings" w:hint="default"/>
-      </w:rPr>
-    </w:lvl>
-  </w:abstractNum>
-  <w:abstractNum w:abstractNumId="6" w15:restartNumberingAfterBreak="0">
-    <w:nsid w:val="3DD30DD9"/>
-    <w:multiLevelType w:val="hybridMultilevel"/>
-    <w:tmpl w:val="C7441288"/>
-    <w:lvl w:ilvl="0" w:tplc="04090019">
-      <w:start w:val="1"/>
-      <w:numFmt w:val="lowerLetter"/>
-      <w:lvlText w:val="%1)"/>
-      <w:lvlJc w:val="left"/>
-      <w:pPr>
-        <w:ind w:left="480" w:hanging="480"/>
-      </w:pPr>
-    </w:lvl>
-    <w:lvl w:ilvl="1" w:tplc="04090019">
-      <w:start w:val="1"/>
-      <w:numFmt w:val="lowerLetter"/>
-      <w:lvlText w:val="%2)"/>
-      <w:lvlJc w:val="left"/>
-      <w:pPr>
-        <w:ind w:left="960" w:hanging="480"/>
-      </w:pPr>
-    </w:lvl>
-    <w:lvl w:ilvl="2" w:tplc="0409001B" w:tentative="1">
-      <w:start w:val="1"/>
-      <w:numFmt w:val="lowerRoman"/>
-      <w:lvlText w:val="%3."/>
-      <w:lvlJc w:val="right"/>
-      <w:pPr>
-        <w:ind w:left="1440" w:hanging="480"/>
-      </w:pPr>
-    </w:lvl>
-    <w:lvl w:ilvl="3" w:tplc="0409000F" w:tentative="1">
-      <w:start w:val="1"/>
-      <w:numFmt w:val="decimal"/>
-      <w:lvlText w:val="%4."/>
-      <w:lvlJc w:val="left"/>
-      <w:pPr>
-        <w:ind w:left="1920" w:hanging="480"/>
-      </w:pPr>
-    </w:lvl>
-    <w:lvl w:ilvl="4" w:tplc="04090019" w:tentative="1">
-      <w:start w:val="1"/>
-      <w:numFmt w:val="lowerLetter"/>
-      <w:lvlText w:val="%5)"/>
-      <w:lvlJc w:val="left"/>
-      <w:pPr>
-        <w:ind w:left="2400" w:hanging="480"/>
-      </w:pPr>
-    </w:lvl>
-    <w:lvl w:ilvl="5" w:tplc="0409001B" w:tentative="1">
-      <w:start w:val="1"/>
-      <w:numFmt w:val="lowerRoman"/>
-      <w:lvlText w:val="%6."/>
-      <w:lvlJc w:val="right"/>
-      <w:pPr>
-        <w:ind w:left="2880" w:hanging="480"/>
-      </w:pPr>
-    </w:lvl>
-    <w:lvl w:ilvl="6" w:tplc="0409000F" w:tentative="1">
-      <w:start w:val="1"/>
-      <w:numFmt w:val="decimal"/>
-      <w:lvlText w:val="%7."/>
-      <w:lvlJc w:val="left"/>
-      <w:pPr>
-        <w:ind w:left="3360" w:hanging="480"/>
-      </w:pPr>
-    </w:lvl>
-    <w:lvl w:ilvl="7" w:tplc="04090019" w:tentative="1">
-      <w:start w:val="1"/>
-      <w:numFmt w:val="lowerLetter"/>
-      <w:lvlText w:val="%8)"/>
-      <w:lvlJc w:val="left"/>
-      <w:pPr>
-        <w:ind w:left="3840" w:hanging="480"/>
-      </w:pPr>
-    </w:lvl>
-    <w:lvl w:ilvl="8" w:tplc="0409001B" w:tentative="1">
-      <w:start w:val="1"/>
-      <w:numFmt w:val="lowerRoman"/>
-      <w:lvlText w:val="%9."/>
-      <w:lvlJc w:val="right"/>
-      <w:pPr>
-        <w:ind w:left="4320" w:hanging="480"/>
-      </w:pPr>
-    </w:lvl>
-  </w:abstractNum>
-  <w:abstractNum w:abstractNumId="7" w15:restartNumberingAfterBreak="0">
-    <w:nsid w:val="3F2A705E"/>
-    <w:multiLevelType w:val="multilevel"/>
-    <w:tmpl w:val="BA0CF432"/>
-    <w:lvl w:ilvl="0">
-      <w:start w:val="1"/>
-      <w:numFmt w:val="decimal"/>
-      <w:lvlText w:val="%1."/>
-      <w:lvlJc w:val="left"/>
-      <w:pPr>
-        <w:ind w:left="360" w:hanging="360"/>
-      </w:pPr>
-      <w:rPr>
-        <w:rFonts w:hint="default"/>
-      </w:rPr>
-    </w:lvl>
-    <w:lvl w:ilvl="1">
-      <w:start w:val="1"/>
-      <w:numFmt w:val="lowerLetter"/>
-      <w:lvlText w:val="%2)"/>
-      <w:lvlJc w:val="left"/>
-      <w:pPr>
-        <w:ind w:left="960" w:hanging="480"/>
-      </w:pPr>
-    </w:lvl>
-    <w:lvl w:ilvl="2">
-      <w:start w:val="1"/>
-      <w:numFmt w:val="lowerRoman"/>
-      <w:lvlText w:val="%3."/>
-      <w:lvlJc w:val="right"/>
-      <w:pPr>
-        <w:ind w:left="1440" w:hanging="480"/>
-      </w:pPr>
-    </w:lvl>
-    <w:lvl w:ilvl="3">
-      <w:start w:val="1"/>
-      <w:numFmt w:val="decimal"/>
-      <w:lvlText w:val="%4."/>
-      <w:lvlJc w:val="left"/>
-      <w:pPr>
-        <w:ind w:left="1920" w:hanging="480"/>
-      </w:pPr>
-    </w:lvl>
-    <w:lvl w:ilvl="4">
-      <w:start w:val="1"/>
-      <w:numFmt w:val="lowerLetter"/>
-      <w:lvlText w:val="%5)"/>
-      <w:lvlJc w:val="left"/>
-      <w:pPr>
-        <w:ind w:left="2400" w:hanging="480"/>
-      </w:pPr>
-    </w:lvl>
-    <w:lvl w:ilvl="5">
-      <w:start w:val="1"/>
-      <w:numFmt w:val="lowerRoman"/>
-      <w:lvlText w:val="%6."/>
-      <w:lvlJc w:val="right"/>
-      <w:pPr>
-        <w:ind w:left="2880" w:hanging="480"/>
-      </w:pPr>
-    </w:lvl>
-    <w:lvl w:ilvl="6">
-      <w:start w:val="1"/>
-      <w:numFmt w:val="decimal"/>
-      <w:lvlText w:val="%7."/>
-      <w:lvlJc w:val="left"/>
-      <w:pPr>
-        <w:ind w:left="3360" w:hanging="480"/>
-      </w:pPr>
-    </w:lvl>
-    <w:lvl w:ilvl="7">
-      <w:start w:val="1"/>
-      <w:numFmt w:val="lowerLetter"/>
-      <w:lvlText w:val="%8)"/>
-      <w:lvlJc w:val="left"/>
-      <w:pPr>
-        <w:ind w:left="3840" w:hanging="480"/>
-      </w:pPr>
-    </w:lvl>
-    <w:lvl w:ilvl="8">
-      <w:start w:val="1"/>
-      <w:numFmt w:val="lowerRoman"/>
-      <w:lvlText w:val="%9."/>
-      <w:lvlJc w:val="right"/>
-      <w:pPr>
-        <w:ind w:left="4320" w:hanging="480"/>
-      </w:pPr>
-    </w:lvl>
-  </w:abstractNum>
-  <w:abstractNum w:abstractNumId="8" w15:restartNumberingAfterBreak="0">
-    <w:nsid w:val="44CA402A"/>
-    <w:multiLevelType w:val="hybridMultilevel"/>
-    <w:tmpl w:val="B810B188"/>
-    <w:lvl w:ilvl="0" w:tplc="04090011">
-      <w:start w:val="1"/>
-      <w:numFmt w:val="decimal"/>
-      <w:lvlText w:val="%1)"/>
-      <w:lvlJc w:val="left"/>
-      <w:pPr>
-        <w:ind w:left="480" w:hanging="480"/>
-      </w:pPr>
-    </w:lvl>
-    <w:lvl w:ilvl="1" w:tplc="04090019" w:tentative="1">
-      <w:start w:val="1"/>
-      <w:numFmt w:val="lowerLetter"/>
-      <w:lvlText w:val="%2)"/>
-      <w:lvlJc w:val="left"/>
-      <w:pPr>
-        <w:ind w:left="960" w:hanging="480"/>
-      </w:pPr>
-    </w:lvl>
-    <w:lvl w:ilvl="2" w:tplc="0409001B" w:tentative="1">
-      <w:start w:val="1"/>
-      <w:numFmt w:val="lowerRoman"/>
-      <w:lvlText w:val="%3."/>
-      <w:lvlJc w:val="right"/>
-      <w:pPr>
-        <w:ind w:left="1440" w:hanging="480"/>
-      </w:pPr>
-    </w:lvl>
-    <w:lvl w:ilvl="3" w:tplc="0409000F" w:tentative="1">
-      <w:start w:val="1"/>
-      <w:numFmt w:val="decimal"/>
-      <w:lvlText w:val="%4."/>
-      <w:lvlJc w:val="left"/>
-      <w:pPr>
-        <w:ind w:left="1920" w:hanging="480"/>
-      </w:pPr>
-    </w:lvl>
-    <w:lvl w:ilvl="4" w:tplc="04090019" w:tentative="1">
-      <w:start w:val="1"/>
-      <w:numFmt w:val="lowerLetter"/>
-      <w:lvlText w:val="%5)"/>
-      <w:lvlJc w:val="left"/>
-      <w:pPr>
-        <w:ind w:left="2400" w:hanging="480"/>
-      </w:pPr>
-    </w:lvl>
-    <w:lvl w:ilvl="5" w:tplc="0409001B" w:tentative="1">
-      <w:start w:val="1"/>
-      <w:numFmt w:val="lowerRoman"/>
-      <w:lvlText w:val="%6."/>
-      <w:lvlJc w:val="right"/>
-      <w:pPr>
-        <w:ind w:left="2880" w:hanging="480"/>
-      </w:pPr>
-    </w:lvl>
-    <w:lvl w:ilvl="6" w:tplc="0409000F" w:tentative="1">
-      <w:start w:val="1"/>
-      <w:numFmt w:val="decimal"/>
-      <w:lvlText w:val="%7."/>
-      <w:lvlJc w:val="left"/>
-      <w:pPr>
-        <w:ind w:left="3360" w:hanging="480"/>
-      </w:pPr>
-    </w:lvl>
-    <w:lvl w:ilvl="7" w:tplc="04090019" w:tentative="1">
-      <w:start w:val="1"/>
-      <w:numFmt w:val="lowerLetter"/>
-      <w:lvlText w:val="%8)"/>
-      <w:lvlJc w:val="left"/>
-      <w:pPr>
-        <w:ind w:left="3840" w:hanging="480"/>
-      </w:pPr>
-    </w:lvl>
-    <w:lvl w:ilvl="8" w:tplc="0409001B" w:tentative="1">
-      <w:start w:val="1"/>
-      <w:numFmt w:val="lowerRoman"/>
-      <w:lvlText w:val="%9."/>
-      <w:lvlJc w:val="right"/>
-      <w:pPr>
-        <w:ind w:left="4320" w:hanging="480"/>
-      </w:pPr>
-    </w:lvl>
-  </w:abstractNum>
-  <w:abstractNum w:abstractNumId="9" w15:restartNumberingAfterBreak="0">
-    <w:nsid w:val="481F0E1C"/>
-    <w:multiLevelType w:val="hybridMultilevel"/>
-    <w:tmpl w:val="004E261A"/>
-    <w:lvl w:ilvl="0" w:tplc="0FFA4552">
-      <w:start w:val="1"/>
-      <w:numFmt w:val="decimal"/>
-      <w:lvlText w:val="%1）"/>
-      <w:lvlJc w:val="left"/>
-      <w:pPr>
-        <w:ind w:left="0" w:hanging="360"/>
-      </w:pPr>
-      <w:rPr>
-        <w:rFonts w:ascii="宋体" w:eastAsia="宋体" w:hAnsi="宋体" w:cs="Mangal"/>
-      </w:rPr>
-    </w:lvl>
-    <w:lvl w:ilvl="1" w:tplc="04090019" w:tentative="1">
-      <w:start w:val="1"/>
-      <w:numFmt w:val="lowerLetter"/>
-      <w:lvlText w:val="%2)"/>
-      <w:lvlJc w:val="left"/>
-      <w:pPr>
-        <w:ind w:left="600" w:hanging="480"/>
-      </w:pPr>
-    </w:lvl>
-    <w:lvl w:ilvl="2" w:tplc="0409001B" w:tentative="1">
-      <w:start w:val="1"/>
-      <w:numFmt w:val="lowerRoman"/>
-      <w:lvlText w:val="%3."/>
-      <w:lvlJc w:val="right"/>
-      <w:pPr>
-        <w:ind w:left="1080" w:hanging="480"/>
-      </w:pPr>
-    </w:lvl>
-    <w:lvl w:ilvl="3" w:tplc="0409000F" w:tentative="1">
-      <w:start w:val="1"/>
-      <w:numFmt w:val="decimal"/>
-      <w:lvlText w:val="%4."/>
-      <w:lvlJc w:val="left"/>
-      <w:pPr>
-        <w:ind w:left="1560" w:hanging="480"/>
-      </w:pPr>
-    </w:lvl>
-    <w:lvl w:ilvl="4" w:tplc="04090019" w:tentative="1">
-      <w:start w:val="1"/>
-      <w:numFmt w:val="lowerLetter"/>
-      <w:lvlText w:val="%5)"/>
-      <w:lvlJc w:val="left"/>
-      <w:pPr>
-        <w:ind w:left="2040" w:hanging="480"/>
-      </w:pPr>
-    </w:lvl>
-    <w:lvl w:ilvl="5" w:tplc="0409001B" w:tentative="1">
-      <w:start w:val="1"/>
-      <w:numFmt w:val="lowerRoman"/>
-      <w:lvlText w:val="%6."/>
-      <w:lvlJc w:val="right"/>
-      <w:pPr>
-        <w:ind w:left="2520" w:hanging="480"/>
-      </w:pPr>
-    </w:lvl>
-    <w:lvl w:ilvl="6" w:tplc="0409000F" w:tentative="1">
-      <w:start w:val="1"/>
-      <w:numFmt w:val="decimal"/>
-      <w:lvlText w:val="%7."/>
-      <w:lvlJc w:val="left"/>
-      <w:pPr>
-        <w:ind w:left="3000" w:hanging="480"/>
-      </w:pPr>
-    </w:lvl>
-    <w:lvl w:ilvl="7" w:tplc="04090019" w:tentative="1">
-      <w:start w:val="1"/>
-      <w:numFmt w:val="lowerLetter"/>
-      <w:lvlText w:val="%8)"/>
-      <w:lvlJc w:val="left"/>
-      <w:pPr>
-        <w:ind w:left="3480" w:hanging="480"/>
-      </w:pPr>
-    </w:lvl>
-    <w:lvl w:ilvl="8" w:tplc="0409001B" w:tentative="1">
-      <w:start w:val="1"/>
-      <w:numFmt w:val="lowerRoman"/>
-      <w:lvlText w:val="%9."/>
-      <w:lvlJc w:val="right"/>
-      <w:pPr>
-        <w:ind w:left="3960" w:hanging="480"/>
-      </w:pPr>
-    </w:lvl>
-  </w:abstractNum>
-  <w:abstractNum w:abstractNumId="10" w15:restartNumberingAfterBreak="0">
+  <w:abstractNum w:abstractNumId="3" w15:restartNumberingAfterBreak="0">
     <w:nsid w:val="4E5D0326"/>
     <w:multiLevelType w:val="multilevel"/>
     <w:tmpl w:val="BE4CF968"/>
@@ -14642,388 +13942,7 @@
       </w:pPr>
     </w:lvl>
   </w:abstractNum>
-  <w:abstractNum w:abstractNumId="11" w15:restartNumberingAfterBreak="0">
-    <w:nsid w:val="53AA5AA5"/>
-    <w:multiLevelType w:val="hybridMultilevel"/>
-    <w:tmpl w:val="6478DEB4"/>
-    <w:lvl w:ilvl="0" w:tplc="6C54614E">
-      <w:start w:val="1"/>
-      <w:numFmt w:val="bullet"/>
-      <w:lvlText w:val=""/>
-      <w:lvlJc w:val="left"/>
-      <w:pPr>
-        <w:ind w:left="960" w:hanging="480"/>
-      </w:pPr>
-      <w:rPr>
-        <w:rFonts w:ascii="Symbol" w:hAnsi="Symbol" w:hint="default"/>
-        <w:color w:val="auto"/>
-      </w:rPr>
-    </w:lvl>
-    <w:lvl w:ilvl="1" w:tplc="04090003" w:tentative="1">
-      <w:start w:val="1"/>
-      <w:numFmt w:val="bullet"/>
-      <w:lvlText w:val=""/>
-      <w:lvlJc w:val="left"/>
-      <w:pPr>
-        <w:ind w:left="1440" w:hanging="480"/>
-      </w:pPr>
-      <w:rPr>
-        <w:rFonts w:ascii="Wingdings" w:hAnsi="Wingdings" w:hint="default"/>
-      </w:rPr>
-    </w:lvl>
-    <w:lvl w:ilvl="2" w:tplc="04090005" w:tentative="1">
-      <w:start w:val="1"/>
-      <w:numFmt w:val="bullet"/>
-      <w:lvlText w:val=""/>
-      <w:lvlJc w:val="left"/>
-      <w:pPr>
-        <w:ind w:left="1920" w:hanging="480"/>
-      </w:pPr>
-      <w:rPr>
-        <w:rFonts w:ascii="Wingdings" w:hAnsi="Wingdings" w:hint="default"/>
-      </w:rPr>
-    </w:lvl>
-    <w:lvl w:ilvl="3" w:tplc="04090001" w:tentative="1">
-      <w:start w:val="1"/>
-      <w:numFmt w:val="bullet"/>
-      <w:lvlText w:val=""/>
-      <w:lvlJc w:val="left"/>
-      <w:pPr>
-        <w:ind w:left="2400" w:hanging="480"/>
-      </w:pPr>
-      <w:rPr>
-        <w:rFonts w:ascii="Wingdings" w:hAnsi="Wingdings" w:hint="default"/>
-      </w:rPr>
-    </w:lvl>
-    <w:lvl w:ilvl="4" w:tplc="04090003" w:tentative="1">
-      <w:start w:val="1"/>
-      <w:numFmt w:val="bullet"/>
-      <w:lvlText w:val=""/>
-      <w:lvlJc w:val="left"/>
-      <w:pPr>
-        <w:ind w:left="2880" w:hanging="480"/>
-      </w:pPr>
-      <w:rPr>
-        <w:rFonts w:ascii="Wingdings" w:hAnsi="Wingdings" w:hint="default"/>
-      </w:rPr>
-    </w:lvl>
-    <w:lvl w:ilvl="5" w:tplc="04090005" w:tentative="1">
-      <w:start w:val="1"/>
-      <w:numFmt w:val="bullet"/>
-      <w:lvlText w:val=""/>
-      <w:lvlJc w:val="left"/>
-      <w:pPr>
-        <w:ind w:left="3360" w:hanging="480"/>
-      </w:pPr>
-      <w:rPr>
-        <w:rFonts w:ascii="Wingdings" w:hAnsi="Wingdings" w:hint="default"/>
-      </w:rPr>
-    </w:lvl>
-    <w:lvl w:ilvl="6" w:tplc="04090001" w:tentative="1">
-      <w:start w:val="1"/>
-      <w:numFmt w:val="bullet"/>
-      <w:lvlText w:val=""/>
-      <w:lvlJc w:val="left"/>
-      <w:pPr>
-        <w:ind w:left="3840" w:hanging="480"/>
-      </w:pPr>
-      <w:rPr>
-        <w:rFonts w:ascii="Wingdings" w:hAnsi="Wingdings" w:hint="default"/>
-      </w:rPr>
-    </w:lvl>
-    <w:lvl w:ilvl="7" w:tplc="04090003" w:tentative="1">
-      <w:start w:val="1"/>
-      <w:numFmt w:val="bullet"/>
-      <w:lvlText w:val=""/>
-      <w:lvlJc w:val="left"/>
-      <w:pPr>
-        <w:ind w:left="4320" w:hanging="480"/>
-      </w:pPr>
-      <w:rPr>
-        <w:rFonts w:ascii="Wingdings" w:hAnsi="Wingdings" w:hint="default"/>
-      </w:rPr>
-    </w:lvl>
-    <w:lvl w:ilvl="8" w:tplc="04090005" w:tentative="1">
-      <w:start w:val="1"/>
-      <w:numFmt w:val="bullet"/>
-      <w:lvlText w:val=""/>
-      <w:lvlJc w:val="left"/>
-      <w:pPr>
-        <w:ind w:left="4800" w:hanging="480"/>
-      </w:pPr>
-      <w:rPr>
-        <w:rFonts w:ascii="Wingdings" w:hAnsi="Wingdings" w:hint="default"/>
-      </w:rPr>
-    </w:lvl>
-  </w:abstractNum>
-  <w:abstractNum w:abstractNumId="12" w15:restartNumberingAfterBreak="0">
-    <w:nsid w:val="586F61A2"/>
-    <w:multiLevelType w:val="hybridMultilevel"/>
-    <w:tmpl w:val="28E081D2"/>
-    <w:lvl w:ilvl="0" w:tplc="EE028542">
-      <w:start w:val="1"/>
-      <w:numFmt w:val="decimal"/>
-      <w:lvlText w:val="%1）"/>
-      <w:lvlJc w:val="left"/>
-      <w:pPr>
-        <w:ind w:left="840" w:hanging="360"/>
-      </w:pPr>
-      <w:rPr>
-        <w:rFonts w:ascii="Songti SC" w:eastAsia="Songti SC" w:hAnsi="Songti SC" w:cs="Mangal"/>
-      </w:rPr>
-    </w:lvl>
-    <w:lvl w:ilvl="1" w:tplc="04090019" w:tentative="1">
-      <w:start w:val="1"/>
-      <w:numFmt w:val="lowerLetter"/>
-      <w:lvlText w:val="%2)"/>
-      <w:lvlJc w:val="left"/>
-      <w:pPr>
-        <w:ind w:left="1440" w:hanging="480"/>
-      </w:pPr>
-    </w:lvl>
-    <w:lvl w:ilvl="2" w:tplc="0409001B" w:tentative="1">
-      <w:start w:val="1"/>
-      <w:numFmt w:val="lowerRoman"/>
-      <w:lvlText w:val="%3."/>
-      <w:lvlJc w:val="right"/>
-      <w:pPr>
-        <w:ind w:left="1920" w:hanging="480"/>
-      </w:pPr>
-    </w:lvl>
-    <w:lvl w:ilvl="3" w:tplc="0409000F" w:tentative="1">
-      <w:start w:val="1"/>
-      <w:numFmt w:val="decimal"/>
-      <w:lvlText w:val="%4."/>
-      <w:lvlJc w:val="left"/>
-      <w:pPr>
-        <w:ind w:left="2400" w:hanging="480"/>
-      </w:pPr>
-    </w:lvl>
-    <w:lvl w:ilvl="4" w:tplc="04090019" w:tentative="1">
-      <w:start w:val="1"/>
-      <w:numFmt w:val="lowerLetter"/>
-      <w:lvlText w:val="%5)"/>
-      <w:lvlJc w:val="left"/>
-      <w:pPr>
-        <w:ind w:left="2880" w:hanging="480"/>
-      </w:pPr>
-    </w:lvl>
-    <w:lvl w:ilvl="5" w:tplc="0409001B" w:tentative="1">
-      <w:start w:val="1"/>
-      <w:numFmt w:val="lowerRoman"/>
-      <w:lvlText w:val="%6."/>
-      <w:lvlJc w:val="right"/>
-      <w:pPr>
-        <w:ind w:left="3360" w:hanging="480"/>
-      </w:pPr>
-    </w:lvl>
-    <w:lvl w:ilvl="6" w:tplc="0409000F" w:tentative="1">
-      <w:start w:val="1"/>
-      <w:numFmt w:val="decimal"/>
-      <w:lvlText w:val="%7."/>
-      <w:lvlJc w:val="left"/>
-      <w:pPr>
-        <w:ind w:left="3840" w:hanging="480"/>
-      </w:pPr>
-    </w:lvl>
-    <w:lvl w:ilvl="7" w:tplc="04090019" w:tentative="1">
-      <w:start w:val="1"/>
-      <w:numFmt w:val="lowerLetter"/>
-      <w:lvlText w:val="%8)"/>
-      <w:lvlJc w:val="left"/>
-      <w:pPr>
-        <w:ind w:left="4320" w:hanging="480"/>
-      </w:pPr>
-    </w:lvl>
-    <w:lvl w:ilvl="8" w:tplc="0409001B" w:tentative="1">
-      <w:start w:val="1"/>
-      <w:numFmt w:val="lowerRoman"/>
-      <w:lvlText w:val="%9."/>
-      <w:lvlJc w:val="right"/>
-      <w:pPr>
-        <w:ind w:left="4800" w:hanging="480"/>
-      </w:pPr>
-    </w:lvl>
-  </w:abstractNum>
-  <w:abstractNum w:abstractNumId="13" w15:restartNumberingAfterBreak="0">
-    <w:nsid w:val="5ECC1193"/>
-    <w:multiLevelType w:val="multilevel"/>
-    <w:tmpl w:val="753AADC8"/>
-    <w:lvl w:ilvl="0">
-      <w:start w:val="1"/>
-      <w:numFmt w:val="decimal"/>
-      <w:lvlText w:val="%1."/>
-      <w:lvlJc w:val="left"/>
-      <w:pPr>
-        <w:ind w:left="425" w:hanging="425"/>
-      </w:pPr>
-      <w:rPr>
-        <w:rFonts w:hint="default"/>
-      </w:rPr>
-    </w:lvl>
-    <w:lvl w:ilvl="1">
-      <w:start w:val="1"/>
-      <w:numFmt w:val="decimal"/>
-      <w:lvlText w:val="%1.%2."/>
-      <w:lvlJc w:val="left"/>
-      <w:pPr>
-        <w:ind w:left="567" w:hanging="567"/>
-      </w:pPr>
-    </w:lvl>
-    <w:lvl w:ilvl="2">
-      <w:start w:val="1"/>
-      <w:numFmt w:val="decimal"/>
-      <w:lvlText w:val="%1.%2.%3."/>
-      <w:lvlJc w:val="left"/>
-      <w:pPr>
-        <w:ind w:left="709" w:hanging="709"/>
-      </w:pPr>
-    </w:lvl>
-    <w:lvl w:ilvl="3">
-      <w:start w:val="1"/>
-      <w:numFmt w:val="decimal"/>
-      <w:lvlText w:val="%1.%2.%3.%4."/>
-      <w:lvlJc w:val="left"/>
-      <w:pPr>
-        <w:ind w:left="851" w:hanging="851"/>
-      </w:pPr>
-    </w:lvl>
-    <w:lvl w:ilvl="4">
-      <w:start w:val="1"/>
-      <w:numFmt w:val="decimal"/>
-      <w:lvlText w:val="%1.%2.%3.%4.%5."/>
-      <w:lvlJc w:val="left"/>
-      <w:pPr>
-        <w:ind w:left="992" w:hanging="992"/>
-      </w:pPr>
-    </w:lvl>
-    <w:lvl w:ilvl="5">
-      <w:start w:val="1"/>
-      <w:numFmt w:val="decimal"/>
-      <w:lvlText w:val="%1.%2.%3.%4.%5.%6."/>
-      <w:lvlJc w:val="left"/>
-      <w:pPr>
-        <w:ind w:left="1134" w:hanging="1134"/>
-      </w:pPr>
-    </w:lvl>
-    <w:lvl w:ilvl="6">
-      <w:start w:val="1"/>
-      <w:numFmt w:val="decimal"/>
-      <w:lvlText w:val="%1.%2.%3.%4.%5.%6.%7."/>
-      <w:lvlJc w:val="left"/>
-      <w:pPr>
-        <w:ind w:left="1276" w:hanging="1276"/>
-      </w:pPr>
-    </w:lvl>
-    <w:lvl w:ilvl="7">
-      <w:start w:val="1"/>
-      <w:numFmt w:val="decimal"/>
-      <w:lvlText w:val="%1.%2.%3.%4.%5.%6.%7.%8."/>
-      <w:lvlJc w:val="left"/>
-      <w:pPr>
-        <w:ind w:left="1418" w:hanging="1418"/>
-      </w:pPr>
-    </w:lvl>
-    <w:lvl w:ilvl="8">
-      <w:start w:val="1"/>
-      <w:numFmt w:val="decimal"/>
-      <w:lvlText w:val="%1.%2.%3.%4.%5.%6.%7.%8.%9."/>
-      <w:lvlJc w:val="left"/>
-      <w:pPr>
-        <w:ind w:left="1559" w:hanging="1559"/>
-      </w:pPr>
-    </w:lvl>
-  </w:abstractNum>
-  <w:abstractNum w:abstractNumId="14" w15:restartNumberingAfterBreak="0">
-    <w:nsid w:val="649E4EA7"/>
-    <w:multiLevelType w:val="hybridMultilevel"/>
-    <w:tmpl w:val="D6B699D8"/>
-    <w:lvl w:ilvl="0" w:tplc="1A3CBEF2">
-      <w:start w:val="1"/>
-      <w:numFmt w:val="decimal"/>
-      <w:lvlText w:val="%1）"/>
-      <w:lvlJc w:val="left"/>
-      <w:pPr>
-        <w:ind w:left="480" w:hanging="360"/>
-      </w:pPr>
-      <w:rPr>
-        <w:rFonts w:hint="eastAsia"/>
-      </w:rPr>
-    </w:lvl>
-    <w:lvl w:ilvl="1" w:tplc="04090019" w:tentative="1">
-      <w:start w:val="1"/>
-      <w:numFmt w:val="lowerLetter"/>
-      <w:lvlText w:val="%2)"/>
-      <w:lvlJc w:val="left"/>
-      <w:pPr>
-        <w:ind w:left="1080" w:hanging="480"/>
-      </w:pPr>
-    </w:lvl>
-    <w:lvl w:ilvl="2" w:tplc="0409001B" w:tentative="1">
-      <w:start w:val="1"/>
-      <w:numFmt w:val="lowerRoman"/>
-      <w:lvlText w:val="%3."/>
-      <w:lvlJc w:val="right"/>
-      <w:pPr>
-        <w:ind w:left="1560" w:hanging="480"/>
-      </w:pPr>
-    </w:lvl>
-    <w:lvl w:ilvl="3" w:tplc="0409000F" w:tentative="1">
-      <w:start w:val="1"/>
-      <w:numFmt w:val="decimal"/>
-      <w:lvlText w:val="%4."/>
-      <w:lvlJc w:val="left"/>
-      <w:pPr>
-        <w:ind w:left="2040" w:hanging="480"/>
-      </w:pPr>
-    </w:lvl>
-    <w:lvl w:ilvl="4" w:tplc="04090019" w:tentative="1">
-      <w:start w:val="1"/>
-      <w:numFmt w:val="lowerLetter"/>
-      <w:lvlText w:val="%5)"/>
-      <w:lvlJc w:val="left"/>
-      <w:pPr>
-        <w:ind w:left="2520" w:hanging="480"/>
-      </w:pPr>
-    </w:lvl>
-    <w:lvl w:ilvl="5" w:tplc="0409001B" w:tentative="1">
-      <w:start w:val="1"/>
-      <w:numFmt w:val="lowerRoman"/>
-      <w:lvlText w:val="%6."/>
-      <w:lvlJc w:val="right"/>
-      <w:pPr>
-        <w:ind w:left="3000" w:hanging="480"/>
-      </w:pPr>
-    </w:lvl>
-    <w:lvl w:ilvl="6" w:tplc="0409000F" w:tentative="1">
-      <w:start w:val="1"/>
-      <w:numFmt w:val="decimal"/>
-      <w:lvlText w:val="%7."/>
-      <w:lvlJc w:val="left"/>
-      <w:pPr>
-        <w:ind w:left="3480" w:hanging="480"/>
-      </w:pPr>
-    </w:lvl>
-    <w:lvl w:ilvl="7" w:tplc="04090019" w:tentative="1">
-      <w:start w:val="1"/>
-      <w:numFmt w:val="lowerLetter"/>
-      <w:lvlText w:val="%8)"/>
-      <w:lvlJc w:val="left"/>
-      <w:pPr>
-        <w:ind w:left="3960" w:hanging="480"/>
-      </w:pPr>
-    </w:lvl>
-    <w:lvl w:ilvl="8" w:tplc="0409001B" w:tentative="1">
-      <w:start w:val="1"/>
-      <w:numFmt w:val="lowerRoman"/>
-      <w:lvlText w:val="%9."/>
-      <w:lvlJc w:val="right"/>
-      <w:pPr>
-        <w:ind w:left="4440" w:hanging="480"/>
-      </w:pPr>
-    </w:lvl>
-  </w:abstractNum>
-  <w:abstractNum w:abstractNumId="15" w15:restartNumberingAfterBreak="0">
+  <w:abstractNum w:abstractNumId="4" w15:restartNumberingAfterBreak="0">
     <w:nsid w:val="6B64352D"/>
     <w:multiLevelType w:val="multilevel"/>
     <w:tmpl w:val="0CDE014A"/>
@@ -15137,206 +14056,7 @@
       </w:rPr>
     </w:lvl>
   </w:abstractNum>
-  <w:abstractNum w:abstractNumId="16" w15:restartNumberingAfterBreak="0">
-    <w:nsid w:val="6CBB0C83"/>
-    <w:multiLevelType w:val="multilevel"/>
-    <w:tmpl w:val="E5E8B4C0"/>
-    <w:lvl w:ilvl="0">
-      <w:start w:val="1"/>
-      <w:numFmt w:val="decimal"/>
-      <w:lvlText w:val="%1."/>
-      <w:lvlJc w:val="left"/>
-      <w:pPr>
-        <w:ind w:left="425" w:hanging="425"/>
-      </w:pPr>
-    </w:lvl>
-    <w:lvl w:ilvl="1">
-      <w:start w:val="1"/>
-      <w:numFmt w:val="decimal"/>
-      <w:lvlText w:val="%1.%2."/>
-      <w:lvlJc w:val="left"/>
-      <w:pPr>
-        <w:ind w:left="567" w:hanging="567"/>
-      </w:pPr>
-    </w:lvl>
-    <w:lvl w:ilvl="2">
-      <w:start w:val="1"/>
-      <w:numFmt w:val="decimal"/>
-      <w:lvlText w:val="%1.%2.%3."/>
-      <w:lvlJc w:val="left"/>
-      <w:pPr>
-        <w:ind w:left="709" w:hanging="709"/>
-      </w:pPr>
-    </w:lvl>
-    <w:lvl w:ilvl="3">
-      <w:start w:val="1"/>
-      <w:numFmt w:val="decimal"/>
-      <w:lvlText w:val="%1.%2.%3.%4."/>
-      <w:lvlJc w:val="left"/>
-      <w:pPr>
-        <w:ind w:left="851" w:hanging="851"/>
-      </w:pPr>
-    </w:lvl>
-    <w:lvl w:ilvl="4">
-      <w:start w:val="1"/>
-      <w:numFmt w:val="decimal"/>
-      <w:lvlText w:val="%1.%2.%3.%4.%5."/>
-      <w:lvlJc w:val="left"/>
-      <w:pPr>
-        <w:ind w:left="992" w:hanging="992"/>
-      </w:pPr>
-    </w:lvl>
-    <w:lvl w:ilvl="5">
-      <w:start w:val="1"/>
-      <w:numFmt w:val="decimal"/>
-      <w:lvlText w:val="%1.%2.%3.%4.%5.%6."/>
-      <w:lvlJc w:val="left"/>
-      <w:pPr>
-        <w:ind w:left="1134" w:hanging="1134"/>
-      </w:pPr>
-    </w:lvl>
-    <w:lvl w:ilvl="6">
-      <w:start w:val="1"/>
-      <w:numFmt w:val="decimal"/>
-      <w:lvlText w:val="%1.%2.%3.%4.%5.%6.%7."/>
-      <w:lvlJc w:val="left"/>
-      <w:pPr>
-        <w:ind w:left="1276" w:hanging="1276"/>
-      </w:pPr>
-    </w:lvl>
-    <w:lvl w:ilvl="7">
-      <w:start w:val="1"/>
-      <w:numFmt w:val="decimal"/>
-      <w:lvlText w:val="%1.%2.%3.%4.%5.%6.%7.%8."/>
-      <w:lvlJc w:val="left"/>
-      <w:pPr>
-        <w:ind w:left="1418" w:hanging="1418"/>
-      </w:pPr>
-    </w:lvl>
-    <w:lvl w:ilvl="8">
-      <w:start w:val="1"/>
-      <w:numFmt w:val="decimal"/>
-      <w:lvlText w:val="%1.%2.%3.%4.%5.%6.%7.%8.%9."/>
-      <w:lvlJc w:val="left"/>
-      <w:pPr>
-        <w:ind w:left="1559" w:hanging="1559"/>
-      </w:pPr>
-    </w:lvl>
-  </w:abstractNum>
-  <w:abstractNum w:abstractNumId="17" w15:restartNumberingAfterBreak="0">
-    <w:nsid w:val="72864C58"/>
-    <w:multiLevelType w:val="hybridMultilevel"/>
-    <w:tmpl w:val="41827814"/>
-    <w:lvl w:ilvl="0" w:tplc="04090001">
-      <w:start w:val="1"/>
-      <w:numFmt w:val="bullet"/>
-      <w:lvlText w:val=""/>
-      <w:lvlJc w:val="left"/>
-      <w:pPr>
-        <w:ind w:left="480" w:hanging="480"/>
-      </w:pPr>
-      <w:rPr>
-        <w:rFonts w:ascii="Wingdings" w:hAnsi="Wingdings" w:hint="default"/>
-      </w:rPr>
-    </w:lvl>
-    <w:lvl w:ilvl="1" w:tplc="04090003" w:tentative="1">
-      <w:start w:val="1"/>
-      <w:numFmt w:val="bullet"/>
-      <w:lvlText w:val=""/>
-      <w:lvlJc w:val="left"/>
-      <w:pPr>
-        <w:ind w:left="960" w:hanging="480"/>
-      </w:pPr>
-      <w:rPr>
-        <w:rFonts w:ascii="Wingdings" w:hAnsi="Wingdings" w:hint="default"/>
-      </w:rPr>
-    </w:lvl>
-    <w:lvl w:ilvl="2" w:tplc="04090005" w:tentative="1">
-      <w:start w:val="1"/>
-      <w:numFmt w:val="bullet"/>
-      <w:lvlText w:val=""/>
-      <w:lvlJc w:val="left"/>
-      <w:pPr>
-        <w:ind w:left="1440" w:hanging="480"/>
-      </w:pPr>
-      <w:rPr>
-        <w:rFonts w:ascii="Wingdings" w:hAnsi="Wingdings" w:hint="default"/>
-      </w:rPr>
-    </w:lvl>
-    <w:lvl w:ilvl="3" w:tplc="04090001" w:tentative="1">
-      <w:start w:val="1"/>
-      <w:numFmt w:val="bullet"/>
-      <w:lvlText w:val=""/>
-      <w:lvlJc w:val="left"/>
-      <w:pPr>
-        <w:ind w:left="1920" w:hanging="480"/>
-      </w:pPr>
-      <w:rPr>
-        <w:rFonts w:ascii="Wingdings" w:hAnsi="Wingdings" w:hint="default"/>
-      </w:rPr>
-    </w:lvl>
-    <w:lvl w:ilvl="4" w:tplc="04090003" w:tentative="1">
-      <w:start w:val="1"/>
-      <w:numFmt w:val="bullet"/>
-      <w:lvlText w:val=""/>
-      <w:lvlJc w:val="left"/>
-      <w:pPr>
-        <w:ind w:left="2400" w:hanging="480"/>
-      </w:pPr>
-      <w:rPr>
-        <w:rFonts w:ascii="Wingdings" w:hAnsi="Wingdings" w:hint="default"/>
-      </w:rPr>
-    </w:lvl>
-    <w:lvl w:ilvl="5" w:tplc="04090005" w:tentative="1">
-      <w:start w:val="1"/>
-      <w:numFmt w:val="bullet"/>
-      <w:lvlText w:val=""/>
-      <w:lvlJc w:val="left"/>
-      <w:pPr>
-        <w:ind w:left="2880" w:hanging="480"/>
-      </w:pPr>
-      <w:rPr>
-        <w:rFonts w:ascii="Wingdings" w:hAnsi="Wingdings" w:hint="default"/>
-      </w:rPr>
-    </w:lvl>
-    <w:lvl w:ilvl="6" w:tplc="04090001" w:tentative="1">
-      <w:start w:val="1"/>
-      <w:numFmt w:val="bullet"/>
-      <w:lvlText w:val=""/>
-      <w:lvlJc w:val="left"/>
-      <w:pPr>
-        <w:ind w:left="3360" w:hanging="480"/>
-      </w:pPr>
-      <w:rPr>
-        <w:rFonts w:ascii="Wingdings" w:hAnsi="Wingdings" w:hint="default"/>
-      </w:rPr>
-    </w:lvl>
-    <w:lvl w:ilvl="7" w:tplc="04090003" w:tentative="1">
-      <w:start w:val="1"/>
-      <w:numFmt w:val="bullet"/>
-      <w:lvlText w:val=""/>
-      <w:lvlJc w:val="left"/>
-      <w:pPr>
-        <w:ind w:left="3840" w:hanging="480"/>
-      </w:pPr>
-      <w:rPr>
-        <w:rFonts w:ascii="Wingdings" w:hAnsi="Wingdings" w:hint="default"/>
-      </w:rPr>
-    </w:lvl>
-    <w:lvl w:ilvl="8" w:tplc="04090005" w:tentative="1">
-      <w:start w:val="1"/>
-      <w:numFmt w:val="bullet"/>
-      <w:lvlText w:val=""/>
-      <w:lvlJc w:val="left"/>
-      <w:pPr>
-        <w:ind w:left="4320" w:hanging="480"/>
-      </w:pPr>
-      <w:rPr>
-        <w:rFonts w:ascii="Wingdings" w:hAnsi="Wingdings" w:hint="default"/>
-      </w:rPr>
-    </w:lvl>
-  </w:abstractNum>
-  <w:abstractNum w:abstractNumId="18" w15:restartNumberingAfterBreak="0">
+  <w:abstractNum w:abstractNumId="5" w15:restartNumberingAfterBreak="0">
     <w:nsid w:val="7CF359FD"/>
     <w:multiLevelType w:val="hybridMultilevel"/>
     <w:tmpl w:val="5732696E"/>
@@ -15431,177 +14151,42 @@
     </w:lvl>
   </w:abstractNum>
   <w:num w:numId="1">
-    <w:abstractNumId w:val="15"/>
+    <w:abstractNumId w:val="5"/>
   </w:num>
   <w:num w:numId="2">
-    <w:abstractNumId w:val="5"/>
+    <w:abstractNumId w:val="2"/>
   </w:num>
   <w:num w:numId="3">
-    <w:abstractNumId w:val="5"/>
-    <w:lvlOverride w:ilvl="0">
-      <w:startOverride w:val="1"/>
-    </w:lvlOverride>
+    <w:abstractNumId w:val="3"/>
   </w:num>
   <w:num w:numId="4">
-    <w:abstractNumId w:val="5"/>
-    <w:lvlOverride w:ilvl="0">
-      <w:startOverride w:val="1"/>
-    </w:lvlOverride>
+    <w:abstractNumId w:val="4"/>
   </w:num>
   <w:num w:numId="5">
-    <w:abstractNumId w:val="5"/>
-    <w:lvlOverride w:ilvl="0">
-      <w:startOverride w:val="1"/>
-    </w:lvlOverride>
+    <w:abstractNumId w:val="0"/>
   </w:num>
   <w:num w:numId="6">
-    <w:abstractNumId w:val="5"/>
-    <w:lvlOverride w:ilvl="0">
-      <w:startOverride w:val="1"/>
-    </w:lvlOverride>
+    <w:abstractNumId w:val="1"/>
   </w:num>
   <w:num w:numId="7">
-    <w:abstractNumId w:val="5"/>
+    <w:abstractNumId w:val="1"/>
     <w:lvlOverride w:ilvl="0">
       <w:startOverride w:val="1"/>
     </w:lvlOverride>
   </w:num>
   <w:num w:numId="8">
-    <w:abstractNumId w:val="5"/>
+    <w:abstractNumId w:val="1"/>
     <w:lvlOverride w:ilvl="0">
       <w:startOverride w:val="1"/>
     </w:lvlOverride>
   </w:num>
   <w:num w:numId="9">
-    <w:abstractNumId w:val="5"/>
+    <w:abstractNumId w:val="1"/>
     <w:lvlOverride w:ilvl="0">
       <w:startOverride w:val="1"/>
     </w:lvlOverride>
   </w:num>
-  <w:num w:numId="10">
-    <w:abstractNumId w:val="18"/>
-  </w:num>
-  <w:num w:numId="11">
-    <w:abstractNumId w:val="17"/>
-  </w:num>
-  <w:num w:numId="12">
-    <w:abstractNumId w:val="11"/>
-  </w:num>
-  <w:num w:numId="13">
-    <w:abstractNumId w:val="5"/>
-  </w:num>
-  <w:num w:numId="14">
-    <w:abstractNumId w:val="8"/>
-  </w:num>
-  <w:num w:numId="15">
-    <w:abstractNumId w:val="5"/>
-  </w:num>
-  <w:num w:numId="16">
-    <w:abstractNumId w:val="9"/>
-  </w:num>
-  <w:num w:numId="17">
-    <w:abstractNumId w:val="3"/>
-  </w:num>
-  <w:num w:numId="18">
-    <w:abstractNumId w:val="4"/>
-  </w:num>
-  <w:num w:numId="19">
-    <w:abstractNumId w:val="4"/>
-  </w:num>
-  <w:num w:numId="20">
-    <w:abstractNumId w:val="4"/>
-  </w:num>
-  <w:num w:numId="21">
-    <w:abstractNumId w:val="4"/>
-  </w:num>
-  <w:num w:numId="22">
-    <w:abstractNumId w:val="4"/>
-  </w:num>
-  <w:num w:numId="23">
-    <w:abstractNumId w:val="16"/>
-  </w:num>
-  <w:num w:numId="24">
-    <w:abstractNumId w:val="10"/>
-  </w:num>
-  <w:num w:numId="25">
-    <w:abstractNumId w:val="7"/>
-  </w:num>
-  <w:num w:numId="26">
-    <w:abstractNumId w:val="15"/>
-  </w:num>
-  <w:num w:numId="27">
-    <w:abstractNumId w:val="15"/>
-  </w:num>
-  <w:num w:numId="28">
-    <w:abstractNumId w:val="15"/>
-  </w:num>
-  <w:num w:numId="29">
-    <w:abstractNumId w:val="15"/>
-  </w:num>
-  <w:num w:numId="30">
-    <w:abstractNumId w:val="15"/>
-  </w:num>
-  <w:num w:numId="31">
-    <w:abstractNumId w:val="15"/>
-  </w:num>
-  <w:num w:numId="32">
-    <w:abstractNumId w:val="13"/>
-  </w:num>
-  <w:num w:numId="33">
-    <w:abstractNumId w:val="15"/>
-    <w:lvlOverride w:ilvl="0">
-      <w:startOverride w:val="3"/>
-    </w:lvlOverride>
-    <w:lvlOverride w:ilvl="1">
-      <w:startOverride w:val="3"/>
-    </w:lvlOverride>
-    <w:lvlOverride w:ilvl="2">
-      <w:startOverride w:val="1"/>
-    </w:lvlOverride>
-    <w:lvlOverride w:ilvl="3">
-      <w:startOverride w:val="1"/>
-    </w:lvlOverride>
-    <w:lvlOverride w:ilvl="4">
-      <w:startOverride w:val="1"/>
-    </w:lvlOverride>
-    <w:lvlOverride w:ilvl="5">
-      <w:startOverride w:val="1"/>
-    </w:lvlOverride>
-    <w:lvlOverride w:ilvl="6">
-      <w:startOverride w:val="1"/>
-    </w:lvlOverride>
-    <w:lvlOverride w:ilvl="7">
-      <w:startOverride w:val="1"/>
-    </w:lvlOverride>
-    <w:lvlOverride w:ilvl="8">
-      <w:startOverride w:val="1"/>
-    </w:lvlOverride>
-  </w:num>
-  <w:num w:numId="34">
-    <w:abstractNumId w:val="15"/>
-  </w:num>
-  <w:num w:numId="35">
-    <w:abstractNumId w:val="4"/>
-  </w:num>
-  <w:num w:numId="36">
-    <w:abstractNumId w:val="12"/>
-  </w:num>
-  <w:num w:numId="37">
-    <w:abstractNumId w:val="2"/>
-  </w:num>
-  <w:num w:numId="38">
-    <w:abstractNumId w:val="6"/>
-  </w:num>
-  <w:num w:numId="39">
-    <w:abstractNumId w:val="0"/>
-  </w:num>
-  <w:num w:numId="40">
-    <w:abstractNumId w:val="1"/>
-  </w:num>
-  <w:num w:numId="41">
-    <w:abstractNumId w:val="14"/>
-  </w:num>
-  <w:numIdMacAtCleanup w:val="3"/>
+  <w:numIdMacAtCleanup w:val="9"/>
 </w:numbering>
 </file>
 
@@ -15915,7 +14500,7 @@
       <w:keepNext/>
       <w:keepLines/>
       <w:numPr>
-        <w:numId w:val="18"/>
+        <w:numId w:val="2"/>
       </w:numPr>
       <w:spacing w:before="480" w:after="120" w:line="400" w:lineRule="exact"/>
       <w:outlineLvl w:val="0"/>
@@ -15945,7 +14530,7 @@
       <w:keepLines/>
       <w:numPr>
         <w:ilvl w:val="1"/>
-        <w:numId w:val="31"/>
+        <w:numId w:val="4"/>
       </w:numPr>
       <w:spacing w:before="240" w:after="120" w:line="400" w:lineRule="exact"/>
       <w:outlineLvl w:val="1"/>
@@ -15974,7 +14559,7 @@
       <w:keepLines/>
       <w:numPr>
         <w:ilvl w:val="2"/>
-        <w:numId w:val="24"/>
+        <w:numId w:val="3"/>
       </w:numPr>
       <w:spacing w:before="240" w:after="120" w:line="400" w:lineRule="exact"/>
       <w:outlineLvl w:val="2"/>
@@ -16984,10 +15569,10 @@
     <w:uiPriority w:val="34"/>
     <w:unhideWhenUsed/>
     <w:qFormat/>
-    <w:rsid w:val="00401487"/>
+    <w:rsid w:val="00022195"/>
     <w:pPr>
       <w:numPr>
-        <w:numId w:val="37"/>
+        <w:numId w:val="6"/>
       </w:numPr>
       <w:tabs>
         <w:tab w:val="left" w:pos="560"/>
@@ -17438,18 +16023,18 @@
 </file>
 
 <file path=customXml/item2.xml><?xml version="1.0" encoding="utf-8"?>
-<p:properties xmlns:p="http://schemas.microsoft.com/office/2006/metadata/properties" xmlns:xsi="http://www.w3.org/2001/XMLSchema-instance" xmlns:pc="http://schemas.microsoft.com/office/infopath/2007/PartnerControls">
-  <documentManagement/>
-</p:properties>
-</file>
-
-<file path=customXml/item3.xml><?xml version="1.0" encoding="utf-8"?>
 <?mso-contentType ?>
 <FormTemplates xmlns="http://schemas.microsoft.com/sharepoint/v3/contenttype/forms">
   <Display>DocumentLibraryForm</Display>
   <Edit>DocumentLibraryForm</Edit>
   <New>DocumentLibraryForm</New>
 </FormTemplates>
+</file>
+
+<file path=customXml/item3.xml><?xml version="1.0" encoding="utf-8"?>
+<p:properties xmlns:p="http://schemas.microsoft.com/office/2006/metadata/properties" xmlns:xsi="http://www.w3.org/2001/XMLSchema-instance" xmlns:pc="http://schemas.microsoft.com/office/infopath/2007/PartnerControls">
+  <documentManagement/>
+</p:properties>
 </file>
 
 <file path=customXml/item4.xml><?xml version="1.0" encoding="utf-8"?>
@@ -17473,6 +16058,14 @@
 </file>
 
 <file path=customXml/itemProps2.xml><?xml version="1.0" encoding="utf-8"?>
+<ds:datastoreItem xmlns:ds="http://schemas.openxmlformats.org/officeDocument/2006/customXml" ds:itemID="{E6040F77-C680-405A-B95A-56092D614BF3}">
+  <ds:schemaRefs>
+    <ds:schemaRef ds:uri="http://schemas.microsoft.com/sharepoint/v3/contenttype/forms"/>
+  </ds:schemaRefs>
+</ds:datastoreItem>
+</file>
+
+<file path=customXml/itemProps3.xml><?xml version="1.0" encoding="utf-8"?>
 <ds:datastoreItem xmlns:ds="http://schemas.openxmlformats.org/officeDocument/2006/customXml" ds:itemID="{026E82FE-3E80-478C-96A9-C8863B718A41}">
   <ds:schemaRefs>
     <ds:schemaRef ds:uri="http://schemas.microsoft.com/office/2006/metadata/properties"/>
@@ -17481,16 +16074,8 @@
 </ds:datastoreItem>
 </file>
 
-<file path=customXml/itemProps3.xml><?xml version="1.0" encoding="utf-8"?>
-<ds:datastoreItem xmlns:ds="http://schemas.openxmlformats.org/officeDocument/2006/customXml" ds:itemID="{E6040F77-C680-405A-B95A-56092D614BF3}">
-  <ds:schemaRefs>
-    <ds:schemaRef ds:uri="http://schemas.microsoft.com/sharepoint/v3/contenttype/forms"/>
-  </ds:schemaRefs>
-</ds:datastoreItem>
-</file>
-
 <file path=customXml/itemProps4.xml><?xml version="1.0" encoding="utf-8"?>
-<ds:datastoreItem xmlns:ds="http://schemas.openxmlformats.org/officeDocument/2006/customXml" ds:itemID="{0C5E0F6A-8FE9-4F59-A9C3-FED8FB618704}">
+<ds:datastoreItem xmlns:ds="http://schemas.openxmlformats.org/officeDocument/2006/customXml" ds:itemID="{C09C9078-0873-4161-93BE-895835837C40}">
   <ds:schemaRefs>
     <ds:schemaRef ds:uri="http://schemas.openxmlformats.org/officeDocument/2006/bibliography"/>
   </ds:schemaRefs>

--- a/CM201-新媒体产品设计课程项目-学号-姓名-平台昵称-v1.0.docx
+++ b/CM201-新媒体产品设计课程项目-学号-姓名-平台昵称-v1.0.docx
@@ -605,17 +605,6 @@
                 <w:lang w:val="en-US"/>
               </w:rPr>
             </w:pPr>
-            <w:r>
-              <w:rPr>
-                <w:rFonts w:ascii="宋体" w:eastAsia="宋体" w:hAnsi="宋体" w:cs="Times New Roman"/>
-                <w:color w:val="000000"/>
-                <w:kern w:val="0"/>
-                <w:sz w:val="32"/>
-                <w:szCs w:val="32"/>
-                <w:lang w:val="en-US"/>
-              </w:rPr>
-              <w:t>CNM</w:t>
-            </w:r>
           </w:p>
         </w:tc>
       </w:tr>
@@ -1277,30 +1266,32 @@
         <w:pStyle w:val="a"/>
         <w:numPr>
           <w:ilvl w:val="0"/>
-          <w:numId w:val="10"/>
+          <w:numId w:val="1"/>
         </w:numPr>
-        <w:ind w:firstLine="480"/>
         <w:rPr>
           <w:rStyle w:val="aff8"/>
           <w:rFonts w:ascii="宋体" w:eastAsia="宋体" w:hAnsi="宋体" w:cs="Hiragino Sans GB W3"/>
         </w:rPr>
       </w:pPr>
       <w:r>
-        <w:rPr>
-          <w:rFonts w:ascii="宋体" w:eastAsia="宋体" w:hAnsi="宋体"/>
-        </w:rPr>
         <w:fldChar w:fldCharType="begin"/>
       </w:r>
       <w:r>
-        <w:rPr>
-          <w:rFonts w:ascii="宋体" w:eastAsia="宋体" w:hAnsi="宋体"/>
-        </w:rPr>
-        <w:instrText xml:space="preserve"> HYPERLINK  \l "_请回顾上节课提交的Idea，并重新写下来_1" </w:instrText>
-      </w:r>
-      <w:r>
-        <w:rPr>
-          <w:rFonts w:ascii="宋体" w:eastAsia="宋体" w:hAnsi="宋体"/>
-        </w:rPr>
+        <w:instrText xml:space="preserve"> HYPERLINK  \l "_</w:instrText>
+      </w:r>
+      <w:r>
+        <w:instrText>请回顾上节课提交的</w:instrText>
+      </w:r>
+      <w:r>
+        <w:instrText>Idea</w:instrText>
+      </w:r>
+      <w:r>
+        <w:instrText>，并重新写下来</w:instrText>
+      </w:r>
+      <w:r>
+        <w:instrText xml:space="preserve">_1" </w:instrText>
+      </w:r>
+      <w:r>
         <w:fldChar w:fldCharType="separate"/>
       </w:r>
       <w:r>
@@ -1333,36 +1324,29 @@
         <w:pStyle w:val="a"/>
         <w:numPr>
           <w:ilvl w:val="0"/>
-          <w:numId w:val="10"/>
+          <w:numId w:val="1"/>
         </w:numPr>
-        <w:ind w:firstLine="480"/>
         <w:rPr>
           <w:rStyle w:val="aff8"/>
           <w:rFonts w:ascii="宋体" w:eastAsia="宋体" w:hAnsi="宋体" w:cs="Hiragino Sans GB W3"/>
         </w:rPr>
       </w:pPr>
       <w:r>
-        <w:rPr>
-          <w:rFonts w:ascii="宋体" w:eastAsia="宋体" w:hAnsi="宋体"/>
-        </w:rPr>
         <w:fldChar w:fldCharType="end"/>
       </w:r>
       <w:r>
-        <w:rPr>
-          <w:rFonts w:ascii="宋体" w:eastAsia="宋体" w:hAnsi="宋体"/>
-        </w:rPr>
         <w:fldChar w:fldCharType="begin"/>
       </w:r>
       <w:r>
-        <w:rPr>
-          <w:rFonts w:ascii="宋体" w:eastAsia="宋体" w:hAnsi="宋体"/>
-        </w:rPr>
-        <w:instrText xml:space="preserve"> HYPERLINK  \l "_列出你的访谈提纲" </w:instrText>
-      </w:r>
-      <w:r>
-        <w:rPr>
-          <w:rFonts w:ascii="宋体" w:eastAsia="宋体" w:hAnsi="宋体"/>
-        </w:rPr>
+        <w:instrText xml:space="preserve"> HYPERLINK  \l "_</w:instrText>
+      </w:r>
+      <w:r>
+        <w:instrText>列出你的访谈提纲</w:instrText>
+      </w:r>
+      <w:r>
+        <w:instrText xml:space="preserve">" </w:instrText>
+      </w:r>
+      <w:r>
         <w:fldChar w:fldCharType="separate"/>
       </w:r>
       <w:r>
@@ -1395,9 +1379,8 @@
         <w:pStyle w:val="a"/>
         <w:numPr>
           <w:ilvl w:val="0"/>
-          <w:numId w:val="10"/>
+          <w:numId w:val="1"/>
         </w:numPr>
-        <w:ind w:firstLine="480"/>
         <w:rPr>
           <w:rStyle w:val="aff8"/>
           <w:rFonts w:ascii="宋体" w:eastAsia="宋体" w:hAnsi="宋体" w:cs="Hiragino Sans GB W3"/>
@@ -1405,27 +1388,21 @@
         </w:rPr>
       </w:pPr>
       <w:r>
-        <w:rPr>
-          <w:rFonts w:ascii="宋体" w:eastAsia="宋体" w:hAnsi="宋体"/>
-        </w:rPr>
         <w:fldChar w:fldCharType="end"/>
       </w:r>
       <w:r>
-        <w:rPr>
-          <w:rFonts w:ascii="宋体" w:eastAsia="宋体" w:hAnsi="宋体"/>
-        </w:rPr>
         <w:fldChar w:fldCharType="begin"/>
       </w:r>
       <w:r>
-        <w:rPr>
-          <w:rFonts w:ascii="宋体" w:eastAsia="宋体" w:hAnsi="宋体"/>
-        </w:rPr>
-        <w:instrText xml:space="preserve"> HYPERLINK  \l "_提交访谈录音链接" </w:instrText>
-      </w:r>
-      <w:r>
-        <w:rPr>
-          <w:rFonts w:ascii="宋体" w:eastAsia="宋体" w:hAnsi="宋体"/>
-        </w:rPr>
+        <w:instrText xml:space="preserve"> HYPERLINK  \l "_</w:instrText>
+      </w:r>
+      <w:r>
+        <w:instrText>提交访谈录音链接</w:instrText>
+      </w:r>
+      <w:r>
+        <w:instrText xml:space="preserve">" </w:instrText>
+      </w:r>
+      <w:r>
         <w:fldChar w:fldCharType="separate"/>
       </w:r>
       <w:r>
@@ -1450,36 +1427,35 @@
         <w:pStyle w:val="a"/>
         <w:numPr>
           <w:ilvl w:val="0"/>
-          <w:numId w:val="10"/>
+          <w:numId w:val="1"/>
         </w:numPr>
-        <w:ind w:firstLine="480"/>
         <w:rPr>
           <w:rStyle w:val="aff8"/>
           <w:rFonts w:ascii="宋体" w:eastAsia="宋体" w:hAnsi="宋体" w:cs="Hiragino Sans GB W3"/>
         </w:rPr>
       </w:pPr>
       <w:r>
-        <w:rPr>
-          <w:rFonts w:ascii="宋体" w:eastAsia="宋体" w:hAnsi="宋体"/>
-        </w:rPr>
         <w:fldChar w:fldCharType="end"/>
       </w:r>
       <w:r>
-        <w:rPr>
-          <w:rFonts w:ascii="宋体" w:eastAsia="宋体" w:hAnsi="宋体"/>
-        </w:rPr>
         <w:fldChar w:fldCharType="begin"/>
       </w:r>
       <w:r>
-        <w:rPr>
-          <w:rFonts w:ascii="宋体" w:eastAsia="宋体" w:hAnsi="宋体"/>
-        </w:rPr>
-        <w:instrText xml:space="preserve"> HYPERLINK  \l "_请根据以下模版，整理你访谈的3个典型用户案例_1" </w:instrText>
-      </w:r>
-      <w:r>
-        <w:rPr>
-          <w:rFonts w:ascii="宋体" w:eastAsia="宋体" w:hAnsi="宋体"/>
-        </w:rPr>
+        <w:instrText xml:space="preserve"> HYPERLINK  \l "_</w:instrText>
+      </w:r>
+      <w:r>
+        <w:instrText>请根据以下模版，整理你访谈的</w:instrText>
+      </w:r>
+      <w:r>
+        <w:instrText>3</w:instrText>
+      </w:r>
+      <w:r>
+        <w:instrText>个典型用户案例</w:instrText>
+      </w:r>
+      <w:r>
+        <w:instrText xml:space="preserve">_1" </w:instrText>
+      </w:r>
+      <w:r>
         <w:fldChar w:fldCharType="separate"/>
       </w:r>
       <w:r>
@@ -1517,36 +1493,29 @@
         <w:pStyle w:val="a"/>
         <w:numPr>
           <w:ilvl w:val="0"/>
-          <w:numId w:val="10"/>
+          <w:numId w:val="1"/>
         </w:numPr>
-        <w:ind w:firstLine="480"/>
         <w:rPr>
           <w:rStyle w:val="aff8"/>
           <w:rFonts w:ascii="宋体" w:eastAsia="宋体" w:hAnsi="宋体" w:cs="Hiragino Sans GB W3"/>
         </w:rPr>
       </w:pPr>
       <w:r>
-        <w:rPr>
-          <w:rFonts w:ascii="宋体" w:eastAsia="宋体" w:hAnsi="宋体"/>
-        </w:rPr>
         <w:fldChar w:fldCharType="end"/>
       </w:r>
       <w:r>
-        <w:rPr>
-          <w:rFonts w:ascii="宋体" w:eastAsia="宋体" w:hAnsi="宋体"/>
-        </w:rPr>
         <w:fldChar w:fldCharType="begin"/>
       </w:r>
       <w:r>
-        <w:rPr>
-          <w:rFonts w:ascii="宋体" w:eastAsia="宋体" w:hAnsi="宋体"/>
-        </w:rPr>
-        <w:instrText>HYPERLINK  \l "_用户验证结果分析"</w:instrText>
-      </w:r>
-      <w:r>
-        <w:rPr>
-          <w:rFonts w:ascii="宋体" w:eastAsia="宋体" w:hAnsi="宋体"/>
-        </w:rPr>
+        <w:instrText>HYPERLINK  \l "_</w:instrText>
+      </w:r>
+      <w:r>
+        <w:instrText>用户验证结果分析</w:instrText>
+      </w:r>
+      <w:r>
+        <w:instrText>"</w:instrText>
+      </w:r>
+      <w:r>
         <w:fldChar w:fldCharType="separate"/>
       </w:r>
       <w:r>
@@ -1571,9 +1540,8 @@
         <w:pStyle w:val="a"/>
         <w:numPr>
           <w:ilvl w:val="0"/>
-          <w:numId w:val="10"/>
+          <w:numId w:val="1"/>
         </w:numPr>
-        <w:ind w:firstLine="480"/>
         <w:rPr>
           <w:rStyle w:val="aff8"/>
           <w:rFonts w:ascii="宋体" w:eastAsia="宋体" w:hAnsi="宋体" w:cs="Hiragino Sans GB W3"/>
@@ -1581,27 +1549,23 @@
       </w:pPr>
       <w:r>
         <w:rPr>
-          <w:rFonts w:ascii="宋体" w:eastAsia="宋体" w:hAnsi="宋体"/>
           <w:lang w:eastAsia="zh-CN"/>
         </w:rPr>
         <w:fldChar w:fldCharType="end"/>
       </w:r>
       <w:r>
-        <w:rPr>
-          <w:rFonts w:ascii="宋体" w:eastAsia="宋体" w:hAnsi="宋体"/>
-        </w:rPr>
         <w:fldChar w:fldCharType="begin"/>
       </w:r>
       <w:r>
-        <w:rPr>
-          <w:rFonts w:ascii="宋体" w:eastAsia="宋体" w:hAnsi="宋体"/>
-        </w:rPr>
-        <w:instrText>HYPERLINK  \l "_提出你的最终想法_3"</w:instrText>
-      </w:r>
-      <w:r>
-        <w:rPr>
-          <w:rFonts w:ascii="宋体" w:eastAsia="宋体" w:hAnsi="宋体"/>
-        </w:rPr>
+        <w:instrText>HYPERLINK  \l "_</w:instrText>
+      </w:r>
+      <w:r>
+        <w:instrText>提出你的最终想法</w:instrText>
+      </w:r>
+      <w:r>
+        <w:instrText>_3"</w:instrText>
+      </w:r>
+      <w:r>
         <w:fldChar w:fldCharType="separate"/>
       </w:r>
       <w:r>
@@ -1881,12 +1845,14 @@
         <w:ind w:left="820" w:hanging="340"/>
         <w:rPr>
           <w:rFonts w:ascii="宋体" w:eastAsia="宋体" w:hAnsi="宋体"/>
+          <w:b/>
           <w:color w:val="000000" w:themeColor="text1"/>
         </w:rPr>
       </w:pPr>
       <w:r>
         <w:rPr>
           <w:rFonts w:ascii="宋体" w:eastAsia="宋体" w:hAnsi="宋体" w:hint="eastAsia"/>
+          <w:b/>
           <w:color w:val="000000" w:themeColor="text1"/>
         </w:rPr>
         <w:t>1）</w:t>
@@ -1894,6 +1860,7 @@
       <w:r>
         <w:rPr>
           <w:rFonts w:ascii="宋体" w:eastAsia="宋体" w:hAnsi="宋体" w:hint="eastAsia"/>
+          <w:b/>
           <w:color w:val="000000" w:themeColor="text1"/>
         </w:rPr>
         <w:t>「</w:t>
@@ -1901,6 +1868,7 @@
       <w:r>
         <w:rPr>
           <w:rFonts w:ascii="宋体" w:eastAsia="宋体" w:hAnsi="宋体" w:hint="eastAsia"/>
+          <w:b/>
           <w:color w:val="000000" w:themeColor="text1"/>
         </w:rPr>
         <w:t>他们是谁？</w:t>
@@ -1910,57 +1878,33 @@
       <w:r>
         <w:rPr>
           <w:rFonts w:ascii="宋体" w:eastAsia="宋体" w:hAnsi="宋体" w:hint="eastAsia"/>
-          <w:color w:val="000000" w:themeColor="text1"/>
-        </w:rPr>
-        <w:t>」的相关采访问题</w:t>
+          <w:b/>
+          <w:color w:val="000000" w:themeColor="text1"/>
+        </w:rPr>
+        <w:t>」</w:t>
+      </w:r>
+      <w:r>
+        <w:rPr>
+          <w:rFonts w:ascii="宋体" w:eastAsia="宋体" w:hAnsi="宋体" w:hint="eastAsia"/>
+          <w:b/>
+          <w:color w:val="000000" w:themeColor="text1"/>
+        </w:rPr>
+        <w:t>（请填写获取该答案的</w:t>
+      </w:r>
+      <w:r>
+        <w:rPr>
+          <w:rFonts w:ascii="宋体" w:eastAsia="宋体" w:hAnsi="宋体" w:hint="eastAsia"/>
+          <w:b/>
+          <w:color w:val="000000" w:themeColor="text1"/>
+        </w:rPr>
+        <w:t>相关采访问题</w:t>
       </w:r>
       <w:bookmarkEnd w:id="4"/>
       <w:bookmarkEnd w:id="5"/>
       <w:r>
         <w:rPr>
-          <w:rFonts w:ascii="宋体" w:eastAsia="宋体" w:hAnsi="宋体"/>
-          <w:color w:val="000000" w:themeColor="text1"/>
-        </w:rPr>
-        <w:t>（</w:t>
-      </w:r>
-      <w:r>
-        <w:rPr>
           <w:rFonts w:ascii="宋体" w:eastAsia="宋体" w:hAnsi="宋体" w:hint="eastAsia"/>
-          <w:color w:val="000000" w:themeColor="text1"/>
-        </w:rPr>
-        <w:t>人口统计</w:t>
-      </w:r>
-      <w:r>
-        <w:rPr>
-          <w:rFonts w:ascii="宋体" w:eastAsia="宋体" w:hAnsi="宋体"/>
-          <w:color w:val="000000" w:themeColor="text1"/>
-        </w:rPr>
-        <w:t>信息、</w:t>
-      </w:r>
-      <w:r>
-        <w:rPr>
-          <w:rFonts w:ascii="宋体" w:eastAsia="宋体" w:hAnsi="宋体" w:hint="eastAsia"/>
-          <w:color w:val="000000" w:themeColor="text1"/>
-        </w:rPr>
-        <w:t>地理统计信息</w:t>
-      </w:r>
-      <w:r>
-        <w:rPr>
-          <w:rFonts w:ascii="宋体" w:eastAsia="宋体" w:hAnsi="宋体"/>
-          <w:color w:val="000000" w:themeColor="text1"/>
-        </w:rPr>
-        <w:t>、</w:t>
-      </w:r>
-      <w:r>
-        <w:rPr>
-          <w:rFonts w:ascii="宋体" w:eastAsia="宋体" w:hAnsi="宋体" w:hint="eastAsia"/>
-          <w:color w:val="000000" w:themeColor="text1"/>
-        </w:rPr>
-        <w:t>心理统计信息</w:t>
-      </w:r>
-      <w:r>
-        <w:rPr>
-          <w:rFonts w:ascii="宋体" w:eastAsia="宋体" w:hAnsi="宋体"/>
+          <w:b/>
           <w:color w:val="000000" w:themeColor="text1"/>
         </w:rPr>
         <w:t>）</w:t>
@@ -1968,65 +1912,40 @@
     </w:p>
     <w:p>
       <w:pPr>
-        <w:ind w:left="820" w:hanging="340"/>
-        <w:rPr>
-          <w:rFonts w:ascii="宋体" w:eastAsia="宋体" w:hAnsi="宋体"/>
-          <w:color w:val="000000" w:themeColor="text1"/>
-        </w:rPr>
-      </w:pPr>
-      <w:r>
-        <w:rPr>
-          <w:rFonts w:ascii="宋体" w:eastAsia="宋体" w:hAnsi="宋体"/>
-          <w:color w:val="000000" w:themeColor="text1"/>
-        </w:rPr>
-        <w:t>a.</w:t>
-      </w:r>
+        <w:pStyle w:val="a"/>
+        <w:numPr>
+          <w:ilvl w:val="0"/>
+          <w:numId w:val="5"/>
+        </w:numPr>
+      </w:pPr>
     </w:p>
     <w:p>
       <w:pPr>
-        <w:ind w:left="820" w:hanging="340"/>
-        <w:rPr>
-          <w:rFonts w:ascii="宋体" w:eastAsia="宋体" w:hAnsi="宋体"/>
-          <w:color w:val="000000" w:themeColor="text1"/>
-        </w:rPr>
-      </w:pPr>
-      <w:r>
-        <w:rPr>
-          <w:rFonts w:ascii="宋体" w:eastAsia="宋体" w:hAnsi="宋体" w:hint="eastAsia"/>
-          <w:color w:val="000000" w:themeColor="text1"/>
-        </w:rPr>
-        <w:t>b．</w:t>
-      </w:r>
+        <w:pStyle w:val="a"/>
+        <w:numPr>
+          <w:ilvl w:val="0"/>
+          <w:numId w:val="5"/>
+        </w:numPr>
+      </w:pPr>
     </w:p>
     <w:p>
       <w:pPr>
-        <w:ind w:left="820" w:hanging="340"/>
-        <w:rPr>
-          <w:rFonts w:ascii="宋体" w:eastAsia="宋体" w:hAnsi="宋体"/>
-          <w:color w:val="000000" w:themeColor="text1"/>
-        </w:rPr>
-      </w:pPr>
-      <w:r>
-        <w:rPr>
-          <w:rFonts w:ascii="宋体" w:eastAsia="宋体" w:hAnsi="宋体" w:hint="eastAsia"/>
-          <w:color w:val="000000" w:themeColor="text1"/>
-        </w:rPr>
-        <w:t>c．</w:t>
-      </w:r>
+        <w:pStyle w:val="a"/>
+        <w:numPr>
+          <w:ilvl w:val="0"/>
+          <w:numId w:val="5"/>
+        </w:numPr>
+      </w:pPr>
     </w:p>
     <w:p>
       <w:pPr>
-        <w:ind w:left="820" w:hanging="340"/>
-        <w:rPr>
-          <w:rFonts w:ascii="宋体" w:eastAsia="宋体" w:hAnsi="宋体"/>
-          <w:color w:val="000000" w:themeColor="text1"/>
-        </w:rPr>
-      </w:pPr>
-      <w:r>
-        <w:rPr>
-          <w:rFonts w:ascii="宋体" w:eastAsia="宋体" w:hAnsi="宋体"/>
-          <w:color w:val="000000" w:themeColor="text1"/>
-        </w:rPr>
+        <w:pStyle w:val="a"/>
+        <w:numPr>
+          <w:ilvl w:val="0"/>
+          <w:numId w:val="5"/>
+        </w:numPr>
+      </w:pPr>
+      <w:r>
         <w:t>……</w:t>
       </w:r>
     </w:p>
@@ -2043,13 +1962,15 @@
       <w:pPr>
         <w:ind w:left="820" w:hanging="340"/>
         <w:rPr>
-          <w:rFonts w:ascii="宋体" w:eastAsia="宋体" w:hAnsi="宋体"/>
-          <w:color w:val="000000" w:themeColor="text1"/>
-        </w:rPr>
-      </w:pPr>
-      <w:r>
-        <w:rPr>
           <w:rFonts w:ascii="宋体" w:eastAsia="宋体" w:hAnsi="宋体" w:hint="eastAsia"/>
+          <w:b/>
+          <w:color w:val="000000" w:themeColor="text1"/>
+        </w:rPr>
+      </w:pPr>
+      <w:r>
+        <w:rPr>
+          <w:rFonts w:ascii="宋体" w:eastAsia="宋体" w:hAnsi="宋体" w:hint="eastAsia"/>
+          <w:b/>
           <w:color w:val="000000" w:themeColor="text1"/>
         </w:rPr>
         <w:t>2）</w:t>
@@ -2057,6 +1978,7 @@
       <w:r>
         <w:rPr>
           <w:rFonts w:ascii="宋体" w:eastAsia="宋体" w:hAnsi="宋体" w:hint="eastAsia"/>
+          <w:b/>
           <w:color w:val="000000" w:themeColor="text1"/>
         </w:rPr>
         <w:t>「</w:t>
@@ -2064,6 +1986,7 @@
       <w:r>
         <w:rPr>
           <w:rFonts w:ascii="宋体" w:eastAsia="宋体" w:hAnsi="宋体" w:hint="eastAsia"/>
+          <w:b/>
           <w:color w:val="000000" w:themeColor="text1"/>
         </w:rPr>
         <w:t>他们遇到什么问题？</w:t>
@@ -2071,6 +1994,7 @@
       <w:r>
         <w:rPr>
           <w:rFonts w:ascii="宋体" w:eastAsia="宋体" w:hAnsi="宋体" w:hint="eastAsia"/>
+          <w:b/>
           <w:color w:val="000000" w:themeColor="text1"/>
         </w:rPr>
         <w:t>」</w:t>
@@ -2078,13 +2002,38 @@
       <w:r>
         <w:rPr>
           <w:rFonts w:ascii="宋体" w:eastAsia="宋体" w:hAnsi="宋体" w:hint="eastAsia"/>
-          <w:color w:val="000000" w:themeColor="text1"/>
-        </w:rPr>
-        <w:t>」的相关采访问题</w:t>
+          <w:b/>
+          <w:color w:val="000000" w:themeColor="text1"/>
+        </w:rPr>
+        <w:t>（请填写获取该答案的相关采访问题）</w:t>
       </w:r>
     </w:p>
     <w:p>
       <w:pPr>
+        <w:pStyle w:val="a"/>
+      </w:pPr>
+    </w:p>
+    <w:p>
+      <w:pPr>
+        <w:pStyle w:val="a"/>
+      </w:pPr>
+    </w:p>
+    <w:p>
+      <w:pPr>
+        <w:pStyle w:val="a"/>
+      </w:pPr>
+    </w:p>
+    <w:p>
+      <w:pPr>
+        <w:pStyle w:val="a"/>
+      </w:pPr>
+      <w:r>
+        <w:lastRenderedPageBreak/>
+        <w:t>……</w:t>
+      </w:r>
+    </w:p>
+    <w:p>
+      <w:pPr>
         <w:spacing w:before="0" w:after="0"/>
         <w:ind w:left="480"/>
         <w:rPr>
@@ -2092,214 +2041,188 @@
           <w:color w:val="000000" w:themeColor="text1"/>
         </w:rPr>
       </w:pPr>
-      <w:r>
-        <w:rPr>
-          <w:rFonts w:ascii="宋体" w:eastAsia="宋体" w:hAnsi="宋体"/>
-          <w:color w:val="000000" w:themeColor="text1"/>
-        </w:rPr>
-        <w:t>a.</w:t>
-      </w:r>
     </w:p>
     <w:p>
       <w:pPr>
-        <w:spacing w:before="0" w:after="0"/>
-        <w:ind w:left="480"/>
-        <w:rPr>
-          <w:rFonts w:ascii="宋体" w:eastAsia="宋体" w:hAnsi="宋体"/>
-          <w:color w:val="000000" w:themeColor="text1"/>
-        </w:rPr>
-      </w:pPr>
-      <w:r>
+        <w:ind w:left="820" w:hanging="340"/>
         <w:rPr>
           <w:rFonts w:ascii="宋体" w:eastAsia="宋体" w:hAnsi="宋体" w:hint="eastAsia"/>
-          <w:color w:val="000000" w:themeColor="text1"/>
-        </w:rPr>
-        <w:lastRenderedPageBreak/>
-        <w:t>b.</w:t>
+          <w:b/>
+          <w:color w:val="000000" w:themeColor="text1"/>
+        </w:rPr>
+      </w:pPr>
+      <w:r>
+        <w:rPr>
+          <w:rFonts w:ascii="宋体" w:eastAsia="宋体" w:hAnsi="宋体" w:hint="eastAsia"/>
+          <w:b/>
+          <w:color w:val="000000" w:themeColor="text1"/>
+        </w:rPr>
+        <w:t>3）</w:t>
+      </w:r>
+      <w:r>
+        <w:rPr>
+          <w:rFonts w:ascii="宋体" w:eastAsia="宋体" w:hAnsi="宋体" w:hint="eastAsia"/>
+          <w:b/>
+          <w:color w:val="000000" w:themeColor="text1"/>
+        </w:rPr>
+        <w:t>「</w:t>
+      </w:r>
+      <w:r>
+        <w:rPr>
+          <w:rFonts w:ascii="宋体" w:eastAsia="宋体" w:hAnsi="宋体" w:hint="eastAsia"/>
+          <w:b/>
+          <w:color w:val="000000" w:themeColor="text1"/>
+        </w:rPr>
+        <w:t>他们现在是怎么解决这些问题的？</w:t>
+      </w:r>
+      <w:r>
+        <w:rPr>
+          <w:rFonts w:ascii="宋体" w:eastAsia="宋体" w:hAnsi="宋体" w:hint="eastAsia"/>
+          <w:b/>
+          <w:color w:val="000000" w:themeColor="text1"/>
+        </w:rPr>
+        <w:t>」</w:t>
+      </w:r>
+      <w:r>
+        <w:rPr>
+          <w:rFonts w:ascii="宋体" w:eastAsia="宋体" w:hAnsi="宋体" w:hint="eastAsia"/>
+          <w:b/>
+          <w:color w:val="000000" w:themeColor="text1"/>
+        </w:rPr>
+        <w:t>（请填写获取该答案的相关采访问题）</w:t>
       </w:r>
     </w:p>
     <w:p>
       <w:pPr>
-        <w:spacing w:before="0" w:after="0"/>
-        <w:ind w:left="480"/>
-        <w:rPr>
-          <w:rFonts w:ascii="宋体" w:eastAsia="宋体" w:hAnsi="宋体"/>
-          <w:color w:val="000000" w:themeColor="text1"/>
-        </w:rPr>
-      </w:pPr>
-      <w:r>
-        <w:rPr>
-          <w:rFonts w:ascii="宋体" w:eastAsia="宋体" w:hAnsi="宋体" w:hint="eastAsia"/>
-          <w:color w:val="000000" w:themeColor="text1"/>
-        </w:rPr>
-        <w:t>c.</w:t>
-      </w:r>
+        <w:pStyle w:val="a"/>
+        <w:numPr>
+          <w:ilvl w:val="0"/>
+          <w:numId w:val="8"/>
+        </w:numPr>
+      </w:pPr>
     </w:p>
     <w:p>
       <w:pPr>
-        <w:spacing w:before="0" w:after="0"/>
-        <w:ind w:left="480"/>
-        <w:rPr>
-          <w:rFonts w:ascii="宋体" w:eastAsia="宋体" w:hAnsi="宋体"/>
-          <w:color w:val="000000" w:themeColor="text1"/>
-        </w:rPr>
-      </w:pPr>
-      <w:r>
-        <w:rPr>
-          <w:rFonts w:ascii="宋体" w:eastAsia="宋体" w:hAnsi="宋体"/>
-          <w:color w:val="000000" w:themeColor="text1"/>
-        </w:rPr>
-        <w:t>……</w:t>
-      </w:r>
+        <w:pStyle w:val="a"/>
+      </w:pPr>
     </w:p>
     <w:p>
       <w:pPr>
-        <w:spacing w:before="0" w:after="0"/>
-        <w:ind w:left="480"/>
-        <w:rPr>
-          <w:rFonts w:ascii="宋体" w:eastAsia="宋体" w:hAnsi="宋体"/>
-          <w:color w:val="000000" w:themeColor="text1"/>
-        </w:rPr>
+        <w:pStyle w:val="a"/>
       </w:pPr>
     </w:p>
     <w:p>
       <w:pPr>
-        <w:ind w:firstLine="480"/>
-        <w:rPr>
-          <w:rFonts w:ascii="宋体" w:eastAsia="宋体" w:hAnsi="宋体"/>
-          <w:color w:val="000000" w:themeColor="text1"/>
-        </w:rPr>
-      </w:pPr>
-      <w:r>
-        <w:rPr>
-          <w:rFonts w:ascii="宋体" w:eastAsia="宋体" w:hAnsi="宋体" w:hint="eastAsia"/>
-          <w:color w:val="000000" w:themeColor="text1"/>
-        </w:rPr>
-        <w:t>3）</w:t>
-      </w:r>
-      <w:r>
-        <w:rPr>
-          <w:rFonts w:ascii="宋体" w:eastAsia="宋体" w:hAnsi="宋体" w:hint="eastAsia"/>
-          <w:color w:val="000000" w:themeColor="text1"/>
-        </w:rPr>
-        <w:t>「</w:t>
-      </w:r>
-      <w:r>
-        <w:rPr>
-          <w:rFonts w:ascii="宋体" w:eastAsia="宋体" w:hAnsi="宋体" w:hint="eastAsia"/>
-          <w:color w:val="000000" w:themeColor="text1"/>
-        </w:rPr>
-        <w:t>他们现在是怎么解决这些问题的？</w:t>
-      </w:r>
-      <w:r>
-        <w:rPr>
-          <w:rFonts w:ascii="宋体" w:eastAsia="宋体" w:hAnsi="宋体" w:hint="eastAsia"/>
-          <w:color w:val="000000" w:themeColor="text1"/>
-        </w:rPr>
-        <w:t>」</w:t>
-      </w:r>
-      <w:r>
-        <w:rPr>
-          <w:rFonts w:ascii="宋体" w:eastAsia="宋体" w:hAnsi="宋体" w:hint="eastAsia"/>
-          <w:color w:val="000000" w:themeColor="text1"/>
-        </w:rPr>
-        <w:t>」的相关采访问题</w:t>
+        <w:pStyle w:val="a"/>
+        <w:rPr>
+          <w:rFonts w:hint="eastAsia"/>
+        </w:rPr>
+      </w:pPr>
+      <w:r>
+        <w:t>……</w:t>
       </w:r>
     </w:p>
     <w:p>
       <w:pPr>
-        <w:spacing w:before="0" w:after="0"/>
-        <w:ind w:left="480"/>
+        <w:ind w:left="820" w:hanging="340"/>
         <w:rPr>
           <w:rFonts w:ascii="宋体" w:eastAsia="宋体" w:hAnsi="宋体"/>
-          <w:color w:val="000000" w:themeColor="text1"/>
-        </w:rPr>
-      </w:pPr>
-      <w:r>
-        <w:rPr>
-          <w:rFonts w:ascii="宋体" w:eastAsia="宋体" w:hAnsi="宋体"/>
-          <w:color w:val="000000" w:themeColor="text1"/>
-        </w:rPr>
-        <w:t>a.</w:t>
+          <w:b/>
+          <w:color w:val="000000" w:themeColor="text1"/>
+        </w:rPr>
+      </w:pPr>
+      <w:r>
+        <w:rPr>
+          <w:rFonts w:ascii="宋体" w:eastAsia="宋体" w:hAnsi="宋体" w:hint="eastAsia"/>
+          <w:b/>
+          <w:color w:val="000000" w:themeColor="text1"/>
+        </w:rPr>
+        <w:t>4）</w:t>
+      </w:r>
+      <w:r>
+        <w:rPr>
+          <w:rFonts w:ascii="宋体" w:eastAsia="宋体" w:hAnsi="宋体" w:hint="eastAsia"/>
+          <w:b/>
+          <w:color w:val="000000" w:themeColor="text1"/>
+        </w:rPr>
+        <w:t>「</w:t>
+      </w:r>
+      <w:r>
+        <w:rPr>
+          <w:rFonts w:ascii="宋体" w:eastAsia="宋体" w:hAnsi="宋体" w:hint="eastAsia"/>
+          <w:b/>
+          <w:color w:val="000000" w:themeColor="text1"/>
+        </w:rPr>
+        <w:t>他们对现在解决方案的评价？</w:t>
+      </w:r>
+      <w:r>
+        <w:rPr>
+          <w:rFonts w:ascii="宋体" w:eastAsia="宋体" w:hAnsi="宋体" w:hint="eastAsia"/>
+          <w:b/>
+          <w:color w:val="000000" w:themeColor="text1"/>
+        </w:rPr>
+        <w:t>」</w:t>
+      </w:r>
+      <w:r>
+        <w:rPr>
+          <w:rFonts w:ascii="宋体" w:eastAsia="宋体" w:hAnsi="宋体" w:hint="eastAsia"/>
+          <w:b/>
+          <w:color w:val="000000" w:themeColor="text1"/>
+        </w:rPr>
+        <w:t>（请填写获取该答案的相关采访问题）</w:t>
       </w:r>
     </w:p>
     <w:p>
       <w:pPr>
-        <w:spacing w:before="0" w:after="0"/>
-        <w:ind w:left="480"/>
-        <w:rPr>
-          <w:rFonts w:ascii="宋体" w:eastAsia="宋体" w:hAnsi="宋体"/>
-          <w:color w:val="000000" w:themeColor="text1"/>
-        </w:rPr>
-      </w:pPr>
-      <w:r>
-        <w:rPr>
-          <w:rFonts w:ascii="宋体" w:eastAsia="宋体" w:hAnsi="宋体" w:hint="eastAsia"/>
-          <w:color w:val="000000" w:themeColor="text1"/>
-        </w:rPr>
-        <w:t>b.</w:t>
-      </w:r>
+        <w:pStyle w:val="a"/>
+        <w:numPr>
+          <w:ilvl w:val="0"/>
+          <w:numId w:val="9"/>
+        </w:numPr>
+      </w:pPr>
     </w:p>
     <w:p>
       <w:pPr>
-        <w:spacing w:before="0" w:after="0"/>
-        <w:ind w:left="480"/>
-        <w:rPr>
-          <w:rFonts w:ascii="宋体" w:eastAsia="宋体" w:hAnsi="宋体"/>
-          <w:color w:val="000000" w:themeColor="text1"/>
-        </w:rPr>
-      </w:pPr>
-      <w:r>
-        <w:rPr>
-          <w:rFonts w:ascii="宋体" w:eastAsia="宋体" w:hAnsi="宋体" w:hint="eastAsia"/>
-          <w:color w:val="000000" w:themeColor="text1"/>
-        </w:rPr>
-        <w:t>c.</w:t>
-      </w:r>
+        <w:pStyle w:val="a"/>
+      </w:pPr>
     </w:p>
     <w:p>
       <w:pPr>
-        <w:spacing w:before="0" w:after="0"/>
-        <w:ind w:left="480"/>
-        <w:rPr>
-          <w:rFonts w:ascii="宋体" w:eastAsia="宋体" w:hAnsi="宋体"/>
-          <w:color w:val="000000" w:themeColor="text1"/>
-        </w:rPr>
-      </w:pPr>
-      <w:r>
-        <w:rPr>
-          <w:rFonts w:ascii="宋体" w:eastAsia="宋体" w:hAnsi="宋体"/>
-          <w:color w:val="000000" w:themeColor="text1"/>
-        </w:rPr>
-        <w:t>……</w:t>
-      </w:r>
+        <w:pStyle w:val="a"/>
+      </w:pPr>
     </w:p>
     <w:p>
       <w:pPr>
-        <w:rPr>
-          <w:rFonts w:ascii="宋体" w:eastAsia="宋体" w:hAnsi="宋体"/>
-          <w:color w:val="000000" w:themeColor="text1"/>
-        </w:rPr>
-      </w:pPr>
+        <w:pStyle w:val="a"/>
+        <w:rPr>
+          <w:rFonts w:hint="eastAsia"/>
+        </w:rPr>
+      </w:pPr>
+      <w:r>
+        <w:t>……</w:t>
+      </w:r>
     </w:p>
     <w:p>
       <w:pPr>
-        <w:ind w:firstLine="480"/>
-        <w:rPr>
-          <w:rFonts w:ascii="宋体" w:eastAsia="宋体" w:hAnsi="宋体"/>
-          <w:color w:val="000000" w:themeColor="text1"/>
-        </w:rPr>
-      </w:pPr>
-      <w:r>
+        <w:ind w:left="820" w:hanging="340"/>
         <w:rPr>
           <w:rFonts w:ascii="宋体" w:eastAsia="宋体" w:hAnsi="宋体" w:hint="eastAsia"/>
-          <w:color w:val="000000" w:themeColor="text1"/>
-        </w:rPr>
-        <w:t>4）</w:t>
-      </w:r>
+          <w:b/>
+          <w:color w:val="000000" w:themeColor="text1"/>
+        </w:rPr>
+      </w:pPr>
       <w:r>
         <w:rPr>
           <w:rFonts w:ascii="宋体" w:eastAsia="宋体" w:hAnsi="宋体" w:hint="eastAsia"/>
+          <w:b/>
+          <w:color w:val="000000" w:themeColor="text1"/>
+        </w:rPr>
+        <w:t>5）</w:t>
+      </w:r>
+      <w:r>
+        <w:rPr>
+          <w:rFonts w:ascii="宋体" w:eastAsia="宋体" w:hAnsi="宋体" w:hint="eastAsia"/>
+          <w:b/>
           <w:color w:val="000000" w:themeColor="text1"/>
         </w:rPr>
         <w:t>「</w:t>
@@ -2307,13 +2230,15 @@
       <w:r>
         <w:rPr>
           <w:rFonts w:ascii="宋体" w:eastAsia="宋体" w:hAnsi="宋体" w:hint="eastAsia"/>
-          <w:color w:val="000000" w:themeColor="text1"/>
-        </w:rPr>
-        <w:t>他们对现在解决方案的评价？</w:t>
+          <w:b/>
+          <w:color w:val="000000" w:themeColor="text1"/>
+        </w:rPr>
+        <w:t>他们对你的解决方案的评价？</w:t>
       </w:r>
       <w:r>
         <w:rPr>
           <w:rFonts w:ascii="宋体" w:eastAsia="宋体" w:hAnsi="宋体" w:hint="eastAsia"/>
+          <w:b/>
           <w:color w:val="000000" w:themeColor="text1"/>
         </w:rPr>
         <w:t>」</w:t>
@@ -2321,223 +2246,66 @@
       <w:r>
         <w:rPr>
           <w:rFonts w:ascii="宋体" w:eastAsia="宋体" w:hAnsi="宋体" w:hint="eastAsia"/>
-          <w:color w:val="000000" w:themeColor="text1"/>
-        </w:rPr>
-        <w:t>」的相关采访问题</w:t>
+          <w:b/>
+          <w:color w:val="000000" w:themeColor="text1"/>
+        </w:rPr>
+        <w:t>（请填写获取该答案的相关采访问题）</w:t>
       </w:r>
     </w:p>
     <w:p>
       <w:pPr>
-        <w:spacing w:before="0" w:after="0"/>
-        <w:ind w:left="480"/>
-        <w:rPr>
-          <w:rFonts w:ascii="宋体" w:eastAsia="宋体" w:hAnsi="宋体"/>
-          <w:color w:val="000000" w:themeColor="text1"/>
-        </w:rPr>
-      </w:pPr>
-      <w:r>
-        <w:rPr>
-          <w:rFonts w:ascii="宋体" w:eastAsia="宋体" w:hAnsi="宋体"/>
-          <w:color w:val="000000" w:themeColor="text1"/>
-        </w:rPr>
-        <w:t>a.</w:t>
-      </w:r>
+        <w:pStyle w:val="a"/>
+        <w:numPr>
+          <w:ilvl w:val="0"/>
+          <w:numId w:val="7"/>
+        </w:numPr>
+      </w:pPr>
+      <w:bookmarkStart w:id="6" w:name="_提交访谈录音链接"/>
+      <w:bookmarkEnd w:id="6"/>
     </w:p>
     <w:p>
       <w:pPr>
-        <w:spacing w:before="0" w:after="0"/>
-        <w:ind w:left="480"/>
-        <w:rPr>
-          <w:rFonts w:ascii="宋体" w:eastAsia="宋体" w:hAnsi="宋体"/>
-          <w:color w:val="000000" w:themeColor="text1"/>
-        </w:rPr>
-      </w:pPr>
-      <w:r>
-        <w:rPr>
-          <w:rFonts w:ascii="宋体" w:eastAsia="宋体" w:hAnsi="宋体" w:hint="eastAsia"/>
-          <w:color w:val="000000" w:themeColor="text1"/>
-        </w:rPr>
-        <w:t>b.</w:t>
-      </w:r>
+        <w:pStyle w:val="a"/>
+      </w:pPr>
     </w:p>
     <w:p>
       <w:pPr>
-        <w:spacing w:before="0" w:after="0"/>
-        <w:ind w:left="480"/>
-        <w:rPr>
-          <w:rFonts w:ascii="宋体" w:eastAsia="宋体" w:hAnsi="宋体"/>
-          <w:color w:val="000000" w:themeColor="text1"/>
-        </w:rPr>
-      </w:pPr>
-      <w:r>
-        <w:rPr>
-          <w:rFonts w:ascii="宋体" w:eastAsia="宋体" w:hAnsi="宋体" w:hint="eastAsia"/>
-          <w:color w:val="000000" w:themeColor="text1"/>
-        </w:rPr>
-        <w:t>c.</w:t>
-      </w:r>
+        <w:pStyle w:val="a"/>
+      </w:pPr>
     </w:p>
     <w:p>
       <w:pPr>
-        <w:spacing w:before="0" w:after="0"/>
-        <w:ind w:left="480"/>
-        <w:rPr>
-          <w:rFonts w:ascii="宋体" w:eastAsia="宋体" w:hAnsi="宋体"/>
-          <w:color w:val="000000" w:themeColor="text1"/>
-        </w:rPr>
-      </w:pPr>
-      <w:r>
-        <w:rPr>
-          <w:rFonts w:ascii="宋体" w:eastAsia="宋体" w:hAnsi="宋体"/>
-          <w:color w:val="000000" w:themeColor="text1"/>
-        </w:rPr>
+        <w:pStyle w:val="a"/>
+        <w:rPr>
+          <w:rFonts w:hint="eastAsia"/>
+        </w:rPr>
+      </w:pPr>
+      <w:r>
         <w:t>……</w:t>
       </w:r>
     </w:p>
     <w:p>
       <w:pPr>
-        <w:rPr>
-          <w:rFonts w:ascii="宋体" w:eastAsia="宋体" w:hAnsi="宋体"/>
-          <w:color w:val="000000" w:themeColor="text1"/>
-        </w:rPr>
-      </w:pPr>
+        <w:pStyle w:val="1"/>
+      </w:pPr>
+      <w:r>
+        <w:rPr>
+          <w:rFonts w:hint="eastAsia"/>
+        </w:rPr>
+        <w:t>1V1</w:t>
+      </w:r>
+      <w:r>
+        <w:rPr>
+          <w:rFonts w:hint="eastAsia"/>
+        </w:rPr>
+        <w:t>访谈</w:t>
+      </w:r>
+      <w:r>
+        <w:t>录音提交</w:t>
+      </w:r>
     </w:p>
     <w:p>
       <w:pPr>
-        <w:ind w:firstLine="480"/>
-        <w:rPr>
-          <w:rFonts w:ascii="宋体" w:eastAsia="宋体" w:hAnsi="宋体"/>
-          <w:color w:val="000000" w:themeColor="text1"/>
-        </w:rPr>
-      </w:pPr>
-      <w:r>
-        <w:rPr>
-          <w:rFonts w:ascii="宋体" w:eastAsia="宋体" w:hAnsi="宋体" w:hint="eastAsia"/>
-          <w:color w:val="000000" w:themeColor="text1"/>
-        </w:rPr>
-        <w:t>5）</w:t>
-      </w:r>
-      <w:r>
-        <w:rPr>
-          <w:rFonts w:ascii="宋体" w:eastAsia="宋体" w:hAnsi="宋体" w:hint="eastAsia"/>
-          <w:color w:val="000000" w:themeColor="text1"/>
-        </w:rPr>
-        <w:t>「</w:t>
-      </w:r>
-      <w:r>
-        <w:rPr>
-          <w:rFonts w:ascii="宋体" w:eastAsia="宋体" w:hAnsi="宋体" w:hint="eastAsia"/>
-          <w:color w:val="000000" w:themeColor="text1"/>
-        </w:rPr>
-        <w:t>他们对你的解决方案的评价？</w:t>
-      </w:r>
-      <w:r>
-        <w:rPr>
-          <w:rFonts w:ascii="宋体" w:eastAsia="宋体" w:hAnsi="宋体" w:hint="eastAsia"/>
-          <w:color w:val="000000" w:themeColor="text1"/>
-        </w:rPr>
-        <w:t>」</w:t>
-      </w:r>
-      <w:r>
-        <w:rPr>
-          <w:rFonts w:ascii="宋体" w:eastAsia="宋体" w:hAnsi="宋体" w:hint="eastAsia"/>
-          <w:color w:val="000000" w:themeColor="text1"/>
-        </w:rPr>
-        <w:t>」的相关采访问题</w:t>
-      </w:r>
-    </w:p>
-    <w:p>
-      <w:pPr>
-        <w:spacing w:before="0" w:after="0"/>
-        <w:ind w:left="480"/>
-        <w:rPr>
-          <w:rFonts w:ascii="宋体" w:eastAsia="宋体" w:hAnsi="宋体"/>
-          <w:color w:val="000000" w:themeColor="text1"/>
-        </w:rPr>
-      </w:pPr>
-      <w:r>
-        <w:rPr>
-          <w:rFonts w:ascii="宋体" w:eastAsia="宋体" w:hAnsi="宋体"/>
-          <w:color w:val="000000" w:themeColor="text1"/>
-        </w:rPr>
-        <w:t>a.</w:t>
-      </w:r>
-    </w:p>
-    <w:p>
-      <w:pPr>
-        <w:spacing w:before="0" w:after="0"/>
-        <w:ind w:left="480"/>
-        <w:rPr>
-          <w:rFonts w:ascii="宋体" w:eastAsia="宋体" w:hAnsi="宋体"/>
-          <w:color w:val="000000" w:themeColor="text1"/>
-        </w:rPr>
-      </w:pPr>
-      <w:r>
-        <w:rPr>
-          <w:rFonts w:ascii="宋体" w:eastAsia="宋体" w:hAnsi="宋体" w:hint="eastAsia"/>
-          <w:color w:val="000000" w:themeColor="text1"/>
-        </w:rPr>
-        <w:t>b.</w:t>
-      </w:r>
-    </w:p>
-    <w:p>
-      <w:pPr>
-        <w:spacing w:before="0" w:after="0"/>
-        <w:ind w:left="480"/>
-        <w:rPr>
-          <w:rFonts w:ascii="宋体" w:eastAsia="宋体" w:hAnsi="宋体"/>
-          <w:color w:val="000000" w:themeColor="text1"/>
-        </w:rPr>
-      </w:pPr>
-      <w:r>
-        <w:rPr>
-          <w:rFonts w:ascii="宋体" w:eastAsia="宋体" w:hAnsi="宋体" w:hint="eastAsia"/>
-          <w:color w:val="000000" w:themeColor="text1"/>
-        </w:rPr>
-        <w:t>c.</w:t>
-      </w:r>
-    </w:p>
-    <w:p>
-      <w:pPr>
-        <w:spacing w:before="0" w:after="0"/>
-        <w:ind w:left="480"/>
-        <w:rPr>
-          <w:rFonts w:ascii="宋体" w:eastAsia="宋体" w:hAnsi="宋体"/>
-          <w:color w:val="000000" w:themeColor="text1"/>
-        </w:rPr>
-      </w:pPr>
-      <w:r>
-        <w:rPr>
-          <w:rFonts w:ascii="宋体" w:eastAsia="宋体" w:hAnsi="宋体"/>
-          <w:color w:val="000000" w:themeColor="text1"/>
-        </w:rPr>
-        <w:t>……</w:t>
-      </w:r>
-    </w:p>
-    <w:p>
-      <w:pPr>
-        <w:pStyle w:val="1"/>
-      </w:pPr>
-      <w:bookmarkStart w:id="6" w:name="_提交访谈录音链接"/>
-      <w:bookmarkEnd w:id="6"/>
-      <w:r>
-        <w:rPr>
-          <w:rFonts w:hint="eastAsia"/>
-        </w:rPr>
-        <w:t>1V1</w:t>
-      </w:r>
-      <w:r>
-        <w:rPr>
-          <w:rFonts w:hint="eastAsia"/>
-        </w:rPr>
-        <w:t>访谈</w:t>
-      </w:r>
-      <w:r>
-        <w:t>录音提交</w:t>
-      </w:r>
-    </w:p>
-    <w:p>
-      <w:pPr>
         <w:spacing w:before="0" w:after="0" w:line="400" w:lineRule="exact"/>
         <w:ind w:firstLine="480"/>
         <w:rPr>
@@ -2683,21 +2451,7 @@
           <w:rFonts w:ascii="宋体" w:eastAsia="宋体" w:hAnsi="宋体"/>
           <w:color w:val="000000" w:themeColor="text1"/>
         </w:rPr>
-        <w:t>上传到音频托管平台（喜马拉雅／</w:t>
-      </w:r>
-      <w:r>
-        <w:rPr>
-          <w:rFonts w:ascii="宋体" w:eastAsia="宋体" w:hAnsi="宋体" w:hint="eastAsia"/>
-          <w:color w:val="000000" w:themeColor="text1"/>
-        </w:rPr>
-        <w:t>荔枝</w:t>
-      </w:r>
-      <w:r>
-        <w:rPr>
-          <w:rFonts w:ascii="宋体" w:eastAsia="宋体" w:hAnsi="宋体"/>
-          <w:color w:val="000000" w:themeColor="text1"/>
-        </w:rPr>
-        <w:t>FM等平台），将录音链接</w:t>
+        <w:t>上传到音频托管平台（喜马拉雅等平台），将录音链接</w:t>
       </w:r>
       <w:r>
         <w:rPr>
@@ -2967,6 +2721,7 @@
                 <w:bCs/>
                 <w:color w:val="000000"/>
               </w:rPr>
+              <w:lastRenderedPageBreak/>
               <w:t>Part1： Persona（用户画像）</w:t>
             </w:r>
           </w:p>
@@ -3514,7 +3269,23 @@
                 <w:rFonts w:ascii="宋体" w:eastAsia="宋体" w:hAnsi="宋体" w:cs="Times New Roman" w:hint="eastAsia"/>
                 <w:color w:val="000000"/>
               </w:rPr>
-              <w:t>搜索引擎：百度/360/搜狗/其他</w:t>
+              <w:t>搜索引擎：百度/360/</w:t>
+            </w:r>
+            <w:proofErr w:type="gramStart"/>
+            <w:r>
+              <w:rPr>
+                <w:rFonts w:ascii="宋体" w:eastAsia="宋体" w:hAnsi="宋体" w:cs="Times New Roman" w:hint="eastAsia"/>
+                <w:color w:val="000000"/>
+              </w:rPr>
+              <w:t>搜狗</w:t>
+            </w:r>
+            <w:proofErr w:type="gramEnd"/>
+            <w:r>
+              <w:rPr>
+                <w:rFonts w:ascii="宋体" w:eastAsia="宋体" w:hAnsi="宋体" w:cs="Times New Roman" w:hint="eastAsia"/>
+                <w:color w:val="000000"/>
+              </w:rPr>
+              <w:t>/其他</w:t>
             </w:r>
             <w:r>
               <w:rPr>
@@ -3636,8 +3407,6 @@
               </w:rPr>
               <w:t>；频率为：（   ）次／星期</w:t>
             </w:r>
-            <w:bookmarkStart w:id="9" w:name="_GoBack"/>
-            <w:bookmarkEnd w:id="9"/>
           </w:p>
           <w:p>
             <w:pPr>
@@ -3661,12 +3430,21 @@
               </w:rPr>
               <w:t>①</w:t>
             </w:r>
-            <w:r>
-              <w:rPr>
-                <w:rFonts w:ascii="宋体" w:eastAsia="宋体" w:hAnsi="宋体" w:cs="Times New Roman" w:hint="eastAsia"/>
-                <w:color w:val="000000"/>
-              </w:rPr>
-              <w:t>微信公众号名称（3个以上）：</w:t>
+            <w:proofErr w:type="gramStart"/>
+            <w:r>
+              <w:rPr>
+                <w:rFonts w:ascii="宋体" w:eastAsia="宋体" w:hAnsi="宋体" w:cs="Times New Roman" w:hint="eastAsia"/>
+                <w:color w:val="000000"/>
+              </w:rPr>
+              <w:t>微信公众号</w:t>
+            </w:r>
+            <w:proofErr w:type="gramEnd"/>
+            <w:r>
+              <w:rPr>
+                <w:rFonts w:ascii="宋体" w:eastAsia="宋体" w:hAnsi="宋体" w:cs="Times New Roman" w:hint="eastAsia"/>
+                <w:color w:val="000000"/>
+              </w:rPr>
+              <w:t>名称（3个以上）：</w:t>
             </w:r>
           </w:p>
           <w:p>
@@ -3696,7 +3474,23 @@
                 <w:rFonts w:ascii="宋体" w:eastAsia="宋体" w:hAnsi="宋体" w:cs="Times New Roman" w:hint="eastAsia"/>
                 <w:color w:val="000000"/>
               </w:rPr>
-              <w:t>微博大号名称（3个以上）</w:t>
+              <w:t>微</w:t>
+            </w:r>
+            <w:proofErr w:type="gramStart"/>
+            <w:r>
+              <w:rPr>
+                <w:rFonts w:ascii="宋体" w:eastAsia="宋体" w:hAnsi="宋体" w:cs="Times New Roman" w:hint="eastAsia"/>
+                <w:color w:val="000000"/>
+              </w:rPr>
+              <w:t>博大号</w:t>
+            </w:r>
+            <w:proofErr w:type="gramEnd"/>
+            <w:r>
+              <w:rPr>
+                <w:rFonts w:ascii="宋体" w:eastAsia="宋体" w:hAnsi="宋体" w:cs="Times New Roman" w:hint="eastAsia"/>
+                <w:color w:val="000000"/>
+              </w:rPr>
+              <w:t>名称（3个以上）</w:t>
             </w:r>
             <w:r>
               <w:rPr>
@@ -4223,7 +4017,6 @@
                 <w:color w:val="000000"/>
                 <w:lang w:val="en-US"/>
               </w:rPr>
-              <w:lastRenderedPageBreak/>
               <w:t>……</w:t>
             </w:r>
           </w:p>
@@ -4265,55 +4058,55 @@
                 <w:color w:val="000000"/>
                 <w:lang w:val="en-US"/>
               </w:rPr>
+              <w:t>Demographics（人口统计特征）</w:t>
+            </w:r>
+          </w:p>
+          <w:p>
+            <w:pPr>
+              <w:spacing w:before="0" w:after="0" w:line="400" w:lineRule="exact"/>
+              <w:rPr>
+                <w:rFonts w:ascii="宋体" w:eastAsia="宋体" w:hAnsi="宋体" w:cs="Times New Roman"/>
+                <w:color w:val="000000"/>
+                <w:lang w:val="en-US"/>
+              </w:rPr>
+            </w:pPr>
+          </w:p>
+          <w:p>
+            <w:pPr>
+              <w:spacing w:before="0" w:after="0" w:line="400" w:lineRule="exact"/>
+              <w:ind w:firstLine="440"/>
+              <w:rPr>
+                <w:rFonts w:ascii="宋体" w:eastAsia="宋体" w:hAnsi="宋体" w:cs="Times New Roman"/>
+                <w:color w:val="000000"/>
+                <w:lang w:val="en-US"/>
+              </w:rPr>
+            </w:pPr>
+            <w:r>
+              <w:rPr>
+                <w:rFonts w:ascii="宋体" w:eastAsia="宋体" w:hAnsi="宋体" w:cs="Times New Roman" w:hint="eastAsia"/>
+                <w:color w:val="000000"/>
+                <w:lang w:val="en-US"/>
+              </w:rPr>
+              <w:t>年龄：</w:t>
+            </w:r>
+          </w:p>
+          <w:p>
+            <w:pPr>
+              <w:spacing w:before="0" w:after="0" w:line="400" w:lineRule="exact"/>
+              <w:ind w:firstLine="440"/>
+              <w:rPr>
+                <w:rFonts w:ascii="宋体" w:eastAsia="宋体" w:hAnsi="宋体" w:cs="Times New Roman"/>
+                <w:color w:val="000000"/>
+                <w:lang w:val="en-US"/>
+              </w:rPr>
+            </w:pPr>
+            <w:r>
+              <w:rPr>
+                <w:rFonts w:ascii="宋体" w:eastAsia="宋体" w:hAnsi="宋体" w:cs="Times New Roman" w:hint="eastAsia"/>
+                <w:color w:val="000000"/>
+                <w:lang w:val="en-US"/>
+              </w:rPr>
               <w:lastRenderedPageBreak/>
-              <w:t>Demographics（人口统计特征）</w:t>
-            </w:r>
-          </w:p>
-          <w:p>
-            <w:pPr>
-              <w:spacing w:before="0" w:after="0" w:line="400" w:lineRule="exact"/>
-              <w:rPr>
-                <w:rFonts w:ascii="宋体" w:eastAsia="宋体" w:hAnsi="宋体" w:cs="Times New Roman"/>
-                <w:color w:val="000000"/>
-                <w:lang w:val="en-US"/>
-              </w:rPr>
-            </w:pPr>
-          </w:p>
-          <w:p>
-            <w:pPr>
-              <w:spacing w:before="0" w:after="0" w:line="400" w:lineRule="exact"/>
-              <w:ind w:firstLine="440"/>
-              <w:rPr>
-                <w:rFonts w:ascii="宋体" w:eastAsia="宋体" w:hAnsi="宋体" w:cs="Times New Roman"/>
-                <w:color w:val="000000"/>
-                <w:lang w:val="en-US"/>
-              </w:rPr>
-            </w:pPr>
-            <w:r>
-              <w:rPr>
-                <w:rFonts w:ascii="宋体" w:eastAsia="宋体" w:hAnsi="宋体" w:cs="Times New Roman" w:hint="eastAsia"/>
-                <w:color w:val="000000"/>
-                <w:lang w:val="en-US"/>
-              </w:rPr>
-              <w:t>年龄：</w:t>
-            </w:r>
-          </w:p>
-          <w:p>
-            <w:pPr>
-              <w:spacing w:before="0" w:after="0" w:line="400" w:lineRule="exact"/>
-              <w:ind w:firstLine="440"/>
-              <w:rPr>
-                <w:rFonts w:ascii="宋体" w:eastAsia="宋体" w:hAnsi="宋体" w:cs="Times New Roman"/>
-                <w:color w:val="000000"/>
-                <w:lang w:val="en-US"/>
-              </w:rPr>
-            </w:pPr>
-            <w:r>
-              <w:rPr>
-                <w:rFonts w:ascii="宋体" w:eastAsia="宋体" w:hAnsi="宋体" w:cs="Times New Roman" w:hint="eastAsia"/>
-                <w:color w:val="000000"/>
-                <w:lang w:val="en-US"/>
-              </w:rPr>
               <w:t>学历：</w:t>
             </w:r>
           </w:p>
@@ -4463,6 +4256,7 @@
                 <w:color w:val="000000"/>
                 <w:lang w:val="en-US"/>
               </w:rPr>
+              <w:lastRenderedPageBreak/>
               <w:t>消费习惯</w:t>
             </w:r>
             <w:r>
@@ -4779,17 +4573,7 @@
           </w:p>
           <w:p>
             <w:pPr>
-              <w:pStyle w:val="a"/>
-              <w:numPr>
-                <w:ilvl w:val="0"/>
-                <w:numId w:val="0"/>
-              </w:numPr>
               <w:ind w:left="360"/>
-              <w:rPr>
-                <w:rFonts w:ascii="宋体" w:eastAsia="宋体" w:hAnsi="宋体" w:cs="Times New Roman"/>
-                <w:color w:val="000000"/>
-                <w:lang w:eastAsia="zh-CN"/>
-              </w:rPr>
             </w:pPr>
           </w:p>
         </w:tc>
@@ -5419,11 +5203,7 @@
           </w:tcPr>
           <w:p>
             <w:pPr>
-              <w:pStyle w:val="a"/>
-              <w:numPr>
-                <w:ilvl w:val="0"/>
-                <w:numId w:val="41"/>
-              </w:numPr>
+              <w:spacing w:before="0" w:after="0" w:line="400" w:lineRule="exact"/>
               <w:rPr>
                 <w:rFonts w:ascii="宋体" w:eastAsia="宋体" w:hAnsi="宋体" w:cs="Times New Roman"/>
                 <w:b/>
@@ -5431,6 +5211,15 @@
                 <w:color w:val="000000"/>
               </w:rPr>
             </w:pPr>
+            <w:r>
+              <w:rPr>
+                <w:rFonts w:ascii="宋体" w:eastAsia="宋体" w:hAnsi="宋体" w:cs="Times New Roman" w:hint="eastAsia"/>
+                <w:b/>
+                <w:bCs/>
+                <w:color w:val="000000"/>
+              </w:rPr>
+              <w:t>1）</w:t>
+            </w:r>
             <w:r>
               <w:rPr>
                 <w:rFonts w:ascii="宋体" w:eastAsia="宋体" w:hAnsi="宋体" w:cs="Times New Roman" w:hint="eastAsia"/>
@@ -5666,6 +5455,7 @@
                 <w:bCs/>
                 <w:color w:val="000000"/>
               </w:rPr>
+              <w:lastRenderedPageBreak/>
               <w:t>4）他对你的解决方式的评价</w:t>
             </w:r>
           </w:p>
@@ -6390,7 +6180,23 @@
                 <w:rFonts w:ascii="宋体" w:eastAsia="宋体" w:hAnsi="宋体" w:cs="Times New Roman" w:hint="eastAsia"/>
                 <w:color w:val="000000"/>
               </w:rPr>
-              <w:t>1）搜索引擎：百度/360/搜狗/其他</w:t>
+              <w:t>1）搜索引擎：百度/360/</w:t>
+            </w:r>
+            <w:proofErr w:type="gramStart"/>
+            <w:r>
+              <w:rPr>
+                <w:rFonts w:ascii="宋体" w:eastAsia="宋体" w:hAnsi="宋体" w:cs="Times New Roman" w:hint="eastAsia"/>
+                <w:color w:val="000000"/>
+              </w:rPr>
+              <w:t>搜狗</w:t>
+            </w:r>
+            <w:proofErr w:type="gramEnd"/>
+            <w:r>
+              <w:rPr>
+                <w:rFonts w:ascii="宋体" w:eastAsia="宋体" w:hAnsi="宋体" w:cs="Times New Roman" w:hint="eastAsia"/>
+                <w:color w:val="000000"/>
+              </w:rPr>
+              <w:t>/其他</w:t>
             </w:r>
             <w:r>
               <w:rPr>
@@ -6499,12 +6305,21 @@
               </w:rPr>
               <w:t>①</w:t>
             </w:r>
-            <w:r>
-              <w:rPr>
-                <w:rFonts w:ascii="宋体" w:eastAsia="宋体" w:hAnsi="宋体" w:cs="Times New Roman" w:hint="eastAsia"/>
-                <w:color w:val="000000"/>
-              </w:rPr>
-              <w:t>微信公众号名称（3个以上）：</w:t>
+            <w:proofErr w:type="gramStart"/>
+            <w:r>
+              <w:rPr>
+                <w:rFonts w:ascii="宋体" w:eastAsia="宋体" w:hAnsi="宋体" w:cs="Times New Roman" w:hint="eastAsia"/>
+                <w:color w:val="000000"/>
+              </w:rPr>
+              <w:t>微信公众号</w:t>
+            </w:r>
+            <w:proofErr w:type="gramEnd"/>
+            <w:r>
+              <w:rPr>
+                <w:rFonts w:ascii="宋体" w:eastAsia="宋体" w:hAnsi="宋体" w:cs="Times New Roman" w:hint="eastAsia"/>
+                <w:color w:val="000000"/>
+              </w:rPr>
+              <w:t>名称（3个以上）：</w:t>
             </w:r>
           </w:p>
           <w:p>
@@ -6534,7 +6349,23 @@
                 <w:rFonts w:ascii="宋体" w:eastAsia="宋体" w:hAnsi="宋体" w:cs="Times New Roman" w:hint="eastAsia"/>
                 <w:color w:val="000000"/>
               </w:rPr>
-              <w:t>微博大号名称（3个以上）：</w:t>
+              <w:t>微</w:t>
+            </w:r>
+            <w:proofErr w:type="gramStart"/>
+            <w:r>
+              <w:rPr>
+                <w:rFonts w:ascii="宋体" w:eastAsia="宋体" w:hAnsi="宋体" w:cs="Times New Roman" w:hint="eastAsia"/>
+                <w:color w:val="000000"/>
+              </w:rPr>
+              <w:t>博大号</w:t>
+            </w:r>
+            <w:proofErr w:type="gramEnd"/>
+            <w:r>
+              <w:rPr>
+                <w:rFonts w:ascii="宋体" w:eastAsia="宋体" w:hAnsi="宋体" w:cs="Times New Roman" w:hint="eastAsia"/>
+                <w:color w:val="000000"/>
+              </w:rPr>
+              <w:t>名称（3个以上）：</w:t>
             </w:r>
           </w:p>
           <w:p>
@@ -7018,6 +6849,7 @@
                 <w:color w:val="000000"/>
                 <w:lang w:val="en-US"/>
               </w:rPr>
+              <w:lastRenderedPageBreak/>
               <w:t>2)</w:t>
             </w:r>
           </w:p>
@@ -7095,6 +6927,7 @@
                 <w:color w:val="000000"/>
                 <w:lang w:val="en-US"/>
               </w:rPr>
+              <w:lastRenderedPageBreak/>
               <w:t>Demographics（人口统计特征）</w:t>
             </w:r>
           </w:p>
@@ -7600,17 +7433,7 @@
           </w:p>
           <w:p>
             <w:pPr>
-              <w:pStyle w:val="a"/>
-              <w:numPr>
-                <w:ilvl w:val="0"/>
-                <w:numId w:val="0"/>
-              </w:numPr>
               <w:ind w:left="360"/>
-              <w:rPr>
-                <w:rFonts w:ascii="宋体" w:eastAsia="宋体" w:hAnsi="宋体" w:cs="Times New Roman"/>
-                <w:color w:val="000000"/>
-                <w:lang w:eastAsia="zh-CN"/>
-              </w:rPr>
             </w:pPr>
           </w:p>
         </w:tc>
@@ -8006,17 +7829,7 @@
                 <w:color w:val="000000"/>
                 <w:lang w:val="en-US"/>
               </w:rPr>
-              <w:t xml:space="preserve">　追求家庭的幸福。喜欢讨论办公室八卦，工作清闲，对两性问题有许多看法，与丈夫婆婆关系紧张，但是因为孩子的牵绊，又无可能只能妥协，鞋子和包包是投入最大的两个消费，爱看</w:t>
-            </w:r>
-            <w:r>
-              <w:rPr>
-                <w:rFonts w:ascii="宋体" w:eastAsia="宋体" w:hAnsi="宋体" w:cs="Times New Roman" w:hint="eastAsia"/>
-                <w:i/>
-                <w:color w:val="000000"/>
-                <w:lang w:val="en-US"/>
-              </w:rPr>
-              <w:lastRenderedPageBreak/>
-              <w:t>韩剧，家庭和工作的不顺利，常常只能通过找朋友逛街和写作去发泄，手机淘宝、小红书是常用的软件；</w:t>
+              <w:t xml:space="preserve">　追求家庭的幸福。喜欢讨论办公室八卦，工作清闲，对两性问题有许多看法，与丈夫婆婆关系紧张，但是因为孩子的牵绊，又无可能只能妥协，鞋子和包包是投入最大的两个消费，爱看韩剧，家庭和工作的不顺利，常常只能通过找朋友逛街和写作去发泄，手机淘宝、小红书是常用的软件；</w:t>
             </w:r>
           </w:p>
         </w:tc>
@@ -8055,7 +7868,6 @@
                 <w:color w:val="auto"/>
                 <w:lang w:val="en-US"/>
               </w:rPr>
-              <w:lastRenderedPageBreak/>
               <w:t xml:space="preserve">　</w:t>
             </w:r>
           </w:p>
@@ -8235,11 +8047,7 @@
           </w:tcPr>
           <w:p>
             <w:pPr>
-              <w:pStyle w:val="a"/>
-              <w:numPr>
-                <w:ilvl w:val="0"/>
-                <w:numId w:val="41"/>
-              </w:numPr>
+              <w:spacing w:before="0" w:after="0" w:line="400" w:lineRule="exact"/>
               <w:rPr>
                 <w:rFonts w:ascii="宋体" w:eastAsia="宋体" w:hAnsi="宋体" w:cs="Times New Roman"/>
                 <w:b/>
@@ -8254,23 +8062,32 @@
                 <w:bCs/>
                 <w:color w:val="000000"/>
               </w:rPr>
-              <w:t>他遇到了什么问题</w:t>
-            </w:r>
-          </w:p>
-          <w:p>
-            <w:pPr>
-              <w:ind w:left="120"/>
-              <w:rPr>
-                <w:rFonts w:ascii="宋体" w:eastAsia="宋体" w:hAnsi="宋体" w:cs="Times New Roman"/>
+              <w:t>1）</w:t>
+            </w:r>
+            <w:r>
+              <w:rPr>
+                <w:rFonts w:ascii="宋体" w:eastAsia="宋体" w:hAnsi="宋体" w:cs="Times New Roman" w:hint="eastAsia"/>
                 <w:b/>
                 <w:bCs/>
                 <w:color w:val="000000"/>
               </w:rPr>
-            </w:pPr>
-          </w:p>
-          <w:p>
-            <w:pPr>
-              <w:ind w:left="120"/>
+              <w:t>他遇到了什么问题</w:t>
+            </w:r>
+          </w:p>
+          <w:p>
+            <w:pPr>
+              <w:spacing w:before="0" w:after="0" w:line="400" w:lineRule="exact"/>
+              <w:rPr>
+                <w:rFonts w:ascii="宋体" w:eastAsia="宋体" w:hAnsi="宋体" w:cs="Times New Roman"/>
+                <w:b/>
+                <w:bCs/>
+                <w:color w:val="000000"/>
+              </w:rPr>
+            </w:pPr>
+          </w:p>
+          <w:p>
+            <w:pPr>
+              <w:spacing w:before="0" w:after="0" w:line="400" w:lineRule="exact"/>
               <w:rPr>
                 <w:rFonts w:ascii="宋体" w:eastAsia="宋体" w:hAnsi="宋体" w:cs="Times New Roman"/>
                 <w:b/>
@@ -9078,7 +8895,6 @@
                 <w:color w:val="000000"/>
                 <w:lang w:val="en-US"/>
               </w:rPr>
-              <w:lastRenderedPageBreak/>
               <w:t>Geographics</w:t>
             </w:r>
             <w:proofErr w:type="spellEnd"/>
@@ -9197,7 +9013,23 @@
                 <w:rFonts w:ascii="宋体" w:eastAsia="宋体" w:hAnsi="宋体" w:cs="Times New Roman" w:hint="eastAsia"/>
                 <w:color w:val="000000"/>
               </w:rPr>
-              <w:t>1）搜索引擎：百度/360/搜狗/其他</w:t>
+              <w:t>1）搜索引擎：百度/360/</w:t>
+            </w:r>
+            <w:proofErr w:type="gramStart"/>
+            <w:r>
+              <w:rPr>
+                <w:rFonts w:ascii="宋体" w:eastAsia="宋体" w:hAnsi="宋体" w:cs="Times New Roman" w:hint="eastAsia"/>
+                <w:color w:val="000000"/>
+              </w:rPr>
+              <w:t>搜狗</w:t>
+            </w:r>
+            <w:proofErr w:type="gramEnd"/>
+            <w:r>
+              <w:rPr>
+                <w:rFonts w:ascii="宋体" w:eastAsia="宋体" w:hAnsi="宋体" w:cs="Times New Roman" w:hint="eastAsia"/>
+                <w:color w:val="000000"/>
+              </w:rPr>
+              <w:t>/其他</w:t>
             </w:r>
             <w:r>
               <w:rPr>
@@ -9306,12 +9138,21 @@
               </w:rPr>
               <w:t>①</w:t>
             </w:r>
-            <w:r>
-              <w:rPr>
-                <w:rFonts w:ascii="宋体" w:eastAsia="宋体" w:hAnsi="宋体" w:cs="Times New Roman" w:hint="eastAsia"/>
-                <w:color w:val="000000"/>
-              </w:rPr>
-              <w:t>微信公众号名称（3个以上）：</w:t>
+            <w:proofErr w:type="gramStart"/>
+            <w:r>
+              <w:rPr>
+                <w:rFonts w:ascii="宋体" w:eastAsia="宋体" w:hAnsi="宋体" w:cs="Times New Roman" w:hint="eastAsia"/>
+                <w:color w:val="000000"/>
+              </w:rPr>
+              <w:t>微信公众号</w:t>
+            </w:r>
+            <w:proofErr w:type="gramEnd"/>
+            <w:r>
+              <w:rPr>
+                <w:rFonts w:ascii="宋体" w:eastAsia="宋体" w:hAnsi="宋体" w:cs="Times New Roman" w:hint="eastAsia"/>
+                <w:color w:val="000000"/>
+              </w:rPr>
+              <w:t>名称（3个以上）：</w:t>
             </w:r>
           </w:p>
           <w:p>
@@ -9341,7 +9182,23 @@
                 <w:rFonts w:ascii="宋体" w:eastAsia="宋体" w:hAnsi="宋体" w:cs="Times New Roman" w:hint="eastAsia"/>
                 <w:color w:val="000000"/>
               </w:rPr>
-              <w:t>微博大号名称（3个以上）：</w:t>
+              <w:t>微</w:t>
+            </w:r>
+            <w:proofErr w:type="gramStart"/>
+            <w:r>
+              <w:rPr>
+                <w:rFonts w:ascii="宋体" w:eastAsia="宋体" w:hAnsi="宋体" w:cs="Times New Roman" w:hint="eastAsia"/>
+                <w:color w:val="000000"/>
+              </w:rPr>
+              <w:t>博大号</w:t>
+            </w:r>
+            <w:proofErr w:type="gramEnd"/>
+            <w:r>
+              <w:rPr>
+                <w:rFonts w:ascii="宋体" w:eastAsia="宋体" w:hAnsi="宋体" w:cs="Times New Roman" w:hint="eastAsia"/>
+                <w:color w:val="000000"/>
+              </w:rPr>
+              <w:t>名称（3个以上）：</w:t>
             </w:r>
           </w:p>
           <w:p>
@@ -9550,7 +9407,16 @@
                 <w:rFonts w:ascii="宋体" w:eastAsia="宋体" w:hAnsi="宋体" w:cs="Times New Roman" w:hint="eastAsia"/>
                 <w:color w:val="000000"/>
               </w:rPr>
-              <w:t>渠道寻找解决方案：</w:t>
+              <w:t>渠道寻</w:t>
+            </w:r>
+            <w:bookmarkStart w:id="9" w:name="_GoBack"/>
+            <w:bookmarkEnd w:id="9"/>
+            <w:r>
+              <w:rPr>
+                <w:rFonts w:ascii="宋体" w:eastAsia="宋体" w:hAnsi="宋体" w:cs="Times New Roman" w:hint="eastAsia"/>
+                <w:color w:val="000000"/>
+              </w:rPr>
+              <w:t>找解决方案：</w:t>
             </w:r>
           </w:p>
           <w:p>
@@ -9589,6 +9455,7 @@
                 <w:rFonts w:ascii="宋体" w:eastAsia="宋体" w:hAnsi="宋体" w:cs="Times New Roman" w:hint="eastAsia"/>
                 <w:color w:val="000000"/>
               </w:rPr>
+              <w:lastRenderedPageBreak/>
               <w:t xml:space="preserve">  </w:t>
             </w:r>
             <w:r>
@@ -9682,6 +9549,7 @@
                 <w:color w:val="000000"/>
                 <w:lang w:val="en-US"/>
               </w:rPr>
+              <w:lastRenderedPageBreak/>
               <w:t xml:space="preserve">　</w:t>
             </w:r>
           </w:p>
@@ -10407,17 +10275,7 @@
           </w:p>
           <w:p>
             <w:pPr>
-              <w:pStyle w:val="a"/>
-              <w:numPr>
-                <w:ilvl w:val="0"/>
-                <w:numId w:val="0"/>
-              </w:numPr>
               <w:ind w:left="360"/>
-              <w:rPr>
-                <w:rFonts w:ascii="宋体" w:eastAsia="宋体" w:hAnsi="宋体" w:cs="Times New Roman"/>
-                <w:color w:val="000000"/>
-                <w:lang w:eastAsia="zh-CN"/>
-              </w:rPr>
             </w:pPr>
           </w:p>
         </w:tc>
@@ -10928,6 +10786,7 @@
                 <w:bCs/>
                 <w:color w:val="000000"/>
               </w:rPr>
+              <w:lastRenderedPageBreak/>
               <w:t>Prat2：Demand（需求验证）</w:t>
             </w:r>
           </w:p>
@@ -11031,11 +10890,7 @@
           </w:tcPr>
           <w:p>
             <w:pPr>
-              <w:pStyle w:val="a"/>
-              <w:numPr>
-                <w:ilvl w:val="0"/>
-                <w:numId w:val="41"/>
-              </w:numPr>
+              <w:spacing w:before="0" w:after="0" w:line="400" w:lineRule="exact"/>
               <w:rPr>
                 <w:rFonts w:ascii="宋体" w:eastAsia="宋体" w:hAnsi="宋体" w:cs="Times New Roman"/>
                 <w:b/>
@@ -11043,6 +10898,15 @@
                 <w:color w:val="000000"/>
               </w:rPr>
             </w:pPr>
+            <w:r>
+              <w:rPr>
+                <w:rFonts w:ascii="宋体" w:eastAsia="宋体" w:hAnsi="宋体" w:cs="Times New Roman" w:hint="eastAsia"/>
+                <w:b/>
+                <w:bCs/>
+                <w:color w:val="000000"/>
+              </w:rPr>
+              <w:t>1）</w:t>
+            </w:r>
             <w:r>
               <w:rPr>
                 <w:rFonts w:ascii="宋体" w:eastAsia="宋体" w:hAnsi="宋体" w:cs="Times New Roman" w:hint="eastAsia"/>
@@ -11412,7 +11276,6 @@
         <w:rPr>
           <w:rFonts w:hint="eastAsia"/>
         </w:rPr>
-        <w:lastRenderedPageBreak/>
         <w:t>需求</w:t>
       </w:r>
       <w:r>
@@ -11545,7 +11408,23 @@
           <w:rFonts w:ascii="宋体" w:eastAsia="宋体" w:hAnsi="宋体"/>
           <w:color w:val="000000" w:themeColor="text1"/>
         </w:rPr>
-        <w:t>提及人次进行排序，并</w:t>
+        <w:t>提及</w:t>
+      </w:r>
+      <w:proofErr w:type="gramStart"/>
+      <w:r>
+        <w:rPr>
+          <w:rFonts w:ascii="宋体" w:eastAsia="宋体" w:hAnsi="宋体"/>
+          <w:color w:val="000000" w:themeColor="text1"/>
+        </w:rPr>
+        <w:t>人次进行</w:t>
+      </w:r>
+      <w:proofErr w:type="gramEnd"/>
+      <w:r>
+        <w:rPr>
+          <w:rFonts w:ascii="宋体" w:eastAsia="宋体" w:hAnsi="宋体"/>
+          <w:color w:val="000000" w:themeColor="text1"/>
+        </w:rPr>
+        <w:t>排序，并</w:t>
       </w:r>
       <w:r>
         <w:rPr>
@@ -11819,78 +11698,46 @@
             <w:vAlign w:val="center"/>
           </w:tcPr>
           <w:p>
-            <w:pPr>
-              <w:pStyle w:val="a"/>
-              <w:numPr>
-                <w:ilvl w:val="0"/>
-                <w:numId w:val="0"/>
-              </w:numPr>
-              <w:rPr>
-                <w:rFonts w:ascii="宋体" w:eastAsia="宋体" w:hAnsi="宋体"/>
-                <w:color w:val="000000" w:themeColor="text1"/>
-              </w:rPr>
-            </w:pPr>
-            <w:r>
-              <w:rPr>
-                <w:rFonts w:ascii="宋体" w:eastAsia="宋体" w:hAnsi="宋体" w:hint="eastAsia"/>
-                <w:color w:val="000000" w:themeColor="text1"/>
+            <w:r>
+              <w:rPr>
+                <w:rFonts w:hint="eastAsia"/>
               </w:rPr>
               <w:t>1.</w:t>
             </w:r>
             <w:r>
               <w:rPr>
-                <w:rFonts w:ascii="宋体" w:eastAsia="宋体" w:hAnsi="宋体" w:hint="eastAsia"/>
-                <w:color w:val="000000" w:themeColor="text1"/>
+                <w:rFonts w:hint="eastAsia"/>
               </w:rPr>
               <w:t>碎片化</w:t>
             </w:r>
             <w:r>
-              <w:rPr>
-                <w:rFonts w:ascii="宋体" w:eastAsia="宋体" w:hAnsi="宋体"/>
-                <w:color w:val="000000" w:themeColor="text1"/>
-              </w:rPr>
               <w:t>学习，课程</w:t>
             </w:r>
             <w:r>
               <w:rPr>
-                <w:rFonts w:ascii="宋体" w:eastAsia="宋体" w:hAnsi="宋体" w:hint="eastAsia"/>
-                <w:color w:val="000000" w:themeColor="text1"/>
+                <w:rFonts w:hint="eastAsia"/>
               </w:rPr>
               <w:t>时长缩短</w:t>
             </w:r>
             <w:r>
-              <w:rPr>
-                <w:rFonts w:ascii="宋体" w:eastAsia="宋体" w:hAnsi="宋体"/>
-                <w:color w:val="000000" w:themeColor="text1"/>
-              </w:rPr>
               <w:t>，</w:t>
             </w:r>
             <w:r>
               <w:rPr>
-                <w:rFonts w:ascii="宋体" w:eastAsia="宋体" w:hAnsi="宋体" w:hint="eastAsia"/>
-                <w:color w:val="000000" w:themeColor="text1"/>
+                <w:rFonts w:hint="eastAsia"/>
               </w:rPr>
               <w:t>不能</w:t>
             </w:r>
             <w:r>
-              <w:rPr>
-                <w:rFonts w:ascii="宋体" w:eastAsia="宋体" w:hAnsi="宋体"/>
-                <w:color w:val="000000" w:themeColor="text1"/>
-              </w:rPr>
               <w:t>太能，在</w:t>
             </w:r>
             <w:r>
               <w:rPr>
-                <w:rFonts w:ascii="宋体" w:eastAsia="宋体" w:hAnsi="宋体" w:hint="eastAsia"/>
-                <w:color w:val="000000" w:themeColor="text1"/>
+                <w:rFonts w:hint="eastAsia"/>
               </w:rPr>
               <w:t>休息</w:t>
             </w:r>
             <w:r>
-              <w:rPr>
-                <w:rFonts w:ascii="宋体" w:eastAsia="宋体" w:hAnsi="宋体"/>
-                <w:color w:val="000000" w:themeColor="text1"/>
-              </w:rPr>
               <w:t>间隙也能够让学习；</w:t>
             </w:r>
           </w:p>
@@ -12321,7 +12168,6 @@
         <w:rPr>
           <w:rFonts w:hint="eastAsia"/>
         </w:rPr>
-        <w:lastRenderedPageBreak/>
         <w:t>最终产品</w:t>
       </w:r>
       <w:r>
@@ -12887,6 +12733,7 @@
           <w:rFonts w:ascii="宋体" w:eastAsia="宋体" w:hAnsi="宋体"/>
           <w:color w:val="000000" w:themeColor="text1"/>
         </w:rPr>
+        <w:lastRenderedPageBreak/>
         <w:t>面对</w:t>
       </w:r>
       <w:r>
@@ -13141,6 +12988,7 @@
         </w:rPr>
         <w:t>2）</w:t>
       </w:r>
+      <w:proofErr w:type="gramStart"/>
       <w:r>
         <w:rPr>
           <w:rFonts w:ascii="宋体" w:eastAsia="宋体" w:hAnsi="宋体" w:hint="eastAsia"/>
@@ -13155,6 +13003,7 @@
         </w:rPr>
         <w:t>简单</w:t>
       </w:r>
+      <w:proofErr w:type="gramEnd"/>
       <w:r>
         <w:rPr>
           <w:rFonts w:ascii="宋体" w:eastAsia="宋体" w:hAnsi="宋体" w:hint="eastAsia"/>
@@ -13217,6 +13066,7 @@
         </w:rPr>
         <w:t>（产品</w:t>
       </w:r>
+      <w:proofErr w:type="gramStart"/>
       <w:r>
         <w:rPr>
           <w:rFonts w:ascii="宋体" w:eastAsia="宋体" w:hAnsi="宋体" w:hint="eastAsia"/>
@@ -13229,7 +13079,15 @@
           <w:rFonts w:ascii="宋体" w:eastAsia="宋体" w:hAnsi="宋体" w:hint="eastAsia"/>
           <w:color w:val="000000" w:themeColor="text1"/>
         </w:rPr>
-        <w:t>页模版）」PPT，根据模版上的提示填写完产品相关内容，并导出图片格式，将图片或图片链接粘贴在下方</w:t>
+        <w:t>页模版</w:t>
+      </w:r>
+      <w:proofErr w:type="gramEnd"/>
+      <w:r>
+        <w:rPr>
+          <w:rFonts w:ascii="宋体" w:eastAsia="宋体" w:hAnsi="宋体" w:hint="eastAsia"/>
+          <w:color w:val="000000" w:themeColor="text1"/>
+        </w:rPr>
+        <w:t>）」PPT，根据模版上的提示填写完产品相关内容，并导出图片格式，将图片或图片链接粘贴在下方</w:t>
       </w:r>
       <w:r>
         <w:rPr>
@@ -13470,15 +13328,31 @@
         <w:rFonts w:ascii="Microsoft YaHei Light" w:hAnsi="Microsoft YaHei Light" w:hint="eastAsia"/>
         <w:color w:val="01D270"/>
       </w:rPr>
-      <w:t>[新媒体</w:t>
+      <w:t>[</w:t>
+    </w:r>
+    <w:r>
+      <w:rPr>
+        <w:rFonts w:ascii="Microsoft YaHei Light" w:hAnsi="Microsoft YaHei Light" w:hint="eastAsia"/>
+        <w:color w:val="01D270"/>
+      </w:rPr>
+      <w:t>新媒体</w:t>
     </w:r>
     <w:r>
       <w:rPr>
         <w:rFonts w:ascii="Microsoft YaHei Light" w:hAnsi="Microsoft YaHei Light"/>
         <w:color w:val="01D270"/>
       </w:rPr>
-      <w:t>骇客训练</w:t>
+      <w:t>骇</w:t>
     </w:r>
+    <w:proofErr w:type="gramStart"/>
+    <w:r>
+      <w:rPr>
+        <w:rFonts w:ascii="Microsoft YaHei Light" w:hAnsi="Microsoft YaHei Light"/>
+        <w:color w:val="01D270"/>
+      </w:rPr>
+      <w:t>客训练</w:t>
+    </w:r>
+    <w:proofErr w:type="gramEnd"/>
     <w:r>
       <w:rPr>
         <w:rFonts w:ascii="Microsoft YaHei Light" w:hAnsi="Microsoft YaHei Light" w:hint="eastAsia"/>
@@ -13719,20 +13593,17 @@
 <file path=word/numbering.xml><?xml version="1.0" encoding="utf-8"?>
 <w:numbering xmlns:wpc="http://schemas.microsoft.com/office/word/2010/wordprocessingCanvas" xmlns:cx="http://schemas.microsoft.com/office/drawing/2014/chartex" xmlns:cx1="http://schemas.microsoft.com/office/drawing/2015/9/8/chartex" xmlns:cx2="http://schemas.microsoft.com/office/drawing/2015/10/21/chartex" xmlns:cx3="http://schemas.microsoft.com/office/drawing/2016/5/9/chartex" xmlns:cx4="http://schemas.microsoft.com/office/drawing/2016/5/10/chartex" xmlns:cx5="http://schemas.microsoft.com/office/drawing/2016/5/11/chartex" xmlns:cx6="http://schemas.microsoft.com/office/drawing/2016/5/12/chartex" xmlns:cx7="http://schemas.microsoft.com/office/drawing/2016/5/13/chartex" xmlns:cx8="http://schemas.microsoft.com/office/drawing/2016/5/14/chartex" xmlns:mc="http://schemas.openxmlformats.org/markup-compatibility/2006" xmlns:aink="http://schemas.microsoft.com/office/drawing/2016/ink" xmlns:am3d="http://schemas.microsoft.com/office/drawing/2017/model3d" xmlns:o="urn:schemas-microsoft-com:office:office" xmlns:r="http://schemas.openxmlformats.org/officeDocument/2006/relationships" xmlns:m="http://schemas.openxmlformats.org/officeDocument/2006/math" xmlns:v="urn:schemas-microsoft-com:vml" xmlns:wp14="http://schemas.microsoft.com/office/word/2010/wordprocessingDrawing" xmlns:wp="http://schemas.openxmlformats.org/drawingml/2006/wordprocessingDrawing" xmlns:w10="urn:schemas-microsoft-com:office:word" xmlns:w="http://schemas.openxmlformats.org/wordprocessingml/2006/main" xmlns:w14="http://schemas.microsoft.com/office/word/2010/wordml" xmlns:w15="http://schemas.microsoft.com/office/word/2012/wordml" xmlns:w16cid="http://schemas.microsoft.com/office/word/2016/wordml/cid" xmlns:w16se="http://schemas.microsoft.com/office/word/2015/wordml/symex" xmlns:wpg="http://schemas.microsoft.com/office/word/2010/wordprocessingGroup" xmlns:wpi="http://schemas.microsoft.com/office/word/2010/wordprocessingInk" xmlns:wne="http://schemas.microsoft.com/office/word/2006/wordml" xmlns:wps="http://schemas.microsoft.com/office/word/2010/wordprocessingShape" mc:Ignorable="w14 w15 w16se w16cid wp14">
   <w:abstractNum w:abstractNumId="0" w15:restartNumberingAfterBreak="0">
-    <w:nsid w:val="039C3935"/>
+    <w:nsid w:val="1DC54C14"/>
     <w:multiLevelType w:val="hybridMultilevel"/>
-    <w:tmpl w:val="8D5695CA"/>
-    <w:lvl w:ilvl="0" w:tplc="D6BC9C1C">
+    <w:tmpl w:val="C9FC6A98"/>
+    <w:lvl w:ilvl="0" w:tplc="0409000F">
       <w:start w:val="1"/>
       <w:numFmt w:val="decimal"/>
       <w:lvlText w:val="%1."/>
       <w:lvlJc w:val="left"/>
       <w:pPr>
-        <w:ind w:left="360" w:hanging="360"/>
-      </w:pPr>
-      <w:rPr>
-        <w:rFonts w:hint="eastAsia"/>
-      </w:rPr>
+        <w:ind w:left="900" w:hanging="420"/>
+      </w:pPr>
     </w:lvl>
     <w:lvl w:ilvl="1" w:tplc="04090019" w:tentative="1">
       <w:start w:val="1"/>
@@ -13740,7 +13611,7 @@
       <w:lvlText w:val="%2)"/>
       <w:lvlJc w:val="left"/>
       <w:pPr>
-        <w:ind w:left="960" w:hanging="480"/>
+        <w:ind w:left="1320" w:hanging="420"/>
       </w:pPr>
     </w:lvl>
     <w:lvl w:ilvl="2" w:tplc="0409001B" w:tentative="1">
@@ -13749,7 +13620,7 @@
       <w:lvlText w:val="%3."/>
       <w:lvlJc w:val="right"/>
       <w:pPr>
-        <w:ind w:left="1440" w:hanging="480"/>
+        <w:ind w:left="1740" w:hanging="420"/>
       </w:pPr>
     </w:lvl>
     <w:lvl w:ilvl="3" w:tplc="0409000F" w:tentative="1">
@@ -13758,7 +13629,7 @@
       <w:lvlText w:val="%4."/>
       <w:lvlJc w:val="left"/>
       <w:pPr>
-        <w:ind w:left="1920" w:hanging="480"/>
+        <w:ind w:left="2160" w:hanging="420"/>
       </w:pPr>
     </w:lvl>
     <w:lvl w:ilvl="4" w:tplc="04090019" w:tentative="1">
@@ -13767,7 +13638,7 @@
       <w:lvlText w:val="%5)"/>
       <w:lvlJc w:val="left"/>
       <w:pPr>
-        <w:ind w:left="2400" w:hanging="480"/>
+        <w:ind w:left="2580" w:hanging="420"/>
       </w:pPr>
     </w:lvl>
     <w:lvl w:ilvl="5" w:tplc="0409001B" w:tentative="1">
@@ -13776,7 +13647,7 @@
       <w:lvlText w:val="%6."/>
       <w:lvlJc w:val="right"/>
       <w:pPr>
-        <w:ind w:left="2880" w:hanging="480"/>
+        <w:ind w:left="3000" w:hanging="420"/>
       </w:pPr>
     </w:lvl>
     <w:lvl w:ilvl="6" w:tplc="0409000F" w:tentative="1">
@@ -13785,7 +13656,7 @@
       <w:lvlText w:val="%7."/>
       <w:lvlJc w:val="left"/>
       <w:pPr>
-        <w:ind w:left="3360" w:hanging="480"/>
+        <w:ind w:left="3420" w:hanging="420"/>
       </w:pPr>
     </w:lvl>
     <w:lvl w:ilvl="7" w:tplc="04090019" w:tentative="1">
@@ -13794,7 +13665,7 @@
       <w:lvlText w:val="%8)"/>
       <w:lvlJc w:val="left"/>
       <w:pPr>
-        <w:ind w:left="3840" w:hanging="480"/>
+        <w:ind w:left="3840" w:hanging="420"/>
       </w:pPr>
     </w:lvl>
     <w:lvl w:ilvl="8" w:tplc="0409001B" w:tentative="1">
@@ -13803,25 +13674,23 @@
       <w:lvlText w:val="%9."/>
       <w:lvlJc w:val="right"/>
       <w:pPr>
-        <w:ind w:left="4320" w:hanging="480"/>
+        <w:ind w:left="4260" w:hanging="420"/>
       </w:pPr>
     </w:lvl>
   </w:abstractNum>
   <w:abstractNum w:abstractNumId="1" w15:restartNumberingAfterBreak="0">
-    <w:nsid w:val="08A12D4D"/>
+    <w:nsid w:val="1F897718"/>
     <w:multiLevelType w:val="hybridMultilevel"/>
-    <w:tmpl w:val="0C0A5A60"/>
-    <w:lvl w:ilvl="0" w:tplc="F3DCEC70">
+    <w:tmpl w:val="F0FA2E58"/>
+    <w:lvl w:ilvl="0" w:tplc="4A1EED96">
       <w:start w:val="1"/>
       <w:numFmt w:val="decimal"/>
-      <w:lvlText w:val="%1）"/>
+      <w:pStyle w:val="a"/>
+      <w:lvlText w:val="%1."/>
       <w:lvlJc w:val="left"/>
       <w:pPr>
-        <w:ind w:left="360" w:hanging="360"/>
-      </w:pPr>
-      <w:rPr>
-        <w:rFonts w:hint="eastAsia"/>
-      </w:rPr>
+        <w:ind w:left="900" w:hanging="420"/>
+      </w:pPr>
     </w:lvl>
     <w:lvl w:ilvl="1" w:tplc="04090019" w:tentative="1">
       <w:start w:val="1"/>
@@ -13829,7 +13698,7 @@
       <w:lvlText w:val="%2)"/>
       <w:lvlJc w:val="left"/>
       <w:pPr>
-        <w:ind w:left="960" w:hanging="480"/>
+        <w:ind w:left="1320" w:hanging="420"/>
       </w:pPr>
     </w:lvl>
     <w:lvl w:ilvl="2" w:tplc="0409001B" w:tentative="1">
@@ -13838,7 +13707,7 @@
       <w:lvlText w:val="%3."/>
       <w:lvlJc w:val="right"/>
       <w:pPr>
-        <w:ind w:left="1440" w:hanging="480"/>
+        <w:ind w:left="1740" w:hanging="420"/>
       </w:pPr>
     </w:lvl>
     <w:lvl w:ilvl="3" w:tplc="0409000F" w:tentative="1">
@@ -13847,7 +13716,7 @@
       <w:lvlText w:val="%4."/>
       <w:lvlJc w:val="left"/>
       <w:pPr>
-        <w:ind w:left="1920" w:hanging="480"/>
+        <w:ind w:left="2160" w:hanging="420"/>
       </w:pPr>
     </w:lvl>
     <w:lvl w:ilvl="4" w:tplc="04090019" w:tentative="1">
@@ -13856,7 +13725,7 @@
       <w:lvlText w:val="%5)"/>
       <w:lvlJc w:val="left"/>
       <w:pPr>
-        <w:ind w:left="2400" w:hanging="480"/>
+        <w:ind w:left="2580" w:hanging="420"/>
       </w:pPr>
     </w:lvl>
     <w:lvl w:ilvl="5" w:tplc="0409001B" w:tentative="1">
@@ -13865,7 +13734,7 @@
       <w:lvlText w:val="%6."/>
       <w:lvlJc w:val="right"/>
       <w:pPr>
-        <w:ind w:left="2880" w:hanging="480"/>
+        <w:ind w:left="3000" w:hanging="420"/>
       </w:pPr>
     </w:lvl>
     <w:lvl w:ilvl="6" w:tplc="0409000F" w:tentative="1">
@@ -13874,7 +13743,7 @@
       <w:lvlText w:val="%7."/>
       <w:lvlJc w:val="left"/>
       <w:pPr>
-        <w:ind w:left="3360" w:hanging="480"/>
+        <w:ind w:left="3420" w:hanging="420"/>
       </w:pPr>
     </w:lvl>
     <w:lvl w:ilvl="7" w:tplc="04090019" w:tentative="1">
@@ -13883,7 +13752,7 @@
       <w:lvlText w:val="%8)"/>
       <w:lvlJc w:val="left"/>
       <w:pPr>
-        <w:ind w:left="3840" w:hanging="480"/>
+        <w:ind w:left="3840" w:hanging="420"/>
       </w:pPr>
     </w:lvl>
     <w:lvl w:ilvl="8" w:tplc="0409001B" w:tentative="1">
@@ -13892,187 +13761,11 @@
       <w:lvlText w:val="%9."/>
       <w:lvlJc w:val="right"/>
       <w:pPr>
-        <w:ind w:left="4320" w:hanging="480"/>
+        <w:ind w:left="4260" w:hanging="420"/>
       </w:pPr>
     </w:lvl>
   </w:abstractNum>
   <w:abstractNum w:abstractNumId="2" w15:restartNumberingAfterBreak="0">
-    <w:nsid w:val="0E365D6B"/>
-    <w:multiLevelType w:val="hybridMultilevel"/>
-    <w:tmpl w:val="C1FC6350"/>
-    <w:lvl w:ilvl="0" w:tplc="6E5E996E">
-      <w:start w:val="1"/>
-      <w:numFmt w:val="decimal"/>
-      <w:pStyle w:val="a"/>
-      <w:lvlText w:val="%1）"/>
-      <w:lvlJc w:val="left"/>
-      <w:pPr>
-        <w:ind w:left="820" w:hanging="340"/>
-      </w:pPr>
-      <w:rPr>
-        <w:rFonts w:hint="eastAsia"/>
-      </w:rPr>
-    </w:lvl>
-    <w:lvl w:ilvl="1" w:tplc="04090019" w:tentative="1">
-      <w:start w:val="1"/>
-      <w:numFmt w:val="lowerLetter"/>
-      <w:lvlText w:val="%2)"/>
-      <w:lvlJc w:val="left"/>
-      <w:pPr>
-        <w:ind w:left="1920" w:hanging="480"/>
-      </w:pPr>
-    </w:lvl>
-    <w:lvl w:ilvl="2" w:tplc="0409001B" w:tentative="1">
-      <w:start w:val="1"/>
-      <w:numFmt w:val="lowerRoman"/>
-      <w:lvlText w:val="%3."/>
-      <w:lvlJc w:val="right"/>
-      <w:pPr>
-        <w:ind w:left="2400" w:hanging="480"/>
-      </w:pPr>
-    </w:lvl>
-    <w:lvl w:ilvl="3" w:tplc="0409000F" w:tentative="1">
-      <w:start w:val="1"/>
-      <w:numFmt w:val="decimal"/>
-      <w:lvlText w:val="%4."/>
-      <w:lvlJc w:val="left"/>
-      <w:pPr>
-        <w:ind w:left="2880" w:hanging="480"/>
-      </w:pPr>
-    </w:lvl>
-    <w:lvl w:ilvl="4" w:tplc="04090019" w:tentative="1">
-      <w:start w:val="1"/>
-      <w:numFmt w:val="lowerLetter"/>
-      <w:lvlText w:val="%5)"/>
-      <w:lvlJc w:val="left"/>
-      <w:pPr>
-        <w:ind w:left="3360" w:hanging="480"/>
-      </w:pPr>
-    </w:lvl>
-    <w:lvl w:ilvl="5" w:tplc="0409001B" w:tentative="1">
-      <w:start w:val="1"/>
-      <w:numFmt w:val="lowerRoman"/>
-      <w:lvlText w:val="%6."/>
-      <w:lvlJc w:val="right"/>
-      <w:pPr>
-        <w:ind w:left="3840" w:hanging="480"/>
-      </w:pPr>
-    </w:lvl>
-    <w:lvl w:ilvl="6" w:tplc="0409000F" w:tentative="1">
-      <w:start w:val="1"/>
-      <w:numFmt w:val="decimal"/>
-      <w:lvlText w:val="%7."/>
-      <w:lvlJc w:val="left"/>
-      <w:pPr>
-        <w:ind w:left="4320" w:hanging="480"/>
-      </w:pPr>
-    </w:lvl>
-    <w:lvl w:ilvl="7" w:tplc="04090019" w:tentative="1">
-      <w:start w:val="1"/>
-      <w:numFmt w:val="lowerLetter"/>
-      <w:lvlText w:val="%8)"/>
-      <w:lvlJc w:val="left"/>
-      <w:pPr>
-        <w:ind w:left="4800" w:hanging="480"/>
-      </w:pPr>
-    </w:lvl>
-    <w:lvl w:ilvl="8" w:tplc="0409001B" w:tentative="1">
-      <w:start w:val="1"/>
-      <w:numFmt w:val="lowerRoman"/>
-      <w:lvlText w:val="%9."/>
-      <w:lvlJc w:val="right"/>
-      <w:pPr>
-        <w:ind w:left="5280" w:hanging="480"/>
-      </w:pPr>
-    </w:lvl>
-  </w:abstractNum>
-  <w:abstractNum w:abstractNumId="3" w15:restartNumberingAfterBreak="0">
-    <w:nsid w:val="16FA1EDA"/>
-    <w:multiLevelType w:val="hybridMultilevel"/>
-    <w:tmpl w:val="3E30417C"/>
-    <w:lvl w:ilvl="0" w:tplc="CCB495B0">
-      <w:start w:val="1"/>
-      <w:numFmt w:val="decimal"/>
-      <w:lvlText w:val="%1."/>
-      <w:lvlJc w:val="left"/>
-      <w:pPr>
-        <w:ind w:left="480" w:hanging="480"/>
-      </w:pPr>
-    </w:lvl>
-    <w:lvl w:ilvl="1" w:tplc="04090019" w:tentative="1">
-      <w:start w:val="1"/>
-      <w:numFmt w:val="lowerLetter"/>
-      <w:lvlText w:val="%2)"/>
-      <w:lvlJc w:val="left"/>
-      <w:pPr>
-        <w:ind w:left="960" w:hanging="480"/>
-      </w:pPr>
-    </w:lvl>
-    <w:lvl w:ilvl="2" w:tplc="0409001B" w:tentative="1">
-      <w:start w:val="1"/>
-      <w:numFmt w:val="lowerRoman"/>
-      <w:lvlText w:val="%3."/>
-      <w:lvlJc w:val="right"/>
-      <w:pPr>
-        <w:ind w:left="1440" w:hanging="480"/>
-      </w:pPr>
-    </w:lvl>
-    <w:lvl w:ilvl="3" w:tplc="0409000F" w:tentative="1">
-      <w:start w:val="1"/>
-      <w:numFmt w:val="decimal"/>
-      <w:lvlText w:val="%4."/>
-      <w:lvlJc w:val="left"/>
-      <w:pPr>
-        <w:ind w:left="1920" w:hanging="480"/>
-      </w:pPr>
-    </w:lvl>
-    <w:lvl w:ilvl="4" w:tplc="04090019" w:tentative="1">
-      <w:start w:val="1"/>
-      <w:numFmt w:val="lowerLetter"/>
-      <w:lvlText w:val="%5)"/>
-      <w:lvlJc w:val="left"/>
-      <w:pPr>
-        <w:ind w:left="2400" w:hanging="480"/>
-      </w:pPr>
-    </w:lvl>
-    <w:lvl w:ilvl="5" w:tplc="0409001B" w:tentative="1">
-      <w:start w:val="1"/>
-      <w:numFmt w:val="lowerRoman"/>
-      <w:lvlText w:val="%6."/>
-      <w:lvlJc w:val="right"/>
-      <w:pPr>
-        <w:ind w:left="2880" w:hanging="480"/>
-      </w:pPr>
-    </w:lvl>
-    <w:lvl w:ilvl="6" w:tplc="0409000F" w:tentative="1">
-      <w:start w:val="1"/>
-      <w:numFmt w:val="decimal"/>
-      <w:lvlText w:val="%7."/>
-      <w:lvlJc w:val="left"/>
-      <w:pPr>
-        <w:ind w:left="3360" w:hanging="480"/>
-      </w:pPr>
-    </w:lvl>
-    <w:lvl w:ilvl="7" w:tplc="04090019" w:tentative="1">
-      <w:start w:val="1"/>
-      <w:numFmt w:val="lowerLetter"/>
-      <w:lvlText w:val="%8)"/>
-      <w:lvlJc w:val="left"/>
-      <w:pPr>
-        <w:ind w:left="3840" w:hanging="480"/>
-      </w:pPr>
-    </w:lvl>
-    <w:lvl w:ilvl="8" w:tplc="0409001B" w:tentative="1">
-      <w:start w:val="1"/>
-      <w:numFmt w:val="lowerRoman"/>
-      <w:lvlText w:val="%9."/>
-      <w:lvlJc w:val="right"/>
-      <w:pPr>
-        <w:ind w:left="4320" w:hanging="480"/>
-      </w:pPr>
-    </w:lvl>
-  </w:abstractNum>
-  <w:abstractNum w:abstractNumId="4" w15:restartNumberingAfterBreak="0">
     <w:nsid w:val="26030104"/>
     <w:multiLevelType w:val="hybridMultilevel"/>
     <w:tmpl w:val="B68465FA"/>
@@ -14162,471 +13855,7 @@
       </w:pPr>
     </w:lvl>
   </w:abstractNum>
-  <w:abstractNum w:abstractNumId="5" w15:restartNumberingAfterBreak="0">
-    <w:nsid w:val="28B55004"/>
-    <w:multiLevelType w:val="hybridMultilevel"/>
-    <w:tmpl w:val="4FBE9118"/>
-    <w:lvl w:ilvl="0" w:tplc="ED9C05A2">
-      <w:start w:val="1"/>
-      <w:numFmt w:val="lowerLetter"/>
-      <w:lvlText w:val="%1)"/>
-      <w:lvlJc w:val="left"/>
-      <w:pPr>
-        <w:ind w:left="1200" w:hanging="480"/>
-      </w:pPr>
-      <w:rPr>
-        <w:rFonts w:hint="default"/>
-        <w:color w:val="auto"/>
-      </w:rPr>
-    </w:lvl>
-    <w:lvl w:ilvl="1" w:tplc="04090003" w:tentative="1">
-      <w:start w:val="1"/>
-      <w:numFmt w:val="bullet"/>
-      <w:lvlText w:val=""/>
-      <w:lvlJc w:val="left"/>
-      <w:pPr>
-        <w:ind w:left="1680" w:hanging="480"/>
-      </w:pPr>
-      <w:rPr>
-        <w:rFonts w:ascii="Wingdings" w:hAnsi="Wingdings" w:hint="default"/>
-      </w:rPr>
-    </w:lvl>
-    <w:lvl w:ilvl="2" w:tplc="04090005" w:tentative="1">
-      <w:start w:val="1"/>
-      <w:numFmt w:val="bullet"/>
-      <w:lvlText w:val=""/>
-      <w:lvlJc w:val="left"/>
-      <w:pPr>
-        <w:ind w:left="2160" w:hanging="480"/>
-      </w:pPr>
-      <w:rPr>
-        <w:rFonts w:ascii="Wingdings" w:hAnsi="Wingdings" w:hint="default"/>
-      </w:rPr>
-    </w:lvl>
-    <w:lvl w:ilvl="3" w:tplc="04090001" w:tentative="1">
-      <w:start w:val="1"/>
-      <w:numFmt w:val="bullet"/>
-      <w:lvlText w:val=""/>
-      <w:lvlJc w:val="left"/>
-      <w:pPr>
-        <w:ind w:left="2640" w:hanging="480"/>
-      </w:pPr>
-      <w:rPr>
-        <w:rFonts w:ascii="Wingdings" w:hAnsi="Wingdings" w:hint="default"/>
-      </w:rPr>
-    </w:lvl>
-    <w:lvl w:ilvl="4" w:tplc="04090003" w:tentative="1">
-      <w:start w:val="1"/>
-      <w:numFmt w:val="bullet"/>
-      <w:lvlText w:val=""/>
-      <w:lvlJc w:val="left"/>
-      <w:pPr>
-        <w:ind w:left="3120" w:hanging="480"/>
-      </w:pPr>
-      <w:rPr>
-        <w:rFonts w:ascii="Wingdings" w:hAnsi="Wingdings" w:hint="default"/>
-      </w:rPr>
-    </w:lvl>
-    <w:lvl w:ilvl="5" w:tplc="04090005" w:tentative="1">
-      <w:start w:val="1"/>
-      <w:numFmt w:val="bullet"/>
-      <w:lvlText w:val=""/>
-      <w:lvlJc w:val="left"/>
-      <w:pPr>
-        <w:ind w:left="3600" w:hanging="480"/>
-      </w:pPr>
-      <w:rPr>
-        <w:rFonts w:ascii="Wingdings" w:hAnsi="Wingdings" w:hint="default"/>
-      </w:rPr>
-    </w:lvl>
-    <w:lvl w:ilvl="6" w:tplc="04090001" w:tentative="1">
-      <w:start w:val="1"/>
-      <w:numFmt w:val="bullet"/>
-      <w:lvlText w:val=""/>
-      <w:lvlJc w:val="left"/>
-      <w:pPr>
-        <w:ind w:left="4080" w:hanging="480"/>
-      </w:pPr>
-      <w:rPr>
-        <w:rFonts w:ascii="Wingdings" w:hAnsi="Wingdings" w:hint="default"/>
-      </w:rPr>
-    </w:lvl>
-    <w:lvl w:ilvl="7" w:tplc="04090003" w:tentative="1">
-      <w:start w:val="1"/>
-      <w:numFmt w:val="bullet"/>
-      <w:lvlText w:val=""/>
-      <w:lvlJc w:val="left"/>
-      <w:pPr>
-        <w:ind w:left="4560" w:hanging="480"/>
-      </w:pPr>
-      <w:rPr>
-        <w:rFonts w:ascii="Wingdings" w:hAnsi="Wingdings" w:hint="default"/>
-      </w:rPr>
-    </w:lvl>
-    <w:lvl w:ilvl="8" w:tplc="04090005" w:tentative="1">
-      <w:start w:val="1"/>
-      <w:numFmt w:val="bullet"/>
-      <w:lvlText w:val=""/>
-      <w:lvlJc w:val="left"/>
-      <w:pPr>
-        <w:ind w:left="5040" w:hanging="480"/>
-      </w:pPr>
-      <w:rPr>
-        <w:rFonts w:ascii="Wingdings" w:hAnsi="Wingdings" w:hint="default"/>
-      </w:rPr>
-    </w:lvl>
-  </w:abstractNum>
-  <w:abstractNum w:abstractNumId="6" w15:restartNumberingAfterBreak="0">
-    <w:nsid w:val="3DD30DD9"/>
-    <w:multiLevelType w:val="hybridMultilevel"/>
-    <w:tmpl w:val="C7441288"/>
-    <w:lvl w:ilvl="0" w:tplc="04090019">
-      <w:start w:val="1"/>
-      <w:numFmt w:val="lowerLetter"/>
-      <w:lvlText w:val="%1)"/>
-      <w:lvlJc w:val="left"/>
-      <w:pPr>
-        <w:ind w:left="480" w:hanging="480"/>
-      </w:pPr>
-    </w:lvl>
-    <w:lvl w:ilvl="1" w:tplc="04090019">
-      <w:start w:val="1"/>
-      <w:numFmt w:val="lowerLetter"/>
-      <w:lvlText w:val="%2)"/>
-      <w:lvlJc w:val="left"/>
-      <w:pPr>
-        <w:ind w:left="960" w:hanging="480"/>
-      </w:pPr>
-    </w:lvl>
-    <w:lvl w:ilvl="2" w:tplc="0409001B" w:tentative="1">
-      <w:start w:val="1"/>
-      <w:numFmt w:val="lowerRoman"/>
-      <w:lvlText w:val="%3."/>
-      <w:lvlJc w:val="right"/>
-      <w:pPr>
-        <w:ind w:left="1440" w:hanging="480"/>
-      </w:pPr>
-    </w:lvl>
-    <w:lvl w:ilvl="3" w:tplc="0409000F" w:tentative="1">
-      <w:start w:val="1"/>
-      <w:numFmt w:val="decimal"/>
-      <w:lvlText w:val="%4."/>
-      <w:lvlJc w:val="left"/>
-      <w:pPr>
-        <w:ind w:left="1920" w:hanging="480"/>
-      </w:pPr>
-    </w:lvl>
-    <w:lvl w:ilvl="4" w:tplc="04090019" w:tentative="1">
-      <w:start w:val="1"/>
-      <w:numFmt w:val="lowerLetter"/>
-      <w:lvlText w:val="%5)"/>
-      <w:lvlJc w:val="left"/>
-      <w:pPr>
-        <w:ind w:left="2400" w:hanging="480"/>
-      </w:pPr>
-    </w:lvl>
-    <w:lvl w:ilvl="5" w:tplc="0409001B" w:tentative="1">
-      <w:start w:val="1"/>
-      <w:numFmt w:val="lowerRoman"/>
-      <w:lvlText w:val="%6."/>
-      <w:lvlJc w:val="right"/>
-      <w:pPr>
-        <w:ind w:left="2880" w:hanging="480"/>
-      </w:pPr>
-    </w:lvl>
-    <w:lvl w:ilvl="6" w:tplc="0409000F" w:tentative="1">
-      <w:start w:val="1"/>
-      <w:numFmt w:val="decimal"/>
-      <w:lvlText w:val="%7."/>
-      <w:lvlJc w:val="left"/>
-      <w:pPr>
-        <w:ind w:left="3360" w:hanging="480"/>
-      </w:pPr>
-    </w:lvl>
-    <w:lvl w:ilvl="7" w:tplc="04090019" w:tentative="1">
-      <w:start w:val="1"/>
-      <w:numFmt w:val="lowerLetter"/>
-      <w:lvlText w:val="%8)"/>
-      <w:lvlJc w:val="left"/>
-      <w:pPr>
-        <w:ind w:left="3840" w:hanging="480"/>
-      </w:pPr>
-    </w:lvl>
-    <w:lvl w:ilvl="8" w:tplc="0409001B" w:tentative="1">
-      <w:start w:val="1"/>
-      <w:numFmt w:val="lowerRoman"/>
-      <w:lvlText w:val="%9."/>
-      <w:lvlJc w:val="right"/>
-      <w:pPr>
-        <w:ind w:left="4320" w:hanging="480"/>
-      </w:pPr>
-    </w:lvl>
-  </w:abstractNum>
-  <w:abstractNum w:abstractNumId="7" w15:restartNumberingAfterBreak="0">
-    <w:nsid w:val="3F2A705E"/>
-    <w:multiLevelType w:val="multilevel"/>
-    <w:tmpl w:val="BA0CF432"/>
-    <w:lvl w:ilvl="0">
-      <w:start w:val="1"/>
-      <w:numFmt w:val="decimal"/>
-      <w:lvlText w:val="%1."/>
-      <w:lvlJc w:val="left"/>
-      <w:pPr>
-        <w:ind w:left="360" w:hanging="360"/>
-      </w:pPr>
-      <w:rPr>
-        <w:rFonts w:hint="default"/>
-      </w:rPr>
-    </w:lvl>
-    <w:lvl w:ilvl="1">
-      <w:start w:val="1"/>
-      <w:numFmt w:val="lowerLetter"/>
-      <w:lvlText w:val="%2)"/>
-      <w:lvlJc w:val="left"/>
-      <w:pPr>
-        <w:ind w:left="960" w:hanging="480"/>
-      </w:pPr>
-    </w:lvl>
-    <w:lvl w:ilvl="2">
-      <w:start w:val="1"/>
-      <w:numFmt w:val="lowerRoman"/>
-      <w:lvlText w:val="%3."/>
-      <w:lvlJc w:val="right"/>
-      <w:pPr>
-        <w:ind w:left="1440" w:hanging="480"/>
-      </w:pPr>
-    </w:lvl>
-    <w:lvl w:ilvl="3">
-      <w:start w:val="1"/>
-      <w:numFmt w:val="decimal"/>
-      <w:lvlText w:val="%4."/>
-      <w:lvlJc w:val="left"/>
-      <w:pPr>
-        <w:ind w:left="1920" w:hanging="480"/>
-      </w:pPr>
-    </w:lvl>
-    <w:lvl w:ilvl="4">
-      <w:start w:val="1"/>
-      <w:numFmt w:val="lowerLetter"/>
-      <w:lvlText w:val="%5)"/>
-      <w:lvlJc w:val="left"/>
-      <w:pPr>
-        <w:ind w:left="2400" w:hanging="480"/>
-      </w:pPr>
-    </w:lvl>
-    <w:lvl w:ilvl="5">
-      <w:start w:val="1"/>
-      <w:numFmt w:val="lowerRoman"/>
-      <w:lvlText w:val="%6."/>
-      <w:lvlJc w:val="right"/>
-      <w:pPr>
-        <w:ind w:left="2880" w:hanging="480"/>
-      </w:pPr>
-    </w:lvl>
-    <w:lvl w:ilvl="6">
-      <w:start w:val="1"/>
-      <w:numFmt w:val="decimal"/>
-      <w:lvlText w:val="%7."/>
-      <w:lvlJc w:val="left"/>
-      <w:pPr>
-        <w:ind w:left="3360" w:hanging="480"/>
-      </w:pPr>
-    </w:lvl>
-    <w:lvl w:ilvl="7">
-      <w:start w:val="1"/>
-      <w:numFmt w:val="lowerLetter"/>
-      <w:lvlText w:val="%8)"/>
-      <w:lvlJc w:val="left"/>
-      <w:pPr>
-        <w:ind w:left="3840" w:hanging="480"/>
-      </w:pPr>
-    </w:lvl>
-    <w:lvl w:ilvl="8">
-      <w:start w:val="1"/>
-      <w:numFmt w:val="lowerRoman"/>
-      <w:lvlText w:val="%9."/>
-      <w:lvlJc w:val="right"/>
-      <w:pPr>
-        <w:ind w:left="4320" w:hanging="480"/>
-      </w:pPr>
-    </w:lvl>
-  </w:abstractNum>
-  <w:abstractNum w:abstractNumId="8" w15:restartNumberingAfterBreak="0">
-    <w:nsid w:val="44CA402A"/>
-    <w:multiLevelType w:val="hybridMultilevel"/>
-    <w:tmpl w:val="B810B188"/>
-    <w:lvl w:ilvl="0" w:tplc="04090011">
-      <w:start w:val="1"/>
-      <w:numFmt w:val="decimal"/>
-      <w:lvlText w:val="%1)"/>
-      <w:lvlJc w:val="left"/>
-      <w:pPr>
-        <w:ind w:left="480" w:hanging="480"/>
-      </w:pPr>
-    </w:lvl>
-    <w:lvl w:ilvl="1" w:tplc="04090019" w:tentative="1">
-      <w:start w:val="1"/>
-      <w:numFmt w:val="lowerLetter"/>
-      <w:lvlText w:val="%2)"/>
-      <w:lvlJc w:val="left"/>
-      <w:pPr>
-        <w:ind w:left="960" w:hanging="480"/>
-      </w:pPr>
-    </w:lvl>
-    <w:lvl w:ilvl="2" w:tplc="0409001B" w:tentative="1">
-      <w:start w:val="1"/>
-      <w:numFmt w:val="lowerRoman"/>
-      <w:lvlText w:val="%3."/>
-      <w:lvlJc w:val="right"/>
-      <w:pPr>
-        <w:ind w:left="1440" w:hanging="480"/>
-      </w:pPr>
-    </w:lvl>
-    <w:lvl w:ilvl="3" w:tplc="0409000F" w:tentative="1">
-      <w:start w:val="1"/>
-      <w:numFmt w:val="decimal"/>
-      <w:lvlText w:val="%4."/>
-      <w:lvlJc w:val="left"/>
-      <w:pPr>
-        <w:ind w:left="1920" w:hanging="480"/>
-      </w:pPr>
-    </w:lvl>
-    <w:lvl w:ilvl="4" w:tplc="04090019" w:tentative="1">
-      <w:start w:val="1"/>
-      <w:numFmt w:val="lowerLetter"/>
-      <w:lvlText w:val="%5)"/>
-      <w:lvlJc w:val="left"/>
-      <w:pPr>
-        <w:ind w:left="2400" w:hanging="480"/>
-      </w:pPr>
-    </w:lvl>
-    <w:lvl w:ilvl="5" w:tplc="0409001B" w:tentative="1">
-      <w:start w:val="1"/>
-      <w:numFmt w:val="lowerRoman"/>
-      <w:lvlText w:val="%6."/>
-      <w:lvlJc w:val="right"/>
-      <w:pPr>
-        <w:ind w:left="2880" w:hanging="480"/>
-      </w:pPr>
-    </w:lvl>
-    <w:lvl w:ilvl="6" w:tplc="0409000F" w:tentative="1">
-      <w:start w:val="1"/>
-      <w:numFmt w:val="decimal"/>
-      <w:lvlText w:val="%7."/>
-      <w:lvlJc w:val="left"/>
-      <w:pPr>
-        <w:ind w:left="3360" w:hanging="480"/>
-      </w:pPr>
-    </w:lvl>
-    <w:lvl w:ilvl="7" w:tplc="04090019" w:tentative="1">
-      <w:start w:val="1"/>
-      <w:numFmt w:val="lowerLetter"/>
-      <w:lvlText w:val="%8)"/>
-      <w:lvlJc w:val="left"/>
-      <w:pPr>
-        <w:ind w:left="3840" w:hanging="480"/>
-      </w:pPr>
-    </w:lvl>
-    <w:lvl w:ilvl="8" w:tplc="0409001B" w:tentative="1">
-      <w:start w:val="1"/>
-      <w:numFmt w:val="lowerRoman"/>
-      <w:lvlText w:val="%9."/>
-      <w:lvlJc w:val="right"/>
-      <w:pPr>
-        <w:ind w:left="4320" w:hanging="480"/>
-      </w:pPr>
-    </w:lvl>
-  </w:abstractNum>
-  <w:abstractNum w:abstractNumId="9" w15:restartNumberingAfterBreak="0">
-    <w:nsid w:val="481F0E1C"/>
-    <w:multiLevelType w:val="hybridMultilevel"/>
-    <w:tmpl w:val="004E261A"/>
-    <w:lvl w:ilvl="0" w:tplc="0FFA4552">
-      <w:start w:val="1"/>
-      <w:numFmt w:val="decimal"/>
-      <w:lvlText w:val="%1）"/>
-      <w:lvlJc w:val="left"/>
-      <w:pPr>
-        <w:ind w:left="0" w:hanging="360"/>
-      </w:pPr>
-      <w:rPr>
-        <w:rFonts w:ascii="宋体" w:eastAsia="宋体" w:hAnsi="宋体" w:cs="Mangal"/>
-      </w:rPr>
-    </w:lvl>
-    <w:lvl w:ilvl="1" w:tplc="04090019" w:tentative="1">
-      <w:start w:val="1"/>
-      <w:numFmt w:val="lowerLetter"/>
-      <w:lvlText w:val="%2)"/>
-      <w:lvlJc w:val="left"/>
-      <w:pPr>
-        <w:ind w:left="600" w:hanging="480"/>
-      </w:pPr>
-    </w:lvl>
-    <w:lvl w:ilvl="2" w:tplc="0409001B" w:tentative="1">
-      <w:start w:val="1"/>
-      <w:numFmt w:val="lowerRoman"/>
-      <w:lvlText w:val="%3."/>
-      <w:lvlJc w:val="right"/>
-      <w:pPr>
-        <w:ind w:left="1080" w:hanging="480"/>
-      </w:pPr>
-    </w:lvl>
-    <w:lvl w:ilvl="3" w:tplc="0409000F" w:tentative="1">
-      <w:start w:val="1"/>
-      <w:numFmt w:val="decimal"/>
-      <w:lvlText w:val="%4."/>
-      <w:lvlJc w:val="left"/>
-      <w:pPr>
-        <w:ind w:left="1560" w:hanging="480"/>
-      </w:pPr>
-    </w:lvl>
-    <w:lvl w:ilvl="4" w:tplc="04090019" w:tentative="1">
-      <w:start w:val="1"/>
-      <w:numFmt w:val="lowerLetter"/>
-      <w:lvlText w:val="%5)"/>
-      <w:lvlJc w:val="left"/>
-      <w:pPr>
-        <w:ind w:left="2040" w:hanging="480"/>
-      </w:pPr>
-    </w:lvl>
-    <w:lvl w:ilvl="5" w:tplc="0409001B" w:tentative="1">
-      <w:start w:val="1"/>
-      <w:numFmt w:val="lowerRoman"/>
-      <w:lvlText w:val="%6."/>
-      <w:lvlJc w:val="right"/>
-      <w:pPr>
-        <w:ind w:left="2520" w:hanging="480"/>
-      </w:pPr>
-    </w:lvl>
-    <w:lvl w:ilvl="6" w:tplc="0409000F" w:tentative="1">
-      <w:start w:val="1"/>
-      <w:numFmt w:val="decimal"/>
-      <w:lvlText w:val="%7."/>
-      <w:lvlJc w:val="left"/>
-      <w:pPr>
-        <w:ind w:left="3000" w:hanging="480"/>
-      </w:pPr>
-    </w:lvl>
-    <w:lvl w:ilvl="7" w:tplc="04090019" w:tentative="1">
-      <w:start w:val="1"/>
-      <w:numFmt w:val="lowerLetter"/>
-      <w:lvlText w:val="%8)"/>
-      <w:lvlJc w:val="left"/>
-      <w:pPr>
-        <w:ind w:left="3480" w:hanging="480"/>
-      </w:pPr>
-    </w:lvl>
-    <w:lvl w:ilvl="8" w:tplc="0409001B" w:tentative="1">
-      <w:start w:val="1"/>
-      <w:numFmt w:val="lowerRoman"/>
-      <w:lvlText w:val="%9."/>
-      <w:lvlJc w:val="right"/>
-      <w:pPr>
-        <w:ind w:left="3960" w:hanging="480"/>
-      </w:pPr>
-    </w:lvl>
-  </w:abstractNum>
-  <w:abstractNum w:abstractNumId="10" w15:restartNumberingAfterBreak="0">
+  <w:abstractNum w:abstractNumId="3" w15:restartNumberingAfterBreak="0">
     <w:nsid w:val="4E5D0326"/>
     <w:multiLevelType w:val="multilevel"/>
     <w:tmpl w:val="BE4CF968"/>
@@ -14713,388 +13942,7 @@
       </w:pPr>
     </w:lvl>
   </w:abstractNum>
-  <w:abstractNum w:abstractNumId="11" w15:restartNumberingAfterBreak="0">
-    <w:nsid w:val="53AA5AA5"/>
-    <w:multiLevelType w:val="hybridMultilevel"/>
-    <w:tmpl w:val="6478DEB4"/>
-    <w:lvl w:ilvl="0" w:tplc="6C54614E">
-      <w:start w:val="1"/>
-      <w:numFmt w:val="bullet"/>
-      <w:lvlText w:val=""/>
-      <w:lvlJc w:val="left"/>
-      <w:pPr>
-        <w:ind w:left="960" w:hanging="480"/>
-      </w:pPr>
-      <w:rPr>
-        <w:rFonts w:ascii="Symbol" w:hAnsi="Symbol" w:hint="default"/>
-        <w:color w:val="auto"/>
-      </w:rPr>
-    </w:lvl>
-    <w:lvl w:ilvl="1" w:tplc="04090003" w:tentative="1">
-      <w:start w:val="1"/>
-      <w:numFmt w:val="bullet"/>
-      <w:lvlText w:val=""/>
-      <w:lvlJc w:val="left"/>
-      <w:pPr>
-        <w:ind w:left="1440" w:hanging="480"/>
-      </w:pPr>
-      <w:rPr>
-        <w:rFonts w:ascii="Wingdings" w:hAnsi="Wingdings" w:hint="default"/>
-      </w:rPr>
-    </w:lvl>
-    <w:lvl w:ilvl="2" w:tplc="04090005" w:tentative="1">
-      <w:start w:val="1"/>
-      <w:numFmt w:val="bullet"/>
-      <w:lvlText w:val=""/>
-      <w:lvlJc w:val="left"/>
-      <w:pPr>
-        <w:ind w:left="1920" w:hanging="480"/>
-      </w:pPr>
-      <w:rPr>
-        <w:rFonts w:ascii="Wingdings" w:hAnsi="Wingdings" w:hint="default"/>
-      </w:rPr>
-    </w:lvl>
-    <w:lvl w:ilvl="3" w:tplc="04090001" w:tentative="1">
-      <w:start w:val="1"/>
-      <w:numFmt w:val="bullet"/>
-      <w:lvlText w:val=""/>
-      <w:lvlJc w:val="left"/>
-      <w:pPr>
-        <w:ind w:left="2400" w:hanging="480"/>
-      </w:pPr>
-      <w:rPr>
-        <w:rFonts w:ascii="Wingdings" w:hAnsi="Wingdings" w:hint="default"/>
-      </w:rPr>
-    </w:lvl>
-    <w:lvl w:ilvl="4" w:tplc="04090003" w:tentative="1">
-      <w:start w:val="1"/>
-      <w:numFmt w:val="bullet"/>
-      <w:lvlText w:val=""/>
-      <w:lvlJc w:val="left"/>
-      <w:pPr>
-        <w:ind w:left="2880" w:hanging="480"/>
-      </w:pPr>
-      <w:rPr>
-        <w:rFonts w:ascii="Wingdings" w:hAnsi="Wingdings" w:hint="default"/>
-      </w:rPr>
-    </w:lvl>
-    <w:lvl w:ilvl="5" w:tplc="04090005" w:tentative="1">
-      <w:start w:val="1"/>
-      <w:numFmt w:val="bullet"/>
-      <w:lvlText w:val=""/>
-      <w:lvlJc w:val="left"/>
-      <w:pPr>
-        <w:ind w:left="3360" w:hanging="480"/>
-      </w:pPr>
-      <w:rPr>
-        <w:rFonts w:ascii="Wingdings" w:hAnsi="Wingdings" w:hint="default"/>
-      </w:rPr>
-    </w:lvl>
-    <w:lvl w:ilvl="6" w:tplc="04090001" w:tentative="1">
-      <w:start w:val="1"/>
-      <w:numFmt w:val="bullet"/>
-      <w:lvlText w:val=""/>
-      <w:lvlJc w:val="left"/>
-      <w:pPr>
-        <w:ind w:left="3840" w:hanging="480"/>
-      </w:pPr>
-      <w:rPr>
-        <w:rFonts w:ascii="Wingdings" w:hAnsi="Wingdings" w:hint="default"/>
-      </w:rPr>
-    </w:lvl>
-    <w:lvl w:ilvl="7" w:tplc="04090003" w:tentative="1">
-      <w:start w:val="1"/>
-      <w:numFmt w:val="bullet"/>
-      <w:lvlText w:val=""/>
-      <w:lvlJc w:val="left"/>
-      <w:pPr>
-        <w:ind w:left="4320" w:hanging="480"/>
-      </w:pPr>
-      <w:rPr>
-        <w:rFonts w:ascii="Wingdings" w:hAnsi="Wingdings" w:hint="default"/>
-      </w:rPr>
-    </w:lvl>
-    <w:lvl w:ilvl="8" w:tplc="04090005" w:tentative="1">
-      <w:start w:val="1"/>
-      <w:numFmt w:val="bullet"/>
-      <w:lvlText w:val=""/>
-      <w:lvlJc w:val="left"/>
-      <w:pPr>
-        <w:ind w:left="4800" w:hanging="480"/>
-      </w:pPr>
-      <w:rPr>
-        <w:rFonts w:ascii="Wingdings" w:hAnsi="Wingdings" w:hint="default"/>
-      </w:rPr>
-    </w:lvl>
-  </w:abstractNum>
-  <w:abstractNum w:abstractNumId="12" w15:restartNumberingAfterBreak="0">
-    <w:nsid w:val="586F61A2"/>
-    <w:multiLevelType w:val="hybridMultilevel"/>
-    <w:tmpl w:val="28E081D2"/>
-    <w:lvl w:ilvl="0" w:tplc="EE028542">
-      <w:start w:val="1"/>
-      <w:numFmt w:val="decimal"/>
-      <w:lvlText w:val="%1）"/>
-      <w:lvlJc w:val="left"/>
-      <w:pPr>
-        <w:ind w:left="840" w:hanging="360"/>
-      </w:pPr>
-      <w:rPr>
-        <w:rFonts w:ascii="Songti SC" w:eastAsia="Songti SC" w:hAnsi="Songti SC" w:cs="Mangal"/>
-      </w:rPr>
-    </w:lvl>
-    <w:lvl w:ilvl="1" w:tplc="04090019" w:tentative="1">
-      <w:start w:val="1"/>
-      <w:numFmt w:val="lowerLetter"/>
-      <w:lvlText w:val="%2)"/>
-      <w:lvlJc w:val="left"/>
-      <w:pPr>
-        <w:ind w:left="1440" w:hanging="480"/>
-      </w:pPr>
-    </w:lvl>
-    <w:lvl w:ilvl="2" w:tplc="0409001B" w:tentative="1">
-      <w:start w:val="1"/>
-      <w:numFmt w:val="lowerRoman"/>
-      <w:lvlText w:val="%3."/>
-      <w:lvlJc w:val="right"/>
-      <w:pPr>
-        <w:ind w:left="1920" w:hanging="480"/>
-      </w:pPr>
-    </w:lvl>
-    <w:lvl w:ilvl="3" w:tplc="0409000F" w:tentative="1">
-      <w:start w:val="1"/>
-      <w:numFmt w:val="decimal"/>
-      <w:lvlText w:val="%4."/>
-      <w:lvlJc w:val="left"/>
-      <w:pPr>
-        <w:ind w:left="2400" w:hanging="480"/>
-      </w:pPr>
-    </w:lvl>
-    <w:lvl w:ilvl="4" w:tplc="04090019" w:tentative="1">
-      <w:start w:val="1"/>
-      <w:numFmt w:val="lowerLetter"/>
-      <w:lvlText w:val="%5)"/>
-      <w:lvlJc w:val="left"/>
-      <w:pPr>
-        <w:ind w:left="2880" w:hanging="480"/>
-      </w:pPr>
-    </w:lvl>
-    <w:lvl w:ilvl="5" w:tplc="0409001B" w:tentative="1">
-      <w:start w:val="1"/>
-      <w:numFmt w:val="lowerRoman"/>
-      <w:lvlText w:val="%6."/>
-      <w:lvlJc w:val="right"/>
-      <w:pPr>
-        <w:ind w:left="3360" w:hanging="480"/>
-      </w:pPr>
-    </w:lvl>
-    <w:lvl w:ilvl="6" w:tplc="0409000F" w:tentative="1">
-      <w:start w:val="1"/>
-      <w:numFmt w:val="decimal"/>
-      <w:lvlText w:val="%7."/>
-      <w:lvlJc w:val="left"/>
-      <w:pPr>
-        <w:ind w:left="3840" w:hanging="480"/>
-      </w:pPr>
-    </w:lvl>
-    <w:lvl w:ilvl="7" w:tplc="04090019" w:tentative="1">
-      <w:start w:val="1"/>
-      <w:numFmt w:val="lowerLetter"/>
-      <w:lvlText w:val="%8)"/>
-      <w:lvlJc w:val="left"/>
-      <w:pPr>
-        <w:ind w:left="4320" w:hanging="480"/>
-      </w:pPr>
-    </w:lvl>
-    <w:lvl w:ilvl="8" w:tplc="0409001B" w:tentative="1">
-      <w:start w:val="1"/>
-      <w:numFmt w:val="lowerRoman"/>
-      <w:lvlText w:val="%9."/>
-      <w:lvlJc w:val="right"/>
-      <w:pPr>
-        <w:ind w:left="4800" w:hanging="480"/>
-      </w:pPr>
-    </w:lvl>
-  </w:abstractNum>
-  <w:abstractNum w:abstractNumId="13" w15:restartNumberingAfterBreak="0">
-    <w:nsid w:val="5ECC1193"/>
-    <w:multiLevelType w:val="multilevel"/>
-    <w:tmpl w:val="753AADC8"/>
-    <w:lvl w:ilvl="0">
-      <w:start w:val="1"/>
-      <w:numFmt w:val="decimal"/>
-      <w:lvlText w:val="%1."/>
-      <w:lvlJc w:val="left"/>
-      <w:pPr>
-        <w:ind w:left="425" w:hanging="425"/>
-      </w:pPr>
-      <w:rPr>
-        <w:rFonts w:hint="default"/>
-      </w:rPr>
-    </w:lvl>
-    <w:lvl w:ilvl="1">
-      <w:start w:val="1"/>
-      <w:numFmt w:val="decimal"/>
-      <w:lvlText w:val="%1.%2."/>
-      <w:lvlJc w:val="left"/>
-      <w:pPr>
-        <w:ind w:left="567" w:hanging="567"/>
-      </w:pPr>
-    </w:lvl>
-    <w:lvl w:ilvl="2">
-      <w:start w:val="1"/>
-      <w:numFmt w:val="decimal"/>
-      <w:lvlText w:val="%1.%2.%3."/>
-      <w:lvlJc w:val="left"/>
-      <w:pPr>
-        <w:ind w:left="709" w:hanging="709"/>
-      </w:pPr>
-    </w:lvl>
-    <w:lvl w:ilvl="3">
-      <w:start w:val="1"/>
-      <w:numFmt w:val="decimal"/>
-      <w:lvlText w:val="%1.%2.%3.%4."/>
-      <w:lvlJc w:val="left"/>
-      <w:pPr>
-        <w:ind w:left="851" w:hanging="851"/>
-      </w:pPr>
-    </w:lvl>
-    <w:lvl w:ilvl="4">
-      <w:start w:val="1"/>
-      <w:numFmt w:val="decimal"/>
-      <w:lvlText w:val="%1.%2.%3.%4.%5."/>
-      <w:lvlJc w:val="left"/>
-      <w:pPr>
-        <w:ind w:left="992" w:hanging="992"/>
-      </w:pPr>
-    </w:lvl>
-    <w:lvl w:ilvl="5">
-      <w:start w:val="1"/>
-      <w:numFmt w:val="decimal"/>
-      <w:lvlText w:val="%1.%2.%3.%4.%5.%6."/>
-      <w:lvlJc w:val="left"/>
-      <w:pPr>
-        <w:ind w:left="1134" w:hanging="1134"/>
-      </w:pPr>
-    </w:lvl>
-    <w:lvl w:ilvl="6">
-      <w:start w:val="1"/>
-      <w:numFmt w:val="decimal"/>
-      <w:lvlText w:val="%1.%2.%3.%4.%5.%6.%7."/>
-      <w:lvlJc w:val="left"/>
-      <w:pPr>
-        <w:ind w:left="1276" w:hanging="1276"/>
-      </w:pPr>
-    </w:lvl>
-    <w:lvl w:ilvl="7">
-      <w:start w:val="1"/>
-      <w:numFmt w:val="decimal"/>
-      <w:lvlText w:val="%1.%2.%3.%4.%5.%6.%7.%8."/>
-      <w:lvlJc w:val="left"/>
-      <w:pPr>
-        <w:ind w:left="1418" w:hanging="1418"/>
-      </w:pPr>
-    </w:lvl>
-    <w:lvl w:ilvl="8">
-      <w:start w:val="1"/>
-      <w:numFmt w:val="decimal"/>
-      <w:lvlText w:val="%1.%2.%3.%4.%5.%6.%7.%8.%9."/>
-      <w:lvlJc w:val="left"/>
-      <w:pPr>
-        <w:ind w:left="1559" w:hanging="1559"/>
-      </w:pPr>
-    </w:lvl>
-  </w:abstractNum>
-  <w:abstractNum w:abstractNumId="14" w15:restartNumberingAfterBreak="0">
-    <w:nsid w:val="649E4EA7"/>
-    <w:multiLevelType w:val="hybridMultilevel"/>
-    <w:tmpl w:val="D6B699D8"/>
-    <w:lvl w:ilvl="0" w:tplc="1A3CBEF2">
-      <w:start w:val="1"/>
-      <w:numFmt w:val="decimal"/>
-      <w:lvlText w:val="%1）"/>
-      <w:lvlJc w:val="left"/>
-      <w:pPr>
-        <w:ind w:left="480" w:hanging="360"/>
-      </w:pPr>
-      <w:rPr>
-        <w:rFonts w:hint="eastAsia"/>
-      </w:rPr>
-    </w:lvl>
-    <w:lvl w:ilvl="1" w:tplc="04090019" w:tentative="1">
-      <w:start w:val="1"/>
-      <w:numFmt w:val="lowerLetter"/>
-      <w:lvlText w:val="%2)"/>
-      <w:lvlJc w:val="left"/>
-      <w:pPr>
-        <w:ind w:left="1080" w:hanging="480"/>
-      </w:pPr>
-    </w:lvl>
-    <w:lvl w:ilvl="2" w:tplc="0409001B" w:tentative="1">
-      <w:start w:val="1"/>
-      <w:numFmt w:val="lowerRoman"/>
-      <w:lvlText w:val="%3."/>
-      <w:lvlJc w:val="right"/>
-      <w:pPr>
-        <w:ind w:left="1560" w:hanging="480"/>
-      </w:pPr>
-    </w:lvl>
-    <w:lvl w:ilvl="3" w:tplc="0409000F" w:tentative="1">
-      <w:start w:val="1"/>
-      <w:numFmt w:val="decimal"/>
-      <w:lvlText w:val="%4."/>
-      <w:lvlJc w:val="left"/>
-      <w:pPr>
-        <w:ind w:left="2040" w:hanging="480"/>
-      </w:pPr>
-    </w:lvl>
-    <w:lvl w:ilvl="4" w:tplc="04090019" w:tentative="1">
-      <w:start w:val="1"/>
-      <w:numFmt w:val="lowerLetter"/>
-      <w:lvlText w:val="%5)"/>
-      <w:lvlJc w:val="left"/>
-      <w:pPr>
-        <w:ind w:left="2520" w:hanging="480"/>
-      </w:pPr>
-    </w:lvl>
-    <w:lvl w:ilvl="5" w:tplc="0409001B" w:tentative="1">
-      <w:start w:val="1"/>
-      <w:numFmt w:val="lowerRoman"/>
-      <w:lvlText w:val="%6."/>
-      <w:lvlJc w:val="right"/>
-      <w:pPr>
-        <w:ind w:left="3000" w:hanging="480"/>
-      </w:pPr>
-    </w:lvl>
-    <w:lvl w:ilvl="6" w:tplc="0409000F" w:tentative="1">
-      <w:start w:val="1"/>
-      <w:numFmt w:val="decimal"/>
-      <w:lvlText w:val="%7."/>
-      <w:lvlJc w:val="left"/>
-      <w:pPr>
-        <w:ind w:left="3480" w:hanging="480"/>
-      </w:pPr>
-    </w:lvl>
-    <w:lvl w:ilvl="7" w:tplc="04090019" w:tentative="1">
-      <w:start w:val="1"/>
-      <w:numFmt w:val="lowerLetter"/>
-      <w:lvlText w:val="%8)"/>
-      <w:lvlJc w:val="left"/>
-      <w:pPr>
-        <w:ind w:left="3960" w:hanging="480"/>
-      </w:pPr>
-    </w:lvl>
-    <w:lvl w:ilvl="8" w:tplc="0409001B" w:tentative="1">
-      <w:start w:val="1"/>
-      <w:numFmt w:val="lowerRoman"/>
-      <w:lvlText w:val="%9."/>
-      <w:lvlJc w:val="right"/>
-      <w:pPr>
-        <w:ind w:left="4440" w:hanging="480"/>
-      </w:pPr>
-    </w:lvl>
-  </w:abstractNum>
-  <w:abstractNum w:abstractNumId="15" w15:restartNumberingAfterBreak="0">
+  <w:abstractNum w:abstractNumId="4" w15:restartNumberingAfterBreak="0">
     <w:nsid w:val="6B64352D"/>
     <w:multiLevelType w:val="multilevel"/>
     <w:tmpl w:val="0CDE014A"/>
@@ -15208,206 +14056,7 @@
       </w:rPr>
     </w:lvl>
   </w:abstractNum>
-  <w:abstractNum w:abstractNumId="16" w15:restartNumberingAfterBreak="0">
-    <w:nsid w:val="6CBB0C83"/>
-    <w:multiLevelType w:val="multilevel"/>
-    <w:tmpl w:val="E5E8B4C0"/>
-    <w:lvl w:ilvl="0">
-      <w:start w:val="1"/>
-      <w:numFmt w:val="decimal"/>
-      <w:lvlText w:val="%1."/>
-      <w:lvlJc w:val="left"/>
-      <w:pPr>
-        <w:ind w:left="425" w:hanging="425"/>
-      </w:pPr>
-    </w:lvl>
-    <w:lvl w:ilvl="1">
-      <w:start w:val="1"/>
-      <w:numFmt w:val="decimal"/>
-      <w:lvlText w:val="%1.%2."/>
-      <w:lvlJc w:val="left"/>
-      <w:pPr>
-        <w:ind w:left="567" w:hanging="567"/>
-      </w:pPr>
-    </w:lvl>
-    <w:lvl w:ilvl="2">
-      <w:start w:val="1"/>
-      <w:numFmt w:val="decimal"/>
-      <w:lvlText w:val="%1.%2.%3."/>
-      <w:lvlJc w:val="left"/>
-      <w:pPr>
-        <w:ind w:left="709" w:hanging="709"/>
-      </w:pPr>
-    </w:lvl>
-    <w:lvl w:ilvl="3">
-      <w:start w:val="1"/>
-      <w:numFmt w:val="decimal"/>
-      <w:lvlText w:val="%1.%2.%3.%4."/>
-      <w:lvlJc w:val="left"/>
-      <w:pPr>
-        <w:ind w:left="851" w:hanging="851"/>
-      </w:pPr>
-    </w:lvl>
-    <w:lvl w:ilvl="4">
-      <w:start w:val="1"/>
-      <w:numFmt w:val="decimal"/>
-      <w:lvlText w:val="%1.%2.%3.%4.%5."/>
-      <w:lvlJc w:val="left"/>
-      <w:pPr>
-        <w:ind w:left="992" w:hanging="992"/>
-      </w:pPr>
-    </w:lvl>
-    <w:lvl w:ilvl="5">
-      <w:start w:val="1"/>
-      <w:numFmt w:val="decimal"/>
-      <w:lvlText w:val="%1.%2.%3.%4.%5.%6."/>
-      <w:lvlJc w:val="left"/>
-      <w:pPr>
-        <w:ind w:left="1134" w:hanging="1134"/>
-      </w:pPr>
-    </w:lvl>
-    <w:lvl w:ilvl="6">
-      <w:start w:val="1"/>
-      <w:numFmt w:val="decimal"/>
-      <w:lvlText w:val="%1.%2.%3.%4.%5.%6.%7."/>
-      <w:lvlJc w:val="left"/>
-      <w:pPr>
-        <w:ind w:left="1276" w:hanging="1276"/>
-      </w:pPr>
-    </w:lvl>
-    <w:lvl w:ilvl="7">
-      <w:start w:val="1"/>
-      <w:numFmt w:val="decimal"/>
-      <w:lvlText w:val="%1.%2.%3.%4.%5.%6.%7.%8."/>
-      <w:lvlJc w:val="left"/>
-      <w:pPr>
-        <w:ind w:left="1418" w:hanging="1418"/>
-      </w:pPr>
-    </w:lvl>
-    <w:lvl w:ilvl="8">
-      <w:start w:val="1"/>
-      <w:numFmt w:val="decimal"/>
-      <w:lvlText w:val="%1.%2.%3.%4.%5.%6.%7.%8.%9."/>
-      <w:lvlJc w:val="left"/>
-      <w:pPr>
-        <w:ind w:left="1559" w:hanging="1559"/>
-      </w:pPr>
-    </w:lvl>
-  </w:abstractNum>
-  <w:abstractNum w:abstractNumId="17" w15:restartNumberingAfterBreak="0">
-    <w:nsid w:val="72864C58"/>
-    <w:multiLevelType w:val="hybridMultilevel"/>
-    <w:tmpl w:val="41827814"/>
-    <w:lvl w:ilvl="0" w:tplc="04090001">
-      <w:start w:val="1"/>
-      <w:numFmt w:val="bullet"/>
-      <w:lvlText w:val=""/>
-      <w:lvlJc w:val="left"/>
-      <w:pPr>
-        <w:ind w:left="480" w:hanging="480"/>
-      </w:pPr>
-      <w:rPr>
-        <w:rFonts w:ascii="Wingdings" w:hAnsi="Wingdings" w:hint="default"/>
-      </w:rPr>
-    </w:lvl>
-    <w:lvl w:ilvl="1" w:tplc="04090003" w:tentative="1">
-      <w:start w:val="1"/>
-      <w:numFmt w:val="bullet"/>
-      <w:lvlText w:val=""/>
-      <w:lvlJc w:val="left"/>
-      <w:pPr>
-        <w:ind w:left="960" w:hanging="480"/>
-      </w:pPr>
-      <w:rPr>
-        <w:rFonts w:ascii="Wingdings" w:hAnsi="Wingdings" w:hint="default"/>
-      </w:rPr>
-    </w:lvl>
-    <w:lvl w:ilvl="2" w:tplc="04090005" w:tentative="1">
-      <w:start w:val="1"/>
-      <w:numFmt w:val="bullet"/>
-      <w:lvlText w:val=""/>
-      <w:lvlJc w:val="left"/>
-      <w:pPr>
-        <w:ind w:left="1440" w:hanging="480"/>
-      </w:pPr>
-      <w:rPr>
-        <w:rFonts w:ascii="Wingdings" w:hAnsi="Wingdings" w:hint="default"/>
-      </w:rPr>
-    </w:lvl>
-    <w:lvl w:ilvl="3" w:tplc="04090001" w:tentative="1">
-      <w:start w:val="1"/>
-      <w:numFmt w:val="bullet"/>
-      <w:lvlText w:val=""/>
-      <w:lvlJc w:val="left"/>
-      <w:pPr>
-        <w:ind w:left="1920" w:hanging="480"/>
-      </w:pPr>
-      <w:rPr>
-        <w:rFonts w:ascii="Wingdings" w:hAnsi="Wingdings" w:hint="default"/>
-      </w:rPr>
-    </w:lvl>
-    <w:lvl w:ilvl="4" w:tplc="04090003" w:tentative="1">
-      <w:start w:val="1"/>
-      <w:numFmt w:val="bullet"/>
-      <w:lvlText w:val=""/>
-      <w:lvlJc w:val="left"/>
-      <w:pPr>
-        <w:ind w:left="2400" w:hanging="480"/>
-      </w:pPr>
-      <w:rPr>
-        <w:rFonts w:ascii="Wingdings" w:hAnsi="Wingdings" w:hint="default"/>
-      </w:rPr>
-    </w:lvl>
-    <w:lvl w:ilvl="5" w:tplc="04090005" w:tentative="1">
-      <w:start w:val="1"/>
-      <w:numFmt w:val="bullet"/>
-      <w:lvlText w:val=""/>
-      <w:lvlJc w:val="left"/>
-      <w:pPr>
-        <w:ind w:left="2880" w:hanging="480"/>
-      </w:pPr>
-      <w:rPr>
-        <w:rFonts w:ascii="Wingdings" w:hAnsi="Wingdings" w:hint="default"/>
-      </w:rPr>
-    </w:lvl>
-    <w:lvl w:ilvl="6" w:tplc="04090001" w:tentative="1">
-      <w:start w:val="1"/>
-      <w:numFmt w:val="bullet"/>
-      <w:lvlText w:val=""/>
-      <w:lvlJc w:val="left"/>
-      <w:pPr>
-        <w:ind w:left="3360" w:hanging="480"/>
-      </w:pPr>
-      <w:rPr>
-        <w:rFonts w:ascii="Wingdings" w:hAnsi="Wingdings" w:hint="default"/>
-      </w:rPr>
-    </w:lvl>
-    <w:lvl w:ilvl="7" w:tplc="04090003" w:tentative="1">
-      <w:start w:val="1"/>
-      <w:numFmt w:val="bullet"/>
-      <w:lvlText w:val=""/>
-      <w:lvlJc w:val="left"/>
-      <w:pPr>
-        <w:ind w:left="3840" w:hanging="480"/>
-      </w:pPr>
-      <w:rPr>
-        <w:rFonts w:ascii="Wingdings" w:hAnsi="Wingdings" w:hint="default"/>
-      </w:rPr>
-    </w:lvl>
-    <w:lvl w:ilvl="8" w:tplc="04090005" w:tentative="1">
-      <w:start w:val="1"/>
-      <w:numFmt w:val="bullet"/>
-      <w:lvlText w:val=""/>
-      <w:lvlJc w:val="left"/>
-      <w:pPr>
-        <w:ind w:left="4320" w:hanging="480"/>
-      </w:pPr>
-      <w:rPr>
-        <w:rFonts w:ascii="Wingdings" w:hAnsi="Wingdings" w:hint="default"/>
-      </w:rPr>
-    </w:lvl>
-  </w:abstractNum>
-  <w:abstractNum w:abstractNumId="18" w15:restartNumberingAfterBreak="0">
+  <w:abstractNum w:abstractNumId="5" w15:restartNumberingAfterBreak="0">
     <w:nsid w:val="7CF359FD"/>
     <w:multiLevelType w:val="hybridMultilevel"/>
     <w:tmpl w:val="5732696E"/>
@@ -15502,177 +14151,42 @@
     </w:lvl>
   </w:abstractNum>
   <w:num w:numId="1">
-    <w:abstractNumId w:val="15"/>
+    <w:abstractNumId w:val="5"/>
   </w:num>
   <w:num w:numId="2">
-    <w:abstractNumId w:val="5"/>
+    <w:abstractNumId w:val="2"/>
   </w:num>
   <w:num w:numId="3">
-    <w:abstractNumId w:val="5"/>
-    <w:lvlOverride w:ilvl="0">
-      <w:startOverride w:val="1"/>
-    </w:lvlOverride>
+    <w:abstractNumId w:val="3"/>
   </w:num>
   <w:num w:numId="4">
-    <w:abstractNumId w:val="5"/>
-    <w:lvlOverride w:ilvl="0">
-      <w:startOverride w:val="1"/>
-    </w:lvlOverride>
+    <w:abstractNumId w:val="4"/>
   </w:num>
   <w:num w:numId="5">
-    <w:abstractNumId w:val="5"/>
-    <w:lvlOverride w:ilvl="0">
-      <w:startOverride w:val="1"/>
-    </w:lvlOverride>
+    <w:abstractNumId w:val="0"/>
   </w:num>
   <w:num w:numId="6">
-    <w:abstractNumId w:val="5"/>
-    <w:lvlOverride w:ilvl="0">
-      <w:startOverride w:val="1"/>
-    </w:lvlOverride>
+    <w:abstractNumId w:val="1"/>
   </w:num>
   <w:num w:numId="7">
-    <w:abstractNumId w:val="5"/>
+    <w:abstractNumId w:val="1"/>
     <w:lvlOverride w:ilvl="0">
       <w:startOverride w:val="1"/>
     </w:lvlOverride>
   </w:num>
   <w:num w:numId="8">
-    <w:abstractNumId w:val="5"/>
+    <w:abstractNumId w:val="1"/>
     <w:lvlOverride w:ilvl="0">
       <w:startOverride w:val="1"/>
     </w:lvlOverride>
   </w:num>
   <w:num w:numId="9">
-    <w:abstractNumId w:val="5"/>
+    <w:abstractNumId w:val="1"/>
     <w:lvlOverride w:ilvl="0">
       <w:startOverride w:val="1"/>
     </w:lvlOverride>
   </w:num>
-  <w:num w:numId="10">
-    <w:abstractNumId w:val="18"/>
-  </w:num>
-  <w:num w:numId="11">
-    <w:abstractNumId w:val="17"/>
-  </w:num>
-  <w:num w:numId="12">
-    <w:abstractNumId w:val="11"/>
-  </w:num>
-  <w:num w:numId="13">
-    <w:abstractNumId w:val="5"/>
-  </w:num>
-  <w:num w:numId="14">
-    <w:abstractNumId w:val="8"/>
-  </w:num>
-  <w:num w:numId="15">
-    <w:abstractNumId w:val="5"/>
-  </w:num>
-  <w:num w:numId="16">
-    <w:abstractNumId w:val="9"/>
-  </w:num>
-  <w:num w:numId="17">
-    <w:abstractNumId w:val="3"/>
-  </w:num>
-  <w:num w:numId="18">
-    <w:abstractNumId w:val="4"/>
-  </w:num>
-  <w:num w:numId="19">
-    <w:abstractNumId w:val="4"/>
-  </w:num>
-  <w:num w:numId="20">
-    <w:abstractNumId w:val="4"/>
-  </w:num>
-  <w:num w:numId="21">
-    <w:abstractNumId w:val="4"/>
-  </w:num>
-  <w:num w:numId="22">
-    <w:abstractNumId w:val="4"/>
-  </w:num>
-  <w:num w:numId="23">
-    <w:abstractNumId w:val="16"/>
-  </w:num>
-  <w:num w:numId="24">
-    <w:abstractNumId w:val="10"/>
-  </w:num>
-  <w:num w:numId="25">
-    <w:abstractNumId w:val="7"/>
-  </w:num>
-  <w:num w:numId="26">
-    <w:abstractNumId w:val="15"/>
-  </w:num>
-  <w:num w:numId="27">
-    <w:abstractNumId w:val="15"/>
-  </w:num>
-  <w:num w:numId="28">
-    <w:abstractNumId w:val="15"/>
-  </w:num>
-  <w:num w:numId="29">
-    <w:abstractNumId w:val="15"/>
-  </w:num>
-  <w:num w:numId="30">
-    <w:abstractNumId w:val="15"/>
-  </w:num>
-  <w:num w:numId="31">
-    <w:abstractNumId w:val="15"/>
-  </w:num>
-  <w:num w:numId="32">
-    <w:abstractNumId w:val="13"/>
-  </w:num>
-  <w:num w:numId="33">
-    <w:abstractNumId w:val="15"/>
-    <w:lvlOverride w:ilvl="0">
-      <w:startOverride w:val="3"/>
-    </w:lvlOverride>
-    <w:lvlOverride w:ilvl="1">
-      <w:startOverride w:val="3"/>
-    </w:lvlOverride>
-    <w:lvlOverride w:ilvl="2">
-      <w:startOverride w:val="1"/>
-    </w:lvlOverride>
-    <w:lvlOverride w:ilvl="3">
-      <w:startOverride w:val="1"/>
-    </w:lvlOverride>
-    <w:lvlOverride w:ilvl="4">
-      <w:startOverride w:val="1"/>
-    </w:lvlOverride>
-    <w:lvlOverride w:ilvl="5">
-      <w:startOverride w:val="1"/>
-    </w:lvlOverride>
-    <w:lvlOverride w:ilvl="6">
-      <w:startOverride w:val="1"/>
-    </w:lvlOverride>
-    <w:lvlOverride w:ilvl="7">
-      <w:startOverride w:val="1"/>
-    </w:lvlOverride>
-    <w:lvlOverride w:ilvl="8">
-      <w:startOverride w:val="1"/>
-    </w:lvlOverride>
-  </w:num>
-  <w:num w:numId="34">
-    <w:abstractNumId w:val="15"/>
-  </w:num>
-  <w:num w:numId="35">
-    <w:abstractNumId w:val="4"/>
-  </w:num>
-  <w:num w:numId="36">
-    <w:abstractNumId w:val="12"/>
-  </w:num>
-  <w:num w:numId="37">
-    <w:abstractNumId w:val="2"/>
-  </w:num>
-  <w:num w:numId="38">
-    <w:abstractNumId w:val="6"/>
-  </w:num>
-  <w:num w:numId="39">
-    <w:abstractNumId w:val="0"/>
-  </w:num>
-  <w:num w:numId="40">
-    <w:abstractNumId w:val="1"/>
-  </w:num>
-  <w:num w:numId="41">
-    <w:abstractNumId w:val="14"/>
-  </w:num>
-  <w:numIdMacAtCleanup w:val="3"/>
+  <w:numIdMacAtCleanup w:val="9"/>
 </w:numbering>
 </file>
 
@@ -15986,7 +14500,7 @@
       <w:keepNext/>
       <w:keepLines/>
       <w:numPr>
-        <w:numId w:val="18"/>
+        <w:numId w:val="2"/>
       </w:numPr>
       <w:spacing w:before="480" w:after="120" w:line="400" w:lineRule="exact"/>
       <w:outlineLvl w:val="0"/>
@@ -16016,7 +14530,7 @@
       <w:keepLines/>
       <w:numPr>
         <w:ilvl w:val="1"/>
-        <w:numId w:val="31"/>
+        <w:numId w:val="4"/>
       </w:numPr>
       <w:spacing w:before="240" w:after="120" w:line="400" w:lineRule="exact"/>
       <w:outlineLvl w:val="1"/>
@@ -16045,7 +14559,7 @@
       <w:keepLines/>
       <w:numPr>
         <w:ilvl w:val="2"/>
-        <w:numId w:val="24"/>
+        <w:numId w:val="3"/>
       </w:numPr>
       <w:spacing w:before="240" w:after="120" w:line="400" w:lineRule="exact"/>
       <w:outlineLvl w:val="2"/>
@@ -17055,10 +15569,10 @@
     <w:uiPriority w:val="34"/>
     <w:unhideWhenUsed/>
     <w:qFormat/>
-    <w:rsid w:val="00401487"/>
+    <w:rsid w:val="00022195"/>
     <w:pPr>
       <w:numPr>
-        <w:numId w:val="37"/>
+        <w:numId w:val="6"/>
       </w:numPr>
       <w:tabs>
         <w:tab w:val="left" w:pos="560"/>
@@ -17561,7 +16075,7 @@
 </file>
 
 <file path=customXml/itemProps4.xml><?xml version="1.0" encoding="utf-8"?>
-<ds:datastoreItem xmlns:ds="http://schemas.openxmlformats.org/officeDocument/2006/customXml" ds:itemID="{D7E461D3-9E57-CB49-8146-E98CD65DE48B}">
+<ds:datastoreItem xmlns:ds="http://schemas.openxmlformats.org/officeDocument/2006/customXml" ds:itemID="{C09C9078-0873-4161-93BE-895835837C40}">
   <ds:schemaRefs>
     <ds:schemaRef ds:uri="http://schemas.openxmlformats.org/officeDocument/2006/bibliography"/>
   </ds:schemaRefs>

--- a/CM201-新媒体产品设计课程项目-学号-姓名-平台昵称-v1.0.docx
+++ b/CM201-新媒体产品设计课程项目-学号-姓名-平台昵称-v1.0.docx
@@ -1962,7 +1962,7 @@
       <w:pPr>
         <w:ind w:left="820" w:hanging="340"/>
         <w:rPr>
-          <w:rFonts w:ascii="宋体" w:eastAsia="宋体" w:hAnsi="宋体" w:hint="eastAsia"/>
+          <w:rFonts w:ascii="宋体" w:eastAsia="宋体" w:hAnsi="宋体"/>
           <w:b/>
           <w:color w:val="000000" w:themeColor="text1"/>
         </w:rPr>
@@ -2046,7 +2046,7 @@
       <w:pPr>
         <w:ind w:left="820" w:hanging="340"/>
         <w:rPr>
-          <w:rFonts w:ascii="宋体" w:eastAsia="宋体" w:hAnsi="宋体" w:hint="eastAsia"/>
+          <w:rFonts w:ascii="宋体" w:eastAsia="宋体" w:hAnsi="宋体"/>
           <w:b/>
           <w:color w:val="000000" w:themeColor="text1"/>
         </w:rPr>
@@ -2095,10 +2095,6 @@
     <w:p>
       <w:pPr>
         <w:pStyle w:val="a"/>
-        <w:numPr>
-          <w:ilvl w:val="0"/>
-          <w:numId w:val="8"/>
-        </w:numPr>
       </w:pPr>
     </w:p>
     <w:p>
@@ -2114,9 +2110,6 @@
     <w:p>
       <w:pPr>
         <w:pStyle w:val="a"/>
-        <w:rPr>
-          <w:rFonts w:hint="eastAsia"/>
-        </w:rPr>
       </w:pPr>
       <w:r>
         <w:t>……</w:t>
@@ -2175,10 +2168,6 @@
     <w:p>
       <w:pPr>
         <w:pStyle w:val="a"/>
-        <w:numPr>
-          <w:ilvl w:val="0"/>
-          <w:numId w:val="9"/>
-        </w:numPr>
       </w:pPr>
     </w:p>
     <w:p>
@@ -2194,9 +2183,6 @@
     <w:p>
       <w:pPr>
         <w:pStyle w:val="a"/>
-        <w:rPr>
-          <w:rFonts w:hint="eastAsia"/>
-        </w:rPr>
       </w:pPr>
       <w:r>
         <w:t>……</w:t>
@@ -2206,7 +2192,7 @@
       <w:pPr>
         <w:ind w:left="820" w:hanging="340"/>
         <w:rPr>
-          <w:rFonts w:ascii="宋体" w:eastAsia="宋体" w:hAnsi="宋体" w:hint="eastAsia"/>
+          <w:rFonts w:ascii="宋体" w:eastAsia="宋体" w:hAnsi="宋体"/>
           <w:b/>
           <w:color w:val="000000" w:themeColor="text1"/>
         </w:rPr>
@@ -2255,10 +2241,6 @@
     <w:p>
       <w:pPr>
         <w:pStyle w:val="a"/>
-        <w:numPr>
-          <w:ilvl w:val="0"/>
-          <w:numId w:val="7"/>
-        </w:numPr>
       </w:pPr>
       <w:bookmarkStart w:id="6" w:name="_提交访谈录音链接"/>
       <w:bookmarkEnd w:id="6"/>
@@ -2276,9 +2258,6 @@
     <w:p>
       <w:pPr>
         <w:pStyle w:val="a"/>
-        <w:rPr>
-          <w:rFonts w:hint="eastAsia"/>
-        </w:rPr>
       </w:pPr>
       <w:r>
         <w:t>……</w:t>
@@ -2288,6 +2267,8 @@
       <w:pPr>
         <w:pStyle w:val="1"/>
       </w:pPr>
+      <w:bookmarkStart w:id="7" w:name="_GoBack"/>
+      <w:bookmarkEnd w:id="7"/>
       <w:r>
         <w:rPr>
           <w:rFonts w:hint="eastAsia"/>
@@ -2346,21 +2327,7 @@
           <w:rFonts w:ascii="宋体" w:eastAsia="宋体" w:hAnsi="宋体" w:hint="eastAsia"/>
           <w:color w:val="000000" w:themeColor="text1"/>
         </w:rPr>
-        <w:t>寻找</w:t>
-      </w:r>
-      <w:r>
-        <w:rPr>
-          <w:rFonts w:ascii="宋体" w:eastAsia="宋体" w:hAnsi="宋体"/>
-          <w:color w:val="000000" w:themeColor="text1"/>
-        </w:rPr>
-        <w:t>到3-5</w:t>
-      </w:r>
-      <w:r>
-        <w:rPr>
-          <w:rFonts w:ascii="宋体" w:eastAsia="宋体" w:hAnsi="宋体" w:hint="eastAsia"/>
-          <w:color w:val="000000" w:themeColor="text1"/>
-        </w:rPr>
-        <w:t>个</w:t>
+        <w:t>找到产品的</w:t>
       </w:r>
       <w:r>
         <w:rPr>
@@ -2374,7 +2341,7 @@
           <w:rFonts w:ascii="宋体" w:eastAsia="宋体" w:hAnsi="宋体" w:hint="eastAsia"/>
           <w:color w:val="000000" w:themeColor="text1"/>
         </w:rPr>
-        <w:t>开始</w:t>
+        <w:t>进行</w:t>
       </w:r>
       <w:r>
         <w:rPr>
@@ -2482,7 +2449,7 @@
           <w:rFonts w:ascii="宋体" w:eastAsia="宋体" w:hAnsi="宋体"/>
           <w:color w:val="000000" w:themeColor="text1"/>
         </w:rPr>
-        <w:t>1访谈录音</w:t>
+        <w:t>访谈录音</w:t>
       </w:r>
       <w:r>
         <w:rPr>
@@ -2497,6 +2464,27 @@
           <w:color w:val="000000" w:themeColor="text1"/>
         </w:rPr>
         <w:t>：</w:t>
+      </w:r>
+    </w:p>
+    <w:p>
+      <w:pPr>
+        <w:pStyle w:val="1"/>
+      </w:pPr>
+      <w:bookmarkStart w:id="8" w:name="_请根据以下模版，整理你访谈的3个典型用户案例"/>
+      <w:bookmarkStart w:id="9" w:name="_请根据以下模版，整理你访谈的3个典型用户案例_1"/>
+      <w:bookmarkEnd w:id="8"/>
+      <w:bookmarkEnd w:id="9"/>
+      <w:r>
+        <w:t>典型</w:t>
+      </w:r>
+      <w:r>
+        <w:rPr>
+          <w:rFonts w:hint="eastAsia"/>
+        </w:rPr>
+        <w:t>用户</w:t>
+      </w:r>
+      <w:r>
+        <w:t>案例</w:t>
       </w:r>
     </w:p>
     <w:p>
@@ -2513,136 +2501,59 @@
           <w:rFonts w:ascii="宋体" w:eastAsia="宋体" w:hAnsi="宋体" w:hint="eastAsia"/>
           <w:color w:val="000000" w:themeColor="text1"/>
         </w:rPr>
-        <w:t>用户2</w:t>
-      </w:r>
-      <w:r>
-        <w:rPr>
-          <w:rFonts w:ascii="宋体" w:eastAsia="宋体" w:hAnsi="宋体"/>
-          <w:color w:val="000000" w:themeColor="text1"/>
-        </w:rPr>
-        <w:t>访谈录音</w:t>
-      </w:r>
-      <w:r>
-        <w:rPr>
-          <w:rFonts w:ascii="宋体" w:eastAsia="宋体" w:hAnsi="宋体" w:hint="eastAsia"/>
-          <w:color w:val="000000" w:themeColor="text1"/>
-        </w:rPr>
-        <w:t>链接</w:t>
-      </w:r>
-      <w:r>
-        <w:rPr>
-          <w:rFonts w:ascii="宋体" w:eastAsia="宋体" w:hAnsi="宋体"/>
-          <w:color w:val="000000" w:themeColor="text1"/>
-        </w:rPr>
-        <w:t>：</w:t>
+        <w:t>你</w:t>
+      </w:r>
+      <w:r>
+        <w:rPr>
+          <w:rFonts w:ascii="宋体" w:eastAsia="宋体" w:hAnsi="宋体" w:hint="eastAsia"/>
+          <w:color w:val="000000" w:themeColor="text1"/>
+        </w:rPr>
+        <w:t>可</w:t>
+      </w:r>
+      <w:r>
+        <w:rPr>
+          <w:rFonts w:ascii="宋体" w:eastAsia="宋体" w:hAnsi="宋体"/>
+          <w:color w:val="000000" w:themeColor="text1"/>
+        </w:rPr>
+        <w:t>使用下方模版进行记录。</w:t>
       </w:r>
     </w:p>
     <w:p>
       <w:pPr>
         <w:spacing w:before="0" w:after="0" w:line="400" w:lineRule="exact"/>
-        <w:ind w:firstLine="480"/>
-        <w:rPr>
-          <w:rFonts w:ascii="宋体" w:eastAsia="宋体" w:hAnsi="宋体"/>
-          <w:color w:val="000000" w:themeColor="text1"/>
-        </w:rPr>
-      </w:pPr>
-      <w:r>
-        <w:rPr>
-          <w:rFonts w:ascii="宋体" w:eastAsia="宋体" w:hAnsi="宋体" w:hint="eastAsia"/>
-          <w:color w:val="000000" w:themeColor="text1"/>
-        </w:rPr>
-        <w:t>用户</w:t>
-      </w:r>
-      <w:r>
-        <w:rPr>
-          <w:rFonts w:ascii="宋体" w:eastAsia="宋体" w:hAnsi="宋体"/>
-          <w:color w:val="000000" w:themeColor="text1"/>
-        </w:rPr>
-        <w:t>3访谈录音</w:t>
-      </w:r>
-      <w:r>
-        <w:rPr>
-          <w:rFonts w:ascii="宋体" w:eastAsia="宋体" w:hAnsi="宋体" w:hint="eastAsia"/>
-          <w:color w:val="000000" w:themeColor="text1"/>
-        </w:rPr>
-        <w:t>链接</w:t>
-      </w:r>
-      <w:r>
-        <w:rPr>
-          <w:rFonts w:ascii="宋体" w:eastAsia="宋体" w:hAnsi="宋体"/>
-          <w:color w:val="000000" w:themeColor="text1"/>
-        </w:rPr>
-        <w:t>：</w:t>
-      </w:r>
+        <w:rPr>
+          <w:rFonts w:ascii="宋体" w:eastAsia="宋体" w:hAnsi="宋体"/>
+          <w:b/>
+          <w:color w:val="000000" w:themeColor="text1"/>
+        </w:rPr>
+      </w:pPr>
     </w:p>
     <w:p>
       <w:pPr>
         <w:spacing w:before="0" w:after="0" w:line="400" w:lineRule="exact"/>
-        <w:ind w:firstLine="480"/>
-        <w:rPr>
-          <w:rFonts w:ascii="宋体" w:eastAsia="宋体" w:hAnsi="宋体"/>
-          <w:color w:val="000000" w:themeColor="text1"/>
-        </w:rPr>
-      </w:pPr>
-    </w:p>
-    <w:p>
-      <w:pPr>
-        <w:pStyle w:val="1"/>
-      </w:pPr>
-      <w:bookmarkStart w:id="7" w:name="_请根据以下模版，整理你访谈的3个典型用户案例"/>
-      <w:bookmarkStart w:id="8" w:name="_请根据以下模版，整理你访谈的3个典型用户案例_1"/>
-      <w:bookmarkEnd w:id="7"/>
-      <w:bookmarkEnd w:id="8"/>
-      <w:r>
-        <w:t>典型</w:t>
-      </w:r>
-      <w:r>
-        <w:rPr>
-          <w:rFonts w:hint="eastAsia"/>
-        </w:rPr>
-        <w:t>用户</w:t>
-      </w:r>
-      <w:r>
-        <w:t>案例</w:t>
-      </w:r>
+        <w:rPr>
+          <w:rFonts w:ascii="宋体" w:eastAsia="宋体" w:hAnsi="宋体"/>
+          <w:b/>
+          <w:color w:val="000000" w:themeColor="text1"/>
+        </w:rPr>
+      </w:pPr>
     </w:p>
     <w:p>
       <w:pPr>
         <w:spacing w:before="0" w:after="0" w:line="400" w:lineRule="exact"/>
-        <w:ind w:firstLine="480"/>
-        <w:rPr>
-          <w:rFonts w:ascii="宋体" w:eastAsia="宋体" w:hAnsi="宋体"/>
-          <w:color w:val="000000" w:themeColor="text1"/>
-        </w:rPr>
-      </w:pPr>
-      <w:r>
-        <w:rPr>
-          <w:rFonts w:ascii="宋体" w:eastAsia="宋体" w:hAnsi="宋体" w:hint="eastAsia"/>
-          <w:color w:val="000000" w:themeColor="text1"/>
-        </w:rPr>
-        <w:t>你</w:t>
-      </w:r>
-      <w:r>
-        <w:rPr>
-          <w:rFonts w:ascii="宋体" w:eastAsia="宋体" w:hAnsi="宋体" w:hint="eastAsia"/>
-          <w:color w:val="000000" w:themeColor="text1"/>
-        </w:rPr>
-        <w:t>可</w:t>
-      </w:r>
-      <w:r>
-        <w:rPr>
-          <w:rFonts w:ascii="宋体" w:eastAsia="宋体" w:hAnsi="宋体"/>
-          <w:color w:val="000000" w:themeColor="text1"/>
-        </w:rPr>
-        <w:t>使用下方模版进行记录。</w:t>
-      </w:r>
+        <w:rPr>
+          <w:rFonts w:ascii="宋体" w:eastAsia="宋体" w:hAnsi="宋体"/>
+          <w:b/>
+          <w:color w:val="000000" w:themeColor="text1"/>
+        </w:rPr>
+      </w:pPr>
     </w:p>
     <w:p>
       <w:pPr>
         <w:spacing w:before="0" w:after="0" w:line="400" w:lineRule="exact"/>
-        <w:ind w:firstLine="480"/>
-        <w:rPr>
-          <w:rFonts w:ascii="宋体" w:eastAsia="宋体" w:hAnsi="宋体"/>
+        <w:rPr>
+          <w:rFonts w:ascii="宋体" w:eastAsia="宋体" w:hAnsi="宋体"/>
+          <w:b/>
           <w:color w:val="000000" w:themeColor="text1"/>
         </w:rPr>
       </w:pPr>
@@ -2650,29 +2561,12 @@
     <w:p>
       <w:pPr>
         <w:spacing w:before="0" w:after="0" w:line="400" w:lineRule="exact"/>
-        <w:ind w:firstLine="520"/>
         <w:rPr>
           <w:rFonts w:ascii="宋体" w:eastAsia="宋体" w:hAnsi="宋体"/>
           <w:b/>
           <w:color w:val="000000" w:themeColor="text1"/>
         </w:rPr>
       </w:pPr>
-      <w:r>
-        <w:rPr>
-          <w:rFonts w:ascii="宋体" w:eastAsia="宋体" w:hAnsi="宋体"/>
-          <w:b/>
-          <w:color w:val="000000" w:themeColor="text1"/>
-        </w:rPr>
-        <w:t>用户</w:t>
-      </w:r>
-      <w:r>
-        <w:rPr>
-          <w:rFonts w:ascii="宋体" w:eastAsia="宋体" w:hAnsi="宋体"/>
-          <w:b/>
-          <w:color w:val="000000" w:themeColor="text1"/>
-        </w:rPr>
-        <w:t>1</w:t>
-      </w:r>
     </w:p>
     <w:tbl>
       <w:tblPr>
@@ -3008,7 +2902,6 @@
           <w:p>
             <w:pPr>
               <w:spacing w:before="0" w:after="0" w:line="400" w:lineRule="exact"/>
-              <w:ind w:firstLine="440"/>
               <w:rPr>
                 <w:rFonts w:ascii="宋体" w:eastAsia="宋体" w:hAnsi="宋体" w:cs="Times New Roman"/>
                 <w:color w:val="000000"/>
@@ -3073,21 +2966,12 @@
                 <w:lang w:val="en-US"/>
               </w:rPr>
             </w:pPr>
-            <w:r>
-              <w:rPr>
-                <w:rFonts w:ascii="宋体" w:eastAsia="宋体" w:hAnsi="宋体" w:cs="Times New Roman" w:hint="eastAsia"/>
-                <w:b/>
-                <w:color w:val="000000"/>
-                <w:lang w:val="en-US"/>
-              </w:rPr>
-              <w:t>媒介接触习惯</w:t>
-            </w:r>
           </w:p>
         </w:tc>
       </w:tr>
       <w:tr>
         <w:trPr>
-          <w:trHeight w:val="3787"/>
+          <w:trHeight w:val="3801"/>
         </w:trPr>
         <w:tc>
           <w:tcPr>
@@ -3201,370 +3085,214 @@
               <w:spacing w:before="0" w:after="0" w:line="400" w:lineRule="exact"/>
               <w:rPr>
                 <w:rFonts w:ascii="宋体" w:eastAsia="宋体" w:hAnsi="宋体" w:cs="Times New Roman"/>
-                <w:color w:val="000000"/>
+                <w:b/>
+                <w:color w:val="000000"/>
+                <w:lang w:val="en-US"/>
               </w:rPr>
             </w:pPr>
             <w:r>
               <w:rPr>
                 <w:rFonts w:ascii="宋体" w:eastAsia="宋体" w:hAnsi="宋体" w:cs="Times New Roman" w:hint="eastAsia"/>
-                <w:color w:val="000000"/>
-              </w:rPr>
-              <w:t>1.</w:t>
+                <w:b/>
+                <w:color w:val="000000"/>
+                <w:lang w:val="en-US"/>
+              </w:rPr>
+              <w:t>媒介接触习惯</w:t>
+            </w:r>
+          </w:p>
+          <w:p>
+            <w:pPr>
+              <w:spacing w:before="0" w:after="0" w:line="400" w:lineRule="exact"/>
+              <w:rPr>
+                <w:rFonts w:ascii="宋体" w:eastAsia="宋体" w:hAnsi="宋体" w:cs="Times New Roman"/>
+                <w:color w:val="000000"/>
+              </w:rPr>
+            </w:pPr>
+            <w:r>
+              <w:rPr>
+                <w:rFonts w:ascii="宋体" w:eastAsia="宋体" w:hAnsi="宋体" w:cs="Times New Roman"/>
+                <w:color w:val="000000"/>
+              </w:rPr>
+              <w:t>1</w:t>
             </w:r>
             <w:r>
               <w:rPr>
                 <w:rFonts w:ascii="宋体" w:eastAsia="宋体" w:hAnsi="宋体" w:cs="Times New Roman" w:hint="eastAsia"/>
                 <w:color w:val="000000"/>
               </w:rPr>
-              <w:t>你关注的内容（列出至少3个方面）：</w:t>
-            </w:r>
-          </w:p>
-          <w:p>
-            <w:pPr>
-              <w:spacing w:before="0" w:after="0" w:line="400" w:lineRule="exact"/>
+              <w:t>.</w:t>
+            </w:r>
+            <w:r>
+              <w:rPr>
+                <w:rFonts w:ascii="宋体" w:eastAsia="宋体" w:hAnsi="宋体" w:cs="Times New Roman" w:hint="eastAsia"/>
+                <w:color w:val="000000"/>
+              </w:rPr>
+              <w:t>用户</w:t>
+            </w:r>
+            <w:r>
+              <w:rPr>
+                <w:rFonts w:ascii="宋体" w:eastAsia="宋体" w:hAnsi="宋体" w:cs="Times New Roman" w:hint="eastAsia"/>
+                <w:color w:val="000000"/>
+              </w:rPr>
+              <w:t>是</w:t>
+            </w:r>
+            <w:r>
+              <w:rPr>
+                <w:rFonts w:ascii="宋体" w:eastAsia="宋体" w:hAnsi="宋体" w:cs="Times New Roman" w:hint="eastAsia"/>
+                <w:color w:val="000000"/>
+              </w:rPr>
+              <w:t>主要通过哪些</w:t>
+            </w:r>
+            <w:r>
+              <w:rPr>
+                <w:rFonts w:ascii="宋体" w:eastAsia="宋体" w:hAnsi="宋体" w:cs="Times New Roman" w:hint="eastAsia"/>
+                <w:color w:val="000000"/>
+              </w:rPr>
+              <w:t>媒介去获取</w:t>
+            </w:r>
+            <w:r>
+              <w:rPr>
+                <w:rFonts w:ascii="宋体" w:eastAsia="宋体" w:hAnsi="宋体" w:cs="Times New Roman" w:hint="eastAsia"/>
+                <w:color w:val="000000"/>
+              </w:rPr>
+              <w:t>和调研产品的相关信息的？</w:t>
+            </w:r>
+            <w:r>
               <w:rPr>
                 <w:rFonts w:ascii="宋体" w:eastAsia="宋体" w:hAnsi="宋体" w:cs="Times New Roman"/>
                 <w:color w:val="000000"/>
               </w:rPr>
-            </w:pPr>
-            <w:r>
-              <w:rPr>
-                <w:rFonts w:ascii="宋体" w:eastAsia="宋体" w:hAnsi="宋体" w:cs="Times New Roman" w:hint="eastAsia"/>
-                <w:color w:val="000000"/>
-              </w:rPr>
-              <w:t>2.</w:t>
-            </w:r>
-            <w:r>
-              <w:rPr>
-                <w:rFonts w:ascii="宋体" w:eastAsia="宋体" w:hAnsi="宋体" w:cs="Times New Roman" w:hint="eastAsia"/>
-                <w:color w:val="000000"/>
-              </w:rPr>
-              <w:t>你是通过什么媒介去获取这些信息的(请删除多余选项，保留用户选项)：</w:t>
-            </w:r>
-          </w:p>
-          <w:p>
-            <w:pPr>
-              <w:spacing w:before="0" w:after="0" w:line="400" w:lineRule="exact"/>
-              <w:rPr>
-                <w:rFonts w:ascii="宋体" w:eastAsia="宋体" w:hAnsi="宋体" w:cs="Times New Roman"/>
-                <w:color w:val="000000"/>
-              </w:rPr>
-            </w:pPr>
-            <w:r>
-              <w:rPr>
-                <w:rFonts w:ascii="宋体" w:eastAsia="宋体" w:hAnsi="宋体" w:cs="Times New Roman" w:hint="eastAsia"/>
-                <w:color w:val="000000"/>
-              </w:rPr>
-              <w:t>1</w:t>
-            </w:r>
-            <w:r>
-              <w:rPr>
-                <w:rFonts w:ascii="宋体" w:eastAsia="宋体" w:hAnsi="宋体" w:cs="Times New Roman" w:hint="eastAsia"/>
-                <w:color w:val="000000"/>
-              </w:rPr>
-              <w:t>）</w:t>
-            </w:r>
-            <w:r>
-              <w:rPr>
-                <w:rFonts w:ascii="宋体" w:eastAsia="宋体" w:hAnsi="宋体" w:cs="Times New Roman" w:hint="eastAsia"/>
-                <w:color w:val="000000"/>
-              </w:rPr>
-              <w:t>搜索引擎：百度/360/</w:t>
-            </w:r>
-            <w:proofErr w:type="gramStart"/>
-            <w:r>
-              <w:rPr>
-                <w:rFonts w:ascii="宋体" w:eastAsia="宋体" w:hAnsi="宋体" w:cs="Times New Roman" w:hint="eastAsia"/>
-                <w:color w:val="000000"/>
-              </w:rPr>
-              <w:t>搜狗</w:t>
-            </w:r>
-            <w:proofErr w:type="gramEnd"/>
-            <w:r>
-              <w:rPr>
-                <w:rFonts w:ascii="宋体" w:eastAsia="宋体" w:hAnsi="宋体" w:cs="Times New Roman" w:hint="eastAsia"/>
-                <w:color w:val="000000"/>
-              </w:rPr>
-              <w:t>/其他</w:t>
-            </w:r>
-            <w:r>
-              <w:rPr>
-                <w:rFonts w:ascii="宋体" w:eastAsia="宋体" w:hAnsi="宋体" w:cs="Times New Roman" w:hint="eastAsia"/>
-                <w:color w:val="000000"/>
+              <w:t xml:space="preserve"> </w:t>
+            </w:r>
+          </w:p>
+          <w:p>
+            <w:pPr>
+              <w:pStyle w:val="a"/>
+              <w:numPr>
+                <w:ilvl w:val="0"/>
+                <w:numId w:val="10"/>
+              </w:numPr>
+            </w:pPr>
+            <w:r>
+              <w:rPr>
+                <w:rFonts w:hint="eastAsia"/>
+              </w:rPr>
+              <w:t>搜索引擎：</w:t>
+            </w:r>
+            <w:r>
+              <w:t xml:space="preserve"> </w:t>
+            </w:r>
+          </w:p>
+          <w:p>
+            <w:pPr>
+              <w:pStyle w:val="a"/>
+              <w:numPr>
+                <w:ilvl w:val="0"/>
+                <w:numId w:val="10"/>
+              </w:numPr>
+            </w:pPr>
+            <w:r>
+              <w:rPr>
+                <w:rFonts w:hint="eastAsia"/>
+              </w:rPr>
+              <w:t>网站：</w:t>
+            </w:r>
+            <w:r>
+              <w:t xml:space="preserve"> </w:t>
+            </w:r>
+          </w:p>
+          <w:p>
+            <w:pPr>
+              <w:pStyle w:val="a"/>
+              <w:numPr>
+                <w:ilvl w:val="0"/>
+                <w:numId w:val="10"/>
+              </w:numPr>
+            </w:pPr>
+            <w:r>
+              <w:rPr>
+                <w:rFonts w:hint="eastAsia"/>
+              </w:rPr>
+              <w:t>社交媒体：</w:t>
+            </w:r>
+          </w:p>
+          <w:p>
+            <w:pPr>
+              <w:pStyle w:val="a"/>
+              <w:numPr>
+                <w:ilvl w:val="0"/>
+                <w:numId w:val="10"/>
+              </w:numPr>
+            </w:pPr>
+            <w:r>
+              <w:rPr>
+                <w:rFonts w:hint="eastAsia"/>
+              </w:rPr>
+              <w:t>APP</w:t>
+            </w:r>
+            <w:r>
+              <w:rPr>
+                <w:rFonts w:hint="eastAsia"/>
+              </w:rPr>
+              <w:t>：</w:t>
+            </w:r>
+            <w:r>
+              <w:rPr>
+                <w:rFonts w:hint="eastAsia"/>
                 <w:u w:val="single"/>
               </w:rPr>
-              <w:t xml:space="preserve">     </w:t>
-            </w:r>
-            <w:r>
-              <w:rPr>
-                <w:rFonts w:ascii="宋体" w:eastAsia="宋体" w:hAnsi="宋体" w:cs="Times New Roman" w:hint="eastAsia"/>
-                <w:color w:val="000000"/>
-              </w:rPr>
-              <w:t>；频率为：（   ）次／星期</w:t>
-            </w:r>
-          </w:p>
-          <w:p>
-            <w:pPr>
-              <w:spacing w:before="0" w:after="0" w:line="400" w:lineRule="exact"/>
-              <w:rPr>
-                <w:rFonts w:ascii="宋体" w:eastAsia="宋体" w:hAnsi="宋体" w:cs="Times New Roman"/>
-                <w:color w:val="000000"/>
-              </w:rPr>
-            </w:pPr>
-            <w:r>
-              <w:rPr>
-                <w:rFonts w:ascii="宋体" w:eastAsia="宋体" w:hAnsi="宋体" w:cs="Times New Roman" w:hint="eastAsia"/>
-                <w:color w:val="000000"/>
-              </w:rPr>
-              <w:t>2</w:t>
-            </w:r>
-            <w:r>
-              <w:rPr>
-                <w:rFonts w:ascii="宋体" w:eastAsia="宋体" w:hAnsi="宋体" w:cs="Times New Roman" w:hint="eastAsia"/>
-                <w:color w:val="000000"/>
-              </w:rPr>
-              <w:t>）</w:t>
-            </w:r>
-            <w:r>
-              <w:rPr>
-                <w:rFonts w:ascii="宋体" w:eastAsia="宋体" w:hAnsi="宋体" w:cs="Times New Roman" w:hint="eastAsia"/>
-                <w:color w:val="000000"/>
-              </w:rPr>
-              <w:t>网站：知乎／豆瓣／</w:t>
-            </w:r>
-            <w:r>
-              <w:rPr>
-                <w:rFonts w:ascii="宋体" w:eastAsia="宋体" w:hAnsi="宋体" w:cs="Times New Roman" w:hint="eastAsia"/>
-                <w:color w:val="000000"/>
-              </w:rPr>
-              <w:t>其他</w:t>
-            </w:r>
-            <w:r>
-              <w:rPr>
-                <w:rFonts w:ascii="宋体" w:eastAsia="宋体" w:hAnsi="宋体" w:cs="Times New Roman" w:hint="eastAsia"/>
-                <w:color w:val="000000"/>
-                <w:u w:val="single"/>
-              </w:rPr>
-              <w:t xml:space="preserve">     </w:t>
-            </w:r>
-            <w:r>
-              <w:rPr>
-                <w:rFonts w:ascii="宋体" w:eastAsia="宋体" w:hAnsi="宋体" w:cs="Times New Roman" w:hint="eastAsia"/>
-                <w:color w:val="000000"/>
-                <w:u w:val="single"/>
-              </w:rPr>
-              <w:t xml:space="preserve"> </w:t>
-            </w:r>
-            <w:r>
-              <w:rPr>
-                <w:rFonts w:ascii="宋体" w:eastAsia="宋体" w:hAnsi="宋体" w:cs="Times New Roman" w:hint="eastAsia"/>
-                <w:color w:val="000000"/>
-              </w:rPr>
-              <w:t>；频率为：（   ）次／星期</w:t>
-            </w:r>
-          </w:p>
-          <w:p>
-            <w:pPr>
-              <w:spacing w:before="0" w:after="0" w:line="400" w:lineRule="exact"/>
-              <w:rPr>
-                <w:rFonts w:ascii="宋体" w:eastAsia="宋体" w:hAnsi="宋体" w:cs="Times New Roman"/>
-                <w:color w:val="000000"/>
-              </w:rPr>
-            </w:pPr>
-            <w:r>
-              <w:rPr>
-                <w:rFonts w:ascii="宋体" w:eastAsia="宋体" w:hAnsi="宋体" w:cs="Times New Roman" w:hint="eastAsia"/>
-                <w:color w:val="000000"/>
-              </w:rPr>
-              <w:t>3</w:t>
-            </w:r>
-            <w:r>
-              <w:rPr>
-                <w:rFonts w:ascii="宋体" w:eastAsia="宋体" w:hAnsi="宋体" w:cs="Times New Roman" w:hint="eastAsia"/>
-                <w:color w:val="000000"/>
-              </w:rPr>
-              <w:t>）</w:t>
-            </w:r>
-            <w:r>
-              <w:rPr>
-                <w:rFonts w:ascii="宋体" w:eastAsia="宋体" w:hAnsi="宋体" w:cs="Times New Roman" w:hint="eastAsia"/>
-                <w:color w:val="000000"/>
-              </w:rPr>
-              <w:t>社交媒体：微信／微博／QQ／其他</w:t>
-            </w:r>
-            <w:r>
-              <w:rPr>
-                <w:rFonts w:ascii="宋体" w:eastAsia="宋体" w:hAnsi="宋体" w:cs="Times New Roman" w:hint="eastAsia"/>
-                <w:color w:val="000000"/>
-                <w:u w:val="single"/>
-              </w:rPr>
-              <w:t xml:space="preserve">     </w:t>
-            </w:r>
-            <w:r>
-              <w:rPr>
-                <w:rFonts w:ascii="宋体" w:eastAsia="宋体" w:hAnsi="宋体" w:cs="Times New Roman" w:hint="eastAsia"/>
-                <w:color w:val="000000"/>
-              </w:rPr>
-              <w:t>；频率为：（   ）次／星期</w:t>
-            </w:r>
-          </w:p>
-          <w:p>
-            <w:pPr>
-              <w:spacing w:before="0" w:after="0" w:line="240" w:lineRule="auto"/>
-              <w:rPr>
-                <w:rFonts w:ascii="宋体" w:eastAsia="宋体" w:hAnsi="宋体" w:cs="Times New Roman"/>
-                <w:color w:val="000000"/>
-              </w:rPr>
-            </w:pPr>
-            <w:r>
-              <w:rPr>
-                <w:rFonts w:ascii="宋体" w:eastAsia="宋体" w:hAnsi="宋体" w:cs="Times New Roman" w:hint="eastAsia"/>
-                <w:color w:val="000000"/>
-              </w:rPr>
-              <w:t xml:space="preserve">  </w:t>
-            </w:r>
-            <w:r>
-              <w:rPr>
-                <w:rFonts w:ascii="宋体" w:eastAsia="宋体" w:hAnsi="宋体" w:cs="Times New Roman"/>
-                <w:color w:val="000000"/>
-              </w:rPr>
-              <w:t>①</w:t>
-            </w:r>
-            <w:proofErr w:type="gramStart"/>
-            <w:r>
-              <w:rPr>
-                <w:rFonts w:ascii="宋体" w:eastAsia="宋体" w:hAnsi="宋体" w:cs="Times New Roman" w:hint="eastAsia"/>
-                <w:color w:val="000000"/>
-              </w:rPr>
-              <w:t>微信公众号</w:t>
-            </w:r>
-            <w:proofErr w:type="gramEnd"/>
-            <w:r>
-              <w:rPr>
-                <w:rFonts w:ascii="宋体" w:eastAsia="宋体" w:hAnsi="宋体" w:cs="Times New Roman" w:hint="eastAsia"/>
-                <w:color w:val="000000"/>
-              </w:rPr>
-              <w:t>名称（3个以上）：</w:t>
-            </w:r>
-          </w:p>
-          <w:p>
-            <w:pPr>
-              <w:spacing w:before="0" w:after="0" w:line="240" w:lineRule="auto"/>
-              <w:rPr>
-                <w:rFonts w:ascii="宋体" w:eastAsia="宋体" w:hAnsi="宋体" w:cs="Times New Roman"/>
-                <w:color w:val="000000"/>
-              </w:rPr>
-            </w:pPr>
-            <w:r>
-              <w:rPr>
-                <w:rFonts w:ascii="宋体" w:eastAsia="宋体" w:hAnsi="宋体" w:cs="Times New Roman" w:hint="eastAsia"/>
-                <w:color w:val="000000"/>
-              </w:rPr>
-              <w:t xml:space="preserve">  </w:t>
-            </w:r>
-            <w:r>
-              <w:rPr>
-                <w:rFonts w:ascii="宋体" w:eastAsia="宋体" w:hAnsi="宋体" w:cs="Times New Roman"/>
-                <w:color w:val="000000"/>
-              </w:rPr>
-              <w:t>②</w:t>
-            </w:r>
-            <w:r>
-              <w:rPr>
-                <w:rFonts w:ascii="宋体" w:eastAsia="宋体" w:hAnsi="宋体" w:cs="Times New Roman" w:hint="eastAsia"/>
-                <w:color w:val="000000"/>
-              </w:rPr>
-              <w:t>微</w:t>
-            </w:r>
-            <w:proofErr w:type="gramStart"/>
-            <w:r>
-              <w:rPr>
-                <w:rFonts w:ascii="宋体" w:eastAsia="宋体" w:hAnsi="宋体" w:cs="Times New Roman" w:hint="eastAsia"/>
-                <w:color w:val="000000"/>
-              </w:rPr>
-              <w:t>博大号</w:t>
-            </w:r>
-            <w:proofErr w:type="gramEnd"/>
-            <w:r>
-              <w:rPr>
-                <w:rFonts w:ascii="宋体" w:eastAsia="宋体" w:hAnsi="宋体" w:cs="Times New Roman" w:hint="eastAsia"/>
-                <w:color w:val="000000"/>
-              </w:rPr>
-              <w:t>名称（3个以上）</w:t>
-            </w:r>
-            <w:r>
-              <w:rPr>
-                <w:rFonts w:ascii="宋体" w:eastAsia="宋体" w:hAnsi="宋体" w:cs="Times New Roman" w:hint="eastAsia"/>
-                <w:color w:val="000000"/>
-              </w:rPr>
-              <w:t>：</w:t>
-            </w:r>
-          </w:p>
-          <w:p>
-            <w:pPr>
-              <w:spacing w:before="0" w:after="0" w:line="240" w:lineRule="auto"/>
-              <w:rPr>
-                <w:rFonts w:ascii="宋体" w:eastAsia="宋体" w:hAnsi="宋体" w:cs="Times New Roman"/>
-                <w:color w:val="000000"/>
-              </w:rPr>
-            </w:pPr>
-            <w:r>
-              <w:rPr>
-                <w:rFonts w:ascii="宋体" w:eastAsia="宋体" w:hAnsi="宋体" w:cs="Times New Roman" w:hint="eastAsia"/>
-                <w:color w:val="000000"/>
-              </w:rPr>
-              <w:t xml:space="preserve">  </w:t>
-            </w:r>
-            <w:r>
-              <w:rPr>
-                <w:rFonts w:ascii="宋体" w:eastAsia="宋体" w:hAnsi="宋体" w:cs="Times New Roman" w:hint="eastAsia"/>
-                <w:color w:val="000000"/>
-              </w:rPr>
-              <w:t>③QQ</w:t>
-            </w:r>
-            <w:r>
-              <w:rPr>
-                <w:rFonts w:ascii="宋体" w:eastAsia="宋体" w:hAnsi="宋体" w:cs="Times New Roman" w:hint="eastAsia"/>
-                <w:color w:val="000000"/>
-              </w:rPr>
-              <w:t>部落／大号名称（3个以上）</w:t>
-            </w:r>
-            <w:r>
-              <w:rPr>
-                <w:rFonts w:ascii="宋体" w:eastAsia="宋体" w:hAnsi="宋体" w:cs="Times New Roman" w:hint="eastAsia"/>
-                <w:color w:val="000000"/>
-              </w:rPr>
-              <w:t>：</w:t>
-            </w:r>
-          </w:p>
-          <w:p>
-            <w:pPr>
-              <w:spacing w:before="0" w:after="0" w:line="240" w:lineRule="auto"/>
-              <w:rPr>
-                <w:rFonts w:ascii="宋体" w:eastAsia="宋体" w:hAnsi="宋体" w:cs="Times New Roman"/>
-                <w:color w:val="000000"/>
-              </w:rPr>
-            </w:pPr>
-            <w:r>
-              <w:rPr>
-                <w:rFonts w:ascii="宋体" w:eastAsia="宋体" w:hAnsi="宋体" w:cs="Times New Roman" w:hint="eastAsia"/>
-                <w:color w:val="000000"/>
-              </w:rPr>
-              <w:t xml:space="preserve">  </w:t>
-            </w:r>
-            <w:r>
-              <w:rPr>
-                <w:rFonts w:ascii="宋体" w:eastAsia="宋体" w:hAnsi="宋体" w:cs="Times New Roman" w:hint="eastAsia"/>
-                <w:color w:val="000000"/>
-              </w:rPr>
-              <w:t>④</w:t>
-            </w:r>
-            <w:r>
-              <w:rPr>
-                <w:rFonts w:ascii="宋体" w:eastAsia="宋体" w:hAnsi="宋体" w:cs="Times New Roman" w:hint="eastAsia"/>
-                <w:color w:val="000000"/>
-              </w:rPr>
-              <w:t>其他：</w:t>
+              <w:t xml:space="preserve">         </w:t>
+            </w:r>
+            <w:r>
+              <w:rPr>
+                <w:rFonts w:hint="eastAsia"/>
+              </w:rPr>
+              <w:t>；频率为：（</w:t>
+            </w:r>
+            <w:r>
+              <w:rPr>
+                <w:rFonts w:hint="eastAsia"/>
+              </w:rPr>
+              <w:t xml:space="preserve">   </w:t>
+            </w:r>
+            <w:r>
+              <w:rPr>
+                <w:rFonts w:hint="eastAsia"/>
+              </w:rPr>
+              <w:t>）次／星期</w:t>
+            </w:r>
+          </w:p>
+          <w:p>
+            <w:pPr>
+              <w:pStyle w:val="a"/>
+              <w:numPr>
+                <w:ilvl w:val="0"/>
+                <w:numId w:val="10"/>
+              </w:numPr>
+            </w:pPr>
+            <w:r>
+              <w:rPr>
+                <w:rFonts w:hint="eastAsia"/>
+              </w:rPr>
+              <w:t>除此之外</w:t>
+            </w:r>
+            <w:r>
+              <w:t>，</w:t>
+            </w:r>
+            <w:r>
+              <w:rPr>
+                <w:rFonts w:hint="eastAsia"/>
+              </w:rPr>
+              <w:t>还通过</w:t>
+            </w:r>
+            <w:r>
+              <w:t>哪些</w:t>
+            </w:r>
+            <w:r>
+              <w:rPr>
+                <w:rFonts w:hint="eastAsia"/>
+              </w:rPr>
+              <w:t>渠道寻找解决方案：</w:t>
             </w:r>
           </w:p>
         </w:tc>
@@ -3618,189 +3346,9 @@
               <w:rPr>
                 <w:rFonts w:ascii="宋体" w:eastAsia="宋体" w:hAnsi="宋体" w:cs="Times New Roman"/>
                 <w:color w:val="000000"/>
-              </w:rPr>
-            </w:pPr>
-            <w:r>
-              <w:rPr>
-                <w:rFonts w:ascii="宋体" w:eastAsia="宋体" w:hAnsi="宋体" w:cs="Times New Roman" w:hint="eastAsia"/>
-                <w:color w:val="000000"/>
-                <w:lang w:val="en-US"/>
-              </w:rPr>
-              <w:t>4</w:t>
-            </w:r>
-            <w:r>
-              <w:rPr>
-                <w:rFonts w:ascii="宋体" w:eastAsia="宋体" w:hAnsi="宋体" w:cs="Times New Roman" w:hint="eastAsia"/>
-                <w:color w:val="000000"/>
-              </w:rPr>
-              <w:t>）APP</w:t>
-            </w:r>
-            <w:r>
-              <w:rPr>
-                <w:rFonts w:ascii="宋体" w:eastAsia="宋体" w:hAnsi="宋体" w:cs="Times New Roman" w:hint="eastAsia"/>
-                <w:color w:val="000000"/>
-              </w:rPr>
-              <w:t>：</w:t>
-            </w:r>
-            <w:r>
-              <w:rPr>
-                <w:rFonts w:ascii="宋体" w:eastAsia="宋体" w:hAnsi="宋体" w:cs="Times New Roman" w:hint="eastAsia"/>
-                <w:color w:val="000000"/>
-                <w:u w:val="single"/>
-              </w:rPr>
-              <w:t xml:space="preserve">         </w:t>
-            </w:r>
-            <w:r>
-              <w:rPr>
-                <w:rFonts w:ascii="宋体" w:eastAsia="宋体" w:hAnsi="宋体" w:cs="Times New Roman" w:hint="eastAsia"/>
-                <w:color w:val="000000"/>
-              </w:rPr>
-              <w:t>；</w:t>
-            </w:r>
-            <w:r>
-              <w:rPr>
-                <w:rFonts w:ascii="宋体" w:eastAsia="宋体" w:hAnsi="宋体" w:cs="Times New Roman" w:hint="eastAsia"/>
-                <w:color w:val="000000"/>
-              </w:rPr>
-              <w:t>频率为：（   ）次／星期</w:t>
-            </w:r>
-          </w:p>
-          <w:p>
-            <w:pPr>
-              <w:spacing w:before="0" w:after="0" w:line="400" w:lineRule="exact"/>
-              <w:rPr>
-                <w:rFonts w:ascii="宋体" w:eastAsia="宋体" w:hAnsi="宋体" w:cs="Times New Roman"/>
-                <w:color w:val="000000"/>
-              </w:rPr>
-            </w:pPr>
-            <w:r>
-              <w:rPr>
-                <w:rFonts w:ascii="宋体" w:eastAsia="宋体" w:hAnsi="宋体" w:cs="Times New Roman" w:hint="eastAsia"/>
-                <w:color w:val="000000"/>
-              </w:rPr>
-              <w:t>5）除此之外</w:t>
-            </w:r>
-            <w:r>
-              <w:rPr>
-                <w:rFonts w:ascii="宋体" w:eastAsia="宋体" w:hAnsi="宋体" w:cs="Times New Roman"/>
-                <w:color w:val="000000"/>
-              </w:rPr>
-              <w:t>，</w:t>
-            </w:r>
-            <w:r>
-              <w:rPr>
-                <w:rFonts w:ascii="宋体" w:eastAsia="宋体" w:hAnsi="宋体" w:cs="Times New Roman" w:hint="eastAsia"/>
-                <w:color w:val="000000"/>
-              </w:rPr>
-              <w:t>还通过</w:t>
-            </w:r>
-            <w:r>
-              <w:rPr>
-                <w:rFonts w:ascii="宋体" w:eastAsia="宋体" w:hAnsi="宋体" w:cs="Times New Roman"/>
-                <w:color w:val="000000"/>
-              </w:rPr>
-              <w:t>哪些</w:t>
-            </w:r>
-            <w:r>
-              <w:rPr>
-                <w:rFonts w:ascii="宋体" w:eastAsia="宋体" w:hAnsi="宋体" w:cs="Times New Roman" w:hint="eastAsia"/>
-                <w:color w:val="000000"/>
-              </w:rPr>
-              <w:t>渠道寻找解决方案：</w:t>
-            </w:r>
-          </w:p>
-          <w:p>
-            <w:pPr>
-              <w:spacing w:before="0" w:after="0" w:line="240" w:lineRule="auto"/>
-              <w:rPr>
-                <w:rFonts w:ascii="宋体" w:eastAsia="宋体" w:hAnsi="宋体" w:cs="Times New Roman"/>
-                <w:color w:val="000000"/>
-              </w:rPr>
-            </w:pPr>
-            <w:r>
-              <w:rPr>
-                <w:rFonts w:ascii="宋体" w:eastAsia="宋体" w:hAnsi="宋体" w:cs="Times New Roman" w:hint="eastAsia"/>
-                <w:color w:val="000000"/>
-              </w:rPr>
-              <w:t xml:space="preserve">  </w:t>
-            </w:r>
-            <w:r>
-              <w:rPr>
-                <w:rFonts w:ascii="宋体" w:eastAsia="宋体" w:hAnsi="宋体" w:cs="Times New Roman"/>
-                <w:color w:val="000000"/>
-              </w:rPr>
-              <w:t>①</w:t>
-            </w:r>
-          </w:p>
-          <w:p>
-            <w:pPr>
-              <w:spacing w:before="0" w:after="0" w:line="240" w:lineRule="auto"/>
-              <w:rPr>
-                <w:rFonts w:ascii="宋体" w:eastAsia="宋体" w:hAnsi="宋体" w:cs="Times New Roman"/>
-                <w:color w:val="000000"/>
-              </w:rPr>
-            </w:pPr>
-            <w:r>
-              <w:rPr>
-                <w:rFonts w:ascii="宋体" w:eastAsia="宋体" w:hAnsi="宋体" w:cs="Times New Roman" w:hint="eastAsia"/>
-                <w:color w:val="000000"/>
-              </w:rPr>
-              <w:t xml:space="preserve">  </w:t>
-            </w:r>
-            <w:r>
-              <w:rPr>
-                <w:rFonts w:ascii="宋体" w:eastAsia="宋体" w:hAnsi="宋体" w:cs="Times New Roman"/>
-                <w:color w:val="000000"/>
-              </w:rPr>
-              <w:t>②</w:t>
-            </w:r>
-          </w:p>
-          <w:p>
-            <w:pPr>
-              <w:spacing w:before="0" w:after="0" w:line="240" w:lineRule="auto"/>
-              <w:rPr>
-                <w:rFonts w:ascii="宋体" w:eastAsia="宋体" w:hAnsi="宋体" w:cs="Times New Roman"/>
-                <w:color w:val="000000"/>
-              </w:rPr>
-            </w:pPr>
-            <w:r>
-              <w:rPr>
-                <w:rFonts w:ascii="宋体" w:eastAsia="宋体" w:hAnsi="宋体" w:cs="Times New Roman" w:hint="eastAsia"/>
-                <w:color w:val="000000"/>
-              </w:rPr>
-              <w:t xml:space="preserve">  </w:t>
-            </w:r>
-            <w:r>
-              <w:rPr>
-                <w:rFonts w:ascii="宋体" w:eastAsia="宋体" w:hAnsi="宋体" w:cs="Times New Roman" w:hint="eastAsia"/>
-                <w:color w:val="000000"/>
-              </w:rPr>
-              <w:t>③</w:t>
-            </w:r>
-          </w:p>
-          <w:p>
-            <w:pPr>
-              <w:spacing w:before="0" w:after="0" w:line="400" w:lineRule="exact"/>
-              <w:rPr>
-                <w:rFonts w:ascii="宋体" w:eastAsia="宋体" w:hAnsi="宋体" w:cs="Times New Roman"/>
-                <w:color w:val="000000"/>
-                <w:lang w:val="en-US"/>
-              </w:rPr>
-            </w:pPr>
-            <w:r>
-              <w:rPr>
-                <w:rFonts w:ascii="宋体" w:eastAsia="宋体" w:hAnsi="宋体" w:cs="Times New Roman" w:hint="eastAsia"/>
-                <w:color w:val="000000"/>
-              </w:rPr>
-              <w:t xml:space="preserve">  </w:t>
-            </w:r>
-            <w:r>
-              <w:rPr>
-                <w:rFonts w:ascii="宋体" w:eastAsia="宋体" w:hAnsi="宋体" w:cs="Times New Roman"/>
-                <w:color w:val="000000"/>
-              </w:rPr>
-              <w:t>……</w:t>
-            </w:r>
+                <w:lang w:val="en-US"/>
+              </w:rPr>
+            </w:pPr>
           </w:p>
         </w:tc>
       </w:tr>
@@ -3825,21 +3373,12 @@
           <w:p>
             <w:pPr>
               <w:spacing w:before="0" w:after="0" w:line="400" w:lineRule="exact"/>
-              <w:ind w:firstLine="480"/>
               <w:rPr>
                 <w:rFonts w:ascii="宋体" w:eastAsia="宋体" w:hAnsi="宋体" w:cs="Times New Roman"/>
                 <w:color w:val="000000"/>
                 <w:lang w:val="en-US"/>
               </w:rPr>
             </w:pPr>
-            <w:r>
-              <w:rPr>
-                <w:rFonts w:ascii="宋体" w:eastAsia="宋体" w:hAnsi="宋体" w:cs="Times New Roman" w:hint="eastAsia"/>
-                <w:color w:val="000000"/>
-                <w:lang w:val="en-US"/>
-              </w:rPr>
-              <w:t xml:space="preserve">　</w:t>
-            </w:r>
           </w:p>
         </w:tc>
         <w:tc>
@@ -3861,87 +3400,85 @@
               <w:spacing w:before="0" w:after="0" w:line="400" w:lineRule="exact"/>
               <w:rPr>
                 <w:rFonts w:ascii="宋体" w:eastAsia="宋体" w:hAnsi="宋体" w:cs="Times New Roman"/>
-                <w:b/>
-                <w:color w:val="000000"/>
-                <w:lang w:val="en-US"/>
-              </w:rPr>
-            </w:pPr>
+                <w:color w:val="000000"/>
+                <w:lang w:val="en-US"/>
+              </w:rPr>
+            </w:pPr>
+            <w:r>
+              <w:rPr>
+                <w:rFonts w:ascii="宋体" w:eastAsia="宋体" w:hAnsi="宋体" w:cs="Times New Roman"/>
+                <w:color w:val="000000"/>
+                <w:lang w:val="en-US"/>
+              </w:rPr>
+              <w:t>2</w:t>
+            </w:r>
             <w:r>
               <w:rPr>
                 <w:rFonts w:ascii="宋体" w:eastAsia="宋体" w:hAnsi="宋体" w:cs="Times New Roman" w:hint="eastAsia"/>
-                <w:b/>
-                <w:color w:val="000000"/>
-                <w:lang w:val="en-US"/>
-              </w:rPr>
-              <w:t>3.</w:t>
+                <w:color w:val="000000"/>
+                <w:lang w:val="en-US"/>
+              </w:rPr>
+              <w:t>.</w:t>
+            </w:r>
+            <w:r>
+              <w:rPr>
+                <w:rFonts w:ascii="宋体" w:eastAsia="宋体" w:hAnsi="宋体" w:cs="Times New Roman" w:hint="eastAsia"/>
+                <w:color w:val="000000"/>
+                <w:lang w:val="en-US"/>
+              </w:rPr>
+              <w:t>用户在</w:t>
+            </w:r>
+            <w:r>
+              <w:rPr>
+                <w:rFonts w:ascii="宋体" w:eastAsia="宋体" w:hAnsi="宋体" w:cs="Times New Roman" w:hint="eastAsia"/>
+                <w:color w:val="000000"/>
+                <w:lang w:val="en-US"/>
+              </w:rPr>
+              <w:t>搜索</w:t>
             </w:r>
             <w:r>
               <w:rPr>
                 <w:rFonts w:ascii="宋体" w:eastAsia="宋体" w:hAnsi="宋体" w:cs="Times New Roman"/>
-                <w:b/>
-                <w:color w:val="000000"/>
-                <w:lang w:val="en-US"/>
-              </w:rPr>
-              <w:t>询问／</w:t>
+                <w:color w:val="000000"/>
+                <w:lang w:val="en-US"/>
+              </w:rPr>
+              <w:t>解决方案的过程会</w:t>
             </w:r>
             <w:r>
               <w:rPr>
                 <w:rFonts w:ascii="宋体" w:eastAsia="宋体" w:hAnsi="宋体" w:cs="Times New Roman" w:hint="eastAsia"/>
-                <w:b/>
-                <w:color w:val="000000"/>
-                <w:lang w:val="en-US"/>
-              </w:rPr>
-              <w:t>搜索</w:t>
+                <w:color w:val="000000"/>
+                <w:lang w:val="en-US"/>
+              </w:rPr>
+              <w:t>提及什么样的</w:t>
             </w:r>
             <w:r>
               <w:rPr>
                 <w:rFonts w:ascii="宋体" w:eastAsia="宋体" w:hAnsi="宋体" w:cs="Times New Roman"/>
-                <w:b/>
-                <w:color w:val="000000"/>
-                <w:lang w:val="en-US"/>
-              </w:rPr>
-              <w:t>解决方案的过程会</w:t>
+                <w:color w:val="000000"/>
+                <w:lang w:val="en-US"/>
+              </w:rPr>
+              <w:t>关键字／</w:t>
             </w:r>
             <w:r>
               <w:rPr>
                 <w:rFonts w:ascii="宋体" w:eastAsia="宋体" w:hAnsi="宋体" w:cs="Times New Roman" w:hint="eastAsia"/>
-                <w:b/>
-                <w:color w:val="000000"/>
-                <w:lang w:val="en-US"/>
-              </w:rPr>
-              <w:t>提及什么样的</w:t>
+                <w:color w:val="000000"/>
+                <w:lang w:val="en-US"/>
+              </w:rPr>
+              <w:t>句</w:t>
+            </w:r>
+            <w:r>
+              <w:rPr>
+                <w:rFonts w:ascii="宋体" w:eastAsia="宋体" w:hAnsi="宋体" w:cs="Times New Roman" w:hint="eastAsia"/>
+                <w:color w:val="000000"/>
+                <w:lang w:val="en-US"/>
+              </w:rPr>
+              <w:t>（列出至少3个／条</w:t>
             </w:r>
             <w:r>
               <w:rPr>
                 <w:rFonts w:ascii="宋体" w:eastAsia="宋体" w:hAnsi="宋体" w:cs="Times New Roman"/>
-                <w:b/>
-                <w:color w:val="000000"/>
-                <w:lang w:val="en-US"/>
-              </w:rPr>
-              <w:t>关键字／</w:t>
-            </w:r>
-            <w:r>
-              <w:rPr>
-                <w:rFonts w:ascii="宋体" w:eastAsia="宋体" w:hAnsi="宋体" w:cs="Times New Roman" w:hint="eastAsia"/>
-                <w:b/>
-                <w:color w:val="000000"/>
-                <w:lang w:val="en-US"/>
-              </w:rPr>
-              <w:t>句</w:t>
-            </w:r>
-            <w:r>
-              <w:rPr>
-                <w:rFonts w:ascii="宋体" w:eastAsia="宋体" w:hAnsi="宋体" w:cs="Times New Roman" w:hint="eastAsia"/>
-                <w:b/>
-                <w:color w:val="000000"/>
-                <w:lang w:val="en-US"/>
-              </w:rPr>
-              <w:t>（列出至少3个／条</w:t>
-            </w:r>
-            <w:r>
-              <w:rPr>
-                <w:rFonts w:ascii="宋体" w:eastAsia="宋体" w:hAnsi="宋体" w:cs="Times New Roman"/>
-                <w:b/>
                 <w:color w:val="000000"/>
                 <w:lang w:val="en-US"/>
               </w:rPr>
@@ -3950,57 +3487,18 @@
           </w:p>
           <w:p>
             <w:pPr>
-              <w:spacing w:before="0" w:after="0" w:line="400" w:lineRule="exact"/>
-              <w:rPr>
-                <w:rFonts w:ascii="宋体" w:eastAsia="宋体" w:hAnsi="宋体" w:cs="Times New Roman"/>
-                <w:color w:val="000000"/>
-                <w:lang w:val="en-US"/>
-              </w:rPr>
-            </w:pPr>
-            <w:r>
-              <w:rPr>
-                <w:rFonts w:ascii="宋体" w:eastAsia="宋体" w:hAnsi="宋体" w:cs="Times New Roman" w:hint="eastAsia"/>
-                <w:color w:val="000000"/>
-                <w:lang w:val="en-US"/>
-              </w:rPr>
-              <w:t>1)</w:t>
-            </w:r>
-          </w:p>
-          <w:p>
-            <w:pPr>
-              <w:spacing w:before="0" w:after="0" w:line="400" w:lineRule="exact"/>
-              <w:rPr>
-                <w:rFonts w:ascii="宋体" w:eastAsia="宋体" w:hAnsi="宋体" w:cs="Times New Roman"/>
-                <w:color w:val="000000"/>
-                <w:lang w:val="en-US"/>
-              </w:rPr>
-            </w:pPr>
-            <w:r>
-              <w:rPr>
-                <w:rFonts w:ascii="宋体" w:eastAsia="宋体" w:hAnsi="宋体" w:cs="Times New Roman" w:hint="eastAsia"/>
-                <w:color w:val="000000"/>
-                <w:lang w:val="en-US"/>
-              </w:rPr>
-              <w:t>2)</w:t>
-            </w:r>
-          </w:p>
-          <w:p>
-            <w:pPr>
-              <w:spacing w:before="0" w:after="0" w:line="400" w:lineRule="exact"/>
-              <w:rPr>
-                <w:rFonts w:ascii="宋体" w:eastAsia="宋体" w:hAnsi="宋体" w:cs="Times New Roman"/>
-                <w:color w:val="000000"/>
-                <w:lang w:val="en-US"/>
-              </w:rPr>
-            </w:pPr>
-            <w:r>
-              <w:rPr>
-                <w:rFonts w:ascii="宋体" w:eastAsia="宋体" w:hAnsi="宋体" w:cs="Times New Roman" w:hint="eastAsia"/>
-                <w:color w:val="000000"/>
-                <w:lang w:val="en-US"/>
-              </w:rPr>
-              <w:t>3)</w:t>
-            </w:r>
+              <w:pStyle w:val="a"/>
+            </w:pPr>
+          </w:p>
+          <w:p>
+            <w:pPr>
+              <w:pStyle w:val="a"/>
+            </w:pPr>
+          </w:p>
+          <w:p>
+            <w:pPr>
+              <w:pStyle w:val="a"/>
+            </w:pPr>
           </w:p>
           <w:p>
             <w:pPr>
@@ -4106,7 +3604,6 @@
                 <w:color w:val="000000"/>
                 <w:lang w:val="en-US"/>
               </w:rPr>
-              <w:lastRenderedPageBreak/>
               <w:t>学历：</w:t>
             </w:r>
           </w:p>
@@ -4164,6 +3661,7 @@
                 <w:color w:val="000000"/>
                 <w:lang w:val="en-US"/>
               </w:rPr>
+              <w:lastRenderedPageBreak/>
               <w:t>月收入：</w:t>
             </w:r>
           </w:p>
@@ -4249,6 +3747,17 @@
                 <w:lang w:val="en-US"/>
               </w:rPr>
             </w:pPr>
+          </w:p>
+          <w:p>
+            <w:pPr>
+              <w:spacing w:before="0" w:after="0" w:line="400" w:lineRule="exact"/>
+              <w:rPr>
+                <w:rFonts w:ascii="宋体" w:eastAsia="宋体" w:hAnsi="宋体" w:cs="Times New Roman"/>
+                <w:b/>
+                <w:color w:val="000000"/>
+                <w:lang w:val="en-US"/>
+              </w:rPr>
+            </w:pPr>
             <w:r>
               <w:rPr>
                 <w:rFonts w:ascii="宋体" w:eastAsia="宋体" w:hAnsi="宋体" w:cs="Times New Roman" w:hint="eastAsia"/>
@@ -4256,7 +3765,6 @@
                 <w:color w:val="000000"/>
                 <w:lang w:val="en-US"/>
               </w:rPr>
-              <w:lastRenderedPageBreak/>
               <w:t>消费习惯</w:t>
             </w:r>
             <w:r>
@@ -4286,295 +3794,63 @@
           </w:p>
           <w:p>
             <w:pPr>
-              <w:spacing w:before="0" w:after="0" w:line="400" w:lineRule="exact"/>
-              <w:rPr>
-                <w:rFonts w:ascii="宋体" w:eastAsia="宋体" w:hAnsi="宋体" w:cs="Times New Roman"/>
-                <w:color w:val="000000"/>
-                <w:lang w:val="en-US"/>
-              </w:rPr>
-            </w:pPr>
-            <w:r>
-              <w:rPr>
-                <w:rFonts w:ascii="宋体" w:eastAsia="宋体" w:hAnsi="宋体" w:cs="Times New Roman" w:hint="eastAsia"/>
-                <w:color w:val="000000"/>
-              </w:rPr>
-              <w:t>1.</w:t>
-            </w:r>
-            <w:r>
-              <w:rPr>
-                <w:rFonts w:ascii="宋体" w:eastAsia="宋体" w:hAnsi="宋体" w:cs="Times New Roman" w:hint="eastAsia"/>
-                <w:color w:val="000000"/>
-                <w:lang w:val="en-US"/>
-              </w:rPr>
-              <w:t>购买渠道1:</w:t>
-            </w:r>
-            <w:r>
-              <w:rPr>
-                <w:rFonts w:ascii="宋体" w:eastAsia="宋体" w:hAnsi="宋体" w:cs="Times New Roman" w:hint="eastAsia"/>
-                <w:color w:val="000000"/>
-                <w:u w:val="single"/>
-                <w:lang w:val="en-US"/>
-              </w:rPr>
-              <w:t xml:space="preserve">                    </w:t>
-            </w:r>
-            <w:r>
-              <w:rPr>
-                <w:rFonts w:ascii="宋体" w:eastAsia="宋体" w:hAnsi="宋体" w:cs="Times New Roman" w:hint="eastAsia"/>
-                <w:color w:val="000000"/>
-                <w:lang w:val="en-US"/>
-              </w:rPr>
-              <w:t>；</w:t>
-            </w:r>
-            <w:r>
-              <w:rPr>
-                <w:rFonts w:ascii="宋体" w:eastAsia="宋体" w:hAnsi="宋体" w:cs="Times New Roman" w:hint="eastAsia"/>
-                <w:color w:val="000000"/>
-                <w:lang w:val="en-US"/>
+              <w:pStyle w:val="a"/>
+              <w:rPr>
+                <w:rFonts w:ascii="宋体" w:eastAsia="宋体" w:hAnsi="宋体"/>
+              </w:rPr>
+            </w:pPr>
+            <w:r>
+              <w:rPr>
+                <w:rFonts w:ascii="宋体" w:eastAsia="宋体" w:hAnsi="宋体" w:hint="eastAsia"/>
+                <w:lang w:eastAsia="zh-CN"/>
+              </w:rPr>
+              <w:t>购买渠道：</w:t>
+            </w:r>
+          </w:p>
+          <w:p>
+            <w:pPr>
+              <w:pStyle w:val="a"/>
+              <w:rPr>
+                <w:rFonts w:ascii="宋体" w:eastAsia="宋体" w:hAnsi="宋体"/>
+              </w:rPr>
+            </w:pPr>
+            <w:r>
+              <w:rPr>
+                <w:rFonts w:ascii="宋体" w:eastAsia="宋体" w:hAnsi="宋体" w:cs="宋体" w:hint="eastAsia"/>
+                <w:lang w:eastAsia="zh-CN"/>
+              </w:rPr>
+              <w:t>购买价格：</w:t>
+            </w:r>
+          </w:p>
+          <w:p>
+            <w:pPr>
+              <w:pStyle w:val="a"/>
+              <w:rPr>
+                <w:rFonts w:ascii="宋体" w:eastAsia="宋体" w:hAnsi="宋体"/>
+              </w:rPr>
+            </w:pPr>
+            <w:r>
+              <w:rPr>
+                <w:rFonts w:ascii="宋体" w:eastAsia="宋体" w:hAnsi="宋体" w:cs="宋体" w:hint="eastAsia"/>
+                <w:lang w:eastAsia="zh-CN"/>
               </w:rPr>
               <w:t>购买频率：</w:t>
             </w:r>
-            <w:r>
-              <w:rPr>
-                <w:rFonts w:ascii="宋体" w:eastAsia="宋体" w:hAnsi="宋体" w:cs="Times New Roman" w:hint="eastAsia"/>
-                <w:color w:val="000000"/>
-                <w:u w:val="single"/>
-                <w:lang w:val="en-US"/>
-              </w:rPr>
-              <w:t xml:space="preserve">      </w:t>
-            </w:r>
-            <w:r>
-              <w:rPr>
-                <w:rFonts w:ascii="宋体" w:eastAsia="宋体" w:hAnsi="宋体" w:cs="Times New Roman" w:hint="eastAsia"/>
-                <w:color w:val="000000"/>
-                <w:lang w:val="en-US"/>
-              </w:rPr>
-              <w:t>次／年</w:t>
-            </w:r>
-          </w:p>
-          <w:p>
-            <w:pPr>
-              <w:spacing w:before="0" w:after="0" w:line="400" w:lineRule="exact"/>
-              <w:rPr>
-                <w:rFonts w:ascii="宋体" w:eastAsia="宋体" w:hAnsi="宋体" w:cs="Times New Roman"/>
-                <w:color w:val="000000"/>
-                <w:lang w:val="en-US"/>
-              </w:rPr>
-            </w:pPr>
-            <w:r>
-              <w:rPr>
-                <w:rFonts w:ascii="宋体" w:eastAsia="宋体" w:hAnsi="宋体" w:cs="Times New Roman" w:hint="eastAsia"/>
-                <w:color w:val="000000"/>
-                <w:lang w:val="en-US"/>
-              </w:rPr>
-              <w:t xml:space="preserve">  </w:t>
-            </w:r>
-            <w:r>
-              <w:rPr>
-                <w:rFonts w:ascii="宋体" w:eastAsia="宋体" w:hAnsi="宋体" w:cs="Times New Roman" w:hint="eastAsia"/>
-                <w:color w:val="000000"/>
-                <w:lang w:val="en-US"/>
+          </w:p>
+          <w:p>
+            <w:pPr>
+              <w:pStyle w:val="a"/>
+              <w:rPr>
+                <w:rFonts w:ascii="宋体" w:eastAsia="宋体" w:hAnsi="宋体"/>
+              </w:rPr>
+            </w:pPr>
+            <w:r>
+              <w:rPr>
+                <w:rFonts w:ascii="宋体" w:eastAsia="宋体" w:hAnsi="宋体" w:cs="宋体" w:hint="eastAsia"/>
+                <w:lang w:eastAsia="zh-CN"/>
               </w:rPr>
               <w:t>购买理由：</w:t>
             </w:r>
-          </w:p>
-          <w:p>
-            <w:pPr>
-              <w:spacing w:before="0" w:after="0" w:line="400" w:lineRule="exact"/>
-              <w:ind w:firstLine="440"/>
-              <w:rPr>
-                <w:rFonts w:ascii="宋体" w:eastAsia="宋体" w:hAnsi="宋体" w:cs="Times New Roman"/>
-                <w:color w:val="000000"/>
-                <w:lang w:val="en-US"/>
-              </w:rPr>
-            </w:pPr>
-          </w:p>
-          <w:p>
-            <w:pPr>
-              <w:spacing w:before="0" w:after="0" w:line="400" w:lineRule="exact"/>
-              <w:rPr>
-                <w:rFonts w:ascii="宋体" w:eastAsia="宋体" w:hAnsi="宋体" w:cs="Times New Roman"/>
-                <w:color w:val="000000"/>
-                <w:lang w:val="en-US"/>
-              </w:rPr>
-            </w:pPr>
-            <w:r>
-              <w:rPr>
-                <w:rFonts w:ascii="宋体" w:eastAsia="宋体" w:hAnsi="宋体" w:cs="Times New Roman" w:hint="eastAsia"/>
-                <w:color w:val="000000"/>
-                <w:lang w:val="en-US"/>
-              </w:rPr>
-              <w:t xml:space="preserve">2.购买渠道2: </w:t>
-            </w:r>
-            <w:r>
-              <w:rPr>
-                <w:rFonts w:ascii="宋体" w:eastAsia="宋体" w:hAnsi="宋体" w:cs="Times New Roman" w:hint="eastAsia"/>
-                <w:color w:val="000000"/>
-                <w:u w:val="single"/>
-                <w:lang w:val="en-US"/>
-              </w:rPr>
-              <w:t xml:space="preserve">                   </w:t>
-            </w:r>
-            <w:r>
-              <w:rPr>
-                <w:rFonts w:ascii="宋体" w:eastAsia="宋体" w:hAnsi="宋体" w:cs="Times New Roman" w:hint="eastAsia"/>
-                <w:color w:val="000000"/>
-                <w:lang w:val="en-US"/>
-              </w:rPr>
-              <w:t>；</w:t>
-            </w:r>
-            <w:r>
-              <w:rPr>
-                <w:rFonts w:ascii="宋体" w:eastAsia="宋体" w:hAnsi="宋体" w:cs="Times New Roman" w:hint="eastAsia"/>
-                <w:color w:val="000000"/>
-                <w:lang w:val="en-US"/>
-              </w:rPr>
-              <w:t>购买频率：</w:t>
-            </w:r>
-            <w:r>
-              <w:rPr>
-                <w:rFonts w:ascii="宋体" w:eastAsia="宋体" w:hAnsi="宋体" w:cs="Times New Roman" w:hint="eastAsia"/>
-                <w:color w:val="000000"/>
-                <w:u w:val="single"/>
-                <w:lang w:val="en-US"/>
-              </w:rPr>
-              <w:t xml:space="preserve">      </w:t>
-            </w:r>
-            <w:r>
-              <w:rPr>
-                <w:rFonts w:ascii="宋体" w:eastAsia="宋体" w:hAnsi="宋体" w:cs="Times New Roman" w:hint="eastAsia"/>
-                <w:color w:val="000000"/>
-                <w:lang w:val="en-US"/>
-              </w:rPr>
-              <w:t>次／年</w:t>
-            </w:r>
-          </w:p>
-          <w:p>
-            <w:pPr>
-              <w:spacing w:before="0" w:after="0" w:line="400" w:lineRule="exact"/>
-              <w:rPr>
-                <w:rFonts w:ascii="宋体" w:eastAsia="宋体" w:hAnsi="宋体" w:cs="Times New Roman"/>
-                <w:color w:val="000000"/>
-                <w:lang w:val="en-US"/>
-              </w:rPr>
-            </w:pPr>
-            <w:r>
-              <w:rPr>
-                <w:rFonts w:ascii="宋体" w:eastAsia="宋体" w:hAnsi="宋体" w:cs="Times New Roman" w:hint="eastAsia"/>
-                <w:color w:val="000000"/>
-                <w:lang w:val="en-US"/>
-              </w:rPr>
-              <w:t xml:space="preserve">  </w:t>
-            </w:r>
-            <w:r>
-              <w:rPr>
-                <w:rFonts w:ascii="宋体" w:eastAsia="宋体" w:hAnsi="宋体" w:cs="Times New Roman" w:hint="eastAsia"/>
-                <w:color w:val="000000"/>
-                <w:lang w:val="en-US"/>
-              </w:rPr>
-              <w:t>购买理由：</w:t>
-            </w:r>
-          </w:p>
-          <w:p>
-            <w:pPr>
-              <w:spacing w:before="0" w:after="0" w:line="400" w:lineRule="exact"/>
-              <w:ind w:firstLine="440"/>
-              <w:rPr>
-                <w:rFonts w:ascii="宋体" w:eastAsia="宋体" w:hAnsi="宋体" w:cs="Times New Roman"/>
-                <w:color w:val="000000"/>
-                <w:lang w:val="en-US"/>
-              </w:rPr>
-            </w:pPr>
-          </w:p>
-          <w:p>
-            <w:pPr>
-              <w:spacing w:before="0" w:after="0" w:line="400" w:lineRule="exact"/>
-              <w:rPr>
-                <w:rFonts w:ascii="宋体" w:eastAsia="宋体" w:hAnsi="宋体" w:cs="Times New Roman"/>
-                <w:color w:val="000000"/>
-                <w:lang w:val="en-US"/>
-              </w:rPr>
-            </w:pPr>
-            <w:r>
-              <w:rPr>
-                <w:rFonts w:ascii="宋体" w:eastAsia="宋体" w:hAnsi="宋体" w:cs="Times New Roman" w:hint="eastAsia"/>
-                <w:color w:val="000000"/>
-                <w:lang w:val="en-US"/>
-              </w:rPr>
-              <w:t xml:space="preserve">3.购买渠道3: </w:t>
-            </w:r>
-            <w:r>
-              <w:rPr>
-                <w:rFonts w:ascii="宋体" w:eastAsia="宋体" w:hAnsi="宋体" w:cs="Times New Roman" w:hint="eastAsia"/>
-                <w:color w:val="000000"/>
-                <w:u w:val="single"/>
-                <w:lang w:val="en-US"/>
-              </w:rPr>
-              <w:t xml:space="preserve">                   </w:t>
-            </w:r>
-            <w:r>
-              <w:rPr>
-                <w:rFonts w:ascii="宋体" w:eastAsia="宋体" w:hAnsi="宋体" w:cs="Times New Roman" w:hint="eastAsia"/>
-                <w:color w:val="000000"/>
-                <w:lang w:val="en-US"/>
-              </w:rPr>
-              <w:t>；</w:t>
-            </w:r>
-            <w:r>
-              <w:rPr>
-                <w:rFonts w:ascii="宋体" w:eastAsia="宋体" w:hAnsi="宋体" w:cs="Times New Roman" w:hint="eastAsia"/>
-                <w:color w:val="000000"/>
-                <w:lang w:val="en-US"/>
-              </w:rPr>
-              <w:t>购买频率：</w:t>
-            </w:r>
-            <w:r>
-              <w:rPr>
-                <w:rFonts w:ascii="宋体" w:eastAsia="宋体" w:hAnsi="宋体" w:cs="Times New Roman" w:hint="eastAsia"/>
-                <w:color w:val="000000"/>
-                <w:u w:val="single"/>
-                <w:lang w:val="en-US"/>
-              </w:rPr>
-              <w:t xml:space="preserve">      </w:t>
-            </w:r>
-            <w:r>
-              <w:rPr>
-                <w:rFonts w:ascii="宋体" w:eastAsia="宋体" w:hAnsi="宋体" w:cs="Times New Roman" w:hint="eastAsia"/>
-                <w:color w:val="000000"/>
-                <w:lang w:val="en-US"/>
-              </w:rPr>
-              <w:t>次／年</w:t>
-            </w:r>
-          </w:p>
-          <w:p>
-            <w:pPr>
-              <w:spacing w:before="0" w:after="0" w:line="400" w:lineRule="exact"/>
-              <w:rPr>
-                <w:rFonts w:ascii="宋体" w:eastAsia="宋体" w:hAnsi="宋体" w:cs="Times New Roman"/>
-                <w:color w:val="000000"/>
-                <w:lang w:val="en-US"/>
-              </w:rPr>
-            </w:pPr>
-            <w:r>
-              <w:rPr>
-                <w:rFonts w:ascii="宋体" w:eastAsia="宋体" w:hAnsi="宋体" w:cs="Times New Roman" w:hint="eastAsia"/>
-                <w:color w:val="000000"/>
-                <w:lang w:val="en-US"/>
-              </w:rPr>
-              <w:t xml:space="preserve">  </w:t>
-            </w:r>
-            <w:r>
-              <w:rPr>
-                <w:rFonts w:ascii="宋体" w:eastAsia="宋体" w:hAnsi="宋体" w:cs="Times New Roman" w:hint="eastAsia"/>
-                <w:color w:val="000000"/>
-                <w:lang w:val="en-US"/>
-              </w:rPr>
-              <w:t>购买理由：</w:t>
-            </w:r>
-          </w:p>
-          <w:p>
-            <w:pPr>
-              <w:ind w:left="360"/>
-            </w:pPr>
           </w:p>
         </w:tc>
       </w:tr>
@@ -5455,7 +4731,6 @@
                 <w:bCs/>
                 <w:color w:val="000000"/>
               </w:rPr>
-              <w:lastRenderedPageBreak/>
               <w:t>4）他对你的解决方式的评价</w:t>
             </w:r>
           </w:p>
@@ -5511,171 +4786,6 @@
             <w:tcBorders>
               <w:top w:val="nil"/>
               <w:left w:val="single" w:sz="8" w:space="0" w:color="auto"/>
-              <w:bottom w:val="single" w:sz="8" w:space="0" w:color="auto"/>
-              <w:right w:val="nil"/>
-            </w:tcBorders>
-            <w:shd w:val="clear" w:color="auto" w:fill="auto"/>
-            <w:noWrap/>
-            <w:vAlign w:val="center"/>
-            <w:hideMark/>
-          </w:tcPr>
-          <w:p>
-            <w:pPr>
-              <w:spacing w:before="0" w:after="0" w:line="400" w:lineRule="exact"/>
-              <w:rPr>
-                <w:rFonts w:ascii="宋体" w:eastAsia="宋体" w:hAnsi="宋体" w:cs="Times New Roman"/>
-                <w:color w:val="auto"/>
-                <w:lang w:val="en-US"/>
-              </w:rPr>
-            </w:pPr>
-          </w:p>
-        </w:tc>
-        <w:tc>
-          <w:tcPr>
-            <w:tcW w:w="7513" w:type="dxa"/>
-            <w:tcBorders>
-              <w:top w:val="nil"/>
-              <w:left w:val="nil"/>
-              <w:bottom w:val="single" w:sz="8" w:space="0" w:color="auto"/>
-              <w:right w:val="single" w:sz="8" w:space="0" w:color="auto"/>
-            </w:tcBorders>
-            <w:shd w:val="clear" w:color="auto" w:fill="auto"/>
-            <w:noWrap/>
-            <w:vAlign w:val="center"/>
-            <w:hideMark/>
-          </w:tcPr>
-          <w:p>
-            <w:pPr>
-              <w:spacing w:before="0" w:after="0" w:line="400" w:lineRule="exact"/>
-              <w:ind w:firstLine="480"/>
-              <w:rPr>
-                <w:rFonts w:ascii="宋体" w:eastAsia="宋体" w:hAnsi="宋体" w:cs="Times New Roman"/>
-                <w:color w:val="000000"/>
-                <w:lang w:val="en-US"/>
-              </w:rPr>
-            </w:pPr>
-            <w:r>
-              <w:rPr>
-                <w:rFonts w:ascii="宋体" w:eastAsia="宋体" w:hAnsi="宋体" w:cs="Times New Roman" w:hint="eastAsia"/>
-                <w:color w:val="000000"/>
-                <w:lang w:val="en-US"/>
-              </w:rPr>
-              <w:t xml:space="preserve">　</w:t>
-            </w:r>
-          </w:p>
-        </w:tc>
-      </w:tr>
-    </w:tbl>
-    <w:p>
-      <w:pPr>
-        <w:spacing w:before="0" w:after="0" w:line="400" w:lineRule="exact"/>
-        <w:ind w:firstLine="480"/>
-        <w:rPr>
-          <w:rFonts w:ascii="宋体" w:eastAsia="宋体" w:hAnsi="宋体"/>
-          <w:color w:val="000000" w:themeColor="text1"/>
-        </w:rPr>
-      </w:pPr>
-    </w:p>
-    <w:p>
-      <w:pPr>
-        <w:spacing w:before="0" w:after="0" w:line="400" w:lineRule="exact"/>
-        <w:rPr>
-          <w:rFonts w:ascii="宋体" w:eastAsia="宋体" w:hAnsi="宋体"/>
-          <w:b/>
-          <w:color w:val="000000" w:themeColor="text1"/>
-        </w:rPr>
-      </w:pPr>
-    </w:p>
-    <w:p>
-      <w:pPr>
-        <w:spacing w:before="0" w:after="0" w:line="400" w:lineRule="exact"/>
-        <w:rPr>
-          <w:rFonts w:ascii="宋体" w:eastAsia="宋体" w:hAnsi="宋体"/>
-          <w:b/>
-          <w:color w:val="000000" w:themeColor="text1"/>
-        </w:rPr>
-      </w:pPr>
-    </w:p>
-    <w:p>
-      <w:pPr>
-        <w:spacing w:before="0" w:after="0" w:line="400" w:lineRule="exact"/>
-        <w:rPr>
-          <w:rFonts w:ascii="宋体" w:eastAsia="宋体" w:hAnsi="宋体"/>
-          <w:b/>
-          <w:color w:val="000000" w:themeColor="text1"/>
-        </w:rPr>
-      </w:pPr>
-      <w:r>
-        <w:rPr>
-          <w:rFonts w:ascii="宋体" w:eastAsia="宋体" w:hAnsi="宋体"/>
-          <w:b/>
-          <w:color w:val="000000" w:themeColor="text1"/>
-        </w:rPr>
-        <w:t>用户2:</w:t>
-      </w:r>
-    </w:p>
-    <w:tbl>
-      <w:tblPr>
-        <w:tblW w:w="10490" w:type="dxa"/>
-        <w:tblInd w:w="-152" w:type="dxa"/>
-        <w:tblLayout w:type="fixed"/>
-        <w:tblLook w:val="04A0" w:firstRow="1" w:lastRow="0" w:firstColumn="1" w:lastColumn="0" w:noHBand="0" w:noVBand="1"/>
-      </w:tblPr>
-      <w:tblGrid>
-        <w:gridCol w:w="2977"/>
-        <w:gridCol w:w="7513"/>
-      </w:tblGrid>
-      <w:tr>
-        <w:trPr>
-          <w:trHeight w:val="629"/>
-        </w:trPr>
-        <w:tc>
-          <w:tcPr>
-            <w:tcW w:w="10490" w:type="dxa"/>
-            <w:gridSpan w:val="2"/>
-            <w:tcBorders>
-              <w:top w:val="single" w:sz="4" w:space="0" w:color="auto"/>
-              <w:left w:val="single" w:sz="8" w:space="0" w:color="auto"/>
-              <w:bottom w:val="nil"/>
-              <w:right w:val="single" w:sz="8" w:space="0" w:color="000000"/>
-            </w:tcBorders>
-            <w:shd w:val="clear" w:color="000000" w:fill="D0CECE"/>
-            <w:noWrap/>
-            <w:vAlign w:val="center"/>
-            <w:hideMark/>
-          </w:tcPr>
-          <w:p>
-            <w:pPr>
-              <w:spacing w:before="0" w:after="0" w:line="400" w:lineRule="exact"/>
-              <w:rPr>
-                <w:rFonts w:ascii="宋体" w:eastAsia="宋体" w:hAnsi="宋体" w:cs="Times New Roman"/>
-                <w:b/>
-                <w:bCs/>
-                <w:color w:val="000000"/>
-              </w:rPr>
-            </w:pPr>
-            <w:r>
-              <w:rPr>
-                <w:rFonts w:ascii="宋体" w:eastAsia="宋体" w:hAnsi="宋体" w:cs="Times New Roman" w:hint="eastAsia"/>
-                <w:b/>
-                <w:bCs/>
-                <w:color w:val="000000"/>
-              </w:rPr>
-              <w:t>Part1： Persona（用户画像）</w:t>
-            </w:r>
-          </w:p>
-        </w:tc>
-      </w:tr>
-      <w:tr>
-        <w:trPr>
-          <w:trHeight w:val="279"/>
-        </w:trPr>
-        <w:tc>
-          <w:tcPr>
-            <w:tcW w:w="2977" w:type="dxa"/>
-            <w:tcBorders>
-              <w:top w:val="nil"/>
-              <w:left w:val="single" w:sz="8" w:space="0" w:color="auto"/>
               <w:bottom w:val="single" w:sz="4" w:space="0" w:color="auto"/>
               <w:right w:val="nil"/>
             </w:tcBorders>
@@ -5687,25 +4797,12 @@
           <w:p>
             <w:pPr>
               <w:spacing w:before="0" w:after="0" w:line="400" w:lineRule="exact"/>
-              <w:ind w:firstLine="480"/>
               <w:rPr>
                 <w:rFonts w:ascii="宋体" w:eastAsia="宋体" w:hAnsi="宋体" w:cs="Times New Roman"/>
-                <w:i/>
-                <w:iCs/>
                 <w:color w:val="auto"/>
                 <w:lang w:val="en-US"/>
               </w:rPr>
             </w:pPr>
-            <w:r>
-              <w:rPr>
-                <w:rFonts w:ascii="宋体" w:eastAsia="宋体" w:hAnsi="宋体" w:cs="Times New Roman" w:hint="eastAsia"/>
-                <w:i/>
-                <w:iCs/>
-                <w:color w:val="auto"/>
-                <w:lang w:val="en-US"/>
-              </w:rPr>
-              <w:t xml:space="preserve">　</w:t>
-            </w:r>
           </w:p>
         </w:tc>
         <w:tc>
@@ -5743,5520 +4840,12 @@
           </w:p>
         </w:tc>
       </w:tr>
-      <w:tr>
-        <w:trPr>
-          <w:trHeight w:val="360"/>
-        </w:trPr>
-        <w:tc>
-          <w:tcPr>
-            <w:tcW w:w="2977" w:type="dxa"/>
-            <w:vMerge w:val="restart"/>
-            <w:tcBorders>
-              <w:top w:val="single" w:sz="4" w:space="0" w:color="auto"/>
-              <w:left w:val="single" w:sz="8" w:space="0" w:color="auto"/>
-              <w:bottom w:val="single" w:sz="8" w:space="0" w:color="000000"/>
-              <w:right w:val="single" w:sz="8" w:space="0" w:color="auto"/>
-            </w:tcBorders>
-            <w:shd w:val="clear" w:color="auto" w:fill="auto"/>
-            <w:vAlign w:val="center"/>
-            <w:hideMark/>
-          </w:tcPr>
-          <w:p>
-            <w:pPr>
-              <w:spacing w:before="0" w:after="0" w:line="400" w:lineRule="exact"/>
-              <w:ind w:firstLine="480"/>
-              <w:jc w:val="center"/>
-              <w:rPr>
-                <w:rFonts w:ascii="宋体" w:eastAsia="宋体" w:hAnsi="宋体" w:cs="Times New Roman"/>
-                <w:color w:val="000000"/>
-                <w:lang w:val="en-US"/>
-              </w:rPr>
-            </w:pPr>
-            <w:r>
-              <w:rPr>
-                <w:rFonts w:ascii="宋体" w:eastAsia="宋体" w:hAnsi="宋体" w:cs="Times New Roman" w:hint="eastAsia"/>
-                <w:color w:val="000000"/>
-                <w:lang w:val="en-US"/>
-              </w:rPr>
-              <w:t>头像</w:t>
-            </w:r>
-          </w:p>
-        </w:tc>
-        <w:tc>
-          <w:tcPr>
-            <w:tcW w:w="7513" w:type="dxa"/>
-            <w:tcBorders>
-              <w:top w:val="single" w:sz="4" w:space="0" w:color="auto"/>
-              <w:left w:val="nil"/>
-              <w:bottom w:val="nil"/>
-              <w:right w:val="single" w:sz="8" w:space="0" w:color="auto"/>
-            </w:tcBorders>
-            <w:shd w:val="clear" w:color="auto" w:fill="auto"/>
-            <w:noWrap/>
-            <w:vAlign w:val="center"/>
-            <w:hideMark/>
-          </w:tcPr>
-          <w:p>
-            <w:pPr>
-              <w:spacing w:before="0" w:after="0" w:line="400" w:lineRule="exact"/>
-              <w:rPr>
-                <w:rFonts w:ascii="宋体" w:eastAsia="宋体" w:hAnsi="宋体" w:cs="Times New Roman"/>
-                <w:b/>
-                <w:bCs/>
-                <w:color w:val="000000"/>
-                <w:lang w:val="en-US"/>
-              </w:rPr>
-            </w:pPr>
-            <w:r>
-              <w:rPr>
-                <w:rFonts w:ascii="宋体" w:eastAsia="宋体" w:hAnsi="宋体" w:cs="Times New Roman" w:hint="eastAsia"/>
-                <w:b/>
-                <w:bCs/>
-                <w:color w:val="000000"/>
-                <w:lang w:val="en-US"/>
-              </w:rPr>
-              <w:t>Psychographics（心理统计特征）</w:t>
-            </w:r>
-          </w:p>
-        </w:tc>
-      </w:tr>
-      <w:tr>
-        <w:trPr>
-          <w:trHeight w:val="440"/>
-        </w:trPr>
-        <w:tc>
-          <w:tcPr>
-            <w:tcW w:w="2977" w:type="dxa"/>
-            <w:vMerge/>
-            <w:tcBorders>
-              <w:top w:val="nil"/>
-              <w:left w:val="single" w:sz="8" w:space="0" w:color="auto"/>
-              <w:bottom w:val="single" w:sz="8" w:space="0" w:color="000000"/>
-              <w:right w:val="single" w:sz="8" w:space="0" w:color="auto"/>
-            </w:tcBorders>
-            <w:vAlign w:val="center"/>
-            <w:hideMark/>
-          </w:tcPr>
-          <w:p>
-            <w:pPr>
-              <w:spacing w:before="0" w:after="0" w:line="400" w:lineRule="exact"/>
-              <w:ind w:firstLine="480"/>
-              <w:rPr>
-                <w:rFonts w:ascii="宋体" w:eastAsia="宋体" w:hAnsi="宋体" w:cs="Times New Roman"/>
-                <w:color w:val="000000"/>
-                <w:lang w:val="en-US"/>
-              </w:rPr>
-            </w:pPr>
-          </w:p>
-        </w:tc>
-        <w:tc>
-          <w:tcPr>
-            <w:tcW w:w="7513" w:type="dxa"/>
-            <w:tcBorders>
-              <w:top w:val="nil"/>
-              <w:left w:val="nil"/>
-              <w:bottom w:val="nil"/>
-              <w:right w:val="single" w:sz="8" w:space="0" w:color="auto"/>
-            </w:tcBorders>
-            <w:shd w:val="clear" w:color="auto" w:fill="auto"/>
-            <w:noWrap/>
-            <w:hideMark/>
-          </w:tcPr>
-          <w:p>
-            <w:pPr>
-              <w:spacing w:before="0" w:after="0" w:line="400" w:lineRule="exact"/>
-              <w:ind w:firstLine="440"/>
-              <w:rPr>
-                <w:rFonts w:ascii="宋体" w:eastAsia="宋体" w:hAnsi="宋体" w:cs="Times New Roman"/>
-                <w:color w:val="000000"/>
-                <w:lang w:val="en-US"/>
-              </w:rPr>
-            </w:pPr>
-            <w:r>
-              <w:rPr>
-                <w:rFonts w:ascii="宋体" w:eastAsia="宋体" w:hAnsi="宋体" w:cs="Times New Roman" w:hint="eastAsia"/>
-                <w:color w:val="000000"/>
-                <w:lang w:val="en-US"/>
-              </w:rPr>
-              <w:t>兴趣爱好：</w:t>
-            </w:r>
-          </w:p>
-        </w:tc>
-      </w:tr>
-      <w:tr>
-        <w:trPr>
-          <w:trHeight w:val="380"/>
-        </w:trPr>
-        <w:tc>
-          <w:tcPr>
-            <w:tcW w:w="2977" w:type="dxa"/>
-            <w:vMerge/>
-            <w:tcBorders>
-              <w:top w:val="nil"/>
-              <w:left w:val="single" w:sz="8" w:space="0" w:color="auto"/>
-              <w:bottom w:val="single" w:sz="8" w:space="0" w:color="000000"/>
-              <w:right w:val="single" w:sz="8" w:space="0" w:color="auto"/>
-            </w:tcBorders>
-            <w:vAlign w:val="center"/>
-            <w:hideMark/>
-          </w:tcPr>
-          <w:p>
-            <w:pPr>
-              <w:spacing w:before="0" w:after="0" w:line="400" w:lineRule="exact"/>
-              <w:ind w:firstLine="480"/>
-              <w:rPr>
-                <w:rFonts w:ascii="宋体" w:eastAsia="宋体" w:hAnsi="宋体" w:cs="Times New Roman"/>
-                <w:color w:val="000000"/>
-                <w:lang w:val="en-US"/>
-              </w:rPr>
-            </w:pPr>
-          </w:p>
-        </w:tc>
-        <w:tc>
-          <w:tcPr>
-            <w:tcW w:w="7513" w:type="dxa"/>
-            <w:tcBorders>
-              <w:top w:val="nil"/>
-              <w:left w:val="nil"/>
-              <w:bottom w:val="nil"/>
-              <w:right w:val="single" w:sz="8" w:space="0" w:color="auto"/>
-            </w:tcBorders>
-            <w:shd w:val="clear" w:color="auto" w:fill="auto"/>
-            <w:noWrap/>
-            <w:hideMark/>
-          </w:tcPr>
-          <w:p>
-            <w:pPr>
-              <w:spacing w:before="0" w:after="0" w:line="400" w:lineRule="exact"/>
-              <w:ind w:firstLine="440"/>
-              <w:rPr>
-                <w:rFonts w:ascii="宋体" w:eastAsia="宋体" w:hAnsi="宋体" w:cs="Times New Roman"/>
-                <w:color w:val="000000"/>
-                <w:lang w:val="en-US"/>
-              </w:rPr>
-            </w:pPr>
-            <w:r>
-              <w:rPr>
-                <w:rFonts w:ascii="宋体" w:eastAsia="宋体" w:hAnsi="宋体" w:cs="Times New Roman" w:hint="eastAsia"/>
-                <w:color w:val="000000"/>
-                <w:lang w:val="en-US"/>
-              </w:rPr>
-              <w:t>性格特点：</w:t>
-            </w:r>
-          </w:p>
-          <w:p>
-            <w:pPr>
-              <w:spacing w:before="0" w:after="0" w:line="400" w:lineRule="exact"/>
-              <w:ind w:firstLine="440"/>
-              <w:rPr>
-                <w:rFonts w:ascii="宋体" w:eastAsia="宋体" w:hAnsi="宋体" w:cs="Times New Roman"/>
-                <w:color w:val="000000"/>
-                <w:lang w:val="en-US"/>
-              </w:rPr>
-            </w:pPr>
-          </w:p>
-        </w:tc>
-      </w:tr>
-      <w:tr>
-        <w:trPr>
-          <w:trHeight w:val="360"/>
-        </w:trPr>
-        <w:tc>
-          <w:tcPr>
-            <w:tcW w:w="2977" w:type="dxa"/>
-            <w:tcBorders>
-              <w:top w:val="nil"/>
-              <w:left w:val="single" w:sz="8" w:space="0" w:color="auto"/>
-              <w:bottom w:val="nil"/>
-              <w:right w:val="single" w:sz="8" w:space="0" w:color="auto"/>
-            </w:tcBorders>
-            <w:shd w:val="clear" w:color="auto" w:fill="auto"/>
-            <w:noWrap/>
-            <w:vAlign w:val="center"/>
-            <w:hideMark/>
-          </w:tcPr>
-          <w:p>
-            <w:pPr>
-              <w:spacing w:before="0" w:after="0" w:line="400" w:lineRule="exact"/>
-              <w:rPr>
-                <w:rFonts w:ascii="宋体" w:eastAsia="宋体" w:hAnsi="宋体" w:cs="Times New Roman"/>
-                <w:b/>
-                <w:bCs/>
-                <w:color w:val="000000"/>
-                <w:lang w:val="en-US"/>
-              </w:rPr>
-            </w:pPr>
-          </w:p>
-        </w:tc>
-        <w:tc>
-          <w:tcPr>
-            <w:tcW w:w="7513" w:type="dxa"/>
-            <w:tcBorders>
-              <w:top w:val="nil"/>
-              <w:left w:val="nil"/>
-              <w:bottom w:val="nil"/>
-              <w:right w:val="single" w:sz="8" w:space="0" w:color="auto"/>
-            </w:tcBorders>
-            <w:shd w:val="clear" w:color="auto" w:fill="auto"/>
-            <w:noWrap/>
-            <w:vAlign w:val="center"/>
-            <w:hideMark/>
-          </w:tcPr>
-          <w:p>
-            <w:pPr>
-              <w:spacing w:before="0" w:after="0" w:line="400" w:lineRule="exact"/>
-              <w:rPr>
-                <w:rFonts w:ascii="宋体" w:eastAsia="宋体" w:hAnsi="宋体" w:cs="Times New Roman"/>
-                <w:b/>
-                <w:color w:val="000000"/>
-                <w:lang w:val="en-US"/>
-              </w:rPr>
-            </w:pPr>
-            <w:r>
-              <w:rPr>
-                <w:rFonts w:ascii="宋体" w:eastAsia="宋体" w:hAnsi="宋体" w:cs="Times New Roman" w:hint="eastAsia"/>
-                <w:b/>
-                <w:color w:val="000000"/>
-                <w:lang w:val="en-US"/>
-              </w:rPr>
-              <w:t>媒介接触习惯</w:t>
-            </w:r>
-          </w:p>
-        </w:tc>
-      </w:tr>
-      <w:tr>
-        <w:trPr>
-          <w:trHeight w:val="3787"/>
-        </w:trPr>
-        <w:tc>
-          <w:tcPr>
-            <w:tcW w:w="2977" w:type="dxa"/>
-            <w:tcBorders>
-              <w:top w:val="nil"/>
-              <w:left w:val="single" w:sz="8" w:space="0" w:color="auto"/>
-              <w:bottom w:val="nil"/>
-              <w:right w:val="single" w:sz="8" w:space="0" w:color="auto"/>
-            </w:tcBorders>
-            <w:shd w:val="clear" w:color="auto" w:fill="auto"/>
-            <w:noWrap/>
-            <w:vAlign w:val="center"/>
-            <w:hideMark/>
-          </w:tcPr>
-          <w:p>
-            <w:pPr>
-              <w:spacing w:before="0" w:after="0" w:line="400" w:lineRule="exact"/>
-              <w:rPr>
-                <w:rFonts w:ascii="宋体" w:eastAsia="宋体" w:hAnsi="宋体" w:cs="Times New Roman"/>
-                <w:b/>
-                <w:bCs/>
-                <w:color w:val="000000"/>
-                <w:lang w:val="en-US"/>
-              </w:rPr>
-            </w:pPr>
-            <w:proofErr w:type="spellStart"/>
-            <w:r>
-              <w:rPr>
-                <w:rFonts w:ascii="宋体" w:eastAsia="宋体" w:hAnsi="宋体" w:cs="Times New Roman" w:hint="eastAsia"/>
-                <w:b/>
-                <w:bCs/>
-                <w:color w:val="000000"/>
-                <w:lang w:val="en-US"/>
-              </w:rPr>
-              <w:t>Geographics</w:t>
-            </w:r>
-            <w:proofErr w:type="spellEnd"/>
-            <w:r>
-              <w:rPr>
-                <w:rFonts w:ascii="宋体" w:eastAsia="宋体" w:hAnsi="宋体" w:cs="Times New Roman" w:hint="eastAsia"/>
-                <w:b/>
-                <w:bCs/>
-                <w:color w:val="000000"/>
-                <w:lang w:val="en-US"/>
-              </w:rPr>
-              <w:t>（地理统计特征）</w:t>
-            </w:r>
-          </w:p>
-          <w:p>
-            <w:pPr>
-              <w:spacing w:before="0" w:after="0" w:line="400" w:lineRule="exact"/>
-              <w:rPr>
-                <w:rFonts w:ascii="宋体" w:eastAsia="宋体" w:hAnsi="宋体" w:cs="Times New Roman"/>
-                <w:color w:val="000000"/>
-              </w:rPr>
-            </w:pPr>
-          </w:p>
-          <w:p>
-            <w:pPr>
-              <w:spacing w:before="0" w:after="0" w:line="400" w:lineRule="exact"/>
-              <w:ind w:firstLine="440"/>
-              <w:rPr>
-                <w:rFonts w:ascii="宋体" w:eastAsia="宋体" w:hAnsi="宋体" w:cs="Times New Roman"/>
-                <w:color w:val="000000"/>
-              </w:rPr>
-            </w:pPr>
-            <w:r>
-              <w:rPr>
-                <w:rFonts w:ascii="宋体" w:eastAsia="宋体" w:hAnsi="宋体" w:cs="Times New Roman" w:hint="eastAsia"/>
-                <w:color w:val="000000"/>
-              </w:rPr>
-              <w:t>城市：</w:t>
-            </w:r>
-          </w:p>
-          <w:p>
-            <w:pPr>
-              <w:spacing w:before="0" w:after="0" w:line="400" w:lineRule="exact"/>
-              <w:ind w:firstLine="440"/>
-              <w:rPr>
-                <w:rFonts w:ascii="宋体" w:eastAsia="宋体" w:hAnsi="宋体" w:cs="Times New Roman"/>
-                <w:color w:val="000000"/>
-              </w:rPr>
-            </w:pPr>
-            <w:r>
-              <w:rPr>
-                <w:rFonts w:ascii="宋体" w:eastAsia="宋体" w:hAnsi="宋体" w:cs="Times New Roman" w:hint="eastAsia"/>
-                <w:color w:val="000000"/>
-                <w:lang w:val="en-US"/>
-              </w:rPr>
-              <w:t>地区：</w:t>
-            </w:r>
-          </w:p>
-        </w:tc>
-        <w:tc>
-          <w:tcPr>
-            <w:tcW w:w="7513" w:type="dxa"/>
-            <w:tcBorders>
-              <w:top w:val="nil"/>
-              <w:left w:val="nil"/>
-              <w:bottom w:val="nil"/>
-              <w:right w:val="single" w:sz="8" w:space="0" w:color="auto"/>
-            </w:tcBorders>
-            <w:shd w:val="clear" w:color="auto" w:fill="auto"/>
-            <w:noWrap/>
-            <w:vAlign w:val="center"/>
-            <w:hideMark/>
-          </w:tcPr>
-          <w:p>
-            <w:pPr>
-              <w:spacing w:before="0" w:after="0" w:line="400" w:lineRule="exact"/>
-              <w:rPr>
-                <w:rFonts w:ascii="宋体" w:eastAsia="宋体" w:hAnsi="宋体" w:cs="Times New Roman"/>
-                <w:color w:val="000000"/>
-              </w:rPr>
-            </w:pPr>
-            <w:r>
-              <w:rPr>
-                <w:rFonts w:ascii="宋体" w:eastAsia="宋体" w:hAnsi="宋体" w:cs="Times New Roman" w:hint="eastAsia"/>
-                <w:color w:val="000000"/>
-              </w:rPr>
-              <w:t>1.你关注的内容（列出至少3个方面）：</w:t>
-            </w:r>
-          </w:p>
-          <w:p>
-            <w:pPr>
-              <w:spacing w:before="0" w:after="0" w:line="400" w:lineRule="exact"/>
-              <w:rPr>
-                <w:rFonts w:ascii="宋体" w:eastAsia="宋体" w:hAnsi="宋体" w:cs="Times New Roman"/>
-                <w:color w:val="000000"/>
-              </w:rPr>
-            </w:pPr>
-            <w:r>
-              <w:rPr>
-                <w:rFonts w:ascii="宋体" w:eastAsia="宋体" w:hAnsi="宋体" w:cs="Times New Roman" w:hint="eastAsia"/>
-                <w:color w:val="000000"/>
-              </w:rPr>
-              <w:t>2.你是通过什么媒介去获取这些信息的(请删除多余选项，保留用户选项)：</w:t>
-            </w:r>
-          </w:p>
-          <w:p>
-            <w:pPr>
-              <w:spacing w:before="0" w:after="0" w:line="400" w:lineRule="exact"/>
-              <w:rPr>
-                <w:rFonts w:ascii="宋体" w:eastAsia="宋体" w:hAnsi="宋体" w:cs="Times New Roman"/>
-                <w:color w:val="000000"/>
-              </w:rPr>
-            </w:pPr>
-            <w:r>
-              <w:rPr>
-                <w:rFonts w:ascii="宋体" w:eastAsia="宋体" w:hAnsi="宋体" w:cs="Times New Roman" w:hint="eastAsia"/>
-                <w:color w:val="000000"/>
-              </w:rPr>
-              <w:t>1）搜索引擎：百度/360/</w:t>
-            </w:r>
-            <w:proofErr w:type="gramStart"/>
-            <w:r>
-              <w:rPr>
-                <w:rFonts w:ascii="宋体" w:eastAsia="宋体" w:hAnsi="宋体" w:cs="Times New Roman" w:hint="eastAsia"/>
-                <w:color w:val="000000"/>
-              </w:rPr>
-              <w:t>搜狗</w:t>
-            </w:r>
-            <w:proofErr w:type="gramEnd"/>
-            <w:r>
-              <w:rPr>
-                <w:rFonts w:ascii="宋体" w:eastAsia="宋体" w:hAnsi="宋体" w:cs="Times New Roman" w:hint="eastAsia"/>
-                <w:color w:val="000000"/>
-              </w:rPr>
-              <w:t>/其他</w:t>
-            </w:r>
-            <w:r>
-              <w:rPr>
-                <w:rFonts w:ascii="宋体" w:eastAsia="宋体" w:hAnsi="宋体" w:cs="Times New Roman" w:hint="eastAsia"/>
-                <w:color w:val="000000"/>
-                <w:u w:val="single"/>
-              </w:rPr>
-              <w:t xml:space="preserve">     </w:t>
-            </w:r>
-            <w:r>
-              <w:rPr>
-                <w:rFonts w:ascii="宋体" w:eastAsia="宋体" w:hAnsi="宋体" w:cs="Times New Roman" w:hint="eastAsia"/>
-                <w:color w:val="000000"/>
-              </w:rPr>
-              <w:t>；频率为：（   ）次／星期</w:t>
-            </w:r>
-          </w:p>
-          <w:p>
-            <w:pPr>
-              <w:spacing w:before="0" w:after="0" w:line="400" w:lineRule="exact"/>
-              <w:rPr>
-                <w:rFonts w:ascii="宋体" w:eastAsia="宋体" w:hAnsi="宋体" w:cs="Times New Roman"/>
-                <w:color w:val="000000"/>
-              </w:rPr>
-            </w:pPr>
-            <w:r>
-              <w:rPr>
-                <w:rFonts w:ascii="宋体" w:eastAsia="宋体" w:hAnsi="宋体" w:cs="Times New Roman" w:hint="eastAsia"/>
-                <w:color w:val="000000"/>
-              </w:rPr>
-              <w:t>2）网站：知乎／豆瓣／</w:t>
-            </w:r>
-            <w:r>
-              <w:rPr>
-                <w:rFonts w:ascii="宋体" w:eastAsia="宋体" w:hAnsi="宋体" w:cs="Times New Roman" w:hint="eastAsia"/>
-                <w:color w:val="000000"/>
-              </w:rPr>
-              <w:t>其他</w:t>
-            </w:r>
-            <w:r>
-              <w:rPr>
-                <w:rFonts w:ascii="宋体" w:eastAsia="宋体" w:hAnsi="宋体" w:cs="Times New Roman" w:hint="eastAsia"/>
-                <w:color w:val="000000"/>
-                <w:u w:val="single"/>
-              </w:rPr>
-              <w:t xml:space="preserve">      </w:t>
-            </w:r>
-            <w:r>
-              <w:rPr>
-                <w:rFonts w:ascii="宋体" w:eastAsia="宋体" w:hAnsi="宋体" w:cs="Times New Roman" w:hint="eastAsia"/>
-                <w:color w:val="000000"/>
-              </w:rPr>
-              <w:t>；频率为：（   ）次／星期</w:t>
-            </w:r>
-          </w:p>
-          <w:p>
-            <w:pPr>
-              <w:spacing w:before="0" w:after="0" w:line="400" w:lineRule="exact"/>
-              <w:rPr>
-                <w:rFonts w:ascii="宋体" w:eastAsia="宋体" w:hAnsi="宋体" w:cs="Times New Roman"/>
-                <w:color w:val="000000"/>
-              </w:rPr>
-            </w:pPr>
-            <w:r>
-              <w:rPr>
-                <w:rFonts w:ascii="宋体" w:eastAsia="宋体" w:hAnsi="宋体" w:cs="Times New Roman" w:hint="eastAsia"/>
-                <w:color w:val="000000"/>
-              </w:rPr>
-              <w:t>3）社交媒体：微信／微博／QQ／其他</w:t>
-            </w:r>
-            <w:r>
-              <w:rPr>
-                <w:rFonts w:ascii="宋体" w:eastAsia="宋体" w:hAnsi="宋体" w:cs="Times New Roman" w:hint="eastAsia"/>
-                <w:color w:val="000000"/>
-                <w:u w:val="single"/>
-              </w:rPr>
-              <w:t xml:space="preserve">     </w:t>
-            </w:r>
-            <w:r>
-              <w:rPr>
-                <w:rFonts w:ascii="宋体" w:eastAsia="宋体" w:hAnsi="宋体" w:cs="Times New Roman" w:hint="eastAsia"/>
-                <w:color w:val="000000"/>
-              </w:rPr>
-              <w:t>；频率为：（   ）次／星期</w:t>
-            </w:r>
-          </w:p>
-          <w:p>
-            <w:pPr>
-              <w:spacing w:before="0" w:after="0" w:line="240" w:lineRule="auto"/>
-              <w:rPr>
-                <w:rFonts w:ascii="宋体" w:eastAsia="宋体" w:hAnsi="宋体" w:cs="Times New Roman"/>
-                <w:color w:val="000000"/>
-              </w:rPr>
-            </w:pPr>
-            <w:r>
-              <w:rPr>
-                <w:rFonts w:ascii="宋体" w:eastAsia="宋体" w:hAnsi="宋体" w:cs="Times New Roman" w:hint="eastAsia"/>
-                <w:color w:val="000000"/>
-              </w:rPr>
-              <w:t xml:space="preserve">  </w:t>
-            </w:r>
-            <w:r>
-              <w:rPr>
-                <w:rFonts w:ascii="宋体" w:eastAsia="宋体" w:hAnsi="宋体" w:cs="Times New Roman"/>
-                <w:color w:val="000000"/>
-              </w:rPr>
-              <w:t>①</w:t>
-            </w:r>
-            <w:proofErr w:type="gramStart"/>
-            <w:r>
-              <w:rPr>
-                <w:rFonts w:ascii="宋体" w:eastAsia="宋体" w:hAnsi="宋体" w:cs="Times New Roman" w:hint="eastAsia"/>
-                <w:color w:val="000000"/>
-              </w:rPr>
-              <w:t>微信公众号</w:t>
-            </w:r>
-            <w:proofErr w:type="gramEnd"/>
-            <w:r>
-              <w:rPr>
-                <w:rFonts w:ascii="宋体" w:eastAsia="宋体" w:hAnsi="宋体" w:cs="Times New Roman" w:hint="eastAsia"/>
-                <w:color w:val="000000"/>
-              </w:rPr>
-              <w:t>名称（3个以上）：</w:t>
-            </w:r>
-          </w:p>
-          <w:p>
-            <w:pPr>
-              <w:spacing w:before="0" w:after="0" w:line="240" w:lineRule="auto"/>
-              <w:rPr>
-                <w:rFonts w:ascii="宋体" w:eastAsia="宋体" w:hAnsi="宋体" w:cs="Times New Roman"/>
-                <w:color w:val="000000"/>
-              </w:rPr>
-            </w:pPr>
-            <w:r>
-              <w:rPr>
-                <w:rFonts w:ascii="宋体" w:eastAsia="宋体" w:hAnsi="宋体" w:cs="Times New Roman" w:hint="eastAsia"/>
-                <w:color w:val="000000"/>
-              </w:rPr>
-              <w:t xml:space="preserve">  </w:t>
-            </w:r>
-            <w:r>
-              <w:rPr>
-                <w:rFonts w:ascii="宋体" w:eastAsia="宋体" w:hAnsi="宋体" w:cs="Times New Roman"/>
-                <w:color w:val="000000"/>
-              </w:rPr>
-              <w:t>②</w:t>
-            </w:r>
-            <w:r>
-              <w:rPr>
-                <w:rFonts w:ascii="宋体" w:eastAsia="宋体" w:hAnsi="宋体" w:cs="Times New Roman" w:hint="eastAsia"/>
-                <w:color w:val="000000"/>
-              </w:rPr>
-              <w:t>微</w:t>
-            </w:r>
-            <w:proofErr w:type="gramStart"/>
-            <w:r>
-              <w:rPr>
-                <w:rFonts w:ascii="宋体" w:eastAsia="宋体" w:hAnsi="宋体" w:cs="Times New Roman" w:hint="eastAsia"/>
-                <w:color w:val="000000"/>
-              </w:rPr>
-              <w:t>博大号</w:t>
-            </w:r>
-            <w:proofErr w:type="gramEnd"/>
-            <w:r>
-              <w:rPr>
-                <w:rFonts w:ascii="宋体" w:eastAsia="宋体" w:hAnsi="宋体" w:cs="Times New Roman" w:hint="eastAsia"/>
-                <w:color w:val="000000"/>
-              </w:rPr>
-              <w:t>名称（3个以上）：</w:t>
-            </w:r>
-          </w:p>
-          <w:p>
-            <w:pPr>
-              <w:spacing w:before="0" w:after="0" w:line="240" w:lineRule="auto"/>
-              <w:rPr>
-                <w:rFonts w:ascii="宋体" w:eastAsia="宋体" w:hAnsi="宋体" w:cs="Times New Roman"/>
-                <w:color w:val="000000"/>
-              </w:rPr>
-            </w:pPr>
-            <w:r>
-              <w:rPr>
-                <w:rFonts w:ascii="宋体" w:eastAsia="宋体" w:hAnsi="宋体" w:cs="Times New Roman" w:hint="eastAsia"/>
-                <w:color w:val="000000"/>
-              </w:rPr>
-              <w:t xml:space="preserve">  </w:t>
-            </w:r>
-            <w:r>
-              <w:rPr>
-                <w:rFonts w:ascii="宋体" w:eastAsia="宋体" w:hAnsi="宋体" w:cs="Times New Roman" w:hint="eastAsia"/>
-                <w:color w:val="000000"/>
-              </w:rPr>
-              <w:t>③QQ</w:t>
-            </w:r>
-            <w:r>
-              <w:rPr>
-                <w:rFonts w:ascii="宋体" w:eastAsia="宋体" w:hAnsi="宋体" w:cs="Times New Roman" w:hint="eastAsia"/>
-                <w:color w:val="000000"/>
-              </w:rPr>
-              <w:t>部落／大号名称（3个以上）</w:t>
-            </w:r>
-            <w:r>
-              <w:rPr>
-                <w:rFonts w:ascii="宋体" w:eastAsia="宋体" w:hAnsi="宋体" w:cs="Times New Roman" w:hint="eastAsia"/>
-                <w:color w:val="000000"/>
-              </w:rPr>
-              <w:t>：</w:t>
-            </w:r>
-          </w:p>
-          <w:p>
-            <w:pPr>
-              <w:spacing w:before="0" w:after="0" w:line="240" w:lineRule="auto"/>
-              <w:rPr>
-                <w:rFonts w:ascii="宋体" w:eastAsia="宋体" w:hAnsi="宋体" w:cs="Times New Roman"/>
-                <w:color w:val="000000"/>
-              </w:rPr>
-            </w:pPr>
-            <w:r>
-              <w:rPr>
-                <w:rFonts w:ascii="宋体" w:eastAsia="宋体" w:hAnsi="宋体" w:cs="Times New Roman" w:hint="eastAsia"/>
-                <w:color w:val="000000"/>
-              </w:rPr>
-              <w:t xml:space="preserve">  </w:t>
-            </w:r>
-            <w:r>
-              <w:rPr>
-                <w:rFonts w:ascii="宋体" w:eastAsia="宋体" w:hAnsi="宋体" w:cs="Times New Roman" w:hint="eastAsia"/>
-                <w:color w:val="000000"/>
-              </w:rPr>
-              <w:t>④</w:t>
-            </w:r>
-            <w:r>
-              <w:rPr>
-                <w:rFonts w:ascii="宋体" w:eastAsia="宋体" w:hAnsi="宋体" w:cs="Times New Roman" w:hint="eastAsia"/>
-                <w:color w:val="000000"/>
-              </w:rPr>
-              <w:t>其他：</w:t>
-            </w:r>
-          </w:p>
-        </w:tc>
-      </w:tr>
-      <w:tr>
-        <w:trPr>
-          <w:trHeight w:val="1243"/>
-        </w:trPr>
-        <w:tc>
-          <w:tcPr>
-            <w:tcW w:w="2977" w:type="dxa"/>
-            <w:tcBorders>
-              <w:top w:val="nil"/>
-              <w:left w:val="single" w:sz="8" w:space="0" w:color="auto"/>
-              <w:bottom w:val="nil"/>
-              <w:right w:val="single" w:sz="8" w:space="0" w:color="auto"/>
-            </w:tcBorders>
-            <w:shd w:val="clear" w:color="auto" w:fill="auto"/>
-            <w:noWrap/>
-            <w:vAlign w:val="center"/>
-            <w:hideMark/>
-          </w:tcPr>
-          <w:p>
-            <w:pPr>
-              <w:spacing w:before="0" w:after="0" w:line="400" w:lineRule="exact"/>
-              <w:rPr>
-                <w:rFonts w:ascii="宋体" w:eastAsia="宋体" w:hAnsi="宋体" w:cs="Times New Roman"/>
-                <w:color w:val="000000"/>
-                <w:lang w:val="en-US"/>
-              </w:rPr>
-            </w:pPr>
-          </w:p>
-        </w:tc>
-        <w:tc>
-          <w:tcPr>
-            <w:tcW w:w="7513" w:type="dxa"/>
-            <w:tcBorders>
-              <w:top w:val="nil"/>
-              <w:left w:val="nil"/>
-              <w:bottom w:val="nil"/>
-              <w:right w:val="single" w:sz="8" w:space="0" w:color="auto"/>
-            </w:tcBorders>
-            <w:shd w:val="clear" w:color="auto" w:fill="auto"/>
-            <w:noWrap/>
-            <w:vAlign w:val="center"/>
-            <w:hideMark/>
-          </w:tcPr>
-          <w:p>
-            <w:pPr>
-              <w:spacing w:before="0" w:after="0" w:line="400" w:lineRule="exact"/>
-              <w:rPr>
-                <w:rFonts w:ascii="宋体" w:eastAsia="宋体" w:hAnsi="宋体" w:cs="Times New Roman"/>
-                <w:color w:val="000000"/>
-              </w:rPr>
-            </w:pPr>
-            <w:r>
-              <w:rPr>
-                <w:rFonts w:ascii="宋体" w:eastAsia="宋体" w:hAnsi="宋体" w:cs="Times New Roman" w:hint="eastAsia"/>
-                <w:color w:val="000000"/>
-                <w:lang w:val="en-US"/>
-              </w:rPr>
-              <w:t>4</w:t>
-            </w:r>
-            <w:r>
-              <w:rPr>
-                <w:rFonts w:ascii="宋体" w:eastAsia="宋体" w:hAnsi="宋体" w:cs="Times New Roman" w:hint="eastAsia"/>
-                <w:color w:val="000000"/>
-              </w:rPr>
-              <w:t>）APP</w:t>
-            </w:r>
-            <w:r>
-              <w:rPr>
-                <w:rFonts w:ascii="宋体" w:eastAsia="宋体" w:hAnsi="宋体" w:cs="Times New Roman" w:hint="eastAsia"/>
-                <w:color w:val="000000"/>
-              </w:rPr>
-              <w:t>：</w:t>
-            </w:r>
-            <w:r>
-              <w:rPr>
-                <w:rFonts w:ascii="宋体" w:eastAsia="宋体" w:hAnsi="宋体" w:cs="Times New Roman" w:hint="eastAsia"/>
-                <w:color w:val="000000"/>
-                <w:u w:val="single"/>
-              </w:rPr>
-              <w:t xml:space="preserve">         </w:t>
-            </w:r>
-            <w:r>
-              <w:rPr>
-                <w:rFonts w:ascii="宋体" w:eastAsia="宋体" w:hAnsi="宋体" w:cs="Times New Roman" w:hint="eastAsia"/>
-                <w:color w:val="000000"/>
-              </w:rPr>
-              <w:t>；</w:t>
-            </w:r>
-            <w:r>
-              <w:rPr>
-                <w:rFonts w:ascii="宋体" w:eastAsia="宋体" w:hAnsi="宋体" w:cs="Times New Roman" w:hint="eastAsia"/>
-                <w:color w:val="000000"/>
-              </w:rPr>
-              <w:t>频率为：（   ）次／星期</w:t>
-            </w:r>
-          </w:p>
-          <w:p>
-            <w:pPr>
-              <w:spacing w:before="0" w:after="0" w:line="400" w:lineRule="exact"/>
-              <w:rPr>
-                <w:rFonts w:ascii="宋体" w:eastAsia="宋体" w:hAnsi="宋体" w:cs="Times New Roman"/>
-                <w:color w:val="000000"/>
-              </w:rPr>
-            </w:pPr>
-            <w:r>
-              <w:rPr>
-                <w:rFonts w:ascii="宋体" w:eastAsia="宋体" w:hAnsi="宋体" w:cs="Times New Roman" w:hint="eastAsia"/>
-                <w:color w:val="000000"/>
-              </w:rPr>
-              <w:t>5）除此之外</w:t>
-            </w:r>
-            <w:r>
-              <w:rPr>
-                <w:rFonts w:ascii="宋体" w:eastAsia="宋体" w:hAnsi="宋体" w:cs="Times New Roman"/>
-                <w:color w:val="000000"/>
-              </w:rPr>
-              <w:t>，</w:t>
-            </w:r>
-            <w:r>
-              <w:rPr>
-                <w:rFonts w:ascii="宋体" w:eastAsia="宋体" w:hAnsi="宋体" w:cs="Times New Roman" w:hint="eastAsia"/>
-                <w:color w:val="000000"/>
-              </w:rPr>
-              <w:t>还通过</w:t>
-            </w:r>
-            <w:r>
-              <w:rPr>
-                <w:rFonts w:ascii="宋体" w:eastAsia="宋体" w:hAnsi="宋体" w:cs="Times New Roman"/>
-                <w:color w:val="000000"/>
-              </w:rPr>
-              <w:t>哪些</w:t>
-            </w:r>
-            <w:r>
-              <w:rPr>
-                <w:rFonts w:ascii="宋体" w:eastAsia="宋体" w:hAnsi="宋体" w:cs="Times New Roman" w:hint="eastAsia"/>
-                <w:color w:val="000000"/>
-              </w:rPr>
-              <w:t>渠道寻找解决方案：</w:t>
-            </w:r>
-          </w:p>
-          <w:p>
-            <w:pPr>
-              <w:spacing w:before="0" w:after="0" w:line="240" w:lineRule="auto"/>
-              <w:rPr>
-                <w:rFonts w:ascii="宋体" w:eastAsia="宋体" w:hAnsi="宋体" w:cs="Times New Roman"/>
-                <w:color w:val="000000"/>
-              </w:rPr>
-            </w:pPr>
-            <w:r>
-              <w:rPr>
-                <w:rFonts w:ascii="宋体" w:eastAsia="宋体" w:hAnsi="宋体" w:cs="Times New Roman" w:hint="eastAsia"/>
-                <w:color w:val="000000"/>
-              </w:rPr>
-              <w:t xml:space="preserve">  </w:t>
-            </w:r>
-            <w:r>
-              <w:rPr>
-                <w:rFonts w:ascii="宋体" w:eastAsia="宋体" w:hAnsi="宋体" w:cs="Times New Roman"/>
-                <w:color w:val="000000"/>
-              </w:rPr>
-              <w:t>①</w:t>
-            </w:r>
-          </w:p>
-          <w:p>
-            <w:pPr>
-              <w:spacing w:before="0" w:after="0" w:line="240" w:lineRule="auto"/>
-              <w:rPr>
-                <w:rFonts w:ascii="宋体" w:eastAsia="宋体" w:hAnsi="宋体" w:cs="Times New Roman"/>
-                <w:color w:val="000000"/>
-              </w:rPr>
-            </w:pPr>
-            <w:r>
-              <w:rPr>
-                <w:rFonts w:ascii="宋体" w:eastAsia="宋体" w:hAnsi="宋体" w:cs="Times New Roman" w:hint="eastAsia"/>
-                <w:color w:val="000000"/>
-              </w:rPr>
-              <w:t xml:space="preserve">  </w:t>
-            </w:r>
-            <w:r>
-              <w:rPr>
-                <w:rFonts w:ascii="宋体" w:eastAsia="宋体" w:hAnsi="宋体" w:cs="Times New Roman"/>
-                <w:color w:val="000000"/>
-              </w:rPr>
-              <w:t>②</w:t>
-            </w:r>
-          </w:p>
-          <w:p>
-            <w:pPr>
-              <w:spacing w:before="0" w:after="0" w:line="240" w:lineRule="auto"/>
-              <w:rPr>
-                <w:rFonts w:ascii="宋体" w:eastAsia="宋体" w:hAnsi="宋体" w:cs="Times New Roman"/>
-                <w:color w:val="000000"/>
-              </w:rPr>
-            </w:pPr>
-            <w:r>
-              <w:rPr>
-                <w:rFonts w:ascii="宋体" w:eastAsia="宋体" w:hAnsi="宋体" w:cs="Times New Roman" w:hint="eastAsia"/>
-                <w:color w:val="000000"/>
-              </w:rPr>
-              <w:t xml:space="preserve">  </w:t>
-            </w:r>
-            <w:r>
-              <w:rPr>
-                <w:rFonts w:ascii="宋体" w:eastAsia="宋体" w:hAnsi="宋体" w:cs="Times New Roman" w:hint="eastAsia"/>
-                <w:color w:val="000000"/>
-              </w:rPr>
-              <w:t>③</w:t>
-            </w:r>
-          </w:p>
-          <w:p>
-            <w:pPr>
-              <w:spacing w:before="0" w:after="0" w:line="400" w:lineRule="exact"/>
-              <w:rPr>
-                <w:rFonts w:ascii="宋体" w:eastAsia="宋体" w:hAnsi="宋体" w:cs="Times New Roman"/>
-                <w:color w:val="000000"/>
-                <w:lang w:val="en-US"/>
-              </w:rPr>
-            </w:pPr>
-            <w:r>
-              <w:rPr>
-                <w:rFonts w:ascii="宋体" w:eastAsia="宋体" w:hAnsi="宋体" w:cs="Times New Roman" w:hint="eastAsia"/>
-                <w:color w:val="000000"/>
-              </w:rPr>
-              <w:t xml:space="preserve">  </w:t>
-            </w:r>
-            <w:r>
-              <w:rPr>
-                <w:rFonts w:ascii="宋体" w:eastAsia="宋体" w:hAnsi="宋体" w:cs="Times New Roman"/>
-                <w:color w:val="000000"/>
-              </w:rPr>
-              <w:t>……</w:t>
-            </w:r>
-          </w:p>
-        </w:tc>
-      </w:tr>
-      <w:tr>
-        <w:trPr>
-          <w:trHeight w:val="360"/>
-        </w:trPr>
-        <w:tc>
-          <w:tcPr>
-            <w:tcW w:w="2977" w:type="dxa"/>
-            <w:tcBorders>
-              <w:top w:val="nil"/>
-              <w:left w:val="single" w:sz="8" w:space="0" w:color="auto"/>
-              <w:bottom w:val="single" w:sz="4" w:space="0" w:color="auto"/>
-              <w:right w:val="single" w:sz="8" w:space="0" w:color="auto"/>
-            </w:tcBorders>
-            <w:shd w:val="clear" w:color="auto" w:fill="auto"/>
-            <w:noWrap/>
-            <w:vAlign w:val="bottom"/>
-            <w:hideMark/>
-          </w:tcPr>
-          <w:p>
-            <w:pPr>
-              <w:spacing w:before="0" w:after="0" w:line="400" w:lineRule="exact"/>
-              <w:ind w:firstLine="480"/>
-              <w:rPr>
-                <w:rFonts w:ascii="宋体" w:eastAsia="宋体" w:hAnsi="宋体" w:cs="Times New Roman"/>
-                <w:color w:val="000000"/>
-                <w:lang w:val="en-US"/>
-              </w:rPr>
-            </w:pPr>
-            <w:r>
-              <w:rPr>
-                <w:rFonts w:ascii="宋体" w:eastAsia="宋体" w:hAnsi="宋体" w:cs="Times New Roman" w:hint="eastAsia"/>
-                <w:color w:val="000000"/>
-                <w:lang w:val="en-US"/>
-              </w:rPr>
-              <w:t xml:space="preserve">　</w:t>
-            </w:r>
-          </w:p>
-        </w:tc>
-        <w:tc>
-          <w:tcPr>
-            <w:tcW w:w="7513" w:type="dxa"/>
-            <w:tcBorders>
-              <w:top w:val="nil"/>
-              <w:left w:val="nil"/>
-              <w:bottom w:val="nil"/>
-              <w:right w:val="single" w:sz="8" w:space="0" w:color="auto"/>
-            </w:tcBorders>
-            <w:shd w:val="clear" w:color="auto" w:fill="auto"/>
-            <w:noWrap/>
-            <w:vAlign w:val="center"/>
-            <w:hideMark/>
-          </w:tcPr>
-          <w:p>
-            <w:pPr>
-              <w:spacing w:before="0" w:after="0" w:line="400" w:lineRule="exact"/>
-              <w:rPr>
-                <w:rFonts w:ascii="宋体" w:eastAsia="宋体" w:hAnsi="宋体" w:cs="Times New Roman"/>
-                <w:b/>
-                <w:color w:val="000000"/>
-                <w:lang w:val="en-US"/>
-              </w:rPr>
-            </w:pPr>
-            <w:r>
-              <w:rPr>
-                <w:rFonts w:ascii="宋体" w:eastAsia="宋体" w:hAnsi="宋体" w:cs="Times New Roman" w:hint="eastAsia"/>
-                <w:b/>
-                <w:color w:val="000000"/>
-                <w:lang w:val="en-US"/>
-              </w:rPr>
-              <w:t>3.</w:t>
-            </w:r>
-            <w:r>
-              <w:rPr>
-                <w:rFonts w:ascii="宋体" w:eastAsia="宋体" w:hAnsi="宋体" w:cs="Times New Roman"/>
-                <w:b/>
-                <w:color w:val="000000"/>
-                <w:lang w:val="en-US"/>
-              </w:rPr>
-              <w:t>询问／</w:t>
-            </w:r>
-            <w:r>
-              <w:rPr>
-                <w:rFonts w:ascii="宋体" w:eastAsia="宋体" w:hAnsi="宋体" w:cs="Times New Roman" w:hint="eastAsia"/>
-                <w:b/>
-                <w:color w:val="000000"/>
-                <w:lang w:val="en-US"/>
-              </w:rPr>
-              <w:t>搜索</w:t>
-            </w:r>
-            <w:r>
-              <w:rPr>
-                <w:rFonts w:ascii="宋体" w:eastAsia="宋体" w:hAnsi="宋体" w:cs="Times New Roman"/>
-                <w:b/>
-                <w:color w:val="000000"/>
-                <w:lang w:val="en-US"/>
-              </w:rPr>
-              <w:t>解决方案的过程会</w:t>
-            </w:r>
-            <w:r>
-              <w:rPr>
-                <w:rFonts w:ascii="宋体" w:eastAsia="宋体" w:hAnsi="宋体" w:cs="Times New Roman" w:hint="eastAsia"/>
-                <w:b/>
-                <w:color w:val="000000"/>
-                <w:lang w:val="en-US"/>
-              </w:rPr>
-              <w:t>提及什么样的</w:t>
-            </w:r>
-            <w:r>
-              <w:rPr>
-                <w:rFonts w:ascii="宋体" w:eastAsia="宋体" w:hAnsi="宋体" w:cs="Times New Roman"/>
-                <w:b/>
-                <w:color w:val="000000"/>
-                <w:lang w:val="en-US"/>
-              </w:rPr>
-              <w:t>关键字／</w:t>
-            </w:r>
-            <w:r>
-              <w:rPr>
-                <w:rFonts w:ascii="宋体" w:eastAsia="宋体" w:hAnsi="宋体" w:cs="Times New Roman" w:hint="eastAsia"/>
-                <w:b/>
-                <w:color w:val="000000"/>
-                <w:lang w:val="en-US"/>
-              </w:rPr>
-              <w:t>句</w:t>
-            </w:r>
-            <w:r>
-              <w:rPr>
-                <w:rFonts w:ascii="宋体" w:eastAsia="宋体" w:hAnsi="宋体" w:cs="Times New Roman" w:hint="eastAsia"/>
-                <w:b/>
-                <w:color w:val="000000"/>
-                <w:lang w:val="en-US"/>
-              </w:rPr>
-              <w:t>（列出至少3个／条</w:t>
-            </w:r>
-            <w:r>
-              <w:rPr>
-                <w:rFonts w:ascii="宋体" w:eastAsia="宋体" w:hAnsi="宋体" w:cs="Times New Roman"/>
-                <w:b/>
-                <w:color w:val="000000"/>
-                <w:lang w:val="en-US"/>
-              </w:rPr>
-              <w:t>？</w:t>
-            </w:r>
-          </w:p>
-          <w:p>
-            <w:pPr>
-              <w:spacing w:before="0" w:after="0" w:line="400" w:lineRule="exact"/>
-              <w:rPr>
-                <w:rFonts w:ascii="宋体" w:eastAsia="宋体" w:hAnsi="宋体" w:cs="Times New Roman"/>
-                <w:color w:val="000000"/>
-                <w:lang w:val="en-US"/>
-              </w:rPr>
-            </w:pPr>
-            <w:r>
-              <w:rPr>
-                <w:rFonts w:ascii="宋体" w:eastAsia="宋体" w:hAnsi="宋体" w:cs="Times New Roman" w:hint="eastAsia"/>
-                <w:color w:val="000000"/>
-                <w:lang w:val="en-US"/>
-              </w:rPr>
-              <w:t>1)</w:t>
-            </w:r>
-          </w:p>
-          <w:p>
-            <w:pPr>
-              <w:spacing w:before="0" w:after="0" w:line="400" w:lineRule="exact"/>
-              <w:rPr>
-                <w:rFonts w:ascii="宋体" w:eastAsia="宋体" w:hAnsi="宋体" w:cs="Times New Roman"/>
-                <w:color w:val="000000"/>
-                <w:lang w:val="en-US"/>
-              </w:rPr>
-            </w:pPr>
-            <w:r>
-              <w:rPr>
-                <w:rFonts w:ascii="宋体" w:eastAsia="宋体" w:hAnsi="宋体" w:cs="Times New Roman" w:hint="eastAsia"/>
-                <w:color w:val="000000"/>
-                <w:lang w:val="en-US"/>
-              </w:rPr>
-              <w:lastRenderedPageBreak/>
-              <w:t>2)</w:t>
-            </w:r>
-          </w:p>
-          <w:p>
-            <w:pPr>
-              <w:spacing w:before="0" w:after="0" w:line="400" w:lineRule="exact"/>
-              <w:rPr>
-                <w:rFonts w:ascii="宋体" w:eastAsia="宋体" w:hAnsi="宋体" w:cs="Times New Roman"/>
-                <w:color w:val="000000"/>
-                <w:lang w:val="en-US"/>
-              </w:rPr>
-            </w:pPr>
-            <w:r>
-              <w:rPr>
-                <w:rFonts w:ascii="宋体" w:eastAsia="宋体" w:hAnsi="宋体" w:cs="Times New Roman" w:hint="eastAsia"/>
-                <w:color w:val="000000"/>
-                <w:lang w:val="en-US"/>
-              </w:rPr>
-              <w:t>3)</w:t>
-            </w:r>
-          </w:p>
-          <w:p>
-            <w:pPr>
-              <w:spacing w:before="0" w:after="0" w:line="400" w:lineRule="exact"/>
-              <w:rPr>
-                <w:rFonts w:ascii="宋体" w:eastAsia="宋体" w:hAnsi="宋体" w:cs="Times New Roman"/>
-                <w:color w:val="000000"/>
-                <w:lang w:val="en-US"/>
-              </w:rPr>
-            </w:pPr>
-            <w:r>
-              <w:rPr>
-                <w:rFonts w:ascii="宋体" w:eastAsia="宋体" w:hAnsi="宋体" w:cs="Times New Roman"/>
-                <w:color w:val="000000"/>
-                <w:lang w:val="en-US"/>
-              </w:rPr>
-              <w:t>……</w:t>
-            </w:r>
-          </w:p>
-        </w:tc>
-      </w:tr>
-      <w:tr>
-        <w:trPr>
-          <w:trHeight w:val="1652"/>
-        </w:trPr>
-        <w:tc>
-          <w:tcPr>
-            <w:tcW w:w="2977" w:type="dxa"/>
-            <w:vMerge w:val="restart"/>
-            <w:tcBorders>
-              <w:top w:val="single" w:sz="4" w:space="0" w:color="auto"/>
-              <w:left w:val="single" w:sz="8" w:space="0" w:color="auto"/>
-              <w:right w:val="single" w:sz="8" w:space="0" w:color="auto"/>
-            </w:tcBorders>
-            <w:shd w:val="clear" w:color="auto" w:fill="auto"/>
-            <w:vAlign w:val="center"/>
-            <w:hideMark/>
-          </w:tcPr>
-          <w:p>
-            <w:pPr>
-              <w:spacing w:before="0" w:after="0" w:line="400" w:lineRule="exact"/>
-              <w:rPr>
-                <w:rFonts w:ascii="宋体" w:eastAsia="宋体" w:hAnsi="宋体" w:cs="Times New Roman"/>
-                <w:b/>
-                <w:bCs/>
-                <w:color w:val="000000"/>
-                <w:lang w:val="en-US"/>
-              </w:rPr>
-            </w:pPr>
-            <w:r>
-              <w:rPr>
-                <w:rFonts w:ascii="宋体" w:eastAsia="宋体" w:hAnsi="宋体" w:cs="Times New Roman" w:hint="eastAsia"/>
-                <w:b/>
-                <w:bCs/>
-                <w:color w:val="000000"/>
-                <w:lang w:val="en-US"/>
-              </w:rPr>
-              <w:lastRenderedPageBreak/>
-              <w:t>Demographics（人口统计特征）</w:t>
-            </w:r>
-          </w:p>
-          <w:p>
-            <w:pPr>
-              <w:spacing w:before="0" w:after="0" w:line="400" w:lineRule="exact"/>
-              <w:rPr>
-                <w:rFonts w:ascii="宋体" w:eastAsia="宋体" w:hAnsi="宋体" w:cs="Times New Roman"/>
-                <w:color w:val="000000"/>
-                <w:lang w:val="en-US"/>
-              </w:rPr>
-            </w:pPr>
-          </w:p>
-          <w:p>
-            <w:pPr>
-              <w:spacing w:before="0" w:after="0" w:line="400" w:lineRule="exact"/>
-              <w:ind w:firstLine="440"/>
-              <w:rPr>
-                <w:rFonts w:ascii="宋体" w:eastAsia="宋体" w:hAnsi="宋体" w:cs="Times New Roman"/>
-                <w:color w:val="000000"/>
-                <w:lang w:val="en-US"/>
-              </w:rPr>
-            </w:pPr>
-            <w:r>
-              <w:rPr>
-                <w:rFonts w:ascii="宋体" w:eastAsia="宋体" w:hAnsi="宋体" w:cs="Times New Roman" w:hint="eastAsia"/>
-                <w:color w:val="000000"/>
-                <w:lang w:val="en-US"/>
-              </w:rPr>
-              <w:t>年龄：</w:t>
-            </w:r>
-          </w:p>
-          <w:p>
-            <w:pPr>
-              <w:spacing w:before="0" w:after="0" w:line="400" w:lineRule="exact"/>
-              <w:ind w:firstLine="440"/>
-              <w:rPr>
-                <w:rFonts w:ascii="宋体" w:eastAsia="宋体" w:hAnsi="宋体" w:cs="Times New Roman"/>
-                <w:color w:val="000000"/>
-                <w:lang w:val="en-US"/>
-              </w:rPr>
-            </w:pPr>
-            <w:r>
-              <w:rPr>
-                <w:rFonts w:ascii="宋体" w:eastAsia="宋体" w:hAnsi="宋体" w:cs="Times New Roman" w:hint="eastAsia"/>
-                <w:color w:val="000000"/>
-                <w:lang w:val="en-US"/>
-              </w:rPr>
-              <w:t>学历：</w:t>
-            </w:r>
-          </w:p>
-          <w:p>
-            <w:pPr>
-              <w:spacing w:before="0" w:after="0" w:line="400" w:lineRule="exact"/>
-              <w:ind w:firstLine="440"/>
-              <w:rPr>
-                <w:rFonts w:ascii="宋体" w:eastAsia="宋体" w:hAnsi="宋体" w:cs="Times New Roman"/>
-                <w:color w:val="000000"/>
-                <w:lang w:val="en-US"/>
-              </w:rPr>
-            </w:pPr>
-            <w:r>
-              <w:rPr>
-                <w:rFonts w:ascii="宋体" w:eastAsia="宋体" w:hAnsi="宋体" w:cs="Times New Roman" w:hint="eastAsia"/>
-                <w:color w:val="000000"/>
-                <w:lang w:val="en-US"/>
-              </w:rPr>
-              <w:t>行业：</w:t>
-            </w:r>
-          </w:p>
-          <w:p>
-            <w:pPr>
-              <w:spacing w:before="0" w:after="0" w:line="400" w:lineRule="exact"/>
-              <w:ind w:firstLine="440"/>
-              <w:rPr>
-                <w:rFonts w:ascii="宋体" w:eastAsia="宋体" w:hAnsi="宋体" w:cs="Times New Roman"/>
-                <w:color w:val="000000"/>
-                <w:lang w:val="en-US"/>
-              </w:rPr>
-            </w:pPr>
-            <w:r>
-              <w:rPr>
-                <w:rFonts w:ascii="宋体" w:eastAsia="宋体" w:hAnsi="宋体" w:cs="Times New Roman" w:hint="eastAsia"/>
-                <w:color w:val="000000"/>
-                <w:lang w:val="en-US"/>
-              </w:rPr>
-              <w:t>职业：</w:t>
-            </w:r>
-          </w:p>
-          <w:p>
-            <w:pPr>
-              <w:spacing w:before="0" w:after="0" w:line="400" w:lineRule="exact"/>
-              <w:ind w:firstLine="440"/>
-              <w:rPr>
-                <w:rFonts w:ascii="宋体" w:eastAsia="宋体" w:hAnsi="宋体" w:cs="Times New Roman"/>
-                <w:color w:val="000000"/>
-                <w:lang w:val="en-US"/>
-              </w:rPr>
-            </w:pPr>
-            <w:r>
-              <w:rPr>
-                <w:rFonts w:ascii="宋体" w:eastAsia="宋体" w:hAnsi="宋体" w:cs="Times New Roman" w:hint="eastAsia"/>
-                <w:color w:val="000000"/>
-                <w:lang w:val="en-US"/>
-              </w:rPr>
-              <w:t>月收入：</w:t>
-            </w:r>
-          </w:p>
-          <w:p>
-            <w:pPr>
-              <w:spacing w:before="0" w:after="0" w:line="400" w:lineRule="exact"/>
-              <w:ind w:firstLine="440"/>
-              <w:rPr>
-                <w:rFonts w:ascii="宋体" w:eastAsia="宋体" w:hAnsi="宋体" w:cs="Times New Roman"/>
-                <w:color w:val="000000"/>
-                <w:lang w:val="en-US"/>
-              </w:rPr>
-            </w:pPr>
-            <w:r>
-              <w:rPr>
-                <w:rFonts w:ascii="宋体" w:eastAsia="宋体" w:hAnsi="宋体" w:cs="Times New Roman" w:hint="eastAsia"/>
-                <w:color w:val="000000"/>
-                <w:lang w:val="en-US"/>
-              </w:rPr>
-              <w:t>婚姻状况：</w:t>
-            </w:r>
-          </w:p>
-          <w:p>
-            <w:pPr>
-              <w:spacing w:before="0" w:after="0" w:line="400" w:lineRule="exact"/>
-              <w:ind w:firstLine="440"/>
-              <w:rPr>
-                <w:rFonts w:ascii="宋体" w:eastAsia="宋体" w:hAnsi="宋体" w:cs="Times New Roman"/>
-                <w:color w:val="000000"/>
-                <w:lang w:val="en-US"/>
-              </w:rPr>
-            </w:pPr>
-            <w:r>
-              <w:rPr>
-                <w:rFonts w:ascii="宋体" w:eastAsia="宋体" w:hAnsi="宋体" w:cs="Times New Roman" w:hint="eastAsia"/>
-                <w:color w:val="000000"/>
-                <w:lang w:val="en-US"/>
-              </w:rPr>
-              <w:t>是否有小孩（并说明几个）：</w:t>
-            </w:r>
-          </w:p>
-          <w:p>
-            <w:pPr>
-              <w:spacing w:line="400" w:lineRule="exact"/>
-              <w:ind w:firstLine="480"/>
-              <w:rPr>
-                <w:rFonts w:ascii="宋体" w:eastAsia="宋体" w:hAnsi="宋体" w:cs="Times New Roman"/>
-                <w:color w:val="000000"/>
-                <w:lang w:val="en-US"/>
-              </w:rPr>
-            </w:pPr>
-            <w:r>
-              <w:rPr>
-                <w:rFonts w:ascii="宋体" w:eastAsia="宋体" w:hAnsi="宋体" w:cs="Times New Roman" w:hint="eastAsia"/>
-                <w:color w:val="000000"/>
-                <w:lang w:val="en-US"/>
-              </w:rPr>
-              <w:t xml:space="preserve">　</w:t>
-            </w:r>
-          </w:p>
-        </w:tc>
-        <w:tc>
-          <w:tcPr>
-            <w:tcW w:w="7513" w:type="dxa"/>
-            <w:tcBorders>
-              <w:top w:val="nil"/>
-              <w:left w:val="nil"/>
-              <w:bottom w:val="nil"/>
-              <w:right w:val="single" w:sz="8" w:space="0" w:color="auto"/>
-            </w:tcBorders>
-            <w:shd w:val="clear" w:color="auto" w:fill="auto"/>
-            <w:noWrap/>
-            <w:vAlign w:val="center"/>
-            <w:hideMark/>
-          </w:tcPr>
-          <w:p>
-            <w:pPr>
-              <w:spacing w:before="0" w:after="0" w:line="400" w:lineRule="exact"/>
-              <w:rPr>
-                <w:rFonts w:ascii="宋体" w:eastAsia="宋体" w:hAnsi="宋体" w:cs="Times New Roman"/>
-                <w:b/>
-                <w:color w:val="000000"/>
-                <w:lang w:val="en-US"/>
-              </w:rPr>
-            </w:pPr>
-            <w:r>
-              <w:rPr>
-                <w:rFonts w:ascii="宋体" w:eastAsia="宋体" w:hAnsi="宋体" w:cs="Times New Roman" w:hint="eastAsia"/>
-                <w:b/>
-                <w:color w:val="000000"/>
-                <w:lang w:val="en-US"/>
-              </w:rPr>
-              <w:t>消费习惯</w:t>
-            </w:r>
-            <w:r>
-              <w:rPr>
-                <w:rFonts w:ascii="宋体" w:eastAsia="宋体" w:hAnsi="宋体" w:cs="Times New Roman" w:hint="eastAsia"/>
-                <w:b/>
-                <w:color w:val="000000"/>
-                <w:lang w:val="en-US"/>
-              </w:rPr>
-              <w:t>：</w:t>
-            </w:r>
-          </w:p>
-          <w:p>
-            <w:pPr>
-              <w:rPr>
-                <w:rFonts w:ascii="宋体" w:eastAsia="宋体" w:hAnsi="宋体" w:cs="Times New Roman"/>
-                <w:color w:val="000000"/>
-              </w:rPr>
-            </w:pPr>
-            <w:r>
-              <w:rPr>
-                <w:rFonts w:ascii="宋体" w:eastAsia="宋体" w:hAnsi="宋体" w:cs="Times New Roman" w:hint="eastAsia"/>
-                <w:color w:val="000000"/>
-              </w:rPr>
-              <w:t>在哪里购买过相关产品，为什么？</w:t>
-            </w:r>
-          </w:p>
-          <w:p>
-            <w:pPr>
-              <w:spacing w:before="0" w:after="0" w:line="400" w:lineRule="exact"/>
-              <w:rPr>
-                <w:rFonts w:ascii="宋体" w:eastAsia="宋体" w:hAnsi="宋体" w:cs="Times New Roman"/>
-                <w:color w:val="000000"/>
-                <w:lang w:val="en-US"/>
-              </w:rPr>
-            </w:pPr>
-            <w:r>
-              <w:rPr>
-                <w:rFonts w:ascii="宋体" w:eastAsia="宋体" w:hAnsi="宋体" w:cs="Times New Roman" w:hint="eastAsia"/>
-                <w:color w:val="000000"/>
-              </w:rPr>
-              <w:t>1.</w:t>
-            </w:r>
-            <w:r>
-              <w:rPr>
-                <w:rFonts w:ascii="宋体" w:eastAsia="宋体" w:hAnsi="宋体" w:cs="Times New Roman" w:hint="eastAsia"/>
-                <w:color w:val="000000"/>
-                <w:lang w:val="en-US"/>
-              </w:rPr>
-              <w:t>购买渠道1:</w:t>
-            </w:r>
-            <w:r>
-              <w:rPr>
-                <w:rFonts w:ascii="宋体" w:eastAsia="宋体" w:hAnsi="宋体" w:cs="Times New Roman" w:hint="eastAsia"/>
-                <w:color w:val="000000"/>
-                <w:u w:val="single"/>
-                <w:lang w:val="en-US"/>
-              </w:rPr>
-              <w:t xml:space="preserve">                    </w:t>
-            </w:r>
-            <w:r>
-              <w:rPr>
-                <w:rFonts w:ascii="宋体" w:eastAsia="宋体" w:hAnsi="宋体" w:cs="Times New Roman" w:hint="eastAsia"/>
-                <w:color w:val="000000"/>
-                <w:lang w:val="en-US"/>
-              </w:rPr>
-              <w:t>；购买频率：</w:t>
-            </w:r>
-            <w:r>
-              <w:rPr>
-                <w:rFonts w:ascii="宋体" w:eastAsia="宋体" w:hAnsi="宋体" w:cs="Times New Roman" w:hint="eastAsia"/>
-                <w:color w:val="000000"/>
-                <w:u w:val="single"/>
-                <w:lang w:val="en-US"/>
-              </w:rPr>
-              <w:t xml:space="preserve">      </w:t>
-            </w:r>
-            <w:r>
-              <w:rPr>
-                <w:rFonts w:ascii="宋体" w:eastAsia="宋体" w:hAnsi="宋体" w:cs="Times New Roman" w:hint="eastAsia"/>
-                <w:color w:val="000000"/>
-                <w:lang w:val="en-US"/>
-              </w:rPr>
-              <w:t>次／年</w:t>
-            </w:r>
-          </w:p>
-          <w:p>
-            <w:pPr>
-              <w:spacing w:before="0" w:after="0" w:line="400" w:lineRule="exact"/>
-              <w:rPr>
-                <w:rFonts w:ascii="宋体" w:eastAsia="宋体" w:hAnsi="宋体" w:cs="Times New Roman"/>
-                <w:color w:val="000000"/>
-                <w:lang w:val="en-US"/>
-              </w:rPr>
-            </w:pPr>
-            <w:r>
-              <w:rPr>
-                <w:rFonts w:ascii="宋体" w:eastAsia="宋体" w:hAnsi="宋体" w:cs="Times New Roman" w:hint="eastAsia"/>
-                <w:color w:val="000000"/>
-                <w:lang w:val="en-US"/>
-              </w:rPr>
-              <w:t xml:space="preserve">  </w:t>
-            </w:r>
-            <w:r>
-              <w:rPr>
-                <w:rFonts w:ascii="宋体" w:eastAsia="宋体" w:hAnsi="宋体" w:cs="Times New Roman" w:hint="eastAsia"/>
-                <w:color w:val="000000"/>
-                <w:lang w:val="en-US"/>
-              </w:rPr>
-              <w:t>购买理由：</w:t>
-            </w:r>
-          </w:p>
-          <w:p>
-            <w:pPr>
-              <w:spacing w:before="0" w:after="0" w:line="400" w:lineRule="exact"/>
-              <w:ind w:firstLine="440"/>
-              <w:rPr>
-                <w:rFonts w:ascii="宋体" w:eastAsia="宋体" w:hAnsi="宋体" w:cs="Times New Roman"/>
-                <w:color w:val="000000"/>
-                <w:lang w:val="en-US"/>
-              </w:rPr>
-            </w:pPr>
-          </w:p>
-          <w:p>
-            <w:pPr>
-              <w:spacing w:before="0" w:after="0" w:line="400" w:lineRule="exact"/>
-              <w:rPr>
-                <w:rFonts w:ascii="宋体" w:eastAsia="宋体" w:hAnsi="宋体" w:cs="Times New Roman"/>
-                <w:color w:val="000000"/>
-                <w:lang w:val="en-US"/>
-              </w:rPr>
-            </w:pPr>
-            <w:r>
-              <w:rPr>
-                <w:rFonts w:ascii="宋体" w:eastAsia="宋体" w:hAnsi="宋体" w:cs="Times New Roman" w:hint="eastAsia"/>
-                <w:color w:val="000000"/>
-                <w:lang w:val="en-US"/>
-              </w:rPr>
-              <w:t xml:space="preserve">2.购买渠道2: </w:t>
-            </w:r>
-            <w:r>
-              <w:rPr>
-                <w:rFonts w:ascii="宋体" w:eastAsia="宋体" w:hAnsi="宋体" w:cs="Times New Roman" w:hint="eastAsia"/>
-                <w:color w:val="000000"/>
-                <w:u w:val="single"/>
-                <w:lang w:val="en-US"/>
-              </w:rPr>
-              <w:t xml:space="preserve">                   </w:t>
-            </w:r>
-            <w:r>
-              <w:rPr>
-                <w:rFonts w:ascii="宋体" w:eastAsia="宋体" w:hAnsi="宋体" w:cs="Times New Roman" w:hint="eastAsia"/>
-                <w:color w:val="000000"/>
-                <w:lang w:val="en-US"/>
-              </w:rPr>
-              <w:t>；</w:t>
-            </w:r>
-            <w:r>
-              <w:rPr>
-                <w:rFonts w:ascii="宋体" w:eastAsia="宋体" w:hAnsi="宋体" w:cs="Times New Roman" w:hint="eastAsia"/>
-                <w:color w:val="000000"/>
-                <w:lang w:val="en-US"/>
-              </w:rPr>
-              <w:t>购买频率：</w:t>
-            </w:r>
-            <w:r>
-              <w:rPr>
-                <w:rFonts w:ascii="宋体" w:eastAsia="宋体" w:hAnsi="宋体" w:cs="Times New Roman" w:hint="eastAsia"/>
-                <w:color w:val="000000"/>
-                <w:u w:val="single"/>
-                <w:lang w:val="en-US"/>
-              </w:rPr>
-              <w:t xml:space="preserve">      </w:t>
-            </w:r>
-            <w:r>
-              <w:rPr>
-                <w:rFonts w:ascii="宋体" w:eastAsia="宋体" w:hAnsi="宋体" w:cs="Times New Roman" w:hint="eastAsia"/>
-                <w:color w:val="000000"/>
-                <w:lang w:val="en-US"/>
-              </w:rPr>
-              <w:t>次／年</w:t>
-            </w:r>
-          </w:p>
-          <w:p>
-            <w:pPr>
-              <w:spacing w:before="0" w:after="0" w:line="400" w:lineRule="exact"/>
-              <w:rPr>
-                <w:rFonts w:ascii="宋体" w:eastAsia="宋体" w:hAnsi="宋体" w:cs="Times New Roman"/>
-                <w:color w:val="000000"/>
-                <w:lang w:val="en-US"/>
-              </w:rPr>
-            </w:pPr>
-            <w:r>
-              <w:rPr>
-                <w:rFonts w:ascii="宋体" w:eastAsia="宋体" w:hAnsi="宋体" w:cs="Times New Roman" w:hint="eastAsia"/>
-                <w:color w:val="000000"/>
-                <w:lang w:val="en-US"/>
-              </w:rPr>
-              <w:t xml:space="preserve">  </w:t>
-            </w:r>
-            <w:r>
-              <w:rPr>
-                <w:rFonts w:ascii="宋体" w:eastAsia="宋体" w:hAnsi="宋体" w:cs="Times New Roman" w:hint="eastAsia"/>
-                <w:color w:val="000000"/>
-                <w:lang w:val="en-US"/>
-              </w:rPr>
-              <w:t>购买理由：</w:t>
-            </w:r>
-          </w:p>
-          <w:p>
-            <w:pPr>
-              <w:spacing w:before="0" w:after="0" w:line="400" w:lineRule="exact"/>
-              <w:ind w:firstLine="440"/>
-              <w:rPr>
-                <w:rFonts w:ascii="宋体" w:eastAsia="宋体" w:hAnsi="宋体" w:cs="Times New Roman"/>
-                <w:color w:val="000000"/>
-                <w:lang w:val="en-US"/>
-              </w:rPr>
-            </w:pPr>
-          </w:p>
-          <w:p>
-            <w:pPr>
-              <w:spacing w:before="0" w:after="0" w:line="400" w:lineRule="exact"/>
-              <w:rPr>
-                <w:rFonts w:ascii="宋体" w:eastAsia="宋体" w:hAnsi="宋体" w:cs="Times New Roman"/>
-                <w:color w:val="000000"/>
-                <w:lang w:val="en-US"/>
-              </w:rPr>
-            </w:pPr>
-            <w:r>
-              <w:rPr>
-                <w:rFonts w:ascii="宋体" w:eastAsia="宋体" w:hAnsi="宋体" w:cs="Times New Roman" w:hint="eastAsia"/>
-                <w:color w:val="000000"/>
-                <w:lang w:val="en-US"/>
-              </w:rPr>
-              <w:t xml:space="preserve">3.购买渠道3: </w:t>
-            </w:r>
-            <w:r>
-              <w:rPr>
-                <w:rFonts w:ascii="宋体" w:eastAsia="宋体" w:hAnsi="宋体" w:cs="Times New Roman" w:hint="eastAsia"/>
-                <w:color w:val="000000"/>
-                <w:u w:val="single"/>
-                <w:lang w:val="en-US"/>
-              </w:rPr>
-              <w:t xml:space="preserve">                   </w:t>
-            </w:r>
-            <w:r>
-              <w:rPr>
-                <w:rFonts w:ascii="宋体" w:eastAsia="宋体" w:hAnsi="宋体" w:cs="Times New Roman" w:hint="eastAsia"/>
-                <w:color w:val="000000"/>
-                <w:lang w:val="en-US"/>
-              </w:rPr>
-              <w:t>；</w:t>
-            </w:r>
-            <w:r>
-              <w:rPr>
-                <w:rFonts w:ascii="宋体" w:eastAsia="宋体" w:hAnsi="宋体" w:cs="Times New Roman" w:hint="eastAsia"/>
-                <w:color w:val="000000"/>
-                <w:lang w:val="en-US"/>
-              </w:rPr>
-              <w:t>购买频率：</w:t>
-            </w:r>
-            <w:r>
-              <w:rPr>
-                <w:rFonts w:ascii="宋体" w:eastAsia="宋体" w:hAnsi="宋体" w:cs="Times New Roman" w:hint="eastAsia"/>
-                <w:color w:val="000000"/>
-                <w:u w:val="single"/>
-                <w:lang w:val="en-US"/>
-              </w:rPr>
-              <w:t xml:space="preserve">      </w:t>
-            </w:r>
-            <w:r>
-              <w:rPr>
-                <w:rFonts w:ascii="宋体" w:eastAsia="宋体" w:hAnsi="宋体" w:cs="Times New Roman" w:hint="eastAsia"/>
-                <w:color w:val="000000"/>
-                <w:lang w:val="en-US"/>
-              </w:rPr>
-              <w:t>次／年</w:t>
-            </w:r>
-          </w:p>
-          <w:p>
-            <w:pPr>
-              <w:spacing w:before="0" w:after="0" w:line="400" w:lineRule="exact"/>
-              <w:rPr>
-                <w:rFonts w:ascii="宋体" w:eastAsia="宋体" w:hAnsi="宋体" w:cs="Times New Roman"/>
-                <w:color w:val="000000"/>
-                <w:lang w:val="en-US"/>
-              </w:rPr>
-            </w:pPr>
-            <w:r>
-              <w:rPr>
-                <w:rFonts w:ascii="宋体" w:eastAsia="宋体" w:hAnsi="宋体" w:cs="Times New Roman" w:hint="eastAsia"/>
-                <w:color w:val="000000"/>
-                <w:lang w:val="en-US"/>
-              </w:rPr>
-              <w:t xml:space="preserve">  </w:t>
-            </w:r>
-            <w:r>
-              <w:rPr>
-                <w:rFonts w:ascii="宋体" w:eastAsia="宋体" w:hAnsi="宋体" w:cs="Times New Roman" w:hint="eastAsia"/>
-                <w:color w:val="000000"/>
-                <w:lang w:val="en-US"/>
-              </w:rPr>
-              <w:t>购买理由：</w:t>
-            </w:r>
-          </w:p>
-          <w:p>
-            <w:pPr>
-              <w:ind w:left="360"/>
-            </w:pPr>
-          </w:p>
-        </w:tc>
-      </w:tr>
-      <w:tr>
-        <w:trPr>
-          <w:trHeight w:val="360"/>
-        </w:trPr>
-        <w:tc>
-          <w:tcPr>
-            <w:tcW w:w="2977" w:type="dxa"/>
-            <w:vMerge/>
-            <w:tcBorders>
-              <w:left w:val="single" w:sz="8" w:space="0" w:color="auto"/>
-              <w:right w:val="single" w:sz="8" w:space="0" w:color="auto"/>
-            </w:tcBorders>
-            <w:shd w:val="clear" w:color="auto" w:fill="auto"/>
-            <w:vAlign w:val="center"/>
-            <w:hideMark/>
-          </w:tcPr>
-          <w:p>
-            <w:pPr>
-              <w:spacing w:line="400" w:lineRule="exact"/>
-              <w:ind w:firstLine="480"/>
-              <w:rPr>
-                <w:rFonts w:ascii="宋体" w:eastAsia="宋体" w:hAnsi="宋体" w:cs="Times New Roman"/>
-                <w:color w:val="000000"/>
-                <w:lang w:val="en-US"/>
-              </w:rPr>
-            </w:pPr>
-          </w:p>
-        </w:tc>
-        <w:tc>
-          <w:tcPr>
-            <w:tcW w:w="7513" w:type="dxa"/>
-            <w:tcBorders>
-              <w:top w:val="nil"/>
-              <w:left w:val="nil"/>
-              <w:bottom w:val="nil"/>
-              <w:right w:val="single" w:sz="8" w:space="0" w:color="auto"/>
-            </w:tcBorders>
-            <w:shd w:val="clear" w:color="auto" w:fill="auto"/>
-            <w:noWrap/>
-            <w:vAlign w:val="center"/>
-            <w:hideMark/>
-          </w:tcPr>
-          <w:p>
-            <w:pPr>
-              <w:spacing w:before="0" w:after="0" w:line="400" w:lineRule="exact"/>
-              <w:rPr>
-                <w:rFonts w:ascii="宋体" w:eastAsia="宋体" w:hAnsi="宋体" w:cs="Times New Roman"/>
-                <w:b/>
-                <w:color w:val="000000"/>
-                <w:lang w:val="en-US"/>
-              </w:rPr>
-            </w:pPr>
-            <w:r>
-              <w:rPr>
-                <w:rFonts w:ascii="宋体" w:eastAsia="宋体" w:hAnsi="宋体" w:cs="Times New Roman" w:hint="eastAsia"/>
-                <w:b/>
-                <w:color w:val="000000"/>
-                <w:lang w:val="en-US"/>
-              </w:rPr>
-              <w:t>你的理想状态</w:t>
-            </w:r>
-            <w:r>
-              <w:rPr>
-                <w:rFonts w:ascii="宋体" w:eastAsia="宋体" w:hAnsi="宋体" w:cs="Times New Roman" w:hint="eastAsia"/>
-                <w:b/>
-                <w:color w:val="000000"/>
-                <w:lang w:val="en-US"/>
-              </w:rPr>
-              <w:t>：</w:t>
-            </w:r>
-          </w:p>
-        </w:tc>
-      </w:tr>
-      <w:tr>
-        <w:trPr>
-          <w:trHeight w:val="360"/>
-        </w:trPr>
-        <w:tc>
-          <w:tcPr>
-            <w:tcW w:w="2977" w:type="dxa"/>
-            <w:vMerge/>
-            <w:tcBorders>
-              <w:left w:val="single" w:sz="8" w:space="0" w:color="auto"/>
-              <w:right w:val="single" w:sz="8" w:space="0" w:color="auto"/>
-            </w:tcBorders>
-            <w:shd w:val="clear" w:color="auto" w:fill="auto"/>
-            <w:vAlign w:val="center"/>
-            <w:hideMark/>
-          </w:tcPr>
-          <w:p>
-            <w:pPr>
-              <w:spacing w:line="400" w:lineRule="exact"/>
-              <w:ind w:firstLine="480"/>
-              <w:rPr>
-                <w:rFonts w:ascii="宋体" w:eastAsia="宋体" w:hAnsi="宋体" w:cs="Times New Roman"/>
-                <w:color w:val="000000"/>
-                <w:lang w:val="en-US"/>
-              </w:rPr>
-            </w:pPr>
-          </w:p>
-        </w:tc>
-        <w:tc>
-          <w:tcPr>
-            <w:tcW w:w="7513" w:type="dxa"/>
-            <w:tcBorders>
-              <w:top w:val="nil"/>
-              <w:left w:val="nil"/>
-              <w:bottom w:val="nil"/>
-              <w:right w:val="single" w:sz="8" w:space="0" w:color="auto"/>
-            </w:tcBorders>
-            <w:shd w:val="clear" w:color="auto" w:fill="auto"/>
-            <w:noWrap/>
-            <w:vAlign w:val="center"/>
-            <w:hideMark/>
-          </w:tcPr>
-          <w:p>
-            <w:pPr>
-              <w:spacing w:before="0" w:after="0" w:line="400" w:lineRule="exact"/>
-              <w:rPr>
-                <w:rFonts w:ascii="宋体" w:eastAsia="宋体" w:hAnsi="宋体" w:cs="Times New Roman"/>
-                <w:color w:val="000000"/>
-                <w:lang w:val="en-US"/>
-              </w:rPr>
-            </w:pPr>
-            <w:r>
-              <w:rPr>
-                <w:rFonts w:ascii="宋体" w:eastAsia="宋体" w:hAnsi="宋体" w:cs="Times New Roman" w:hint="eastAsia"/>
-                <w:color w:val="000000"/>
-                <w:lang w:val="en-US"/>
-              </w:rPr>
-              <w:t>当你购买并使用了该系列产品后，你希望自己能够达到一个什么样的状态／水平？</w:t>
-            </w:r>
-          </w:p>
-          <w:p>
-            <w:pPr>
-              <w:spacing w:before="0" w:after="0" w:line="400" w:lineRule="exact"/>
-              <w:rPr>
-                <w:rFonts w:ascii="宋体" w:eastAsia="宋体" w:hAnsi="宋体" w:cs="Times New Roman"/>
-                <w:color w:val="000000"/>
-                <w:lang w:val="en-US"/>
-              </w:rPr>
-            </w:pPr>
-            <w:r>
-              <w:rPr>
-                <w:rFonts w:ascii="宋体" w:eastAsia="宋体" w:hAnsi="宋体" w:cs="Times New Roman" w:hint="eastAsia"/>
-                <w:color w:val="000000"/>
-                <w:lang w:val="en-US"/>
-              </w:rPr>
-              <w:t>我希望：</w:t>
-            </w:r>
-            <w:r>
-              <w:rPr>
-                <w:rFonts w:ascii="宋体" w:eastAsia="宋体" w:hAnsi="宋体" w:cs="Times New Roman" w:hint="eastAsia"/>
-                <w:color w:val="000000"/>
-                <w:u w:val="single"/>
-                <w:lang w:val="en-US"/>
-              </w:rPr>
-              <w:t xml:space="preserve">           </w:t>
-            </w:r>
-            <w:r>
-              <w:rPr>
-                <w:rFonts w:ascii="宋体" w:eastAsia="宋体" w:hAnsi="宋体" w:cs="Times New Roman" w:hint="eastAsia"/>
-                <w:color w:val="000000"/>
-                <w:u w:val="single"/>
-                <w:lang w:val="en-US"/>
-              </w:rPr>
-              <w:t xml:space="preserve">                </w:t>
-            </w:r>
-            <w:r>
-              <w:rPr>
-                <w:rFonts w:ascii="宋体" w:eastAsia="宋体" w:hAnsi="宋体" w:cs="Times New Roman" w:hint="eastAsia"/>
-                <w:color w:val="000000"/>
-                <w:u w:val="single"/>
-                <w:lang w:val="en-US"/>
-              </w:rPr>
-              <w:t xml:space="preserve">            </w:t>
-            </w:r>
-            <w:r>
-              <w:rPr>
-                <w:rFonts w:ascii="宋体" w:eastAsia="宋体" w:hAnsi="宋体" w:cs="Times New Roman" w:hint="eastAsia"/>
-                <w:color w:val="000000"/>
-                <w:lang w:val="en-US"/>
-              </w:rPr>
-              <w:t xml:space="preserve"> 。</w:t>
-            </w:r>
-          </w:p>
-        </w:tc>
-      </w:tr>
-      <w:tr>
-        <w:trPr>
-          <w:trHeight w:val="380"/>
-        </w:trPr>
-        <w:tc>
-          <w:tcPr>
-            <w:tcW w:w="2977" w:type="dxa"/>
-            <w:vMerge/>
-            <w:tcBorders>
-              <w:left w:val="single" w:sz="8" w:space="0" w:color="auto"/>
-              <w:bottom w:val="single" w:sz="8" w:space="0" w:color="auto"/>
-              <w:right w:val="single" w:sz="8" w:space="0" w:color="auto"/>
-            </w:tcBorders>
-            <w:shd w:val="clear" w:color="auto" w:fill="auto"/>
-            <w:noWrap/>
-            <w:vAlign w:val="bottom"/>
-            <w:hideMark/>
-          </w:tcPr>
-          <w:p>
-            <w:pPr>
-              <w:spacing w:before="0" w:after="0" w:line="400" w:lineRule="exact"/>
-              <w:ind w:firstLine="480"/>
-              <w:rPr>
-                <w:rFonts w:ascii="宋体" w:eastAsia="宋体" w:hAnsi="宋体" w:cs="Times New Roman"/>
-                <w:color w:val="000000"/>
-                <w:lang w:val="en-US"/>
-              </w:rPr>
-            </w:pPr>
-          </w:p>
-        </w:tc>
-        <w:tc>
-          <w:tcPr>
-            <w:tcW w:w="7513" w:type="dxa"/>
-            <w:tcBorders>
-              <w:top w:val="nil"/>
-              <w:left w:val="nil"/>
-              <w:bottom w:val="single" w:sz="8" w:space="0" w:color="auto"/>
-              <w:right w:val="single" w:sz="8" w:space="0" w:color="auto"/>
-            </w:tcBorders>
-            <w:shd w:val="clear" w:color="auto" w:fill="auto"/>
-            <w:noWrap/>
-            <w:vAlign w:val="center"/>
-            <w:hideMark/>
-          </w:tcPr>
-          <w:p>
-            <w:pPr>
-              <w:spacing w:before="0" w:after="0" w:line="400" w:lineRule="exact"/>
-              <w:rPr>
-                <w:rFonts w:ascii="宋体" w:eastAsia="宋体" w:hAnsi="宋体" w:cs="Times New Roman"/>
-                <w:b/>
-                <w:color w:val="000000"/>
-                <w:lang w:val="en-US"/>
-              </w:rPr>
-            </w:pPr>
-          </w:p>
-        </w:tc>
-      </w:tr>
-      <w:tr>
-        <w:trPr>
-          <w:trHeight w:val="762"/>
-        </w:trPr>
-        <w:tc>
-          <w:tcPr>
-            <w:tcW w:w="10490" w:type="dxa"/>
-            <w:gridSpan w:val="2"/>
-            <w:tcBorders>
-              <w:top w:val="nil"/>
-              <w:left w:val="single" w:sz="8" w:space="0" w:color="auto"/>
-              <w:bottom w:val="nil"/>
-              <w:right w:val="single" w:sz="8" w:space="0" w:color="auto"/>
-            </w:tcBorders>
-            <w:shd w:val="clear" w:color="auto" w:fill="auto"/>
-            <w:vAlign w:val="center"/>
-            <w:hideMark/>
-          </w:tcPr>
-          <w:p>
-            <w:pPr>
-              <w:spacing w:before="0" w:after="0" w:line="400" w:lineRule="exact"/>
-              <w:rPr>
-                <w:rFonts w:ascii="宋体" w:eastAsia="宋体" w:hAnsi="宋体" w:cs="Times New Roman"/>
-                <w:b/>
-                <w:bCs/>
-                <w:color w:val="000000"/>
-                <w:lang w:val="en-US"/>
-              </w:rPr>
-            </w:pPr>
-            <w:r>
-              <w:rPr>
-                <w:rFonts w:ascii="宋体" w:eastAsia="宋体" w:hAnsi="宋体" w:cs="Times New Roman" w:hint="eastAsia"/>
-                <w:b/>
-                <w:bCs/>
-                <w:color w:val="000000"/>
-                <w:lang w:val="en-US"/>
-              </w:rPr>
-              <w:t>简短一句话描述该用户</w:t>
-            </w:r>
-            <w:r>
-              <w:rPr>
-                <w:rFonts w:ascii="宋体" w:eastAsia="宋体" w:hAnsi="宋体" w:cs="Times New Roman"/>
-                <w:b/>
-                <w:bCs/>
-                <w:color w:val="000000"/>
-                <w:lang w:val="en-US"/>
-              </w:rPr>
-              <w:t>（</w:t>
-            </w:r>
-            <w:r>
-              <w:rPr>
-                <w:rFonts w:ascii="宋体" w:eastAsia="宋体" w:hAnsi="宋体" w:cs="Times New Roman" w:hint="eastAsia"/>
-                <w:b/>
-                <w:bCs/>
-                <w:color w:val="000000"/>
-                <w:lang w:val="en-US"/>
-              </w:rPr>
-              <w:t>将</w:t>
-            </w:r>
-            <w:r>
-              <w:rPr>
-                <w:rFonts w:ascii="宋体" w:eastAsia="宋体" w:hAnsi="宋体" w:cs="Times New Roman"/>
-                <w:b/>
-                <w:bCs/>
-                <w:color w:val="000000"/>
-                <w:lang w:val="en-US"/>
-              </w:rPr>
-              <w:t>下方用户描述更换成</w:t>
-            </w:r>
-            <w:r>
-              <w:rPr>
-                <w:rFonts w:ascii="宋体" w:eastAsia="宋体" w:hAnsi="宋体" w:cs="Times New Roman" w:hint="eastAsia"/>
-                <w:b/>
-                <w:bCs/>
-                <w:color w:val="000000"/>
-                <w:lang w:val="en-US"/>
-              </w:rPr>
-              <w:t>你的</w:t>
-            </w:r>
-            <w:r>
-              <w:rPr>
-                <w:rFonts w:ascii="宋体" w:eastAsia="宋体" w:hAnsi="宋体" w:cs="Times New Roman"/>
-                <w:b/>
-                <w:bCs/>
-                <w:color w:val="000000"/>
-                <w:lang w:val="en-US"/>
-              </w:rPr>
-              <w:t>用户描述）</w:t>
-            </w:r>
-          </w:p>
-        </w:tc>
-      </w:tr>
-      <w:tr>
-        <w:trPr>
-          <w:trHeight w:val="740"/>
-        </w:trPr>
-        <w:tc>
-          <w:tcPr>
-            <w:tcW w:w="10490" w:type="dxa"/>
-            <w:gridSpan w:val="2"/>
-            <w:tcBorders>
-              <w:top w:val="nil"/>
-              <w:left w:val="single" w:sz="8" w:space="0" w:color="auto"/>
-              <w:right w:val="single" w:sz="8" w:space="0" w:color="auto"/>
-            </w:tcBorders>
-            <w:shd w:val="clear" w:color="auto" w:fill="auto"/>
-            <w:vAlign w:val="center"/>
-            <w:hideMark/>
-          </w:tcPr>
-          <w:p>
-            <w:pPr>
-              <w:spacing w:before="0" w:after="0" w:line="400" w:lineRule="exact"/>
-              <w:rPr>
-                <w:rFonts w:ascii="宋体" w:eastAsia="宋体" w:hAnsi="宋体" w:cs="Times New Roman"/>
-                <w:i/>
-                <w:color w:val="000000"/>
-                <w:lang w:val="en-US"/>
-              </w:rPr>
-            </w:pPr>
-            <w:r>
-              <w:rPr>
-                <w:rFonts w:ascii="宋体" w:eastAsia="宋体" w:hAnsi="宋体" w:cs="Times New Roman" w:hint="eastAsia"/>
-                <w:i/>
-                <w:color w:val="000000"/>
-                <w:lang w:val="en-US"/>
-              </w:rPr>
-              <w:t>举例：</w:t>
-            </w:r>
-          </w:p>
-          <w:p>
-            <w:pPr>
-              <w:spacing w:before="0" w:after="0" w:line="400" w:lineRule="exact"/>
-              <w:ind w:firstLine="440"/>
-              <w:rPr>
-                <w:rFonts w:ascii="宋体" w:eastAsia="宋体" w:hAnsi="宋体" w:cs="Times New Roman"/>
-                <w:color w:val="000000"/>
-                <w:lang w:val="en-US"/>
-              </w:rPr>
-            </w:pPr>
-            <w:r>
-              <w:rPr>
-                <w:rFonts w:ascii="宋体" w:eastAsia="宋体" w:hAnsi="宋体" w:cs="Times New Roman" w:hint="eastAsia"/>
-                <w:i/>
-                <w:color w:val="000000"/>
-                <w:lang w:val="en-US"/>
-              </w:rPr>
-              <w:t xml:space="preserve">　追求家庭的幸福。喜欢讨论办公室八卦，工作清闲，对两性问题有许多看法，与丈夫婆婆关系紧张，但是因为孩子的牵绊，又无可能只能妥协，鞋子和包包是投入最大的两个消费，爱看韩剧，家庭和工作的不顺利，常常只能通过找朋友逛街和写作去发泄，手机淘宝、小红书是常用的软件；</w:t>
-            </w:r>
-          </w:p>
-        </w:tc>
-      </w:tr>
-      <w:tr>
-        <w:trPr>
-          <w:trHeight w:val="446"/>
-        </w:trPr>
-        <w:tc>
-          <w:tcPr>
-            <w:tcW w:w="2977" w:type="dxa"/>
-            <w:tcBorders>
-              <w:top w:val="nil"/>
-              <w:left w:val="single" w:sz="8" w:space="0" w:color="auto"/>
-              <w:bottom w:val="nil"/>
-              <w:right w:val="nil"/>
-            </w:tcBorders>
-            <w:shd w:val="clear" w:color="auto" w:fill="auto"/>
-            <w:noWrap/>
-            <w:vAlign w:val="center"/>
-            <w:hideMark/>
-          </w:tcPr>
-          <w:p>
-            <w:pPr>
-              <w:spacing w:before="0" w:after="0" w:line="400" w:lineRule="exact"/>
-              <w:ind w:firstLineChars="300" w:firstLine="720"/>
-              <w:rPr>
-                <w:rFonts w:ascii="宋体" w:eastAsia="宋体" w:hAnsi="宋体" w:cs="Times New Roman"/>
-                <w:color w:val="auto"/>
-                <w:lang w:val="en-US"/>
-              </w:rPr>
-            </w:pPr>
-            <w:r>
-              <w:rPr>
-                <w:rFonts w:ascii="宋体" w:eastAsia="宋体" w:hAnsi="宋体" w:cs="Times New Roman" w:hint="eastAsia"/>
-                <w:color w:val="auto"/>
-                <w:lang w:val="en-US"/>
-              </w:rPr>
-              <w:t xml:space="preserve">　</w:t>
-            </w:r>
-          </w:p>
-        </w:tc>
-        <w:tc>
-          <w:tcPr>
-            <w:tcW w:w="7513" w:type="dxa"/>
-            <w:tcBorders>
-              <w:top w:val="nil"/>
-              <w:left w:val="nil"/>
-              <w:bottom w:val="nil"/>
-              <w:right w:val="single" w:sz="8" w:space="0" w:color="auto"/>
-            </w:tcBorders>
-            <w:shd w:val="clear" w:color="auto" w:fill="auto"/>
-            <w:noWrap/>
-            <w:vAlign w:val="center"/>
-            <w:hideMark/>
-          </w:tcPr>
-          <w:p>
-            <w:pPr>
-              <w:spacing w:before="0" w:after="0" w:line="400" w:lineRule="exact"/>
-              <w:ind w:firstLine="480"/>
-              <w:rPr>
-                <w:rFonts w:ascii="宋体" w:eastAsia="宋体" w:hAnsi="宋体" w:cs="Times New Roman"/>
-                <w:color w:val="000000"/>
-                <w:lang w:val="en-US"/>
-              </w:rPr>
-            </w:pPr>
-            <w:r>
-              <w:rPr>
-                <w:rFonts w:ascii="宋体" w:eastAsia="宋体" w:hAnsi="宋体" w:cs="Times New Roman" w:hint="eastAsia"/>
-                <w:color w:val="000000"/>
-                <w:lang w:val="en-US"/>
-              </w:rPr>
-              <w:t xml:space="preserve">　</w:t>
-            </w:r>
-          </w:p>
-        </w:tc>
-      </w:tr>
-      <w:tr>
-        <w:trPr>
-          <w:trHeight w:val="360"/>
-        </w:trPr>
-        <w:tc>
-          <w:tcPr>
-            <w:tcW w:w="10490" w:type="dxa"/>
-            <w:gridSpan w:val="2"/>
-            <w:tcBorders>
-              <w:top w:val="nil"/>
-              <w:left w:val="single" w:sz="8" w:space="0" w:color="auto"/>
-              <w:bottom w:val="nil"/>
-              <w:right w:val="single" w:sz="8" w:space="0" w:color="000000"/>
-            </w:tcBorders>
-            <w:shd w:val="clear" w:color="000000" w:fill="D0CECE"/>
-            <w:noWrap/>
-            <w:vAlign w:val="center"/>
-            <w:hideMark/>
-          </w:tcPr>
-          <w:p>
-            <w:pPr>
-              <w:spacing w:before="0" w:after="0" w:line="400" w:lineRule="exact"/>
-              <w:rPr>
-                <w:rFonts w:ascii="宋体" w:eastAsia="宋体" w:hAnsi="宋体" w:cs="Times New Roman"/>
-                <w:b/>
-                <w:bCs/>
-                <w:color w:val="000000"/>
-                <w:lang w:val="en-US"/>
-              </w:rPr>
-            </w:pPr>
-            <w:r>
-              <w:rPr>
-                <w:rFonts w:ascii="宋体" w:eastAsia="宋体" w:hAnsi="宋体" w:cs="Times New Roman" w:hint="eastAsia"/>
-                <w:b/>
-                <w:bCs/>
-                <w:color w:val="000000"/>
-              </w:rPr>
-              <w:t>Prat2：Demand（需求验证）</w:t>
-            </w:r>
-          </w:p>
-        </w:tc>
-      </w:tr>
-      <w:tr>
-        <w:trPr>
-          <w:trHeight w:val="100"/>
-        </w:trPr>
-        <w:tc>
-          <w:tcPr>
-            <w:tcW w:w="2977" w:type="dxa"/>
-            <w:tcBorders>
-              <w:top w:val="nil"/>
-              <w:left w:val="single" w:sz="8" w:space="0" w:color="auto"/>
-              <w:bottom w:val="nil"/>
-              <w:right w:val="nil"/>
-            </w:tcBorders>
-            <w:shd w:val="clear" w:color="auto" w:fill="auto"/>
-            <w:noWrap/>
-            <w:vAlign w:val="center"/>
-            <w:hideMark/>
-          </w:tcPr>
-          <w:p>
-            <w:pPr>
-              <w:spacing w:before="0" w:after="0" w:line="400" w:lineRule="exact"/>
-              <w:ind w:firstLine="480"/>
-              <w:rPr>
-                <w:rFonts w:ascii="宋体" w:eastAsia="宋体" w:hAnsi="宋体" w:cs="Times New Roman"/>
-                <w:b/>
-                <w:bCs/>
-                <w:color w:val="000000"/>
-                <w:lang w:val="en-US"/>
-              </w:rPr>
-            </w:pPr>
-            <w:r>
-              <w:rPr>
-                <w:rFonts w:ascii="宋体" w:eastAsia="宋体" w:hAnsi="宋体" w:cs="Times New Roman" w:hint="eastAsia"/>
-                <w:b/>
-                <w:bCs/>
-                <w:color w:val="000000"/>
-                <w:lang w:val="en-US"/>
-              </w:rPr>
-              <w:t xml:space="preserve">　</w:t>
-            </w:r>
-          </w:p>
-        </w:tc>
-        <w:tc>
-          <w:tcPr>
-            <w:tcW w:w="7513" w:type="dxa"/>
-            <w:tcBorders>
-              <w:top w:val="nil"/>
-              <w:left w:val="nil"/>
-              <w:bottom w:val="nil"/>
-              <w:right w:val="single" w:sz="8" w:space="0" w:color="auto"/>
-            </w:tcBorders>
-            <w:shd w:val="clear" w:color="auto" w:fill="auto"/>
-            <w:noWrap/>
-            <w:vAlign w:val="center"/>
-            <w:hideMark/>
-          </w:tcPr>
-          <w:p>
-            <w:pPr>
-              <w:spacing w:before="0" w:after="0" w:line="400" w:lineRule="exact"/>
-              <w:ind w:firstLine="480"/>
-              <w:rPr>
-                <w:rFonts w:ascii="宋体" w:eastAsia="宋体" w:hAnsi="宋体" w:cs="Times New Roman"/>
-                <w:color w:val="000000"/>
-                <w:lang w:val="en-US"/>
-              </w:rPr>
-            </w:pPr>
-            <w:r>
-              <w:rPr>
-                <w:rFonts w:ascii="宋体" w:eastAsia="宋体" w:hAnsi="宋体" w:cs="Times New Roman" w:hint="eastAsia"/>
-                <w:color w:val="000000"/>
-                <w:lang w:val="en-US"/>
-              </w:rPr>
-              <w:t xml:space="preserve">　</w:t>
-            </w:r>
-          </w:p>
-        </w:tc>
-      </w:tr>
-      <w:tr>
-        <w:trPr>
-          <w:trHeight w:val="405"/>
-        </w:trPr>
-        <w:tc>
-          <w:tcPr>
-            <w:tcW w:w="10490" w:type="dxa"/>
-            <w:gridSpan w:val="2"/>
-            <w:tcBorders>
-              <w:top w:val="nil"/>
-              <w:left w:val="single" w:sz="8" w:space="0" w:color="auto"/>
-              <w:bottom w:val="nil"/>
-              <w:right w:val="single" w:sz="8" w:space="0" w:color="000000"/>
-            </w:tcBorders>
-            <w:shd w:val="clear" w:color="auto" w:fill="auto"/>
-            <w:noWrap/>
-            <w:vAlign w:val="center"/>
-            <w:hideMark/>
-          </w:tcPr>
-          <w:p>
-            <w:pPr>
-              <w:spacing w:before="0" w:after="0" w:line="400" w:lineRule="exact"/>
-              <w:rPr>
-                <w:rFonts w:ascii="宋体" w:eastAsia="宋体" w:hAnsi="宋体" w:cs="Times New Roman"/>
-                <w:b/>
-                <w:bCs/>
-                <w:color w:val="000000"/>
-              </w:rPr>
-            </w:pPr>
-            <w:r>
-              <w:rPr>
-                <w:rFonts w:ascii="宋体" w:eastAsia="宋体" w:hAnsi="宋体" w:cs="Times New Roman" w:hint="eastAsia"/>
-                <w:b/>
-                <w:bCs/>
-                <w:color w:val="000000"/>
-              </w:rPr>
-              <w:t>1）</w:t>
-            </w:r>
-            <w:r>
-              <w:rPr>
-                <w:rFonts w:ascii="宋体" w:eastAsia="宋体" w:hAnsi="宋体" w:cs="Times New Roman" w:hint="eastAsia"/>
-                <w:b/>
-                <w:bCs/>
-                <w:color w:val="000000"/>
-              </w:rPr>
-              <w:t>他遇到了什么问题</w:t>
-            </w:r>
-          </w:p>
-          <w:p>
-            <w:pPr>
-              <w:spacing w:before="0" w:after="0" w:line="400" w:lineRule="exact"/>
-              <w:rPr>
-                <w:rFonts w:ascii="宋体" w:eastAsia="宋体" w:hAnsi="宋体" w:cs="Times New Roman"/>
-                <w:b/>
-                <w:bCs/>
-                <w:color w:val="000000"/>
-              </w:rPr>
-            </w:pPr>
-          </w:p>
-          <w:p>
-            <w:pPr>
-              <w:spacing w:before="0" w:after="0" w:line="400" w:lineRule="exact"/>
-              <w:rPr>
-                <w:rFonts w:ascii="宋体" w:eastAsia="宋体" w:hAnsi="宋体" w:cs="Times New Roman"/>
-                <w:b/>
-                <w:bCs/>
-                <w:color w:val="000000"/>
-              </w:rPr>
-            </w:pPr>
-          </w:p>
-        </w:tc>
-      </w:tr>
-      <w:tr>
-        <w:trPr>
-          <w:trHeight w:val="360"/>
-        </w:trPr>
-        <w:tc>
-          <w:tcPr>
-            <w:tcW w:w="10490" w:type="dxa"/>
-            <w:gridSpan w:val="2"/>
-            <w:tcBorders>
-              <w:top w:val="nil"/>
-              <w:left w:val="single" w:sz="8" w:space="0" w:color="auto"/>
-              <w:bottom w:val="nil"/>
-              <w:right w:val="single" w:sz="8" w:space="0" w:color="000000"/>
-            </w:tcBorders>
-            <w:shd w:val="clear" w:color="auto" w:fill="auto"/>
-            <w:noWrap/>
-            <w:vAlign w:val="center"/>
-            <w:hideMark/>
-          </w:tcPr>
-          <w:p>
-            <w:pPr>
-              <w:spacing w:before="0" w:after="0" w:line="400" w:lineRule="exact"/>
-              <w:rPr>
-                <w:rFonts w:ascii="宋体" w:eastAsia="宋体" w:hAnsi="宋体" w:cs="Times New Roman"/>
-                <w:b/>
-                <w:bCs/>
-                <w:color w:val="000000"/>
-                <w:lang w:val="en-US"/>
-              </w:rPr>
-            </w:pPr>
-            <w:r>
-              <w:rPr>
-                <w:rFonts w:ascii="宋体" w:eastAsia="宋体" w:hAnsi="宋体" w:cs="Times New Roman" w:hint="eastAsia"/>
-                <w:b/>
-                <w:bCs/>
-                <w:color w:val="000000"/>
-              </w:rPr>
-              <w:t>2）他现在是怎么解决这些问题的</w:t>
-            </w:r>
-          </w:p>
-        </w:tc>
-      </w:tr>
-      <w:tr>
-        <w:trPr>
-          <w:trHeight w:val="1080"/>
-        </w:trPr>
-        <w:tc>
-          <w:tcPr>
-            <w:tcW w:w="10490" w:type="dxa"/>
-            <w:gridSpan w:val="2"/>
-            <w:tcBorders>
-              <w:top w:val="nil"/>
-              <w:left w:val="single" w:sz="8" w:space="0" w:color="auto"/>
-              <w:right w:val="single" w:sz="8" w:space="0" w:color="auto"/>
-            </w:tcBorders>
-            <w:shd w:val="clear" w:color="auto" w:fill="auto"/>
-            <w:noWrap/>
-            <w:vAlign w:val="center"/>
-            <w:hideMark/>
-          </w:tcPr>
-          <w:p>
-            <w:pPr>
-              <w:spacing w:before="0" w:after="0" w:line="400" w:lineRule="exact"/>
-              <w:rPr>
-                <w:rFonts w:ascii="宋体" w:eastAsia="宋体" w:hAnsi="宋体" w:cs="Times New Roman"/>
-                <w:color w:val="auto"/>
-                <w:lang w:val="en-US"/>
-              </w:rPr>
-            </w:pPr>
-          </w:p>
-          <w:p>
-            <w:pPr>
-              <w:spacing w:before="0" w:after="0" w:line="400" w:lineRule="exact"/>
-              <w:rPr>
-                <w:rFonts w:ascii="宋体" w:eastAsia="宋体" w:hAnsi="宋体" w:cs="Times New Roman"/>
-                <w:color w:val="000000"/>
-                <w:lang w:val="en-US"/>
-              </w:rPr>
-            </w:pPr>
-          </w:p>
-        </w:tc>
-      </w:tr>
-      <w:tr>
-        <w:trPr>
-          <w:trHeight w:val="360"/>
-        </w:trPr>
-        <w:tc>
-          <w:tcPr>
-            <w:tcW w:w="10490" w:type="dxa"/>
-            <w:gridSpan w:val="2"/>
-            <w:tcBorders>
-              <w:top w:val="nil"/>
-              <w:left w:val="single" w:sz="8" w:space="0" w:color="auto"/>
-              <w:bottom w:val="nil"/>
-              <w:right w:val="single" w:sz="8" w:space="0" w:color="000000"/>
-            </w:tcBorders>
-            <w:shd w:val="clear" w:color="auto" w:fill="auto"/>
-            <w:noWrap/>
-            <w:vAlign w:val="center"/>
-            <w:hideMark/>
-          </w:tcPr>
-          <w:p>
-            <w:pPr>
-              <w:spacing w:before="0" w:after="0" w:line="400" w:lineRule="exact"/>
-              <w:rPr>
-                <w:rFonts w:ascii="宋体" w:eastAsia="宋体" w:hAnsi="宋体" w:cs="Times New Roman"/>
-                <w:b/>
-                <w:bCs/>
-                <w:color w:val="000000"/>
-                <w:lang w:val="en-US"/>
-              </w:rPr>
-            </w:pPr>
-            <w:r>
-              <w:rPr>
-                <w:rFonts w:ascii="宋体" w:eastAsia="宋体" w:hAnsi="宋体" w:cs="Times New Roman" w:hint="eastAsia"/>
-                <w:b/>
-                <w:bCs/>
-                <w:color w:val="000000"/>
-              </w:rPr>
-              <w:t>3）他对现有解决方式的评价</w:t>
-            </w:r>
-          </w:p>
-        </w:tc>
-      </w:tr>
-      <w:tr>
-        <w:trPr>
-          <w:trHeight w:val="1080"/>
-        </w:trPr>
-        <w:tc>
-          <w:tcPr>
-            <w:tcW w:w="10490" w:type="dxa"/>
-            <w:gridSpan w:val="2"/>
-            <w:tcBorders>
-              <w:top w:val="nil"/>
-              <w:left w:val="single" w:sz="8" w:space="0" w:color="auto"/>
-              <w:right w:val="single" w:sz="8" w:space="0" w:color="auto"/>
-            </w:tcBorders>
-            <w:shd w:val="clear" w:color="auto" w:fill="auto"/>
-            <w:noWrap/>
-            <w:vAlign w:val="center"/>
-            <w:hideMark/>
-          </w:tcPr>
-          <w:p>
-            <w:pPr>
-              <w:spacing w:before="0" w:after="0" w:line="400" w:lineRule="exact"/>
-              <w:rPr>
-                <w:rFonts w:ascii="宋体" w:eastAsia="宋体" w:hAnsi="宋体" w:cs="Times New Roman"/>
-                <w:color w:val="auto"/>
-                <w:lang w:val="en-US"/>
-              </w:rPr>
-            </w:pPr>
-          </w:p>
-          <w:p>
-            <w:pPr>
-              <w:spacing w:before="0" w:after="0" w:line="400" w:lineRule="exact"/>
-              <w:rPr>
-                <w:rFonts w:ascii="宋体" w:eastAsia="宋体" w:hAnsi="宋体" w:cs="Times New Roman"/>
-                <w:color w:val="000000"/>
-                <w:lang w:val="en-US"/>
-              </w:rPr>
-            </w:pPr>
-          </w:p>
-        </w:tc>
-      </w:tr>
-      <w:tr>
-        <w:trPr>
-          <w:trHeight w:val="405"/>
-        </w:trPr>
-        <w:tc>
-          <w:tcPr>
-            <w:tcW w:w="10490" w:type="dxa"/>
-            <w:gridSpan w:val="2"/>
-            <w:tcBorders>
-              <w:top w:val="nil"/>
-              <w:left w:val="single" w:sz="8" w:space="0" w:color="auto"/>
-              <w:bottom w:val="nil"/>
-              <w:right w:val="single" w:sz="8" w:space="0" w:color="000000"/>
-            </w:tcBorders>
-            <w:shd w:val="clear" w:color="auto" w:fill="auto"/>
-            <w:noWrap/>
-            <w:vAlign w:val="center"/>
-            <w:hideMark/>
-          </w:tcPr>
-          <w:p>
-            <w:pPr>
-              <w:spacing w:before="0" w:after="0" w:line="400" w:lineRule="exact"/>
-              <w:rPr>
-                <w:rFonts w:ascii="宋体" w:eastAsia="宋体" w:hAnsi="宋体" w:cs="Times New Roman"/>
-                <w:b/>
-                <w:bCs/>
-                <w:color w:val="000000"/>
-                <w:lang w:val="en-US"/>
-              </w:rPr>
-            </w:pPr>
-            <w:r>
-              <w:rPr>
-                <w:rFonts w:ascii="宋体" w:eastAsia="宋体" w:hAnsi="宋体" w:cs="Times New Roman" w:hint="eastAsia"/>
-                <w:b/>
-                <w:bCs/>
-                <w:color w:val="000000"/>
-              </w:rPr>
-              <w:t>4）他对你的解决方式的评价</w:t>
-            </w:r>
-          </w:p>
-        </w:tc>
-      </w:tr>
-      <w:tr>
-        <w:trPr>
-          <w:trHeight w:val="720"/>
-        </w:trPr>
-        <w:tc>
-          <w:tcPr>
-            <w:tcW w:w="10490" w:type="dxa"/>
-            <w:gridSpan w:val="2"/>
-            <w:tcBorders>
-              <w:top w:val="nil"/>
-              <w:left w:val="single" w:sz="8" w:space="0" w:color="auto"/>
-              <w:right w:val="single" w:sz="8" w:space="0" w:color="auto"/>
-            </w:tcBorders>
-            <w:shd w:val="clear" w:color="auto" w:fill="auto"/>
-            <w:noWrap/>
-            <w:vAlign w:val="center"/>
-            <w:hideMark/>
-          </w:tcPr>
-          <w:p>
-            <w:pPr>
-              <w:spacing w:before="0" w:after="0" w:line="400" w:lineRule="exact"/>
-              <w:rPr>
-                <w:rFonts w:ascii="宋体" w:eastAsia="宋体" w:hAnsi="宋体" w:cs="Times New Roman"/>
-                <w:color w:val="auto"/>
-                <w:lang w:val="en-US"/>
-              </w:rPr>
-            </w:pPr>
-          </w:p>
-          <w:p>
-            <w:pPr>
-              <w:spacing w:before="0" w:after="0" w:line="400" w:lineRule="exact"/>
-              <w:rPr>
-                <w:rFonts w:ascii="宋体" w:eastAsia="宋体" w:hAnsi="宋体" w:cs="Times New Roman"/>
-                <w:color w:val="auto"/>
-                <w:lang w:val="en-US"/>
-              </w:rPr>
-            </w:pPr>
-          </w:p>
-        </w:tc>
-      </w:tr>
-      <w:tr>
-        <w:trPr>
-          <w:trHeight w:val="376"/>
-        </w:trPr>
-        <w:tc>
-          <w:tcPr>
-            <w:tcW w:w="2977" w:type="dxa"/>
-            <w:tcBorders>
-              <w:top w:val="nil"/>
-              <w:left w:val="single" w:sz="8" w:space="0" w:color="auto"/>
-              <w:bottom w:val="single" w:sz="8" w:space="0" w:color="auto"/>
-              <w:right w:val="nil"/>
-            </w:tcBorders>
-            <w:shd w:val="clear" w:color="auto" w:fill="auto"/>
-            <w:noWrap/>
-            <w:vAlign w:val="center"/>
-            <w:hideMark/>
-          </w:tcPr>
-          <w:p>
-            <w:pPr>
-              <w:spacing w:before="0" w:after="0" w:line="400" w:lineRule="exact"/>
-              <w:rPr>
-                <w:rFonts w:ascii="宋体" w:eastAsia="宋体" w:hAnsi="宋体" w:cs="Times New Roman"/>
-                <w:color w:val="auto"/>
-                <w:lang w:val="en-US"/>
-              </w:rPr>
-            </w:pPr>
-          </w:p>
-        </w:tc>
-        <w:tc>
-          <w:tcPr>
-            <w:tcW w:w="7513" w:type="dxa"/>
-            <w:tcBorders>
-              <w:top w:val="nil"/>
-              <w:left w:val="nil"/>
-              <w:bottom w:val="single" w:sz="8" w:space="0" w:color="auto"/>
-              <w:right w:val="single" w:sz="8" w:space="0" w:color="auto"/>
-            </w:tcBorders>
-            <w:shd w:val="clear" w:color="auto" w:fill="auto"/>
-            <w:noWrap/>
-            <w:vAlign w:val="center"/>
-            <w:hideMark/>
-          </w:tcPr>
-          <w:p>
-            <w:pPr>
-              <w:spacing w:before="0" w:after="0" w:line="400" w:lineRule="exact"/>
-              <w:ind w:firstLine="480"/>
-              <w:rPr>
-                <w:rFonts w:ascii="宋体" w:eastAsia="宋体" w:hAnsi="宋体" w:cs="Times New Roman"/>
-                <w:color w:val="000000"/>
-                <w:lang w:val="en-US"/>
-              </w:rPr>
-            </w:pPr>
-            <w:r>
-              <w:rPr>
-                <w:rFonts w:ascii="宋体" w:eastAsia="宋体" w:hAnsi="宋体" w:cs="Times New Roman" w:hint="eastAsia"/>
-                <w:color w:val="000000"/>
-                <w:lang w:val="en-US"/>
-              </w:rPr>
-              <w:t xml:space="preserve">　</w:t>
-            </w:r>
-          </w:p>
-        </w:tc>
-      </w:tr>
     </w:tbl>
     <w:p>
       <w:pPr>
-        <w:spacing w:before="0" w:after="0" w:line="400" w:lineRule="exact"/>
-        <w:rPr>
-          <w:rFonts w:ascii="宋体" w:eastAsia="宋体" w:hAnsi="宋体"/>
-          <w:b/>
-          <w:color w:val="000000" w:themeColor="text1"/>
-        </w:rPr>
-      </w:pPr>
-    </w:p>
-    <w:p>
-      <w:pPr>
-        <w:spacing w:before="0" w:after="0" w:line="400" w:lineRule="exact"/>
-        <w:rPr>
-          <w:rFonts w:ascii="宋体" w:eastAsia="宋体" w:hAnsi="宋体"/>
-          <w:b/>
-          <w:color w:val="000000" w:themeColor="text1"/>
-        </w:rPr>
-      </w:pPr>
-    </w:p>
-    <w:p>
-      <w:pPr>
-        <w:spacing w:before="0" w:after="0" w:line="400" w:lineRule="exact"/>
-        <w:rPr>
-          <w:rFonts w:ascii="宋体" w:eastAsia="宋体" w:hAnsi="宋体"/>
-          <w:b/>
-          <w:color w:val="000000" w:themeColor="text1"/>
-        </w:rPr>
-      </w:pPr>
-      <w:r>
-        <w:rPr>
-          <w:rFonts w:ascii="宋体" w:eastAsia="宋体" w:hAnsi="宋体"/>
-          <w:b/>
-          <w:color w:val="000000" w:themeColor="text1"/>
-        </w:rPr>
-        <w:t>用户3:</w:t>
-      </w:r>
-    </w:p>
-    <w:tbl>
-      <w:tblPr>
-        <w:tblW w:w="10490" w:type="dxa"/>
-        <w:tblInd w:w="-152" w:type="dxa"/>
-        <w:tblLayout w:type="fixed"/>
-        <w:tblLook w:val="04A0" w:firstRow="1" w:lastRow="0" w:firstColumn="1" w:lastColumn="0" w:noHBand="0" w:noVBand="1"/>
-      </w:tblPr>
-      <w:tblGrid>
-        <w:gridCol w:w="2977"/>
-        <w:gridCol w:w="7513"/>
-      </w:tblGrid>
-      <w:tr>
-        <w:trPr>
-          <w:trHeight w:val="629"/>
-        </w:trPr>
-        <w:tc>
-          <w:tcPr>
-            <w:tcW w:w="10490" w:type="dxa"/>
-            <w:gridSpan w:val="2"/>
-            <w:tcBorders>
-              <w:top w:val="single" w:sz="4" w:space="0" w:color="auto"/>
-              <w:left w:val="single" w:sz="8" w:space="0" w:color="auto"/>
-              <w:bottom w:val="nil"/>
-              <w:right w:val="single" w:sz="8" w:space="0" w:color="000000"/>
-            </w:tcBorders>
-            <w:shd w:val="clear" w:color="000000" w:fill="D0CECE"/>
-            <w:noWrap/>
-            <w:vAlign w:val="center"/>
-            <w:hideMark/>
-          </w:tcPr>
-          <w:p>
-            <w:pPr>
-              <w:spacing w:before="0" w:after="0" w:line="400" w:lineRule="exact"/>
-              <w:rPr>
-                <w:rFonts w:ascii="宋体" w:eastAsia="宋体" w:hAnsi="宋体" w:cs="Times New Roman"/>
-                <w:b/>
-                <w:bCs/>
-                <w:color w:val="000000"/>
-              </w:rPr>
-            </w:pPr>
-            <w:r>
-              <w:rPr>
-                <w:rFonts w:ascii="宋体" w:eastAsia="宋体" w:hAnsi="宋体" w:cs="Times New Roman" w:hint="eastAsia"/>
-                <w:b/>
-                <w:bCs/>
-                <w:color w:val="000000"/>
-              </w:rPr>
-              <w:t>Part1： Persona（用户画像）</w:t>
-            </w:r>
-          </w:p>
-        </w:tc>
-      </w:tr>
-      <w:tr>
-        <w:trPr>
-          <w:trHeight w:val="279"/>
-        </w:trPr>
-        <w:tc>
-          <w:tcPr>
-            <w:tcW w:w="2977" w:type="dxa"/>
-            <w:tcBorders>
-              <w:top w:val="nil"/>
-              <w:left w:val="single" w:sz="8" w:space="0" w:color="auto"/>
-              <w:bottom w:val="single" w:sz="4" w:space="0" w:color="auto"/>
-              <w:right w:val="nil"/>
-            </w:tcBorders>
-            <w:shd w:val="clear" w:color="auto" w:fill="auto"/>
-            <w:noWrap/>
-            <w:vAlign w:val="center"/>
-            <w:hideMark/>
-          </w:tcPr>
-          <w:p>
-            <w:pPr>
-              <w:spacing w:before="0" w:after="0" w:line="400" w:lineRule="exact"/>
-              <w:ind w:firstLine="480"/>
-              <w:rPr>
-                <w:rFonts w:ascii="宋体" w:eastAsia="宋体" w:hAnsi="宋体" w:cs="Times New Roman"/>
-                <w:i/>
-                <w:iCs/>
-                <w:color w:val="auto"/>
-                <w:lang w:val="en-US"/>
-              </w:rPr>
-            </w:pPr>
-            <w:r>
-              <w:rPr>
-                <w:rFonts w:ascii="宋体" w:eastAsia="宋体" w:hAnsi="宋体" w:cs="Times New Roman" w:hint="eastAsia"/>
-                <w:i/>
-                <w:iCs/>
-                <w:color w:val="auto"/>
-                <w:lang w:val="en-US"/>
-              </w:rPr>
-              <w:t xml:space="preserve">　</w:t>
-            </w:r>
-          </w:p>
-        </w:tc>
-        <w:tc>
-          <w:tcPr>
-            <w:tcW w:w="7513" w:type="dxa"/>
-            <w:tcBorders>
-              <w:top w:val="nil"/>
-              <w:left w:val="nil"/>
-              <w:bottom w:val="single" w:sz="4" w:space="0" w:color="auto"/>
-              <w:right w:val="single" w:sz="8" w:space="0" w:color="auto"/>
-            </w:tcBorders>
-            <w:shd w:val="clear" w:color="auto" w:fill="auto"/>
-            <w:noWrap/>
-            <w:vAlign w:val="center"/>
-            <w:hideMark/>
-          </w:tcPr>
-          <w:p>
-            <w:pPr>
-              <w:spacing w:before="0" w:after="0" w:line="400" w:lineRule="exact"/>
-              <w:ind w:firstLine="480"/>
-              <w:rPr>
-                <w:rFonts w:ascii="宋体" w:eastAsia="宋体" w:hAnsi="宋体" w:cs="Times New Roman"/>
-                <w:color w:val="000000"/>
-                <w:lang w:val="en-US"/>
-              </w:rPr>
-            </w:pPr>
-            <w:r>
-              <w:rPr>
-                <w:rFonts w:ascii="宋体" w:eastAsia="宋体" w:hAnsi="宋体" w:cs="Times New Roman" w:hint="eastAsia"/>
-                <w:color w:val="000000"/>
-                <w:lang w:val="en-US"/>
-              </w:rPr>
-              <w:t xml:space="preserve">　</w:t>
-            </w:r>
-          </w:p>
-        </w:tc>
-      </w:tr>
-      <w:tr>
-        <w:trPr>
-          <w:trHeight w:val="360"/>
-        </w:trPr>
-        <w:tc>
-          <w:tcPr>
-            <w:tcW w:w="2977" w:type="dxa"/>
-            <w:vMerge w:val="restart"/>
-            <w:tcBorders>
-              <w:top w:val="single" w:sz="4" w:space="0" w:color="auto"/>
-              <w:left w:val="single" w:sz="8" w:space="0" w:color="auto"/>
-              <w:bottom w:val="single" w:sz="8" w:space="0" w:color="000000"/>
-              <w:right w:val="single" w:sz="8" w:space="0" w:color="auto"/>
-            </w:tcBorders>
-            <w:shd w:val="clear" w:color="auto" w:fill="auto"/>
-            <w:vAlign w:val="center"/>
-            <w:hideMark/>
-          </w:tcPr>
-          <w:p>
-            <w:pPr>
-              <w:spacing w:before="0" w:after="0" w:line="400" w:lineRule="exact"/>
-              <w:ind w:firstLine="480"/>
-              <w:jc w:val="center"/>
-              <w:rPr>
-                <w:rFonts w:ascii="宋体" w:eastAsia="宋体" w:hAnsi="宋体" w:cs="Times New Roman"/>
-                <w:color w:val="000000"/>
-                <w:lang w:val="en-US"/>
-              </w:rPr>
-            </w:pPr>
-            <w:r>
-              <w:rPr>
-                <w:rFonts w:ascii="宋体" w:eastAsia="宋体" w:hAnsi="宋体" w:cs="Times New Roman" w:hint="eastAsia"/>
-                <w:color w:val="000000"/>
-                <w:lang w:val="en-US"/>
-              </w:rPr>
-              <w:t>头像</w:t>
-            </w:r>
-          </w:p>
-        </w:tc>
-        <w:tc>
-          <w:tcPr>
-            <w:tcW w:w="7513" w:type="dxa"/>
-            <w:tcBorders>
-              <w:top w:val="single" w:sz="4" w:space="0" w:color="auto"/>
-              <w:left w:val="nil"/>
-              <w:bottom w:val="nil"/>
-              <w:right w:val="single" w:sz="8" w:space="0" w:color="auto"/>
-            </w:tcBorders>
-            <w:shd w:val="clear" w:color="auto" w:fill="auto"/>
-            <w:noWrap/>
-            <w:vAlign w:val="center"/>
-            <w:hideMark/>
-          </w:tcPr>
-          <w:p>
-            <w:pPr>
-              <w:spacing w:before="0" w:after="0" w:line="400" w:lineRule="exact"/>
-              <w:rPr>
-                <w:rFonts w:ascii="宋体" w:eastAsia="宋体" w:hAnsi="宋体" w:cs="Times New Roman"/>
-                <w:b/>
-                <w:bCs/>
-                <w:color w:val="000000"/>
-                <w:lang w:val="en-US"/>
-              </w:rPr>
-            </w:pPr>
-            <w:r>
-              <w:rPr>
-                <w:rFonts w:ascii="宋体" w:eastAsia="宋体" w:hAnsi="宋体" w:cs="Times New Roman" w:hint="eastAsia"/>
-                <w:b/>
-                <w:bCs/>
-                <w:color w:val="000000"/>
-                <w:lang w:val="en-US"/>
-              </w:rPr>
-              <w:t>Psychographics（心理统计特征）</w:t>
-            </w:r>
-          </w:p>
-        </w:tc>
-      </w:tr>
-      <w:tr>
-        <w:trPr>
-          <w:trHeight w:val="440"/>
-        </w:trPr>
-        <w:tc>
-          <w:tcPr>
-            <w:tcW w:w="2977" w:type="dxa"/>
-            <w:vMerge/>
-            <w:tcBorders>
-              <w:top w:val="nil"/>
-              <w:left w:val="single" w:sz="8" w:space="0" w:color="auto"/>
-              <w:bottom w:val="single" w:sz="8" w:space="0" w:color="000000"/>
-              <w:right w:val="single" w:sz="8" w:space="0" w:color="auto"/>
-            </w:tcBorders>
-            <w:vAlign w:val="center"/>
-            <w:hideMark/>
-          </w:tcPr>
-          <w:p>
-            <w:pPr>
-              <w:spacing w:before="0" w:after="0" w:line="400" w:lineRule="exact"/>
-              <w:ind w:firstLine="480"/>
-              <w:rPr>
-                <w:rFonts w:ascii="宋体" w:eastAsia="宋体" w:hAnsi="宋体" w:cs="Times New Roman"/>
-                <w:color w:val="000000"/>
-                <w:lang w:val="en-US"/>
-              </w:rPr>
-            </w:pPr>
-          </w:p>
-        </w:tc>
-        <w:tc>
-          <w:tcPr>
-            <w:tcW w:w="7513" w:type="dxa"/>
-            <w:tcBorders>
-              <w:top w:val="nil"/>
-              <w:left w:val="nil"/>
-              <w:bottom w:val="nil"/>
-              <w:right w:val="single" w:sz="8" w:space="0" w:color="auto"/>
-            </w:tcBorders>
-            <w:shd w:val="clear" w:color="auto" w:fill="auto"/>
-            <w:noWrap/>
-            <w:hideMark/>
-          </w:tcPr>
-          <w:p>
-            <w:pPr>
-              <w:spacing w:before="0" w:after="0" w:line="400" w:lineRule="exact"/>
-              <w:ind w:firstLine="440"/>
-              <w:rPr>
-                <w:rFonts w:ascii="宋体" w:eastAsia="宋体" w:hAnsi="宋体" w:cs="Times New Roman"/>
-                <w:color w:val="000000"/>
-                <w:lang w:val="en-US"/>
-              </w:rPr>
-            </w:pPr>
-            <w:r>
-              <w:rPr>
-                <w:rFonts w:ascii="宋体" w:eastAsia="宋体" w:hAnsi="宋体" w:cs="Times New Roman" w:hint="eastAsia"/>
-                <w:color w:val="000000"/>
-                <w:lang w:val="en-US"/>
-              </w:rPr>
-              <w:t>兴趣爱好：</w:t>
-            </w:r>
-          </w:p>
-        </w:tc>
-      </w:tr>
-      <w:tr>
-        <w:trPr>
-          <w:trHeight w:val="380"/>
-        </w:trPr>
-        <w:tc>
-          <w:tcPr>
-            <w:tcW w:w="2977" w:type="dxa"/>
-            <w:vMerge/>
-            <w:tcBorders>
-              <w:top w:val="nil"/>
-              <w:left w:val="single" w:sz="8" w:space="0" w:color="auto"/>
-              <w:bottom w:val="single" w:sz="8" w:space="0" w:color="000000"/>
-              <w:right w:val="single" w:sz="8" w:space="0" w:color="auto"/>
-            </w:tcBorders>
-            <w:vAlign w:val="center"/>
-            <w:hideMark/>
-          </w:tcPr>
-          <w:p>
-            <w:pPr>
-              <w:spacing w:before="0" w:after="0" w:line="400" w:lineRule="exact"/>
-              <w:ind w:firstLine="480"/>
-              <w:rPr>
-                <w:rFonts w:ascii="宋体" w:eastAsia="宋体" w:hAnsi="宋体" w:cs="Times New Roman"/>
-                <w:color w:val="000000"/>
-                <w:lang w:val="en-US"/>
-              </w:rPr>
-            </w:pPr>
-          </w:p>
-        </w:tc>
-        <w:tc>
-          <w:tcPr>
-            <w:tcW w:w="7513" w:type="dxa"/>
-            <w:tcBorders>
-              <w:top w:val="nil"/>
-              <w:left w:val="nil"/>
-              <w:bottom w:val="nil"/>
-              <w:right w:val="single" w:sz="8" w:space="0" w:color="auto"/>
-            </w:tcBorders>
-            <w:shd w:val="clear" w:color="auto" w:fill="auto"/>
-            <w:noWrap/>
-            <w:hideMark/>
-          </w:tcPr>
-          <w:p>
-            <w:pPr>
-              <w:spacing w:before="0" w:after="0" w:line="400" w:lineRule="exact"/>
-              <w:ind w:firstLine="440"/>
-              <w:rPr>
-                <w:rFonts w:ascii="宋体" w:eastAsia="宋体" w:hAnsi="宋体" w:cs="Times New Roman"/>
-                <w:color w:val="000000"/>
-                <w:lang w:val="en-US"/>
-              </w:rPr>
-            </w:pPr>
-            <w:r>
-              <w:rPr>
-                <w:rFonts w:ascii="宋体" w:eastAsia="宋体" w:hAnsi="宋体" w:cs="Times New Roman" w:hint="eastAsia"/>
-                <w:color w:val="000000"/>
-                <w:lang w:val="en-US"/>
-              </w:rPr>
-              <w:t>性格特点：</w:t>
-            </w:r>
-          </w:p>
-          <w:p>
-            <w:pPr>
-              <w:spacing w:before="0" w:after="0" w:line="400" w:lineRule="exact"/>
-              <w:ind w:firstLine="440"/>
-              <w:rPr>
-                <w:rFonts w:ascii="宋体" w:eastAsia="宋体" w:hAnsi="宋体" w:cs="Times New Roman"/>
-                <w:color w:val="000000"/>
-                <w:lang w:val="en-US"/>
-              </w:rPr>
-            </w:pPr>
-          </w:p>
-        </w:tc>
-      </w:tr>
-      <w:tr>
-        <w:trPr>
-          <w:trHeight w:val="360"/>
-        </w:trPr>
-        <w:tc>
-          <w:tcPr>
-            <w:tcW w:w="2977" w:type="dxa"/>
-            <w:tcBorders>
-              <w:top w:val="nil"/>
-              <w:left w:val="single" w:sz="8" w:space="0" w:color="auto"/>
-              <w:bottom w:val="nil"/>
-              <w:right w:val="single" w:sz="8" w:space="0" w:color="auto"/>
-            </w:tcBorders>
-            <w:shd w:val="clear" w:color="auto" w:fill="auto"/>
-            <w:noWrap/>
-            <w:vAlign w:val="center"/>
-            <w:hideMark/>
-          </w:tcPr>
-          <w:p>
-            <w:pPr>
-              <w:spacing w:before="0" w:after="0" w:line="400" w:lineRule="exact"/>
-              <w:rPr>
-                <w:rFonts w:ascii="宋体" w:eastAsia="宋体" w:hAnsi="宋体" w:cs="Times New Roman"/>
-                <w:b/>
-                <w:bCs/>
-                <w:color w:val="000000"/>
-                <w:lang w:val="en-US"/>
-              </w:rPr>
-            </w:pPr>
-          </w:p>
-        </w:tc>
-        <w:tc>
-          <w:tcPr>
-            <w:tcW w:w="7513" w:type="dxa"/>
-            <w:tcBorders>
-              <w:top w:val="nil"/>
-              <w:left w:val="nil"/>
-              <w:bottom w:val="nil"/>
-              <w:right w:val="single" w:sz="8" w:space="0" w:color="auto"/>
-            </w:tcBorders>
-            <w:shd w:val="clear" w:color="auto" w:fill="auto"/>
-            <w:noWrap/>
-            <w:vAlign w:val="center"/>
-            <w:hideMark/>
-          </w:tcPr>
-          <w:p>
-            <w:pPr>
-              <w:spacing w:before="0" w:after="0" w:line="400" w:lineRule="exact"/>
-              <w:rPr>
-                <w:rFonts w:ascii="宋体" w:eastAsia="宋体" w:hAnsi="宋体" w:cs="Times New Roman"/>
-                <w:b/>
-                <w:color w:val="000000"/>
-                <w:lang w:val="en-US"/>
-              </w:rPr>
-            </w:pPr>
-            <w:r>
-              <w:rPr>
-                <w:rFonts w:ascii="宋体" w:eastAsia="宋体" w:hAnsi="宋体" w:cs="Times New Roman" w:hint="eastAsia"/>
-                <w:b/>
-                <w:color w:val="000000"/>
-                <w:lang w:val="en-US"/>
-              </w:rPr>
-              <w:t>媒介接触习惯</w:t>
-            </w:r>
-          </w:p>
-        </w:tc>
-      </w:tr>
-      <w:tr>
-        <w:trPr>
-          <w:trHeight w:val="3787"/>
-        </w:trPr>
-        <w:tc>
-          <w:tcPr>
-            <w:tcW w:w="2977" w:type="dxa"/>
-            <w:tcBorders>
-              <w:top w:val="nil"/>
-              <w:left w:val="single" w:sz="8" w:space="0" w:color="auto"/>
-              <w:bottom w:val="nil"/>
-              <w:right w:val="single" w:sz="8" w:space="0" w:color="auto"/>
-            </w:tcBorders>
-            <w:shd w:val="clear" w:color="auto" w:fill="auto"/>
-            <w:noWrap/>
-            <w:vAlign w:val="center"/>
-            <w:hideMark/>
-          </w:tcPr>
-          <w:p>
-            <w:pPr>
-              <w:spacing w:before="0" w:after="0" w:line="400" w:lineRule="exact"/>
-              <w:rPr>
-                <w:rFonts w:ascii="宋体" w:eastAsia="宋体" w:hAnsi="宋体" w:cs="Times New Roman"/>
-                <w:b/>
-                <w:bCs/>
-                <w:color w:val="000000"/>
-                <w:lang w:val="en-US"/>
-              </w:rPr>
-            </w:pPr>
-            <w:proofErr w:type="spellStart"/>
-            <w:r>
-              <w:rPr>
-                <w:rFonts w:ascii="宋体" w:eastAsia="宋体" w:hAnsi="宋体" w:cs="Times New Roman" w:hint="eastAsia"/>
-                <w:b/>
-                <w:bCs/>
-                <w:color w:val="000000"/>
-                <w:lang w:val="en-US"/>
-              </w:rPr>
-              <w:t>Geographics</w:t>
-            </w:r>
-            <w:proofErr w:type="spellEnd"/>
-            <w:r>
-              <w:rPr>
-                <w:rFonts w:ascii="宋体" w:eastAsia="宋体" w:hAnsi="宋体" w:cs="Times New Roman" w:hint="eastAsia"/>
-                <w:b/>
-                <w:bCs/>
-                <w:color w:val="000000"/>
-                <w:lang w:val="en-US"/>
-              </w:rPr>
-              <w:t>（地理统计特征）</w:t>
-            </w:r>
-          </w:p>
-          <w:p>
-            <w:pPr>
-              <w:spacing w:before="0" w:after="0" w:line="400" w:lineRule="exact"/>
-              <w:rPr>
-                <w:rFonts w:ascii="宋体" w:eastAsia="宋体" w:hAnsi="宋体" w:cs="Times New Roman"/>
-                <w:color w:val="000000"/>
-              </w:rPr>
-            </w:pPr>
-          </w:p>
-          <w:p>
-            <w:pPr>
-              <w:spacing w:before="0" w:after="0" w:line="400" w:lineRule="exact"/>
-              <w:ind w:firstLine="440"/>
-              <w:rPr>
-                <w:rFonts w:ascii="宋体" w:eastAsia="宋体" w:hAnsi="宋体" w:cs="Times New Roman"/>
-                <w:color w:val="000000"/>
-              </w:rPr>
-            </w:pPr>
-            <w:r>
-              <w:rPr>
-                <w:rFonts w:ascii="宋体" w:eastAsia="宋体" w:hAnsi="宋体" w:cs="Times New Roman" w:hint="eastAsia"/>
-                <w:color w:val="000000"/>
-              </w:rPr>
-              <w:t>城市：</w:t>
-            </w:r>
-          </w:p>
-          <w:p>
-            <w:pPr>
-              <w:spacing w:before="0" w:after="0" w:line="400" w:lineRule="exact"/>
-              <w:ind w:firstLine="440"/>
-              <w:rPr>
-                <w:rFonts w:ascii="宋体" w:eastAsia="宋体" w:hAnsi="宋体" w:cs="Times New Roman"/>
-                <w:color w:val="000000"/>
-              </w:rPr>
-            </w:pPr>
-            <w:r>
-              <w:rPr>
-                <w:rFonts w:ascii="宋体" w:eastAsia="宋体" w:hAnsi="宋体" w:cs="Times New Roman" w:hint="eastAsia"/>
-                <w:color w:val="000000"/>
-                <w:lang w:val="en-US"/>
-              </w:rPr>
-              <w:t>地区：</w:t>
-            </w:r>
-          </w:p>
-        </w:tc>
-        <w:tc>
-          <w:tcPr>
-            <w:tcW w:w="7513" w:type="dxa"/>
-            <w:tcBorders>
-              <w:top w:val="nil"/>
-              <w:left w:val="nil"/>
-              <w:bottom w:val="nil"/>
-              <w:right w:val="single" w:sz="8" w:space="0" w:color="auto"/>
-            </w:tcBorders>
-            <w:shd w:val="clear" w:color="auto" w:fill="auto"/>
-            <w:noWrap/>
-            <w:vAlign w:val="center"/>
-            <w:hideMark/>
-          </w:tcPr>
-          <w:p>
-            <w:pPr>
-              <w:spacing w:before="0" w:after="0" w:line="400" w:lineRule="exact"/>
-              <w:rPr>
-                <w:rFonts w:ascii="宋体" w:eastAsia="宋体" w:hAnsi="宋体" w:cs="Times New Roman"/>
-                <w:color w:val="000000"/>
-              </w:rPr>
-            </w:pPr>
-            <w:r>
-              <w:rPr>
-                <w:rFonts w:ascii="宋体" w:eastAsia="宋体" w:hAnsi="宋体" w:cs="Times New Roman" w:hint="eastAsia"/>
-                <w:color w:val="000000"/>
-              </w:rPr>
-              <w:t>1.你关注的内容（列出至少3个方面）：</w:t>
-            </w:r>
-          </w:p>
-          <w:p>
-            <w:pPr>
-              <w:spacing w:before="0" w:after="0" w:line="400" w:lineRule="exact"/>
-              <w:rPr>
-                <w:rFonts w:ascii="宋体" w:eastAsia="宋体" w:hAnsi="宋体" w:cs="Times New Roman"/>
-                <w:color w:val="000000"/>
-              </w:rPr>
-            </w:pPr>
-            <w:r>
-              <w:rPr>
-                <w:rFonts w:ascii="宋体" w:eastAsia="宋体" w:hAnsi="宋体" w:cs="Times New Roman" w:hint="eastAsia"/>
-                <w:color w:val="000000"/>
-              </w:rPr>
-              <w:t>2.你是通过什么媒介去获取这些信息的(请删除多余选项，保留用户选项)：</w:t>
-            </w:r>
-          </w:p>
-          <w:p>
-            <w:pPr>
-              <w:spacing w:before="0" w:after="0" w:line="400" w:lineRule="exact"/>
-              <w:rPr>
-                <w:rFonts w:ascii="宋体" w:eastAsia="宋体" w:hAnsi="宋体" w:cs="Times New Roman"/>
-                <w:color w:val="000000"/>
-              </w:rPr>
-            </w:pPr>
-            <w:r>
-              <w:rPr>
-                <w:rFonts w:ascii="宋体" w:eastAsia="宋体" w:hAnsi="宋体" w:cs="Times New Roman" w:hint="eastAsia"/>
-                <w:color w:val="000000"/>
-              </w:rPr>
-              <w:t>1）搜索引擎：百度/360/</w:t>
-            </w:r>
-            <w:proofErr w:type="gramStart"/>
-            <w:r>
-              <w:rPr>
-                <w:rFonts w:ascii="宋体" w:eastAsia="宋体" w:hAnsi="宋体" w:cs="Times New Roman" w:hint="eastAsia"/>
-                <w:color w:val="000000"/>
-              </w:rPr>
-              <w:t>搜狗</w:t>
-            </w:r>
-            <w:proofErr w:type="gramEnd"/>
-            <w:r>
-              <w:rPr>
-                <w:rFonts w:ascii="宋体" w:eastAsia="宋体" w:hAnsi="宋体" w:cs="Times New Roman" w:hint="eastAsia"/>
-                <w:color w:val="000000"/>
-              </w:rPr>
-              <w:t>/其他</w:t>
-            </w:r>
-            <w:r>
-              <w:rPr>
-                <w:rFonts w:ascii="宋体" w:eastAsia="宋体" w:hAnsi="宋体" w:cs="Times New Roman" w:hint="eastAsia"/>
-                <w:color w:val="000000"/>
-                <w:u w:val="single"/>
-              </w:rPr>
-              <w:t xml:space="preserve">     </w:t>
-            </w:r>
-            <w:r>
-              <w:rPr>
-                <w:rFonts w:ascii="宋体" w:eastAsia="宋体" w:hAnsi="宋体" w:cs="Times New Roman" w:hint="eastAsia"/>
-                <w:color w:val="000000"/>
-              </w:rPr>
-              <w:t>；频率为：（   ）次／星期</w:t>
-            </w:r>
-          </w:p>
-          <w:p>
-            <w:pPr>
-              <w:spacing w:before="0" w:after="0" w:line="400" w:lineRule="exact"/>
-              <w:rPr>
-                <w:rFonts w:ascii="宋体" w:eastAsia="宋体" w:hAnsi="宋体" w:cs="Times New Roman"/>
-                <w:color w:val="000000"/>
-              </w:rPr>
-            </w:pPr>
-            <w:r>
-              <w:rPr>
-                <w:rFonts w:ascii="宋体" w:eastAsia="宋体" w:hAnsi="宋体" w:cs="Times New Roman" w:hint="eastAsia"/>
-                <w:color w:val="000000"/>
-              </w:rPr>
-              <w:t>2）网站：知乎／豆瓣／</w:t>
-            </w:r>
-            <w:r>
-              <w:rPr>
-                <w:rFonts w:ascii="宋体" w:eastAsia="宋体" w:hAnsi="宋体" w:cs="Times New Roman" w:hint="eastAsia"/>
-                <w:color w:val="000000"/>
-              </w:rPr>
-              <w:t>其他</w:t>
-            </w:r>
-            <w:r>
-              <w:rPr>
-                <w:rFonts w:ascii="宋体" w:eastAsia="宋体" w:hAnsi="宋体" w:cs="Times New Roman" w:hint="eastAsia"/>
-                <w:color w:val="000000"/>
-                <w:u w:val="single"/>
-              </w:rPr>
-              <w:t xml:space="preserve">      </w:t>
-            </w:r>
-            <w:r>
-              <w:rPr>
-                <w:rFonts w:ascii="宋体" w:eastAsia="宋体" w:hAnsi="宋体" w:cs="Times New Roman" w:hint="eastAsia"/>
-                <w:color w:val="000000"/>
-              </w:rPr>
-              <w:t>；频率为：（   ）次／星期</w:t>
-            </w:r>
-          </w:p>
-          <w:p>
-            <w:pPr>
-              <w:spacing w:before="0" w:after="0" w:line="400" w:lineRule="exact"/>
-              <w:rPr>
-                <w:rFonts w:ascii="宋体" w:eastAsia="宋体" w:hAnsi="宋体" w:cs="Times New Roman"/>
-                <w:color w:val="000000"/>
-              </w:rPr>
-            </w:pPr>
-            <w:r>
-              <w:rPr>
-                <w:rFonts w:ascii="宋体" w:eastAsia="宋体" w:hAnsi="宋体" w:cs="Times New Roman" w:hint="eastAsia"/>
-                <w:color w:val="000000"/>
-              </w:rPr>
-              <w:t>3）社交媒体：微信／微博／QQ／其他</w:t>
-            </w:r>
-            <w:r>
-              <w:rPr>
-                <w:rFonts w:ascii="宋体" w:eastAsia="宋体" w:hAnsi="宋体" w:cs="Times New Roman" w:hint="eastAsia"/>
-                <w:color w:val="000000"/>
-                <w:u w:val="single"/>
-              </w:rPr>
-              <w:t xml:space="preserve">     </w:t>
-            </w:r>
-            <w:r>
-              <w:rPr>
-                <w:rFonts w:ascii="宋体" w:eastAsia="宋体" w:hAnsi="宋体" w:cs="Times New Roman" w:hint="eastAsia"/>
-                <w:color w:val="000000"/>
-              </w:rPr>
-              <w:t>；频率为：（   ）次／星期</w:t>
-            </w:r>
-          </w:p>
-          <w:p>
-            <w:pPr>
-              <w:spacing w:before="0" w:after="0" w:line="240" w:lineRule="auto"/>
-              <w:rPr>
-                <w:rFonts w:ascii="宋体" w:eastAsia="宋体" w:hAnsi="宋体" w:cs="Times New Roman"/>
-                <w:color w:val="000000"/>
-              </w:rPr>
-            </w:pPr>
-            <w:r>
-              <w:rPr>
-                <w:rFonts w:ascii="宋体" w:eastAsia="宋体" w:hAnsi="宋体" w:cs="Times New Roman" w:hint="eastAsia"/>
-                <w:color w:val="000000"/>
-              </w:rPr>
-              <w:t xml:space="preserve">  </w:t>
-            </w:r>
-            <w:r>
-              <w:rPr>
-                <w:rFonts w:ascii="宋体" w:eastAsia="宋体" w:hAnsi="宋体" w:cs="Times New Roman"/>
-                <w:color w:val="000000"/>
-              </w:rPr>
-              <w:t>①</w:t>
-            </w:r>
-            <w:proofErr w:type="gramStart"/>
-            <w:r>
-              <w:rPr>
-                <w:rFonts w:ascii="宋体" w:eastAsia="宋体" w:hAnsi="宋体" w:cs="Times New Roman" w:hint="eastAsia"/>
-                <w:color w:val="000000"/>
-              </w:rPr>
-              <w:t>微信公众号</w:t>
-            </w:r>
-            <w:proofErr w:type="gramEnd"/>
-            <w:r>
-              <w:rPr>
-                <w:rFonts w:ascii="宋体" w:eastAsia="宋体" w:hAnsi="宋体" w:cs="Times New Roman" w:hint="eastAsia"/>
-                <w:color w:val="000000"/>
-              </w:rPr>
-              <w:t>名称（3个以上）：</w:t>
-            </w:r>
-          </w:p>
-          <w:p>
-            <w:pPr>
-              <w:spacing w:before="0" w:after="0" w:line="240" w:lineRule="auto"/>
-              <w:rPr>
-                <w:rFonts w:ascii="宋体" w:eastAsia="宋体" w:hAnsi="宋体" w:cs="Times New Roman"/>
-                <w:color w:val="000000"/>
-              </w:rPr>
-            </w:pPr>
-            <w:r>
-              <w:rPr>
-                <w:rFonts w:ascii="宋体" w:eastAsia="宋体" w:hAnsi="宋体" w:cs="Times New Roman" w:hint="eastAsia"/>
-                <w:color w:val="000000"/>
-              </w:rPr>
-              <w:t xml:space="preserve">  </w:t>
-            </w:r>
-            <w:r>
-              <w:rPr>
-                <w:rFonts w:ascii="宋体" w:eastAsia="宋体" w:hAnsi="宋体" w:cs="Times New Roman"/>
-                <w:color w:val="000000"/>
-              </w:rPr>
-              <w:t>②</w:t>
-            </w:r>
-            <w:r>
-              <w:rPr>
-                <w:rFonts w:ascii="宋体" w:eastAsia="宋体" w:hAnsi="宋体" w:cs="Times New Roman" w:hint="eastAsia"/>
-                <w:color w:val="000000"/>
-              </w:rPr>
-              <w:t>微</w:t>
-            </w:r>
-            <w:proofErr w:type="gramStart"/>
-            <w:r>
-              <w:rPr>
-                <w:rFonts w:ascii="宋体" w:eastAsia="宋体" w:hAnsi="宋体" w:cs="Times New Roman" w:hint="eastAsia"/>
-                <w:color w:val="000000"/>
-              </w:rPr>
-              <w:t>博大号</w:t>
-            </w:r>
-            <w:proofErr w:type="gramEnd"/>
-            <w:r>
-              <w:rPr>
-                <w:rFonts w:ascii="宋体" w:eastAsia="宋体" w:hAnsi="宋体" w:cs="Times New Roman" w:hint="eastAsia"/>
-                <w:color w:val="000000"/>
-              </w:rPr>
-              <w:t>名称（3个以上）：</w:t>
-            </w:r>
-          </w:p>
-          <w:p>
-            <w:pPr>
-              <w:spacing w:before="0" w:after="0" w:line="240" w:lineRule="auto"/>
-              <w:rPr>
-                <w:rFonts w:ascii="宋体" w:eastAsia="宋体" w:hAnsi="宋体" w:cs="Times New Roman"/>
-                <w:color w:val="000000"/>
-              </w:rPr>
-            </w:pPr>
-            <w:r>
-              <w:rPr>
-                <w:rFonts w:ascii="宋体" w:eastAsia="宋体" w:hAnsi="宋体" w:cs="Times New Roman" w:hint="eastAsia"/>
-                <w:color w:val="000000"/>
-              </w:rPr>
-              <w:t xml:space="preserve">  </w:t>
-            </w:r>
-            <w:r>
-              <w:rPr>
-                <w:rFonts w:ascii="宋体" w:eastAsia="宋体" w:hAnsi="宋体" w:cs="Times New Roman" w:hint="eastAsia"/>
-                <w:color w:val="000000"/>
-              </w:rPr>
-              <w:t>③QQ</w:t>
-            </w:r>
-            <w:r>
-              <w:rPr>
-                <w:rFonts w:ascii="宋体" w:eastAsia="宋体" w:hAnsi="宋体" w:cs="Times New Roman" w:hint="eastAsia"/>
-                <w:color w:val="000000"/>
-              </w:rPr>
-              <w:t>部落／大号名称（3个以上）</w:t>
-            </w:r>
-            <w:r>
-              <w:rPr>
-                <w:rFonts w:ascii="宋体" w:eastAsia="宋体" w:hAnsi="宋体" w:cs="Times New Roman" w:hint="eastAsia"/>
-                <w:color w:val="000000"/>
-              </w:rPr>
-              <w:t>：</w:t>
-            </w:r>
-          </w:p>
-          <w:p>
-            <w:pPr>
-              <w:spacing w:before="0" w:after="0" w:line="240" w:lineRule="auto"/>
-              <w:rPr>
-                <w:rFonts w:ascii="宋体" w:eastAsia="宋体" w:hAnsi="宋体" w:cs="Times New Roman"/>
-                <w:color w:val="000000"/>
-              </w:rPr>
-            </w:pPr>
-            <w:r>
-              <w:rPr>
-                <w:rFonts w:ascii="宋体" w:eastAsia="宋体" w:hAnsi="宋体" w:cs="Times New Roman" w:hint="eastAsia"/>
-                <w:color w:val="000000"/>
-              </w:rPr>
-              <w:t xml:space="preserve">  </w:t>
-            </w:r>
-            <w:r>
-              <w:rPr>
-                <w:rFonts w:ascii="宋体" w:eastAsia="宋体" w:hAnsi="宋体" w:cs="Times New Roman" w:hint="eastAsia"/>
-                <w:color w:val="000000"/>
-              </w:rPr>
-              <w:t>④</w:t>
-            </w:r>
-            <w:r>
-              <w:rPr>
-                <w:rFonts w:ascii="宋体" w:eastAsia="宋体" w:hAnsi="宋体" w:cs="Times New Roman" w:hint="eastAsia"/>
-                <w:color w:val="000000"/>
-              </w:rPr>
-              <w:t>其他：</w:t>
-            </w:r>
-          </w:p>
-        </w:tc>
-      </w:tr>
-      <w:tr>
-        <w:trPr>
-          <w:trHeight w:val="1243"/>
-        </w:trPr>
-        <w:tc>
-          <w:tcPr>
-            <w:tcW w:w="2977" w:type="dxa"/>
-            <w:tcBorders>
-              <w:top w:val="nil"/>
-              <w:left w:val="single" w:sz="8" w:space="0" w:color="auto"/>
-              <w:bottom w:val="nil"/>
-              <w:right w:val="single" w:sz="8" w:space="0" w:color="auto"/>
-            </w:tcBorders>
-            <w:shd w:val="clear" w:color="auto" w:fill="auto"/>
-            <w:noWrap/>
-            <w:vAlign w:val="center"/>
-            <w:hideMark/>
-          </w:tcPr>
-          <w:p>
-            <w:pPr>
-              <w:spacing w:before="0" w:after="0" w:line="400" w:lineRule="exact"/>
-              <w:rPr>
-                <w:rFonts w:ascii="宋体" w:eastAsia="宋体" w:hAnsi="宋体" w:cs="Times New Roman"/>
-                <w:color w:val="000000"/>
-                <w:lang w:val="en-US"/>
-              </w:rPr>
-            </w:pPr>
-          </w:p>
-        </w:tc>
-        <w:tc>
-          <w:tcPr>
-            <w:tcW w:w="7513" w:type="dxa"/>
-            <w:tcBorders>
-              <w:top w:val="nil"/>
-              <w:left w:val="nil"/>
-              <w:bottom w:val="nil"/>
-              <w:right w:val="single" w:sz="8" w:space="0" w:color="auto"/>
-            </w:tcBorders>
-            <w:shd w:val="clear" w:color="auto" w:fill="auto"/>
-            <w:noWrap/>
-            <w:vAlign w:val="center"/>
-            <w:hideMark/>
-          </w:tcPr>
-          <w:p>
-            <w:pPr>
-              <w:spacing w:before="0" w:after="0" w:line="400" w:lineRule="exact"/>
-              <w:rPr>
-                <w:rFonts w:ascii="宋体" w:eastAsia="宋体" w:hAnsi="宋体" w:cs="Times New Roman"/>
-                <w:color w:val="000000"/>
-              </w:rPr>
-            </w:pPr>
-            <w:r>
-              <w:rPr>
-                <w:rFonts w:ascii="宋体" w:eastAsia="宋体" w:hAnsi="宋体" w:cs="Times New Roman" w:hint="eastAsia"/>
-                <w:color w:val="000000"/>
-                <w:lang w:val="en-US"/>
-              </w:rPr>
-              <w:t>4</w:t>
-            </w:r>
-            <w:r>
-              <w:rPr>
-                <w:rFonts w:ascii="宋体" w:eastAsia="宋体" w:hAnsi="宋体" w:cs="Times New Roman" w:hint="eastAsia"/>
-                <w:color w:val="000000"/>
-              </w:rPr>
-              <w:t>）APP</w:t>
-            </w:r>
-            <w:r>
-              <w:rPr>
-                <w:rFonts w:ascii="宋体" w:eastAsia="宋体" w:hAnsi="宋体" w:cs="Times New Roman" w:hint="eastAsia"/>
-                <w:color w:val="000000"/>
-              </w:rPr>
-              <w:t>：</w:t>
-            </w:r>
-            <w:r>
-              <w:rPr>
-                <w:rFonts w:ascii="宋体" w:eastAsia="宋体" w:hAnsi="宋体" w:cs="Times New Roman" w:hint="eastAsia"/>
-                <w:color w:val="000000"/>
-                <w:u w:val="single"/>
-              </w:rPr>
-              <w:t xml:space="preserve">         </w:t>
-            </w:r>
-            <w:r>
-              <w:rPr>
-                <w:rFonts w:ascii="宋体" w:eastAsia="宋体" w:hAnsi="宋体" w:cs="Times New Roman" w:hint="eastAsia"/>
-                <w:color w:val="000000"/>
-              </w:rPr>
-              <w:t>；</w:t>
-            </w:r>
-            <w:r>
-              <w:rPr>
-                <w:rFonts w:ascii="宋体" w:eastAsia="宋体" w:hAnsi="宋体" w:cs="Times New Roman" w:hint="eastAsia"/>
-                <w:color w:val="000000"/>
-              </w:rPr>
-              <w:t>频率为：（   ）次／星期</w:t>
-            </w:r>
-          </w:p>
-          <w:p>
-            <w:pPr>
-              <w:spacing w:before="0" w:after="0" w:line="400" w:lineRule="exact"/>
-              <w:rPr>
-                <w:rFonts w:ascii="宋体" w:eastAsia="宋体" w:hAnsi="宋体" w:cs="Times New Roman"/>
-                <w:color w:val="000000"/>
-              </w:rPr>
-            </w:pPr>
-            <w:r>
-              <w:rPr>
-                <w:rFonts w:ascii="宋体" w:eastAsia="宋体" w:hAnsi="宋体" w:cs="Times New Roman" w:hint="eastAsia"/>
-                <w:color w:val="000000"/>
-              </w:rPr>
-              <w:t>5）除此之外</w:t>
-            </w:r>
-            <w:r>
-              <w:rPr>
-                <w:rFonts w:ascii="宋体" w:eastAsia="宋体" w:hAnsi="宋体" w:cs="Times New Roman"/>
-                <w:color w:val="000000"/>
-              </w:rPr>
-              <w:t>，</w:t>
-            </w:r>
-            <w:r>
-              <w:rPr>
-                <w:rFonts w:ascii="宋体" w:eastAsia="宋体" w:hAnsi="宋体" w:cs="Times New Roman" w:hint="eastAsia"/>
-                <w:color w:val="000000"/>
-              </w:rPr>
-              <w:t>还通过</w:t>
-            </w:r>
-            <w:r>
-              <w:rPr>
-                <w:rFonts w:ascii="宋体" w:eastAsia="宋体" w:hAnsi="宋体" w:cs="Times New Roman"/>
-                <w:color w:val="000000"/>
-              </w:rPr>
-              <w:t>哪些</w:t>
-            </w:r>
-            <w:r>
-              <w:rPr>
-                <w:rFonts w:ascii="宋体" w:eastAsia="宋体" w:hAnsi="宋体" w:cs="Times New Roman" w:hint="eastAsia"/>
-                <w:color w:val="000000"/>
-              </w:rPr>
-              <w:t>渠道寻</w:t>
-            </w:r>
-            <w:bookmarkStart w:id="9" w:name="_GoBack"/>
-            <w:bookmarkEnd w:id="9"/>
-            <w:r>
-              <w:rPr>
-                <w:rFonts w:ascii="宋体" w:eastAsia="宋体" w:hAnsi="宋体" w:cs="Times New Roman" w:hint="eastAsia"/>
-                <w:color w:val="000000"/>
-              </w:rPr>
-              <w:t>找解决方案：</w:t>
-            </w:r>
-          </w:p>
-          <w:p>
-            <w:pPr>
-              <w:spacing w:before="0" w:after="0" w:line="240" w:lineRule="auto"/>
-              <w:rPr>
-                <w:rFonts w:ascii="宋体" w:eastAsia="宋体" w:hAnsi="宋体" w:cs="Times New Roman"/>
-                <w:color w:val="000000"/>
-              </w:rPr>
-            </w:pPr>
-            <w:r>
-              <w:rPr>
-                <w:rFonts w:ascii="宋体" w:eastAsia="宋体" w:hAnsi="宋体" w:cs="Times New Roman" w:hint="eastAsia"/>
-                <w:color w:val="000000"/>
-              </w:rPr>
-              <w:t xml:space="preserve">  </w:t>
-            </w:r>
-            <w:r>
-              <w:rPr>
-                <w:rFonts w:ascii="宋体" w:eastAsia="宋体" w:hAnsi="宋体" w:cs="Times New Roman"/>
-                <w:color w:val="000000"/>
-              </w:rPr>
-              <w:t>①</w:t>
-            </w:r>
-          </w:p>
-          <w:p>
-            <w:pPr>
-              <w:spacing w:before="0" w:after="0" w:line="240" w:lineRule="auto"/>
-              <w:rPr>
-                <w:rFonts w:ascii="宋体" w:eastAsia="宋体" w:hAnsi="宋体" w:cs="Times New Roman"/>
-                <w:color w:val="000000"/>
-              </w:rPr>
-            </w:pPr>
-            <w:r>
-              <w:rPr>
-                <w:rFonts w:ascii="宋体" w:eastAsia="宋体" w:hAnsi="宋体" w:cs="Times New Roman" w:hint="eastAsia"/>
-                <w:color w:val="000000"/>
-              </w:rPr>
-              <w:lastRenderedPageBreak/>
-              <w:t xml:space="preserve">  </w:t>
-            </w:r>
-            <w:r>
-              <w:rPr>
-                <w:rFonts w:ascii="宋体" w:eastAsia="宋体" w:hAnsi="宋体" w:cs="Times New Roman"/>
-                <w:color w:val="000000"/>
-              </w:rPr>
-              <w:t>②</w:t>
-            </w:r>
-          </w:p>
-          <w:p>
-            <w:pPr>
-              <w:spacing w:before="0" w:after="0" w:line="240" w:lineRule="auto"/>
-              <w:rPr>
-                <w:rFonts w:ascii="宋体" w:eastAsia="宋体" w:hAnsi="宋体" w:cs="Times New Roman"/>
-                <w:color w:val="000000"/>
-              </w:rPr>
-            </w:pPr>
-            <w:r>
-              <w:rPr>
-                <w:rFonts w:ascii="宋体" w:eastAsia="宋体" w:hAnsi="宋体" w:cs="Times New Roman" w:hint="eastAsia"/>
-                <w:color w:val="000000"/>
-              </w:rPr>
-              <w:t xml:space="preserve">  </w:t>
-            </w:r>
-            <w:r>
-              <w:rPr>
-                <w:rFonts w:ascii="宋体" w:eastAsia="宋体" w:hAnsi="宋体" w:cs="Times New Roman" w:hint="eastAsia"/>
-                <w:color w:val="000000"/>
-              </w:rPr>
-              <w:t>③</w:t>
-            </w:r>
-          </w:p>
-          <w:p>
-            <w:pPr>
-              <w:spacing w:before="0" w:after="0" w:line="400" w:lineRule="exact"/>
-              <w:rPr>
-                <w:rFonts w:ascii="宋体" w:eastAsia="宋体" w:hAnsi="宋体" w:cs="Times New Roman"/>
-                <w:color w:val="000000"/>
-                <w:lang w:val="en-US"/>
-              </w:rPr>
-            </w:pPr>
-            <w:r>
-              <w:rPr>
-                <w:rFonts w:ascii="宋体" w:eastAsia="宋体" w:hAnsi="宋体" w:cs="Times New Roman" w:hint="eastAsia"/>
-                <w:color w:val="000000"/>
-              </w:rPr>
-              <w:t xml:space="preserve">  </w:t>
-            </w:r>
-            <w:r>
-              <w:rPr>
-                <w:rFonts w:ascii="宋体" w:eastAsia="宋体" w:hAnsi="宋体" w:cs="Times New Roman"/>
-                <w:color w:val="000000"/>
-              </w:rPr>
-              <w:t>……</w:t>
-            </w:r>
-          </w:p>
-        </w:tc>
-      </w:tr>
-      <w:tr>
-        <w:trPr>
-          <w:trHeight w:val="360"/>
-        </w:trPr>
-        <w:tc>
-          <w:tcPr>
-            <w:tcW w:w="2977" w:type="dxa"/>
-            <w:tcBorders>
-              <w:top w:val="nil"/>
-              <w:left w:val="single" w:sz="8" w:space="0" w:color="auto"/>
-              <w:bottom w:val="single" w:sz="4" w:space="0" w:color="auto"/>
-              <w:right w:val="single" w:sz="8" w:space="0" w:color="auto"/>
-            </w:tcBorders>
-            <w:shd w:val="clear" w:color="auto" w:fill="auto"/>
-            <w:noWrap/>
-            <w:vAlign w:val="bottom"/>
-            <w:hideMark/>
-          </w:tcPr>
-          <w:p>
-            <w:pPr>
-              <w:spacing w:before="0" w:after="0" w:line="400" w:lineRule="exact"/>
-              <w:ind w:firstLine="480"/>
-              <w:rPr>
-                <w:rFonts w:ascii="宋体" w:eastAsia="宋体" w:hAnsi="宋体" w:cs="Times New Roman"/>
-                <w:color w:val="000000"/>
-                <w:lang w:val="en-US"/>
-              </w:rPr>
-            </w:pPr>
-            <w:r>
-              <w:rPr>
-                <w:rFonts w:ascii="宋体" w:eastAsia="宋体" w:hAnsi="宋体" w:cs="Times New Roman" w:hint="eastAsia"/>
-                <w:color w:val="000000"/>
-                <w:lang w:val="en-US"/>
-              </w:rPr>
-              <w:lastRenderedPageBreak/>
-              <w:t xml:space="preserve">　</w:t>
-            </w:r>
-          </w:p>
-        </w:tc>
-        <w:tc>
-          <w:tcPr>
-            <w:tcW w:w="7513" w:type="dxa"/>
-            <w:tcBorders>
-              <w:top w:val="nil"/>
-              <w:left w:val="nil"/>
-              <w:bottom w:val="nil"/>
-              <w:right w:val="single" w:sz="8" w:space="0" w:color="auto"/>
-            </w:tcBorders>
-            <w:shd w:val="clear" w:color="auto" w:fill="auto"/>
-            <w:noWrap/>
-            <w:vAlign w:val="center"/>
-            <w:hideMark/>
-          </w:tcPr>
-          <w:p>
-            <w:pPr>
-              <w:spacing w:before="0" w:after="0" w:line="400" w:lineRule="exact"/>
-              <w:rPr>
-                <w:rFonts w:ascii="宋体" w:eastAsia="宋体" w:hAnsi="宋体" w:cs="Times New Roman"/>
-                <w:b/>
-                <w:color w:val="000000"/>
-                <w:lang w:val="en-US"/>
-              </w:rPr>
-            </w:pPr>
-            <w:r>
-              <w:rPr>
-                <w:rFonts w:ascii="宋体" w:eastAsia="宋体" w:hAnsi="宋体" w:cs="Times New Roman" w:hint="eastAsia"/>
-                <w:b/>
-                <w:color w:val="000000"/>
-                <w:lang w:val="en-US"/>
-              </w:rPr>
-              <w:t>3.</w:t>
-            </w:r>
-            <w:r>
-              <w:rPr>
-                <w:rFonts w:ascii="宋体" w:eastAsia="宋体" w:hAnsi="宋体" w:cs="Times New Roman"/>
-                <w:b/>
-                <w:color w:val="000000"/>
-                <w:lang w:val="en-US"/>
-              </w:rPr>
-              <w:t>询问／</w:t>
-            </w:r>
-            <w:r>
-              <w:rPr>
-                <w:rFonts w:ascii="宋体" w:eastAsia="宋体" w:hAnsi="宋体" w:cs="Times New Roman" w:hint="eastAsia"/>
-                <w:b/>
-                <w:color w:val="000000"/>
-                <w:lang w:val="en-US"/>
-              </w:rPr>
-              <w:t>搜索</w:t>
-            </w:r>
-            <w:r>
-              <w:rPr>
-                <w:rFonts w:ascii="宋体" w:eastAsia="宋体" w:hAnsi="宋体" w:cs="Times New Roman"/>
-                <w:b/>
-                <w:color w:val="000000"/>
-                <w:lang w:val="en-US"/>
-              </w:rPr>
-              <w:t>解决方案的过程会</w:t>
-            </w:r>
-            <w:r>
-              <w:rPr>
-                <w:rFonts w:ascii="宋体" w:eastAsia="宋体" w:hAnsi="宋体" w:cs="Times New Roman" w:hint="eastAsia"/>
-                <w:b/>
-                <w:color w:val="000000"/>
-                <w:lang w:val="en-US"/>
-              </w:rPr>
-              <w:t>提及什么样的</w:t>
-            </w:r>
-            <w:r>
-              <w:rPr>
-                <w:rFonts w:ascii="宋体" w:eastAsia="宋体" w:hAnsi="宋体" w:cs="Times New Roman"/>
-                <w:b/>
-                <w:color w:val="000000"/>
-                <w:lang w:val="en-US"/>
-              </w:rPr>
-              <w:t>关键字／</w:t>
-            </w:r>
-            <w:r>
-              <w:rPr>
-                <w:rFonts w:ascii="宋体" w:eastAsia="宋体" w:hAnsi="宋体" w:cs="Times New Roman" w:hint="eastAsia"/>
-                <w:b/>
-                <w:color w:val="000000"/>
-                <w:lang w:val="en-US"/>
-              </w:rPr>
-              <w:t>句</w:t>
-            </w:r>
-            <w:r>
-              <w:rPr>
-                <w:rFonts w:ascii="宋体" w:eastAsia="宋体" w:hAnsi="宋体" w:cs="Times New Roman" w:hint="eastAsia"/>
-                <w:b/>
-                <w:color w:val="000000"/>
-                <w:lang w:val="en-US"/>
-              </w:rPr>
-              <w:t>（列出至少3个／条</w:t>
-            </w:r>
-            <w:r>
-              <w:rPr>
-                <w:rFonts w:ascii="宋体" w:eastAsia="宋体" w:hAnsi="宋体" w:cs="Times New Roman"/>
-                <w:b/>
-                <w:color w:val="000000"/>
-                <w:lang w:val="en-US"/>
-              </w:rPr>
-              <w:t>？</w:t>
-            </w:r>
-          </w:p>
-          <w:p>
-            <w:pPr>
-              <w:spacing w:before="0" w:after="0" w:line="400" w:lineRule="exact"/>
-              <w:rPr>
-                <w:rFonts w:ascii="宋体" w:eastAsia="宋体" w:hAnsi="宋体" w:cs="Times New Roman"/>
-                <w:color w:val="000000"/>
-                <w:lang w:val="en-US"/>
-              </w:rPr>
-            </w:pPr>
-            <w:r>
-              <w:rPr>
-                <w:rFonts w:ascii="宋体" w:eastAsia="宋体" w:hAnsi="宋体" w:cs="Times New Roman" w:hint="eastAsia"/>
-                <w:color w:val="000000"/>
-                <w:lang w:val="en-US"/>
-              </w:rPr>
-              <w:t>1)</w:t>
-            </w:r>
-          </w:p>
-          <w:p>
-            <w:pPr>
-              <w:spacing w:before="0" w:after="0" w:line="400" w:lineRule="exact"/>
-              <w:rPr>
-                <w:rFonts w:ascii="宋体" w:eastAsia="宋体" w:hAnsi="宋体" w:cs="Times New Roman"/>
-                <w:color w:val="000000"/>
-                <w:lang w:val="en-US"/>
-              </w:rPr>
-            </w:pPr>
-            <w:r>
-              <w:rPr>
-                <w:rFonts w:ascii="宋体" w:eastAsia="宋体" w:hAnsi="宋体" w:cs="Times New Roman" w:hint="eastAsia"/>
-                <w:color w:val="000000"/>
-                <w:lang w:val="en-US"/>
-              </w:rPr>
-              <w:t>2)</w:t>
-            </w:r>
-          </w:p>
-          <w:p>
-            <w:pPr>
-              <w:spacing w:before="0" w:after="0" w:line="400" w:lineRule="exact"/>
-              <w:rPr>
-                <w:rFonts w:ascii="宋体" w:eastAsia="宋体" w:hAnsi="宋体" w:cs="Times New Roman"/>
-                <w:color w:val="000000"/>
-                <w:lang w:val="en-US"/>
-              </w:rPr>
-            </w:pPr>
-            <w:r>
-              <w:rPr>
-                <w:rFonts w:ascii="宋体" w:eastAsia="宋体" w:hAnsi="宋体" w:cs="Times New Roman" w:hint="eastAsia"/>
-                <w:color w:val="000000"/>
-                <w:lang w:val="en-US"/>
-              </w:rPr>
-              <w:t>3)</w:t>
-            </w:r>
-          </w:p>
-          <w:p>
-            <w:pPr>
-              <w:spacing w:before="0" w:after="0" w:line="400" w:lineRule="exact"/>
-              <w:rPr>
-                <w:rFonts w:ascii="宋体" w:eastAsia="宋体" w:hAnsi="宋体" w:cs="Times New Roman"/>
-                <w:color w:val="000000"/>
-                <w:lang w:val="en-US"/>
-              </w:rPr>
-            </w:pPr>
-            <w:r>
-              <w:rPr>
-                <w:rFonts w:ascii="宋体" w:eastAsia="宋体" w:hAnsi="宋体" w:cs="Times New Roman"/>
-                <w:color w:val="000000"/>
-                <w:lang w:val="en-US"/>
-              </w:rPr>
-              <w:t>……</w:t>
-            </w:r>
-          </w:p>
-        </w:tc>
-      </w:tr>
-      <w:tr>
-        <w:trPr>
-          <w:trHeight w:val="1652"/>
-        </w:trPr>
-        <w:tc>
-          <w:tcPr>
-            <w:tcW w:w="2977" w:type="dxa"/>
-            <w:vMerge w:val="restart"/>
-            <w:tcBorders>
-              <w:top w:val="single" w:sz="4" w:space="0" w:color="auto"/>
-              <w:left w:val="single" w:sz="8" w:space="0" w:color="auto"/>
-              <w:right w:val="single" w:sz="8" w:space="0" w:color="auto"/>
-            </w:tcBorders>
-            <w:shd w:val="clear" w:color="auto" w:fill="auto"/>
-            <w:vAlign w:val="center"/>
-            <w:hideMark/>
-          </w:tcPr>
-          <w:p>
-            <w:pPr>
-              <w:spacing w:before="0" w:after="0" w:line="400" w:lineRule="exact"/>
-              <w:rPr>
-                <w:rFonts w:ascii="宋体" w:eastAsia="宋体" w:hAnsi="宋体" w:cs="Times New Roman"/>
-                <w:b/>
-                <w:bCs/>
-                <w:color w:val="000000"/>
-                <w:lang w:val="en-US"/>
-              </w:rPr>
-            </w:pPr>
-            <w:r>
-              <w:rPr>
-                <w:rFonts w:ascii="宋体" w:eastAsia="宋体" w:hAnsi="宋体" w:cs="Times New Roman" w:hint="eastAsia"/>
-                <w:b/>
-                <w:bCs/>
-                <w:color w:val="000000"/>
-                <w:lang w:val="en-US"/>
-              </w:rPr>
-              <w:t>Demographics（人口统计特征）</w:t>
-            </w:r>
-          </w:p>
-          <w:p>
-            <w:pPr>
-              <w:spacing w:before="0" w:after="0" w:line="400" w:lineRule="exact"/>
-              <w:rPr>
-                <w:rFonts w:ascii="宋体" w:eastAsia="宋体" w:hAnsi="宋体" w:cs="Times New Roman"/>
-                <w:color w:val="000000"/>
-                <w:lang w:val="en-US"/>
-              </w:rPr>
-            </w:pPr>
-          </w:p>
-          <w:p>
-            <w:pPr>
-              <w:spacing w:before="0" w:after="0" w:line="400" w:lineRule="exact"/>
-              <w:ind w:firstLine="440"/>
-              <w:rPr>
-                <w:rFonts w:ascii="宋体" w:eastAsia="宋体" w:hAnsi="宋体" w:cs="Times New Roman"/>
-                <w:color w:val="000000"/>
-                <w:lang w:val="en-US"/>
-              </w:rPr>
-            </w:pPr>
-            <w:r>
-              <w:rPr>
-                <w:rFonts w:ascii="宋体" w:eastAsia="宋体" w:hAnsi="宋体" w:cs="Times New Roman" w:hint="eastAsia"/>
-                <w:color w:val="000000"/>
-                <w:lang w:val="en-US"/>
-              </w:rPr>
-              <w:t>年龄：</w:t>
-            </w:r>
-          </w:p>
-          <w:p>
-            <w:pPr>
-              <w:spacing w:before="0" w:after="0" w:line="400" w:lineRule="exact"/>
-              <w:ind w:firstLine="440"/>
-              <w:rPr>
-                <w:rFonts w:ascii="宋体" w:eastAsia="宋体" w:hAnsi="宋体" w:cs="Times New Roman"/>
-                <w:color w:val="000000"/>
-                <w:lang w:val="en-US"/>
-              </w:rPr>
-            </w:pPr>
-            <w:r>
-              <w:rPr>
-                <w:rFonts w:ascii="宋体" w:eastAsia="宋体" w:hAnsi="宋体" w:cs="Times New Roman" w:hint="eastAsia"/>
-                <w:color w:val="000000"/>
-                <w:lang w:val="en-US"/>
-              </w:rPr>
-              <w:t>学历：</w:t>
-            </w:r>
-          </w:p>
-          <w:p>
-            <w:pPr>
-              <w:spacing w:before="0" w:after="0" w:line="400" w:lineRule="exact"/>
-              <w:ind w:firstLine="440"/>
-              <w:rPr>
-                <w:rFonts w:ascii="宋体" w:eastAsia="宋体" w:hAnsi="宋体" w:cs="Times New Roman"/>
-                <w:color w:val="000000"/>
-                <w:lang w:val="en-US"/>
-              </w:rPr>
-            </w:pPr>
-            <w:r>
-              <w:rPr>
-                <w:rFonts w:ascii="宋体" w:eastAsia="宋体" w:hAnsi="宋体" w:cs="Times New Roman" w:hint="eastAsia"/>
-                <w:color w:val="000000"/>
-                <w:lang w:val="en-US"/>
-              </w:rPr>
-              <w:t>行业：</w:t>
-            </w:r>
-          </w:p>
-          <w:p>
-            <w:pPr>
-              <w:spacing w:before="0" w:after="0" w:line="400" w:lineRule="exact"/>
-              <w:ind w:firstLine="440"/>
-              <w:rPr>
-                <w:rFonts w:ascii="宋体" w:eastAsia="宋体" w:hAnsi="宋体" w:cs="Times New Roman"/>
-                <w:color w:val="000000"/>
-                <w:lang w:val="en-US"/>
-              </w:rPr>
-            </w:pPr>
-            <w:r>
-              <w:rPr>
-                <w:rFonts w:ascii="宋体" w:eastAsia="宋体" w:hAnsi="宋体" w:cs="Times New Roman" w:hint="eastAsia"/>
-                <w:color w:val="000000"/>
-                <w:lang w:val="en-US"/>
-              </w:rPr>
-              <w:t>职业：</w:t>
-            </w:r>
-          </w:p>
-          <w:p>
-            <w:pPr>
-              <w:spacing w:before="0" w:after="0" w:line="400" w:lineRule="exact"/>
-              <w:ind w:firstLine="440"/>
-              <w:rPr>
-                <w:rFonts w:ascii="宋体" w:eastAsia="宋体" w:hAnsi="宋体" w:cs="Times New Roman"/>
-                <w:color w:val="000000"/>
-                <w:lang w:val="en-US"/>
-              </w:rPr>
-            </w:pPr>
-            <w:r>
-              <w:rPr>
-                <w:rFonts w:ascii="宋体" w:eastAsia="宋体" w:hAnsi="宋体" w:cs="Times New Roman" w:hint="eastAsia"/>
-                <w:color w:val="000000"/>
-                <w:lang w:val="en-US"/>
-              </w:rPr>
-              <w:t>月收入：</w:t>
-            </w:r>
-          </w:p>
-          <w:p>
-            <w:pPr>
-              <w:spacing w:before="0" w:after="0" w:line="400" w:lineRule="exact"/>
-              <w:ind w:firstLine="440"/>
-              <w:rPr>
-                <w:rFonts w:ascii="宋体" w:eastAsia="宋体" w:hAnsi="宋体" w:cs="Times New Roman"/>
-                <w:color w:val="000000"/>
-                <w:lang w:val="en-US"/>
-              </w:rPr>
-            </w:pPr>
-            <w:r>
-              <w:rPr>
-                <w:rFonts w:ascii="宋体" w:eastAsia="宋体" w:hAnsi="宋体" w:cs="Times New Roman" w:hint="eastAsia"/>
-                <w:color w:val="000000"/>
-                <w:lang w:val="en-US"/>
-              </w:rPr>
-              <w:t>婚姻状况：</w:t>
-            </w:r>
-          </w:p>
-          <w:p>
-            <w:pPr>
-              <w:spacing w:before="0" w:after="0" w:line="400" w:lineRule="exact"/>
-              <w:ind w:firstLine="440"/>
-              <w:rPr>
-                <w:rFonts w:ascii="宋体" w:eastAsia="宋体" w:hAnsi="宋体" w:cs="Times New Roman"/>
-                <w:color w:val="000000"/>
-                <w:lang w:val="en-US"/>
-              </w:rPr>
-            </w:pPr>
-            <w:r>
-              <w:rPr>
-                <w:rFonts w:ascii="宋体" w:eastAsia="宋体" w:hAnsi="宋体" w:cs="Times New Roman" w:hint="eastAsia"/>
-                <w:color w:val="000000"/>
-                <w:lang w:val="en-US"/>
-              </w:rPr>
-              <w:t>是否有小孩（并说明几个）：</w:t>
-            </w:r>
-          </w:p>
-          <w:p>
-            <w:pPr>
-              <w:spacing w:line="400" w:lineRule="exact"/>
-              <w:ind w:firstLine="480"/>
-              <w:rPr>
-                <w:rFonts w:ascii="宋体" w:eastAsia="宋体" w:hAnsi="宋体" w:cs="Times New Roman"/>
-                <w:color w:val="000000"/>
-                <w:lang w:val="en-US"/>
-              </w:rPr>
-            </w:pPr>
-            <w:r>
-              <w:rPr>
-                <w:rFonts w:ascii="宋体" w:eastAsia="宋体" w:hAnsi="宋体" w:cs="Times New Roman" w:hint="eastAsia"/>
-                <w:color w:val="000000"/>
-                <w:lang w:val="en-US"/>
-              </w:rPr>
-              <w:t xml:space="preserve">　</w:t>
-            </w:r>
-          </w:p>
-        </w:tc>
-        <w:tc>
-          <w:tcPr>
-            <w:tcW w:w="7513" w:type="dxa"/>
-            <w:tcBorders>
-              <w:top w:val="nil"/>
-              <w:left w:val="nil"/>
-              <w:bottom w:val="nil"/>
-              <w:right w:val="single" w:sz="8" w:space="0" w:color="auto"/>
-            </w:tcBorders>
-            <w:shd w:val="clear" w:color="auto" w:fill="auto"/>
-            <w:noWrap/>
-            <w:vAlign w:val="center"/>
-            <w:hideMark/>
-          </w:tcPr>
-          <w:p>
-            <w:pPr>
-              <w:spacing w:before="0" w:after="0" w:line="400" w:lineRule="exact"/>
-              <w:rPr>
-                <w:rFonts w:ascii="宋体" w:eastAsia="宋体" w:hAnsi="宋体" w:cs="Times New Roman"/>
-                <w:b/>
-                <w:color w:val="000000"/>
-                <w:lang w:val="en-US"/>
-              </w:rPr>
-            </w:pPr>
-            <w:r>
-              <w:rPr>
-                <w:rFonts w:ascii="宋体" w:eastAsia="宋体" w:hAnsi="宋体" w:cs="Times New Roman" w:hint="eastAsia"/>
-                <w:b/>
-                <w:color w:val="000000"/>
-                <w:lang w:val="en-US"/>
-              </w:rPr>
-              <w:t>消费习惯</w:t>
-            </w:r>
-            <w:r>
-              <w:rPr>
-                <w:rFonts w:ascii="宋体" w:eastAsia="宋体" w:hAnsi="宋体" w:cs="Times New Roman" w:hint="eastAsia"/>
-                <w:b/>
-                <w:color w:val="000000"/>
-                <w:lang w:val="en-US"/>
-              </w:rPr>
-              <w:t>：</w:t>
-            </w:r>
-          </w:p>
-          <w:p>
-            <w:pPr>
-              <w:rPr>
-                <w:rFonts w:ascii="宋体" w:eastAsia="宋体" w:hAnsi="宋体" w:cs="Times New Roman"/>
-                <w:color w:val="000000"/>
-              </w:rPr>
-            </w:pPr>
-            <w:r>
-              <w:rPr>
-                <w:rFonts w:ascii="宋体" w:eastAsia="宋体" w:hAnsi="宋体" w:cs="Times New Roman" w:hint="eastAsia"/>
-                <w:color w:val="000000"/>
-              </w:rPr>
-              <w:t>在哪里购买过相关产品，为什么？</w:t>
-            </w:r>
-          </w:p>
-          <w:p>
-            <w:pPr>
-              <w:spacing w:before="0" w:after="0" w:line="400" w:lineRule="exact"/>
-              <w:rPr>
-                <w:rFonts w:ascii="宋体" w:eastAsia="宋体" w:hAnsi="宋体" w:cs="Times New Roman"/>
-                <w:color w:val="000000"/>
-                <w:lang w:val="en-US"/>
-              </w:rPr>
-            </w:pPr>
-            <w:r>
-              <w:rPr>
-                <w:rFonts w:ascii="宋体" w:eastAsia="宋体" w:hAnsi="宋体" w:cs="Times New Roman" w:hint="eastAsia"/>
-                <w:color w:val="000000"/>
-              </w:rPr>
-              <w:t>1.</w:t>
-            </w:r>
-            <w:r>
-              <w:rPr>
-                <w:rFonts w:ascii="宋体" w:eastAsia="宋体" w:hAnsi="宋体" w:cs="Times New Roman" w:hint="eastAsia"/>
-                <w:color w:val="000000"/>
-                <w:lang w:val="en-US"/>
-              </w:rPr>
-              <w:t>购买渠道1:</w:t>
-            </w:r>
-            <w:r>
-              <w:rPr>
-                <w:rFonts w:ascii="宋体" w:eastAsia="宋体" w:hAnsi="宋体" w:cs="Times New Roman" w:hint="eastAsia"/>
-                <w:color w:val="000000"/>
-                <w:u w:val="single"/>
-                <w:lang w:val="en-US"/>
-              </w:rPr>
-              <w:t xml:space="preserve">                    </w:t>
-            </w:r>
-            <w:r>
-              <w:rPr>
-                <w:rFonts w:ascii="宋体" w:eastAsia="宋体" w:hAnsi="宋体" w:cs="Times New Roman" w:hint="eastAsia"/>
-                <w:color w:val="000000"/>
-                <w:lang w:val="en-US"/>
-              </w:rPr>
-              <w:t>；购买频率：</w:t>
-            </w:r>
-            <w:r>
-              <w:rPr>
-                <w:rFonts w:ascii="宋体" w:eastAsia="宋体" w:hAnsi="宋体" w:cs="Times New Roman" w:hint="eastAsia"/>
-                <w:color w:val="000000"/>
-                <w:u w:val="single"/>
-                <w:lang w:val="en-US"/>
-              </w:rPr>
-              <w:t xml:space="preserve">      </w:t>
-            </w:r>
-            <w:r>
-              <w:rPr>
-                <w:rFonts w:ascii="宋体" w:eastAsia="宋体" w:hAnsi="宋体" w:cs="Times New Roman" w:hint="eastAsia"/>
-                <w:color w:val="000000"/>
-                <w:lang w:val="en-US"/>
-              </w:rPr>
-              <w:t>次／年</w:t>
-            </w:r>
-          </w:p>
-          <w:p>
-            <w:pPr>
-              <w:spacing w:before="0" w:after="0" w:line="400" w:lineRule="exact"/>
-              <w:rPr>
-                <w:rFonts w:ascii="宋体" w:eastAsia="宋体" w:hAnsi="宋体" w:cs="Times New Roman"/>
-                <w:color w:val="000000"/>
-                <w:lang w:val="en-US"/>
-              </w:rPr>
-            </w:pPr>
-            <w:r>
-              <w:rPr>
-                <w:rFonts w:ascii="宋体" w:eastAsia="宋体" w:hAnsi="宋体" w:cs="Times New Roman" w:hint="eastAsia"/>
-                <w:color w:val="000000"/>
-                <w:lang w:val="en-US"/>
-              </w:rPr>
-              <w:t xml:space="preserve">  </w:t>
-            </w:r>
-            <w:r>
-              <w:rPr>
-                <w:rFonts w:ascii="宋体" w:eastAsia="宋体" w:hAnsi="宋体" w:cs="Times New Roman" w:hint="eastAsia"/>
-                <w:color w:val="000000"/>
-                <w:lang w:val="en-US"/>
-              </w:rPr>
-              <w:t>购买理由：</w:t>
-            </w:r>
-          </w:p>
-          <w:p>
-            <w:pPr>
-              <w:spacing w:before="0" w:after="0" w:line="400" w:lineRule="exact"/>
-              <w:ind w:firstLine="440"/>
-              <w:rPr>
-                <w:rFonts w:ascii="宋体" w:eastAsia="宋体" w:hAnsi="宋体" w:cs="Times New Roman"/>
-                <w:color w:val="000000"/>
-                <w:lang w:val="en-US"/>
-              </w:rPr>
-            </w:pPr>
-          </w:p>
-          <w:p>
-            <w:pPr>
-              <w:spacing w:before="0" w:after="0" w:line="400" w:lineRule="exact"/>
-              <w:rPr>
-                <w:rFonts w:ascii="宋体" w:eastAsia="宋体" w:hAnsi="宋体" w:cs="Times New Roman"/>
-                <w:color w:val="000000"/>
-                <w:lang w:val="en-US"/>
-              </w:rPr>
-            </w:pPr>
-            <w:r>
-              <w:rPr>
-                <w:rFonts w:ascii="宋体" w:eastAsia="宋体" w:hAnsi="宋体" w:cs="Times New Roman" w:hint="eastAsia"/>
-                <w:color w:val="000000"/>
-                <w:lang w:val="en-US"/>
-              </w:rPr>
-              <w:t xml:space="preserve">2.购买渠道2: </w:t>
-            </w:r>
-            <w:r>
-              <w:rPr>
-                <w:rFonts w:ascii="宋体" w:eastAsia="宋体" w:hAnsi="宋体" w:cs="Times New Roman" w:hint="eastAsia"/>
-                <w:color w:val="000000"/>
-                <w:u w:val="single"/>
-                <w:lang w:val="en-US"/>
-              </w:rPr>
-              <w:t xml:space="preserve">                   </w:t>
-            </w:r>
-            <w:r>
-              <w:rPr>
-                <w:rFonts w:ascii="宋体" w:eastAsia="宋体" w:hAnsi="宋体" w:cs="Times New Roman" w:hint="eastAsia"/>
-                <w:color w:val="000000"/>
-                <w:lang w:val="en-US"/>
-              </w:rPr>
-              <w:t>；</w:t>
-            </w:r>
-            <w:r>
-              <w:rPr>
-                <w:rFonts w:ascii="宋体" w:eastAsia="宋体" w:hAnsi="宋体" w:cs="Times New Roman" w:hint="eastAsia"/>
-                <w:color w:val="000000"/>
-                <w:lang w:val="en-US"/>
-              </w:rPr>
-              <w:t>购买频率：</w:t>
-            </w:r>
-            <w:r>
-              <w:rPr>
-                <w:rFonts w:ascii="宋体" w:eastAsia="宋体" w:hAnsi="宋体" w:cs="Times New Roman" w:hint="eastAsia"/>
-                <w:color w:val="000000"/>
-                <w:u w:val="single"/>
-                <w:lang w:val="en-US"/>
-              </w:rPr>
-              <w:t xml:space="preserve">      </w:t>
-            </w:r>
-            <w:r>
-              <w:rPr>
-                <w:rFonts w:ascii="宋体" w:eastAsia="宋体" w:hAnsi="宋体" w:cs="Times New Roman" w:hint="eastAsia"/>
-                <w:color w:val="000000"/>
-                <w:lang w:val="en-US"/>
-              </w:rPr>
-              <w:t>次／年</w:t>
-            </w:r>
-          </w:p>
-          <w:p>
-            <w:pPr>
-              <w:spacing w:before="0" w:after="0" w:line="400" w:lineRule="exact"/>
-              <w:rPr>
-                <w:rFonts w:ascii="宋体" w:eastAsia="宋体" w:hAnsi="宋体" w:cs="Times New Roman"/>
-                <w:color w:val="000000"/>
-                <w:lang w:val="en-US"/>
-              </w:rPr>
-            </w:pPr>
-            <w:r>
-              <w:rPr>
-                <w:rFonts w:ascii="宋体" w:eastAsia="宋体" w:hAnsi="宋体" w:cs="Times New Roman" w:hint="eastAsia"/>
-                <w:color w:val="000000"/>
-                <w:lang w:val="en-US"/>
-              </w:rPr>
-              <w:t xml:space="preserve">  </w:t>
-            </w:r>
-            <w:r>
-              <w:rPr>
-                <w:rFonts w:ascii="宋体" w:eastAsia="宋体" w:hAnsi="宋体" w:cs="Times New Roman" w:hint="eastAsia"/>
-                <w:color w:val="000000"/>
-                <w:lang w:val="en-US"/>
-              </w:rPr>
-              <w:t>购买理由：</w:t>
-            </w:r>
-          </w:p>
-          <w:p>
-            <w:pPr>
-              <w:spacing w:before="0" w:after="0" w:line="400" w:lineRule="exact"/>
-              <w:ind w:firstLine="440"/>
-              <w:rPr>
-                <w:rFonts w:ascii="宋体" w:eastAsia="宋体" w:hAnsi="宋体" w:cs="Times New Roman"/>
-                <w:color w:val="000000"/>
-                <w:lang w:val="en-US"/>
-              </w:rPr>
-            </w:pPr>
-          </w:p>
-          <w:p>
-            <w:pPr>
-              <w:spacing w:before="0" w:after="0" w:line="400" w:lineRule="exact"/>
-              <w:rPr>
-                <w:rFonts w:ascii="宋体" w:eastAsia="宋体" w:hAnsi="宋体" w:cs="Times New Roman"/>
-                <w:color w:val="000000"/>
-                <w:lang w:val="en-US"/>
-              </w:rPr>
-            </w:pPr>
-            <w:r>
-              <w:rPr>
-                <w:rFonts w:ascii="宋体" w:eastAsia="宋体" w:hAnsi="宋体" w:cs="Times New Roman" w:hint="eastAsia"/>
-                <w:color w:val="000000"/>
-                <w:lang w:val="en-US"/>
-              </w:rPr>
-              <w:t xml:space="preserve">3.购买渠道3: </w:t>
-            </w:r>
-            <w:r>
-              <w:rPr>
-                <w:rFonts w:ascii="宋体" w:eastAsia="宋体" w:hAnsi="宋体" w:cs="Times New Roman" w:hint="eastAsia"/>
-                <w:color w:val="000000"/>
-                <w:u w:val="single"/>
-                <w:lang w:val="en-US"/>
-              </w:rPr>
-              <w:t xml:space="preserve">                   </w:t>
-            </w:r>
-            <w:r>
-              <w:rPr>
-                <w:rFonts w:ascii="宋体" w:eastAsia="宋体" w:hAnsi="宋体" w:cs="Times New Roman" w:hint="eastAsia"/>
-                <w:color w:val="000000"/>
-                <w:lang w:val="en-US"/>
-              </w:rPr>
-              <w:t>；</w:t>
-            </w:r>
-            <w:r>
-              <w:rPr>
-                <w:rFonts w:ascii="宋体" w:eastAsia="宋体" w:hAnsi="宋体" w:cs="Times New Roman" w:hint="eastAsia"/>
-                <w:color w:val="000000"/>
-                <w:lang w:val="en-US"/>
-              </w:rPr>
-              <w:t>购买频率：</w:t>
-            </w:r>
-            <w:r>
-              <w:rPr>
-                <w:rFonts w:ascii="宋体" w:eastAsia="宋体" w:hAnsi="宋体" w:cs="Times New Roman" w:hint="eastAsia"/>
-                <w:color w:val="000000"/>
-                <w:u w:val="single"/>
-                <w:lang w:val="en-US"/>
-              </w:rPr>
-              <w:t xml:space="preserve">      </w:t>
-            </w:r>
-            <w:r>
-              <w:rPr>
-                <w:rFonts w:ascii="宋体" w:eastAsia="宋体" w:hAnsi="宋体" w:cs="Times New Roman" w:hint="eastAsia"/>
-                <w:color w:val="000000"/>
-                <w:lang w:val="en-US"/>
-              </w:rPr>
-              <w:t>次／年</w:t>
-            </w:r>
-          </w:p>
-          <w:p>
-            <w:pPr>
-              <w:spacing w:before="0" w:after="0" w:line="400" w:lineRule="exact"/>
-              <w:rPr>
-                <w:rFonts w:ascii="宋体" w:eastAsia="宋体" w:hAnsi="宋体" w:cs="Times New Roman"/>
-                <w:color w:val="000000"/>
-                <w:lang w:val="en-US"/>
-              </w:rPr>
-            </w:pPr>
-            <w:r>
-              <w:rPr>
-                <w:rFonts w:ascii="宋体" w:eastAsia="宋体" w:hAnsi="宋体" w:cs="Times New Roman" w:hint="eastAsia"/>
-                <w:color w:val="000000"/>
-                <w:lang w:val="en-US"/>
-              </w:rPr>
-              <w:t xml:space="preserve">  </w:t>
-            </w:r>
-            <w:r>
-              <w:rPr>
-                <w:rFonts w:ascii="宋体" w:eastAsia="宋体" w:hAnsi="宋体" w:cs="Times New Roman" w:hint="eastAsia"/>
-                <w:color w:val="000000"/>
-                <w:lang w:val="en-US"/>
-              </w:rPr>
-              <w:t>购买理由：</w:t>
-            </w:r>
-          </w:p>
-          <w:p>
-            <w:pPr>
-              <w:ind w:left="360"/>
-            </w:pPr>
-          </w:p>
-        </w:tc>
-      </w:tr>
-      <w:tr>
-        <w:trPr>
-          <w:trHeight w:val="360"/>
-        </w:trPr>
-        <w:tc>
-          <w:tcPr>
-            <w:tcW w:w="2977" w:type="dxa"/>
-            <w:vMerge/>
-            <w:tcBorders>
-              <w:left w:val="single" w:sz="8" w:space="0" w:color="auto"/>
-              <w:right w:val="single" w:sz="8" w:space="0" w:color="auto"/>
-            </w:tcBorders>
-            <w:shd w:val="clear" w:color="auto" w:fill="auto"/>
-            <w:vAlign w:val="center"/>
-            <w:hideMark/>
-          </w:tcPr>
-          <w:p>
-            <w:pPr>
-              <w:spacing w:line="400" w:lineRule="exact"/>
-              <w:ind w:firstLine="480"/>
-              <w:rPr>
-                <w:rFonts w:ascii="宋体" w:eastAsia="宋体" w:hAnsi="宋体" w:cs="Times New Roman"/>
-                <w:color w:val="000000"/>
-                <w:lang w:val="en-US"/>
-              </w:rPr>
-            </w:pPr>
-          </w:p>
-        </w:tc>
-        <w:tc>
-          <w:tcPr>
-            <w:tcW w:w="7513" w:type="dxa"/>
-            <w:tcBorders>
-              <w:top w:val="nil"/>
-              <w:left w:val="nil"/>
-              <w:bottom w:val="nil"/>
-              <w:right w:val="single" w:sz="8" w:space="0" w:color="auto"/>
-            </w:tcBorders>
-            <w:shd w:val="clear" w:color="auto" w:fill="auto"/>
-            <w:noWrap/>
-            <w:vAlign w:val="center"/>
-            <w:hideMark/>
-          </w:tcPr>
-          <w:p>
-            <w:pPr>
-              <w:spacing w:before="0" w:after="0" w:line="400" w:lineRule="exact"/>
-              <w:rPr>
-                <w:rFonts w:ascii="宋体" w:eastAsia="宋体" w:hAnsi="宋体" w:cs="Times New Roman"/>
-                <w:b/>
-                <w:color w:val="000000"/>
-                <w:lang w:val="en-US"/>
-              </w:rPr>
-            </w:pPr>
-            <w:r>
-              <w:rPr>
-                <w:rFonts w:ascii="宋体" w:eastAsia="宋体" w:hAnsi="宋体" w:cs="Times New Roman" w:hint="eastAsia"/>
-                <w:b/>
-                <w:color w:val="000000"/>
-                <w:lang w:val="en-US"/>
-              </w:rPr>
-              <w:t>你的理想状态</w:t>
-            </w:r>
-            <w:r>
-              <w:rPr>
-                <w:rFonts w:ascii="宋体" w:eastAsia="宋体" w:hAnsi="宋体" w:cs="Times New Roman" w:hint="eastAsia"/>
-                <w:b/>
-                <w:color w:val="000000"/>
-                <w:lang w:val="en-US"/>
-              </w:rPr>
-              <w:t>：</w:t>
-            </w:r>
-          </w:p>
-        </w:tc>
-      </w:tr>
-      <w:tr>
-        <w:trPr>
-          <w:trHeight w:val="360"/>
-        </w:trPr>
-        <w:tc>
-          <w:tcPr>
-            <w:tcW w:w="2977" w:type="dxa"/>
-            <w:vMerge/>
-            <w:tcBorders>
-              <w:left w:val="single" w:sz="8" w:space="0" w:color="auto"/>
-              <w:right w:val="single" w:sz="8" w:space="0" w:color="auto"/>
-            </w:tcBorders>
-            <w:shd w:val="clear" w:color="auto" w:fill="auto"/>
-            <w:vAlign w:val="center"/>
-            <w:hideMark/>
-          </w:tcPr>
-          <w:p>
-            <w:pPr>
-              <w:spacing w:line="400" w:lineRule="exact"/>
-              <w:ind w:firstLine="480"/>
-              <w:rPr>
-                <w:rFonts w:ascii="宋体" w:eastAsia="宋体" w:hAnsi="宋体" w:cs="Times New Roman"/>
-                <w:color w:val="000000"/>
-                <w:lang w:val="en-US"/>
-              </w:rPr>
-            </w:pPr>
-          </w:p>
-        </w:tc>
-        <w:tc>
-          <w:tcPr>
-            <w:tcW w:w="7513" w:type="dxa"/>
-            <w:tcBorders>
-              <w:top w:val="nil"/>
-              <w:left w:val="nil"/>
-              <w:bottom w:val="nil"/>
-              <w:right w:val="single" w:sz="8" w:space="0" w:color="auto"/>
-            </w:tcBorders>
-            <w:shd w:val="clear" w:color="auto" w:fill="auto"/>
-            <w:noWrap/>
-            <w:vAlign w:val="center"/>
-            <w:hideMark/>
-          </w:tcPr>
-          <w:p>
-            <w:pPr>
-              <w:spacing w:before="0" w:after="0" w:line="400" w:lineRule="exact"/>
-              <w:rPr>
-                <w:rFonts w:ascii="宋体" w:eastAsia="宋体" w:hAnsi="宋体" w:cs="Times New Roman"/>
-                <w:color w:val="000000"/>
-                <w:lang w:val="en-US"/>
-              </w:rPr>
-            </w:pPr>
-            <w:r>
-              <w:rPr>
-                <w:rFonts w:ascii="宋体" w:eastAsia="宋体" w:hAnsi="宋体" w:cs="Times New Roman" w:hint="eastAsia"/>
-                <w:color w:val="000000"/>
-                <w:lang w:val="en-US"/>
-              </w:rPr>
-              <w:t>当你购买并使用了该系列产品后，你希望自己能够达到一个什么样的状态／水平？</w:t>
-            </w:r>
-          </w:p>
-          <w:p>
-            <w:pPr>
-              <w:spacing w:before="0" w:after="0" w:line="400" w:lineRule="exact"/>
-              <w:rPr>
-                <w:rFonts w:ascii="宋体" w:eastAsia="宋体" w:hAnsi="宋体" w:cs="Times New Roman"/>
-                <w:color w:val="000000"/>
-                <w:lang w:val="en-US"/>
-              </w:rPr>
-            </w:pPr>
-            <w:r>
-              <w:rPr>
-                <w:rFonts w:ascii="宋体" w:eastAsia="宋体" w:hAnsi="宋体" w:cs="Times New Roman" w:hint="eastAsia"/>
-                <w:color w:val="000000"/>
-                <w:lang w:val="en-US"/>
-              </w:rPr>
-              <w:t>我希望：</w:t>
-            </w:r>
-            <w:r>
-              <w:rPr>
-                <w:rFonts w:ascii="宋体" w:eastAsia="宋体" w:hAnsi="宋体" w:cs="Times New Roman" w:hint="eastAsia"/>
-                <w:color w:val="000000"/>
-                <w:u w:val="single"/>
-                <w:lang w:val="en-US"/>
-              </w:rPr>
-              <w:t xml:space="preserve">           </w:t>
-            </w:r>
-            <w:r>
-              <w:rPr>
-                <w:rFonts w:ascii="宋体" w:eastAsia="宋体" w:hAnsi="宋体" w:cs="Times New Roman" w:hint="eastAsia"/>
-                <w:color w:val="000000"/>
-                <w:u w:val="single"/>
-                <w:lang w:val="en-US"/>
-              </w:rPr>
-              <w:t xml:space="preserve">                </w:t>
-            </w:r>
-            <w:r>
-              <w:rPr>
-                <w:rFonts w:ascii="宋体" w:eastAsia="宋体" w:hAnsi="宋体" w:cs="Times New Roman" w:hint="eastAsia"/>
-                <w:color w:val="000000"/>
-                <w:u w:val="single"/>
-                <w:lang w:val="en-US"/>
-              </w:rPr>
-              <w:t xml:space="preserve">            </w:t>
-            </w:r>
-            <w:r>
-              <w:rPr>
-                <w:rFonts w:ascii="宋体" w:eastAsia="宋体" w:hAnsi="宋体" w:cs="Times New Roman" w:hint="eastAsia"/>
-                <w:color w:val="000000"/>
-                <w:lang w:val="en-US"/>
-              </w:rPr>
-              <w:t xml:space="preserve"> 。</w:t>
-            </w:r>
-          </w:p>
-        </w:tc>
-      </w:tr>
-      <w:tr>
-        <w:trPr>
-          <w:trHeight w:val="380"/>
-        </w:trPr>
-        <w:tc>
-          <w:tcPr>
-            <w:tcW w:w="2977" w:type="dxa"/>
-            <w:vMerge/>
-            <w:tcBorders>
-              <w:left w:val="single" w:sz="8" w:space="0" w:color="auto"/>
-              <w:bottom w:val="single" w:sz="8" w:space="0" w:color="auto"/>
-              <w:right w:val="single" w:sz="8" w:space="0" w:color="auto"/>
-            </w:tcBorders>
-            <w:shd w:val="clear" w:color="auto" w:fill="auto"/>
-            <w:noWrap/>
-            <w:vAlign w:val="bottom"/>
-            <w:hideMark/>
-          </w:tcPr>
-          <w:p>
-            <w:pPr>
-              <w:spacing w:before="0" w:after="0" w:line="400" w:lineRule="exact"/>
-              <w:ind w:firstLine="480"/>
-              <w:rPr>
-                <w:rFonts w:ascii="宋体" w:eastAsia="宋体" w:hAnsi="宋体" w:cs="Times New Roman"/>
-                <w:color w:val="000000"/>
-                <w:lang w:val="en-US"/>
-              </w:rPr>
-            </w:pPr>
-          </w:p>
-        </w:tc>
-        <w:tc>
-          <w:tcPr>
-            <w:tcW w:w="7513" w:type="dxa"/>
-            <w:tcBorders>
-              <w:top w:val="nil"/>
-              <w:left w:val="nil"/>
-              <w:bottom w:val="single" w:sz="8" w:space="0" w:color="auto"/>
-              <w:right w:val="single" w:sz="8" w:space="0" w:color="auto"/>
-            </w:tcBorders>
-            <w:shd w:val="clear" w:color="auto" w:fill="auto"/>
-            <w:noWrap/>
-            <w:vAlign w:val="center"/>
-            <w:hideMark/>
-          </w:tcPr>
-          <w:p>
-            <w:pPr>
-              <w:spacing w:before="0" w:after="0" w:line="400" w:lineRule="exact"/>
-              <w:rPr>
-                <w:rFonts w:ascii="宋体" w:eastAsia="宋体" w:hAnsi="宋体" w:cs="Times New Roman"/>
-                <w:b/>
-                <w:color w:val="000000"/>
-                <w:lang w:val="en-US"/>
-              </w:rPr>
-            </w:pPr>
-          </w:p>
-        </w:tc>
-      </w:tr>
-      <w:tr>
-        <w:trPr>
-          <w:trHeight w:val="762"/>
-        </w:trPr>
-        <w:tc>
-          <w:tcPr>
-            <w:tcW w:w="10490" w:type="dxa"/>
-            <w:gridSpan w:val="2"/>
-            <w:tcBorders>
-              <w:top w:val="nil"/>
-              <w:left w:val="single" w:sz="8" w:space="0" w:color="auto"/>
-              <w:bottom w:val="nil"/>
-              <w:right w:val="single" w:sz="8" w:space="0" w:color="auto"/>
-            </w:tcBorders>
-            <w:shd w:val="clear" w:color="auto" w:fill="auto"/>
-            <w:vAlign w:val="center"/>
-            <w:hideMark/>
-          </w:tcPr>
-          <w:p>
-            <w:pPr>
-              <w:spacing w:before="0" w:after="0" w:line="400" w:lineRule="exact"/>
-              <w:rPr>
-                <w:rFonts w:ascii="宋体" w:eastAsia="宋体" w:hAnsi="宋体" w:cs="Times New Roman"/>
-                <w:b/>
-                <w:bCs/>
-                <w:color w:val="000000"/>
-                <w:lang w:val="en-US"/>
-              </w:rPr>
-            </w:pPr>
-            <w:r>
-              <w:rPr>
-                <w:rFonts w:ascii="宋体" w:eastAsia="宋体" w:hAnsi="宋体" w:cs="Times New Roman" w:hint="eastAsia"/>
-                <w:b/>
-                <w:bCs/>
-                <w:color w:val="000000"/>
-                <w:lang w:val="en-US"/>
-              </w:rPr>
-              <w:t>简短一句话描述该用户</w:t>
-            </w:r>
-            <w:r>
-              <w:rPr>
-                <w:rFonts w:ascii="宋体" w:eastAsia="宋体" w:hAnsi="宋体" w:cs="Times New Roman"/>
-                <w:b/>
-                <w:bCs/>
-                <w:color w:val="000000"/>
-                <w:lang w:val="en-US"/>
-              </w:rPr>
-              <w:t>（</w:t>
-            </w:r>
-            <w:r>
-              <w:rPr>
-                <w:rFonts w:ascii="宋体" w:eastAsia="宋体" w:hAnsi="宋体" w:cs="Times New Roman" w:hint="eastAsia"/>
-                <w:b/>
-                <w:bCs/>
-                <w:color w:val="000000"/>
-                <w:lang w:val="en-US"/>
-              </w:rPr>
-              <w:t>将</w:t>
-            </w:r>
-            <w:r>
-              <w:rPr>
-                <w:rFonts w:ascii="宋体" w:eastAsia="宋体" w:hAnsi="宋体" w:cs="Times New Roman"/>
-                <w:b/>
-                <w:bCs/>
-                <w:color w:val="000000"/>
-                <w:lang w:val="en-US"/>
-              </w:rPr>
-              <w:t>下方用户描述更换成</w:t>
-            </w:r>
-            <w:r>
-              <w:rPr>
-                <w:rFonts w:ascii="宋体" w:eastAsia="宋体" w:hAnsi="宋体" w:cs="Times New Roman" w:hint="eastAsia"/>
-                <w:b/>
-                <w:bCs/>
-                <w:color w:val="000000"/>
-                <w:lang w:val="en-US"/>
-              </w:rPr>
-              <w:t>你的</w:t>
-            </w:r>
-            <w:r>
-              <w:rPr>
-                <w:rFonts w:ascii="宋体" w:eastAsia="宋体" w:hAnsi="宋体" w:cs="Times New Roman"/>
-                <w:b/>
-                <w:bCs/>
-                <w:color w:val="000000"/>
-                <w:lang w:val="en-US"/>
-              </w:rPr>
-              <w:t>用户描述）</w:t>
-            </w:r>
-          </w:p>
-        </w:tc>
-      </w:tr>
-      <w:tr>
-        <w:trPr>
-          <w:trHeight w:val="740"/>
-        </w:trPr>
-        <w:tc>
-          <w:tcPr>
-            <w:tcW w:w="10490" w:type="dxa"/>
-            <w:gridSpan w:val="2"/>
-            <w:tcBorders>
-              <w:top w:val="nil"/>
-              <w:left w:val="single" w:sz="8" w:space="0" w:color="auto"/>
-              <w:right w:val="single" w:sz="8" w:space="0" w:color="auto"/>
-            </w:tcBorders>
-            <w:shd w:val="clear" w:color="auto" w:fill="auto"/>
-            <w:vAlign w:val="center"/>
-            <w:hideMark/>
-          </w:tcPr>
-          <w:p>
-            <w:pPr>
-              <w:spacing w:before="0" w:after="0" w:line="400" w:lineRule="exact"/>
-              <w:rPr>
-                <w:rFonts w:ascii="宋体" w:eastAsia="宋体" w:hAnsi="宋体" w:cs="Times New Roman"/>
-                <w:i/>
-                <w:color w:val="000000"/>
-                <w:lang w:val="en-US"/>
-              </w:rPr>
-            </w:pPr>
-            <w:r>
-              <w:rPr>
-                <w:rFonts w:ascii="宋体" w:eastAsia="宋体" w:hAnsi="宋体" w:cs="Times New Roman" w:hint="eastAsia"/>
-                <w:i/>
-                <w:color w:val="000000"/>
-                <w:lang w:val="en-US"/>
-              </w:rPr>
-              <w:t>举例：</w:t>
-            </w:r>
-          </w:p>
-          <w:p>
-            <w:pPr>
-              <w:spacing w:before="0" w:after="0" w:line="400" w:lineRule="exact"/>
-              <w:ind w:firstLine="440"/>
-              <w:rPr>
-                <w:rFonts w:ascii="宋体" w:eastAsia="宋体" w:hAnsi="宋体" w:cs="Times New Roman"/>
-                <w:color w:val="000000"/>
-                <w:lang w:val="en-US"/>
-              </w:rPr>
-            </w:pPr>
-            <w:r>
-              <w:rPr>
-                <w:rFonts w:ascii="宋体" w:eastAsia="宋体" w:hAnsi="宋体" w:cs="Times New Roman" w:hint="eastAsia"/>
-                <w:i/>
-                <w:color w:val="000000"/>
-                <w:lang w:val="en-US"/>
-              </w:rPr>
-              <w:t xml:space="preserve">　追求家庭的幸福。喜欢讨论办公室八卦，工作清闲，对两性问题有许多看法，与丈夫婆婆关系紧张，但是因为孩子的牵绊，又无可能只能妥协，鞋子和包包是投入最大的两个消费，爱看韩剧，家庭和工作的不顺利，常常只能通过找朋友逛街和写作去发泄，手机淘宝、小红书是常用的软件；</w:t>
-            </w:r>
-          </w:p>
-        </w:tc>
-      </w:tr>
-      <w:tr>
-        <w:trPr>
-          <w:trHeight w:val="446"/>
-        </w:trPr>
-        <w:tc>
-          <w:tcPr>
-            <w:tcW w:w="2977" w:type="dxa"/>
-            <w:tcBorders>
-              <w:top w:val="nil"/>
-              <w:left w:val="single" w:sz="8" w:space="0" w:color="auto"/>
-              <w:bottom w:val="nil"/>
-              <w:right w:val="nil"/>
-            </w:tcBorders>
-            <w:shd w:val="clear" w:color="auto" w:fill="auto"/>
-            <w:noWrap/>
-            <w:vAlign w:val="center"/>
-            <w:hideMark/>
-          </w:tcPr>
-          <w:p>
-            <w:pPr>
-              <w:spacing w:before="0" w:after="0" w:line="400" w:lineRule="exact"/>
-              <w:ind w:firstLineChars="300" w:firstLine="720"/>
-              <w:rPr>
-                <w:rFonts w:ascii="宋体" w:eastAsia="宋体" w:hAnsi="宋体" w:cs="Times New Roman"/>
-                <w:color w:val="auto"/>
-                <w:lang w:val="en-US"/>
-              </w:rPr>
-            </w:pPr>
-            <w:r>
-              <w:rPr>
-                <w:rFonts w:ascii="宋体" w:eastAsia="宋体" w:hAnsi="宋体" w:cs="Times New Roman" w:hint="eastAsia"/>
-                <w:color w:val="auto"/>
-                <w:lang w:val="en-US"/>
-              </w:rPr>
-              <w:t xml:space="preserve">　</w:t>
-            </w:r>
-          </w:p>
-        </w:tc>
-        <w:tc>
-          <w:tcPr>
-            <w:tcW w:w="7513" w:type="dxa"/>
-            <w:tcBorders>
-              <w:top w:val="nil"/>
-              <w:left w:val="nil"/>
-              <w:bottom w:val="nil"/>
-              <w:right w:val="single" w:sz="8" w:space="0" w:color="auto"/>
-            </w:tcBorders>
-            <w:shd w:val="clear" w:color="auto" w:fill="auto"/>
-            <w:noWrap/>
-            <w:vAlign w:val="center"/>
-            <w:hideMark/>
-          </w:tcPr>
-          <w:p>
-            <w:pPr>
-              <w:spacing w:before="0" w:after="0" w:line="400" w:lineRule="exact"/>
-              <w:ind w:firstLine="480"/>
-              <w:rPr>
-                <w:rFonts w:ascii="宋体" w:eastAsia="宋体" w:hAnsi="宋体" w:cs="Times New Roman"/>
-                <w:color w:val="000000"/>
-                <w:lang w:val="en-US"/>
-              </w:rPr>
-            </w:pPr>
-            <w:r>
-              <w:rPr>
-                <w:rFonts w:ascii="宋体" w:eastAsia="宋体" w:hAnsi="宋体" w:cs="Times New Roman" w:hint="eastAsia"/>
-                <w:color w:val="000000"/>
-                <w:lang w:val="en-US"/>
-              </w:rPr>
-              <w:t xml:space="preserve">　</w:t>
-            </w:r>
-          </w:p>
-        </w:tc>
-      </w:tr>
-      <w:tr>
-        <w:trPr>
-          <w:trHeight w:val="360"/>
-        </w:trPr>
-        <w:tc>
-          <w:tcPr>
-            <w:tcW w:w="10490" w:type="dxa"/>
-            <w:gridSpan w:val="2"/>
-            <w:tcBorders>
-              <w:top w:val="nil"/>
-              <w:left w:val="single" w:sz="8" w:space="0" w:color="auto"/>
-              <w:bottom w:val="nil"/>
-              <w:right w:val="single" w:sz="8" w:space="0" w:color="000000"/>
-            </w:tcBorders>
-            <w:shd w:val="clear" w:color="000000" w:fill="D0CECE"/>
-            <w:noWrap/>
-            <w:vAlign w:val="center"/>
-            <w:hideMark/>
-          </w:tcPr>
-          <w:p>
-            <w:pPr>
-              <w:spacing w:before="0" w:after="0" w:line="400" w:lineRule="exact"/>
-              <w:rPr>
-                <w:rFonts w:ascii="宋体" w:eastAsia="宋体" w:hAnsi="宋体" w:cs="Times New Roman"/>
-                <w:b/>
-                <w:bCs/>
-                <w:color w:val="000000"/>
-                <w:lang w:val="en-US"/>
-              </w:rPr>
-            </w:pPr>
-            <w:r>
-              <w:rPr>
-                <w:rFonts w:ascii="宋体" w:eastAsia="宋体" w:hAnsi="宋体" w:cs="Times New Roman" w:hint="eastAsia"/>
-                <w:b/>
-                <w:bCs/>
-                <w:color w:val="000000"/>
-              </w:rPr>
-              <w:lastRenderedPageBreak/>
-              <w:t>Prat2：Demand（需求验证）</w:t>
-            </w:r>
-          </w:p>
-        </w:tc>
-      </w:tr>
-      <w:tr>
-        <w:trPr>
-          <w:trHeight w:val="100"/>
-        </w:trPr>
-        <w:tc>
-          <w:tcPr>
-            <w:tcW w:w="2977" w:type="dxa"/>
-            <w:tcBorders>
-              <w:top w:val="nil"/>
-              <w:left w:val="single" w:sz="8" w:space="0" w:color="auto"/>
-              <w:bottom w:val="nil"/>
-              <w:right w:val="nil"/>
-            </w:tcBorders>
-            <w:shd w:val="clear" w:color="auto" w:fill="auto"/>
-            <w:noWrap/>
-            <w:vAlign w:val="center"/>
-            <w:hideMark/>
-          </w:tcPr>
-          <w:p>
-            <w:pPr>
-              <w:spacing w:before="0" w:after="0" w:line="400" w:lineRule="exact"/>
-              <w:ind w:firstLine="480"/>
-              <w:rPr>
-                <w:rFonts w:ascii="宋体" w:eastAsia="宋体" w:hAnsi="宋体" w:cs="Times New Roman"/>
-                <w:b/>
-                <w:bCs/>
-                <w:color w:val="000000"/>
-                <w:lang w:val="en-US"/>
-              </w:rPr>
-            </w:pPr>
-            <w:r>
-              <w:rPr>
-                <w:rFonts w:ascii="宋体" w:eastAsia="宋体" w:hAnsi="宋体" w:cs="Times New Roman" w:hint="eastAsia"/>
-                <w:b/>
-                <w:bCs/>
-                <w:color w:val="000000"/>
-                <w:lang w:val="en-US"/>
-              </w:rPr>
-              <w:t xml:space="preserve">　</w:t>
-            </w:r>
-          </w:p>
-        </w:tc>
-        <w:tc>
-          <w:tcPr>
-            <w:tcW w:w="7513" w:type="dxa"/>
-            <w:tcBorders>
-              <w:top w:val="nil"/>
-              <w:left w:val="nil"/>
-              <w:bottom w:val="nil"/>
-              <w:right w:val="single" w:sz="8" w:space="0" w:color="auto"/>
-            </w:tcBorders>
-            <w:shd w:val="clear" w:color="auto" w:fill="auto"/>
-            <w:noWrap/>
-            <w:vAlign w:val="center"/>
-            <w:hideMark/>
-          </w:tcPr>
-          <w:p>
-            <w:pPr>
-              <w:spacing w:before="0" w:after="0" w:line="400" w:lineRule="exact"/>
-              <w:ind w:firstLine="480"/>
-              <w:rPr>
-                <w:rFonts w:ascii="宋体" w:eastAsia="宋体" w:hAnsi="宋体" w:cs="Times New Roman"/>
-                <w:color w:val="000000"/>
-                <w:lang w:val="en-US"/>
-              </w:rPr>
-            </w:pPr>
-            <w:r>
-              <w:rPr>
-                <w:rFonts w:ascii="宋体" w:eastAsia="宋体" w:hAnsi="宋体" w:cs="Times New Roman" w:hint="eastAsia"/>
-                <w:color w:val="000000"/>
-                <w:lang w:val="en-US"/>
-              </w:rPr>
-              <w:t xml:space="preserve">　</w:t>
-            </w:r>
-          </w:p>
-        </w:tc>
-      </w:tr>
-      <w:tr>
-        <w:trPr>
-          <w:trHeight w:val="405"/>
-        </w:trPr>
-        <w:tc>
-          <w:tcPr>
-            <w:tcW w:w="10490" w:type="dxa"/>
-            <w:gridSpan w:val="2"/>
-            <w:tcBorders>
-              <w:top w:val="nil"/>
-              <w:left w:val="single" w:sz="8" w:space="0" w:color="auto"/>
-              <w:bottom w:val="nil"/>
-              <w:right w:val="single" w:sz="8" w:space="0" w:color="000000"/>
-            </w:tcBorders>
-            <w:shd w:val="clear" w:color="auto" w:fill="auto"/>
-            <w:noWrap/>
-            <w:vAlign w:val="center"/>
-            <w:hideMark/>
-          </w:tcPr>
-          <w:p>
-            <w:pPr>
-              <w:spacing w:before="0" w:after="0" w:line="400" w:lineRule="exact"/>
-              <w:rPr>
-                <w:rFonts w:ascii="宋体" w:eastAsia="宋体" w:hAnsi="宋体" w:cs="Times New Roman"/>
-                <w:b/>
-                <w:bCs/>
-                <w:color w:val="000000"/>
-              </w:rPr>
-            </w:pPr>
-            <w:r>
-              <w:rPr>
-                <w:rFonts w:ascii="宋体" w:eastAsia="宋体" w:hAnsi="宋体" w:cs="Times New Roman" w:hint="eastAsia"/>
-                <w:b/>
-                <w:bCs/>
-                <w:color w:val="000000"/>
-              </w:rPr>
-              <w:t>1）</w:t>
-            </w:r>
-            <w:r>
-              <w:rPr>
-                <w:rFonts w:ascii="宋体" w:eastAsia="宋体" w:hAnsi="宋体" w:cs="Times New Roman" w:hint="eastAsia"/>
-                <w:b/>
-                <w:bCs/>
-                <w:color w:val="000000"/>
-              </w:rPr>
-              <w:t>他遇到了什么问题</w:t>
-            </w:r>
-          </w:p>
-          <w:p>
-            <w:pPr>
-              <w:ind w:left="120"/>
-              <w:rPr>
-                <w:rFonts w:ascii="宋体" w:eastAsia="宋体" w:hAnsi="宋体" w:cs="Times New Roman"/>
-                <w:b/>
-                <w:bCs/>
-                <w:color w:val="000000"/>
-              </w:rPr>
-            </w:pPr>
-          </w:p>
-          <w:p>
-            <w:pPr>
-              <w:ind w:left="120"/>
-              <w:rPr>
-                <w:rFonts w:ascii="宋体" w:eastAsia="宋体" w:hAnsi="宋体" w:cs="Times New Roman"/>
-                <w:b/>
-                <w:bCs/>
-                <w:color w:val="000000"/>
-              </w:rPr>
-            </w:pPr>
-          </w:p>
-        </w:tc>
-      </w:tr>
-      <w:tr>
-        <w:trPr>
-          <w:trHeight w:val="360"/>
-        </w:trPr>
-        <w:tc>
-          <w:tcPr>
-            <w:tcW w:w="10490" w:type="dxa"/>
-            <w:gridSpan w:val="2"/>
-            <w:tcBorders>
-              <w:top w:val="nil"/>
-              <w:left w:val="single" w:sz="8" w:space="0" w:color="auto"/>
-              <w:bottom w:val="nil"/>
-              <w:right w:val="single" w:sz="8" w:space="0" w:color="000000"/>
-            </w:tcBorders>
-            <w:shd w:val="clear" w:color="auto" w:fill="auto"/>
-            <w:noWrap/>
-            <w:vAlign w:val="center"/>
-            <w:hideMark/>
-          </w:tcPr>
-          <w:p>
-            <w:pPr>
-              <w:spacing w:before="0" w:after="0" w:line="400" w:lineRule="exact"/>
-              <w:rPr>
-                <w:rFonts w:ascii="宋体" w:eastAsia="宋体" w:hAnsi="宋体" w:cs="Times New Roman"/>
-                <w:b/>
-                <w:bCs/>
-                <w:color w:val="000000"/>
-                <w:lang w:val="en-US"/>
-              </w:rPr>
-            </w:pPr>
-            <w:r>
-              <w:rPr>
-                <w:rFonts w:ascii="宋体" w:eastAsia="宋体" w:hAnsi="宋体" w:cs="Times New Roman" w:hint="eastAsia"/>
-                <w:b/>
-                <w:bCs/>
-                <w:color w:val="000000"/>
-              </w:rPr>
-              <w:t>2）他现在是怎么解决这些问题的</w:t>
-            </w:r>
-          </w:p>
-        </w:tc>
-      </w:tr>
-      <w:tr>
-        <w:trPr>
-          <w:trHeight w:val="1080"/>
-        </w:trPr>
-        <w:tc>
-          <w:tcPr>
-            <w:tcW w:w="10490" w:type="dxa"/>
-            <w:gridSpan w:val="2"/>
-            <w:tcBorders>
-              <w:top w:val="nil"/>
-              <w:left w:val="single" w:sz="8" w:space="0" w:color="auto"/>
-              <w:right w:val="single" w:sz="8" w:space="0" w:color="auto"/>
-            </w:tcBorders>
-            <w:shd w:val="clear" w:color="auto" w:fill="auto"/>
-            <w:noWrap/>
-            <w:vAlign w:val="center"/>
-            <w:hideMark/>
-          </w:tcPr>
-          <w:p>
-            <w:pPr>
-              <w:spacing w:before="0" w:after="0" w:line="400" w:lineRule="exact"/>
-              <w:rPr>
-                <w:rFonts w:ascii="宋体" w:eastAsia="宋体" w:hAnsi="宋体" w:cs="Times New Roman"/>
-                <w:color w:val="auto"/>
-                <w:lang w:val="en-US"/>
-              </w:rPr>
-            </w:pPr>
-          </w:p>
-          <w:p>
-            <w:pPr>
-              <w:spacing w:before="0" w:after="0" w:line="400" w:lineRule="exact"/>
-              <w:rPr>
-                <w:rFonts w:ascii="宋体" w:eastAsia="宋体" w:hAnsi="宋体" w:cs="Times New Roman"/>
-                <w:color w:val="000000"/>
-                <w:lang w:val="en-US"/>
-              </w:rPr>
-            </w:pPr>
-          </w:p>
-        </w:tc>
-      </w:tr>
-      <w:tr>
-        <w:trPr>
-          <w:trHeight w:val="360"/>
-        </w:trPr>
-        <w:tc>
-          <w:tcPr>
-            <w:tcW w:w="10490" w:type="dxa"/>
-            <w:gridSpan w:val="2"/>
-            <w:tcBorders>
-              <w:top w:val="nil"/>
-              <w:left w:val="single" w:sz="8" w:space="0" w:color="auto"/>
-              <w:bottom w:val="nil"/>
-              <w:right w:val="single" w:sz="8" w:space="0" w:color="000000"/>
-            </w:tcBorders>
-            <w:shd w:val="clear" w:color="auto" w:fill="auto"/>
-            <w:noWrap/>
-            <w:vAlign w:val="center"/>
-            <w:hideMark/>
-          </w:tcPr>
-          <w:p>
-            <w:pPr>
-              <w:spacing w:before="0" w:after="0" w:line="400" w:lineRule="exact"/>
-              <w:rPr>
-                <w:rFonts w:ascii="宋体" w:eastAsia="宋体" w:hAnsi="宋体" w:cs="Times New Roman"/>
-                <w:b/>
-                <w:bCs/>
-                <w:color w:val="000000"/>
-                <w:lang w:val="en-US"/>
-              </w:rPr>
-            </w:pPr>
-            <w:r>
-              <w:rPr>
-                <w:rFonts w:ascii="宋体" w:eastAsia="宋体" w:hAnsi="宋体" w:cs="Times New Roman" w:hint="eastAsia"/>
-                <w:b/>
-                <w:bCs/>
-                <w:color w:val="000000"/>
-              </w:rPr>
-              <w:t>3）他对现有解决方式的评价</w:t>
-            </w:r>
-          </w:p>
-        </w:tc>
-      </w:tr>
-      <w:tr>
-        <w:trPr>
-          <w:trHeight w:val="1080"/>
-        </w:trPr>
-        <w:tc>
-          <w:tcPr>
-            <w:tcW w:w="10490" w:type="dxa"/>
-            <w:gridSpan w:val="2"/>
-            <w:tcBorders>
-              <w:top w:val="nil"/>
-              <w:left w:val="single" w:sz="8" w:space="0" w:color="auto"/>
-              <w:right w:val="single" w:sz="8" w:space="0" w:color="auto"/>
-            </w:tcBorders>
-            <w:shd w:val="clear" w:color="auto" w:fill="auto"/>
-            <w:noWrap/>
-            <w:vAlign w:val="center"/>
-            <w:hideMark/>
-          </w:tcPr>
-          <w:p>
-            <w:pPr>
-              <w:spacing w:before="0" w:after="0" w:line="400" w:lineRule="exact"/>
-              <w:rPr>
-                <w:rFonts w:ascii="宋体" w:eastAsia="宋体" w:hAnsi="宋体" w:cs="Times New Roman"/>
-                <w:color w:val="auto"/>
-                <w:lang w:val="en-US"/>
-              </w:rPr>
-            </w:pPr>
-          </w:p>
-          <w:p>
-            <w:pPr>
-              <w:spacing w:before="0" w:after="0" w:line="400" w:lineRule="exact"/>
-              <w:rPr>
-                <w:rFonts w:ascii="宋体" w:eastAsia="宋体" w:hAnsi="宋体" w:cs="Times New Roman"/>
-                <w:color w:val="000000"/>
-                <w:lang w:val="en-US"/>
-              </w:rPr>
-            </w:pPr>
-          </w:p>
-        </w:tc>
-      </w:tr>
-      <w:tr>
-        <w:trPr>
-          <w:trHeight w:val="405"/>
-        </w:trPr>
-        <w:tc>
-          <w:tcPr>
-            <w:tcW w:w="10490" w:type="dxa"/>
-            <w:gridSpan w:val="2"/>
-            <w:tcBorders>
-              <w:top w:val="nil"/>
-              <w:left w:val="single" w:sz="8" w:space="0" w:color="auto"/>
-              <w:bottom w:val="nil"/>
-              <w:right w:val="single" w:sz="8" w:space="0" w:color="000000"/>
-            </w:tcBorders>
-            <w:shd w:val="clear" w:color="auto" w:fill="auto"/>
-            <w:noWrap/>
-            <w:vAlign w:val="center"/>
-            <w:hideMark/>
-          </w:tcPr>
-          <w:p>
-            <w:pPr>
-              <w:spacing w:before="0" w:after="0" w:line="400" w:lineRule="exact"/>
-              <w:rPr>
-                <w:rFonts w:ascii="宋体" w:eastAsia="宋体" w:hAnsi="宋体" w:cs="Times New Roman"/>
-                <w:b/>
-                <w:bCs/>
-                <w:color w:val="000000"/>
-                <w:lang w:val="en-US"/>
-              </w:rPr>
-            </w:pPr>
-            <w:r>
-              <w:rPr>
-                <w:rFonts w:ascii="宋体" w:eastAsia="宋体" w:hAnsi="宋体" w:cs="Times New Roman" w:hint="eastAsia"/>
-                <w:b/>
-                <w:bCs/>
-                <w:color w:val="000000"/>
-              </w:rPr>
-              <w:t>4）他对你的解决方式的评价</w:t>
-            </w:r>
-          </w:p>
-        </w:tc>
-      </w:tr>
-      <w:tr>
-        <w:trPr>
-          <w:trHeight w:val="720"/>
-        </w:trPr>
-        <w:tc>
-          <w:tcPr>
-            <w:tcW w:w="10490" w:type="dxa"/>
-            <w:gridSpan w:val="2"/>
-            <w:tcBorders>
-              <w:top w:val="nil"/>
-              <w:left w:val="single" w:sz="8" w:space="0" w:color="auto"/>
-              <w:right w:val="single" w:sz="8" w:space="0" w:color="auto"/>
-            </w:tcBorders>
-            <w:shd w:val="clear" w:color="auto" w:fill="auto"/>
-            <w:noWrap/>
-            <w:vAlign w:val="center"/>
-            <w:hideMark/>
-          </w:tcPr>
-          <w:p>
-            <w:pPr>
-              <w:spacing w:before="0" w:after="0" w:line="400" w:lineRule="exact"/>
-              <w:rPr>
-                <w:rFonts w:ascii="宋体" w:eastAsia="宋体" w:hAnsi="宋体" w:cs="Times New Roman"/>
-                <w:color w:val="auto"/>
-                <w:lang w:val="en-US"/>
-              </w:rPr>
-            </w:pPr>
-          </w:p>
-          <w:p>
-            <w:pPr>
-              <w:spacing w:before="0" w:after="0" w:line="400" w:lineRule="exact"/>
-              <w:rPr>
-                <w:rFonts w:ascii="宋体" w:eastAsia="宋体" w:hAnsi="宋体" w:cs="Times New Roman"/>
-                <w:color w:val="auto"/>
-                <w:lang w:val="en-US"/>
-              </w:rPr>
-            </w:pPr>
-          </w:p>
-        </w:tc>
-      </w:tr>
-      <w:tr>
-        <w:trPr>
-          <w:trHeight w:val="376"/>
-        </w:trPr>
-        <w:tc>
-          <w:tcPr>
-            <w:tcW w:w="2977" w:type="dxa"/>
-            <w:tcBorders>
-              <w:top w:val="nil"/>
-              <w:left w:val="single" w:sz="8" w:space="0" w:color="auto"/>
-              <w:bottom w:val="single" w:sz="8" w:space="0" w:color="auto"/>
-              <w:right w:val="nil"/>
-            </w:tcBorders>
-            <w:shd w:val="clear" w:color="auto" w:fill="auto"/>
-            <w:noWrap/>
-            <w:vAlign w:val="center"/>
-            <w:hideMark/>
-          </w:tcPr>
-          <w:p>
-            <w:pPr>
-              <w:spacing w:before="0" w:after="0" w:line="400" w:lineRule="exact"/>
-              <w:rPr>
-                <w:rFonts w:ascii="宋体" w:eastAsia="宋体" w:hAnsi="宋体" w:cs="Times New Roman"/>
-                <w:color w:val="auto"/>
-                <w:lang w:val="en-US"/>
-              </w:rPr>
-            </w:pPr>
-          </w:p>
-        </w:tc>
-        <w:tc>
-          <w:tcPr>
-            <w:tcW w:w="7513" w:type="dxa"/>
-            <w:tcBorders>
-              <w:top w:val="nil"/>
-              <w:left w:val="nil"/>
-              <w:bottom w:val="single" w:sz="8" w:space="0" w:color="auto"/>
-              <w:right w:val="single" w:sz="8" w:space="0" w:color="auto"/>
-            </w:tcBorders>
-            <w:shd w:val="clear" w:color="auto" w:fill="auto"/>
-            <w:noWrap/>
-            <w:vAlign w:val="center"/>
-            <w:hideMark/>
-          </w:tcPr>
-          <w:p>
-            <w:pPr>
-              <w:spacing w:before="0" w:after="0" w:line="400" w:lineRule="exact"/>
-              <w:ind w:firstLine="480"/>
-              <w:rPr>
-                <w:rFonts w:ascii="宋体" w:eastAsia="宋体" w:hAnsi="宋体" w:cs="Times New Roman"/>
-                <w:color w:val="000000"/>
-                <w:lang w:val="en-US"/>
-              </w:rPr>
-            </w:pPr>
-            <w:r>
-              <w:rPr>
-                <w:rFonts w:ascii="宋体" w:eastAsia="宋体" w:hAnsi="宋体" w:cs="Times New Roman" w:hint="eastAsia"/>
-                <w:color w:val="000000"/>
-                <w:lang w:val="en-US"/>
-              </w:rPr>
-              <w:t xml:space="preserve">　</w:t>
-            </w:r>
-          </w:p>
-        </w:tc>
-      </w:tr>
-    </w:tbl>
-    <w:p>
-      <w:pPr>
         <w:spacing w:before="0" w:after="0" w:line="240" w:lineRule="auto"/>
         <w:rPr>
-          <w:rFonts w:ascii="宋体" w:eastAsia="宋体" w:hAnsi="宋体"/>
+          <w:rFonts w:ascii="宋体" w:eastAsia="Yu Mincho" w:hAnsi="宋体"/>
           <w:color w:val="000000" w:themeColor="text1"/>
           <w:lang w:val="en-US" w:eastAsia="ja-JP"/>
         </w:rPr>
@@ -11276,6 +4865,7 @@
         <w:rPr>
           <w:rFonts w:hint="eastAsia"/>
         </w:rPr>
+        <w:lastRenderedPageBreak/>
         <w:t>需求</w:t>
       </w:r>
       <w:r>
@@ -11459,10 +5049,9 @@
         <w:tblLook w:val="04A0" w:firstRow="1" w:lastRow="0" w:firstColumn="1" w:lastColumn="0" w:noHBand="0" w:noVBand="1"/>
       </w:tblPr>
       <w:tblGrid>
-        <w:gridCol w:w="3054"/>
-        <w:gridCol w:w="1405"/>
-        <w:gridCol w:w="1533"/>
-        <w:gridCol w:w="3745"/>
+        <w:gridCol w:w="2841"/>
+        <w:gridCol w:w="3469"/>
+        <w:gridCol w:w="3427"/>
       </w:tblGrid>
       <w:tr>
         <w:trPr>
@@ -11471,7 +5060,7 @@
         </w:trPr>
         <w:tc>
           <w:tcPr>
-            <w:tcW w:w="3114" w:type="dxa"/>
+            <w:tcW w:w="2841" w:type="dxa"/>
             <w:shd w:val="clear" w:color="auto" w:fill="D9D9D9" w:themeFill="background1" w:themeFillShade="D9"/>
             <w:vAlign w:val="center"/>
           </w:tcPr>
@@ -11496,20 +5085,13 @@
                 <w:rFonts w:ascii="宋体" w:eastAsia="宋体" w:hAnsi="宋体" w:hint="eastAsia"/>
                 <w:color w:val="000000" w:themeColor="text1"/>
               </w:rPr>
-              <w:t>痛点</w:t>
-            </w:r>
-            <w:r>
-              <w:rPr>
-                <w:rFonts w:ascii="宋体" w:eastAsia="宋体" w:hAnsi="宋体" w:hint="eastAsia"/>
-                <w:color w:val="000000" w:themeColor="text1"/>
-              </w:rPr>
-              <w:t>问题</w:t>
+              <w:t>痛点问题</w:t>
             </w:r>
           </w:p>
         </w:tc>
         <w:tc>
           <w:tcPr>
-            <w:tcW w:w="1417" w:type="dxa"/>
+            <w:tcW w:w="3469" w:type="dxa"/>
             <w:shd w:val="clear" w:color="auto" w:fill="D9D9D9" w:themeFill="background1" w:themeFillShade="D9"/>
             <w:vAlign w:val="center"/>
           </w:tcPr>
@@ -11527,37 +5109,13 @@
                 <w:rFonts w:ascii="宋体" w:eastAsia="宋体" w:hAnsi="宋体" w:hint="eastAsia"/>
                 <w:color w:val="000000" w:themeColor="text1"/>
               </w:rPr>
-              <w:t>提及用户</w:t>
+              <w:t>疼痛程度</w:t>
             </w:r>
           </w:p>
         </w:tc>
         <w:tc>
           <w:tcPr>
-            <w:tcW w:w="1560" w:type="dxa"/>
-            <w:shd w:val="clear" w:color="auto" w:fill="D9D9D9" w:themeFill="background1" w:themeFillShade="D9"/>
-            <w:vAlign w:val="center"/>
-          </w:tcPr>
-          <w:p>
-            <w:pPr>
-              <w:spacing w:before="0" w:after="0" w:line="400" w:lineRule="exact"/>
-              <w:jc w:val="center"/>
-              <w:rPr>
-                <w:rFonts w:ascii="宋体" w:eastAsia="宋体" w:hAnsi="宋体"/>
-                <w:color w:val="000000" w:themeColor="text1"/>
-              </w:rPr>
-            </w:pPr>
-            <w:r>
-              <w:rPr>
-                <w:rFonts w:ascii="宋体" w:eastAsia="宋体" w:hAnsi="宋体"/>
-                <w:color w:val="000000" w:themeColor="text1"/>
-              </w:rPr>
-              <w:t>提及人次</w:t>
-            </w:r>
-          </w:p>
-        </w:tc>
-        <w:tc>
-          <w:tcPr>
-            <w:tcW w:w="3822" w:type="dxa"/>
+            <w:tcW w:w="3427" w:type="dxa"/>
             <w:shd w:val="clear" w:color="auto" w:fill="D9D9D9" w:themeFill="background1" w:themeFillShade="D9"/>
             <w:vAlign w:val="center"/>
           </w:tcPr>
@@ -11587,7 +5145,7 @@
         </w:trPr>
         <w:tc>
           <w:tcPr>
-            <w:tcW w:w="3114" w:type="dxa"/>
+            <w:tcW w:w="2841" w:type="dxa"/>
             <w:vAlign w:val="center"/>
           </w:tcPr>
           <w:p>
@@ -11631,13 +5189,11 @@
         </w:tc>
         <w:tc>
           <w:tcPr>
-            <w:tcW w:w="1417" w:type="dxa"/>
+            <w:tcW w:w="3469" w:type="dxa"/>
             <w:vAlign w:val="center"/>
           </w:tcPr>
           <w:p>
             <w:pPr>
-              <w:spacing w:before="0" w:after="0" w:line="400" w:lineRule="exact"/>
-              <w:jc w:val="center"/>
               <w:rPr>
                 <w:rFonts w:ascii="宋体" w:eastAsia="宋体" w:hAnsi="宋体"/>
                 <w:color w:val="000000" w:themeColor="text1"/>
@@ -11645,141 +5201,108 @@
             </w:pPr>
             <w:r>
               <w:rPr>
-                <w:rFonts w:ascii="宋体" w:eastAsia="宋体" w:hAnsi="宋体"/>
-                <w:color w:val="000000" w:themeColor="text1"/>
-              </w:rPr>
-              <w:t>Sara、</w:t>
-            </w:r>
-          </w:p>
-          <w:p>
-            <w:pPr>
-              <w:spacing w:before="0" w:after="0" w:line="400" w:lineRule="exact"/>
-              <w:jc w:val="center"/>
-              <w:rPr>
-                <w:rFonts w:ascii="宋体" w:eastAsia="宋体" w:hAnsi="宋体"/>
-                <w:color w:val="000000" w:themeColor="text1"/>
-              </w:rPr>
-            </w:pPr>
-            <w:r>
-              <w:rPr>
                 <w:rFonts w:ascii="宋体" w:eastAsia="宋体" w:hAnsi="宋体" w:hint="eastAsia"/>
                 <w:color w:val="000000" w:themeColor="text1"/>
               </w:rPr>
-              <w:t>小宇</w:t>
+              <w:t>紧急/高/中/</w:t>
             </w:r>
           </w:p>
         </w:tc>
         <w:tc>
           <w:tcPr>
-            <w:tcW w:w="1560" w:type="dxa"/>
+            <w:tcW w:w="3427" w:type="dxa"/>
             <w:vAlign w:val="center"/>
           </w:tcPr>
           <w:p>
             <w:pPr>
-              <w:spacing w:before="0" w:after="0" w:line="400" w:lineRule="exact"/>
-              <w:jc w:val="center"/>
               <w:rPr>
                 <w:rFonts w:ascii="宋体" w:eastAsia="宋体" w:hAnsi="宋体"/>
-                <w:color w:val="000000" w:themeColor="text1"/>
-              </w:rPr>
-            </w:pPr>
+                <w:color w:val="262626" w:themeColor="text1" w:themeTint="D9"/>
+              </w:rPr>
+            </w:pPr>
+            <w:r>
+              <w:rPr>
+                <w:rFonts w:ascii="宋体" w:eastAsia="宋体" w:hAnsi="宋体" w:hint="eastAsia"/>
+                <w:color w:val="262626" w:themeColor="text1" w:themeTint="D9"/>
+              </w:rPr>
+              <w:t>1.碎片化</w:t>
+            </w:r>
             <w:r>
               <w:rPr>
                 <w:rFonts w:ascii="宋体" w:eastAsia="宋体" w:hAnsi="宋体"/>
-                <w:color w:val="000000" w:themeColor="text1"/>
-              </w:rPr>
-              <w:t>2</w:t>
-            </w:r>
-          </w:p>
-        </w:tc>
-        <w:tc>
-          <w:tcPr>
-            <w:tcW w:w="3822" w:type="dxa"/>
-            <w:vAlign w:val="center"/>
-          </w:tcPr>
-          <w:p>
-            <w:r>
-              <w:rPr>
-                <w:rFonts w:hint="eastAsia"/>
-              </w:rPr>
-              <w:t>1.</w:t>
-            </w:r>
-            <w:r>
-              <w:rPr>
-                <w:rFonts w:hint="eastAsia"/>
-              </w:rPr>
-              <w:t>碎片化</w:t>
-            </w:r>
-            <w:r>
+                <w:color w:val="262626" w:themeColor="text1" w:themeTint="D9"/>
+              </w:rPr>
               <w:t>学习，课程</w:t>
             </w:r>
             <w:r>
               <w:rPr>
-                <w:rFonts w:hint="eastAsia"/>
+                <w:rFonts w:ascii="宋体" w:eastAsia="宋体" w:hAnsi="宋体" w:hint="eastAsia"/>
+                <w:color w:val="262626" w:themeColor="text1" w:themeTint="D9"/>
               </w:rPr>
               <w:t>时长缩短</w:t>
             </w:r>
             <w:r>
+              <w:rPr>
+                <w:rFonts w:ascii="宋体" w:eastAsia="宋体" w:hAnsi="宋体"/>
+                <w:color w:val="262626" w:themeColor="text1" w:themeTint="D9"/>
+              </w:rPr>
               <w:t>，</w:t>
             </w:r>
             <w:r>
               <w:rPr>
-                <w:rFonts w:hint="eastAsia"/>
+                <w:rFonts w:ascii="宋体" w:eastAsia="宋体" w:hAnsi="宋体" w:hint="eastAsia"/>
+                <w:color w:val="262626" w:themeColor="text1" w:themeTint="D9"/>
               </w:rPr>
               <w:t>不能</w:t>
             </w:r>
             <w:r>
+              <w:rPr>
+                <w:rFonts w:ascii="宋体" w:eastAsia="宋体" w:hAnsi="宋体"/>
+                <w:color w:val="262626" w:themeColor="text1" w:themeTint="D9"/>
+              </w:rPr>
               <w:t>太能，在</w:t>
             </w:r>
             <w:r>
               <w:rPr>
-                <w:rFonts w:hint="eastAsia"/>
+                <w:rFonts w:ascii="宋体" w:eastAsia="宋体" w:hAnsi="宋体" w:hint="eastAsia"/>
+                <w:color w:val="262626" w:themeColor="text1" w:themeTint="D9"/>
               </w:rPr>
               <w:t>休息</w:t>
             </w:r>
             <w:r>
+              <w:rPr>
+                <w:rFonts w:ascii="宋体" w:eastAsia="宋体" w:hAnsi="宋体"/>
+                <w:color w:val="262626" w:themeColor="text1" w:themeTint="D9"/>
+              </w:rPr>
               <w:t>间隙也能够让学习；</w:t>
             </w:r>
           </w:p>
           <w:p>
-            <w:pPr>
+            <w:r>
+              <w:rPr>
+                <w:rFonts w:ascii="宋体" w:eastAsia="宋体" w:hAnsi="宋体" w:hint="eastAsia"/>
+                <w:color w:val="262626" w:themeColor="text1" w:themeTint="D9"/>
+              </w:rPr>
+              <w:t>2.自由安排</w:t>
+            </w:r>
+            <w:r>
               <w:rPr>
                 <w:rFonts w:ascii="宋体" w:eastAsia="宋体" w:hAnsi="宋体"/>
-                <w:color w:val="000000" w:themeColor="text1"/>
-              </w:rPr>
-            </w:pPr>
+                <w:color w:val="262626" w:themeColor="text1" w:themeTint="D9"/>
+              </w:rPr>
+              <w:t>时间学习，不规定上课时间，</w:t>
+            </w:r>
             <w:r>
               <w:rPr>
                 <w:rFonts w:ascii="宋体" w:eastAsia="宋体" w:hAnsi="宋体" w:hint="eastAsia"/>
-                <w:color w:val="000000" w:themeColor="text1"/>
-              </w:rPr>
-              <w:t>2.</w:t>
-            </w:r>
-            <w:r>
-              <w:rPr>
-                <w:rFonts w:ascii="宋体" w:eastAsia="宋体" w:hAnsi="宋体" w:hint="eastAsia"/>
-                <w:color w:val="000000" w:themeColor="text1"/>
-              </w:rPr>
-              <w:t>自由安排</w:t>
+                <w:color w:val="262626" w:themeColor="text1" w:themeTint="D9"/>
+              </w:rPr>
+              <w:t>有时间</w:t>
             </w:r>
             <w:r>
               <w:rPr>
                 <w:rFonts w:ascii="宋体" w:eastAsia="宋体" w:hAnsi="宋体"/>
-                <w:color w:val="000000" w:themeColor="text1"/>
-              </w:rPr>
-              <w:t>时间学习，不规定上课时间，</w:t>
-            </w:r>
-            <w:r>
-              <w:rPr>
-                <w:rFonts w:ascii="宋体" w:eastAsia="宋体" w:hAnsi="宋体" w:hint="eastAsia"/>
-                <w:color w:val="000000" w:themeColor="text1"/>
-              </w:rPr>
-              <w:t>有时间</w:t>
-            </w:r>
-            <w:r>
-              <w:rPr>
-                <w:rFonts w:ascii="宋体" w:eastAsia="宋体" w:hAnsi="宋体"/>
-                <w:color w:val="000000" w:themeColor="text1"/>
+                <w:color w:val="262626" w:themeColor="text1" w:themeTint="D9"/>
               </w:rPr>
               <w:t>就可以学习；</w:t>
             </w:r>
@@ -11793,7 +5316,7 @@
         </w:trPr>
         <w:tc>
           <w:tcPr>
-            <w:tcW w:w="3114" w:type="dxa"/>
+            <w:tcW w:w="2841" w:type="dxa"/>
           </w:tcPr>
           <w:p>
             <w:pPr>
@@ -11809,7 +5332,7 @@
         </w:tc>
         <w:tc>
           <w:tcPr>
-            <w:tcW w:w="1417" w:type="dxa"/>
+            <w:tcW w:w="3469" w:type="dxa"/>
           </w:tcPr>
           <w:p>
             <w:pPr>
@@ -11825,23 +5348,7 @@
         </w:tc>
         <w:tc>
           <w:tcPr>
-            <w:tcW w:w="1560" w:type="dxa"/>
-          </w:tcPr>
-          <w:p>
-            <w:pPr>
-              <w:spacing w:before="0" w:after="0" w:line="400" w:lineRule="exact"/>
-              <w:ind w:firstLine="480"/>
-              <w:jc w:val="center"/>
-              <w:rPr>
-                <w:rFonts w:ascii="宋体" w:eastAsia="宋体" w:hAnsi="宋体"/>
-                <w:color w:val="000000" w:themeColor="text1"/>
-              </w:rPr>
-            </w:pPr>
-          </w:p>
-        </w:tc>
-        <w:tc>
-          <w:tcPr>
-            <w:tcW w:w="3822" w:type="dxa"/>
+            <w:tcW w:w="3427" w:type="dxa"/>
           </w:tcPr>
           <w:p>
             <w:pPr>
@@ -11863,7 +5370,7 @@
         </w:trPr>
         <w:tc>
           <w:tcPr>
-            <w:tcW w:w="3114" w:type="dxa"/>
+            <w:tcW w:w="2841" w:type="dxa"/>
           </w:tcPr>
           <w:p>
             <w:pPr>
@@ -11879,7 +5386,7 @@
         </w:tc>
         <w:tc>
           <w:tcPr>
-            <w:tcW w:w="1417" w:type="dxa"/>
+            <w:tcW w:w="3469" w:type="dxa"/>
           </w:tcPr>
           <w:p>
             <w:pPr>
@@ -11895,23 +5402,7 @@
         </w:tc>
         <w:tc>
           <w:tcPr>
-            <w:tcW w:w="1560" w:type="dxa"/>
-          </w:tcPr>
-          <w:p>
-            <w:pPr>
-              <w:spacing w:before="0" w:after="0" w:line="400" w:lineRule="exact"/>
-              <w:ind w:firstLine="480"/>
-              <w:jc w:val="center"/>
-              <w:rPr>
-                <w:rFonts w:ascii="宋体" w:eastAsia="宋体" w:hAnsi="宋体"/>
-                <w:color w:val="000000" w:themeColor="text1"/>
-              </w:rPr>
-            </w:pPr>
-          </w:p>
-        </w:tc>
-        <w:tc>
-          <w:tcPr>
-            <w:tcW w:w="3822" w:type="dxa"/>
+            <w:tcW w:w="3427" w:type="dxa"/>
           </w:tcPr>
           <w:p>
             <w:pPr>
@@ -11933,7 +5424,7 @@
         </w:trPr>
         <w:tc>
           <w:tcPr>
-            <w:tcW w:w="3114" w:type="dxa"/>
+            <w:tcW w:w="2841" w:type="dxa"/>
           </w:tcPr>
           <w:p>
             <w:pPr>
@@ -11949,7 +5440,7 @@
         </w:tc>
         <w:tc>
           <w:tcPr>
-            <w:tcW w:w="1417" w:type="dxa"/>
+            <w:tcW w:w="3469" w:type="dxa"/>
           </w:tcPr>
           <w:p>
             <w:pPr>
@@ -11965,23 +5456,7 @@
         </w:tc>
         <w:tc>
           <w:tcPr>
-            <w:tcW w:w="1560" w:type="dxa"/>
-          </w:tcPr>
-          <w:p>
-            <w:pPr>
-              <w:spacing w:before="0" w:after="0" w:line="400" w:lineRule="exact"/>
-              <w:ind w:firstLine="480"/>
-              <w:jc w:val="center"/>
-              <w:rPr>
-                <w:rFonts w:ascii="宋体" w:eastAsia="宋体" w:hAnsi="宋体"/>
-                <w:color w:val="000000" w:themeColor="text1"/>
-              </w:rPr>
-            </w:pPr>
-          </w:p>
-        </w:tc>
-        <w:tc>
-          <w:tcPr>
-            <w:tcW w:w="3822" w:type="dxa"/>
+            <w:tcW w:w="3427" w:type="dxa"/>
           </w:tcPr>
           <w:p>
             <w:pPr>
@@ -12003,7 +5478,7 @@
         </w:trPr>
         <w:tc>
           <w:tcPr>
-            <w:tcW w:w="3114" w:type="dxa"/>
+            <w:tcW w:w="2841" w:type="dxa"/>
           </w:tcPr>
           <w:p>
             <w:pPr>
@@ -12019,7 +5494,7 @@
         </w:tc>
         <w:tc>
           <w:tcPr>
-            <w:tcW w:w="1417" w:type="dxa"/>
+            <w:tcW w:w="3469" w:type="dxa"/>
           </w:tcPr>
           <w:p>
             <w:pPr>
@@ -12035,93 +5510,7 @@
         </w:tc>
         <w:tc>
           <w:tcPr>
-            <w:tcW w:w="1560" w:type="dxa"/>
-          </w:tcPr>
-          <w:p>
-            <w:pPr>
-              <w:spacing w:before="0" w:after="0" w:line="400" w:lineRule="exact"/>
-              <w:ind w:firstLine="480"/>
-              <w:jc w:val="center"/>
-              <w:rPr>
-                <w:rFonts w:ascii="宋体" w:eastAsia="宋体" w:hAnsi="宋体"/>
-                <w:color w:val="000000" w:themeColor="text1"/>
-              </w:rPr>
-            </w:pPr>
-          </w:p>
-        </w:tc>
-        <w:tc>
-          <w:tcPr>
-            <w:tcW w:w="3822" w:type="dxa"/>
-          </w:tcPr>
-          <w:p>
-            <w:pPr>
-              <w:spacing w:before="0" w:after="0" w:line="400" w:lineRule="exact"/>
-              <w:ind w:firstLine="480"/>
-              <w:jc w:val="center"/>
-              <w:rPr>
-                <w:rFonts w:ascii="宋体" w:eastAsia="宋体" w:hAnsi="宋体"/>
-                <w:color w:val="000000" w:themeColor="text1"/>
-              </w:rPr>
-            </w:pPr>
-          </w:p>
-        </w:tc>
-      </w:tr>
-      <w:tr>
-        <w:trPr>
-          <w:trHeight w:val="1498"/>
-          <w:jc w:val="center"/>
-        </w:trPr>
-        <w:tc>
-          <w:tcPr>
-            <w:tcW w:w="3114" w:type="dxa"/>
-          </w:tcPr>
-          <w:p>
-            <w:pPr>
-              <w:spacing w:before="0" w:after="0" w:line="400" w:lineRule="exact"/>
-              <w:ind w:firstLine="480"/>
-              <w:jc w:val="center"/>
-              <w:rPr>
-                <w:rFonts w:ascii="宋体" w:eastAsia="宋体" w:hAnsi="宋体"/>
-                <w:color w:val="000000" w:themeColor="text1"/>
-              </w:rPr>
-            </w:pPr>
-          </w:p>
-        </w:tc>
-        <w:tc>
-          <w:tcPr>
-            <w:tcW w:w="1417" w:type="dxa"/>
-          </w:tcPr>
-          <w:p>
-            <w:pPr>
-              <w:spacing w:before="0" w:after="0" w:line="400" w:lineRule="exact"/>
-              <w:ind w:firstLine="480"/>
-              <w:jc w:val="center"/>
-              <w:rPr>
-                <w:rFonts w:ascii="宋体" w:eastAsia="宋体" w:hAnsi="宋体"/>
-                <w:color w:val="000000" w:themeColor="text1"/>
-              </w:rPr>
-            </w:pPr>
-          </w:p>
-        </w:tc>
-        <w:tc>
-          <w:tcPr>
-            <w:tcW w:w="1560" w:type="dxa"/>
-          </w:tcPr>
-          <w:p>
-            <w:pPr>
-              <w:spacing w:before="0" w:after="0" w:line="400" w:lineRule="exact"/>
-              <w:ind w:firstLine="480"/>
-              <w:jc w:val="center"/>
-              <w:rPr>
-                <w:rFonts w:ascii="宋体" w:eastAsia="宋体" w:hAnsi="宋体"/>
-                <w:color w:val="000000" w:themeColor="text1"/>
-              </w:rPr>
-            </w:pPr>
-          </w:p>
-        </w:tc>
-        <w:tc>
-          <w:tcPr>
-            <w:tcW w:w="3822" w:type="dxa"/>
+            <w:tcW w:w="3427" w:type="dxa"/>
           </w:tcPr>
           <w:p>
             <w:pPr>
@@ -12168,6 +5557,7 @@
         <w:rPr>
           <w:rFonts w:hint="eastAsia"/>
         </w:rPr>
+        <w:lastRenderedPageBreak/>
         <w:t>最终产品</w:t>
       </w:r>
       <w:r>
@@ -12733,7 +6123,6 @@
           <w:rFonts w:ascii="宋体" w:eastAsia="宋体" w:hAnsi="宋体"/>
           <w:color w:val="000000" w:themeColor="text1"/>
         </w:rPr>
-        <w:lastRenderedPageBreak/>
         <w:t>面对</w:t>
       </w:r>
       <w:r>
@@ -13328,14 +6717,7 @@
         <w:rFonts w:ascii="Microsoft YaHei Light" w:hAnsi="Microsoft YaHei Light" w:hint="eastAsia"/>
         <w:color w:val="01D270"/>
       </w:rPr>
-      <w:t>[</w:t>
-    </w:r>
-    <w:r>
-      <w:rPr>
-        <w:rFonts w:ascii="Microsoft YaHei Light" w:hAnsi="Microsoft YaHei Light" w:hint="eastAsia"/>
-        <w:color w:val="01D270"/>
-      </w:rPr>
-      <w:t>新媒体</w:t>
+      <w:t>[新媒体</w:t>
     </w:r>
     <w:r>
       <w:rPr>
@@ -13593,6 +6975,120 @@
 <file path=word/numbering.xml><?xml version="1.0" encoding="utf-8"?>
 <w:numbering xmlns:wpc="http://schemas.microsoft.com/office/word/2010/wordprocessingCanvas" xmlns:cx="http://schemas.microsoft.com/office/drawing/2014/chartex" xmlns:cx1="http://schemas.microsoft.com/office/drawing/2015/9/8/chartex" xmlns:cx2="http://schemas.microsoft.com/office/drawing/2015/10/21/chartex" xmlns:cx3="http://schemas.microsoft.com/office/drawing/2016/5/9/chartex" xmlns:cx4="http://schemas.microsoft.com/office/drawing/2016/5/10/chartex" xmlns:cx5="http://schemas.microsoft.com/office/drawing/2016/5/11/chartex" xmlns:cx6="http://schemas.microsoft.com/office/drawing/2016/5/12/chartex" xmlns:cx7="http://schemas.microsoft.com/office/drawing/2016/5/13/chartex" xmlns:cx8="http://schemas.microsoft.com/office/drawing/2016/5/14/chartex" xmlns:mc="http://schemas.openxmlformats.org/markup-compatibility/2006" xmlns:aink="http://schemas.microsoft.com/office/drawing/2016/ink" xmlns:am3d="http://schemas.microsoft.com/office/drawing/2017/model3d" xmlns:o="urn:schemas-microsoft-com:office:office" xmlns:r="http://schemas.openxmlformats.org/officeDocument/2006/relationships" xmlns:m="http://schemas.openxmlformats.org/officeDocument/2006/math" xmlns:v="urn:schemas-microsoft-com:vml" xmlns:wp14="http://schemas.microsoft.com/office/word/2010/wordprocessingDrawing" xmlns:wp="http://schemas.openxmlformats.org/drawingml/2006/wordprocessingDrawing" xmlns:w10="urn:schemas-microsoft-com:office:word" xmlns:w="http://schemas.openxmlformats.org/wordprocessingml/2006/main" xmlns:w14="http://schemas.microsoft.com/office/word/2010/wordml" xmlns:w15="http://schemas.microsoft.com/office/word/2012/wordml" xmlns:w16cid="http://schemas.microsoft.com/office/word/2016/wordml/cid" xmlns:w16se="http://schemas.microsoft.com/office/word/2015/wordml/symex" xmlns:wpg="http://schemas.microsoft.com/office/word/2010/wordprocessingGroup" xmlns:wpi="http://schemas.microsoft.com/office/word/2010/wordprocessingInk" xmlns:wne="http://schemas.microsoft.com/office/word/2006/wordml" xmlns:wps="http://schemas.microsoft.com/office/word/2010/wordprocessingShape" mc:Ignorable="w14 w15 w16se w16cid wp14">
   <w:abstractNum w:abstractNumId="0" w15:restartNumberingAfterBreak="0">
+    <w:nsid w:val="141B7D16"/>
+    <w:multiLevelType w:val="hybridMultilevel"/>
+    <w:tmpl w:val="A246D58A"/>
+    <w:lvl w:ilvl="0" w:tplc="C1B00E48">
+      <w:start w:val="1"/>
+      <w:numFmt w:val="bullet"/>
+      <w:pStyle w:val="a"/>
+      <w:lvlText w:val=""/>
+      <w:lvlJc w:val="left"/>
+      <w:pPr>
+        <w:ind w:left="420" w:hanging="420"/>
+      </w:pPr>
+      <w:rPr>
+        <w:rFonts w:ascii="Wingdings" w:hAnsi="Wingdings" w:hint="default"/>
+      </w:rPr>
+    </w:lvl>
+    <w:lvl w:ilvl="1" w:tplc="04090003" w:tentative="1">
+      <w:start w:val="1"/>
+      <w:numFmt w:val="bullet"/>
+      <w:lvlText w:val=""/>
+      <w:lvlJc w:val="left"/>
+      <w:pPr>
+        <w:ind w:left="840" w:hanging="420"/>
+      </w:pPr>
+      <w:rPr>
+        <w:rFonts w:ascii="Wingdings" w:hAnsi="Wingdings" w:hint="default"/>
+      </w:rPr>
+    </w:lvl>
+    <w:lvl w:ilvl="2" w:tplc="04090005" w:tentative="1">
+      <w:start w:val="1"/>
+      <w:numFmt w:val="bullet"/>
+      <w:lvlText w:val=""/>
+      <w:lvlJc w:val="left"/>
+      <w:pPr>
+        <w:ind w:left="1260" w:hanging="420"/>
+      </w:pPr>
+      <w:rPr>
+        <w:rFonts w:ascii="Wingdings" w:hAnsi="Wingdings" w:hint="default"/>
+      </w:rPr>
+    </w:lvl>
+    <w:lvl w:ilvl="3" w:tplc="04090001" w:tentative="1">
+      <w:start w:val="1"/>
+      <w:numFmt w:val="bullet"/>
+      <w:lvlText w:val=""/>
+      <w:lvlJc w:val="left"/>
+      <w:pPr>
+        <w:ind w:left="1680" w:hanging="420"/>
+      </w:pPr>
+      <w:rPr>
+        <w:rFonts w:ascii="Wingdings" w:hAnsi="Wingdings" w:hint="default"/>
+      </w:rPr>
+    </w:lvl>
+    <w:lvl w:ilvl="4" w:tplc="04090003" w:tentative="1">
+      <w:start w:val="1"/>
+      <w:numFmt w:val="bullet"/>
+      <w:lvlText w:val=""/>
+      <w:lvlJc w:val="left"/>
+      <w:pPr>
+        <w:ind w:left="2100" w:hanging="420"/>
+      </w:pPr>
+      <w:rPr>
+        <w:rFonts w:ascii="Wingdings" w:hAnsi="Wingdings" w:hint="default"/>
+      </w:rPr>
+    </w:lvl>
+    <w:lvl w:ilvl="5" w:tplc="04090005" w:tentative="1">
+      <w:start w:val="1"/>
+      <w:numFmt w:val="bullet"/>
+      <w:lvlText w:val=""/>
+      <w:lvlJc w:val="left"/>
+      <w:pPr>
+        <w:ind w:left="2520" w:hanging="420"/>
+      </w:pPr>
+      <w:rPr>
+        <w:rFonts w:ascii="Wingdings" w:hAnsi="Wingdings" w:hint="default"/>
+      </w:rPr>
+    </w:lvl>
+    <w:lvl w:ilvl="6" w:tplc="04090001" w:tentative="1">
+      <w:start w:val="1"/>
+      <w:numFmt w:val="bullet"/>
+      <w:lvlText w:val=""/>
+      <w:lvlJc w:val="left"/>
+      <w:pPr>
+        <w:ind w:left="2940" w:hanging="420"/>
+      </w:pPr>
+      <w:rPr>
+        <w:rFonts w:ascii="Wingdings" w:hAnsi="Wingdings" w:hint="default"/>
+      </w:rPr>
+    </w:lvl>
+    <w:lvl w:ilvl="7" w:tplc="04090003" w:tentative="1">
+      <w:start w:val="1"/>
+      <w:numFmt w:val="bullet"/>
+      <w:lvlText w:val=""/>
+      <w:lvlJc w:val="left"/>
+      <w:pPr>
+        <w:ind w:left="3360" w:hanging="420"/>
+      </w:pPr>
+      <w:rPr>
+        <w:rFonts w:ascii="Wingdings" w:hAnsi="Wingdings" w:hint="default"/>
+      </w:rPr>
+    </w:lvl>
+    <w:lvl w:ilvl="8" w:tplc="04090005" w:tentative="1">
+      <w:start w:val="1"/>
+      <w:numFmt w:val="bullet"/>
+      <w:lvlText w:val=""/>
+      <w:lvlJc w:val="left"/>
+      <w:pPr>
+        <w:ind w:left="3780" w:hanging="420"/>
+      </w:pPr>
+      <w:rPr>
+        <w:rFonts w:ascii="Wingdings" w:hAnsi="Wingdings" w:hint="default"/>
+      </w:rPr>
+    </w:lvl>
+  </w:abstractNum>
+  <w:abstractNum w:abstractNumId="1" w15:restartNumberingAfterBreak="0">
     <w:nsid w:val="1DC54C14"/>
     <w:multiLevelType w:val="hybridMultilevel"/>
     <w:tmpl w:val="C9FC6A98"/>
@@ -13678,14 +7174,13 @@
       </w:pPr>
     </w:lvl>
   </w:abstractNum>
-  <w:abstractNum w:abstractNumId="1" w15:restartNumberingAfterBreak="0">
+  <w:abstractNum w:abstractNumId="2" w15:restartNumberingAfterBreak="0">
     <w:nsid w:val="1F897718"/>
     <w:multiLevelType w:val="hybridMultilevel"/>
     <w:tmpl w:val="F0FA2E58"/>
     <w:lvl w:ilvl="0" w:tplc="4A1EED96">
       <w:start w:val="1"/>
       <w:numFmt w:val="decimal"/>
-      <w:pStyle w:val="a"/>
       <w:lvlText w:val="%1."/>
       <w:lvlJc w:val="left"/>
       <w:pPr>
@@ -13765,21 +7260,74 @@
       </w:pPr>
     </w:lvl>
   </w:abstractNum>
-  <w:abstractNum w:abstractNumId="2" w15:restartNumberingAfterBreak="0">
+  <w:abstractNum w:abstractNumId="3" w15:restartNumberingAfterBreak="0">
     <w:nsid w:val="26030104"/>
     <w:multiLevelType w:val="hybridMultilevel"/>
-    <w:tmpl w:val="B68465FA"/>
-    <w:lvl w:ilvl="0" w:tplc="A2A8A2B2">
+    <w:tmpl w:val="C75A3A64"/>
+    <w:lvl w:ilvl="0" w:tplc="83F6F654">
       <w:start w:val="1"/>
       <w:numFmt w:val="decimal"/>
-      <w:pStyle w:val="1"/>
       <w:lvlText w:val="%1."/>
       <w:lvlJc w:val="left"/>
       <w:pPr>
         <w:ind w:left="360" w:hanging="360"/>
       </w:pPr>
       <w:rPr>
-        <w:rFonts w:hint="default"/>
+        <w:rFonts w:ascii="Times New Roman" w:hAnsi="Times New Roman" w:cs="Times New Roman"/>
+        <w:b w:val="0"/>
+        <w:bCs w:val="0"/>
+        <w:i w:val="0"/>
+        <w:iCs w:val="0"/>
+        <w:caps w:val="0"/>
+        <w:smallCaps w:val="0"/>
+        <w:strike w:val="0"/>
+        <w:dstrike w:val="0"/>
+        <w:outline w:val="0"/>
+        <w:shadow w:val="0"/>
+        <w:emboss w:val="0"/>
+        <w:imprint w:val="0"/>
+        <w:noProof w:val="0"/>
+        <w:snapToGrid w:val="0"/>
+        <w:vanish w:val="0"/>
+        <w:color w:val="000000"/>
+        <w:spacing w:val="0"/>
+        <w:w w:val="0"/>
+        <w:kern w:val="0"/>
+        <w:position w:val="0"/>
+        <w:sz w:val="0"/>
+        <w:szCs w:val="0"/>
+        <w:u w:val="none" w:color="000000"/>
+        <w:effect w:val="none"/>
+        <w:bdr w:val="none" w:sz="0" w:space="0" w:color="000000"/>
+        <w:shd w:val="clear" w:color="000000" w:fill="000000"/>
+        <w:vertAlign w:val="baseline"/>
+        <w:em w:val="none"/>
+        <w:lang w:val="x-none" w:eastAsia="x-none" w:bidi="x-none"/>
+        <w:specVanish w:val="0"/>
+        <w14:glow w14:rad="0">
+          <w14:srgbClr w14:val="000000"/>
+        </w14:glow>
+        <w14:shadow w14:blurRad="0" w14:dist="0" w14:dir="0" w14:sx="0" w14:sy="0" w14:kx="0" w14:ky="0" w14:algn="none">
+          <w14:srgbClr w14:val="000000"/>
+        </w14:shadow>
+        <w14:reflection w14:blurRad="0" w14:stA="0" w14:stPos="0" w14:endA="0" w14:endPos="0" w14:dist="0" w14:dir="0" w14:fadeDir="0" w14:sx="0" w14:sy="0" w14:kx="0" w14:ky="0" w14:algn="none"/>
+        <w14:textOutline w14:w="0" w14:cap="rnd" w14:cmpd="sng" w14:algn="ctr">
+          <w14:noFill/>
+          <w14:prstDash w14:val="solid"/>
+          <w14:bevel/>
+        </w14:textOutline>
+        <w14:scene3d>
+          <w14:camera w14:prst="orthographicFront"/>
+          <w14:lightRig w14:rig="threePt" w14:dir="t">
+            <w14:rot w14:lat="0" w14:lon="0" w14:rev="0"/>
+          </w14:lightRig>
+        </w14:scene3d>
+        <w14:props3d w14:extrusionH="0" w14:contourW="0" w14:prstMaterial="none"/>
+        <w14:ligatures w14:val="none"/>
+        <w14:numForm w14:val="default"/>
+        <w14:numSpacing w14:val="default"/>
+        <w14:stylisticSets/>
+        <w14:cntxtAlts w14:val="0"/>
       </w:rPr>
     </w:lvl>
     <w:lvl w:ilvl="1" w:tplc="04090019" w:tentative="1">
@@ -13855,7 +7403,120 @@
       </w:pPr>
     </w:lvl>
   </w:abstractNum>
-  <w:abstractNum w:abstractNumId="3" w15:restartNumberingAfterBreak="0">
+  <w:abstractNum w:abstractNumId="4" w15:restartNumberingAfterBreak="0">
+    <w:nsid w:val="401B0504"/>
+    <w:multiLevelType w:val="hybridMultilevel"/>
+    <w:tmpl w:val="14484B92"/>
+    <w:lvl w:ilvl="0" w:tplc="04090001">
+      <w:start w:val="1"/>
+      <w:numFmt w:val="bullet"/>
+      <w:lvlText w:val=""/>
+      <w:lvlJc w:val="left"/>
+      <w:pPr>
+        <w:ind w:left="420" w:hanging="420"/>
+      </w:pPr>
+      <w:rPr>
+        <w:rFonts w:ascii="Wingdings" w:hAnsi="Wingdings" w:hint="default"/>
+      </w:rPr>
+    </w:lvl>
+    <w:lvl w:ilvl="1" w:tplc="04090003" w:tentative="1">
+      <w:start w:val="1"/>
+      <w:numFmt w:val="bullet"/>
+      <w:lvlText w:val=""/>
+      <w:lvlJc w:val="left"/>
+      <w:pPr>
+        <w:ind w:left="840" w:hanging="420"/>
+      </w:pPr>
+      <w:rPr>
+        <w:rFonts w:ascii="Wingdings" w:hAnsi="Wingdings" w:hint="default"/>
+      </w:rPr>
+    </w:lvl>
+    <w:lvl w:ilvl="2" w:tplc="04090005" w:tentative="1">
+      <w:start w:val="1"/>
+      <w:numFmt w:val="bullet"/>
+      <w:lvlText w:val=""/>
+      <w:lvlJc w:val="left"/>
+      <w:pPr>
+        <w:ind w:left="1260" w:hanging="420"/>
+      </w:pPr>
+      <w:rPr>
+        <w:rFonts w:ascii="Wingdings" w:hAnsi="Wingdings" w:hint="default"/>
+      </w:rPr>
+    </w:lvl>
+    <w:lvl w:ilvl="3" w:tplc="04090001" w:tentative="1">
+      <w:start w:val="1"/>
+      <w:numFmt w:val="bullet"/>
+      <w:lvlText w:val=""/>
+      <w:lvlJc w:val="left"/>
+      <w:pPr>
+        <w:ind w:left="1680" w:hanging="420"/>
+      </w:pPr>
+      <w:rPr>
+        <w:rFonts w:ascii="Wingdings" w:hAnsi="Wingdings" w:hint="default"/>
+      </w:rPr>
+    </w:lvl>
+    <w:lvl w:ilvl="4" w:tplc="04090003" w:tentative="1">
+      <w:start w:val="1"/>
+      <w:numFmt w:val="bullet"/>
+      <w:lvlText w:val=""/>
+      <w:lvlJc w:val="left"/>
+      <w:pPr>
+        <w:ind w:left="2100" w:hanging="420"/>
+      </w:pPr>
+      <w:rPr>
+        <w:rFonts w:ascii="Wingdings" w:hAnsi="Wingdings" w:hint="default"/>
+      </w:rPr>
+    </w:lvl>
+    <w:lvl w:ilvl="5" w:tplc="04090005" w:tentative="1">
+      <w:start w:val="1"/>
+      <w:numFmt w:val="bullet"/>
+      <w:lvlText w:val=""/>
+      <w:lvlJc w:val="left"/>
+      <w:pPr>
+        <w:ind w:left="2520" w:hanging="420"/>
+      </w:pPr>
+      <w:rPr>
+        <w:rFonts w:ascii="Wingdings" w:hAnsi="Wingdings" w:hint="default"/>
+      </w:rPr>
+    </w:lvl>
+    <w:lvl w:ilvl="6" w:tplc="04090001" w:tentative="1">
+      <w:start w:val="1"/>
+      <w:numFmt w:val="bullet"/>
+      <w:lvlText w:val=""/>
+      <w:lvlJc w:val="left"/>
+      <w:pPr>
+        <w:ind w:left="2940" w:hanging="420"/>
+      </w:pPr>
+      <w:rPr>
+        <w:rFonts w:ascii="Wingdings" w:hAnsi="Wingdings" w:hint="default"/>
+      </w:rPr>
+    </w:lvl>
+    <w:lvl w:ilvl="7" w:tplc="04090003" w:tentative="1">
+      <w:start w:val="1"/>
+      <w:numFmt w:val="bullet"/>
+      <w:lvlText w:val=""/>
+      <w:lvlJc w:val="left"/>
+      <w:pPr>
+        <w:ind w:left="3360" w:hanging="420"/>
+      </w:pPr>
+      <w:rPr>
+        <w:rFonts w:ascii="Wingdings" w:hAnsi="Wingdings" w:hint="default"/>
+      </w:rPr>
+    </w:lvl>
+    <w:lvl w:ilvl="8" w:tplc="04090005" w:tentative="1">
+      <w:start w:val="1"/>
+      <w:numFmt w:val="bullet"/>
+      <w:lvlText w:val=""/>
+      <w:lvlJc w:val="left"/>
+      <w:pPr>
+        <w:ind w:left="3780" w:hanging="420"/>
+      </w:pPr>
+      <w:rPr>
+        <w:rFonts w:ascii="Wingdings" w:hAnsi="Wingdings" w:hint="default"/>
+      </w:rPr>
+    </w:lvl>
+  </w:abstractNum>
+  <w:abstractNum w:abstractNumId="5" w15:restartNumberingAfterBreak="0">
     <w:nsid w:val="4E5D0326"/>
     <w:multiLevelType w:val="multilevel"/>
     <w:tmpl w:val="BE4CF968"/>
@@ -13942,7 +7603,7 @@
       </w:pPr>
     </w:lvl>
   </w:abstractNum>
-  <w:abstractNum w:abstractNumId="4" w15:restartNumberingAfterBreak="0">
+  <w:abstractNum w:abstractNumId="6" w15:restartNumberingAfterBreak="0">
     <w:nsid w:val="6B64352D"/>
     <w:multiLevelType w:val="multilevel"/>
     <w:tmpl w:val="0CDE014A"/>
@@ -14056,7 +7717,7 @@
       </w:rPr>
     </w:lvl>
   </w:abstractNum>
-  <w:abstractNum w:abstractNumId="5" w15:restartNumberingAfterBreak="0">
+  <w:abstractNum w:abstractNumId="7" w15:restartNumberingAfterBreak="0">
     <w:nsid w:val="7CF359FD"/>
     <w:multiLevelType w:val="hybridMultilevel"/>
     <w:tmpl w:val="5732696E"/>
@@ -14151,40 +7812,46 @@
     </w:lvl>
   </w:abstractNum>
   <w:num w:numId="1">
+    <w:abstractNumId w:val="7"/>
+  </w:num>
+  <w:num w:numId="2">
+    <w:abstractNumId w:val="3"/>
+  </w:num>
+  <w:num w:numId="3">
     <w:abstractNumId w:val="5"/>
   </w:num>
-  <w:num w:numId="2">
+  <w:num w:numId="4">
+    <w:abstractNumId w:val="6"/>
+  </w:num>
+  <w:num w:numId="5">
+    <w:abstractNumId w:val="1"/>
+  </w:num>
+  <w:num w:numId="6">
     <w:abstractNumId w:val="2"/>
   </w:num>
-  <w:num w:numId="3">
-    <w:abstractNumId w:val="3"/>
-  </w:num>
-  <w:num w:numId="4">
-    <w:abstractNumId w:val="4"/>
-  </w:num>
-  <w:num w:numId="5">
-    <w:abstractNumId w:val="0"/>
-  </w:num>
-  <w:num w:numId="6">
-    <w:abstractNumId w:val="1"/>
-  </w:num>
   <w:num w:numId="7">
-    <w:abstractNumId w:val="1"/>
+    <w:abstractNumId w:val="2"/>
     <w:lvlOverride w:ilvl="0">
       <w:startOverride w:val="1"/>
     </w:lvlOverride>
   </w:num>
   <w:num w:numId="8">
-    <w:abstractNumId w:val="1"/>
+    <w:abstractNumId w:val="2"/>
     <w:lvlOverride w:ilvl="0">
       <w:startOverride w:val="1"/>
     </w:lvlOverride>
   </w:num>
   <w:num w:numId="9">
-    <w:abstractNumId w:val="1"/>
+    <w:abstractNumId w:val="2"/>
     <w:lvlOverride w:ilvl="0">
       <w:startOverride w:val="1"/>
     </w:lvlOverride>
+  </w:num>
+  <w:num w:numId="10">
+    <w:abstractNumId w:val="4"/>
+  </w:num>
+  <w:num w:numId="11">
+    <w:abstractNumId w:val="0"/>
   </w:num>
   <w:numIdMacAtCleanup w:val="9"/>
 </w:numbering>
@@ -14495,13 +8162,10 @@
     <w:autoRedefine/>
     <w:uiPriority w:val="9"/>
     <w:qFormat/>
-    <w:rsid w:val="00AF02D5"/>
+    <w:rsid w:val="00AC0817"/>
     <w:pPr>
       <w:keepNext/>
       <w:keepLines/>
-      <w:numPr>
-        <w:numId w:val="2"/>
-      </w:numPr>
       <w:spacing w:before="480" w:after="120" w:line="400" w:lineRule="exact"/>
       <w:outlineLvl w:val="0"/>
     </w:pPr>
@@ -14975,7 +8639,7 @@
     <w:name w:val="标题 1 字符"/>
     <w:link w:val="1"/>
     <w:uiPriority w:val="9"/>
-    <w:rsid w:val="00AF02D5"/>
+    <w:rsid w:val="00AC0817"/>
     <w:rPr>
       <w:rFonts w:ascii="宋体" w:eastAsia="宋体" w:hAnsi="宋体"/>
       <w:b/>
@@ -15569,10 +9233,10 @@
     <w:uiPriority w:val="34"/>
     <w:unhideWhenUsed/>
     <w:qFormat/>
-    <w:rsid w:val="00022195"/>
+    <w:rsid w:val="00B44516"/>
     <w:pPr>
       <w:numPr>
-        <w:numId w:val="6"/>
+        <w:numId w:val="11"/>
       </w:numPr>
       <w:tabs>
         <w:tab w:val="left" w:pos="560"/>
@@ -16075,7 +9739,7 @@
 </file>
 
 <file path=customXml/itemProps4.xml><?xml version="1.0" encoding="utf-8"?>
-<ds:datastoreItem xmlns:ds="http://schemas.openxmlformats.org/officeDocument/2006/customXml" ds:itemID="{C09C9078-0873-4161-93BE-895835837C40}">
+<ds:datastoreItem xmlns:ds="http://schemas.openxmlformats.org/officeDocument/2006/customXml" ds:itemID="{24AE3C78-B328-41D9-A08B-81DF6C1AFBB8}">
   <ds:schemaRefs>
     <ds:schemaRef ds:uri="http://schemas.openxmlformats.org/officeDocument/2006/bibliography"/>
   </ds:schemaRefs>

--- a/CM201-新媒体产品设计课程项目-学号-姓名-平台昵称-v1.0.docx
+++ b/CM201-新媒体产品设计课程项目-学号-姓名-平台昵称-v1.0.docx
@@ -1913,37 +1913,23 @@
     <w:p>
       <w:pPr>
         <w:pStyle w:val="a"/>
-        <w:numPr>
-          <w:ilvl w:val="0"/>
-          <w:numId w:val="5"/>
-        </w:numPr>
       </w:pPr>
     </w:p>
     <w:p>
       <w:pPr>
         <w:pStyle w:val="a"/>
-        <w:numPr>
-          <w:ilvl w:val="0"/>
-          <w:numId w:val="5"/>
-        </w:numPr>
-      </w:pPr>
+      </w:pPr>
+      <w:bookmarkStart w:id="6" w:name="_GoBack"/>
+      <w:bookmarkEnd w:id="6"/>
     </w:p>
     <w:p>
       <w:pPr>
         <w:pStyle w:val="a"/>
-        <w:numPr>
-          <w:ilvl w:val="0"/>
-          <w:numId w:val="5"/>
-        </w:numPr>
       </w:pPr>
     </w:p>
     <w:p>
       <w:pPr>
         <w:pStyle w:val="a"/>
-        <w:numPr>
-          <w:ilvl w:val="0"/>
-          <w:numId w:val="5"/>
-        </w:numPr>
       </w:pPr>
       <w:r>
         <w:t>……</w:t>
@@ -2242,8 +2228,8 @@
       <w:pPr>
         <w:pStyle w:val="a"/>
       </w:pPr>
-      <w:bookmarkStart w:id="6" w:name="_提交访谈录音链接"/>
-      <w:bookmarkEnd w:id="6"/>
+      <w:bookmarkStart w:id="7" w:name="_提交访谈录音链接"/>
+      <w:bookmarkEnd w:id="7"/>
     </w:p>
     <w:p>
       <w:pPr>
@@ -2267,8 +2253,6 @@
       <w:pPr>
         <w:pStyle w:val="1"/>
       </w:pPr>
-      <w:bookmarkStart w:id="7" w:name="_GoBack"/>
-      <w:bookmarkEnd w:id="7"/>
       <w:r>
         <w:rPr>
           <w:rFonts w:hint="eastAsia"/>
@@ -2719,8 +2703,6 @@
           <w:p>
             <w:pPr>
               <w:spacing w:before="0" w:after="0" w:line="400" w:lineRule="exact"/>
-              <w:ind w:firstLine="480"/>
-              <w:jc w:val="center"/>
               <w:rPr>
                 <w:rFonts w:ascii="宋体" w:eastAsia="宋体" w:hAnsi="宋体" w:cs="Times New Roman"/>
                 <w:color w:val="000000"/>
@@ -2819,19 +2801,15 @@
           </w:tcPr>
           <w:p>
             <w:pPr>
-              <w:spacing w:before="0" w:after="0" w:line="400" w:lineRule="exact"/>
-              <w:ind w:firstLine="440"/>
-              <w:rPr>
-                <w:rFonts w:ascii="宋体" w:eastAsia="宋体" w:hAnsi="宋体" w:cs="Times New Roman"/>
-                <w:color w:val="000000"/>
-                <w:lang w:val="en-US"/>
-              </w:rPr>
+              <w:pStyle w:val="a"/>
+              <w:numPr>
+                <w:ilvl w:val="0"/>
+                <w:numId w:val="14"/>
+              </w:numPr>
             </w:pPr>
             <w:r>
               <w:rPr>
-                <w:rFonts w:ascii="宋体" w:eastAsia="宋体" w:hAnsi="宋体" w:cs="Times New Roman" w:hint="eastAsia"/>
-                <w:color w:val="000000"/>
-                <w:lang w:val="en-US"/>
+                <w:rFonts w:hint="eastAsia"/>
               </w:rPr>
               <w:t>兴趣爱好：</w:t>
             </w:r>
@@ -2882,19 +2860,15 @@
           </w:tcPr>
           <w:p>
             <w:pPr>
-              <w:spacing w:before="0" w:after="0" w:line="400" w:lineRule="exact"/>
-              <w:ind w:firstLine="440"/>
-              <w:rPr>
-                <w:rFonts w:ascii="宋体" w:eastAsia="宋体" w:hAnsi="宋体" w:cs="Times New Roman"/>
-                <w:color w:val="000000"/>
-                <w:lang w:val="en-US"/>
-              </w:rPr>
+              <w:pStyle w:val="a"/>
+              <w:numPr>
+                <w:ilvl w:val="0"/>
+                <w:numId w:val="14"/>
+              </w:numPr>
             </w:pPr>
             <w:r>
               <w:rPr>
-                <w:rFonts w:ascii="宋体" w:eastAsia="宋体" w:hAnsi="宋体" w:cs="Times New Roman" w:hint="eastAsia"/>
-                <w:color w:val="000000"/>
-                <w:lang w:val="en-US"/>
+                <w:rFonts w:hint="eastAsia"/>
               </w:rPr>
               <w:t>性格特点：</w:t>
             </w:r>
@@ -3032,35 +3006,30 @@
           </w:p>
           <w:p>
             <w:pPr>
-              <w:spacing w:before="0" w:after="0" w:line="400" w:lineRule="exact"/>
-              <w:ind w:firstLine="440"/>
-              <w:rPr>
-                <w:rFonts w:ascii="宋体" w:eastAsia="宋体" w:hAnsi="宋体" w:cs="Times New Roman"/>
-                <w:color w:val="000000"/>
-              </w:rPr>
+              <w:pStyle w:val="a"/>
+              <w:numPr>
+                <w:ilvl w:val="0"/>
+                <w:numId w:val="16"/>
+              </w:numPr>
             </w:pPr>
             <w:r>
               <w:rPr>
-                <w:rFonts w:ascii="宋体" w:eastAsia="宋体" w:hAnsi="宋体" w:cs="Times New Roman" w:hint="eastAsia"/>
-                <w:color w:val="000000"/>
+                <w:rFonts w:hint="eastAsia"/>
               </w:rPr>
               <w:t>城市：</w:t>
             </w:r>
           </w:p>
           <w:p>
             <w:pPr>
-              <w:spacing w:before="0" w:after="0" w:line="400" w:lineRule="exact"/>
-              <w:ind w:firstLine="440"/>
-              <w:rPr>
-                <w:rFonts w:ascii="宋体" w:eastAsia="宋体" w:hAnsi="宋体" w:cs="Times New Roman"/>
-                <w:color w:val="000000"/>
-              </w:rPr>
+              <w:pStyle w:val="a"/>
+              <w:numPr>
+                <w:ilvl w:val="0"/>
+                <w:numId w:val="16"/>
+              </w:numPr>
             </w:pPr>
             <w:r>
               <w:rPr>
-                <w:rFonts w:ascii="宋体" w:eastAsia="宋体" w:hAnsi="宋体" w:cs="Times New Roman" w:hint="eastAsia"/>
-                <w:color w:val="000000"/>
-                <w:lang w:val="en-US"/>
+                <w:rFonts w:hint="eastAsia"/>
               </w:rPr>
               <w:t>地区：</w:t>
             </w:r>
@@ -3235,31 +3204,6 @@
                 <w:rFonts w:hint="eastAsia"/>
               </w:rPr>
               <w:t>：</w:t>
-            </w:r>
-            <w:r>
-              <w:rPr>
-                <w:rFonts w:hint="eastAsia"/>
-                <w:u w:val="single"/>
-              </w:rPr>
-              <w:t xml:space="preserve">         </w:t>
-            </w:r>
-            <w:r>
-              <w:rPr>
-                <w:rFonts w:hint="eastAsia"/>
-              </w:rPr>
-              <w:t>；频率为：（</w:t>
-            </w:r>
-            <w:r>
-              <w:rPr>
-                <w:rFonts w:hint="eastAsia"/>
-              </w:rPr>
-              <w:t xml:space="preserve">   </w:t>
-            </w:r>
-            <w:r>
-              <w:rPr>
-                <w:rFonts w:hint="eastAsia"/>
-              </w:rPr>
-              <w:t>）次／星期</w:t>
             </w:r>
           </w:p>
           <w:p>
@@ -3571,95 +3515,75 @@
           </w:p>
           <w:p>
             <w:pPr>
-              <w:spacing w:before="0" w:after="0" w:line="400" w:lineRule="exact"/>
-              <w:ind w:firstLine="440"/>
-              <w:rPr>
-                <w:rFonts w:ascii="宋体" w:eastAsia="宋体" w:hAnsi="宋体" w:cs="Times New Roman"/>
-                <w:color w:val="000000"/>
-                <w:lang w:val="en-US"/>
-              </w:rPr>
+              <w:pStyle w:val="a"/>
+              <w:numPr>
+                <w:ilvl w:val="0"/>
+                <w:numId w:val="15"/>
+              </w:numPr>
             </w:pPr>
             <w:r>
               <w:rPr>
-                <w:rFonts w:ascii="宋体" w:eastAsia="宋体" w:hAnsi="宋体" w:cs="Times New Roman" w:hint="eastAsia"/>
-                <w:color w:val="000000"/>
-                <w:lang w:val="en-US"/>
+                <w:rFonts w:hint="eastAsia"/>
               </w:rPr>
               <w:t>年龄：</w:t>
             </w:r>
           </w:p>
           <w:p>
             <w:pPr>
-              <w:spacing w:before="0" w:after="0" w:line="400" w:lineRule="exact"/>
-              <w:ind w:firstLine="440"/>
-              <w:rPr>
-                <w:rFonts w:ascii="宋体" w:eastAsia="宋体" w:hAnsi="宋体" w:cs="Times New Roman"/>
-                <w:color w:val="000000"/>
-                <w:lang w:val="en-US"/>
-              </w:rPr>
+              <w:pStyle w:val="a"/>
+              <w:numPr>
+                <w:ilvl w:val="0"/>
+                <w:numId w:val="15"/>
+              </w:numPr>
             </w:pPr>
             <w:r>
               <w:rPr>
-                <w:rFonts w:ascii="宋体" w:eastAsia="宋体" w:hAnsi="宋体" w:cs="Times New Roman" w:hint="eastAsia"/>
-                <w:color w:val="000000"/>
-                <w:lang w:val="en-US"/>
+                <w:rFonts w:hint="eastAsia"/>
               </w:rPr>
               <w:t>学历：</w:t>
             </w:r>
           </w:p>
           <w:p>
             <w:pPr>
-              <w:spacing w:before="0" w:after="0" w:line="400" w:lineRule="exact"/>
-              <w:ind w:firstLine="440"/>
-              <w:rPr>
-                <w:rFonts w:ascii="宋体" w:eastAsia="宋体" w:hAnsi="宋体" w:cs="Times New Roman"/>
-                <w:color w:val="000000"/>
-                <w:lang w:val="en-US"/>
-              </w:rPr>
+              <w:pStyle w:val="a"/>
+              <w:numPr>
+                <w:ilvl w:val="0"/>
+                <w:numId w:val="15"/>
+              </w:numPr>
             </w:pPr>
             <w:r>
               <w:rPr>
-                <w:rFonts w:ascii="宋体" w:eastAsia="宋体" w:hAnsi="宋体" w:cs="Times New Roman" w:hint="eastAsia"/>
-                <w:color w:val="000000"/>
-                <w:lang w:val="en-US"/>
+                <w:rFonts w:hint="eastAsia"/>
               </w:rPr>
               <w:t>行业：</w:t>
             </w:r>
           </w:p>
           <w:p>
             <w:pPr>
-              <w:spacing w:before="0" w:after="0" w:line="400" w:lineRule="exact"/>
-              <w:ind w:firstLine="440"/>
-              <w:rPr>
-                <w:rFonts w:ascii="宋体" w:eastAsia="宋体" w:hAnsi="宋体" w:cs="Times New Roman"/>
-                <w:color w:val="000000"/>
-                <w:lang w:val="en-US"/>
-              </w:rPr>
+              <w:pStyle w:val="a"/>
+              <w:numPr>
+                <w:ilvl w:val="0"/>
+                <w:numId w:val="15"/>
+              </w:numPr>
             </w:pPr>
             <w:r>
               <w:rPr>
-                <w:rFonts w:ascii="宋体" w:eastAsia="宋体" w:hAnsi="宋体" w:cs="Times New Roman" w:hint="eastAsia"/>
-                <w:color w:val="000000"/>
-                <w:lang w:val="en-US"/>
+                <w:rFonts w:hint="eastAsia"/>
               </w:rPr>
               <w:t>职业：</w:t>
             </w:r>
           </w:p>
           <w:p>
             <w:pPr>
-              <w:spacing w:before="0" w:after="0" w:line="400" w:lineRule="exact"/>
-              <w:ind w:firstLine="440"/>
-              <w:rPr>
-                <w:rFonts w:ascii="宋体" w:eastAsia="宋体" w:hAnsi="宋体" w:cs="Times New Roman"/>
-                <w:color w:val="000000"/>
-                <w:lang w:val="en-US"/>
-              </w:rPr>
+              <w:pStyle w:val="a"/>
+              <w:numPr>
+                <w:ilvl w:val="0"/>
+                <w:numId w:val="15"/>
+              </w:numPr>
             </w:pPr>
             <w:r>
               <w:rPr>
-                <w:rFonts w:ascii="宋体" w:eastAsia="宋体" w:hAnsi="宋体" w:cs="Times New Roman" w:hint="eastAsia"/>
-                <w:color w:val="000000"/>
-                <w:lang w:val="en-US"/>
+                <w:rFonts w:hint="eastAsia"/>
               </w:rPr>
               <w:lastRenderedPageBreak/>
               <w:t>月收入：</w:t>
@@ -3667,38 +3591,30 @@
           </w:p>
           <w:p>
             <w:pPr>
-              <w:spacing w:before="0" w:after="0" w:line="400" w:lineRule="exact"/>
-              <w:ind w:firstLine="440"/>
-              <w:rPr>
-                <w:rFonts w:ascii="宋体" w:eastAsia="宋体" w:hAnsi="宋体" w:cs="Times New Roman"/>
-                <w:color w:val="000000"/>
-                <w:lang w:val="en-US"/>
-              </w:rPr>
+              <w:pStyle w:val="a"/>
+              <w:numPr>
+                <w:ilvl w:val="0"/>
+                <w:numId w:val="15"/>
+              </w:numPr>
             </w:pPr>
             <w:r>
               <w:rPr>
-                <w:rFonts w:ascii="宋体" w:eastAsia="宋体" w:hAnsi="宋体" w:cs="Times New Roman" w:hint="eastAsia"/>
-                <w:color w:val="000000"/>
-                <w:lang w:val="en-US"/>
+                <w:rFonts w:hint="eastAsia"/>
               </w:rPr>
               <w:t>婚姻状况：</w:t>
             </w:r>
           </w:p>
           <w:p>
             <w:pPr>
-              <w:spacing w:before="0" w:after="0" w:line="400" w:lineRule="exact"/>
-              <w:ind w:firstLine="440"/>
-              <w:rPr>
-                <w:rFonts w:ascii="宋体" w:eastAsia="宋体" w:hAnsi="宋体" w:cs="Times New Roman"/>
-                <w:color w:val="000000"/>
-                <w:lang w:val="en-US"/>
-              </w:rPr>
+              <w:pStyle w:val="a"/>
+              <w:numPr>
+                <w:ilvl w:val="0"/>
+                <w:numId w:val="15"/>
+              </w:numPr>
             </w:pPr>
             <w:r>
               <w:rPr>
-                <w:rFonts w:ascii="宋体" w:eastAsia="宋体" w:hAnsi="宋体" w:cs="Times New Roman" w:hint="eastAsia"/>
-                <w:color w:val="000000"/>
-                <w:lang w:val="en-US"/>
+                <w:rFonts w:hint="eastAsia"/>
               </w:rPr>
               <w:t>是否有小孩（并说明几个）：</w:t>
             </w:r>
@@ -3795,14 +3711,10 @@
           <w:p>
             <w:pPr>
               <w:pStyle w:val="a"/>
-              <w:rPr>
-                <w:rFonts w:ascii="宋体" w:eastAsia="宋体" w:hAnsi="宋体"/>
-              </w:rPr>
             </w:pPr>
             <w:r>
               <w:rPr>
-                <w:rFonts w:ascii="宋体" w:eastAsia="宋体" w:hAnsi="宋体" w:hint="eastAsia"/>
-                <w:lang w:eastAsia="zh-CN"/>
+                <w:rFonts w:hint="eastAsia"/>
               </w:rPr>
               <w:t>购买渠道：</w:t>
             </w:r>
@@ -3810,14 +3722,10 @@
           <w:p>
             <w:pPr>
               <w:pStyle w:val="a"/>
-              <w:rPr>
-                <w:rFonts w:ascii="宋体" w:eastAsia="宋体" w:hAnsi="宋体"/>
-              </w:rPr>
             </w:pPr>
             <w:r>
               <w:rPr>
-                <w:rFonts w:ascii="宋体" w:eastAsia="宋体" w:hAnsi="宋体" w:cs="宋体" w:hint="eastAsia"/>
-                <w:lang w:eastAsia="zh-CN"/>
+                <w:rFonts w:hint="eastAsia"/>
               </w:rPr>
               <w:t>购买价格：</w:t>
             </w:r>
@@ -3825,14 +3733,10 @@
           <w:p>
             <w:pPr>
               <w:pStyle w:val="a"/>
-              <w:rPr>
-                <w:rFonts w:ascii="宋体" w:eastAsia="宋体" w:hAnsi="宋体"/>
-              </w:rPr>
             </w:pPr>
             <w:r>
               <w:rPr>
-                <w:rFonts w:ascii="宋体" w:eastAsia="宋体" w:hAnsi="宋体" w:cs="宋体" w:hint="eastAsia"/>
-                <w:lang w:eastAsia="zh-CN"/>
+                <w:rFonts w:hint="eastAsia"/>
               </w:rPr>
               <w:t>购买频率：</w:t>
             </w:r>
@@ -3840,14 +3744,10 @@
           <w:p>
             <w:pPr>
               <w:pStyle w:val="a"/>
-              <w:rPr>
-                <w:rFonts w:ascii="宋体" w:eastAsia="宋体" w:hAnsi="宋体"/>
-              </w:rPr>
             </w:pPr>
             <w:r>
               <w:rPr>
-                <w:rFonts w:ascii="宋体" w:eastAsia="宋体" w:hAnsi="宋体" w:cs="宋体" w:hint="eastAsia"/>
-                <w:lang w:eastAsia="zh-CN"/>
+                <w:rFonts w:hint="eastAsia"/>
               </w:rPr>
               <w:t>购买理由：</w:t>
             </w:r>
@@ -4005,55 +3905,29 @@
           </w:p>
           <w:p>
             <w:pPr>
-              <w:spacing w:before="0" w:after="0" w:line="400" w:lineRule="exact"/>
-              <w:rPr>
-                <w:rFonts w:ascii="宋体" w:eastAsia="宋体" w:hAnsi="宋体" w:cs="Times New Roman"/>
-                <w:color w:val="000000"/>
-                <w:lang w:val="en-US"/>
-              </w:rPr>
+              <w:pStyle w:val="a"/>
+              <w:numPr>
+                <w:ilvl w:val="0"/>
+                <w:numId w:val="12"/>
+              </w:numPr>
             </w:pPr>
             <w:r>
               <w:rPr>
-                <w:rFonts w:ascii="宋体" w:eastAsia="宋体" w:hAnsi="宋体" w:cs="Times New Roman" w:hint="eastAsia"/>
-                <w:color w:val="000000"/>
-                <w:lang w:val="en-US"/>
+                <w:rFonts w:hint="eastAsia"/>
               </w:rPr>
               <w:t>我希望：</w:t>
             </w:r>
             <w:r>
               <w:rPr>
-                <w:rFonts w:ascii="宋体" w:eastAsia="宋体" w:hAnsi="宋体" w:cs="Times New Roman" w:hint="eastAsia"/>
-                <w:color w:val="000000"/>
-                <w:u w:val="single"/>
-                <w:lang w:val="en-US"/>
-              </w:rPr>
-              <w:t xml:space="preserve">           </w:t>
-            </w:r>
-            <w:r>
-              <w:rPr>
-                <w:rFonts w:ascii="宋体" w:eastAsia="宋体" w:hAnsi="宋体" w:cs="Times New Roman" w:hint="eastAsia"/>
-                <w:color w:val="000000"/>
-                <w:u w:val="single"/>
-                <w:lang w:val="en-US"/>
-              </w:rPr>
-              <w:t xml:space="preserve">                </w:t>
-            </w:r>
-            <w:r>
-              <w:rPr>
-                <w:rFonts w:ascii="宋体" w:eastAsia="宋体" w:hAnsi="宋体" w:cs="Times New Roman" w:hint="eastAsia"/>
-                <w:color w:val="000000"/>
-                <w:u w:val="single"/>
-                <w:lang w:val="en-US"/>
-              </w:rPr>
-              <w:t xml:space="preserve">            </w:t>
-            </w:r>
-            <w:r>
-              <w:rPr>
-                <w:rFonts w:ascii="宋体" w:eastAsia="宋体" w:hAnsi="宋体" w:cs="Times New Roman" w:hint="eastAsia"/>
-                <w:color w:val="000000"/>
-                <w:lang w:val="en-US"/>
-              </w:rPr>
-              <w:t xml:space="preserve"> 。</w:t>
+                <w:rFonts w:hint="eastAsia"/>
+              </w:rPr>
+              <w:t xml:space="preserve">                                        </w:t>
+            </w:r>
+            <w:r>
+              <w:rPr>
+                <w:rFonts w:hint="eastAsia"/>
+              </w:rPr>
+              <w:t>。</w:t>
             </w:r>
           </w:p>
         </w:tc>
@@ -4995,26 +4869,17 @@
       </w:r>
       <w:r>
         <w:rPr>
-          <w:rFonts w:ascii="宋体" w:eastAsia="宋体" w:hAnsi="宋体"/>
-          <w:color w:val="000000" w:themeColor="text1"/>
-        </w:rPr>
-        <w:t>提及</w:t>
-      </w:r>
-      <w:proofErr w:type="gramStart"/>
-      <w:r>
-        <w:rPr>
-          <w:rFonts w:ascii="宋体" w:eastAsia="宋体" w:hAnsi="宋体"/>
-          <w:color w:val="000000" w:themeColor="text1"/>
-        </w:rPr>
-        <w:t>人次进行</w:t>
-      </w:r>
-      <w:proofErr w:type="gramEnd"/>
-      <w:r>
-        <w:rPr>
-          <w:rFonts w:ascii="宋体" w:eastAsia="宋体" w:hAnsi="宋体"/>
-          <w:color w:val="000000" w:themeColor="text1"/>
-        </w:rPr>
-        <w:t>排序，并</w:t>
+          <w:rFonts w:ascii="宋体" w:eastAsia="宋体" w:hAnsi="宋体" w:hint="eastAsia"/>
+          <w:color w:val="000000" w:themeColor="text1"/>
+        </w:rPr>
+        <w:t>需求紧急程度</w:t>
+      </w:r>
+      <w:r>
+        <w:rPr>
+          <w:rFonts w:ascii="宋体" w:eastAsia="宋体" w:hAnsi="宋体"/>
+          <w:color w:val="000000" w:themeColor="text1"/>
+        </w:rPr>
+        <w:t>进行排序，并</w:t>
       </w:r>
       <w:r>
         <w:rPr>
@@ -5109,7 +4974,14 @@
                 <w:rFonts w:ascii="宋体" w:eastAsia="宋体" w:hAnsi="宋体" w:hint="eastAsia"/>
                 <w:color w:val="000000" w:themeColor="text1"/>
               </w:rPr>
-              <w:t>疼痛程度</w:t>
+              <w:t>需求紧急</w:t>
+            </w:r>
+            <w:r>
+              <w:rPr>
+                <w:rFonts w:ascii="宋体" w:eastAsia="宋体" w:hAnsi="宋体" w:hint="eastAsia"/>
+                <w:color w:val="000000" w:themeColor="text1"/>
+              </w:rPr>
+              <w:t>程度</w:t>
             </w:r>
           </w:p>
         </w:tc>
@@ -5206,6 +5078,13 @@
               </w:rPr>
               <w:t>紧急/高/中/</w:t>
             </w:r>
+            <w:r>
+              <w:rPr>
+                <w:rFonts w:ascii="宋体" w:eastAsia="宋体" w:hAnsi="宋体" w:hint="eastAsia"/>
+                <w:color w:val="000000" w:themeColor="text1"/>
+              </w:rPr>
+              <w:t>低</w:t>
+            </w:r>
           </w:p>
         </w:tc>
         <w:tc>
@@ -5736,7 +5615,14 @@
           <w:rFonts w:ascii="宋体" w:eastAsia="宋体" w:hAnsi="宋体" w:hint="eastAsia"/>
           <w:color w:val="000000" w:themeColor="text1"/>
         </w:rPr>
-        <w:t>挑选提及次数最多的3个痛点问题，重新调整你的解决方案。</w:t>
+        <w:t>挑选需求程度最高的</w:t>
+      </w:r>
+      <w:r>
+        <w:rPr>
+          <w:rFonts w:ascii="宋体" w:eastAsia="宋体" w:hAnsi="宋体" w:hint="eastAsia"/>
+          <w:color w:val="000000" w:themeColor="text1"/>
+        </w:rPr>
+        <w:t>3个痛点问题，重新调整你的解决方案。</w:t>
       </w:r>
     </w:p>
     <w:p>
@@ -6377,7 +6263,6 @@
         </w:rPr>
         <w:t>2）</w:t>
       </w:r>
-      <w:proofErr w:type="gramStart"/>
       <w:r>
         <w:rPr>
           <w:rFonts w:ascii="宋体" w:eastAsia="宋体" w:hAnsi="宋体" w:hint="eastAsia"/>
@@ -6392,7 +6277,6 @@
         </w:rPr>
         <w:t>简单</w:t>
       </w:r>
-      <w:proofErr w:type="gramEnd"/>
       <w:r>
         <w:rPr>
           <w:rFonts w:ascii="宋体" w:eastAsia="宋体" w:hAnsi="宋体" w:hint="eastAsia"/>
@@ -6455,7 +6339,6 @@
         </w:rPr>
         <w:t>（产品</w:t>
       </w:r>
-      <w:proofErr w:type="gramStart"/>
       <w:r>
         <w:rPr>
           <w:rFonts w:ascii="宋体" w:eastAsia="宋体" w:hAnsi="宋体" w:hint="eastAsia"/>
@@ -6468,15 +6351,7 @@
           <w:rFonts w:ascii="宋体" w:eastAsia="宋体" w:hAnsi="宋体" w:hint="eastAsia"/>
           <w:color w:val="000000" w:themeColor="text1"/>
         </w:rPr>
-        <w:t>页模版</w:t>
-      </w:r>
-      <w:proofErr w:type="gramEnd"/>
-      <w:r>
-        <w:rPr>
-          <w:rFonts w:ascii="宋体" w:eastAsia="宋体" w:hAnsi="宋体" w:hint="eastAsia"/>
-          <w:color w:val="000000" w:themeColor="text1"/>
-        </w:rPr>
-        <w:t>）」PPT，根据模版上的提示填写完产品相关内容，并导出图片格式，将图片或图片链接粘贴在下方</w:t>
+        <w:t>页模版）」PPT，根据模版上的提示填写完产品相关内容，并导出图片格式，将图片或图片链接粘贴在下方</w:t>
       </w:r>
       <w:r>
         <w:rPr>
@@ -6724,17 +6599,8 @@
         <w:rFonts w:ascii="Microsoft YaHei Light" w:hAnsi="Microsoft YaHei Light"/>
         <w:color w:val="01D270"/>
       </w:rPr>
-      <w:t>骇</w:t>
+      <w:t>骇客训练</w:t>
     </w:r>
-    <w:proofErr w:type="gramStart"/>
-    <w:r>
-      <w:rPr>
-        <w:rFonts w:ascii="Microsoft YaHei Light" w:hAnsi="Microsoft YaHei Light"/>
-        <w:color w:val="01D270"/>
-      </w:rPr>
-      <w:t>客训练</w:t>
-    </w:r>
-    <w:proofErr w:type="gramEnd"/>
     <w:r>
       <w:rPr>
         <w:rFonts w:ascii="Microsoft YaHei Light" w:hAnsi="Microsoft YaHei Light" w:hint="eastAsia"/>
@@ -6975,13 +6841,238 @@
 <file path=word/numbering.xml><?xml version="1.0" encoding="utf-8"?>
 <w:numbering xmlns:wpc="http://schemas.microsoft.com/office/word/2010/wordprocessingCanvas" xmlns:cx="http://schemas.microsoft.com/office/drawing/2014/chartex" xmlns:cx1="http://schemas.microsoft.com/office/drawing/2015/9/8/chartex" xmlns:cx2="http://schemas.microsoft.com/office/drawing/2015/10/21/chartex" xmlns:cx3="http://schemas.microsoft.com/office/drawing/2016/5/9/chartex" xmlns:cx4="http://schemas.microsoft.com/office/drawing/2016/5/10/chartex" xmlns:cx5="http://schemas.microsoft.com/office/drawing/2016/5/11/chartex" xmlns:cx6="http://schemas.microsoft.com/office/drawing/2016/5/12/chartex" xmlns:cx7="http://schemas.microsoft.com/office/drawing/2016/5/13/chartex" xmlns:cx8="http://schemas.microsoft.com/office/drawing/2016/5/14/chartex" xmlns:mc="http://schemas.openxmlformats.org/markup-compatibility/2006" xmlns:aink="http://schemas.microsoft.com/office/drawing/2016/ink" xmlns:am3d="http://schemas.microsoft.com/office/drawing/2017/model3d" xmlns:o="urn:schemas-microsoft-com:office:office" xmlns:r="http://schemas.openxmlformats.org/officeDocument/2006/relationships" xmlns:m="http://schemas.openxmlformats.org/officeDocument/2006/math" xmlns:v="urn:schemas-microsoft-com:vml" xmlns:wp14="http://schemas.microsoft.com/office/word/2010/wordprocessingDrawing" xmlns:wp="http://schemas.openxmlformats.org/drawingml/2006/wordprocessingDrawing" xmlns:w10="urn:schemas-microsoft-com:office:word" xmlns:w="http://schemas.openxmlformats.org/wordprocessingml/2006/main" xmlns:w14="http://schemas.microsoft.com/office/word/2010/wordml" xmlns:w15="http://schemas.microsoft.com/office/word/2012/wordml" xmlns:w16cid="http://schemas.microsoft.com/office/word/2016/wordml/cid" xmlns:w16se="http://schemas.microsoft.com/office/word/2015/wordml/symex" xmlns:wpg="http://schemas.microsoft.com/office/word/2010/wordprocessingGroup" xmlns:wpi="http://schemas.microsoft.com/office/word/2010/wordprocessingInk" xmlns:wne="http://schemas.microsoft.com/office/word/2006/wordml" xmlns:wps="http://schemas.microsoft.com/office/word/2010/wordprocessingShape" mc:Ignorable="w14 w15 w16se w16cid wp14">
   <w:abstractNum w:abstractNumId="0" w15:restartNumberingAfterBreak="0">
+    <w:nsid w:val="0D4B1589"/>
+    <w:multiLevelType w:val="hybridMultilevel"/>
+    <w:tmpl w:val="D076FCBA"/>
+    <w:lvl w:ilvl="0" w:tplc="04090001">
+      <w:start w:val="1"/>
+      <w:numFmt w:val="bullet"/>
+      <w:lvlText w:val=""/>
+      <w:lvlJc w:val="left"/>
+      <w:pPr>
+        <w:ind w:left="420" w:hanging="420"/>
+      </w:pPr>
+      <w:rPr>
+        <w:rFonts w:ascii="Wingdings" w:hAnsi="Wingdings" w:hint="default"/>
+      </w:rPr>
+    </w:lvl>
+    <w:lvl w:ilvl="1" w:tplc="04090003" w:tentative="1">
+      <w:start w:val="1"/>
+      <w:numFmt w:val="bullet"/>
+      <w:lvlText w:val=""/>
+      <w:lvlJc w:val="left"/>
+      <w:pPr>
+        <w:ind w:left="840" w:hanging="420"/>
+      </w:pPr>
+      <w:rPr>
+        <w:rFonts w:ascii="Wingdings" w:hAnsi="Wingdings" w:hint="default"/>
+      </w:rPr>
+    </w:lvl>
+    <w:lvl w:ilvl="2" w:tplc="04090005">
+      <w:start w:val="1"/>
+      <w:numFmt w:val="bullet"/>
+      <w:lvlText w:val=""/>
+      <w:lvlJc w:val="left"/>
+      <w:pPr>
+        <w:ind w:left="1260" w:hanging="420"/>
+      </w:pPr>
+      <w:rPr>
+        <w:rFonts w:ascii="Wingdings" w:hAnsi="Wingdings" w:hint="default"/>
+      </w:rPr>
+    </w:lvl>
+    <w:lvl w:ilvl="3" w:tplc="04090001" w:tentative="1">
+      <w:start w:val="1"/>
+      <w:numFmt w:val="bullet"/>
+      <w:lvlText w:val=""/>
+      <w:lvlJc w:val="left"/>
+      <w:pPr>
+        <w:ind w:left="1680" w:hanging="420"/>
+      </w:pPr>
+      <w:rPr>
+        <w:rFonts w:ascii="Wingdings" w:hAnsi="Wingdings" w:hint="default"/>
+      </w:rPr>
+    </w:lvl>
+    <w:lvl w:ilvl="4" w:tplc="04090003" w:tentative="1">
+      <w:start w:val="1"/>
+      <w:numFmt w:val="bullet"/>
+      <w:lvlText w:val=""/>
+      <w:lvlJc w:val="left"/>
+      <w:pPr>
+        <w:ind w:left="2100" w:hanging="420"/>
+      </w:pPr>
+      <w:rPr>
+        <w:rFonts w:ascii="Wingdings" w:hAnsi="Wingdings" w:hint="default"/>
+      </w:rPr>
+    </w:lvl>
+    <w:lvl w:ilvl="5" w:tplc="04090005" w:tentative="1">
+      <w:start w:val="1"/>
+      <w:numFmt w:val="bullet"/>
+      <w:lvlText w:val=""/>
+      <w:lvlJc w:val="left"/>
+      <w:pPr>
+        <w:ind w:left="2520" w:hanging="420"/>
+      </w:pPr>
+      <w:rPr>
+        <w:rFonts w:ascii="Wingdings" w:hAnsi="Wingdings" w:hint="default"/>
+      </w:rPr>
+    </w:lvl>
+    <w:lvl w:ilvl="6" w:tplc="04090001" w:tentative="1">
+      <w:start w:val="1"/>
+      <w:numFmt w:val="bullet"/>
+      <w:lvlText w:val=""/>
+      <w:lvlJc w:val="left"/>
+      <w:pPr>
+        <w:ind w:left="2940" w:hanging="420"/>
+      </w:pPr>
+      <w:rPr>
+        <w:rFonts w:ascii="Wingdings" w:hAnsi="Wingdings" w:hint="default"/>
+      </w:rPr>
+    </w:lvl>
+    <w:lvl w:ilvl="7" w:tplc="04090003" w:tentative="1">
+      <w:start w:val="1"/>
+      <w:numFmt w:val="bullet"/>
+      <w:lvlText w:val=""/>
+      <w:lvlJc w:val="left"/>
+      <w:pPr>
+        <w:ind w:left="3360" w:hanging="420"/>
+      </w:pPr>
+      <w:rPr>
+        <w:rFonts w:ascii="Wingdings" w:hAnsi="Wingdings" w:hint="default"/>
+      </w:rPr>
+    </w:lvl>
+    <w:lvl w:ilvl="8" w:tplc="04090005" w:tentative="1">
+      <w:start w:val="1"/>
+      <w:numFmt w:val="bullet"/>
+      <w:lvlText w:val=""/>
+      <w:lvlJc w:val="left"/>
+      <w:pPr>
+        <w:ind w:left="3780" w:hanging="420"/>
+      </w:pPr>
+      <w:rPr>
+        <w:rFonts w:ascii="Wingdings" w:hAnsi="Wingdings" w:hint="default"/>
+      </w:rPr>
+    </w:lvl>
+  </w:abstractNum>
+  <w:abstractNum w:abstractNumId="1" w15:restartNumberingAfterBreak="0">
+    <w:nsid w:val="10275BB3"/>
+    <w:multiLevelType w:val="hybridMultilevel"/>
+    <w:tmpl w:val="5F0E17A6"/>
+    <w:lvl w:ilvl="0" w:tplc="04090001">
+      <w:start w:val="1"/>
+      <w:numFmt w:val="bullet"/>
+      <w:lvlText w:val=""/>
+      <w:lvlJc w:val="left"/>
+      <w:pPr>
+        <w:ind w:left="420" w:hanging="420"/>
+      </w:pPr>
+      <w:rPr>
+        <w:rFonts w:ascii="Wingdings" w:hAnsi="Wingdings" w:hint="default"/>
+      </w:rPr>
+    </w:lvl>
+    <w:lvl w:ilvl="1" w:tplc="04090003" w:tentative="1">
+      <w:start w:val="1"/>
+      <w:numFmt w:val="bullet"/>
+      <w:lvlText w:val=""/>
+      <w:lvlJc w:val="left"/>
+      <w:pPr>
+        <w:ind w:left="840" w:hanging="420"/>
+      </w:pPr>
+      <w:rPr>
+        <w:rFonts w:ascii="Wingdings" w:hAnsi="Wingdings" w:hint="default"/>
+      </w:rPr>
+    </w:lvl>
+    <w:lvl w:ilvl="2" w:tplc="04090005" w:tentative="1">
+      <w:start w:val="1"/>
+      <w:numFmt w:val="bullet"/>
+      <w:lvlText w:val=""/>
+      <w:lvlJc w:val="left"/>
+      <w:pPr>
+        <w:ind w:left="1260" w:hanging="420"/>
+      </w:pPr>
+      <w:rPr>
+        <w:rFonts w:ascii="Wingdings" w:hAnsi="Wingdings" w:hint="default"/>
+      </w:rPr>
+    </w:lvl>
+    <w:lvl w:ilvl="3" w:tplc="04090001" w:tentative="1">
+      <w:start w:val="1"/>
+      <w:numFmt w:val="bullet"/>
+      <w:lvlText w:val=""/>
+      <w:lvlJc w:val="left"/>
+      <w:pPr>
+        <w:ind w:left="1680" w:hanging="420"/>
+      </w:pPr>
+      <w:rPr>
+        <w:rFonts w:ascii="Wingdings" w:hAnsi="Wingdings" w:hint="default"/>
+      </w:rPr>
+    </w:lvl>
+    <w:lvl w:ilvl="4" w:tplc="04090003" w:tentative="1">
+      <w:start w:val="1"/>
+      <w:numFmt w:val="bullet"/>
+      <w:lvlText w:val=""/>
+      <w:lvlJc w:val="left"/>
+      <w:pPr>
+        <w:ind w:left="2100" w:hanging="420"/>
+      </w:pPr>
+      <w:rPr>
+        <w:rFonts w:ascii="Wingdings" w:hAnsi="Wingdings" w:hint="default"/>
+      </w:rPr>
+    </w:lvl>
+    <w:lvl w:ilvl="5" w:tplc="04090005" w:tentative="1">
+      <w:start w:val="1"/>
+      <w:numFmt w:val="bullet"/>
+      <w:lvlText w:val=""/>
+      <w:lvlJc w:val="left"/>
+      <w:pPr>
+        <w:ind w:left="2520" w:hanging="420"/>
+      </w:pPr>
+      <w:rPr>
+        <w:rFonts w:ascii="Wingdings" w:hAnsi="Wingdings" w:hint="default"/>
+      </w:rPr>
+    </w:lvl>
+    <w:lvl w:ilvl="6" w:tplc="04090001" w:tentative="1">
+      <w:start w:val="1"/>
+      <w:numFmt w:val="bullet"/>
+      <w:lvlText w:val=""/>
+      <w:lvlJc w:val="left"/>
+      <w:pPr>
+        <w:ind w:left="2940" w:hanging="420"/>
+      </w:pPr>
+      <w:rPr>
+        <w:rFonts w:ascii="Wingdings" w:hAnsi="Wingdings" w:hint="default"/>
+      </w:rPr>
+    </w:lvl>
+    <w:lvl w:ilvl="7" w:tplc="04090003" w:tentative="1">
+      <w:start w:val="1"/>
+      <w:numFmt w:val="bullet"/>
+      <w:lvlText w:val=""/>
+      <w:lvlJc w:val="left"/>
+      <w:pPr>
+        <w:ind w:left="3360" w:hanging="420"/>
+      </w:pPr>
+      <w:rPr>
+        <w:rFonts w:ascii="Wingdings" w:hAnsi="Wingdings" w:hint="default"/>
+      </w:rPr>
+    </w:lvl>
+    <w:lvl w:ilvl="8" w:tplc="04090005" w:tentative="1">
+      <w:start w:val="1"/>
+      <w:numFmt w:val="bullet"/>
+      <w:lvlText w:val=""/>
+      <w:lvlJc w:val="left"/>
+      <w:pPr>
+        <w:ind w:left="3780" w:hanging="420"/>
+      </w:pPr>
+      <w:rPr>
+        <w:rFonts w:ascii="Wingdings" w:hAnsi="Wingdings" w:hint="default"/>
+      </w:rPr>
+    </w:lvl>
+  </w:abstractNum>
+  <w:abstractNum w:abstractNumId="2" w15:restartNumberingAfterBreak="0">
     <w:nsid w:val="141B7D16"/>
     <w:multiLevelType w:val="hybridMultilevel"/>
     <w:tmpl w:val="A246D58A"/>
     <w:lvl w:ilvl="0" w:tplc="C1B00E48">
       <w:start w:val="1"/>
       <w:numFmt w:val="bullet"/>
-      <w:pStyle w:val="a"/>
       <w:lvlText w:val=""/>
       <w:lvlJc w:val="left"/>
       <w:pPr>
@@ -7088,7 +7179,7 @@
       </w:rPr>
     </w:lvl>
   </w:abstractNum>
-  <w:abstractNum w:abstractNumId="1" w15:restartNumberingAfterBreak="0">
+  <w:abstractNum w:abstractNumId="3" w15:restartNumberingAfterBreak="0">
     <w:nsid w:val="1DC54C14"/>
     <w:multiLevelType w:val="hybridMultilevel"/>
     <w:tmpl w:val="C9FC6A98"/>
@@ -7174,7 +7265,7 @@
       </w:pPr>
     </w:lvl>
   </w:abstractNum>
-  <w:abstractNum w:abstractNumId="2" w15:restartNumberingAfterBreak="0">
+  <w:abstractNum w:abstractNumId="4" w15:restartNumberingAfterBreak="0">
     <w:nsid w:val="1F897718"/>
     <w:multiLevelType w:val="hybridMultilevel"/>
     <w:tmpl w:val="F0FA2E58"/>
@@ -7260,7 +7351,7 @@
       </w:pPr>
     </w:lvl>
   </w:abstractNum>
-  <w:abstractNum w:abstractNumId="3" w15:restartNumberingAfterBreak="0">
+  <w:abstractNum w:abstractNumId="5" w15:restartNumberingAfterBreak="0">
     <w:nsid w:val="26030104"/>
     <w:multiLevelType w:val="hybridMultilevel"/>
     <w:tmpl w:val="C75A3A64"/>
@@ -7403,7 +7494,120 @@
       </w:pPr>
     </w:lvl>
   </w:abstractNum>
-  <w:abstractNum w:abstractNumId="4" w15:restartNumberingAfterBreak="0">
+  <w:abstractNum w:abstractNumId="6" w15:restartNumberingAfterBreak="0">
+    <w:nsid w:val="3BC655A9"/>
+    <w:multiLevelType w:val="hybridMultilevel"/>
+    <w:tmpl w:val="E770391A"/>
+    <w:lvl w:ilvl="0" w:tplc="04090001">
+      <w:start w:val="1"/>
+      <w:numFmt w:val="bullet"/>
+      <w:lvlText w:val=""/>
+      <w:lvlJc w:val="left"/>
+      <w:pPr>
+        <w:ind w:left="860" w:hanging="420"/>
+      </w:pPr>
+      <w:rPr>
+        <w:rFonts w:ascii="Wingdings" w:hAnsi="Wingdings" w:hint="default"/>
+      </w:rPr>
+    </w:lvl>
+    <w:lvl w:ilvl="1" w:tplc="04090003" w:tentative="1">
+      <w:start w:val="1"/>
+      <w:numFmt w:val="bullet"/>
+      <w:lvlText w:val=""/>
+      <w:lvlJc w:val="left"/>
+      <w:pPr>
+        <w:ind w:left="1280" w:hanging="420"/>
+      </w:pPr>
+      <w:rPr>
+        <w:rFonts w:ascii="Wingdings" w:hAnsi="Wingdings" w:hint="default"/>
+      </w:rPr>
+    </w:lvl>
+    <w:lvl w:ilvl="2" w:tplc="04090005" w:tentative="1">
+      <w:start w:val="1"/>
+      <w:numFmt w:val="bullet"/>
+      <w:lvlText w:val=""/>
+      <w:lvlJc w:val="left"/>
+      <w:pPr>
+        <w:ind w:left="1700" w:hanging="420"/>
+      </w:pPr>
+      <w:rPr>
+        <w:rFonts w:ascii="Wingdings" w:hAnsi="Wingdings" w:hint="default"/>
+      </w:rPr>
+    </w:lvl>
+    <w:lvl w:ilvl="3" w:tplc="04090001" w:tentative="1">
+      <w:start w:val="1"/>
+      <w:numFmt w:val="bullet"/>
+      <w:lvlText w:val=""/>
+      <w:lvlJc w:val="left"/>
+      <w:pPr>
+        <w:ind w:left="2120" w:hanging="420"/>
+      </w:pPr>
+      <w:rPr>
+        <w:rFonts w:ascii="Wingdings" w:hAnsi="Wingdings" w:hint="default"/>
+      </w:rPr>
+    </w:lvl>
+    <w:lvl w:ilvl="4" w:tplc="04090003" w:tentative="1">
+      <w:start w:val="1"/>
+      <w:numFmt w:val="bullet"/>
+      <w:lvlText w:val=""/>
+      <w:lvlJc w:val="left"/>
+      <w:pPr>
+        <w:ind w:left="2540" w:hanging="420"/>
+      </w:pPr>
+      <w:rPr>
+        <w:rFonts w:ascii="Wingdings" w:hAnsi="Wingdings" w:hint="default"/>
+      </w:rPr>
+    </w:lvl>
+    <w:lvl w:ilvl="5" w:tplc="04090005" w:tentative="1">
+      <w:start w:val="1"/>
+      <w:numFmt w:val="bullet"/>
+      <w:lvlText w:val=""/>
+      <w:lvlJc w:val="left"/>
+      <w:pPr>
+        <w:ind w:left="2960" w:hanging="420"/>
+      </w:pPr>
+      <w:rPr>
+        <w:rFonts w:ascii="Wingdings" w:hAnsi="Wingdings" w:hint="default"/>
+      </w:rPr>
+    </w:lvl>
+    <w:lvl w:ilvl="6" w:tplc="04090001" w:tentative="1">
+      <w:start w:val="1"/>
+      <w:numFmt w:val="bullet"/>
+      <w:lvlText w:val=""/>
+      <w:lvlJc w:val="left"/>
+      <w:pPr>
+        <w:ind w:left="3380" w:hanging="420"/>
+      </w:pPr>
+      <w:rPr>
+        <w:rFonts w:ascii="Wingdings" w:hAnsi="Wingdings" w:hint="default"/>
+      </w:rPr>
+    </w:lvl>
+    <w:lvl w:ilvl="7" w:tplc="04090003" w:tentative="1">
+      <w:start w:val="1"/>
+      <w:numFmt w:val="bullet"/>
+      <w:lvlText w:val=""/>
+      <w:lvlJc w:val="left"/>
+      <w:pPr>
+        <w:ind w:left="3800" w:hanging="420"/>
+      </w:pPr>
+      <w:rPr>
+        <w:rFonts w:ascii="Wingdings" w:hAnsi="Wingdings" w:hint="default"/>
+      </w:rPr>
+    </w:lvl>
+    <w:lvl w:ilvl="8" w:tplc="04090005" w:tentative="1">
+      <w:start w:val="1"/>
+      <w:numFmt w:val="bullet"/>
+      <w:lvlText w:val=""/>
+      <w:lvlJc w:val="left"/>
+      <w:pPr>
+        <w:ind w:left="4220" w:hanging="420"/>
+      </w:pPr>
+      <w:rPr>
+        <w:rFonts w:ascii="Wingdings" w:hAnsi="Wingdings" w:hint="default"/>
+      </w:rPr>
+    </w:lvl>
+  </w:abstractNum>
+  <w:abstractNum w:abstractNumId="7" w15:restartNumberingAfterBreak="0">
     <w:nsid w:val="401B0504"/>
     <w:multiLevelType w:val="hybridMultilevel"/>
     <w:tmpl w:val="14484B92"/>
@@ -7516,7 +7720,97 @@
       </w:rPr>
     </w:lvl>
   </w:abstractNum>
-  <w:abstractNum w:abstractNumId="5" w15:restartNumberingAfterBreak="0">
+  <w:abstractNum w:abstractNumId="8" w15:restartNumberingAfterBreak="0">
+    <w:nsid w:val="4B431E1B"/>
+    <w:multiLevelType w:val="hybridMultilevel"/>
+    <w:tmpl w:val="8F02E5D8"/>
+    <w:lvl w:ilvl="0" w:tplc="2D28CB20">
+      <w:start w:val="1"/>
+      <w:numFmt w:val="bullet"/>
+      <w:pStyle w:val="a"/>
+      <w:lvlText w:val=""/>
+      <w:lvlJc w:val="left"/>
+      <w:pPr>
+        <w:ind w:left="900" w:hanging="420"/>
+      </w:pPr>
+      <w:rPr>
+        <w:rFonts w:ascii="Wingdings" w:hAnsi="Wingdings" w:hint="default"/>
+      </w:rPr>
+    </w:lvl>
+    <w:lvl w:ilvl="1" w:tplc="04090019" w:tentative="1">
+      <w:start w:val="1"/>
+      <w:numFmt w:val="lowerLetter"/>
+      <w:lvlText w:val="%2)"/>
+      <w:lvlJc w:val="left"/>
+      <w:pPr>
+        <w:ind w:left="1320" w:hanging="420"/>
+      </w:pPr>
+    </w:lvl>
+    <w:lvl w:ilvl="2" w:tplc="0409001B" w:tentative="1">
+      <w:start w:val="1"/>
+      <w:numFmt w:val="lowerRoman"/>
+      <w:lvlText w:val="%3."/>
+      <w:lvlJc w:val="right"/>
+      <w:pPr>
+        <w:ind w:left="1740" w:hanging="420"/>
+      </w:pPr>
+    </w:lvl>
+    <w:lvl w:ilvl="3" w:tplc="0409000F" w:tentative="1">
+      <w:start w:val="1"/>
+      <w:numFmt w:val="decimal"/>
+      <w:lvlText w:val="%4."/>
+      <w:lvlJc w:val="left"/>
+      <w:pPr>
+        <w:ind w:left="2160" w:hanging="420"/>
+      </w:pPr>
+    </w:lvl>
+    <w:lvl w:ilvl="4" w:tplc="04090019" w:tentative="1">
+      <w:start w:val="1"/>
+      <w:numFmt w:val="lowerLetter"/>
+      <w:lvlText w:val="%5)"/>
+      <w:lvlJc w:val="left"/>
+      <w:pPr>
+        <w:ind w:left="2580" w:hanging="420"/>
+      </w:pPr>
+    </w:lvl>
+    <w:lvl w:ilvl="5" w:tplc="0409001B" w:tentative="1">
+      <w:start w:val="1"/>
+      <w:numFmt w:val="lowerRoman"/>
+      <w:lvlText w:val="%6."/>
+      <w:lvlJc w:val="right"/>
+      <w:pPr>
+        <w:ind w:left="3000" w:hanging="420"/>
+      </w:pPr>
+    </w:lvl>
+    <w:lvl w:ilvl="6" w:tplc="0409000F" w:tentative="1">
+      <w:start w:val="1"/>
+      <w:numFmt w:val="decimal"/>
+      <w:lvlText w:val="%7."/>
+      <w:lvlJc w:val="left"/>
+      <w:pPr>
+        <w:ind w:left="3420" w:hanging="420"/>
+      </w:pPr>
+    </w:lvl>
+    <w:lvl w:ilvl="7" w:tplc="04090019" w:tentative="1">
+      <w:start w:val="1"/>
+      <w:numFmt w:val="lowerLetter"/>
+      <w:lvlText w:val="%8)"/>
+      <w:lvlJc w:val="left"/>
+      <w:pPr>
+        <w:ind w:left="3840" w:hanging="420"/>
+      </w:pPr>
+    </w:lvl>
+    <w:lvl w:ilvl="8" w:tplc="0409001B" w:tentative="1">
+      <w:start w:val="1"/>
+      <w:numFmt w:val="lowerRoman"/>
+      <w:lvlText w:val="%9."/>
+      <w:lvlJc w:val="right"/>
+      <w:pPr>
+        <w:ind w:left="4260" w:hanging="420"/>
+      </w:pPr>
+    </w:lvl>
+  </w:abstractNum>
+  <w:abstractNum w:abstractNumId="9" w15:restartNumberingAfterBreak="0">
     <w:nsid w:val="4E5D0326"/>
     <w:multiLevelType w:val="multilevel"/>
     <w:tmpl w:val="BE4CF968"/>
@@ -7603,7 +7897,120 @@
       </w:pPr>
     </w:lvl>
   </w:abstractNum>
-  <w:abstractNum w:abstractNumId="6" w15:restartNumberingAfterBreak="0">
+  <w:abstractNum w:abstractNumId="10" w15:restartNumberingAfterBreak="0">
+    <w:nsid w:val="614A142B"/>
+    <w:multiLevelType w:val="hybridMultilevel"/>
+    <w:tmpl w:val="263C4A34"/>
+    <w:lvl w:ilvl="0" w:tplc="04090001">
+      <w:start w:val="1"/>
+      <w:numFmt w:val="bullet"/>
+      <w:lvlText w:val=""/>
+      <w:lvlJc w:val="left"/>
+      <w:pPr>
+        <w:ind w:left="420" w:hanging="420"/>
+      </w:pPr>
+      <w:rPr>
+        <w:rFonts w:ascii="Wingdings" w:hAnsi="Wingdings" w:hint="default"/>
+      </w:rPr>
+    </w:lvl>
+    <w:lvl w:ilvl="1" w:tplc="04090003" w:tentative="1">
+      <w:start w:val="1"/>
+      <w:numFmt w:val="bullet"/>
+      <w:lvlText w:val=""/>
+      <w:lvlJc w:val="left"/>
+      <w:pPr>
+        <w:ind w:left="840" w:hanging="420"/>
+      </w:pPr>
+      <w:rPr>
+        <w:rFonts w:ascii="Wingdings" w:hAnsi="Wingdings" w:hint="default"/>
+      </w:rPr>
+    </w:lvl>
+    <w:lvl w:ilvl="2" w:tplc="04090005" w:tentative="1">
+      <w:start w:val="1"/>
+      <w:numFmt w:val="bullet"/>
+      <w:lvlText w:val=""/>
+      <w:lvlJc w:val="left"/>
+      <w:pPr>
+        <w:ind w:left="1260" w:hanging="420"/>
+      </w:pPr>
+      <w:rPr>
+        <w:rFonts w:ascii="Wingdings" w:hAnsi="Wingdings" w:hint="default"/>
+      </w:rPr>
+    </w:lvl>
+    <w:lvl w:ilvl="3" w:tplc="04090001" w:tentative="1">
+      <w:start w:val="1"/>
+      <w:numFmt w:val="bullet"/>
+      <w:lvlText w:val=""/>
+      <w:lvlJc w:val="left"/>
+      <w:pPr>
+        <w:ind w:left="1680" w:hanging="420"/>
+      </w:pPr>
+      <w:rPr>
+        <w:rFonts w:ascii="Wingdings" w:hAnsi="Wingdings" w:hint="default"/>
+      </w:rPr>
+    </w:lvl>
+    <w:lvl w:ilvl="4" w:tplc="04090003" w:tentative="1">
+      <w:start w:val="1"/>
+      <w:numFmt w:val="bullet"/>
+      <w:lvlText w:val=""/>
+      <w:lvlJc w:val="left"/>
+      <w:pPr>
+        <w:ind w:left="2100" w:hanging="420"/>
+      </w:pPr>
+      <w:rPr>
+        <w:rFonts w:ascii="Wingdings" w:hAnsi="Wingdings" w:hint="default"/>
+      </w:rPr>
+    </w:lvl>
+    <w:lvl w:ilvl="5" w:tplc="04090005" w:tentative="1">
+      <w:start w:val="1"/>
+      <w:numFmt w:val="bullet"/>
+      <w:lvlText w:val=""/>
+      <w:lvlJc w:val="left"/>
+      <w:pPr>
+        <w:ind w:left="2520" w:hanging="420"/>
+      </w:pPr>
+      <w:rPr>
+        <w:rFonts w:ascii="Wingdings" w:hAnsi="Wingdings" w:hint="default"/>
+      </w:rPr>
+    </w:lvl>
+    <w:lvl w:ilvl="6" w:tplc="04090001" w:tentative="1">
+      <w:start w:val="1"/>
+      <w:numFmt w:val="bullet"/>
+      <w:lvlText w:val=""/>
+      <w:lvlJc w:val="left"/>
+      <w:pPr>
+        <w:ind w:left="2940" w:hanging="420"/>
+      </w:pPr>
+      <w:rPr>
+        <w:rFonts w:ascii="Wingdings" w:hAnsi="Wingdings" w:hint="default"/>
+      </w:rPr>
+    </w:lvl>
+    <w:lvl w:ilvl="7" w:tplc="04090003" w:tentative="1">
+      <w:start w:val="1"/>
+      <w:numFmt w:val="bullet"/>
+      <w:lvlText w:val=""/>
+      <w:lvlJc w:val="left"/>
+      <w:pPr>
+        <w:ind w:left="3360" w:hanging="420"/>
+      </w:pPr>
+      <w:rPr>
+        <w:rFonts w:ascii="Wingdings" w:hAnsi="Wingdings" w:hint="default"/>
+      </w:rPr>
+    </w:lvl>
+    <w:lvl w:ilvl="8" w:tplc="04090005" w:tentative="1">
+      <w:start w:val="1"/>
+      <w:numFmt w:val="bullet"/>
+      <w:lvlText w:val=""/>
+      <w:lvlJc w:val="left"/>
+      <w:pPr>
+        <w:ind w:left="3780" w:hanging="420"/>
+      </w:pPr>
+      <w:rPr>
+        <w:rFonts w:ascii="Wingdings" w:hAnsi="Wingdings" w:hint="default"/>
+      </w:rPr>
+    </w:lvl>
+  </w:abstractNum>
+  <w:abstractNum w:abstractNumId="11" w15:restartNumberingAfterBreak="0">
     <w:nsid w:val="6B64352D"/>
     <w:multiLevelType w:val="multilevel"/>
     <w:tmpl w:val="0CDE014A"/>
@@ -7717,7 +8124,120 @@
       </w:rPr>
     </w:lvl>
   </w:abstractNum>
-  <w:abstractNum w:abstractNumId="7" w15:restartNumberingAfterBreak="0">
+  <w:abstractNum w:abstractNumId="12" w15:restartNumberingAfterBreak="0">
+    <w:nsid w:val="71755B8C"/>
+    <w:multiLevelType w:val="hybridMultilevel"/>
+    <w:tmpl w:val="ABFA205A"/>
+    <w:lvl w:ilvl="0" w:tplc="04090001">
+      <w:start w:val="1"/>
+      <w:numFmt w:val="bullet"/>
+      <w:lvlText w:val=""/>
+      <w:lvlJc w:val="left"/>
+      <w:pPr>
+        <w:ind w:left="860" w:hanging="420"/>
+      </w:pPr>
+      <w:rPr>
+        <w:rFonts w:ascii="Wingdings" w:hAnsi="Wingdings" w:hint="default"/>
+      </w:rPr>
+    </w:lvl>
+    <w:lvl w:ilvl="1" w:tplc="04090003" w:tentative="1">
+      <w:start w:val="1"/>
+      <w:numFmt w:val="bullet"/>
+      <w:lvlText w:val=""/>
+      <w:lvlJc w:val="left"/>
+      <w:pPr>
+        <w:ind w:left="1280" w:hanging="420"/>
+      </w:pPr>
+      <w:rPr>
+        <w:rFonts w:ascii="Wingdings" w:hAnsi="Wingdings" w:hint="default"/>
+      </w:rPr>
+    </w:lvl>
+    <w:lvl w:ilvl="2" w:tplc="04090005" w:tentative="1">
+      <w:start w:val="1"/>
+      <w:numFmt w:val="bullet"/>
+      <w:lvlText w:val=""/>
+      <w:lvlJc w:val="left"/>
+      <w:pPr>
+        <w:ind w:left="1700" w:hanging="420"/>
+      </w:pPr>
+      <w:rPr>
+        <w:rFonts w:ascii="Wingdings" w:hAnsi="Wingdings" w:hint="default"/>
+      </w:rPr>
+    </w:lvl>
+    <w:lvl w:ilvl="3" w:tplc="04090001" w:tentative="1">
+      <w:start w:val="1"/>
+      <w:numFmt w:val="bullet"/>
+      <w:lvlText w:val=""/>
+      <w:lvlJc w:val="left"/>
+      <w:pPr>
+        <w:ind w:left="2120" w:hanging="420"/>
+      </w:pPr>
+      <w:rPr>
+        <w:rFonts w:ascii="Wingdings" w:hAnsi="Wingdings" w:hint="default"/>
+      </w:rPr>
+    </w:lvl>
+    <w:lvl w:ilvl="4" w:tplc="04090003" w:tentative="1">
+      <w:start w:val="1"/>
+      <w:numFmt w:val="bullet"/>
+      <w:lvlText w:val=""/>
+      <w:lvlJc w:val="left"/>
+      <w:pPr>
+        <w:ind w:left="2540" w:hanging="420"/>
+      </w:pPr>
+      <w:rPr>
+        <w:rFonts w:ascii="Wingdings" w:hAnsi="Wingdings" w:hint="default"/>
+      </w:rPr>
+    </w:lvl>
+    <w:lvl w:ilvl="5" w:tplc="04090005" w:tentative="1">
+      <w:start w:val="1"/>
+      <w:numFmt w:val="bullet"/>
+      <w:lvlText w:val=""/>
+      <w:lvlJc w:val="left"/>
+      <w:pPr>
+        <w:ind w:left="2960" w:hanging="420"/>
+      </w:pPr>
+      <w:rPr>
+        <w:rFonts w:ascii="Wingdings" w:hAnsi="Wingdings" w:hint="default"/>
+      </w:rPr>
+    </w:lvl>
+    <w:lvl w:ilvl="6" w:tplc="04090001" w:tentative="1">
+      <w:start w:val="1"/>
+      <w:numFmt w:val="bullet"/>
+      <w:lvlText w:val=""/>
+      <w:lvlJc w:val="left"/>
+      <w:pPr>
+        <w:ind w:left="3380" w:hanging="420"/>
+      </w:pPr>
+      <w:rPr>
+        <w:rFonts w:ascii="Wingdings" w:hAnsi="Wingdings" w:hint="default"/>
+      </w:rPr>
+    </w:lvl>
+    <w:lvl w:ilvl="7" w:tplc="04090003" w:tentative="1">
+      <w:start w:val="1"/>
+      <w:numFmt w:val="bullet"/>
+      <w:lvlText w:val=""/>
+      <w:lvlJc w:val="left"/>
+      <w:pPr>
+        <w:ind w:left="3800" w:hanging="420"/>
+      </w:pPr>
+      <w:rPr>
+        <w:rFonts w:ascii="Wingdings" w:hAnsi="Wingdings" w:hint="default"/>
+      </w:rPr>
+    </w:lvl>
+    <w:lvl w:ilvl="8" w:tplc="04090005" w:tentative="1">
+      <w:start w:val="1"/>
+      <w:numFmt w:val="bullet"/>
+      <w:lvlText w:val=""/>
+      <w:lvlJc w:val="left"/>
+      <w:pPr>
+        <w:ind w:left="4220" w:hanging="420"/>
+      </w:pPr>
+      <w:rPr>
+        <w:rFonts w:ascii="Wingdings" w:hAnsi="Wingdings" w:hint="default"/>
+      </w:rPr>
+    </w:lvl>
+  </w:abstractNum>
+  <w:abstractNum w:abstractNumId="13" w15:restartNumberingAfterBreak="0">
     <w:nsid w:val="7CF359FD"/>
     <w:multiLevelType w:val="hybridMultilevel"/>
     <w:tmpl w:val="5732696E"/>
@@ -7812,46 +8332,64 @@
     </w:lvl>
   </w:abstractNum>
   <w:num w:numId="1">
-    <w:abstractNumId w:val="7"/>
+    <w:abstractNumId w:val="13"/>
   </w:num>
   <w:num w:numId="2">
+    <w:abstractNumId w:val="5"/>
+  </w:num>
+  <w:num w:numId="3">
+    <w:abstractNumId w:val="9"/>
+  </w:num>
+  <w:num w:numId="4">
+    <w:abstractNumId w:val="11"/>
+  </w:num>
+  <w:num w:numId="5">
     <w:abstractNumId w:val="3"/>
   </w:num>
-  <w:num w:numId="3">
-    <w:abstractNumId w:val="5"/>
-  </w:num>
-  <w:num w:numId="4">
-    <w:abstractNumId w:val="6"/>
-  </w:num>
-  <w:num w:numId="5">
-    <w:abstractNumId w:val="1"/>
-  </w:num>
   <w:num w:numId="6">
-    <w:abstractNumId w:val="2"/>
+    <w:abstractNumId w:val="4"/>
   </w:num>
   <w:num w:numId="7">
-    <w:abstractNumId w:val="2"/>
+    <w:abstractNumId w:val="4"/>
     <w:lvlOverride w:ilvl="0">
       <w:startOverride w:val="1"/>
     </w:lvlOverride>
   </w:num>
   <w:num w:numId="8">
-    <w:abstractNumId w:val="2"/>
+    <w:abstractNumId w:val="4"/>
     <w:lvlOverride w:ilvl="0">
       <w:startOverride w:val="1"/>
     </w:lvlOverride>
   </w:num>
   <w:num w:numId="9">
-    <w:abstractNumId w:val="2"/>
+    <w:abstractNumId w:val="4"/>
     <w:lvlOverride w:ilvl="0">
       <w:startOverride w:val="1"/>
     </w:lvlOverride>
   </w:num>
   <w:num w:numId="10">
-    <w:abstractNumId w:val="4"/>
+    <w:abstractNumId w:val="7"/>
   </w:num>
   <w:num w:numId="11">
+    <w:abstractNumId w:val="2"/>
+  </w:num>
+  <w:num w:numId="12">
+    <w:abstractNumId w:val="1"/>
+  </w:num>
+  <w:num w:numId="13">
     <w:abstractNumId w:val="0"/>
+  </w:num>
+  <w:num w:numId="14">
+    <w:abstractNumId w:val="10"/>
+  </w:num>
+  <w:num w:numId="15">
+    <w:abstractNumId w:val="6"/>
+  </w:num>
+  <w:num w:numId="16">
+    <w:abstractNumId w:val="12"/>
+  </w:num>
+  <w:num w:numId="17">
+    <w:abstractNumId w:val="8"/>
   </w:num>
   <w:numIdMacAtCleanup w:val="9"/>
 </w:numbering>
@@ -9233,10 +9771,10 @@
     <w:uiPriority w:val="34"/>
     <w:unhideWhenUsed/>
     <w:qFormat/>
-    <w:rsid w:val="00B44516"/>
+    <w:rsid w:val="0026237B"/>
     <w:pPr>
       <w:numPr>
-        <w:numId w:val="11"/>
+        <w:numId w:val="17"/>
       </w:numPr>
       <w:tabs>
         <w:tab w:val="left" w:pos="560"/>
@@ -9573,6 +10111,21 @@
 </file>
 
 <file path=customXml/item1.xml><?xml version="1.0" encoding="utf-8"?>
+<?mso-contentType ?>
+<FormTemplates xmlns="http://schemas.microsoft.com/sharepoint/v3/contenttype/forms">
+  <Display>DocumentLibraryForm</Display>
+  <Edit>DocumentLibraryForm</Edit>
+  <New>DocumentLibraryForm</New>
+</FormTemplates>
+</file>
+
+<file path=customXml/item2.xml><?xml version="1.0" encoding="utf-8"?>
+<p:properties xmlns:p="http://schemas.microsoft.com/office/2006/metadata/properties" xmlns:xsi="http://www.w3.org/2001/XMLSchema-instance" xmlns:pc="http://schemas.microsoft.com/office/infopath/2007/PartnerControls">
+  <documentManagement/>
+</p:properties>
+</file>
+
+<file path=customXml/item3.xml><?xml version="1.0" encoding="utf-8"?>
 <ct:contentTypeSchema xmlns:ct="http://schemas.microsoft.com/office/2006/metadata/contentType" xmlns:ma="http://schemas.microsoft.com/office/2006/metadata/properties/metaAttributes" ct:_="" ma:_="" ma:contentTypeName="Document" ma:contentTypeID="0x0101009C467C137A7CDE448CB0A43503782328" ma:contentTypeVersion="0" ma:contentTypeDescription="Create a new document." ma:contentTypeScope="" ma:versionID="de552b6ceab69ff67b686e55c33bb386">
   <xsd:schema xmlns:xsd="http://www.w3.org/2001/XMLSchema" xmlns:xs="http://www.w3.org/2001/XMLSchema" xmlns:p="http://schemas.microsoft.com/office/2006/metadata/properties" targetNamespace="http://schemas.microsoft.com/office/2006/metadata/properties" ma:root="true" ma:fieldsID="0a2704e1be08ca60c210816e8ff51514">
     <xsd:element name="properties">
@@ -9686,26 +10239,28 @@
 </ct:contentTypeSchema>
 </file>
 
-<file path=customXml/item2.xml><?xml version="1.0" encoding="utf-8"?>
-<?mso-contentType ?>
-<FormTemplates xmlns="http://schemas.microsoft.com/sharepoint/v3/contenttype/forms">
-  <Display>DocumentLibraryForm</Display>
-  <Edit>DocumentLibraryForm</Edit>
-  <New>DocumentLibraryForm</New>
-</FormTemplates>
-</file>
-
-<file path=customXml/item3.xml><?xml version="1.0" encoding="utf-8"?>
-<p:properties xmlns:p="http://schemas.microsoft.com/office/2006/metadata/properties" xmlns:xsi="http://www.w3.org/2001/XMLSchema-instance" xmlns:pc="http://schemas.microsoft.com/office/infopath/2007/PartnerControls">
-  <documentManagement/>
-</p:properties>
-</file>
-
 <file path=customXml/item4.xml><?xml version="1.0" encoding="utf-8"?>
 <b:Sources xmlns:b="http://schemas.openxmlformats.org/officeDocument/2006/bibliography" xmlns="http://schemas.openxmlformats.org/officeDocument/2006/bibliography" SelectedStyle="/APA.XSL" StyleName="APA"/>
 </file>
 
 <file path=customXml/itemProps1.xml><?xml version="1.0" encoding="utf-8"?>
+<ds:datastoreItem xmlns:ds="http://schemas.openxmlformats.org/officeDocument/2006/customXml" ds:itemID="{E6040F77-C680-405A-B95A-56092D614BF3}">
+  <ds:schemaRefs>
+    <ds:schemaRef ds:uri="http://schemas.microsoft.com/sharepoint/v3/contenttype/forms"/>
+  </ds:schemaRefs>
+</ds:datastoreItem>
+</file>
+
+<file path=customXml/itemProps2.xml><?xml version="1.0" encoding="utf-8"?>
+<ds:datastoreItem xmlns:ds="http://schemas.openxmlformats.org/officeDocument/2006/customXml" ds:itemID="{026E82FE-3E80-478C-96A9-C8863B718A41}">
+  <ds:schemaRefs>
+    <ds:schemaRef ds:uri="http://schemas.microsoft.com/office/2006/metadata/properties"/>
+    <ds:schemaRef ds:uri="http://schemas.microsoft.com/office/infopath/2007/PartnerControls"/>
+  </ds:schemaRefs>
+</ds:datastoreItem>
+</file>
+
+<file path=customXml/itemProps3.xml><?xml version="1.0" encoding="utf-8"?>
 <ds:datastoreItem xmlns:ds="http://schemas.openxmlformats.org/officeDocument/2006/customXml" ds:itemID="{B5CF5B96-AB86-4D00-85A4-19C3F8C97E73}">
   <ds:schemaRefs>
     <ds:schemaRef ds:uri="http://schemas.microsoft.com/office/2006/metadata/contentType"/>
@@ -9721,25 +10276,8 @@
 </ds:datastoreItem>
 </file>
 
-<file path=customXml/itemProps2.xml><?xml version="1.0" encoding="utf-8"?>
-<ds:datastoreItem xmlns:ds="http://schemas.openxmlformats.org/officeDocument/2006/customXml" ds:itemID="{E6040F77-C680-405A-B95A-56092D614BF3}">
-  <ds:schemaRefs>
-    <ds:schemaRef ds:uri="http://schemas.microsoft.com/sharepoint/v3/contenttype/forms"/>
-  </ds:schemaRefs>
-</ds:datastoreItem>
-</file>
-
-<file path=customXml/itemProps3.xml><?xml version="1.0" encoding="utf-8"?>
-<ds:datastoreItem xmlns:ds="http://schemas.openxmlformats.org/officeDocument/2006/customXml" ds:itemID="{026E82FE-3E80-478C-96A9-C8863B718A41}">
-  <ds:schemaRefs>
-    <ds:schemaRef ds:uri="http://schemas.microsoft.com/office/2006/metadata/properties"/>
-    <ds:schemaRef ds:uri="http://schemas.microsoft.com/office/infopath/2007/PartnerControls"/>
-  </ds:schemaRefs>
-</ds:datastoreItem>
-</file>
-
 <file path=customXml/itemProps4.xml><?xml version="1.0" encoding="utf-8"?>
-<ds:datastoreItem xmlns:ds="http://schemas.openxmlformats.org/officeDocument/2006/customXml" ds:itemID="{24AE3C78-B328-41D9-A08B-81DF6C1AFBB8}">
+<ds:datastoreItem xmlns:ds="http://schemas.openxmlformats.org/officeDocument/2006/customXml" ds:itemID="{978823F3-258C-5E42-B4E3-F8F4A2C3D16C}">
   <ds:schemaRefs>
     <ds:schemaRef ds:uri="http://schemas.openxmlformats.org/officeDocument/2006/bibliography"/>
   </ds:schemaRefs>

--- a/CM201-新媒体产品设计课程项目-学号-姓名-平台昵称-v1.0.docx
+++ b/CM201-新媒体产品设计课程项目-学号-姓名-平台昵称-v1.0.docx
@@ -1919,8 +1919,6 @@
       <w:pPr>
         <w:pStyle w:val="a"/>
       </w:pPr>
-      <w:bookmarkStart w:id="6" w:name="_GoBack"/>
-      <w:bookmarkEnd w:id="6"/>
     </w:p>
     <w:p>
       <w:pPr>
@@ -2228,8 +2226,8 @@
       <w:pPr>
         <w:pStyle w:val="a"/>
       </w:pPr>
-      <w:bookmarkStart w:id="7" w:name="_提交访谈录音链接"/>
-      <w:bookmarkEnd w:id="7"/>
+      <w:bookmarkStart w:id="6" w:name="_提交访谈录音链接"/>
+      <w:bookmarkEnd w:id="6"/>
     </w:p>
     <w:p>
       <w:pPr>
@@ -2454,10 +2452,10 @@
       <w:pPr>
         <w:pStyle w:val="1"/>
       </w:pPr>
-      <w:bookmarkStart w:id="8" w:name="_请根据以下模版，整理你访谈的3个典型用户案例"/>
-      <w:bookmarkStart w:id="9" w:name="_请根据以下模版，整理你访谈的3个典型用户案例_1"/>
+      <w:bookmarkStart w:id="7" w:name="_请根据以下模版，整理你访谈的3个典型用户案例"/>
+      <w:bookmarkStart w:id="8" w:name="_请根据以下模版，整理你访谈的3个典型用户案例_1"/>
+      <w:bookmarkEnd w:id="7"/>
       <w:bookmarkEnd w:id="8"/>
-      <w:bookmarkEnd w:id="9"/>
       <w:r>
         <w:t>典型</w:t>
       </w:r>
@@ -2972,7 +2970,6 @@
                 <w:lang w:val="en-US"/>
               </w:rPr>
             </w:pPr>
-            <w:proofErr w:type="spellStart"/>
             <w:r>
               <w:rPr>
                 <w:rFonts w:ascii="宋体" w:eastAsia="宋体" w:hAnsi="宋体" w:cs="Times New Roman" w:hint="eastAsia"/>
@@ -2981,18 +2978,7 @@
                 <w:color w:val="000000"/>
                 <w:lang w:val="en-US"/>
               </w:rPr>
-              <w:t>Geographics</w:t>
-            </w:r>
-            <w:proofErr w:type="spellEnd"/>
-            <w:r>
-              <w:rPr>
-                <w:rFonts w:ascii="宋体" w:eastAsia="宋体" w:hAnsi="宋体" w:cs="Times New Roman" w:hint="eastAsia"/>
-                <w:b/>
-                <w:bCs/>
-                <w:color w:val="000000"/>
-                <w:lang w:val="en-US"/>
-              </w:rPr>
-              <w:t>（地理统计特征）</w:t>
+              <w:t>Geographics（地理统计特征）</w:t>
             </w:r>
           </w:p>
           <w:p>
@@ -3520,12 +3506,16 @@
                 <w:ilvl w:val="0"/>
                 <w:numId w:val="15"/>
               </w:numPr>
-            </w:pPr>
-            <w:r>
               <w:rPr>
                 <w:rFonts w:hint="eastAsia"/>
               </w:rPr>
-              <w:t>年龄：</w:t>
+            </w:pPr>
+            <w:r>
+              <w:rPr>
+                <w:rFonts w:hint="eastAsia"/>
+                <w:lang w:eastAsia="zh-CN"/>
+              </w:rPr>
+              <w:t>姓名：</w:t>
             </w:r>
           </w:p>
           <w:p>
@@ -3536,11 +3526,13 @@
                 <w:numId w:val="15"/>
               </w:numPr>
             </w:pPr>
+            <w:bookmarkStart w:id="9" w:name="_GoBack"/>
+            <w:bookmarkEnd w:id="9"/>
             <w:r>
               <w:rPr>
                 <w:rFonts w:hint="eastAsia"/>
               </w:rPr>
-              <w:t>学历：</w:t>
+              <w:t>年龄：</w:t>
             </w:r>
           </w:p>
           <w:p>
@@ -3555,7 +3547,7 @@
               <w:rPr>
                 <w:rFonts w:hint="eastAsia"/>
               </w:rPr>
-              <w:t>行业：</w:t>
+              <w:t>学历：</w:t>
             </w:r>
           </w:p>
           <w:p>
@@ -3570,7 +3562,7 @@
               <w:rPr>
                 <w:rFonts w:hint="eastAsia"/>
               </w:rPr>
-              <w:t>职业：</w:t>
+              <w:t>行业：</w:t>
             </w:r>
           </w:p>
           <w:p>
@@ -3586,6 +3578,21 @@
                 <w:rFonts w:hint="eastAsia"/>
               </w:rPr>
               <w:lastRenderedPageBreak/>
+              <w:t>职业：</w:t>
+            </w:r>
+          </w:p>
+          <w:p>
+            <w:pPr>
+              <w:pStyle w:val="a"/>
+              <w:numPr>
+                <w:ilvl w:val="0"/>
+                <w:numId w:val="15"/>
+              </w:numPr>
+            </w:pPr>
+            <w:r>
+              <w:rPr>
+                <w:rFonts w:hint="eastAsia"/>
+              </w:rPr>
               <w:t>月收入：</w:t>
             </w:r>
           </w:p>
@@ -6316,21 +6323,12 @@
         </w:rPr>
         <w:t>打开配套文件「</w:t>
       </w:r>
-      <w:proofErr w:type="spellStart"/>
-      <w:r>
-        <w:rPr>
-          <w:rFonts w:ascii="宋体" w:eastAsia="宋体" w:hAnsi="宋体"/>
-          <w:color w:val="000000" w:themeColor="text1"/>
-        </w:rPr>
-        <w:t>LandingPage</w:t>
-      </w:r>
-      <w:proofErr w:type="spellEnd"/>
-      <w:r>
-        <w:rPr>
-          <w:rFonts w:ascii="宋体" w:eastAsia="宋体" w:hAnsi="宋体"/>
-          <w:color w:val="000000" w:themeColor="text1"/>
-        </w:rPr>
-        <w:t>-Template</w:t>
+      <w:r>
+        <w:rPr>
+          <w:rFonts w:ascii="宋体" w:eastAsia="宋体" w:hAnsi="宋体"/>
+          <w:color w:val="000000" w:themeColor="text1"/>
+        </w:rPr>
+        <w:t>LandingPage-Template</w:t>
       </w:r>
       <w:r>
         <w:rPr>
@@ -10111,18 +10109,18 @@
 </file>
 
 <file path=customXml/item1.xml><?xml version="1.0" encoding="utf-8"?>
+<p:properties xmlns:p="http://schemas.microsoft.com/office/2006/metadata/properties" xmlns:xsi="http://www.w3.org/2001/XMLSchema-instance" xmlns:pc="http://schemas.microsoft.com/office/infopath/2007/PartnerControls">
+  <documentManagement/>
+</p:properties>
+</file>
+
+<file path=customXml/item2.xml><?xml version="1.0" encoding="utf-8"?>
 <?mso-contentType ?>
 <FormTemplates xmlns="http://schemas.microsoft.com/sharepoint/v3/contenttype/forms">
   <Display>DocumentLibraryForm</Display>
   <Edit>DocumentLibraryForm</Edit>
   <New>DocumentLibraryForm</New>
 </FormTemplates>
-</file>
-
-<file path=customXml/item2.xml><?xml version="1.0" encoding="utf-8"?>
-<p:properties xmlns:p="http://schemas.microsoft.com/office/2006/metadata/properties" xmlns:xsi="http://www.w3.org/2001/XMLSchema-instance" xmlns:pc="http://schemas.microsoft.com/office/infopath/2007/PartnerControls">
-  <documentManagement/>
-</p:properties>
 </file>
 
 <file path=customXml/item3.xml><?xml version="1.0" encoding="utf-8"?>
@@ -10244,18 +10242,18 @@
 </file>
 
 <file path=customXml/itemProps1.xml><?xml version="1.0" encoding="utf-8"?>
-<ds:datastoreItem xmlns:ds="http://schemas.openxmlformats.org/officeDocument/2006/customXml" ds:itemID="{E6040F77-C680-405A-B95A-56092D614BF3}">
+<ds:datastoreItem xmlns:ds="http://schemas.openxmlformats.org/officeDocument/2006/customXml" ds:itemID="{026E82FE-3E80-478C-96A9-C8863B718A41}">
   <ds:schemaRefs>
-    <ds:schemaRef ds:uri="http://schemas.microsoft.com/sharepoint/v3/contenttype/forms"/>
+    <ds:schemaRef ds:uri="http://schemas.microsoft.com/office/2006/metadata/properties"/>
+    <ds:schemaRef ds:uri="http://schemas.microsoft.com/office/infopath/2007/PartnerControls"/>
   </ds:schemaRefs>
 </ds:datastoreItem>
 </file>
 
 <file path=customXml/itemProps2.xml><?xml version="1.0" encoding="utf-8"?>
-<ds:datastoreItem xmlns:ds="http://schemas.openxmlformats.org/officeDocument/2006/customXml" ds:itemID="{026E82FE-3E80-478C-96A9-C8863B718A41}">
+<ds:datastoreItem xmlns:ds="http://schemas.openxmlformats.org/officeDocument/2006/customXml" ds:itemID="{E6040F77-C680-405A-B95A-56092D614BF3}">
   <ds:schemaRefs>
-    <ds:schemaRef ds:uri="http://schemas.microsoft.com/office/2006/metadata/properties"/>
-    <ds:schemaRef ds:uri="http://schemas.microsoft.com/office/infopath/2007/PartnerControls"/>
+    <ds:schemaRef ds:uri="http://schemas.microsoft.com/sharepoint/v3/contenttype/forms"/>
   </ds:schemaRefs>
 </ds:datastoreItem>
 </file>
@@ -10277,7 +10275,7 @@
 </file>
 
 <file path=customXml/itemProps4.xml><?xml version="1.0" encoding="utf-8"?>
-<ds:datastoreItem xmlns:ds="http://schemas.openxmlformats.org/officeDocument/2006/customXml" ds:itemID="{978823F3-258C-5E42-B4E3-F8F4A2C3D16C}">
+<ds:datastoreItem xmlns:ds="http://schemas.openxmlformats.org/officeDocument/2006/customXml" ds:itemID="{F290DDAA-C201-B24A-AD66-8C4EA6083E8A}">
   <ds:schemaRefs>
     <ds:schemaRef ds:uri="http://schemas.openxmlformats.org/officeDocument/2006/bibliography"/>
   </ds:schemaRefs>

--- a/CM201-新媒体产品设计课程项目-学号-姓名-平台昵称-v1.0.docx
+++ b/CM201-新媒体产品设计课程项目-学号-姓名-平台昵称-v1.0.docx
@@ -1883,13 +1883,48 @@
         </w:rPr>
         <w:t>」</w:t>
       </w:r>
+      <w:bookmarkStart w:id="6" w:name="OLE_LINK1"/>
+      <w:bookmarkStart w:id="7" w:name="OLE_LINK2"/>
+      <w:bookmarkStart w:id="8" w:name="OLE_LINK7"/>
       <w:r>
         <w:rPr>
           <w:rFonts w:ascii="宋体" w:eastAsia="宋体" w:hAnsi="宋体" w:hint="eastAsia"/>
           <w:b/>
           <w:color w:val="000000" w:themeColor="text1"/>
         </w:rPr>
-        <w:t>（请填写获取该答案的</w:t>
+        <w:t>（请</w:t>
+      </w:r>
+      <w:r>
+        <w:rPr>
+          <w:rFonts w:ascii="宋体" w:eastAsia="宋体" w:hAnsi="宋体" w:hint="eastAsia"/>
+          <w:b/>
+          <w:color w:val="000000" w:themeColor="text1"/>
+        </w:rPr>
+        <w:t>结合「典型用户案例」的所需内容，</w:t>
+      </w:r>
+      <w:r>
+        <w:rPr>
+          <w:rFonts w:ascii="宋体" w:eastAsia="宋体" w:hAnsi="宋体" w:hint="eastAsia"/>
+          <w:b/>
+          <w:color w:val="000000" w:themeColor="text1"/>
+        </w:rPr>
+        <w:t>填写获取该</w:t>
+      </w:r>
+      <w:r>
+        <w:rPr>
+          <w:rFonts w:ascii="宋体" w:eastAsia="宋体" w:hAnsi="宋体" w:hint="eastAsia"/>
+          <w:b/>
+          <w:color w:val="000000" w:themeColor="text1"/>
+        </w:rPr>
+        <w:t>部分</w:t>
+      </w:r>
+      <w:r>
+        <w:rPr>
+          <w:rFonts w:ascii="宋体" w:eastAsia="宋体" w:hAnsi="宋体" w:hint="eastAsia"/>
+          <w:b/>
+          <w:color w:val="000000" w:themeColor="text1"/>
+        </w:rPr>
+        <w:t>答案的</w:t>
       </w:r>
       <w:r>
         <w:rPr>
@@ -1910,6 +1945,9 @@
         <w:t>）</w:t>
       </w:r>
     </w:p>
+    <w:bookmarkEnd w:id="6"/>
+    <w:bookmarkEnd w:id="7"/>
+    <w:bookmarkEnd w:id="8"/>
     <w:p>
       <w:pPr>
         <w:pStyle w:val="a"/>
@@ -1989,13 +2027,48 @@
           <w:b/>
           <w:color w:val="000000" w:themeColor="text1"/>
         </w:rPr>
-        <w:t>（请填写获取该答案的相关采访问题）</w:t>
+        <w:t>（请</w:t>
+      </w:r>
+      <w:r>
+        <w:rPr>
+          <w:rFonts w:ascii="宋体" w:eastAsia="宋体" w:hAnsi="宋体" w:hint="eastAsia"/>
+          <w:b/>
+          <w:color w:val="000000" w:themeColor="text1"/>
+        </w:rPr>
+        <w:t>结合「典型用户案例」的所需内容，</w:t>
+      </w:r>
+      <w:r>
+        <w:rPr>
+          <w:rFonts w:ascii="宋体" w:eastAsia="宋体" w:hAnsi="宋体" w:hint="eastAsia"/>
+          <w:b/>
+          <w:color w:val="000000" w:themeColor="text1"/>
+        </w:rPr>
+        <w:t>填写获取该</w:t>
+      </w:r>
+      <w:r>
+        <w:rPr>
+          <w:rFonts w:ascii="宋体" w:eastAsia="宋体" w:hAnsi="宋体" w:hint="eastAsia"/>
+          <w:b/>
+          <w:color w:val="000000" w:themeColor="text1"/>
+        </w:rPr>
+        <w:t>部分</w:t>
+      </w:r>
+      <w:r>
+        <w:rPr>
+          <w:rFonts w:ascii="宋体" w:eastAsia="宋体" w:hAnsi="宋体" w:hint="eastAsia"/>
+          <w:b/>
+          <w:color w:val="000000" w:themeColor="text1"/>
+        </w:rPr>
+        <w:t>答案的相关采访问题）</w:t>
       </w:r>
     </w:p>
     <w:p>
       <w:pPr>
-        <w:pStyle w:val="a"/>
-      </w:pPr>
+        <w:ind w:left="820" w:hanging="340"/>
+      </w:pPr>
+      <w:r>
+        <w:t xml:space="preserve"> </w:t>
+      </w:r>
     </w:p>
     <w:p>
       <w:pPr>
@@ -2012,7 +2085,6 @@
         <w:pStyle w:val="a"/>
       </w:pPr>
       <w:r>
-        <w:lastRenderedPageBreak/>
         <w:t>……</w:t>
       </w:r>
     </w:p>
@@ -2030,7 +2102,7 @@
       <w:pPr>
         <w:ind w:left="820" w:hanging="340"/>
         <w:rPr>
-          <w:rFonts w:ascii="宋体" w:eastAsia="宋体" w:hAnsi="宋体"/>
+          <w:rFonts w:ascii="宋体" w:eastAsia="宋体" w:hAnsi="宋体" w:hint="eastAsia"/>
           <w:b/>
           <w:color w:val="000000" w:themeColor="text1"/>
         </w:rPr>
@@ -2073,7 +2145,39 @@
           <w:b/>
           <w:color w:val="000000" w:themeColor="text1"/>
         </w:rPr>
-        <w:t>（请填写获取该答案的相关采访问题）</w:t>
+        <w:t>（请</w:t>
+      </w:r>
+      <w:r>
+        <w:rPr>
+          <w:rFonts w:ascii="宋体" w:eastAsia="宋体" w:hAnsi="宋体" w:hint="eastAsia"/>
+          <w:b/>
+          <w:color w:val="000000" w:themeColor="text1"/>
+        </w:rPr>
+        <w:t>结合「典型用户案例」的所需内容，</w:t>
+      </w:r>
+      <w:r>
+        <w:rPr>
+          <w:rFonts w:ascii="宋体" w:eastAsia="宋体" w:hAnsi="宋体" w:hint="eastAsia"/>
+          <w:b/>
+          <w:color w:val="000000" w:themeColor="text1"/>
+        </w:rPr>
+        <w:t>填写获取该</w:t>
+      </w:r>
+      <w:r>
+        <w:rPr>
+          <w:rFonts w:ascii="宋体" w:eastAsia="宋体" w:hAnsi="宋体" w:hint="eastAsia"/>
+          <w:b/>
+          <w:color w:val="000000" w:themeColor="text1"/>
+        </w:rPr>
+        <w:t>部分</w:t>
+      </w:r>
+      <w:r>
+        <w:rPr>
+          <w:rFonts w:ascii="宋体" w:eastAsia="宋体" w:hAnsi="宋体" w:hint="eastAsia"/>
+          <w:b/>
+          <w:color w:val="000000" w:themeColor="text1"/>
+        </w:rPr>
+        <w:t>答案的相关采访问题）</w:t>
       </w:r>
     </w:p>
     <w:p>
@@ -2090,64 +2194,96 @@
       <w:pPr>
         <w:pStyle w:val="a"/>
       </w:pPr>
+      <w:r>
+        <w:t>……</w:t>
+      </w:r>
     </w:p>
     <w:p>
       <w:pPr>
-        <w:pStyle w:val="a"/>
-      </w:pPr>
-      <w:r>
-        <w:t>……</w:t>
+        <w:ind w:left="820" w:hanging="340"/>
+        <w:rPr>
+          <w:rFonts w:ascii="宋体" w:eastAsia="宋体" w:hAnsi="宋体" w:hint="eastAsia"/>
+          <w:b/>
+          <w:color w:val="000000" w:themeColor="text1"/>
+        </w:rPr>
+      </w:pPr>
+      <w:r>
+        <w:rPr>
+          <w:rFonts w:ascii="宋体" w:eastAsia="宋体" w:hAnsi="宋体" w:hint="eastAsia"/>
+          <w:b/>
+          <w:color w:val="000000" w:themeColor="text1"/>
+        </w:rPr>
+        <w:t>4）</w:t>
+      </w:r>
+      <w:r>
+        <w:rPr>
+          <w:rFonts w:ascii="宋体" w:eastAsia="宋体" w:hAnsi="宋体" w:hint="eastAsia"/>
+          <w:b/>
+          <w:color w:val="000000" w:themeColor="text1"/>
+        </w:rPr>
+        <w:t>「</w:t>
+      </w:r>
+      <w:r>
+        <w:rPr>
+          <w:rFonts w:ascii="宋体" w:eastAsia="宋体" w:hAnsi="宋体" w:hint="eastAsia"/>
+          <w:b/>
+          <w:color w:val="000000" w:themeColor="text1"/>
+        </w:rPr>
+        <w:t>他们对现在解决方案的评价？</w:t>
+      </w:r>
+      <w:r>
+        <w:rPr>
+          <w:rFonts w:ascii="宋体" w:eastAsia="宋体" w:hAnsi="宋体" w:hint="eastAsia"/>
+          <w:b/>
+          <w:color w:val="000000" w:themeColor="text1"/>
+        </w:rPr>
+        <w:t>」</w:t>
+      </w:r>
+      <w:r>
+        <w:rPr>
+          <w:rFonts w:ascii="宋体" w:eastAsia="宋体" w:hAnsi="宋体" w:hint="eastAsia"/>
+          <w:b/>
+          <w:color w:val="000000" w:themeColor="text1"/>
+        </w:rPr>
+        <w:t>（请</w:t>
+      </w:r>
+      <w:r>
+        <w:rPr>
+          <w:rFonts w:ascii="宋体" w:eastAsia="宋体" w:hAnsi="宋体" w:hint="eastAsia"/>
+          <w:b/>
+          <w:color w:val="000000" w:themeColor="text1"/>
+        </w:rPr>
+        <w:t>结合「典型用户案例」的所需内容，</w:t>
+      </w:r>
+      <w:r>
+        <w:rPr>
+          <w:rFonts w:ascii="宋体" w:eastAsia="宋体" w:hAnsi="宋体" w:hint="eastAsia"/>
+          <w:b/>
+          <w:color w:val="000000" w:themeColor="text1"/>
+        </w:rPr>
+        <w:t>填写获取该</w:t>
+      </w:r>
+      <w:r>
+        <w:rPr>
+          <w:rFonts w:ascii="宋体" w:eastAsia="宋体" w:hAnsi="宋体" w:hint="eastAsia"/>
+          <w:b/>
+          <w:color w:val="000000" w:themeColor="text1"/>
+        </w:rPr>
+        <w:t>部分</w:t>
+      </w:r>
+      <w:r>
+        <w:rPr>
+          <w:rFonts w:ascii="宋体" w:eastAsia="宋体" w:hAnsi="宋体" w:hint="eastAsia"/>
+          <w:b/>
+          <w:color w:val="000000" w:themeColor="text1"/>
+        </w:rPr>
+        <w:t>答案的相关采访问题）</w:t>
       </w:r>
     </w:p>
     <w:p>
       <w:pPr>
-        <w:ind w:left="820" w:hanging="340"/>
-        <w:rPr>
-          <w:rFonts w:ascii="宋体" w:eastAsia="宋体" w:hAnsi="宋体"/>
-          <w:b/>
-          <w:color w:val="000000" w:themeColor="text1"/>
-        </w:rPr>
-      </w:pPr>
-      <w:r>
-        <w:rPr>
-          <w:rFonts w:ascii="宋体" w:eastAsia="宋体" w:hAnsi="宋体" w:hint="eastAsia"/>
-          <w:b/>
-          <w:color w:val="000000" w:themeColor="text1"/>
-        </w:rPr>
-        <w:t>4）</w:t>
-      </w:r>
-      <w:r>
-        <w:rPr>
-          <w:rFonts w:ascii="宋体" w:eastAsia="宋体" w:hAnsi="宋体" w:hint="eastAsia"/>
-          <w:b/>
-          <w:color w:val="000000" w:themeColor="text1"/>
-        </w:rPr>
-        <w:t>「</w:t>
-      </w:r>
-      <w:r>
-        <w:rPr>
-          <w:rFonts w:ascii="宋体" w:eastAsia="宋体" w:hAnsi="宋体" w:hint="eastAsia"/>
-          <w:b/>
-          <w:color w:val="000000" w:themeColor="text1"/>
-        </w:rPr>
-        <w:t>他们对现在解决方案的评价？</w:t>
-      </w:r>
-      <w:r>
-        <w:rPr>
-          <w:rFonts w:ascii="宋体" w:eastAsia="宋体" w:hAnsi="宋体" w:hint="eastAsia"/>
-          <w:b/>
-          <w:color w:val="000000" w:themeColor="text1"/>
-        </w:rPr>
-        <w:t>」</w:t>
-      </w:r>
-      <w:r>
-        <w:rPr>
-          <w:rFonts w:ascii="宋体" w:eastAsia="宋体" w:hAnsi="宋体" w:hint="eastAsia"/>
-          <w:b/>
-          <w:color w:val="000000" w:themeColor="text1"/>
-        </w:rPr>
-        <w:t>（请填写获取该答案的相关采访问题）</w:t>
-      </w:r>
+        <w:pStyle w:val="a"/>
+      </w:pPr>
     </w:p>
     <w:p>
       <w:pPr>
@@ -2158,304 +2294,321 @@
       <w:pPr>
         <w:pStyle w:val="a"/>
       </w:pPr>
+      <w:r>
+        <w:t>……</w:t>
+      </w:r>
     </w:p>
     <w:p>
       <w:pPr>
-        <w:pStyle w:val="a"/>
-      </w:pPr>
+        <w:ind w:left="820" w:hanging="340"/>
+        <w:rPr>
+          <w:rFonts w:ascii="宋体" w:eastAsia="宋体" w:hAnsi="宋体" w:hint="eastAsia"/>
+          <w:b/>
+          <w:color w:val="000000" w:themeColor="text1"/>
+        </w:rPr>
+      </w:pPr>
+      <w:r>
+        <w:rPr>
+          <w:rFonts w:ascii="宋体" w:eastAsia="宋体" w:hAnsi="宋体" w:hint="eastAsia"/>
+          <w:b/>
+          <w:color w:val="000000" w:themeColor="text1"/>
+        </w:rPr>
+        <w:t>5）</w:t>
+      </w:r>
+      <w:r>
+        <w:rPr>
+          <w:rFonts w:ascii="宋体" w:eastAsia="宋体" w:hAnsi="宋体" w:hint="eastAsia"/>
+          <w:b/>
+          <w:color w:val="000000" w:themeColor="text1"/>
+        </w:rPr>
+        <w:t>「</w:t>
+      </w:r>
+      <w:r>
+        <w:rPr>
+          <w:rFonts w:ascii="宋体" w:eastAsia="宋体" w:hAnsi="宋体" w:hint="eastAsia"/>
+          <w:b/>
+          <w:color w:val="000000" w:themeColor="text1"/>
+        </w:rPr>
+        <w:t>他们对你的解决方案的评价？</w:t>
+      </w:r>
+      <w:r>
+        <w:rPr>
+          <w:rFonts w:ascii="宋体" w:eastAsia="宋体" w:hAnsi="宋体" w:hint="eastAsia"/>
+          <w:b/>
+          <w:color w:val="000000" w:themeColor="text1"/>
+        </w:rPr>
+        <w:t>」</w:t>
+      </w:r>
+      <w:bookmarkStart w:id="9" w:name="_提交访谈录音链接"/>
+      <w:bookmarkEnd w:id="9"/>
+      <w:r>
+        <w:rPr>
+          <w:rFonts w:ascii="宋体" w:eastAsia="宋体" w:hAnsi="宋体" w:hint="eastAsia"/>
+          <w:b/>
+          <w:color w:val="000000" w:themeColor="text1"/>
+        </w:rPr>
+        <w:t>（请</w:t>
+      </w:r>
+      <w:r>
+        <w:rPr>
+          <w:rFonts w:ascii="宋体" w:eastAsia="宋体" w:hAnsi="宋体" w:hint="eastAsia"/>
+          <w:b/>
+          <w:color w:val="000000" w:themeColor="text1"/>
+        </w:rPr>
+        <w:t>结合「典型用户案例」的所需内容，</w:t>
+      </w:r>
+      <w:r>
+        <w:rPr>
+          <w:rFonts w:ascii="宋体" w:eastAsia="宋体" w:hAnsi="宋体" w:hint="eastAsia"/>
+          <w:b/>
+          <w:color w:val="000000" w:themeColor="text1"/>
+        </w:rPr>
+        <w:t>填写获取该</w:t>
+      </w:r>
+      <w:r>
+        <w:rPr>
+          <w:rFonts w:ascii="宋体" w:eastAsia="宋体" w:hAnsi="宋体" w:hint="eastAsia"/>
+          <w:b/>
+          <w:color w:val="000000" w:themeColor="text1"/>
+        </w:rPr>
+        <w:t>部分</w:t>
+      </w:r>
+      <w:r>
+        <w:rPr>
+          <w:rFonts w:ascii="宋体" w:eastAsia="宋体" w:hAnsi="宋体" w:hint="eastAsia"/>
+          <w:b/>
+          <w:color w:val="000000" w:themeColor="text1"/>
+        </w:rPr>
+        <w:t>答案的相关采访问题）</w:t>
+      </w:r>
     </w:p>
     <w:p>
       <w:pPr>
         <w:pStyle w:val="a"/>
       </w:pPr>
-      <w:r>
-        <w:t>……</w:t>
-      </w:r>
     </w:p>
     <w:p>
       <w:pPr>
-        <w:ind w:left="820" w:hanging="340"/>
-        <w:rPr>
-          <w:rFonts w:ascii="宋体" w:eastAsia="宋体" w:hAnsi="宋体"/>
-          <w:b/>
-          <w:color w:val="000000" w:themeColor="text1"/>
-        </w:rPr>
-      </w:pPr>
-      <w:r>
-        <w:rPr>
-          <w:rFonts w:ascii="宋体" w:eastAsia="宋体" w:hAnsi="宋体" w:hint="eastAsia"/>
-          <w:b/>
-          <w:color w:val="000000" w:themeColor="text1"/>
-        </w:rPr>
-        <w:t>5）</w:t>
-      </w:r>
-      <w:r>
-        <w:rPr>
-          <w:rFonts w:ascii="宋体" w:eastAsia="宋体" w:hAnsi="宋体" w:hint="eastAsia"/>
-          <w:b/>
-          <w:color w:val="000000" w:themeColor="text1"/>
-        </w:rPr>
-        <w:t>「</w:t>
-      </w:r>
-      <w:r>
-        <w:rPr>
-          <w:rFonts w:ascii="宋体" w:eastAsia="宋体" w:hAnsi="宋体" w:hint="eastAsia"/>
-          <w:b/>
-          <w:color w:val="000000" w:themeColor="text1"/>
-        </w:rPr>
-        <w:t>他们对你的解决方案的评价？</w:t>
-      </w:r>
-      <w:r>
-        <w:rPr>
-          <w:rFonts w:ascii="宋体" w:eastAsia="宋体" w:hAnsi="宋体" w:hint="eastAsia"/>
-          <w:b/>
-          <w:color w:val="000000" w:themeColor="text1"/>
-        </w:rPr>
-        <w:t>」</w:t>
-      </w:r>
-      <w:r>
-        <w:rPr>
-          <w:rFonts w:ascii="宋体" w:eastAsia="宋体" w:hAnsi="宋体" w:hint="eastAsia"/>
-          <w:b/>
-          <w:color w:val="000000" w:themeColor="text1"/>
-        </w:rPr>
-        <w:t>（请填写获取该答案的相关采访问题）</w:t>
-      </w:r>
+        <w:pStyle w:val="a"/>
+      </w:pPr>
     </w:p>
     <w:p>
       <w:pPr>
         <w:pStyle w:val="a"/>
       </w:pPr>
-      <w:bookmarkStart w:id="6" w:name="_提交访谈录音链接"/>
-      <w:bookmarkEnd w:id="6"/>
+      <w:r>
+        <w:t>……</w:t>
+      </w:r>
     </w:p>
     <w:p>
       <w:pPr>
-        <w:pStyle w:val="a"/>
-      </w:pPr>
+        <w:pStyle w:val="1"/>
+      </w:pPr>
+      <w:r>
+        <w:rPr>
+          <w:rFonts w:hint="eastAsia"/>
+        </w:rPr>
+        <w:t>1V1</w:t>
+      </w:r>
+      <w:r>
+        <w:rPr>
+          <w:rFonts w:hint="eastAsia"/>
+        </w:rPr>
+        <w:t>访谈</w:t>
+      </w:r>
+      <w:r>
+        <w:t>录音提交</w:t>
+      </w:r>
     </w:p>
     <w:p>
       <w:pPr>
-        <w:pStyle w:val="a"/>
-      </w:pPr>
+        <w:spacing w:before="0" w:after="0" w:line="400" w:lineRule="exact"/>
+        <w:ind w:firstLine="480"/>
+        <w:rPr>
+          <w:rFonts w:ascii="宋体" w:eastAsia="宋体" w:hAnsi="宋体"/>
+          <w:color w:val="000000" w:themeColor="text1"/>
+        </w:rPr>
+      </w:pPr>
+      <w:r>
+        <w:rPr>
+          <w:rFonts w:ascii="宋体" w:eastAsia="宋体" w:hAnsi="宋体" w:hint="eastAsia"/>
+          <w:color w:val="000000" w:themeColor="text1"/>
+        </w:rPr>
+        <w:t>根据</w:t>
+      </w:r>
+      <w:r>
+        <w:rPr>
+          <w:rFonts w:ascii="宋体" w:eastAsia="宋体" w:hAnsi="宋体"/>
+          <w:color w:val="000000" w:themeColor="text1"/>
+        </w:rPr>
+        <w:t>你的</w:t>
+      </w:r>
+      <w:r>
+        <w:rPr>
+          <w:rFonts w:ascii="宋体" w:eastAsia="宋体" w:hAnsi="宋体" w:hint="eastAsia"/>
+          <w:color w:val="000000" w:themeColor="text1"/>
+        </w:rPr>
+        <w:t>访谈提纲</w:t>
+      </w:r>
+      <w:r>
+        <w:rPr>
+          <w:rFonts w:ascii="宋体" w:eastAsia="宋体" w:hAnsi="宋体"/>
+          <w:color w:val="000000" w:themeColor="text1"/>
+        </w:rPr>
+        <w:t>，</w:t>
+      </w:r>
+      <w:r>
+        <w:rPr>
+          <w:rFonts w:ascii="宋体" w:eastAsia="宋体" w:hAnsi="宋体" w:hint="eastAsia"/>
+          <w:color w:val="000000" w:themeColor="text1"/>
+        </w:rPr>
+        <w:t>找到产品的</w:t>
+      </w:r>
+      <w:r>
+        <w:rPr>
+          <w:rFonts w:ascii="宋体" w:eastAsia="宋体" w:hAnsi="宋体"/>
+          <w:color w:val="000000" w:themeColor="text1"/>
+        </w:rPr>
+        <w:t>目标用户，</w:t>
+      </w:r>
+      <w:r>
+        <w:rPr>
+          <w:rFonts w:ascii="宋体" w:eastAsia="宋体" w:hAnsi="宋体" w:hint="eastAsia"/>
+          <w:color w:val="000000" w:themeColor="text1"/>
+        </w:rPr>
+        <w:t>进行</w:t>
+      </w:r>
+      <w:r>
+        <w:rPr>
+          <w:rFonts w:ascii="宋体" w:eastAsia="宋体" w:hAnsi="宋体"/>
+          <w:color w:val="000000" w:themeColor="text1"/>
+        </w:rPr>
+        <w:t>1</w:t>
+      </w:r>
+      <w:r>
+        <w:rPr>
+          <w:rFonts w:ascii="宋体" w:eastAsia="宋体" w:hAnsi="宋体" w:hint="eastAsia"/>
+          <w:color w:val="000000" w:themeColor="text1"/>
+        </w:rPr>
+        <w:t>V</w:t>
+      </w:r>
+      <w:r>
+        <w:rPr>
+          <w:rFonts w:ascii="宋体" w:eastAsia="宋体" w:hAnsi="宋体"/>
+          <w:color w:val="000000" w:themeColor="text1"/>
+        </w:rPr>
+        <w:t>1</w:t>
+      </w:r>
+      <w:r>
+        <w:rPr>
+          <w:rFonts w:ascii="宋体" w:eastAsia="宋体" w:hAnsi="宋体" w:hint="eastAsia"/>
+          <w:color w:val="000000" w:themeColor="text1"/>
+        </w:rPr>
+        <w:t>访谈</w:t>
+      </w:r>
+      <w:r>
+        <w:rPr>
+          <w:rFonts w:ascii="宋体" w:eastAsia="宋体" w:hAnsi="宋体"/>
+          <w:color w:val="000000" w:themeColor="text1"/>
+        </w:rPr>
+        <w:t>，</w:t>
+      </w:r>
+      <w:r>
+        <w:rPr>
+          <w:rFonts w:ascii="宋体" w:eastAsia="宋体" w:hAnsi="宋体" w:hint="eastAsia"/>
+          <w:color w:val="000000" w:themeColor="text1"/>
+        </w:rPr>
+        <w:t>访谈</w:t>
+      </w:r>
+      <w:r>
+        <w:rPr>
+          <w:rFonts w:ascii="宋体" w:eastAsia="宋体" w:hAnsi="宋体"/>
+          <w:color w:val="000000" w:themeColor="text1"/>
+        </w:rPr>
+        <w:t>过程</w:t>
+      </w:r>
+      <w:r>
+        <w:rPr>
+          <w:rFonts w:ascii="宋体" w:eastAsia="宋体" w:hAnsi="宋体"/>
+          <w:color w:val="000000" w:themeColor="text1"/>
+        </w:rPr>
+        <w:t>可以</w:t>
+      </w:r>
+      <w:r>
+        <w:rPr>
+          <w:rFonts w:ascii="宋体" w:eastAsia="宋体" w:hAnsi="宋体"/>
+          <w:color w:val="000000" w:themeColor="text1"/>
+        </w:rPr>
+        <w:t>进行录音，</w:t>
+      </w:r>
+      <w:r>
+        <w:rPr>
+          <w:rFonts w:ascii="宋体" w:eastAsia="宋体" w:hAnsi="宋体" w:hint="eastAsia"/>
+          <w:color w:val="000000" w:themeColor="text1"/>
+        </w:rPr>
+        <w:t>录音文件</w:t>
+      </w:r>
+      <w:r>
+        <w:rPr>
+          <w:rFonts w:ascii="宋体" w:eastAsia="宋体" w:hAnsi="宋体"/>
+          <w:color w:val="000000" w:themeColor="text1"/>
+        </w:rPr>
+        <w:t>上传到音频托管平台（喜马拉雅等平台），将录音链接</w:t>
+      </w:r>
+      <w:r>
+        <w:rPr>
+          <w:rFonts w:ascii="宋体" w:eastAsia="宋体" w:hAnsi="宋体" w:hint="eastAsia"/>
+          <w:color w:val="000000" w:themeColor="text1"/>
+        </w:rPr>
+        <w:t>提交。</w:t>
+      </w:r>
     </w:p>
     <w:p>
       <w:pPr>
-        <w:pStyle w:val="a"/>
-      </w:pPr>
-      <w:r>
-        <w:t>……</w:t>
+        <w:spacing w:before="0" w:after="0" w:line="400" w:lineRule="exact"/>
+        <w:ind w:firstLine="480"/>
+        <w:rPr>
+          <w:rFonts w:ascii="宋体" w:eastAsia="宋体" w:hAnsi="宋体"/>
+          <w:color w:val="000000" w:themeColor="text1"/>
+        </w:rPr>
+      </w:pPr>
+      <w:r>
+        <w:rPr>
+          <w:rFonts w:ascii="宋体" w:eastAsia="宋体" w:hAnsi="宋体" w:hint="eastAsia"/>
+          <w:color w:val="000000" w:themeColor="text1"/>
+        </w:rPr>
+        <w:t>用户</w:t>
+      </w:r>
+      <w:r>
+        <w:rPr>
+          <w:rFonts w:ascii="宋体" w:eastAsia="宋体" w:hAnsi="宋体"/>
+          <w:color w:val="000000" w:themeColor="text1"/>
+        </w:rPr>
+        <w:t>访谈录音</w:t>
+      </w:r>
+      <w:r>
+        <w:rPr>
+          <w:rFonts w:ascii="宋体" w:eastAsia="宋体" w:hAnsi="宋体" w:hint="eastAsia"/>
+          <w:color w:val="000000" w:themeColor="text1"/>
+        </w:rPr>
+        <w:t>链接</w:t>
+      </w:r>
+      <w:r>
+        <w:rPr>
+          <w:rFonts w:ascii="宋体" w:eastAsia="宋体" w:hAnsi="宋体"/>
+          <w:color w:val="000000" w:themeColor="text1"/>
+        </w:rPr>
+        <w:t>：</w:t>
       </w:r>
     </w:p>
     <w:p>
       <w:pPr>
         <w:pStyle w:val="1"/>
       </w:pPr>
-      <w:r>
-        <w:rPr>
-          <w:rFonts w:hint="eastAsia"/>
-        </w:rPr>
-        <w:t>1V1</w:t>
-      </w:r>
-      <w:r>
-        <w:rPr>
-          <w:rFonts w:hint="eastAsia"/>
-        </w:rPr>
-        <w:t>访谈</w:t>
-      </w:r>
-      <w:r>
-        <w:t>录音提交</w:t>
-      </w:r>
-    </w:p>
-    <w:p>
-      <w:pPr>
-        <w:spacing w:before="0" w:after="0" w:line="400" w:lineRule="exact"/>
-        <w:ind w:firstLine="480"/>
-        <w:rPr>
-          <w:rFonts w:ascii="宋体" w:eastAsia="宋体" w:hAnsi="宋体"/>
-          <w:color w:val="000000" w:themeColor="text1"/>
-        </w:rPr>
-      </w:pPr>
-      <w:r>
-        <w:rPr>
-          <w:rFonts w:ascii="宋体" w:eastAsia="宋体" w:hAnsi="宋体" w:hint="eastAsia"/>
-          <w:color w:val="000000" w:themeColor="text1"/>
-        </w:rPr>
-        <w:t>根据</w:t>
-      </w:r>
-      <w:r>
-        <w:rPr>
-          <w:rFonts w:ascii="宋体" w:eastAsia="宋体" w:hAnsi="宋体"/>
-          <w:color w:val="000000" w:themeColor="text1"/>
-        </w:rPr>
-        <w:t>你的</w:t>
-      </w:r>
-      <w:r>
-        <w:rPr>
-          <w:rFonts w:ascii="宋体" w:eastAsia="宋体" w:hAnsi="宋体" w:hint="eastAsia"/>
-          <w:color w:val="000000" w:themeColor="text1"/>
-        </w:rPr>
-        <w:t>访谈提纲</w:t>
-      </w:r>
-      <w:r>
-        <w:rPr>
-          <w:rFonts w:ascii="宋体" w:eastAsia="宋体" w:hAnsi="宋体"/>
-          <w:color w:val="000000" w:themeColor="text1"/>
-        </w:rPr>
-        <w:t>，</w:t>
-      </w:r>
-      <w:r>
-        <w:rPr>
-          <w:rFonts w:ascii="宋体" w:eastAsia="宋体" w:hAnsi="宋体" w:hint="eastAsia"/>
-          <w:color w:val="000000" w:themeColor="text1"/>
-        </w:rPr>
-        <w:t>找到产品的</w:t>
-      </w:r>
-      <w:r>
-        <w:rPr>
-          <w:rFonts w:ascii="宋体" w:eastAsia="宋体" w:hAnsi="宋体"/>
-          <w:color w:val="000000" w:themeColor="text1"/>
-        </w:rPr>
-        <w:t>目标用户，</w:t>
-      </w:r>
-      <w:r>
-        <w:rPr>
-          <w:rFonts w:ascii="宋体" w:eastAsia="宋体" w:hAnsi="宋体" w:hint="eastAsia"/>
-          <w:color w:val="000000" w:themeColor="text1"/>
-        </w:rPr>
-        <w:t>进行</w:t>
-      </w:r>
-      <w:r>
-        <w:rPr>
-          <w:rFonts w:ascii="宋体" w:eastAsia="宋体" w:hAnsi="宋体"/>
-          <w:color w:val="000000" w:themeColor="text1"/>
-        </w:rPr>
-        <w:t>1</w:t>
-      </w:r>
-      <w:r>
-        <w:rPr>
-          <w:rFonts w:ascii="宋体" w:eastAsia="宋体" w:hAnsi="宋体" w:hint="eastAsia"/>
-          <w:color w:val="000000" w:themeColor="text1"/>
-        </w:rPr>
-        <w:t>V</w:t>
-      </w:r>
-      <w:r>
-        <w:rPr>
-          <w:rFonts w:ascii="宋体" w:eastAsia="宋体" w:hAnsi="宋体"/>
-          <w:color w:val="000000" w:themeColor="text1"/>
-        </w:rPr>
-        <w:t>1</w:t>
-      </w:r>
-      <w:r>
-        <w:rPr>
-          <w:rFonts w:ascii="宋体" w:eastAsia="宋体" w:hAnsi="宋体" w:hint="eastAsia"/>
-          <w:color w:val="000000" w:themeColor="text1"/>
-        </w:rPr>
-        <w:t>访谈</w:t>
-      </w:r>
-      <w:r>
-        <w:rPr>
-          <w:rFonts w:ascii="宋体" w:eastAsia="宋体" w:hAnsi="宋体"/>
-          <w:color w:val="000000" w:themeColor="text1"/>
-        </w:rPr>
-        <w:t>，</w:t>
-      </w:r>
-      <w:r>
-        <w:rPr>
-          <w:rFonts w:ascii="宋体" w:eastAsia="宋体" w:hAnsi="宋体" w:hint="eastAsia"/>
-          <w:color w:val="000000" w:themeColor="text1"/>
-        </w:rPr>
-        <w:t>访谈</w:t>
-      </w:r>
-      <w:r>
-        <w:rPr>
-          <w:rFonts w:ascii="宋体" w:eastAsia="宋体" w:hAnsi="宋体"/>
-          <w:color w:val="000000" w:themeColor="text1"/>
-        </w:rPr>
-        <w:t>过程</w:t>
-      </w:r>
-      <w:r>
-        <w:rPr>
-          <w:rFonts w:ascii="宋体" w:eastAsia="宋体" w:hAnsi="宋体"/>
-          <w:color w:val="000000" w:themeColor="text1"/>
-        </w:rPr>
-        <w:t>可以</w:t>
-      </w:r>
-      <w:r>
-        <w:rPr>
-          <w:rFonts w:ascii="宋体" w:eastAsia="宋体" w:hAnsi="宋体"/>
-          <w:color w:val="000000" w:themeColor="text1"/>
-        </w:rPr>
-        <w:t>进行录音，</w:t>
-      </w:r>
-      <w:r>
-        <w:rPr>
-          <w:rFonts w:ascii="宋体" w:eastAsia="宋体" w:hAnsi="宋体" w:hint="eastAsia"/>
-          <w:color w:val="000000" w:themeColor="text1"/>
-        </w:rPr>
-        <w:t>录音文件</w:t>
-      </w:r>
-      <w:r>
-        <w:rPr>
-          <w:rFonts w:ascii="宋体" w:eastAsia="宋体" w:hAnsi="宋体"/>
-          <w:color w:val="000000" w:themeColor="text1"/>
-        </w:rPr>
-        <w:t>上传到音频托管平台（喜马拉雅等平台），将录音链接</w:t>
-      </w:r>
-      <w:r>
-        <w:rPr>
-          <w:rFonts w:ascii="宋体" w:eastAsia="宋体" w:hAnsi="宋体" w:hint="eastAsia"/>
-          <w:color w:val="000000" w:themeColor="text1"/>
-        </w:rPr>
-        <w:t>提交。</w:t>
-      </w:r>
-    </w:p>
-    <w:p>
-      <w:pPr>
-        <w:spacing w:before="0" w:after="0" w:line="400" w:lineRule="exact"/>
-        <w:ind w:firstLine="480"/>
-        <w:rPr>
-          <w:rFonts w:ascii="宋体" w:eastAsia="宋体" w:hAnsi="宋体"/>
-          <w:color w:val="000000" w:themeColor="text1"/>
-        </w:rPr>
-      </w:pPr>
-      <w:r>
-        <w:rPr>
-          <w:rFonts w:ascii="宋体" w:eastAsia="宋体" w:hAnsi="宋体" w:hint="eastAsia"/>
-          <w:color w:val="000000" w:themeColor="text1"/>
-        </w:rPr>
-        <w:t>用户</w:t>
-      </w:r>
-      <w:r>
-        <w:rPr>
-          <w:rFonts w:ascii="宋体" w:eastAsia="宋体" w:hAnsi="宋体"/>
-          <w:color w:val="000000" w:themeColor="text1"/>
-        </w:rPr>
-        <w:t>访谈录音</w:t>
-      </w:r>
-      <w:r>
-        <w:rPr>
-          <w:rFonts w:ascii="宋体" w:eastAsia="宋体" w:hAnsi="宋体" w:hint="eastAsia"/>
-          <w:color w:val="000000" w:themeColor="text1"/>
-        </w:rPr>
-        <w:t>链接</w:t>
-      </w:r>
-      <w:r>
-        <w:rPr>
-          <w:rFonts w:ascii="宋体" w:eastAsia="宋体" w:hAnsi="宋体"/>
-          <w:color w:val="000000" w:themeColor="text1"/>
-        </w:rPr>
-        <w:t>：</w:t>
-      </w:r>
-    </w:p>
-    <w:p>
-      <w:pPr>
-        <w:pStyle w:val="1"/>
-      </w:pPr>
-      <w:bookmarkStart w:id="7" w:name="_请根据以下模版，整理你访谈的3个典型用户案例"/>
-      <w:bookmarkStart w:id="8" w:name="_请根据以下模版，整理你访谈的3个典型用户案例_1"/>
-      <w:bookmarkEnd w:id="7"/>
-      <w:bookmarkEnd w:id="8"/>
+      <w:bookmarkStart w:id="10" w:name="_请根据以下模版，整理你访谈的3个典型用户案例"/>
+      <w:bookmarkStart w:id="11" w:name="_请根据以下模版，整理你访谈的3个典型用户案例_1"/>
+      <w:bookmarkEnd w:id="10"/>
+      <w:bookmarkEnd w:id="11"/>
       <w:r>
         <w:t>典型</w:t>
       </w:r>
@@ -2597,7 +2750,6 @@
                 <w:bCs/>
                 <w:color w:val="000000"/>
               </w:rPr>
-              <w:lastRenderedPageBreak/>
               <w:t>Part1： Persona（用户画像）</w:t>
             </w:r>
           </w:p>
@@ -2970,6 +3122,7 @@
                 <w:lang w:val="en-US"/>
               </w:rPr>
             </w:pPr>
+            <w:proofErr w:type="spellStart"/>
             <w:r>
               <w:rPr>
                 <w:rFonts w:ascii="宋体" w:eastAsia="宋体" w:hAnsi="宋体" w:cs="Times New Roman" w:hint="eastAsia"/>
@@ -2978,7 +3131,18 @@
                 <w:color w:val="000000"/>
                 <w:lang w:val="en-US"/>
               </w:rPr>
-              <w:t>Geographics（地理统计特征）</w:t>
+              <w:t>Geographics</w:t>
+            </w:r>
+            <w:proofErr w:type="spellEnd"/>
+            <w:r>
+              <w:rPr>
+                <w:rFonts w:ascii="宋体" w:eastAsia="宋体" w:hAnsi="宋体" w:cs="Times New Roman" w:hint="eastAsia"/>
+                <w:b/>
+                <w:bCs/>
+                <w:color w:val="000000"/>
+                <w:lang w:val="en-US"/>
+              </w:rPr>
+              <w:t>（地理统计特征）</w:t>
             </w:r>
           </w:p>
           <w:p>
@@ -3506,9 +3670,6 @@
                 <w:ilvl w:val="0"/>
                 <w:numId w:val="15"/>
               </w:numPr>
-              <w:rPr>
-                <w:rFonts w:hint="eastAsia"/>
-              </w:rPr>
             </w:pPr>
             <w:r>
               <w:rPr>
@@ -3526,8 +3687,6 @@
                 <w:numId w:val="15"/>
               </w:numPr>
             </w:pPr>
-            <w:bookmarkStart w:id="9" w:name="_GoBack"/>
-            <w:bookmarkEnd w:id="9"/>
             <w:r>
               <w:rPr>
                 <w:rFonts w:hint="eastAsia"/>
@@ -3547,6 +3706,7 @@
               <w:rPr>
                 <w:rFonts w:hint="eastAsia"/>
               </w:rPr>
+              <w:lastRenderedPageBreak/>
               <w:t>学历：</w:t>
             </w:r>
           </w:p>
@@ -3577,7 +3737,6 @@
               <w:rPr>
                 <w:rFonts w:hint="eastAsia"/>
               </w:rPr>
-              <w:lastRenderedPageBreak/>
               <w:t>职业：</w:t>
             </w:r>
           </w:p>
@@ -3745,6 +3904,7 @@
               <w:rPr>
                 <w:rFonts w:hint="eastAsia"/>
               </w:rPr>
+              <w:lastRenderedPageBreak/>
               <w:t>购买频率：</w:t>
             </w:r>
           </w:p>
@@ -4736,17 +4896,16 @@
       <w:pPr>
         <w:pStyle w:val="1"/>
       </w:pPr>
-      <w:bookmarkStart w:id="10" w:name="_提出你的最终想法"/>
-      <w:bookmarkStart w:id="11" w:name="_提出你的最终想法_1"/>
-      <w:bookmarkStart w:id="12" w:name="_用户验证结果分析"/>
-      <w:bookmarkEnd w:id="10"/>
-      <w:bookmarkEnd w:id="11"/>
+      <w:bookmarkStart w:id="12" w:name="_提出你的最终想法"/>
+      <w:bookmarkStart w:id="13" w:name="_提出你的最终想法_1"/>
+      <w:bookmarkStart w:id="14" w:name="_用户验证结果分析"/>
       <w:bookmarkEnd w:id="12"/>
+      <w:bookmarkEnd w:id="13"/>
+      <w:bookmarkEnd w:id="14"/>
       <w:r>
         <w:rPr>
           <w:rFonts w:hint="eastAsia"/>
         </w:rPr>
-        <w:lastRenderedPageBreak/>
         <w:t>需求</w:t>
       </w:r>
       <w:r>
@@ -5435,10 +5594,10 @@
       <w:pPr>
         <w:pStyle w:val="1"/>
       </w:pPr>
-      <w:bookmarkStart w:id="13" w:name="_提出你的最终想法_2"/>
-      <w:bookmarkStart w:id="14" w:name="_提出你的最终想法_3"/>
-      <w:bookmarkEnd w:id="13"/>
-      <w:bookmarkEnd w:id="14"/>
+      <w:bookmarkStart w:id="15" w:name="_提出你的最终想法_2"/>
+      <w:bookmarkStart w:id="16" w:name="_提出你的最终想法_3"/>
+      <w:bookmarkEnd w:id="15"/>
+      <w:bookmarkEnd w:id="16"/>
       <w:r>
         <w:rPr>
           <w:rFonts w:hint="eastAsia"/>
@@ -5709,10 +5868,13 @@
         </w:rPr>
         <w:t xml:space="preserve"> </w:t>
       </w:r>
-      <w:r>
-        <w:rPr>
-          <w:rFonts w:ascii="宋体" w:eastAsia="宋体" w:hAnsi="宋体"/>
-          <w:color w:val="2942D9"/>
+      <w:bookmarkStart w:id="17" w:name="OLE_LINK8"/>
+      <w:bookmarkStart w:id="18" w:name="OLE_LINK9"/>
+      <w:bookmarkStart w:id="19" w:name="OLE_LINK10"/>
+      <w:r>
+        <w:rPr>
+          <w:rFonts w:ascii="宋体" w:eastAsia="宋体" w:hAnsi="宋体"/>
+          <w:color w:val="000000" w:themeColor="text1"/>
           <w:u w:val="single"/>
         </w:rPr>
         <w:t>［人群</w:t>
@@ -5720,7 +5882,7 @@
       <w:r>
         <w:rPr>
           <w:rFonts w:ascii="宋体" w:eastAsia="宋体" w:hAnsi="宋体" w:hint="eastAsia"/>
-          <w:color w:val="2942D9"/>
+          <w:color w:val="000000" w:themeColor="text1"/>
           <w:u w:val="single"/>
         </w:rPr>
         <w:t>特征</w:t>
@@ -5728,11 +5890,14 @@
       <w:r>
         <w:rPr>
           <w:rFonts w:ascii="宋体" w:eastAsia="宋体" w:hAnsi="宋体"/>
-          <w:color w:val="2942D9"/>
+          <w:color w:val="000000" w:themeColor="text1"/>
           <w:u w:val="single"/>
         </w:rPr>
         <w:t>］</w:t>
       </w:r>
+      <w:bookmarkEnd w:id="17"/>
+      <w:bookmarkEnd w:id="18"/>
+      <w:bookmarkEnd w:id="19"/>
       <w:r>
         <w:rPr>
           <w:rFonts w:ascii="宋体" w:eastAsia="宋体" w:hAnsi="宋体" w:hint="eastAsia"/>
@@ -5767,200 +5932,216 @@
           <w:color w:val="000000" w:themeColor="text1"/>
           <w:u w:val="single"/>
         </w:rPr>
+        <w:t xml:space="preserve">  [</w:t>
+      </w:r>
+      <w:r>
+        <w:rPr>
+          <w:rFonts w:ascii="宋体" w:eastAsia="宋体" w:hAnsi="宋体" w:hint="eastAsia"/>
+          <w:color w:val="000000" w:themeColor="text1"/>
+          <w:u w:val="single"/>
+        </w:rPr>
+        <w:t>产品特征1</w:t>
+      </w:r>
+      <w:r>
+        <w:rPr>
+          <w:rFonts w:ascii="宋体" w:eastAsia="宋体" w:hAnsi="宋体"/>
+          <w:color w:val="000000" w:themeColor="text1"/>
+          <w:u w:val="single"/>
+        </w:rPr>
+        <w:t>]</w:t>
+      </w:r>
+      <w:r>
+        <w:rPr>
+          <w:rFonts w:ascii="宋体" w:eastAsia="宋体" w:hAnsi="宋体" w:hint="eastAsia"/>
+          <w:color w:val="000000" w:themeColor="text1"/>
+          <w:u w:val="single"/>
+        </w:rPr>
+        <w:t>+</w:t>
+      </w:r>
+      <w:r>
+        <w:rPr>
+          <w:rFonts w:ascii="宋体" w:eastAsia="宋体" w:hAnsi="宋体"/>
+          <w:color w:val="000000" w:themeColor="text1"/>
+          <w:u w:val="single"/>
+        </w:rPr>
+        <w:t xml:space="preserve"> [</w:t>
+      </w:r>
+      <w:r>
+        <w:rPr>
+          <w:rFonts w:ascii="宋体" w:eastAsia="宋体" w:hAnsi="宋体" w:hint="eastAsia"/>
+          <w:color w:val="000000" w:themeColor="text1"/>
+          <w:u w:val="single"/>
+        </w:rPr>
+        <w:t>产品特征2</w:t>
+      </w:r>
+      <w:r>
+        <w:rPr>
+          <w:rFonts w:ascii="宋体" w:eastAsia="宋体" w:hAnsi="宋体"/>
+          <w:color w:val="000000" w:themeColor="text1"/>
+          <w:u w:val="single"/>
+        </w:rPr>
+        <w:t>]</w:t>
+      </w:r>
+      <w:r>
+        <w:rPr>
+          <w:rFonts w:ascii="宋体" w:eastAsia="宋体" w:hAnsi="宋体" w:hint="eastAsia"/>
+          <w:color w:val="000000" w:themeColor="text1"/>
+          <w:u w:val="single"/>
+        </w:rPr>
+        <w:t>+</w:t>
+      </w:r>
+      <w:r>
+        <w:rPr>
+          <w:rFonts w:ascii="宋体" w:eastAsia="宋体" w:hAnsi="宋体"/>
+          <w:color w:val="000000" w:themeColor="text1"/>
+          <w:u w:val="single"/>
+        </w:rPr>
+        <w:t xml:space="preserve"> [</w:t>
+      </w:r>
+      <w:r>
+        <w:rPr>
+          <w:rFonts w:ascii="宋体" w:eastAsia="宋体" w:hAnsi="宋体" w:hint="eastAsia"/>
+          <w:color w:val="000000" w:themeColor="text1"/>
+          <w:u w:val="single"/>
+        </w:rPr>
+        <w:t>产品特征3</w:t>
+      </w:r>
+      <w:r>
+        <w:rPr>
+          <w:rFonts w:ascii="宋体" w:eastAsia="宋体" w:hAnsi="宋体"/>
+          <w:color w:val="000000" w:themeColor="text1"/>
+          <w:u w:val="single"/>
+        </w:rPr>
+        <w:t>]</w:t>
+      </w:r>
+      <w:r>
+        <w:rPr>
+          <w:rFonts w:ascii="宋体" w:eastAsia="宋体" w:hAnsi="宋体" w:hint="eastAsia"/>
+          <w:color w:val="000000" w:themeColor="text1"/>
+          <w:u w:val="single"/>
+        </w:rPr>
         <w:t xml:space="preserve">  </w:t>
       </w:r>
       <w:r>
         <w:rPr>
-          <w:rFonts w:ascii="宋体" w:eastAsia="宋体" w:hAnsi="宋体"/>
-          <w:color w:val="2942D9"/>
+          <w:rFonts w:ascii="宋体" w:eastAsia="宋体" w:hAnsi="宋体" w:hint="eastAsia"/>
+          <w:color w:val="000000" w:themeColor="text1"/>
+        </w:rPr>
+        <w:t>方式</w:t>
+      </w:r>
+      <w:r>
+        <w:rPr>
+          <w:rFonts w:ascii="宋体" w:eastAsia="宋体" w:hAnsi="宋体"/>
+          <w:color w:val="000000" w:themeColor="text1"/>
+        </w:rPr>
+        <w:t>，</w:t>
+      </w:r>
+      <w:r>
+        <w:rPr>
+          <w:rFonts w:ascii="宋体" w:eastAsia="宋体" w:hAnsi="宋体" w:hint="eastAsia"/>
+          <w:color w:val="000000" w:themeColor="text1"/>
+        </w:rPr>
+        <w:t>解决</w:t>
+      </w:r>
+      <w:r>
+        <w:rPr>
+          <w:rFonts w:ascii="宋体" w:eastAsia="宋体" w:hAnsi="宋体" w:hint="eastAsia"/>
+          <w:color w:val="000000" w:themeColor="text1"/>
           <w:u w:val="single"/>
         </w:rPr>
+        <w:t xml:space="preserve">  </w:t>
+      </w:r>
+      <w:r>
+        <w:rPr>
+          <w:rFonts w:ascii="宋体" w:eastAsia="宋体" w:hAnsi="宋体"/>
+          <w:color w:val="000000" w:themeColor="text1"/>
+          <w:u w:val="single"/>
+        </w:rPr>
+        <w:t>［</w:t>
+      </w:r>
+      <w:r>
+        <w:rPr>
+          <w:rFonts w:ascii="宋体" w:eastAsia="宋体" w:hAnsi="宋体" w:hint="eastAsia"/>
+          <w:color w:val="000000" w:themeColor="text1"/>
+          <w:u w:val="single"/>
+        </w:rPr>
+        <w:t>实现xx目的</w:t>
+      </w:r>
+      <w:r>
+        <w:rPr>
+          <w:rFonts w:ascii="宋体" w:eastAsia="宋体" w:hAnsi="宋体"/>
+          <w:color w:val="000000" w:themeColor="text1"/>
+          <w:u w:val="single"/>
+        </w:rPr>
+        <w:t>］</w:t>
+      </w:r>
+      <w:r>
+        <w:rPr>
+          <w:rFonts w:ascii="宋体" w:eastAsia="宋体" w:hAnsi="宋体" w:hint="eastAsia"/>
+          <w:color w:val="000000" w:themeColor="text1"/>
+        </w:rPr>
+        <w:t>过程中</w:t>
+      </w:r>
+      <w:r>
+        <w:rPr>
+          <w:rFonts w:ascii="宋体" w:eastAsia="宋体" w:hAnsi="宋体"/>
+          <w:color w:val="000000" w:themeColor="text1"/>
+          <w:u w:val="single"/>
+        </w:rPr>
         <w:t>[</w:t>
       </w:r>
       <w:r>
         <w:rPr>
           <w:rFonts w:ascii="宋体" w:eastAsia="宋体" w:hAnsi="宋体" w:hint="eastAsia"/>
-          <w:color w:val="2942D9"/>
+          <w:color w:val="000000" w:themeColor="text1"/>
           <w:u w:val="single"/>
         </w:rPr>
-        <w:t>产品特征1</w:t>
-      </w:r>
-      <w:r>
-        <w:rPr>
-          <w:rFonts w:ascii="宋体" w:eastAsia="宋体" w:hAnsi="宋体"/>
-          <w:color w:val="2942D9"/>
+        <w:t>高频痛点问题</w:t>
+      </w:r>
+      <w:r>
+        <w:rPr>
+          <w:rFonts w:ascii="宋体" w:eastAsia="宋体" w:hAnsi="宋体"/>
+          <w:color w:val="000000" w:themeColor="text1"/>
           <w:u w:val="single"/>
         </w:rPr>
-        <w:t>]</w:t>
-      </w:r>
-      <w:r>
-        <w:rPr>
-          <w:rFonts w:ascii="宋体" w:eastAsia="宋体" w:hAnsi="宋体" w:hint="eastAsia"/>
-          <w:color w:val="2942D9"/>
+        <w:t>1]+[</w:t>
+      </w:r>
+      <w:r>
+        <w:rPr>
+          <w:rFonts w:ascii="宋体" w:eastAsia="宋体" w:hAnsi="宋体" w:hint="eastAsia"/>
+          <w:color w:val="000000" w:themeColor="text1"/>
           <w:u w:val="single"/>
         </w:rPr>
-        <w:t>+</w:t>
-      </w:r>
-      <w:r>
-        <w:rPr>
-          <w:rFonts w:ascii="宋体" w:eastAsia="宋体" w:hAnsi="宋体"/>
-          <w:color w:val="2942D9"/>
+        <w:t>高频痛点问题</w:t>
+      </w:r>
+      <w:r>
+        <w:rPr>
+          <w:rFonts w:ascii="宋体" w:eastAsia="宋体" w:hAnsi="宋体"/>
+          <w:color w:val="000000" w:themeColor="text1"/>
           <w:u w:val="single"/>
         </w:rPr>
-        <w:t xml:space="preserve"> [</w:t>
-      </w:r>
-      <w:r>
-        <w:rPr>
-          <w:rFonts w:ascii="宋体" w:eastAsia="宋体" w:hAnsi="宋体" w:hint="eastAsia"/>
-          <w:color w:val="2942D9"/>
+        <w:t>2]+[</w:t>
+      </w:r>
+      <w:r>
+        <w:rPr>
+          <w:rFonts w:ascii="宋体" w:eastAsia="宋体" w:hAnsi="宋体" w:hint="eastAsia"/>
+          <w:color w:val="000000" w:themeColor="text1"/>
           <w:u w:val="single"/>
         </w:rPr>
-        <w:t>产品特征2</w:t>
-      </w:r>
-      <w:r>
-        <w:rPr>
-          <w:rFonts w:ascii="宋体" w:eastAsia="宋体" w:hAnsi="宋体"/>
-          <w:color w:val="2942D9"/>
+        <w:t>高频痛点问题</w:t>
+      </w:r>
+      <w:r>
+        <w:rPr>
+          <w:rFonts w:ascii="宋体" w:eastAsia="宋体" w:hAnsi="宋体"/>
+          <w:color w:val="000000" w:themeColor="text1"/>
           <w:u w:val="single"/>
         </w:rPr>
-        <w:t>]</w:t>
-      </w:r>
-      <w:r>
-        <w:rPr>
-          <w:rFonts w:ascii="宋体" w:eastAsia="宋体" w:hAnsi="宋体" w:hint="eastAsia"/>
-          <w:color w:val="2942D9"/>
-          <w:u w:val="single"/>
-        </w:rPr>
-        <w:t>+</w:t>
-      </w:r>
-      <w:r>
-        <w:rPr>
-          <w:rFonts w:ascii="宋体" w:eastAsia="宋体" w:hAnsi="宋体"/>
-          <w:color w:val="2942D9"/>
-          <w:u w:val="single"/>
-        </w:rPr>
-        <w:t xml:space="preserve"> [</w:t>
-      </w:r>
-      <w:r>
-        <w:rPr>
-          <w:rFonts w:ascii="宋体" w:eastAsia="宋体" w:hAnsi="宋体" w:hint="eastAsia"/>
-          <w:color w:val="2942D9"/>
-          <w:u w:val="single"/>
-        </w:rPr>
-        <w:t>产品特征3</w:t>
-      </w:r>
-      <w:r>
-        <w:rPr>
-          <w:rFonts w:ascii="宋体" w:eastAsia="宋体" w:hAnsi="宋体"/>
-          <w:color w:val="2942D9"/>
-          <w:u w:val="single"/>
-        </w:rPr>
-        <w:t>]</w:t>
-      </w:r>
-      <w:r>
-        <w:rPr>
-          <w:rFonts w:ascii="宋体" w:eastAsia="宋体" w:hAnsi="宋体" w:hint="eastAsia"/>
-          <w:color w:val="2942D9"/>
-          <w:u w:val="single"/>
-        </w:rPr>
-        <w:t xml:space="preserve">  </w:t>
-      </w:r>
-      <w:r>
-        <w:rPr>
-          <w:rFonts w:ascii="宋体" w:eastAsia="宋体" w:hAnsi="宋体" w:hint="eastAsia"/>
-          <w:color w:val="000000" w:themeColor="text1"/>
-        </w:rPr>
-        <w:t>方式</w:t>
-      </w:r>
-      <w:r>
-        <w:rPr>
-          <w:rFonts w:ascii="宋体" w:eastAsia="宋体" w:hAnsi="宋体"/>
-          <w:color w:val="000000" w:themeColor="text1"/>
-        </w:rPr>
-        <w:t>，</w:t>
-      </w:r>
-      <w:r>
-        <w:rPr>
-          <w:rFonts w:ascii="宋体" w:eastAsia="宋体" w:hAnsi="宋体" w:hint="eastAsia"/>
-          <w:color w:val="000000" w:themeColor="text1"/>
-        </w:rPr>
-        <w:t>解决</w:t>
-      </w:r>
-      <w:r>
-        <w:rPr>
-          <w:rFonts w:ascii="宋体" w:eastAsia="宋体" w:hAnsi="宋体" w:hint="eastAsia"/>
-          <w:color w:val="2942D9"/>
-          <w:u w:val="single"/>
-        </w:rPr>
-        <w:t xml:space="preserve">  xx</w:t>
-      </w:r>
-      <w:r>
-        <w:rPr>
-          <w:rFonts w:ascii="宋体" w:eastAsia="宋体" w:hAnsi="宋体" w:hint="eastAsia"/>
-          <w:color w:val="000000" w:themeColor="text1"/>
-        </w:rPr>
-        <w:t>过程中</w:t>
-      </w:r>
-      <w:r>
-        <w:rPr>
-          <w:rFonts w:ascii="宋体" w:eastAsia="宋体" w:hAnsi="宋体"/>
-          <w:color w:val="000000" w:themeColor="text1"/>
-          <w:u w:val="single"/>
-        </w:rPr>
-        <w:t>[</w:t>
-      </w:r>
-      <w:r>
-        <w:rPr>
-          <w:rFonts w:ascii="宋体" w:eastAsia="宋体" w:hAnsi="宋体" w:hint="eastAsia"/>
-          <w:color w:val="2942D9"/>
-          <w:u w:val="single"/>
-        </w:rPr>
-        <w:t>高频痛点问题</w:t>
-      </w:r>
-      <w:r>
-        <w:rPr>
-          <w:rFonts w:ascii="宋体" w:eastAsia="宋体" w:hAnsi="宋体"/>
-          <w:color w:val="2942D9"/>
-          <w:u w:val="single"/>
-        </w:rPr>
-        <w:t>1]+[</w:t>
-      </w:r>
-      <w:r>
-        <w:rPr>
-          <w:rFonts w:ascii="宋体" w:eastAsia="宋体" w:hAnsi="宋体" w:hint="eastAsia"/>
-          <w:color w:val="2942D9"/>
-          <w:u w:val="single"/>
-        </w:rPr>
-        <w:t>高频痛点问题</w:t>
-      </w:r>
-      <w:r>
-        <w:rPr>
-          <w:rFonts w:ascii="宋体" w:eastAsia="宋体" w:hAnsi="宋体"/>
-          <w:color w:val="2942D9"/>
-          <w:u w:val="single"/>
-        </w:rPr>
-        <w:t>2]+[</w:t>
-      </w:r>
-      <w:r>
-        <w:rPr>
-          <w:rFonts w:ascii="宋体" w:eastAsia="宋体" w:hAnsi="宋体" w:hint="eastAsia"/>
-          <w:color w:val="2942D9"/>
-          <w:u w:val="single"/>
-        </w:rPr>
-        <w:t>高频痛点问题</w:t>
-      </w:r>
-      <w:r>
-        <w:rPr>
-          <w:rFonts w:ascii="宋体" w:eastAsia="宋体" w:hAnsi="宋体"/>
-          <w:color w:val="2942D9"/>
-          <w:u w:val="single"/>
-        </w:rPr>
         <w:t>3]</w:t>
       </w:r>
       <w:r>
         <w:rPr>
           <w:rFonts w:ascii="宋体" w:eastAsia="宋体" w:hAnsi="宋体" w:hint="eastAsia"/>
-          <w:color w:val="2942D9"/>
+          <w:color w:val="000000" w:themeColor="text1"/>
           <w:u w:val="single"/>
         </w:rPr>
         <w:t xml:space="preserve">   </w:t>
@@ -5982,25 +6163,52 @@
     </w:p>
     <w:p>
       <w:pPr>
-        <w:ind w:firstLineChars="200" w:firstLine="480"/>
-        <w:rPr>
-          <w:rFonts w:ascii="宋体" w:eastAsia="宋体" w:hAnsi="宋体"/>
-          <w:color w:val="000000" w:themeColor="text1"/>
-        </w:rPr>
-      </w:pPr>
-      <w:r>
-        <w:rPr>
-          <w:rFonts w:ascii="宋体" w:eastAsia="宋体" w:hAnsi="宋体" w:hint="eastAsia"/>
-          <w:color w:val="000000" w:themeColor="text1"/>
-        </w:rPr>
-        <w:t>请在</w:t>
-      </w:r>
-      <w:r>
-        <w:rPr>
-          <w:rFonts w:ascii="宋体" w:eastAsia="宋体" w:hAnsi="宋体"/>
-          <w:color w:val="000000" w:themeColor="text1"/>
-        </w:rPr>
-        <w:t>此处填写你的解决方案：</w:t>
+        <w:ind w:firstLineChars="200" w:firstLine="482"/>
+        <w:rPr>
+          <w:rFonts w:ascii="宋体" w:eastAsia="宋体" w:hAnsi="宋体"/>
+          <w:color w:val="000000" w:themeColor="text1"/>
+        </w:rPr>
+      </w:pPr>
+      <w:r>
+        <w:rPr>
+          <w:rFonts w:ascii="宋体" w:eastAsia="宋体" w:hAnsi="宋体" w:hint="eastAsia"/>
+          <w:b/>
+          <w:color w:val="000000" w:themeColor="text1"/>
+        </w:rPr>
+        <w:t>请</w:t>
+      </w:r>
+      <w:r>
+        <w:rPr>
+          <w:rFonts w:ascii="宋体" w:eastAsia="宋体" w:hAnsi="宋体" w:hint="eastAsia"/>
+          <w:b/>
+          <w:color w:val="000000" w:themeColor="text1"/>
+        </w:rPr>
+        <w:t>参考</w:t>
+      </w:r>
+      <w:bookmarkStart w:id="20" w:name="_GoBack"/>
+      <w:bookmarkEnd w:id="20"/>
+      <w:r>
+        <w:rPr>
+          <w:rFonts w:ascii="宋体" w:eastAsia="宋体" w:hAnsi="宋体" w:hint="eastAsia"/>
+          <w:b/>
+          <w:color w:val="000000" w:themeColor="text1"/>
+        </w:rPr>
+        <w:t>上述模版</w:t>
+      </w:r>
+      <w:r>
+        <w:rPr>
+          <w:rFonts w:ascii="宋体" w:eastAsia="宋体" w:hAnsi="宋体"/>
+          <w:b/>
+          <w:color w:val="000000" w:themeColor="text1"/>
+        </w:rPr>
+        <w:t>填写你的解决方案</w:t>
+      </w:r>
+      <w:r>
+        <w:rPr>
+          <w:rFonts w:ascii="宋体" w:eastAsia="宋体" w:hAnsi="宋体"/>
+          <w:color w:val="000000" w:themeColor="text1"/>
+        </w:rPr>
+        <w:t>：</w:t>
       </w:r>
     </w:p>
     <w:p>
@@ -6323,12 +6531,21 @@
         </w:rPr>
         <w:t>打开配套文件「</w:t>
       </w:r>
-      <w:r>
-        <w:rPr>
-          <w:rFonts w:ascii="宋体" w:eastAsia="宋体" w:hAnsi="宋体"/>
-          <w:color w:val="000000" w:themeColor="text1"/>
-        </w:rPr>
-        <w:t>LandingPage-Template</w:t>
+      <w:proofErr w:type="spellStart"/>
+      <w:r>
+        <w:rPr>
+          <w:rFonts w:ascii="宋体" w:eastAsia="宋体" w:hAnsi="宋体"/>
+          <w:color w:val="000000" w:themeColor="text1"/>
+        </w:rPr>
+        <w:t>LandingPage</w:t>
+      </w:r>
+      <w:proofErr w:type="spellEnd"/>
+      <w:r>
+        <w:rPr>
+          <w:rFonts w:ascii="宋体" w:eastAsia="宋体" w:hAnsi="宋体"/>
+          <w:color w:val="000000" w:themeColor="text1"/>
+        </w:rPr>
+        <w:t>-Template</w:t>
       </w:r>
       <w:r>
         <w:rPr>
@@ -6590,7 +6807,14 @@
         <w:rFonts w:ascii="Microsoft YaHei Light" w:hAnsi="Microsoft YaHei Light" w:hint="eastAsia"/>
         <w:color w:val="01D270"/>
       </w:rPr>
-      <w:t>[新媒体</w:t>
+      <w:t>[</w:t>
+    </w:r>
+    <w:r>
+      <w:rPr>
+        <w:rFonts w:ascii="Microsoft YaHei Light" w:hAnsi="Microsoft YaHei Light" w:hint="eastAsia"/>
+        <w:color w:val="01D270"/>
+      </w:rPr>
+      <w:t>新媒体</w:t>
     </w:r>
     <w:r>
       <w:rPr>
@@ -8680,7 +8904,7 @@
   <w:style w:type="paragraph" w:default="1" w:styleId="a0">
     <w:name w:val="Normal"/>
     <w:qFormat/>
-    <w:rsid w:val="008223D2"/>
+    <w:rsid w:val="005404B7"/>
     <w:pPr>
       <w:spacing w:before="160" w:after="80" w:line="360" w:lineRule="auto"/>
     </w:pPr>
@@ -10109,21 +10333,6 @@
 </file>
 
 <file path=customXml/item1.xml><?xml version="1.0" encoding="utf-8"?>
-<p:properties xmlns:p="http://schemas.microsoft.com/office/2006/metadata/properties" xmlns:xsi="http://www.w3.org/2001/XMLSchema-instance" xmlns:pc="http://schemas.microsoft.com/office/infopath/2007/PartnerControls">
-  <documentManagement/>
-</p:properties>
-</file>
-
-<file path=customXml/item2.xml><?xml version="1.0" encoding="utf-8"?>
-<?mso-contentType ?>
-<FormTemplates xmlns="http://schemas.microsoft.com/sharepoint/v3/contenttype/forms">
-  <Display>DocumentLibraryForm</Display>
-  <Edit>DocumentLibraryForm</Edit>
-  <New>DocumentLibraryForm</New>
-</FormTemplates>
-</file>
-
-<file path=customXml/item3.xml><?xml version="1.0" encoding="utf-8"?>
 <ct:contentTypeSchema xmlns:ct="http://schemas.microsoft.com/office/2006/metadata/contentType" xmlns:ma="http://schemas.microsoft.com/office/2006/metadata/properties/metaAttributes" ct:_="" ma:_="" ma:contentTypeName="Document" ma:contentTypeID="0x0101009C467C137A7CDE448CB0A43503782328" ma:contentTypeVersion="0" ma:contentTypeDescription="Create a new document." ma:contentTypeScope="" ma:versionID="de552b6ceab69ff67b686e55c33bb386">
   <xsd:schema xmlns:xsd="http://www.w3.org/2001/XMLSchema" xmlns:xs="http://www.w3.org/2001/XMLSchema" xmlns:p="http://schemas.microsoft.com/office/2006/metadata/properties" targetNamespace="http://schemas.microsoft.com/office/2006/metadata/properties" ma:root="true" ma:fieldsID="0a2704e1be08ca60c210816e8ff51514">
     <xsd:element name="properties">
@@ -10237,28 +10446,26 @@
 </ct:contentTypeSchema>
 </file>
 
+<file path=customXml/item2.xml><?xml version="1.0" encoding="utf-8"?>
+<?mso-contentType ?>
+<FormTemplates xmlns="http://schemas.microsoft.com/sharepoint/v3/contenttype/forms">
+  <Display>DocumentLibraryForm</Display>
+  <Edit>DocumentLibraryForm</Edit>
+  <New>DocumentLibraryForm</New>
+</FormTemplates>
+</file>
+
+<file path=customXml/item3.xml><?xml version="1.0" encoding="utf-8"?>
+<p:properties xmlns:p="http://schemas.microsoft.com/office/2006/metadata/properties" xmlns:xsi="http://www.w3.org/2001/XMLSchema-instance" xmlns:pc="http://schemas.microsoft.com/office/infopath/2007/PartnerControls">
+  <documentManagement/>
+</p:properties>
+</file>
+
 <file path=customXml/item4.xml><?xml version="1.0" encoding="utf-8"?>
 <b:Sources xmlns:b="http://schemas.openxmlformats.org/officeDocument/2006/bibliography" xmlns="http://schemas.openxmlformats.org/officeDocument/2006/bibliography" SelectedStyle="/APA.XSL" StyleName="APA"/>
 </file>
 
 <file path=customXml/itemProps1.xml><?xml version="1.0" encoding="utf-8"?>
-<ds:datastoreItem xmlns:ds="http://schemas.openxmlformats.org/officeDocument/2006/customXml" ds:itemID="{026E82FE-3E80-478C-96A9-C8863B718A41}">
-  <ds:schemaRefs>
-    <ds:schemaRef ds:uri="http://schemas.microsoft.com/office/2006/metadata/properties"/>
-    <ds:schemaRef ds:uri="http://schemas.microsoft.com/office/infopath/2007/PartnerControls"/>
-  </ds:schemaRefs>
-</ds:datastoreItem>
-</file>
-
-<file path=customXml/itemProps2.xml><?xml version="1.0" encoding="utf-8"?>
-<ds:datastoreItem xmlns:ds="http://schemas.openxmlformats.org/officeDocument/2006/customXml" ds:itemID="{E6040F77-C680-405A-B95A-56092D614BF3}">
-  <ds:schemaRefs>
-    <ds:schemaRef ds:uri="http://schemas.microsoft.com/sharepoint/v3/contenttype/forms"/>
-  </ds:schemaRefs>
-</ds:datastoreItem>
-</file>
-
-<file path=customXml/itemProps3.xml><?xml version="1.0" encoding="utf-8"?>
 <ds:datastoreItem xmlns:ds="http://schemas.openxmlformats.org/officeDocument/2006/customXml" ds:itemID="{B5CF5B96-AB86-4D00-85A4-19C3F8C97E73}">
   <ds:schemaRefs>
     <ds:schemaRef ds:uri="http://schemas.microsoft.com/office/2006/metadata/contentType"/>
@@ -10274,8 +10481,25 @@
 </ds:datastoreItem>
 </file>
 
+<file path=customXml/itemProps2.xml><?xml version="1.0" encoding="utf-8"?>
+<ds:datastoreItem xmlns:ds="http://schemas.openxmlformats.org/officeDocument/2006/customXml" ds:itemID="{E6040F77-C680-405A-B95A-56092D614BF3}">
+  <ds:schemaRefs>
+    <ds:schemaRef ds:uri="http://schemas.microsoft.com/sharepoint/v3/contenttype/forms"/>
+  </ds:schemaRefs>
+</ds:datastoreItem>
+</file>
+
+<file path=customXml/itemProps3.xml><?xml version="1.0" encoding="utf-8"?>
+<ds:datastoreItem xmlns:ds="http://schemas.openxmlformats.org/officeDocument/2006/customXml" ds:itemID="{026E82FE-3E80-478C-96A9-C8863B718A41}">
+  <ds:schemaRefs>
+    <ds:schemaRef ds:uri="http://schemas.microsoft.com/office/2006/metadata/properties"/>
+    <ds:schemaRef ds:uri="http://schemas.microsoft.com/office/infopath/2007/PartnerControls"/>
+  </ds:schemaRefs>
+</ds:datastoreItem>
+</file>
+
 <file path=customXml/itemProps4.xml><?xml version="1.0" encoding="utf-8"?>
-<ds:datastoreItem xmlns:ds="http://schemas.openxmlformats.org/officeDocument/2006/customXml" ds:itemID="{F290DDAA-C201-B24A-AD66-8C4EA6083E8A}">
+<ds:datastoreItem xmlns:ds="http://schemas.openxmlformats.org/officeDocument/2006/customXml" ds:itemID="{47A8B448-A414-C542-9483-B061552DCCF8}">
   <ds:schemaRefs>
     <ds:schemaRef ds:uri="http://schemas.openxmlformats.org/officeDocument/2006/bibliography"/>
   </ds:schemaRefs>

--- a/CM201-新媒体产品设计课程项目-学号-姓名-平台昵称-v1.0.docx
+++ b/CM201-新媒体产品设计课程项目-学号-姓名-平台昵称-v1.0.docx
@@ -1610,16 +1610,32 @@
       <w:r>
         <w:rPr>
           <w:rFonts w:hint="eastAsia"/>
-        </w:rPr>
-        <w:t>产品</w:t>
+          <w:lang w:val="en-GB" w:eastAsia="zh-CN"/>
+        </w:rPr>
+        <w:t>最初</w:t>
       </w:r>
       <w:r>
         <w:rPr>
           <w:rFonts w:hint="eastAsia"/>
           <w:lang w:eastAsia="zh-CN"/>
         </w:rPr>
-        <w:t>Idea</w:t>
-      </w:r>
+        <w:t>产</w:t>
+      </w:r>
+      <w:r>
+        <w:rPr>
+          <w:rFonts w:hint="eastAsia"/>
+        </w:rPr>
+        <w:t>品</w:t>
+      </w:r>
+      <w:r>
+        <w:rPr>
+          <w:rFonts w:hint="eastAsia"/>
+          <w:lang w:eastAsia="zh-CN"/>
+        </w:rPr>
+        <w:t>创意：</w:t>
+      </w:r>
+      <w:bookmarkStart w:id="2" w:name="_GoBack"/>
+      <w:bookmarkEnd w:id="2"/>
       <w:r>
         <w:rPr>
           <w:rFonts w:hint="eastAsia"/>
@@ -1745,10 +1761,10 @@
       <w:pPr>
         <w:pStyle w:val="1"/>
       </w:pPr>
-      <w:bookmarkStart w:id="2" w:name="_请列出你的访谈提纲"/>
-      <w:bookmarkStart w:id="3" w:name="_列出你的访谈提纲"/>
-      <w:bookmarkEnd w:id="2"/>
+      <w:bookmarkStart w:id="3" w:name="_请列出你的访谈提纲"/>
+      <w:bookmarkStart w:id="4" w:name="_列出你的访谈提纲"/>
       <w:bookmarkEnd w:id="3"/>
+      <w:bookmarkEnd w:id="4"/>
       <w:r>
         <w:t>访谈提纲</w:t>
       </w:r>
@@ -1873,8 +1889,8 @@
         </w:rPr>
         <w:t>他们是谁？</w:t>
       </w:r>
-      <w:bookmarkStart w:id="4" w:name="OLE_LINK5"/>
-      <w:bookmarkStart w:id="5" w:name="OLE_LINK6"/>
+      <w:bookmarkStart w:id="5" w:name="OLE_LINK5"/>
+      <w:bookmarkStart w:id="6" w:name="OLE_LINK6"/>
       <w:r>
         <w:rPr>
           <w:rFonts w:ascii="宋体" w:eastAsia="宋体" w:hAnsi="宋体" w:hint="eastAsia"/>
@@ -1883,9 +1899,9 @@
         </w:rPr>
         <w:t>」</w:t>
       </w:r>
-      <w:bookmarkStart w:id="6" w:name="OLE_LINK1"/>
-      <w:bookmarkStart w:id="7" w:name="OLE_LINK2"/>
-      <w:bookmarkStart w:id="8" w:name="OLE_LINK7"/>
+      <w:bookmarkStart w:id="7" w:name="OLE_LINK1"/>
+      <w:bookmarkStart w:id="8" w:name="OLE_LINK2"/>
+      <w:bookmarkStart w:id="9" w:name="OLE_LINK7"/>
       <w:r>
         <w:rPr>
           <w:rFonts w:ascii="宋体" w:eastAsia="宋体" w:hAnsi="宋体" w:hint="eastAsia"/>
@@ -1934,8 +1950,8 @@
         </w:rPr>
         <w:t>相关采访问题</w:t>
       </w:r>
-      <w:bookmarkEnd w:id="4"/>
       <w:bookmarkEnd w:id="5"/>
+      <w:bookmarkEnd w:id="6"/>
       <w:r>
         <w:rPr>
           <w:rFonts w:ascii="宋体" w:eastAsia="宋体" w:hAnsi="宋体" w:hint="eastAsia"/>
@@ -1945,9 +1961,9 @@
         <w:t>）</w:t>
       </w:r>
     </w:p>
-    <w:bookmarkEnd w:id="6"/>
     <w:bookmarkEnd w:id="7"/>
     <w:bookmarkEnd w:id="8"/>
+    <w:bookmarkEnd w:id="9"/>
     <w:p>
       <w:pPr>
         <w:pStyle w:val="a"/>
@@ -2102,7 +2118,7 @@
       <w:pPr>
         <w:ind w:left="820" w:hanging="340"/>
         <w:rPr>
-          <w:rFonts w:ascii="宋体" w:eastAsia="宋体" w:hAnsi="宋体" w:hint="eastAsia"/>
+          <w:rFonts w:ascii="宋体" w:eastAsia="宋体" w:hAnsi="宋体"/>
           <w:b/>
           <w:color w:val="000000" w:themeColor="text1"/>
         </w:rPr>
@@ -2202,7 +2218,7 @@
       <w:pPr>
         <w:ind w:left="820" w:hanging="340"/>
         <w:rPr>
-          <w:rFonts w:ascii="宋体" w:eastAsia="宋体" w:hAnsi="宋体" w:hint="eastAsia"/>
+          <w:rFonts w:ascii="宋体" w:eastAsia="宋体" w:hAnsi="宋体"/>
           <w:b/>
           <w:color w:val="000000" w:themeColor="text1"/>
         </w:rPr>
@@ -2302,7 +2318,7 @@
       <w:pPr>
         <w:ind w:left="820" w:hanging="340"/>
         <w:rPr>
-          <w:rFonts w:ascii="宋体" w:eastAsia="宋体" w:hAnsi="宋体" w:hint="eastAsia"/>
+          <w:rFonts w:ascii="宋体" w:eastAsia="宋体" w:hAnsi="宋体"/>
           <w:b/>
           <w:color w:val="000000" w:themeColor="text1"/>
         </w:rPr>
@@ -2339,8 +2355,8 @@
         </w:rPr>
         <w:t>」</w:t>
       </w:r>
-      <w:bookmarkStart w:id="9" w:name="_提交访谈录音链接"/>
-      <w:bookmarkEnd w:id="9"/>
+      <w:bookmarkStart w:id="10" w:name="_提交访谈录音链接"/>
+      <w:bookmarkEnd w:id="10"/>
       <w:r>
         <w:rPr>
           <w:rFonts w:ascii="宋体" w:eastAsia="宋体" w:hAnsi="宋体" w:hint="eastAsia"/>
@@ -2605,10 +2621,10 @@
       <w:pPr>
         <w:pStyle w:val="1"/>
       </w:pPr>
-      <w:bookmarkStart w:id="10" w:name="_请根据以下模版，整理你访谈的3个典型用户案例"/>
-      <w:bookmarkStart w:id="11" w:name="_请根据以下模版，整理你访谈的3个典型用户案例_1"/>
-      <w:bookmarkEnd w:id="10"/>
+      <w:bookmarkStart w:id="11" w:name="_请根据以下模版，整理你访谈的3个典型用户案例"/>
+      <w:bookmarkStart w:id="12" w:name="_请根据以下模版，整理你访谈的3个典型用户案例_1"/>
       <w:bookmarkEnd w:id="11"/>
+      <w:bookmarkEnd w:id="12"/>
       <w:r>
         <w:t>典型</w:t>
       </w:r>
@@ -4896,12 +4912,12 @@
       <w:pPr>
         <w:pStyle w:val="1"/>
       </w:pPr>
-      <w:bookmarkStart w:id="12" w:name="_提出你的最终想法"/>
-      <w:bookmarkStart w:id="13" w:name="_提出你的最终想法_1"/>
-      <w:bookmarkStart w:id="14" w:name="_用户验证结果分析"/>
-      <w:bookmarkEnd w:id="12"/>
+      <w:bookmarkStart w:id="13" w:name="_提出你的最终想法"/>
+      <w:bookmarkStart w:id="14" w:name="_提出你的最终想法_1"/>
+      <w:bookmarkStart w:id="15" w:name="_用户验证结果分析"/>
       <w:bookmarkEnd w:id="13"/>
       <w:bookmarkEnd w:id="14"/>
+      <w:bookmarkEnd w:id="15"/>
       <w:r>
         <w:rPr>
           <w:rFonts w:hint="eastAsia"/>
@@ -5594,10 +5610,10 @@
       <w:pPr>
         <w:pStyle w:val="1"/>
       </w:pPr>
-      <w:bookmarkStart w:id="15" w:name="_提出你的最终想法_2"/>
-      <w:bookmarkStart w:id="16" w:name="_提出你的最终想法_3"/>
-      <w:bookmarkEnd w:id="15"/>
+      <w:bookmarkStart w:id="16" w:name="_提出你的最终想法_2"/>
+      <w:bookmarkStart w:id="17" w:name="_提出你的最终想法_3"/>
       <w:bookmarkEnd w:id="16"/>
+      <w:bookmarkEnd w:id="17"/>
       <w:r>
         <w:rPr>
           <w:rFonts w:hint="eastAsia"/>
@@ -5868,9 +5884,9 @@
         </w:rPr>
         <w:t xml:space="preserve"> </w:t>
       </w:r>
-      <w:bookmarkStart w:id="17" w:name="OLE_LINK8"/>
-      <w:bookmarkStart w:id="18" w:name="OLE_LINK9"/>
-      <w:bookmarkStart w:id="19" w:name="OLE_LINK10"/>
+      <w:bookmarkStart w:id="18" w:name="OLE_LINK8"/>
+      <w:bookmarkStart w:id="19" w:name="OLE_LINK9"/>
+      <w:bookmarkStart w:id="20" w:name="OLE_LINK10"/>
       <w:r>
         <w:rPr>
           <w:rFonts w:ascii="宋体" w:eastAsia="宋体" w:hAnsi="宋体"/>
@@ -5895,9 +5911,9 @@
         </w:rPr>
         <w:t>］</w:t>
       </w:r>
-      <w:bookmarkEnd w:id="17"/>
       <w:bookmarkEnd w:id="18"/>
       <w:bookmarkEnd w:id="19"/>
+      <w:bookmarkEnd w:id="20"/>
       <w:r>
         <w:rPr>
           <w:rFonts w:ascii="宋体" w:eastAsia="宋体" w:hAnsi="宋体" w:hint="eastAsia"/>
@@ -6185,8 +6201,6 @@
         </w:rPr>
         <w:t>参考</w:t>
       </w:r>
-      <w:bookmarkStart w:id="20" w:name="_GoBack"/>
-      <w:bookmarkEnd w:id="20"/>
       <w:r>
         <w:rPr>
           <w:rFonts w:ascii="宋体" w:eastAsia="宋体" w:hAnsi="宋体" w:hint="eastAsia"/>
@@ -6515,6 +6529,7 @@
         <w:rPr>
           <w:rFonts w:ascii="宋体" w:eastAsia="宋体" w:hAnsi="宋体"/>
           <w:color w:val="000000" w:themeColor="text1"/>
+          <w:lang w:val="en-US"/>
         </w:rPr>
       </w:pPr>
       <w:r>
@@ -6526,47 +6541,54 @@
       </w:r>
       <w:r>
         <w:rPr>
-          <w:rFonts w:ascii="宋体" w:eastAsia="宋体" w:hAnsi="宋体" w:hint="eastAsia"/>
-          <w:color w:val="000000" w:themeColor="text1"/>
-        </w:rPr>
-        <w:t>打开配套文件「</w:t>
-      </w:r>
-      <w:proofErr w:type="spellStart"/>
-      <w:r>
-        <w:rPr>
-          <w:rFonts w:ascii="宋体" w:eastAsia="宋体" w:hAnsi="宋体"/>
-          <w:color w:val="000000" w:themeColor="text1"/>
-        </w:rPr>
-        <w:t>LandingPage</w:t>
-      </w:r>
-      <w:proofErr w:type="spellEnd"/>
-      <w:r>
-        <w:rPr>
-          <w:rFonts w:ascii="宋体" w:eastAsia="宋体" w:hAnsi="宋体"/>
-          <w:color w:val="000000" w:themeColor="text1"/>
-        </w:rPr>
-        <w:t>-Template</w:t>
-      </w:r>
-      <w:r>
-        <w:rPr>
-          <w:rFonts w:ascii="宋体" w:eastAsia="宋体" w:hAnsi="宋体" w:hint="eastAsia"/>
-          <w:color w:val="000000" w:themeColor="text1"/>
-        </w:rPr>
-        <w:t>（产品</w:t>
-      </w:r>
-      <w:r>
-        <w:rPr>
-          <w:rFonts w:ascii="宋体" w:eastAsia="宋体" w:hAnsi="宋体" w:hint="eastAsia"/>
-          <w:color w:val="000000" w:themeColor="text1"/>
-        </w:rPr>
-        <w:t>着陆</w:t>
-      </w:r>
-      <w:r>
-        <w:rPr>
-          <w:rFonts w:ascii="宋体" w:eastAsia="宋体" w:hAnsi="宋体" w:hint="eastAsia"/>
-          <w:color w:val="000000" w:themeColor="text1"/>
-        </w:rPr>
-        <w:t>页模版）」PPT，根据模版上的提示填写完产品相关内容，并导出图片格式，将图片或图片链接粘贴在下方</w:t>
+          <w:rFonts w:ascii="宋体" w:eastAsia="宋体" w:hAnsi="宋体"/>
+          <w:color w:val="000000" w:themeColor="text1"/>
+          <w:lang w:val="en-US"/>
+        </w:rPr>
+        <w:t xml:space="preserve">使用基础设计模版（选择项目方向一请使用 </w:t>
+      </w:r>
+      <w:hyperlink r:id="rId12" w:history="1">
+        <w:r>
+          <w:rPr>
+            <w:rStyle w:val="aff8"/>
+            <w:rFonts w:ascii="宋体" w:eastAsia="宋体" w:hAnsi="宋体"/>
+            <w:lang w:val="en-US"/>
+          </w:rPr>
+          <w:t>基础设计模版A1</w:t>
+        </w:r>
+      </w:hyperlink>
+      <w:r>
+        <w:rPr>
+          <w:rFonts w:ascii="宋体" w:eastAsia="宋体" w:hAnsi="宋体"/>
+          <w:color w:val="000000" w:themeColor="text1"/>
+          <w:lang w:val="en-US"/>
+        </w:rPr>
+        <w:t xml:space="preserve">，选择项目方向二请使用 </w:t>
+      </w:r>
+      <w:hyperlink r:id="rId13" w:history="1">
+        <w:r>
+          <w:rPr>
+            <w:rStyle w:val="aff8"/>
+            <w:rFonts w:ascii="宋体" w:eastAsia="宋体" w:hAnsi="宋体"/>
+            <w:lang w:val="en-US"/>
+          </w:rPr>
+          <w:t>基础设计模版A2</w:t>
+        </w:r>
+      </w:hyperlink>
+      <w:r>
+        <w:rPr>
+          <w:rFonts w:ascii="宋体" w:eastAsia="宋体" w:hAnsi="宋体"/>
+          <w:color w:val="000000" w:themeColor="text1"/>
+          <w:lang w:val="en-US"/>
+        </w:rPr>
+        <w:t>）</w:t>
+      </w:r>
+      <w:r>
+        <w:rPr>
+          <w:rFonts w:ascii="宋体" w:eastAsia="宋体" w:hAnsi="宋体" w:hint="eastAsia"/>
+          <w:color w:val="000000" w:themeColor="text1"/>
+        </w:rPr>
+        <w:t>，根据模版上的提示填写完产品相关内容，并导出图片格式，将图片或图片链接粘贴在下方</w:t>
       </w:r>
       <w:r>
         <w:rPr>
@@ -6603,10 +6625,10 @@
       </w:pPr>
     </w:p>
     <w:sectPr>
-      <w:headerReference w:type="default" r:id="rId12"/>
-      <w:footerReference w:type="default" r:id="rId13"/>
-      <w:headerReference w:type="first" r:id="rId14"/>
-      <w:footerReference w:type="first" r:id="rId15"/>
+      <w:headerReference w:type="default" r:id="rId14"/>
+      <w:footerReference w:type="default" r:id="rId15"/>
+      <w:headerReference w:type="first" r:id="rId16"/>
+      <w:footerReference w:type="first" r:id="rId17"/>
       <w:pgSz w:w="11907" w:h="16839" w:code="1"/>
       <w:pgMar w:top="1440" w:right="1080" w:bottom="1440" w:left="1080" w:header="850" w:footer="850" w:gutter="0"/>
       <w:pgNumType w:fmt="numberInDash"/>
@@ -6807,14 +6829,7 @@
         <w:rFonts w:ascii="Microsoft YaHei Light" w:hAnsi="Microsoft YaHei Light" w:hint="eastAsia"/>
         <w:color w:val="01D270"/>
       </w:rPr>
-      <w:t>[</w:t>
-    </w:r>
-    <w:r>
-      <w:rPr>
-        <w:rFonts w:ascii="Microsoft YaHei Light" w:hAnsi="Microsoft YaHei Light" w:hint="eastAsia"/>
-        <w:color w:val="01D270"/>
-      </w:rPr>
-      <w:t>新媒体</w:t>
+      <w:t>[新媒体</w:t>
     </w:r>
     <w:r>
       <w:rPr>
@@ -9129,7 +9144,6 @@
   <w:style w:type="character" w:default="1" w:styleId="a2">
     <w:name w:val="Default Paragraph Font"/>
     <w:uiPriority w:val="1"/>
-    <w:semiHidden/>
     <w:unhideWhenUsed/>
   </w:style>
   <w:style w:type="table" w:default="1" w:styleId="a3">
@@ -10068,6 +10082,16 @@
       <w:u w:val="single"/>
     </w:rPr>
   </w:style>
+  <w:style w:type="character" w:styleId="affa">
+    <w:name w:val="Unresolved Mention"/>
+    <w:basedOn w:val="a2"/>
+    <w:uiPriority w:val="99"/>
+    <w:rsid w:val="00930D4F"/>
+    <w:rPr>
+      <w:color w:val="605E5C"/>
+      <w:shd w:val="clear" w:color="auto" w:fill="E1DFDD"/>
+    </w:rPr>
+  </w:style>
 </w:styles>
 </file>
 
@@ -10333,6 +10357,15 @@
 </file>
 
 <file path=customXml/item1.xml><?xml version="1.0" encoding="utf-8"?>
+<?mso-contentType ?>
+<FormTemplates xmlns="http://schemas.microsoft.com/sharepoint/v3/contenttype/forms">
+  <Display>DocumentLibraryForm</Display>
+  <Edit>DocumentLibraryForm</Edit>
+  <New>DocumentLibraryForm</New>
+</FormTemplates>
+</file>
+
+<file path=customXml/item2.xml><?xml version="1.0" encoding="utf-8"?>
 <ct:contentTypeSchema xmlns:ct="http://schemas.microsoft.com/office/2006/metadata/contentType" xmlns:ma="http://schemas.microsoft.com/office/2006/metadata/properties/metaAttributes" ct:_="" ma:_="" ma:contentTypeName="Document" ma:contentTypeID="0x0101009C467C137A7CDE448CB0A43503782328" ma:contentTypeVersion="0" ma:contentTypeDescription="Create a new document." ma:contentTypeScope="" ma:versionID="de552b6ceab69ff67b686e55c33bb386">
   <xsd:schema xmlns:xsd="http://www.w3.org/2001/XMLSchema" xmlns:xs="http://www.w3.org/2001/XMLSchema" xmlns:p="http://schemas.microsoft.com/office/2006/metadata/properties" targetNamespace="http://schemas.microsoft.com/office/2006/metadata/properties" ma:root="true" ma:fieldsID="0a2704e1be08ca60c210816e8ff51514">
     <xsd:element name="properties">
@@ -10446,15 +10479,6 @@
 </ct:contentTypeSchema>
 </file>
 
-<file path=customXml/item2.xml><?xml version="1.0" encoding="utf-8"?>
-<?mso-contentType ?>
-<FormTemplates xmlns="http://schemas.microsoft.com/sharepoint/v3/contenttype/forms">
-  <Display>DocumentLibraryForm</Display>
-  <Edit>DocumentLibraryForm</Edit>
-  <New>DocumentLibraryForm</New>
-</FormTemplates>
-</file>
-
 <file path=customXml/item3.xml><?xml version="1.0" encoding="utf-8"?>
 <p:properties xmlns:p="http://schemas.microsoft.com/office/2006/metadata/properties" xmlns:xsi="http://www.w3.org/2001/XMLSchema-instance" xmlns:pc="http://schemas.microsoft.com/office/infopath/2007/PartnerControls">
   <documentManagement/>
@@ -10466,6 +10490,14 @@
 </file>
 
 <file path=customXml/itemProps1.xml><?xml version="1.0" encoding="utf-8"?>
+<ds:datastoreItem xmlns:ds="http://schemas.openxmlformats.org/officeDocument/2006/customXml" ds:itemID="{E6040F77-C680-405A-B95A-56092D614BF3}">
+  <ds:schemaRefs>
+    <ds:schemaRef ds:uri="http://schemas.microsoft.com/sharepoint/v3/contenttype/forms"/>
+  </ds:schemaRefs>
+</ds:datastoreItem>
+</file>
+
+<file path=customXml/itemProps2.xml><?xml version="1.0" encoding="utf-8"?>
 <ds:datastoreItem xmlns:ds="http://schemas.openxmlformats.org/officeDocument/2006/customXml" ds:itemID="{B5CF5B96-AB86-4D00-85A4-19C3F8C97E73}">
   <ds:schemaRefs>
     <ds:schemaRef ds:uri="http://schemas.microsoft.com/office/2006/metadata/contentType"/>
@@ -10481,14 +10513,6 @@
 </ds:datastoreItem>
 </file>
 
-<file path=customXml/itemProps2.xml><?xml version="1.0" encoding="utf-8"?>
-<ds:datastoreItem xmlns:ds="http://schemas.openxmlformats.org/officeDocument/2006/customXml" ds:itemID="{E6040F77-C680-405A-B95A-56092D614BF3}">
-  <ds:schemaRefs>
-    <ds:schemaRef ds:uri="http://schemas.microsoft.com/sharepoint/v3/contenttype/forms"/>
-  </ds:schemaRefs>
-</ds:datastoreItem>
-</file>
-
 <file path=customXml/itemProps3.xml><?xml version="1.0" encoding="utf-8"?>
 <ds:datastoreItem xmlns:ds="http://schemas.openxmlformats.org/officeDocument/2006/customXml" ds:itemID="{026E82FE-3E80-478C-96A9-C8863B718A41}">
   <ds:schemaRefs>
@@ -10499,7 +10523,7 @@
 </file>
 
 <file path=customXml/itemProps4.xml><?xml version="1.0" encoding="utf-8"?>
-<ds:datastoreItem xmlns:ds="http://schemas.openxmlformats.org/officeDocument/2006/customXml" ds:itemID="{47A8B448-A414-C542-9483-B061552DCCF8}">
+<ds:datastoreItem xmlns:ds="http://schemas.openxmlformats.org/officeDocument/2006/customXml" ds:itemID="{A76763A0-3B5D-7944-BDB8-E623164500E8}">
   <ds:schemaRefs>
     <ds:schemaRef ds:uri="http://schemas.openxmlformats.org/officeDocument/2006/bibliography"/>
   </ds:schemaRefs>

--- a/CM201-新媒体产品设计课程项目-学号-姓名-平台昵称-v1.0.docx
+++ b/CM201-新媒体产品设计课程项目-学号-姓名-平台昵称-v1.0.docx
@@ -1634,8 +1634,6 @@
         </w:rPr>
         <w:t>创意：</w:t>
       </w:r>
-      <w:bookmarkStart w:id="2" w:name="_GoBack"/>
-      <w:bookmarkEnd w:id="2"/>
       <w:r>
         <w:rPr>
           <w:rFonts w:hint="eastAsia"/>
@@ -1761,10 +1759,10 @@
       <w:pPr>
         <w:pStyle w:val="1"/>
       </w:pPr>
-      <w:bookmarkStart w:id="3" w:name="_请列出你的访谈提纲"/>
-      <w:bookmarkStart w:id="4" w:name="_列出你的访谈提纲"/>
+      <w:bookmarkStart w:id="2" w:name="_请列出你的访谈提纲"/>
+      <w:bookmarkStart w:id="3" w:name="_列出你的访谈提纲"/>
+      <w:bookmarkEnd w:id="2"/>
       <w:bookmarkEnd w:id="3"/>
-      <w:bookmarkEnd w:id="4"/>
       <w:r>
         <w:t>访谈提纲</w:t>
       </w:r>
@@ -1889,8 +1887,8 @@
         </w:rPr>
         <w:t>他们是谁？</w:t>
       </w:r>
-      <w:bookmarkStart w:id="5" w:name="OLE_LINK5"/>
-      <w:bookmarkStart w:id="6" w:name="OLE_LINK6"/>
+      <w:bookmarkStart w:id="4" w:name="OLE_LINK5"/>
+      <w:bookmarkStart w:id="5" w:name="OLE_LINK6"/>
       <w:r>
         <w:rPr>
           <w:rFonts w:ascii="宋体" w:eastAsia="宋体" w:hAnsi="宋体" w:hint="eastAsia"/>
@@ -1899,9 +1897,9 @@
         </w:rPr>
         <w:t>」</w:t>
       </w:r>
-      <w:bookmarkStart w:id="7" w:name="OLE_LINK1"/>
-      <w:bookmarkStart w:id="8" w:name="OLE_LINK2"/>
-      <w:bookmarkStart w:id="9" w:name="OLE_LINK7"/>
+      <w:bookmarkStart w:id="6" w:name="OLE_LINK1"/>
+      <w:bookmarkStart w:id="7" w:name="OLE_LINK2"/>
+      <w:bookmarkStart w:id="8" w:name="OLE_LINK7"/>
       <w:r>
         <w:rPr>
           <w:rFonts w:ascii="宋体" w:eastAsia="宋体" w:hAnsi="宋体" w:hint="eastAsia"/>
@@ -1950,8 +1948,8 @@
         </w:rPr>
         <w:t>相关采访问题</w:t>
       </w:r>
+      <w:bookmarkEnd w:id="4"/>
       <w:bookmarkEnd w:id="5"/>
-      <w:bookmarkEnd w:id="6"/>
       <w:r>
         <w:rPr>
           <w:rFonts w:ascii="宋体" w:eastAsia="宋体" w:hAnsi="宋体" w:hint="eastAsia"/>
@@ -1961,9 +1959,9 @@
         <w:t>）</w:t>
       </w:r>
     </w:p>
+    <w:bookmarkEnd w:id="6"/>
     <w:bookmarkEnd w:id="7"/>
     <w:bookmarkEnd w:id="8"/>
-    <w:bookmarkEnd w:id="9"/>
     <w:p>
       <w:pPr>
         <w:pStyle w:val="a"/>
@@ -2355,8 +2353,8 @@
         </w:rPr>
         <w:t>」</w:t>
       </w:r>
-      <w:bookmarkStart w:id="10" w:name="_提交访谈录音链接"/>
-      <w:bookmarkEnd w:id="10"/>
+      <w:bookmarkStart w:id="9" w:name="_提交访谈录音链接"/>
+      <w:bookmarkEnd w:id="9"/>
       <w:r>
         <w:rPr>
           <w:rFonts w:ascii="宋体" w:eastAsia="宋体" w:hAnsi="宋体" w:hint="eastAsia"/>
@@ -2621,10 +2619,10 @@
       <w:pPr>
         <w:pStyle w:val="1"/>
       </w:pPr>
-      <w:bookmarkStart w:id="11" w:name="_请根据以下模版，整理你访谈的3个典型用户案例"/>
-      <w:bookmarkStart w:id="12" w:name="_请根据以下模版，整理你访谈的3个典型用户案例_1"/>
+      <w:bookmarkStart w:id="10" w:name="_请根据以下模版，整理你访谈的3个典型用户案例"/>
+      <w:bookmarkStart w:id="11" w:name="_请根据以下模版，整理你访谈的3个典型用户案例_1"/>
+      <w:bookmarkEnd w:id="10"/>
       <w:bookmarkEnd w:id="11"/>
-      <w:bookmarkEnd w:id="12"/>
       <w:r>
         <w:t>典型</w:t>
       </w:r>
@@ -4912,17 +4910,24 @@
       <w:pPr>
         <w:pStyle w:val="1"/>
       </w:pPr>
-      <w:bookmarkStart w:id="13" w:name="_提出你的最终想法"/>
-      <w:bookmarkStart w:id="14" w:name="_提出你的最终想法_1"/>
-      <w:bookmarkStart w:id="15" w:name="_用户验证结果分析"/>
+      <w:bookmarkStart w:id="12" w:name="_提出你的最终想法"/>
+      <w:bookmarkStart w:id="13" w:name="_提出你的最终想法_1"/>
+      <w:bookmarkStart w:id="14" w:name="_用户验证结果分析"/>
+      <w:bookmarkEnd w:id="12"/>
       <w:bookmarkEnd w:id="13"/>
       <w:bookmarkEnd w:id="14"/>
-      <w:bookmarkEnd w:id="15"/>
       <w:r>
         <w:rPr>
           <w:rFonts w:hint="eastAsia"/>
-        </w:rPr>
-        <w:t>需求</w:t>
+          <w:lang w:eastAsia="zh-CN"/>
+        </w:rPr>
+        <w:t>需</w:t>
+      </w:r>
+      <w:r>
+        <w:rPr>
+          <w:rFonts w:hint="eastAsia"/>
+        </w:rPr>
+        <w:t>求</w:t>
       </w:r>
       <w:r>
         <w:t>分析</w:t>
@@ -4942,20 +4947,6 @@
           <w:rFonts w:ascii="宋体" w:eastAsia="宋体" w:hAnsi="宋体" w:hint="eastAsia"/>
           <w:color w:val="000000" w:themeColor="text1"/>
         </w:rPr>
-        <w:t>根据访谈</w:t>
-      </w:r>
-      <w:r>
-        <w:rPr>
-          <w:rFonts w:ascii="宋体" w:eastAsia="宋体" w:hAnsi="宋体"/>
-          <w:color w:val="000000" w:themeColor="text1"/>
-        </w:rPr>
-        <w:t>进行需求的提炼，</w:t>
-      </w:r>
-      <w:r>
-        <w:rPr>
-          <w:rFonts w:ascii="宋体" w:eastAsia="宋体" w:hAnsi="宋体" w:hint="eastAsia"/>
-          <w:color w:val="000000" w:themeColor="text1"/>
-        </w:rPr>
         <w:t>将</w:t>
       </w:r>
       <w:r>
@@ -4977,6 +4968,13 @@
           <w:rFonts w:ascii="宋体" w:eastAsia="宋体" w:hAnsi="宋体" w:hint="eastAsia"/>
           <w:color w:val="000000" w:themeColor="text1"/>
         </w:rPr>
+        <w:t>核心痛点</w:t>
+      </w:r>
+      <w:r>
+        <w:rPr>
+          <w:rFonts w:ascii="宋体" w:eastAsia="宋体" w:hAnsi="宋体" w:hint="eastAsia"/>
+          <w:color w:val="000000" w:themeColor="text1"/>
+        </w:rPr>
         <w:t>问题</w:t>
       </w:r>
       <w:r>
@@ -5054,7 +5052,14 @@
           <w:rFonts w:ascii="宋体" w:eastAsia="宋体" w:hAnsi="宋体" w:hint="eastAsia"/>
           <w:color w:val="000000" w:themeColor="text1"/>
         </w:rPr>
-        <w:t>需求紧急程度</w:t>
+        <w:t>问题的</w:t>
+      </w:r>
+      <w:r>
+        <w:rPr>
+          <w:rFonts w:ascii="宋体" w:eastAsia="宋体" w:hAnsi="宋体" w:hint="eastAsia"/>
+          <w:color w:val="000000" w:themeColor="text1"/>
+        </w:rPr>
+        <w:t>紧急程度</w:t>
       </w:r>
       <w:r>
         <w:rPr>
@@ -5156,7 +5161,14 @@
                 <w:rFonts w:ascii="宋体" w:eastAsia="宋体" w:hAnsi="宋体" w:hint="eastAsia"/>
                 <w:color w:val="000000" w:themeColor="text1"/>
               </w:rPr>
-              <w:t>需求紧急</w:t>
+              <w:t>问题</w:t>
+            </w:r>
+            <w:r>
+              <w:rPr>
+                <w:rFonts w:ascii="宋体" w:eastAsia="宋体" w:hAnsi="宋体" w:hint="eastAsia"/>
+                <w:color w:val="000000" w:themeColor="text1"/>
+              </w:rPr>
+              <w:t>紧急</w:t>
             </w:r>
             <w:r>
               <w:rPr>
@@ -5188,6 +5200,13 @@
                 <w:color w:val="000000" w:themeColor="text1"/>
               </w:rPr>
               <w:t>需求分析</w:t>
+            </w:r>
+            <w:r>
+              <w:rPr>
+                <w:rFonts w:ascii="宋体" w:eastAsia="宋体" w:hAnsi="宋体" w:hint="eastAsia"/>
+                <w:color w:val="000000" w:themeColor="text1"/>
+              </w:rPr>
+              <w:t>与解决方案</w:t>
             </w:r>
           </w:p>
         </w:tc>
@@ -5286,86 +5305,73 @@
                 <w:rFonts w:ascii="宋体" w:eastAsia="宋体" w:hAnsi="宋体" w:hint="eastAsia"/>
                 <w:color w:val="262626" w:themeColor="text1" w:themeTint="D9"/>
               </w:rPr>
-              <w:t>1.碎片化</w:t>
-            </w:r>
-            <w:r>
+              <w:t>需求分析：</w:t>
+            </w:r>
+            <w:r>
+              <w:rPr>
+                <w:rFonts w:ascii="宋体" w:eastAsia="宋体" w:hAnsi="宋体" w:hint="eastAsia"/>
+                <w:color w:val="262626" w:themeColor="text1" w:themeTint="D9"/>
+              </w:rPr>
+              <w:t>该问题是因为在职用户经常加班，很难有成块的时间集中学习，也就是碎片化学习的需求。</w:t>
+            </w:r>
+          </w:p>
+          <w:p>
+            <w:pPr>
               <w:rPr>
                 <w:rFonts w:ascii="宋体" w:eastAsia="宋体" w:hAnsi="宋体"/>
                 <w:color w:val="262626" w:themeColor="text1" w:themeTint="D9"/>
               </w:rPr>
-              <w:t>学习，课程</w:t>
-            </w:r>
+            </w:pPr>
             <w:r>
               <w:rPr>
                 <w:rFonts w:ascii="宋体" w:eastAsia="宋体" w:hAnsi="宋体" w:hint="eastAsia"/>
                 <w:color w:val="262626" w:themeColor="text1" w:themeTint="D9"/>
               </w:rPr>
-              <w:t>时长缩短</w:t>
+              <w:t>解决方案</w:t>
+            </w:r>
+            <w:bookmarkStart w:id="15" w:name="_GoBack"/>
+            <w:bookmarkEnd w:id="15"/>
+            <w:r>
+              <w:rPr>
+                <w:rFonts w:ascii="宋体" w:eastAsia="宋体" w:hAnsi="宋体" w:hint="eastAsia"/>
+                <w:color w:val="262626" w:themeColor="text1" w:themeTint="D9"/>
+              </w:rPr>
+              <w:t>：将系统课程做成3-5分钟的简短视频，方便用户在</w:t>
+            </w:r>
+            <w:r>
+              <w:rPr>
+                <w:rFonts w:ascii="宋体" w:eastAsia="宋体" w:hAnsi="宋体" w:hint="eastAsia"/>
+                <w:color w:val="262626" w:themeColor="text1" w:themeTint="D9"/>
+              </w:rPr>
+              <w:t>休息</w:t>
             </w:r>
             <w:r>
               <w:rPr>
                 <w:rFonts w:ascii="宋体" w:eastAsia="宋体" w:hAnsi="宋体"/>
                 <w:color w:val="262626" w:themeColor="text1" w:themeTint="D9"/>
               </w:rPr>
-              <w:t>，</w:t>
+              <w:t>间隙也能</w:t>
             </w:r>
             <w:r>
               <w:rPr>
                 <w:rFonts w:ascii="宋体" w:eastAsia="宋体" w:hAnsi="宋体" w:hint="eastAsia"/>
                 <w:color w:val="262626" w:themeColor="text1" w:themeTint="D9"/>
               </w:rPr>
-              <w:t>不能</w:t>
+              <w:t>自由</w:t>
             </w:r>
             <w:r>
               <w:rPr>
                 <w:rFonts w:ascii="宋体" w:eastAsia="宋体" w:hAnsi="宋体"/>
                 <w:color w:val="262626" w:themeColor="text1" w:themeTint="D9"/>
               </w:rPr>
-              <w:t>太能，在</w:t>
+              <w:t>学习</w:t>
             </w:r>
             <w:r>
               <w:rPr>
                 <w:rFonts w:ascii="宋体" w:eastAsia="宋体" w:hAnsi="宋体" w:hint="eastAsia"/>
                 <w:color w:val="262626" w:themeColor="text1" w:themeTint="D9"/>
               </w:rPr>
-              <w:t>休息</w:t>
-            </w:r>
-            <w:r>
-              <w:rPr>
-                <w:rFonts w:ascii="宋体" w:eastAsia="宋体" w:hAnsi="宋体"/>
-                <w:color w:val="262626" w:themeColor="text1" w:themeTint="D9"/>
-              </w:rPr>
-              <w:t>间隙也能够让学习；</w:t>
-            </w:r>
-          </w:p>
-          <w:p>
-            <w:r>
-              <w:rPr>
-                <w:rFonts w:ascii="宋体" w:eastAsia="宋体" w:hAnsi="宋体" w:hint="eastAsia"/>
-                <w:color w:val="262626" w:themeColor="text1" w:themeTint="D9"/>
-              </w:rPr>
-              <w:t>2.自由安排</w:t>
-            </w:r>
-            <w:r>
-              <w:rPr>
-                <w:rFonts w:ascii="宋体" w:eastAsia="宋体" w:hAnsi="宋体"/>
-                <w:color w:val="262626" w:themeColor="text1" w:themeTint="D9"/>
-              </w:rPr>
-              <w:t>时间学习，不规定上课时间，</w:t>
-            </w:r>
-            <w:r>
-              <w:rPr>
-                <w:rFonts w:ascii="宋体" w:eastAsia="宋体" w:hAnsi="宋体" w:hint="eastAsia"/>
-                <w:color w:val="262626" w:themeColor="text1" w:themeTint="D9"/>
-              </w:rPr>
-              <w:t>有时间</w:t>
-            </w:r>
-            <w:r>
-              <w:rPr>
-                <w:rFonts w:ascii="宋体" w:eastAsia="宋体" w:hAnsi="宋体"/>
-                <w:color w:val="262626" w:themeColor="text1" w:themeTint="D9"/>
-              </w:rPr>
-              <w:t>就可以学习；</w:t>
+              <w:t>。</w:t>
             </w:r>
           </w:p>
         </w:tc>
@@ -5618,7 +5624,6 @@
         <w:rPr>
           <w:rFonts w:hint="eastAsia"/>
         </w:rPr>
-        <w:lastRenderedPageBreak/>
         <w:t>最终产品</w:t>
       </w:r>
       <w:r>
@@ -7417,6 +7422,119 @@
     </w:lvl>
   </w:abstractNum>
   <w:abstractNum w:abstractNumId="3" w15:restartNumberingAfterBreak="0">
+    <w:nsid w:val="1D4D36EF"/>
+    <w:multiLevelType w:val="hybridMultilevel"/>
+    <w:tmpl w:val="E02EE3FC"/>
+    <w:lvl w:ilvl="0" w:tplc="110A1026">
+      <w:start w:val="1"/>
+      <w:numFmt w:val="bullet"/>
+      <w:lvlText w:val="-"/>
+      <w:lvlJc w:val="left"/>
+      <w:pPr>
+        <w:ind w:left="360" w:hanging="360"/>
+      </w:pPr>
+      <w:rPr>
+        <w:rFonts w:ascii="宋体" w:eastAsia="宋体" w:hAnsi="宋体" w:cs="Mangal" w:hint="eastAsia"/>
+      </w:rPr>
+    </w:lvl>
+    <w:lvl w:ilvl="1" w:tplc="04090003" w:tentative="1">
+      <w:start w:val="1"/>
+      <w:numFmt w:val="bullet"/>
+      <w:lvlText w:val=""/>
+      <w:lvlJc w:val="left"/>
+      <w:pPr>
+        <w:ind w:left="840" w:hanging="420"/>
+      </w:pPr>
+      <w:rPr>
+        <w:rFonts w:ascii="Wingdings" w:hAnsi="Wingdings" w:hint="default"/>
+      </w:rPr>
+    </w:lvl>
+    <w:lvl w:ilvl="2" w:tplc="04090005" w:tentative="1">
+      <w:start w:val="1"/>
+      <w:numFmt w:val="bullet"/>
+      <w:lvlText w:val=""/>
+      <w:lvlJc w:val="left"/>
+      <w:pPr>
+        <w:ind w:left="1260" w:hanging="420"/>
+      </w:pPr>
+      <w:rPr>
+        <w:rFonts w:ascii="Wingdings" w:hAnsi="Wingdings" w:hint="default"/>
+      </w:rPr>
+    </w:lvl>
+    <w:lvl w:ilvl="3" w:tplc="04090001" w:tentative="1">
+      <w:start w:val="1"/>
+      <w:numFmt w:val="bullet"/>
+      <w:lvlText w:val=""/>
+      <w:lvlJc w:val="left"/>
+      <w:pPr>
+        <w:ind w:left="1680" w:hanging="420"/>
+      </w:pPr>
+      <w:rPr>
+        <w:rFonts w:ascii="Wingdings" w:hAnsi="Wingdings" w:hint="default"/>
+      </w:rPr>
+    </w:lvl>
+    <w:lvl w:ilvl="4" w:tplc="04090003" w:tentative="1">
+      <w:start w:val="1"/>
+      <w:numFmt w:val="bullet"/>
+      <w:lvlText w:val=""/>
+      <w:lvlJc w:val="left"/>
+      <w:pPr>
+        <w:ind w:left="2100" w:hanging="420"/>
+      </w:pPr>
+      <w:rPr>
+        <w:rFonts w:ascii="Wingdings" w:hAnsi="Wingdings" w:hint="default"/>
+      </w:rPr>
+    </w:lvl>
+    <w:lvl w:ilvl="5" w:tplc="04090005" w:tentative="1">
+      <w:start w:val="1"/>
+      <w:numFmt w:val="bullet"/>
+      <w:lvlText w:val=""/>
+      <w:lvlJc w:val="left"/>
+      <w:pPr>
+        <w:ind w:left="2520" w:hanging="420"/>
+      </w:pPr>
+      <w:rPr>
+        <w:rFonts w:ascii="Wingdings" w:hAnsi="Wingdings" w:hint="default"/>
+      </w:rPr>
+    </w:lvl>
+    <w:lvl w:ilvl="6" w:tplc="04090001" w:tentative="1">
+      <w:start w:val="1"/>
+      <w:numFmt w:val="bullet"/>
+      <w:lvlText w:val=""/>
+      <w:lvlJc w:val="left"/>
+      <w:pPr>
+        <w:ind w:left="2940" w:hanging="420"/>
+      </w:pPr>
+      <w:rPr>
+        <w:rFonts w:ascii="Wingdings" w:hAnsi="Wingdings" w:hint="default"/>
+      </w:rPr>
+    </w:lvl>
+    <w:lvl w:ilvl="7" w:tplc="04090003" w:tentative="1">
+      <w:start w:val="1"/>
+      <w:numFmt w:val="bullet"/>
+      <w:lvlText w:val=""/>
+      <w:lvlJc w:val="left"/>
+      <w:pPr>
+        <w:ind w:left="3360" w:hanging="420"/>
+      </w:pPr>
+      <w:rPr>
+        <w:rFonts w:ascii="Wingdings" w:hAnsi="Wingdings" w:hint="default"/>
+      </w:rPr>
+    </w:lvl>
+    <w:lvl w:ilvl="8" w:tplc="04090005" w:tentative="1">
+      <w:start w:val="1"/>
+      <w:numFmt w:val="bullet"/>
+      <w:lvlText w:val=""/>
+      <w:lvlJc w:val="left"/>
+      <w:pPr>
+        <w:ind w:left="3780" w:hanging="420"/>
+      </w:pPr>
+      <w:rPr>
+        <w:rFonts w:ascii="Wingdings" w:hAnsi="Wingdings" w:hint="default"/>
+      </w:rPr>
+    </w:lvl>
+  </w:abstractNum>
+  <w:abstractNum w:abstractNumId="4" w15:restartNumberingAfterBreak="0">
     <w:nsid w:val="1DC54C14"/>
     <w:multiLevelType w:val="hybridMultilevel"/>
     <w:tmpl w:val="C9FC6A98"/>
@@ -7502,7 +7620,7 @@
       </w:pPr>
     </w:lvl>
   </w:abstractNum>
-  <w:abstractNum w:abstractNumId="4" w15:restartNumberingAfterBreak="0">
+  <w:abstractNum w:abstractNumId="5" w15:restartNumberingAfterBreak="0">
     <w:nsid w:val="1F897718"/>
     <w:multiLevelType w:val="hybridMultilevel"/>
     <w:tmpl w:val="F0FA2E58"/>
@@ -7588,7 +7706,7 @@
       </w:pPr>
     </w:lvl>
   </w:abstractNum>
-  <w:abstractNum w:abstractNumId="5" w15:restartNumberingAfterBreak="0">
+  <w:abstractNum w:abstractNumId="6" w15:restartNumberingAfterBreak="0">
     <w:nsid w:val="26030104"/>
     <w:multiLevelType w:val="hybridMultilevel"/>
     <w:tmpl w:val="C75A3A64"/>
@@ -7731,7 +7849,7 @@
       </w:pPr>
     </w:lvl>
   </w:abstractNum>
-  <w:abstractNum w:abstractNumId="6" w15:restartNumberingAfterBreak="0">
+  <w:abstractNum w:abstractNumId="7" w15:restartNumberingAfterBreak="0">
     <w:nsid w:val="3BC655A9"/>
     <w:multiLevelType w:val="hybridMultilevel"/>
     <w:tmpl w:val="E770391A"/>
@@ -7844,7 +7962,7 @@
       </w:rPr>
     </w:lvl>
   </w:abstractNum>
-  <w:abstractNum w:abstractNumId="7" w15:restartNumberingAfterBreak="0">
+  <w:abstractNum w:abstractNumId="8" w15:restartNumberingAfterBreak="0">
     <w:nsid w:val="401B0504"/>
     <w:multiLevelType w:val="hybridMultilevel"/>
     <w:tmpl w:val="14484B92"/>
@@ -7957,7 +8075,7 @@
       </w:rPr>
     </w:lvl>
   </w:abstractNum>
-  <w:abstractNum w:abstractNumId="8" w15:restartNumberingAfterBreak="0">
+  <w:abstractNum w:abstractNumId="9" w15:restartNumberingAfterBreak="0">
     <w:nsid w:val="4B431E1B"/>
     <w:multiLevelType w:val="hybridMultilevel"/>
     <w:tmpl w:val="8F02E5D8"/>
@@ -8047,7 +8165,7 @@
       </w:pPr>
     </w:lvl>
   </w:abstractNum>
-  <w:abstractNum w:abstractNumId="9" w15:restartNumberingAfterBreak="0">
+  <w:abstractNum w:abstractNumId="10" w15:restartNumberingAfterBreak="0">
     <w:nsid w:val="4E5D0326"/>
     <w:multiLevelType w:val="multilevel"/>
     <w:tmpl w:val="BE4CF968"/>
@@ -8134,7 +8252,7 @@
       </w:pPr>
     </w:lvl>
   </w:abstractNum>
-  <w:abstractNum w:abstractNumId="10" w15:restartNumberingAfterBreak="0">
+  <w:abstractNum w:abstractNumId="11" w15:restartNumberingAfterBreak="0">
     <w:nsid w:val="614A142B"/>
     <w:multiLevelType w:val="hybridMultilevel"/>
     <w:tmpl w:val="263C4A34"/>
@@ -8247,7 +8365,7 @@
       </w:rPr>
     </w:lvl>
   </w:abstractNum>
-  <w:abstractNum w:abstractNumId="11" w15:restartNumberingAfterBreak="0">
+  <w:abstractNum w:abstractNumId="12" w15:restartNumberingAfterBreak="0">
     <w:nsid w:val="6B64352D"/>
     <w:multiLevelType w:val="multilevel"/>
     <w:tmpl w:val="0CDE014A"/>
@@ -8361,7 +8479,7 @@
       </w:rPr>
     </w:lvl>
   </w:abstractNum>
-  <w:abstractNum w:abstractNumId="12" w15:restartNumberingAfterBreak="0">
+  <w:abstractNum w:abstractNumId="13" w15:restartNumberingAfterBreak="0">
     <w:nsid w:val="71755B8C"/>
     <w:multiLevelType w:val="hybridMultilevel"/>
     <w:tmpl w:val="ABFA205A"/>
@@ -8474,7 +8592,7 @@
       </w:rPr>
     </w:lvl>
   </w:abstractNum>
-  <w:abstractNum w:abstractNumId="13" w15:restartNumberingAfterBreak="0">
+  <w:abstractNum w:abstractNumId="14" w15:restartNumberingAfterBreak="0">
     <w:nsid w:val="7CF359FD"/>
     <w:multiLevelType w:val="hybridMultilevel"/>
     <w:tmpl w:val="5732696E"/>
@@ -8569,43 +8687,43 @@
     </w:lvl>
   </w:abstractNum>
   <w:num w:numId="1">
-    <w:abstractNumId w:val="13"/>
+    <w:abstractNumId w:val="14"/>
   </w:num>
   <w:num w:numId="2">
+    <w:abstractNumId w:val="6"/>
+  </w:num>
+  <w:num w:numId="3">
+    <w:abstractNumId w:val="10"/>
+  </w:num>
+  <w:num w:numId="4">
+    <w:abstractNumId w:val="12"/>
+  </w:num>
+  <w:num w:numId="5">
+    <w:abstractNumId w:val="4"/>
+  </w:num>
+  <w:num w:numId="6">
     <w:abstractNumId w:val="5"/>
   </w:num>
-  <w:num w:numId="3">
-    <w:abstractNumId w:val="9"/>
-  </w:num>
-  <w:num w:numId="4">
-    <w:abstractNumId w:val="11"/>
-  </w:num>
-  <w:num w:numId="5">
-    <w:abstractNumId w:val="3"/>
-  </w:num>
-  <w:num w:numId="6">
-    <w:abstractNumId w:val="4"/>
-  </w:num>
   <w:num w:numId="7">
-    <w:abstractNumId w:val="4"/>
+    <w:abstractNumId w:val="5"/>
     <w:lvlOverride w:ilvl="0">
       <w:startOverride w:val="1"/>
     </w:lvlOverride>
   </w:num>
   <w:num w:numId="8">
-    <w:abstractNumId w:val="4"/>
+    <w:abstractNumId w:val="5"/>
     <w:lvlOverride w:ilvl="0">
       <w:startOverride w:val="1"/>
     </w:lvlOverride>
   </w:num>
   <w:num w:numId="9">
-    <w:abstractNumId w:val="4"/>
+    <w:abstractNumId w:val="5"/>
     <w:lvlOverride w:ilvl="0">
       <w:startOverride w:val="1"/>
     </w:lvlOverride>
   </w:num>
   <w:num w:numId="10">
-    <w:abstractNumId w:val="7"/>
+    <w:abstractNumId w:val="8"/>
   </w:num>
   <w:num w:numId="11">
     <w:abstractNumId w:val="2"/>
@@ -8617,16 +8735,19 @@
     <w:abstractNumId w:val="0"/>
   </w:num>
   <w:num w:numId="14">
-    <w:abstractNumId w:val="10"/>
+    <w:abstractNumId w:val="11"/>
   </w:num>
   <w:num w:numId="15">
-    <w:abstractNumId w:val="6"/>
+    <w:abstractNumId w:val="7"/>
   </w:num>
   <w:num w:numId="16">
-    <w:abstractNumId w:val="12"/>
+    <w:abstractNumId w:val="13"/>
   </w:num>
   <w:num w:numId="17">
-    <w:abstractNumId w:val="8"/>
+    <w:abstractNumId w:val="9"/>
+  </w:num>
+  <w:num w:numId="18">
+    <w:abstractNumId w:val="3"/>
   </w:num>
   <w:numIdMacAtCleanup w:val="9"/>
 </w:numbering>
@@ -9144,6 +9265,7 @@
   <w:style w:type="character" w:default="1" w:styleId="a2">
     <w:name w:val="Default Paragraph Font"/>
     <w:uiPriority w:val="1"/>
+    <w:semiHidden/>
     <w:unhideWhenUsed/>
   </w:style>
   <w:style w:type="table" w:default="1" w:styleId="a3">
@@ -10523,7 +10645,7 @@
 </file>
 
 <file path=customXml/itemProps4.xml><?xml version="1.0" encoding="utf-8"?>
-<ds:datastoreItem xmlns:ds="http://schemas.openxmlformats.org/officeDocument/2006/customXml" ds:itemID="{A76763A0-3B5D-7944-BDB8-E623164500E8}">
+<ds:datastoreItem xmlns:ds="http://schemas.openxmlformats.org/officeDocument/2006/customXml" ds:itemID="{E7004CAD-0FCF-BB45-87C4-6886BC33AEA8}">
   <ds:schemaRefs>
     <ds:schemaRef ds:uri="http://schemas.openxmlformats.org/officeDocument/2006/bibliography"/>
   </ds:schemaRefs>

--- a/CM201-新媒体产品设计课程项目-学号-姓名-平台昵称-v1.0.docx
+++ b/CM201-新媒体产品设计课程项目-学号-姓名-平台昵称-v1.0.docx
@@ -1962,18 +1962,26 @@
       <w:pPr>
         <w:ind w:left="820" w:hanging="340"/>
         <w:rPr>
+          <w:rFonts w:ascii="宋体" w:eastAsia="宋体" w:hAnsi="宋体"/>
+          <w:b/>
+          <w:color w:val="000000" w:themeColor="text1"/>
+        </w:rPr>
+      </w:pPr>
+      <w:r>
+        <w:rPr>
           <w:rFonts w:ascii="宋体" w:eastAsia="宋体" w:hAnsi="宋体" w:hint="eastAsia"/>
           <w:b/>
           <w:color w:val="000000" w:themeColor="text1"/>
         </w:rPr>
-      </w:pPr>
+        <w:t>2）</w:t>
+      </w:r>
       <w:r>
         <w:rPr>
           <w:rFonts w:ascii="宋体" w:eastAsia="宋体" w:hAnsi="宋体" w:hint="eastAsia"/>
           <w:b/>
           <w:color w:val="000000" w:themeColor="text1"/>
         </w:rPr>
-        <w:t>2）</w:t>
+        <w:t>「</w:t>
       </w:r>
       <w:r>
         <w:rPr>
@@ -1981,7 +1989,7 @@
           <w:b/>
           <w:color w:val="000000" w:themeColor="text1"/>
         </w:rPr>
-        <w:t>「</w:t>
+        <w:t>他们遇到什么问题？</w:t>
       </w:r>
       <w:r>
         <w:rPr>
@@ -1989,7 +1997,7 @@
           <w:b/>
           <w:color w:val="000000" w:themeColor="text1"/>
         </w:rPr>
-        <w:t>他们遇到什么问题？</w:t>
+        <w:t>」</w:t>
       </w:r>
       <w:r>
         <w:rPr>
@@ -1997,14 +2005,6 @@
           <w:b/>
           <w:color w:val="000000" w:themeColor="text1"/>
         </w:rPr>
-        <w:t>」</w:t>
-      </w:r>
-      <w:r>
-        <w:rPr>
-          <w:rFonts w:ascii="宋体" w:eastAsia="宋体" w:hAnsi="宋体" w:hint="eastAsia"/>
-          <w:b/>
-          <w:color w:val="000000" w:themeColor="text1"/>
-        </w:rPr>
         <w:t>（请填写获取该答案的相关采访问题）</w:t>
       </w:r>
     </w:p>
@@ -2046,7 +2046,7 @@
       <w:pPr>
         <w:ind w:left="820" w:hanging="340"/>
         <w:rPr>
-          <w:rFonts w:ascii="宋体" w:eastAsia="宋体" w:hAnsi="宋体" w:hint="eastAsia"/>
+          <w:rFonts w:ascii="宋体" w:eastAsia="宋体" w:hAnsi="宋体"/>
           <w:b/>
           <w:color w:val="000000" w:themeColor="text1"/>
         </w:rPr>
@@ -2114,9 +2114,6 @@
     <w:p>
       <w:pPr>
         <w:pStyle w:val="a"/>
-        <w:rPr>
-          <w:rFonts w:hint="eastAsia"/>
-        </w:rPr>
       </w:pPr>
       <w:r>
         <w:t>……</w:t>
@@ -2194,9 +2191,6 @@
     <w:p>
       <w:pPr>
         <w:pStyle w:val="a"/>
-        <w:rPr>
-          <w:rFonts w:hint="eastAsia"/>
-        </w:rPr>
       </w:pPr>
       <w:r>
         <w:t>……</w:t>
@@ -2206,7 +2200,7 @@
       <w:pPr>
         <w:ind w:left="820" w:hanging="340"/>
         <w:rPr>
-          <w:rFonts w:ascii="宋体" w:eastAsia="宋体" w:hAnsi="宋体" w:hint="eastAsia"/>
+          <w:rFonts w:ascii="宋体" w:eastAsia="宋体" w:hAnsi="宋体"/>
           <w:b/>
           <w:color w:val="000000" w:themeColor="text1"/>
         </w:rPr>
@@ -2276,9 +2270,6 @@
     <w:p>
       <w:pPr>
         <w:pStyle w:val="a"/>
-        <w:rPr>
-          <w:rFonts w:hint="eastAsia"/>
-        </w:rPr>
       </w:pPr>
       <w:r>
         <w:t>……</w:t>
@@ -3269,23 +3260,7 @@
                 <w:rFonts w:ascii="宋体" w:eastAsia="宋体" w:hAnsi="宋体" w:cs="Times New Roman" w:hint="eastAsia"/>
                 <w:color w:val="000000"/>
               </w:rPr>
-              <w:t>搜索引擎：百度/360/</w:t>
-            </w:r>
-            <w:proofErr w:type="gramStart"/>
-            <w:r>
-              <w:rPr>
-                <w:rFonts w:ascii="宋体" w:eastAsia="宋体" w:hAnsi="宋体" w:cs="Times New Roman" w:hint="eastAsia"/>
-                <w:color w:val="000000"/>
-              </w:rPr>
-              <w:t>搜狗</w:t>
-            </w:r>
-            <w:proofErr w:type="gramEnd"/>
-            <w:r>
-              <w:rPr>
-                <w:rFonts w:ascii="宋体" w:eastAsia="宋体" w:hAnsi="宋体" w:cs="Times New Roman" w:hint="eastAsia"/>
-                <w:color w:val="000000"/>
-              </w:rPr>
-              <w:t>/其他</w:t>
+              <w:t>搜索引擎：百度/360/搜狗/其他</w:t>
             </w:r>
             <w:r>
               <w:rPr>
@@ -3430,21 +3405,12 @@
               </w:rPr>
               <w:t>①</w:t>
             </w:r>
-            <w:proofErr w:type="gramStart"/>
-            <w:r>
-              <w:rPr>
-                <w:rFonts w:ascii="宋体" w:eastAsia="宋体" w:hAnsi="宋体" w:cs="Times New Roman" w:hint="eastAsia"/>
-                <w:color w:val="000000"/>
-              </w:rPr>
-              <w:t>微信公众号</w:t>
-            </w:r>
-            <w:proofErr w:type="gramEnd"/>
-            <w:r>
-              <w:rPr>
-                <w:rFonts w:ascii="宋体" w:eastAsia="宋体" w:hAnsi="宋体" w:cs="Times New Roman" w:hint="eastAsia"/>
-                <w:color w:val="000000"/>
-              </w:rPr>
-              <w:t>名称（3个以上）：</w:t>
+            <w:r>
+              <w:rPr>
+                <w:rFonts w:ascii="宋体" w:eastAsia="宋体" w:hAnsi="宋体" w:cs="Times New Roman" w:hint="eastAsia"/>
+                <w:color w:val="000000"/>
+              </w:rPr>
+              <w:t>微信公众号名称（3个以上）：</w:t>
             </w:r>
           </w:p>
           <w:p>
@@ -3474,23 +3440,7 @@
                 <w:rFonts w:ascii="宋体" w:eastAsia="宋体" w:hAnsi="宋体" w:cs="Times New Roman" w:hint="eastAsia"/>
                 <w:color w:val="000000"/>
               </w:rPr>
-              <w:t>微</w:t>
-            </w:r>
-            <w:proofErr w:type="gramStart"/>
-            <w:r>
-              <w:rPr>
-                <w:rFonts w:ascii="宋体" w:eastAsia="宋体" w:hAnsi="宋体" w:cs="Times New Roman" w:hint="eastAsia"/>
-                <w:color w:val="000000"/>
-              </w:rPr>
-              <w:t>博大号</w:t>
-            </w:r>
-            <w:proofErr w:type="gramEnd"/>
-            <w:r>
-              <w:rPr>
-                <w:rFonts w:ascii="宋体" w:eastAsia="宋体" w:hAnsi="宋体" w:cs="Times New Roman" w:hint="eastAsia"/>
-                <w:color w:val="000000"/>
-              </w:rPr>
-              <w:t>名称（3个以上）</w:t>
+              <w:t>微博大号名称（3个以上）</w:t>
             </w:r>
             <w:r>
               <w:rPr>
@@ -6180,23 +6130,7 @@
                 <w:rFonts w:ascii="宋体" w:eastAsia="宋体" w:hAnsi="宋体" w:cs="Times New Roman" w:hint="eastAsia"/>
                 <w:color w:val="000000"/>
               </w:rPr>
-              <w:t>1）搜索引擎：百度/360/</w:t>
-            </w:r>
-            <w:proofErr w:type="gramStart"/>
-            <w:r>
-              <w:rPr>
-                <w:rFonts w:ascii="宋体" w:eastAsia="宋体" w:hAnsi="宋体" w:cs="Times New Roman" w:hint="eastAsia"/>
-                <w:color w:val="000000"/>
-              </w:rPr>
-              <w:t>搜狗</w:t>
-            </w:r>
-            <w:proofErr w:type="gramEnd"/>
-            <w:r>
-              <w:rPr>
-                <w:rFonts w:ascii="宋体" w:eastAsia="宋体" w:hAnsi="宋体" w:cs="Times New Roman" w:hint="eastAsia"/>
-                <w:color w:val="000000"/>
-              </w:rPr>
-              <w:t>/其他</w:t>
+              <w:t>1）搜索引擎：百度/360/搜狗/其他</w:t>
             </w:r>
             <w:r>
               <w:rPr>
@@ -6305,21 +6239,12 @@
               </w:rPr>
               <w:t>①</w:t>
             </w:r>
-            <w:proofErr w:type="gramStart"/>
-            <w:r>
-              <w:rPr>
-                <w:rFonts w:ascii="宋体" w:eastAsia="宋体" w:hAnsi="宋体" w:cs="Times New Roman" w:hint="eastAsia"/>
-                <w:color w:val="000000"/>
-              </w:rPr>
-              <w:t>微信公众号</w:t>
-            </w:r>
-            <w:proofErr w:type="gramEnd"/>
-            <w:r>
-              <w:rPr>
-                <w:rFonts w:ascii="宋体" w:eastAsia="宋体" w:hAnsi="宋体" w:cs="Times New Roman" w:hint="eastAsia"/>
-                <w:color w:val="000000"/>
-              </w:rPr>
-              <w:t>名称（3个以上）：</w:t>
+            <w:r>
+              <w:rPr>
+                <w:rFonts w:ascii="宋体" w:eastAsia="宋体" w:hAnsi="宋体" w:cs="Times New Roman" w:hint="eastAsia"/>
+                <w:color w:val="000000"/>
+              </w:rPr>
+              <w:t>微信公众号名称（3个以上）：</w:t>
             </w:r>
           </w:p>
           <w:p>
@@ -6349,23 +6274,7 @@
                 <w:rFonts w:ascii="宋体" w:eastAsia="宋体" w:hAnsi="宋体" w:cs="Times New Roman" w:hint="eastAsia"/>
                 <w:color w:val="000000"/>
               </w:rPr>
-              <w:t>微</w:t>
-            </w:r>
-            <w:proofErr w:type="gramStart"/>
-            <w:r>
-              <w:rPr>
-                <w:rFonts w:ascii="宋体" w:eastAsia="宋体" w:hAnsi="宋体" w:cs="Times New Roman" w:hint="eastAsia"/>
-                <w:color w:val="000000"/>
-              </w:rPr>
-              <w:t>博大号</w:t>
-            </w:r>
-            <w:proofErr w:type="gramEnd"/>
-            <w:r>
-              <w:rPr>
-                <w:rFonts w:ascii="宋体" w:eastAsia="宋体" w:hAnsi="宋体" w:cs="Times New Roman" w:hint="eastAsia"/>
-                <w:color w:val="000000"/>
-              </w:rPr>
-              <w:t>名称（3个以上）：</w:t>
+              <w:t>微博大号名称（3个以上）：</w:t>
             </w:r>
           </w:p>
           <w:p>
@@ -9013,23 +8922,7 @@
                 <w:rFonts w:ascii="宋体" w:eastAsia="宋体" w:hAnsi="宋体" w:cs="Times New Roman" w:hint="eastAsia"/>
                 <w:color w:val="000000"/>
               </w:rPr>
-              <w:t>1）搜索引擎：百度/360/</w:t>
-            </w:r>
-            <w:proofErr w:type="gramStart"/>
-            <w:r>
-              <w:rPr>
-                <w:rFonts w:ascii="宋体" w:eastAsia="宋体" w:hAnsi="宋体" w:cs="Times New Roman" w:hint="eastAsia"/>
-                <w:color w:val="000000"/>
-              </w:rPr>
-              <w:t>搜狗</w:t>
-            </w:r>
-            <w:proofErr w:type="gramEnd"/>
-            <w:r>
-              <w:rPr>
-                <w:rFonts w:ascii="宋体" w:eastAsia="宋体" w:hAnsi="宋体" w:cs="Times New Roman" w:hint="eastAsia"/>
-                <w:color w:val="000000"/>
-              </w:rPr>
-              <w:t>/其他</w:t>
+              <w:t>1）搜索引擎：百度/360/搜狗/其他</w:t>
             </w:r>
             <w:r>
               <w:rPr>
@@ -9138,21 +9031,12 @@
               </w:rPr>
               <w:t>①</w:t>
             </w:r>
-            <w:proofErr w:type="gramStart"/>
-            <w:r>
-              <w:rPr>
-                <w:rFonts w:ascii="宋体" w:eastAsia="宋体" w:hAnsi="宋体" w:cs="Times New Roman" w:hint="eastAsia"/>
-                <w:color w:val="000000"/>
-              </w:rPr>
-              <w:t>微信公众号</w:t>
-            </w:r>
-            <w:proofErr w:type="gramEnd"/>
-            <w:r>
-              <w:rPr>
-                <w:rFonts w:ascii="宋体" w:eastAsia="宋体" w:hAnsi="宋体" w:cs="Times New Roman" w:hint="eastAsia"/>
-                <w:color w:val="000000"/>
-              </w:rPr>
-              <w:t>名称（3个以上）：</w:t>
+            <w:r>
+              <w:rPr>
+                <w:rFonts w:ascii="宋体" w:eastAsia="宋体" w:hAnsi="宋体" w:cs="Times New Roman" w:hint="eastAsia"/>
+                <w:color w:val="000000"/>
+              </w:rPr>
+              <w:t>微信公众号名称（3个以上）：</w:t>
             </w:r>
           </w:p>
           <w:p>
@@ -9182,23 +9066,7 @@
                 <w:rFonts w:ascii="宋体" w:eastAsia="宋体" w:hAnsi="宋体" w:cs="Times New Roman" w:hint="eastAsia"/>
                 <w:color w:val="000000"/>
               </w:rPr>
-              <w:t>微</w:t>
-            </w:r>
-            <w:proofErr w:type="gramStart"/>
-            <w:r>
-              <w:rPr>
-                <w:rFonts w:ascii="宋体" w:eastAsia="宋体" w:hAnsi="宋体" w:cs="Times New Roman" w:hint="eastAsia"/>
-                <w:color w:val="000000"/>
-              </w:rPr>
-              <w:t>博大号</w:t>
-            </w:r>
-            <w:proofErr w:type="gramEnd"/>
-            <w:r>
-              <w:rPr>
-                <w:rFonts w:ascii="宋体" w:eastAsia="宋体" w:hAnsi="宋体" w:cs="Times New Roman" w:hint="eastAsia"/>
-                <w:color w:val="000000"/>
-              </w:rPr>
-              <w:t>名称（3个以上）：</w:t>
+              <w:t>微博大号名称（3个以上）：</w:t>
             </w:r>
           </w:p>
           <w:p>
@@ -9407,16 +9275,7 @@
                 <w:rFonts w:ascii="宋体" w:eastAsia="宋体" w:hAnsi="宋体" w:cs="Times New Roman" w:hint="eastAsia"/>
                 <w:color w:val="000000"/>
               </w:rPr>
-              <w:t>渠道寻</w:t>
-            </w:r>
-            <w:bookmarkStart w:id="9" w:name="_GoBack"/>
-            <w:bookmarkEnd w:id="9"/>
-            <w:r>
-              <w:rPr>
-                <w:rFonts w:ascii="宋体" w:eastAsia="宋体" w:hAnsi="宋体" w:cs="Times New Roman" w:hint="eastAsia"/>
-                <w:color w:val="000000"/>
-              </w:rPr>
-              <w:t>找解决方案：</w:t>
+              <w:t>渠道寻找解决方案：</w:t>
             </w:r>
           </w:p>
           <w:p>
@@ -11265,13 +11124,16 @@
     <w:p>
       <w:pPr>
         <w:pStyle w:val="1"/>
-      </w:pPr>
-      <w:bookmarkStart w:id="10" w:name="_提出你的最终想法"/>
-      <w:bookmarkStart w:id="11" w:name="_提出你的最终想法_1"/>
-      <w:bookmarkStart w:id="12" w:name="_用户验证结果分析"/>
+        <w:rPr>
+          <w:rFonts w:hint="eastAsia"/>
+        </w:rPr>
+      </w:pPr>
+      <w:bookmarkStart w:id="9" w:name="_提出你的最终想法"/>
+      <w:bookmarkStart w:id="10" w:name="_提出你的最终想法_1"/>
+      <w:bookmarkStart w:id="11" w:name="_用户验证结果分析"/>
+      <w:bookmarkEnd w:id="9"/>
       <w:bookmarkEnd w:id="10"/>
       <w:bookmarkEnd w:id="11"/>
-      <w:bookmarkEnd w:id="12"/>
       <w:r>
         <w:rPr>
           <w:rFonts w:hint="eastAsia"/>
@@ -11296,41 +11158,76 @@
           <w:rFonts w:ascii="宋体" w:eastAsia="宋体" w:hAnsi="宋体" w:hint="eastAsia"/>
           <w:color w:val="000000" w:themeColor="text1"/>
         </w:rPr>
-        <w:t>根据访谈</w:t>
+        <w:t>将</w:t>
+      </w:r>
+      <w:r>
+        <w:rPr>
+          <w:rFonts w:ascii="宋体" w:eastAsia="宋体" w:hAnsi="宋体" w:hint="eastAsia"/>
+          <w:color w:val="000000" w:themeColor="text1"/>
+        </w:rPr>
+        <w:t>用户</w:t>
       </w:r>
       <w:r>
         <w:rPr>
           <w:rFonts w:ascii="宋体" w:eastAsia="宋体" w:hAnsi="宋体"/>
           <w:color w:val="000000" w:themeColor="text1"/>
         </w:rPr>
-        <w:t>进行需求的提炼，</w:t>
+        <w:t>提及的</w:t>
       </w:r>
       <w:r>
         <w:rPr>
           <w:rFonts w:ascii="宋体" w:eastAsia="宋体" w:hAnsi="宋体" w:hint="eastAsia"/>
           <w:color w:val="000000" w:themeColor="text1"/>
         </w:rPr>
-        <w:t>将</w:t>
+        <w:t>核心痛点</w:t>
       </w:r>
       <w:r>
         <w:rPr>
           <w:rFonts w:ascii="宋体" w:eastAsia="宋体" w:hAnsi="宋体" w:hint="eastAsia"/>
           <w:color w:val="000000" w:themeColor="text1"/>
         </w:rPr>
-        <w:t>用户</w:t>
+        <w:t>问题</w:t>
       </w:r>
       <w:r>
         <w:rPr>
           <w:rFonts w:ascii="宋体" w:eastAsia="宋体" w:hAnsi="宋体"/>
           <w:color w:val="000000" w:themeColor="text1"/>
         </w:rPr>
-        <w:t>提及的</w:t>
+        <w:t>进行分类（包含3</w:t>
       </w:r>
       <w:r>
         <w:rPr>
           <w:rFonts w:ascii="宋体" w:eastAsia="宋体" w:hAnsi="宋体" w:hint="eastAsia"/>
           <w:color w:val="000000" w:themeColor="text1"/>
         </w:rPr>
+        <w:t>个及以上</w:t>
+      </w:r>
+      <w:r>
+        <w:rPr>
+          <w:rFonts w:ascii="宋体" w:eastAsia="宋体" w:hAnsi="宋体"/>
+          <w:color w:val="000000" w:themeColor="text1"/>
+        </w:rPr>
+        <w:t>核心</w:t>
+      </w:r>
+      <w:r>
+        <w:rPr>
+          <w:rFonts w:ascii="宋体" w:eastAsia="宋体" w:hAnsi="宋体" w:hint="eastAsia"/>
+          <w:color w:val="000000" w:themeColor="text1"/>
+        </w:rPr>
+        <w:t>痛</w:t>
+      </w:r>
+      <w:r>
+        <w:rPr>
+          <w:rFonts w:ascii="宋体" w:eastAsia="宋体" w:hAnsi="宋体"/>
+          <w:color w:val="000000" w:themeColor="text1"/>
+        </w:rPr>
+        <w:t>点</w:t>
+      </w:r>
+      <w:r>
+        <w:rPr>
+          <w:rFonts w:ascii="宋体" w:eastAsia="宋体" w:hAnsi="宋体" w:hint="eastAsia"/>
+          <w:color w:val="000000" w:themeColor="text1"/>
+        </w:rPr>
         <w:t>问题</w:t>
       </w:r>
       <w:r>
@@ -11338,93 +11235,28 @@
           <w:rFonts w:ascii="宋体" w:eastAsia="宋体" w:hAnsi="宋体"/>
           <w:color w:val="000000" w:themeColor="text1"/>
         </w:rPr>
-        <w:t>进行分类</w:t>
+        <w:t>），</w:t>
+      </w:r>
+      <w:r>
+        <w:rPr>
+          <w:rFonts w:ascii="宋体" w:eastAsia="宋体" w:hAnsi="宋体" w:hint="eastAsia"/>
+          <w:color w:val="000000" w:themeColor="text1"/>
+        </w:rPr>
+        <w:t>按照</w:t>
+      </w:r>
+      <w:r>
+        <w:rPr>
+          <w:rFonts w:ascii="宋体" w:eastAsia="宋体" w:hAnsi="宋体" w:hint="eastAsia"/>
+          <w:color w:val="000000" w:themeColor="text1"/>
+        </w:rPr>
+        <w:t>问题的紧急程度</w:t>
       </w:r>
       <w:r>
         <w:rPr>
           <w:rFonts w:ascii="宋体" w:eastAsia="宋体" w:hAnsi="宋体"/>
           <w:color w:val="000000" w:themeColor="text1"/>
         </w:rPr>
-        <w:t>（包含3</w:t>
-      </w:r>
-      <w:r>
-        <w:rPr>
-          <w:rFonts w:ascii="宋体" w:eastAsia="宋体" w:hAnsi="宋体" w:hint="eastAsia"/>
-          <w:color w:val="000000" w:themeColor="text1"/>
-        </w:rPr>
-        <w:t>个及以上</w:t>
-      </w:r>
-      <w:r>
-        <w:rPr>
-          <w:rFonts w:ascii="宋体" w:eastAsia="宋体" w:hAnsi="宋体"/>
-          <w:color w:val="000000" w:themeColor="text1"/>
-        </w:rPr>
-        <w:t>核心</w:t>
-      </w:r>
-      <w:r>
-        <w:rPr>
-          <w:rFonts w:ascii="宋体" w:eastAsia="宋体" w:hAnsi="宋体" w:hint="eastAsia"/>
-          <w:color w:val="000000" w:themeColor="text1"/>
-        </w:rPr>
-        <w:t>痛</w:t>
-      </w:r>
-      <w:r>
-        <w:rPr>
-          <w:rFonts w:ascii="宋体" w:eastAsia="宋体" w:hAnsi="宋体"/>
-          <w:color w:val="000000" w:themeColor="text1"/>
-        </w:rPr>
-        <w:t>点</w:t>
-      </w:r>
-      <w:r>
-        <w:rPr>
-          <w:rFonts w:ascii="宋体" w:eastAsia="宋体" w:hAnsi="宋体" w:hint="eastAsia"/>
-          <w:color w:val="000000" w:themeColor="text1"/>
-        </w:rPr>
-        <w:t>问题</w:t>
-      </w:r>
-      <w:r>
-        <w:rPr>
-          <w:rFonts w:ascii="宋体" w:eastAsia="宋体" w:hAnsi="宋体"/>
-          <w:color w:val="000000" w:themeColor="text1"/>
-        </w:rPr>
-        <w:t>）</w:t>
-      </w:r>
-      <w:r>
-        <w:rPr>
-          <w:rFonts w:ascii="宋体" w:eastAsia="宋体" w:hAnsi="宋体"/>
-          <w:color w:val="000000" w:themeColor="text1"/>
-        </w:rPr>
-        <w:t>，</w:t>
-      </w:r>
-      <w:r>
-        <w:rPr>
-          <w:rFonts w:ascii="宋体" w:eastAsia="宋体" w:hAnsi="宋体" w:hint="eastAsia"/>
-          <w:color w:val="000000" w:themeColor="text1"/>
-        </w:rPr>
-        <w:t>按照</w:t>
-      </w:r>
-      <w:r>
-        <w:rPr>
-          <w:rFonts w:ascii="宋体" w:eastAsia="宋体" w:hAnsi="宋体"/>
-          <w:color w:val="000000" w:themeColor="text1"/>
-        </w:rPr>
-        <w:t>提及</w:t>
-      </w:r>
-      <w:proofErr w:type="gramStart"/>
-      <w:r>
-        <w:rPr>
-          <w:rFonts w:ascii="宋体" w:eastAsia="宋体" w:hAnsi="宋体"/>
-          <w:color w:val="000000" w:themeColor="text1"/>
-        </w:rPr>
-        <w:t>人次进行</w:t>
-      </w:r>
-      <w:proofErr w:type="gramEnd"/>
-      <w:r>
-        <w:rPr>
-          <w:rFonts w:ascii="宋体" w:eastAsia="宋体" w:hAnsi="宋体"/>
-          <w:color w:val="000000" w:themeColor="text1"/>
-        </w:rPr>
-        <w:t>排序，并</w:t>
+        <w:t>进行排序，并</w:t>
       </w:r>
       <w:r>
         <w:rPr>
@@ -11471,7 +11303,7 @@
         </w:trPr>
         <w:tc>
           <w:tcPr>
-            <w:tcW w:w="3114" w:type="dxa"/>
+            <w:tcW w:w="3054" w:type="dxa"/>
             <w:shd w:val="clear" w:color="auto" w:fill="D9D9D9" w:themeFill="background1" w:themeFillShade="D9"/>
             <w:vAlign w:val="center"/>
           </w:tcPr>
@@ -11509,7 +11341,7 @@
         </w:tc>
         <w:tc>
           <w:tcPr>
-            <w:tcW w:w="1417" w:type="dxa"/>
+            <w:tcW w:w="1405" w:type="dxa"/>
             <w:shd w:val="clear" w:color="auto" w:fill="D9D9D9" w:themeFill="background1" w:themeFillShade="D9"/>
             <w:vAlign w:val="center"/>
           </w:tcPr>
@@ -11533,7 +11365,7 @@
         </w:tc>
         <w:tc>
           <w:tcPr>
-            <w:tcW w:w="1560" w:type="dxa"/>
+            <w:tcW w:w="1533" w:type="dxa"/>
             <w:shd w:val="clear" w:color="auto" w:fill="D9D9D9" w:themeFill="background1" w:themeFillShade="D9"/>
             <w:vAlign w:val="center"/>
           </w:tcPr>
@@ -11557,7 +11389,7 @@
         </w:tc>
         <w:tc>
           <w:tcPr>
-            <w:tcW w:w="3822" w:type="dxa"/>
+            <w:tcW w:w="3745" w:type="dxa"/>
             <w:shd w:val="clear" w:color="auto" w:fill="D9D9D9" w:themeFill="background1" w:themeFillShade="D9"/>
             <w:vAlign w:val="center"/>
           </w:tcPr>
@@ -11576,6 +11408,13 @@
                 <w:color w:val="000000" w:themeColor="text1"/>
               </w:rPr>
               <w:t>需求分析</w:t>
+            </w:r>
+            <w:r>
+              <w:rPr>
+                <w:rFonts w:ascii="宋体" w:eastAsia="宋体" w:hAnsi="宋体" w:hint="eastAsia"/>
+                <w:color w:val="000000" w:themeColor="text1"/>
+              </w:rPr>
+              <w:t>与解决方案</w:t>
             </w:r>
           </w:p>
         </w:tc>
@@ -11587,7 +11426,7 @@
         </w:trPr>
         <w:tc>
           <w:tcPr>
-            <w:tcW w:w="3114" w:type="dxa"/>
+            <w:tcW w:w="3054" w:type="dxa"/>
             <w:vAlign w:val="center"/>
           </w:tcPr>
           <w:p>
@@ -11631,7 +11470,7 @@
         </w:tc>
         <w:tc>
           <w:tcPr>
-            <w:tcW w:w="1417" w:type="dxa"/>
+            <w:tcW w:w="1405" w:type="dxa"/>
             <w:vAlign w:val="center"/>
           </w:tcPr>
           <w:p>
@@ -11671,7 +11510,7 @@
         </w:tc>
         <w:tc>
           <w:tcPr>
-            <w:tcW w:w="1560" w:type="dxa"/>
+            <w:tcW w:w="1533" w:type="dxa"/>
             <w:vAlign w:val="center"/>
           </w:tcPr>
           <w:p>
@@ -11694,51 +11533,29 @@
         </w:tc>
         <w:tc>
           <w:tcPr>
-            <w:tcW w:w="3822" w:type="dxa"/>
+            <w:tcW w:w="3745" w:type="dxa"/>
             <w:vAlign w:val="center"/>
           </w:tcPr>
           <w:p>
-            <w:r>
-              <w:rPr>
-                <w:rFonts w:hint="eastAsia"/>
-              </w:rPr>
-              <w:t>1.</w:t>
-            </w:r>
-            <w:r>
-              <w:rPr>
-                <w:rFonts w:hint="eastAsia"/>
-              </w:rPr>
-              <w:t>碎片化</w:t>
-            </w:r>
-            <w:r>
-              <w:t>学习，课程</w:t>
-            </w:r>
-            <w:r>
-              <w:rPr>
-                <w:rFonts w:hint="eastAsia"/>
-              </w:rPr>
-              <w:t>时长缩短</w:t>
-            </w:r>
-            <w:r>
-              <w:t>，</w:t>
-            </w:r>
-            <w:r>
-              <w:rPr>
-                <w:rFonts w:hint="eastAsia"/>
-              </w:rPr>
-              <w:t>不能</w:t>
-            </w:r>
-            <w:r>
-              <w:t>太能，在</w:t>
-            </w:r>
-            <w:r>
-              <w:rPr>
-                <w:rFonts w:hint="eastAsia"/>
-              </w:rPr>
-              <w:t>休息</w:t>
-            </w:r>
-            <w:r>
-              <w:t>间隙也能够让学习；</w:t>
+            <w:pPr>
+              <w:rPr>
+                <w:rFonts w:ascii="宋体" w:eastAsia="宋体" w:hAnsi="宋体"/>
+                <w:color w:val="262626" w:themeColor="text1" w:themeTint="D9"/>
+              </w:rPr>
+            </w:pPr>
+            <w:r>
+              <w:rPr>
+                <w:rFonts w:ascii="宋体" w:eastAsia="宋体" w:hAnsi="宋体" w:hint="eastAsia"/>
+                <w:color w:val="262626" w:themeColor="text1" w:themeTint="D9"/>
+              </w:rPr>
+              <w:t>需求分析：</w:t>
+            </w:r>
+            <w:r>
+              <w:rPr>
+                <w:rFonts w:ascii="宋体" w:eastAsia="宋体" w:hAnsi="宋体" w:hint="eastAsia"/>
+                <w:color w:val="262626" w:themeColor="text1" w:themeTint="D9"/>
+              </w:rPr>
+              <w:t>该问题是因为在职用户经常加班，很难有成块的时间集中学习，也就是碎片化学习的需求。</w:t>
             </w:r>
           </w:p>
           <w:p>
@@ -11751,37 +11568,44 @@
             <w:r>
               <w:rPr>
                 <w:rFonts w:ascii="宋体" w:eastAsia="宋体" w:hAnsi="宋体" w:hint="eastAsia"/>
-                <w:color w:val="000000" w:themeColor="text1"/>
-              </w:rPr>
-              <w:t>2.</w:t>
+                <w:color w:val="262626" w:themeColor="text1" w:themeTint="D9"/>
+              </w:rPr>
+              <w:t>解决方案</w:t>
             </w:r>
             <w:r>
               <w:rPr>
                 <w:rFonts w:ascii="宋体" w:eastAsia="宋体" w:hAnsi="宋体" w:hint="eastAsia"/>
-                <w:color w:val="000000" w:themeColor="text1"/>
-              </w:rPr>
-              <w:t>自由安排</w:t>
+                <w:color w:val="262626" w:themeColor="text1" w:themeTint="D9"/>
+              </w:rPr>
+              <w:t>：将系统课程做成3-5分钟的简短视频，方便用户在休息</w:t>
             </w:r>
             <w:r>
               <w:rPr>
                 <w:rFonts w:ascii="宋体" w:eastAsia="宋体" w:hAnsi="宋体"/>
-                <w:color w:val="000000" w:themeColor="text1"/>
-              </w:rPr>
-              <w:t>时间学习，不规定上课时间，</w:t>
+                <w:color w:val="262626" w:themeColor="text1" w:themeTint="D9"/>
+              </w:rPr>
+              <w:t>间隙也能</w:t>
             </w:r>
             <w:r>
               <w:rPr>
                 <w:rFonts w:ascii="宋体" w:eastAsia="宋体" w:hAnsi="宋体" w:hint="eastAsia"/>
-                <w:color w:val="000000" w:themeColor="text1"/>
-              </w:rPr>
-              <w:t>有时间</w:t>
+                <w:color w:val="262626" w:themeColor="text1" w:themeTint="D9"/>
+              </w:rPr>
+              <w:t>自由</w:t>
             </w:r>
             <w:r>
               <w:rPr>
                 <w:rFonts w:ascii="宋体" w:eastAsia="宋体" w:hAnsi="宋体"/>
-                <w:color w:val="000000" w:themeColor="text1"/>
-              </w:rPr>
-              <w:t>就可以学习；</w:t>
+                <w:color w:val="262626" w:themeColor="text1" w:themeTint="D9"/>
+              </w:rPr>
+              <w:t>学习</w:t>
+            </w:r>
+            <w:r>
+              <w:rPr>
+                <w:rFonts w:ascii="宋体" w:eastAsia="宋体" w:hAnsi="宋体" w:hint="eastAsia"/>
+                <w:color w:val="262626" w:themeColor="text1" w:themeTint="D9"/>
+              </w:rPr>
+              <w:t>。</w:t>
             </w:r>
           </w:p>
         </w:tc>
@@ -11793,7 +11617,7 @@
         </w:trPr>
         <w:tc>
           <w:tcPr>
-            <w:tcW w:w="3114" w:type="dxa"/>
+            <w:tcW w:w="3054" w:type="dxa"/>
           </w:tcPr>
           <w:p>
             <w:pPr>
@@ -11809,7 +11633,7 @@
         </w:tc>
         <w:tc>
           <w:tcPr>
-            <w:tcW w:w="1417" w:type="dxa"/>
+            <w:tcW w:w="1405" w:type="dxa"/>
           </w:tcPr>
           <w:p>
             <w:pPr>
@@ -11825,7 +11649,7 @@
         </w:tc>
         <w:tc>
           <w:tcPr>
-            <w:tcW w:w="1560" w:type="dxa"/>
+            <w:tcW w:w="1533" w:type="dxa"/>
           </w:tcPr>
           <w:p>
             <w:pPr>
@@ -11841,7 +11665,7 @@
         </w:tc>
         <w:tc>
           <w:tcPr>
-            <w:tcW w:w="3822" w:type="dxa"/>
+            <w:tcW w:w="3745" w:type="dxa"/>
           </w:tcPr>
           <w:p>
             <w:pPr>
@@ -11863,7 +11687,7 @@
         </w:trPr>
         <w:tc>
           <w:tcPr>
-            <w:tcW w:w="3114" w:type="dxa"/>
+            <w:tcW w:w="3054" w:type="dxa"/>
           </w:tcPr>
           <w:p>
             <w:pPr>
@@ -11879,7 +11703,7 @@
         </w:tc>
         <w:tc>
           <w:tcPr>
-            <w:tcW w:w="1417" w:type="dxa"/>
+            <w:tcW w:w="1405" w:type="dxa"/>
           </w:tcPr>
           <w:p>
             <w:pPr>
@@ -11895,7 +11719,7 @@
         </w:tc>
         <w:tc>
           <w:tcPr>
-            <w:tcW w:w="1560" w:type="dxa"/>
+            <w:tcW w:w="1533" w:type="dxa"/>
           </w:tcPr>
           <w:p>
             <w:pPr>
@@ -11911,7 +11735,7 @@
         </w:tc>
         <w:tc>
           <w:tcPr>
-            <w:tcW w:w="3822" w:type="dxa"/>
+            <w:tcW w:w="3745" w:type="dxa"/>
           </w:tcPr>
           <w:p>
             <w:pPr>
@@ -11933,7 +11757,7 @@
         </w:trPr>
         <w:tc>
           <w:tcPr>
-            <w:tcW w:w="3114" w:type="dxa"/>
+            <w:tcW w:w="3054" w:type="dxa"/>
           </w:tcPr>
           <w:p>
             <w:pPr>
@@ -11949,7 +11773,7 @@
         </w:tc>
         <w:tc>
           <w:tcPr>
-            <w:tcW w:w="1417" w:type="dxa"/>
+            <w:tcW w:w="1405" w:type="dxa"/>
           </w:tcPr>
           <w:p>
             <w:pPr>
@@ -11965,7 +11789,7 @@
         </w:tc>
         <w:tc>
           <w:tcPr>
-            <w:tcW w:w="1560" w:type="dxa"/>
+            <w:tcW w:w="1533" w:type="dxa"/>
           </w:tcPr>
           <w:p>
             <w:pPr>
@@ -11981,7 +11805,7 @@
         </w:tc>
         <w:tc>
           <w:tcPr>
-            <w:tcW w:w="3822" w:type="dxa"/>
+            <w:tcW w:w="3745" w:type="dxa"/>
           </w:tcPr>
           <w:p>
             <w:pPr>
@@ -12003,7 +11827,7 @@
         </w:trPr>
         <w:tc>
           <w:tcPr>
-            <w:tcW w:w="3114" w:type="dxa"/>
+            <w:tcW w:w="3054" w:type="dxa"/>
           </w:tcPr>
           <w:p>
             <w:pPr>
@@ -12019,7 +11843,7 @@
         </w:tc>
         <w:tc>
           <w:tcPr>
-            <w:tcW w:w="1417" w:type="dxa"/>
+            <w:tcW w:w="1405" w:type="dxa"/>
           </w:tcPr>
           <w:p>
             <w:pPr>
@@ -12035,7 +11859,7 @@
         </w:tc>
         <w:tc>
           <w:tcPr>
-            <w:tcW w:w="1560" w:type="dxa"/>
+            <w:tcW w:w="1533" w:type="dxa"/>
           </w:tcPr>
           <w:p>
             <w:pPr>
@@ -12051,7 +11875,7 @@
         </w:tc>
         <w:tc>
           <w:tcPr>
-            <w:tcW w:w="3822" w:type="dxa"/>
+            <w:tcW w:w="3745" w:type="dxa"/>
           </w:tcPr>
           <w:p>
             <w:pPr>
@@ -12073,7 +11897,7 @@
         </w:trPr>
         <w:tc>
           <w:tcPr>
-            <w:tcW w:w="3114" w:type="dxa"/>
+            <w:tcW w:w="3054" w:type="dxa"/>
           </w:tcPr>
           <w:p>
             <w:pPr>
@@ -12089,7 +11913,7 @@
         </w:tc>
         <w:tc>
           <w:tcPr>
-            <w:tcW w:w="1417" w:type="dxa"/>
+            <w:tcW w:w="1405" w:type="dxa"/>
           </w:tcPr>
           <w:p>
             <w:pPr>
@@ -12105,7 +11929,7 @@
         </w:tc>
         <w:tc>
           <w:tcPr>
-            <w:tcW w:w="1560" w:type="dxa"/>
+            <w:tcW w:w="1533" w:type="dxa"/>
           </w:tcPr>
           <w:p>
             <w:pPr>
@@ -12121,7 +11945,7 @@
         </w:tc>
         <w:tc>
           <w:tcPr>
-            <w:tcW w:w="3822" w:type="dxa"/>
+            <w:tcW w:w="3745" w:type="dxa"/>
           </w:tcPr>
           <w:p>
             <w:pPr>
@@ -12140,21 +11964,12 @@
     <w:p>
       <w:pPr>
         <w:spacing w:before="0" w:after="0" w:line="400" w:lineRule="exact"/>
-        <w:ind w:firstLine="480"/>
-        <w:rPr>
-          <w:rFonts w:ascii="宋体" w:eastAsia="宋体" w:hAnsi="宋体"/>
-          <w:color w:val="000000" w:themeColor="text1"/>
-        </w:rPr>
-      </w:pPr>
-    </w:p>
-    <w:p>
-      <w:pPr>
-        <w:spacing w:before="0" w:after="0" w:line="400" w:lineRule="exact"/>
-        <w:ind w:firstLine="480"/>
-        <w:rPr>
-          <w:rFonts w:ascii="宋体" w:eastAsia="宋体" w:hAnsi="宋体"/>
-        </w:rPr>
-      </w:pPr>
+        <w:rPr>
+          <w:rFonts w:ascii="宋体" w:eastAsia="宋体" w:hAnsi="宋体" w:hint="eastAsia"/>
+        </w:rPr>
+      </w:pPr>
+      <w:bookmarkStart w:id="12" w:name="_GoBack"/>
+      <w:bookmarkEnd w:id="12"/>
     </w:p>
     <w:p>
       <w:pPr>
@@ -12733,7 +12548,6 @@
           <w:rFonts w:ascii="宋体" w:eastAsia="宋体" w:hAnsi="宋体"/>
           <w:color w:val="000000" w:themeColor="text1"/>
         </w:rPr>
-        <w:lastRenderedPageBreak/>
         <w:t>面对</w:t>
       </w:r>
       <w:r>
@@ -12988,7 +12802,6 @@
         </w:rPr>
         <w:t>2）</w:t>
       </w:r>
-      <w:proofErr w:type="gramStart"/>
       <w:r>
         <w:rPr>
           <w:rFonts w:ascii="宋体" w:eastAsia="宋体" w:hAnsi="宋体" w:hint="eastAsia"/>
@@ -13003,7 +12816,6 @@
         </w:rPr>
         <w:t>简单</w:t>
       </w:r>
-      <w:proofErr w:type="gramEnd"/>
       <w:r>
         <w:rPr>
           <w:rFonts w:ascii="宋体" w:eastAsia="宋体" w:hAnsi="宋体" w:hint="eastAsia"/>
@@ -13066,7 +12878,6 @@
         </w:rPr>
         <w:t>（产品</w:t>
       </w:r>
-      <w:proofErr w:type="gramStart"/>
       <w:r>
         <w:rPr>
           <w:rFonts w:ascii="宋体" w:eastAsia="宋体" w:hAnsi="宋体" w:hint="eastAsia"/>
@@ -13079,15 +12890,7 @@
           <w:rFonts w:ascii="宋体" w:eastAsia="宋体" w:hAnsi="宋体" w:hint="eastAsia"/>
           <w:color w:val="000000" w:themeColor="text1"/>
         </w:rPr>
-        <w:t>页模版</w:t>
-      </w:r>
-      <w:proofErr w:type="gramEnd"/>
-      <w:r>
-        <w:rPr>
-          <w:rFonts w:ascii="宋体" w:eastAsia="宋体" w:hAnsi="宋体" w:hint="eastAsia"/>
-          <w:color w:val="000000" w:themeColor="text1"/>
-        </w:rPr>
-        <w:t>）」PPT，根据模版上的提示填写完产品相关内容，并导出图片格式，将图片或图片链接粘贴在下方</w:t>
+        <w:t>页模版）」PPT，根据模版上的提示填写完产品相关内容，并导出图片格式，将图片或图片链接粘贴在下方</w:t>
       </w:r>
       <w:r>
         <w:rPr>
@@ -13328,31 +13131,15 @@
         <w:rFonts w:ascii="Microsoft YaHei Light" w:hAnsi="Microsoft YaHei Light" w:hint="eastAsia"/>
         <w:color w:val="01D270"/>
       </w:rPr>
-      <w:t>[</w:t>
-    </w:r>
-    <w:r>
-      <w:rPr>
-        <w:rFonts w:ascii="Microsoft YaHei Light" w:hAnsi="Microsoft YaHei Light" w:hint="eastAsia"/>
-        <w:color w:val="01D270"/>
-      </w:rPr>
-      <w:t>新媒体</w:t>
+      <w:t>[新媒体</w:t>
     </w:r>
     <w:r>
       <w:rPr>
         <w:rFonts w:ascii="Microsoft YaHei Light" w:hAnsi="Microsoft YaHei Light"/>
         <w:color w:val="01D270"/>
       </w:rPr>
-      <w:t>骇</w:t>
+      <w:t>骇客训练</w:t>
     </w:r>
-    <w:proofErr w:type="gramStart"/>
-    <w:r>
-      <w:rPr>
-        <w:rFonts w:ascii="Microsoft YaHei Light" w:hAnsi="Microsoft YaHei Light"/>
-        <w:color w:val="01D270"/>
-      </w:rPr>
-      <w:t>客训练</w:t>
-    </w:r>
-    <w:proofErr w:type="gramEnd"/>
     <w:r>
       <w:rPr>
         <w:rFonts w:ascii="Microsoft YaHei Light" w:hAnsi="Microsoft YaHei Light" w:hint="eastAsia"/>
@@ -14477,7 +14264,7 @@
   <w:style w:type="paragraph" w:default="1" w:styleId="a0">
     <w:name w:val="Normal"/>
     <w:qFormat/>
-    <w:rsid w:val="008223D2"/>
+    <w:rsid w:val="00C532FD"/>
     <w:pPr>
       <w:spacing w:before="160" w:after="80" w:line="360" w:lineRule="auto"/>
     </w:pPr>
@@ -15909,6 +15696,21 @@
 </file>
 
 <file path=customXml/item1.xml><?xml version="1.0" encoding="utf-8"?>
+<p:properties xmlns:p="http://schemas.microsoft.com/office/2006/metadata/properties" xmlns:xsi="http://www.w3.org/2001/XMLSchema-instance" xmlns:pc="http://schemas.microsoft.com/office/infopath/2007/PartnerControls">
+  <documentManagement/>
+</p:properties>
+</file>
+
+<file path=customXml/item2.xml><?xml version="1.0" encoding="utf-8"?>
+<?mso-contentType ?>
+<FormTemplates xmlns="http://schemas.microsoft.com/sharepoint/v3/contenttype/forms">
+  <Display>DocumentLibraryForm</Display>
+  <Edit>DocumentLibraryForm</Edit>
+  <New>DocumentLibraryForm</New>
+</FormTemplates>
+</file>
+
+<file path=customXml/item3.xml><?xml version="1.0" encoding="utf-8"?>
 <ct:contentTypeSchema xmlns:ct="http://schemas.microsoft.com/office/2006/metadata/contentType" xmlns:ma="http://schemas.microsoft.com/office/2006/metadata/properties/metaAttributes" ct:_="" ma:_="" ma:contentTypeName="Document" ma:contentTypeID="0x0101009C467C137A7CDE448CB0A43503782328" ma:contentTypeVersion="0" ma:contentTypeDescription="Create a new document." ma:contentTypeScope="" ma:versionID="de552b6ceab69ff67b686e55c33bb386">
   <xsd:schema xmlns:xsd="http://www.w3.org/2001/XMLSchema" xmlns:xs="http://www.w3.org/2001/XMLSchema" xmlns:p="http://schemas.microsoft.com/office/2006/metadata/properties" targetNamespace="http://schemas.microsoft.com/office/2006/metadata/properties" ma:root="true" ma:fieldsID="0a2704e1be08ca60c210816e8ff51514">
     <xsd:element name="properties">
@@ -16022,26 +15824,28 @@
 </ct:contentTypeSchema>
 </file>
 
-<file path=customXml/item2.xml><?xml version="1.0" encoding="utf-8"?>
-<?mso-contentType ?>
-<FormTemplates xmlns="http://schemas.microsoft.com/sharepoint/v3/contenttype/forms">
-  <Display>DocumentLibraryForm</Display>
-  <Edit>DocumentLibraryForm</Edit>
-  <New>DocumentLibraryForm</New>
-</FormTemplates>
-</file>
-
-<file path=customXml/item3.xml><?xml version="1.0" encoding="utf-8"?>
-<p:properties xmlns:p="http://schemas.microsoft.com/office/2006/metadata/properties" xmlns:xsi="http://www.w3.org/2001/XMLSchema-instance" xmlns:pc="http://schemas.microsoft.com/office/infopath/2007/PartnerControls">
-  <documentManagement/>
-</p:properties>
-</file>
-
 <file path=customXml/item4.xml><?xml version="1.0" encoding="utf-8"?>
 <b:Sources xmlns:b="http://schemas.openxmlformats.org/officeDocument/2006/bibliography" xmlns="http://schemas.openxmlformats.org/officeDocument/2006/bibliography" SelectedStyle="/APA.XSL" StyleName="APA"/>
 </file>
 
 <file path=customXml/itemProps1.xml><?xml version="1.0" encoding="utf-8"?>
+<ds:datastoreItem xmlns:ds="http://schemas.openxmlformats.org/officeDocument/2006/customXml" ds:itemID="{026E82FE-3E80-478C-96A9-C8863B718A41}">
+  <ds:schemaRefs>
+    <ds:schemaRef ds:uri="http://schemas.microsoft.com/office/2006/metadata/properties"/>
+    <ds:schemaRef ds:uri="http://schemas.microsoft.com/office/infopath/2007/PartnerControls"/>
+  </ds:schemaRefs>
+</ds:datastoreItem>
+</file>
+
+<file path=customXml/itemProps2.xml><?xml version="1.0" encoding="utf-8"?>
+<ds:datastoreItem xmlns:ds="http://schemas.openxmlformats.org/officeDocument/2006/customXml" ds:itemID="{E6040F77-C680-405A-B95A-56092D614BF3}">
+  <ds:schemaRefs>
+    <ds:schemaRef ds:uri="http://schemas.microsoft.com/sharepoint/v3/contenttype/forms"/>
+  </ds:schemaRefs>
+</ds:datastoreItem>
+</file>
+
+<file path=customXml/itemProps3.xml><?xml version="1.0" encoding="utf-8"?>
 <ds:datastoreItem xmlns:ds="http://schemas.openxmlformats.org/officeDocument/2006/customXml" ds:itemID="{B5CF5B96-AB86-4D00-85A4-19C3F8C97E73}">
   <ds:schemaRefs>
     <ds:schemaRef ds:uri="http://schemas.microsoft.com/office/2006/metadata/contentType"/>
@@ -16057,25 +15861,8 @@
 </ds:datastoreItem>
 </file>
 
-<file path=customXml/itemProps2.xml><?xml version="1.0" encoding="utf-8"?>
-<ds:datastoreItem xmlns:ds="http://schemas.openxmlformats.org/officeDocument/2006/customXml" ds:itemID="{E6040F77-C680-405A-B95A-56092D614BF3}">
-  <ds:schemaRefs>
-    <ds:schemaRef ds:uri="http://schemas.microsoft.com/sharepoint/v3/contenttype/forms"/>
-  </ds:schemaRefs>
-</ds:datastoreItem>
-</file>
-
-<file path=customXml/itemProps3.xml><?xml version="1.0" encoding="utf-8"?>
-<ds:datastoreItem xmlns:ds="http://schemas.openxmlformats.org/officeDocument/2006/customXml" ds:itemID="{026E82FE-3E80-478C-96A9-C8863B718A41}">
-  <ds:schemaRefs>
-    <ds:schemaRef ds:uri="http://schemas.microsoft.com/office/2006/metadata/properties"/>
-    <ds:schemaRef ds:uri="http://schemas.microsoft.com/office/infopath/2007/PartnerControls"/>
-  </ds:schemaRefs>
-</ds:datastoreItem>
-</file>
-
 <file path=customXml/itemProps4.xml><?xml version="1.0" encoding="utf-8"?>
-<ds:datastoreItem xmlns:ds="http://schemas.openxmlformats.org/officeDocument/2006/customXml" ds:itemID="{C09C9078-0873-4161-93BE-895835837C40}">
+<ds:datastoreItem xmlns:ds="http://schemas.openxmlformats.org/officeDocument/2006/customXml" ds:itemID="{C5C20066-D3F5-1947-84C3-F48D2940891A}">
   <ds:schemaRefs>
     <ds:schemaRef ds:uri="http://schemas.openxmlformats.org/officeDocument/2006/bibliography"/>
   </ds:schemaRefs>
